--- a/src/test/JUnit Documentation.docx
+++ b/src/test/JUnit Documentation.docx
@@ -111,6 +111,27 @@
       <w:pPr>
         <w:numPr>
           <w:ilvl w:val="0"/>
+          <w:numId w:val="4"/>
+        </w:numPr>
+        <w:rPr>
+          <w:rFonts w:ascii="Times New Roman" w:eastAsia="Times New Roman" w:hAnsi="Times New Roman" w:cs="Times New Roman"/>
+          <w:sz w:val="24"/>
+          <w:szCs w:val="24"/>
+        </w:rPr>
+      </w:pPr>
+      <w:r>
+        <w:rPr>
+          <w:rFonts w:ascii="Times New Roman" w:eastAsia="Times New Roman" w:hAnsi="Times New Roman" w:cs="Times New Roman"/>
+          <w:sz w:val="24"/>
+          <w:szCs w:val="24"/>
+        </w:rPr>
+        <w:t>Checking to make sure that name is valid because “” or “ “ or null or the input text description are not valid names for the player.</w:t>
+      </w:r>
+    </w:p>
+    <w:p>
+      <w:pPr>
+        <w:numPr>
+          <w:ilvl w:val="0"/>
           <w:numId w:val="1"/>
         </w:numPr>
         <w:rPr>
@@ -146,15 +167,7 @@
           <w:sz w:val="24"/>
           <w:szCs w:val="24"/>
         </w:rPr>
-        <w:t>Difficu</w:t>
-      </w:r>
-      <w:r>
-        <w:rPr>
-          <w:rFonts w:ascii="Times New Roman" w:eastAsia="Times New Roman" w:hAnsi="Times New Roman" w:cs="Times New Roman"/>
-          <w:sz w:val="24"/>
-          <w:szCs w:val="24"/>
-        </w:rPr>
-        <w:t>lty Level of 1 allows the player to start with $2000</w:t>
+        <w:t>Difficulty Level of 1 allows the player to start with $2000</w:t>
       </w:r>
     </w:p>
     <w:p>
@@ -217,15 +230,7 @@
           <w:sz w:val="24"/>
           <w:szCs w:val="24"/>
         </w:rPr>
-        <w:t>Checks to see that the starting money in the Player class is different when inputti</w:t>
-      </w:r>
-      <w:r>
-        <w:rPr>
-          <w:rFonts w:ascii="Times New Roman" w:eastAsia="Times New Roman" w:hAnsi="Times New Roman" w:cs="Times New Roman"/>
-          <w:sz w:val="24"/>
-          <w:szCs w:val="24"/>
-        </w:rPr>
-        <w:t>ng different difficulty levels</w:t>
+        <w:t>Checks to see that the starting money in the Player class is different when inputting different difficulty levels</w:t>
       </w:r>
     </w:p>
     <w:p>
@@ -253,6 +258,27 @@
       <w:pPr>
         <w:numPr>
           <w:ilvl w:val="0"/>
+          <w:numId w:val="6"/>
+        </w:numPr>
+        <w:rPr>
+          <w:rFonts w:ascii="Times New Roman" w:eastAsia="Times New Roman" w:hAnsi="Times New Roman" w:cs="Times New Roman"/>
+          <w:sz w:val="24"/>
+          <w:szCs w:val="24"/>
+        </w:rPr>
+      </w:pPr>
+      <w:r>
+        <w:rPr>
+          <w:rFonts w:ascii="Times New Roman" w:eastAsia="Times New Roman" w:hAnsi="Times New Roman" w:cs="Times New Roman"/>
+          <w:sz w:val="24"/>
+          <w:szCs w:val="24"/>
+        </w:rPr>
+        <w:t xml:space="preserve">This makes sure that the player config takes the difficulty and implements the different money values correctly and that they are different. </w:t>
+      </w:r>
+    </w:p>
+    <w:p>
+      <w:pPr>
+        <w:numPr>
+          <w:ilvl w:val="0"/>
           <w:numId w:val="1"/>
         </w:numPr>
         <w:rPr>
@@ -309,33 +335,7 @@
           <w:sz w:val="24"/>
           <w:szCs w:val="24"/>
         </w:rPr>
-        <w:t>Diffi</w:t>
-      </w:r>
-      <w:r>
-        <w:rPr>
-          <w:rFonts w:ascii="Times New Roman" w:eastAsia="Times New Roman" w:hAnsi="Times New Roman" w:cs="Times New Roman"/>
-          <w:sz w:val="24"/>
-          <w:szCs w:val="24"/>
-        </w:rPr>
-        <w:t xml:space="preserve">culty Level of </w:t>
-      </w:r>
-      <w:proofErr w:type="gramStart"/>
-      <w:r>
-        <w:rPr>
-          <w:rFonts w:ascii="Times New Roman" w:eastAsia="Times New Roman" w:hAnsi="Times New Roman" w:cs="Times New Roman"/>
-          <w:sz w:val="24"/>
-          <w:szCs w:val="24"/>
-        </w:rPr>
-        <w:t>2  allows</w:t>
-      </w:r>
-      <w:proofErr w:type="gramEnd"/>
-      <w:r>
-        <w:rPr>
-          <w:rFonts w:ascii="Times New Roman" w:eastAsia="Times New Roman" w:hAnsi="Times New Roman" w:cs="Times New Roman"/>
-          <w:sz w:val="24"/>
-          <w:szCs w:val="24"/>
-        </w:rPr>
-        <w:t xml:space="preserve"> the player to start with 400 health</w:t>
+        <w:t>Difficulty Level of 2  allows the player to start with 400 health</w:t>
       </w:r>
     </w:p>
     <w:p>
@@ -398,15 +398,28 @@
           <w:sz w:val="24"/>
           <w:szCs w:val="24"/>
         </w:rPr>
-        <w:t>Part of M2 impleme</w:t>
-      </w:r>
-      <w:r>
-        <w:rPr>
-          <w:rFonts w:ascii="Times New Roman" w:eastAsia="Times New Roman" w:hAnsi="Times New Roman" w:cs="Times New Roman"/>
-          <w:sz w:val="24"/>
-          <w:szCs w:val="24"/>
-        </w:rPr>
-        <w:t>ntation requirements for the player configuration on the “Welcome” screen</w:t>
+        <w:t>Part of M2 implementation requirements for the player configuration on the “Welcome” screen</w:t>
+      </w:r>
+    </w:p>
+    <w:p>
+      <w:pPr>
+        <w:numPr>
+          <w:ilvl w:val="0"/>
+          <w:numId w:val="2"/>
+        </w:numPr>
+        <w:rPr>
+          <w:rFonts w:ascii="Times New Roman" w:eastAsia="Times New Roman" w:hAnsi="Times New Roman" w:cs="Times New Roman"/>
+          <w:sz w:val="24"/>
+          <w:szCs w:val="24"/>
+        </w:rPr>
+      </w:pPr>
+      <w:r>
+        <w:rPr>
+          <w:rFonts w:ascii="Times New Roman" w:eastAsia="Times New Roman" w:hAnsi="Times New Roman" w:cs="Times New Roman"/>
+          <w:sz w:val="24"/>
+          <w:szCs w:val="24"/>
+        </w:rPr>
+        <w:t xml:space="preserve">This makes sure that the player config takes the difficulty and implements the different health values correctly and that they are different. </w:t>
       </w:r>
     </w:p>
     <w:p>
@@ -474,6 +487,27 @@
     </w:p>
     <w:p>
       <w:pPr>
+        <w:numPr>
+          <w:ilvl w:val="1"/>
+          <w:numId w:val="1"/>
+        </w:numPr>
+        <w:rPr>
+          <w:rFonts w:ascii="Times New Roman" w:eastAsia="Times New Roman" w:hAnsi="Times New Roman" w:cs="Times New Roman"/>
+          <w:sz w:val="24"/>
+          <w:szCs w:val="24"/>
+        </w:rPr>
+      </w:pPr>
+      <w:r>
+        <w:rPr>
+          <w:rFonts w:ascii="Times New Roman" w:eastAsia="Times New Roman" w:hAnsi="Times New Roman" w:cs="Times New Roman"/>
+          <w:sz w:val="24"/>
+          <w:szCs w:val="24"/>
+        </w:rPr>
+        <w:t>Makes sure that a difficulty value of 1, 2, or 3 are received correctly. If the player does not input the difficulty level, it would make the rest of the game not function. This difficulty level determines the health, starting money, and prices of the towers.</w:t>
+      </w:r>
+    </w:p>
+    <w:p>
+      <w:pPr>
         <w:rPr>
           <w:rFonts w:ascii="Times New Roman" w:eastAsia="Times New Roman" w:hAnsi="Times New Roman" w:cs="Times New Roman"/>
           <w:sz w:val="24"/>
@@ -497,17 +531,7 @@
           <w:szCs w:val="24"/>
           <w:u w:val="single"/>
         </w:rPr>
-        <w:t>S</w:t>
-      </w:r>
-      <w:r>
-        <w:rPr>
-          <w:rFonts w:ascii="Times New Roman" w:eastAsia="Times New Roman" w:hAnsi="Times New Roman" w:cs="Times New Roman"/>
-          <w:b/>
-          <w:sz w:val="24"/>
-          <w:szCs w:val="24"/>
-          <w:u w:val="single"/>
-        </w:rPr>
-        <w:t>hop Tests</w:t>
+        <w:t>Shop Tests</w:t>
       </w:r>
     </w:p>
     <w:p>
@@ -528,6 +552,7 @@
           <w:sz w:val="24"/>
           <w:szCs w:val="24"/>
         </w:rPr>
+        <w:lastRenderedPageBreak/>
         <w:t>Player purchase tower successfully</w:t>
       </w:r>
     </w:p>
@@ -633,15 +658,7 @@
           <w:sz w:val="24"/>
           <w:szCs w:val="24"/>
         </w:rPr>
-        <w:t>checkPu</w:t>
-      </w:r>
-      <w:r>
-        <w:rPr>
-          <w:rFonts w:ascii="Times New Roman" w:eastAsia="Times New Roman" w:hAnsi="Times New Roman" w:cs="Times New Roman"/>
-          <w:sz w:val="24"/>
-          <w:szCs w:val="24"/>
-        </w:rPr>
-        <w:t>rchaseTower3()</w:t>
+        <w:t>checkPurchaseTower3()</w:t>
       </w:r>
     </w:p>
     <w:p>
@@ -668,6 +685,27 @@
     <w:p>
       <w:pPr>
         <w:numPr>
+          <w:ilvl w:val="1"/>
+          <w:numId w:val="3"/>
+        </w:numPr>
+        <w:rPr>
+          <w:rFonts w:ascii="Times New Roman" w:eastAsia="Times New Roman" w:hAnsi="Times New Roman" w:cs="Times New Roman"/>
+          <w:sz w:val="24"/>
+          <w:szCs w:val="24"/>
+        </w:rPr>
+      </w:pPr>
+      <w:r>
+        <w:rPr>
+          <w:rFonts w:ascii="Times New Roman" w:eastAsia="Times New Roman" w:hAnsi="Times New Roman" w:cs="Times New Roman"/>
+          <w:sz w:val="24"/>
+          <w:szCs w:val="24"/>
+        </w:rPr>
+        <w:t>These tests are important for us to check that the player money is decreased by the correct value.</w:t>
+      </w:r>
+    </w:p>
+    <w:p>
+      <w:pPr>
+        <w:numPr>
           <w:ilvl w:val="0"/>
           <w:numId w:val="3"/>
         </w:numPr>
@@ -683,7 +721,6 @@
           <w:sz w:val="24"/>
           <w:szCs w:val="24"/>
         </w:rPr>
-        <w:lastRenderedPageBreak/>
         <w:t>Money remaining is different for same level different tower</w:t>
       </w:r>
     </w:p>
@@ -699,33 +736,13 @@
           <w:szCs w:val="24"/>
         </w:rPr>
       </w:pPr>
-      <w:proofErr w:type="spellStart"/>
-      <w:proofErr w:type="gramStart"/>
-      <w:r>
-        <w:rPr>
-          <w:rFonts w:ascii="Times New Roman" w:eastAsia="Times New Roman" w:hAnsi="Times New Roman" w:cs="Times New Roman"/>
-          <w:sz w:val="24"/>
-          <w:szCs w:val="24"/>
-        </w:rPr>
-        <w:t>checkSameLevelDifTowerMoneyChange</w:t>
-      </w:r>
-      <w:proofErr w:type="spellEnd"/>
-      <w:r>
-        <w:rPr>
-          <w:rFonts w:ascii="Times New Roman" w:eastAsia="Times New Roman" w:hAnsi="Times New Roman" w:cs="Times New Roman"/>
-          <w:sz w:val="24"/>
-          <w:szCs w:val="24"/>
-        </w:rPr>
-        <w:t>(</w:t>
-      </w:r>
-      <w:proofErr w:type="gramEnd"/>
-      <w:r>
-        <w:rPr>
-          <w:rFonts w:ascii="Times New Roman" w:eastAsia="Times New Roman" w:hAnsi="Times New Roman" w:cs="Times New Roman"/>
-          <w:sz w:val="24"/>
-          <w:szCs w:val="24"/>
-        </w:rPr>
-        <w:t>)</w:t>
+      <w:r>
+        <w:rPr>
+          <w:rFonts w:ascii="Times New Roman" w:eastAsia="Times New Roman" w:hAnsi="Times New Roman" w:cs="Times New Roman"/>
+          <w:sz w:val="24"/>
+          <w:szCs w:val="24"/>
+        </w:rPr>
+        <w:t>checkSameLevelDifTowerMoneyChange()</w:t>
       </w:r>
     </w:p>
     <w:p>
@@ -746,33 +763,28 @@
           <w:sz w:val="24"/>
           <w:szCs w:val="24"/>
         </w:rPr>
-        <w:t xml:space="preserve">Creates 3 towers of different </w:t>
-      </w:r>
-      <w:proofErr w:type="gramStart"/>
-      <w:r>
-        <w:rPr>
-          <w:rFonts w:ascii="Times New Roman" w:eastAsia="Times New Roman" w:hAnsi="Times New Roman" w:cs="Times New Roman"/>
-          <w:sz w:val="24"/>
-          <w:szCs w:val="24"/>
-        </w:rPr>
-        <w:t>ty</w:t>
-      </w:r>
-      <w:r>
-        <w:rPr>
-          <w:rFonts w:ascii="Times New Roman" w:eastAsia="Times New Roman" w:hAnsi="Times New Roman" w:cs="Times New Roman"/>
-          <w:sz w:val="24"/>
-          <w:szCs w:val="24"/>
-        </w:rPr>
-        <w:t>pes, and</w:t>
-      </w:r>
-      <w:proofErr w:type="gramEnd"/>
-      <w:r>
-        <w:rPr>
-          <w:rFonts w:ascii="Times New Roman" w:eastAsia="Times New Roman" w:hAnsi="Times New Roman" w:cs="Times New Roman"/>
-          <w:sz w:val="24"/>
-          <w:szCs w:val="24"/>
-        </w:rPr>
-        <w:t xml:space="preserve"> purchases them. Checks if each tower costs a different price by comparing the amount of money the player has left after purchasing.</w:t>
+        <w:t>Creates 3 towers of different types, and purchases them. Checks if each tower costs a different price by comparing the amount of money the player has left after purchasing.</w:t>
+      </w:r>
+    </w:p>
+    <w:p>
+      <w:pPr>
+        <w:numPr>
+          <w:ilvl w:val="1"/>
+          <w:numId w:val="3"/>
+        </w:numPr>
+        <w:rPr>
+          <w:rFonts w:ascii="Times New Roman" w:eastAsia="Times New Roman" w:hAnsi="Times New Roman" w:cs="Times New Roman"/>
+          <w:sz w:val="24"/>
+          <w:szCs w:val="24"/>
+        </w:rPr>
+      </w:pPr>
+      <w:r>
+        <w:rPr>
+          <w:rFonts w:ascii="Times New Roman" w:eastAsia="Times New Roman" w:hAnsi="Times New Roman" w:cs="Times New Roman"/>
+          <w:sz w:val="24"/>
+          <w:szCs w:val="24"/>
+        </w:rPr>
+        <w:t xml:space="preserve">This test is important because it tells us that the type of tower affects the values of the tower. The result of the player money after the purchase for each one will be different. </w:t>
       </w:r>
     </w:p>
     <w:p>
@@ -808,33 +820,13 @@
           <w:szCs w:val="24"/>
         </w:rPr>
       </w:pPr>
-      <w:proofErr w:type="spellStart"/>
-      <w:proofErr w:type="gramStart"/>
-      <w:r>
-        <w:rPr>
-          <w:rFonts w:ascii="Times New Roman" w:eastAsia="Times New Roman" w:hAnsi="Times New Roman" w:cs="Times New Roman"/>
-          <w:sz w:val="24"/>
-          <w:szCs w:val="24"/>
-        </w:rPr>
-        <w:t>checkDifLevelSameTowerMoneyChange</w:t>
-      </w:r>
-      <w:proofErr w:type="spellEnd"/>
-      <w:r>
-        <w:rPr>
-          <w:rFonts w:ascii="Times New Roman" w:eastAsia="Times New Roman" w:hAnsi="Times New Roman" w:cs="Times New Roman"/>
-          <w:sz w:val="24"/>
-          <w:szCs w:val="24"/>
-        </w:rPr>
-        <w:t>(</w:t>
-      </w:r>
-      <w:proofErr w:type="gramEnd"/>
-      <w:r>
-        <w:rPr>
-          <w:rFonts w:ascii="Times New Roman" w:eastAsia="Times New Roman" w:hAnsi="Times New Roman" w:cs="Times New Roman"/>
-          <w:sz w:val="24"/>
-          <w:szCs w:val="24"/>
-        </w:rPr>
-        <w:t>)</w:t>
+      <w:r>
+        <w:rPr>
+          <w:rFonts w:ascii="Times New Roman" w:eastAsia="Times New Roman" w:hAnsi="Times New Roman" w:cs="Times New Roman"/>
+          <w:sz w:val="24"/>
+          <w:szCs w:val="24"/>
+        </w:rPr>
+        <w:t>checkDifLevelSameTowerMoneyChange()</w:t>
       </w:r>
     </w:p>
     <w:p>
@@ -855,15 +847,28 @@
           <w:sz w:val="24"/>
           <w:szCs w:val="24"/>
         </w:rPr>
-        <w:t>Creates a Player th</w:t>
-      </w:r>
-      <w:r>
-        <w:rPr>
-          <w:rFonts w:ascii="Times New Roman" w:eastAsia="Times New Roman" w:hAnsi="Times New Roman" w:cs="Times New Roman"/>
-          <w:sz w:val="24"/>
-          <w:szCs w:val="24"/>
-        </w:rPr>
-        <w:t>at buys 3 towers, each at a different (upgraded) level. Checks whether the cost of each tower is different at each level.</w:t>
+        <w:t>Creates a Player that buys 3 towers, each at a different (upgraded) level. Checks whether the cost of each tower is different at each level.</w:t>
+      </w:r>
+    </w:p>
+    <w:p>
+      <w:pPr>
+        <w:numPr>
+          <w:ilvl w:val="1"/>
+          <w:numId w:val="3"/>
+        </w:numPr>
+        <w:rPr>
+          <w:rFonts w:ascii="Times New Roman" w:eastAsia="Times New Roman" w:hAnsi="Times New Roman" w:cs="Times New Roman"/>
+          <w:sz w:val="24"/>
+          <w:szCs w:val="24"/>
+        </w:rPr>
+      </w:pPr>
+      <w:r>
+        <w:rPr>
+          <w:rFonts w:ascii="Times New Roman" w:eastAsia="Times New Roman" w:hAnsi="Times New Roman" w:cs="Times New Roman"/>
+          <w:sz w:val="24"/>
+          <w:szCs w:val="24"/>
+        </w:rPr>
+        <w:t xml:space="preserve">This test is important because it tells us that the level affects the values of the tower. The result of the player money after the purchase for each one will be different. </w:t>
       </w:r>
     </w:p>
     <w:p>
@@ -891,17 +896,7 @@
           <w:szCs w:val="24"/>
           <w:u w:val="single"/>
         </w:rPr>
-        <w:t xml:space="preserve">Tower Place </w:t>
-      </w:r>
-      <w:r>
-        <w:rPr>
-          <w:rFonts w:ascii="Times New Roman" w:eastAsia="Times New Roman" w:hAnsi="Times New Roman" w:cs="Times New Roman"/>
-          <w:b/>
-          <w:sz w:val="24"/>
-          <w:szCs w:val="24"/>
-          <w:u w:val="single"/>
-        </w:rPr>
-        <w:t>Tests</w:t>
+        <w:t>Tower Place Tests</w:t>
       </w:r>
     </w:p>
     <w:p>
@@ -922,25 +917,7 @@
           <w:sz w:val="24"/>
           <w:szCs w:val="24"/>
         </w:rPr>
-        <w:t xml:space="preserve">Tower </w:t>
-      </w:r>
-      <w:proofErr w:type="spellStart"/>
-      <w:r>
-        <w:rPr>
-          <w:rFonts w:ascii="Times New Roman" w:eastAsia="Times New Roman" w:hAnsi="Times New Roman" w:cs="Times New Roman"/>
-          <w:sz w:val="24"/>
-          <w:szCs w:val="24"/>
-        </w:rPr>
-        <w:t>can not</w:t>
-      </w:r>
-      <w:proofErr w:type="spellEnd"/>
-      <w:r>
-        <w:rPr>
-          <w:rFonts w:ascii="Times New Roman" w:eastAsia="Times New Roman" w:hAnsi="Times New Roman" w:cs="Times New Roman"/>
-          <w:sz w:val="24"/>
-          <w:szCs w:val="24"/>
-        </w:rPr>
-        <w:t xml:space="preserve"> be placed onto the path</w:t>
+        <w:t>Tower can not be placed onto the path</w:t>
       </w:r>
     </w:p>
     <w:p>
@@ -1002,8 +979,6 @@
           <w:highlight w:val="white"/>
         </w:rPr>
       </w:pPr>
-      <w:proofErr w:type="spellStart"/>
-      <w:proofErr w:type="gramStart"/>
       <w:r>
         <w:rPr>
           <w:rFonts w:ascii="Times New Roman" w:eastAsia="Times New Roman" w:hAnsi="Times New Roman" w:cs="Times New Roman"/>
@@ -1011,27 +986,7 @@
           <w:szCs w:val="24"/>
           <w:highlight w:val="white"/>
         </w:rPr>
-        <w:t>towerIsNotOnPathTest</w:t>
-      </w:r>
-      <w:proofErr w:type="spellEnd"/>
-      <w:r>
-        <w:rPr>
-          <w:rFonts w:ascii="Times New Roman" w:eastAsia="Times New Roman" w:hAnsi="Times New Roman" w:cs="Times New Roman"/>
-          <w:sz w:val="24"/>
-          <w:szCs w:val="24"/>
-          <w:highlight w:val="white"/>
-        </w:rPr>
-        <w:t>(</w:t>
-      </w:r>
-      <w:proofErr w:type="gramEnd"/>
-      <w:r>
-        <w:rPr>
-          <w:rFonts w:ascii="Times New Roman" w:eastAsia="Times New Roman" w:hAnsi="Times New Roman" w:cs="Times New Roman"/>
-          <w:sz w:val="24"/>
-          <w:szCs w:val="24"/>
-          <w:highlight w:val="white"/>
-        </w:rPr>
-        <w:t>)</w:t>
+        <w:t>towerIsNotOnPathTest()s</w:t>
       </w:r>
     </w:p>
     <w:p>
@@ -1054,27 +1009,7 @@
           <w:szCs w:val="24"/>
           <w:highlight w:val="white"/>
         </w:rPr>
-        <w:t xml:space="preserve">Created an array of path rectangles and configured coordinates so that the new tower will not be in the same area as the path and tested if the method of checking </w:t>
-      </w:r>
-      <w:proofErr w:type="spellStart"/>
-      <w:r>
-        <w:rPr>
-          <w:rFonts w:ascii="Times New Roman" w:eastAsia="Times New Roman" w:hAnsi="Times New Roman" w:cs="Times New Roman"/>
-          <w:sz w:val="24"/>
-          <w:szCs w:val="24"/>
-          <w:highlight w:val="white"/>
-        </w:rPr>
-        <w:t>isTowerOnPath</w:t>
-      </w:r>
-      <w:proofErr w:type="spellEnd"/>
-      <w:r>
-        <w:rPr>
-          <w:rFonts w:ascii="Times New Roman" w:eastAsia="Times New Roman" w:hAnsi="Times New Roman" w:cs="Times New Roman"/>
-          <w:sz w:val="24"/>
-          <w:szCs w:val="24"/>
-          <w:highlight w:val="white"/>
-        </w:rPr>
-        <w:t xml:space="preserve"> results in False.</w:t>
+        <w:t>Created an array of path rectangles and configured coordinates so that the new tower will not be in the same area as the path and tested if the method of checking isTowerOnPath results in False.</w:t>
       </w:r>
     </w:p>
     <w:p>
@@ -1090,8 +1025,6 @@
           <w:highlight w:val="white"/>
         </w:rPr>
       </w:pPr>
-      <w:proofErr w:type="spellStart"/>
-      <w:proofErr w:type="gramStart"/>
       <w:r>
         <w:rPr>
           <w:rFonts w:ascii="Times New Roman" w:eastAsia="Times New Roman" w:hAnsi="Times New Roman" w:cs="Times New Roman"/>
@@ -1099,36 +1032,7 @@
           <w:szCs w:val="24"/>
           <w:highlight w:val="white"/>
         </w:rPr>
-        <w:t>towerIsOnPathTes</w:t>
-      </w:r>
-      <w:r>
-        <w:rPr>
-          <w:rFonts w:ascii="Times New Roman" w:eastAsia="Times New Roman" w:hAnsi="Times New Roman" w:cs="Times New Roman"/>
-          <w:sz w:val="24"/>
-          <w:szCs w:val="24"/>
-          <w:highlight w:val="white"/>
-        </w:rPr>
-        <w:t>t</w:t>
-      </w:r>
-      <w:proofErr w:type="spellEnd"/>
-      <w:r>
-        <w:rPr>
-          <w:rFonts w:ascii="Times New Roman" w:eastAsia="Times New Roman" w:hAnsi="Times New Roman" w:cs="Times New Roman"/>
-          <w:sz w:val="24"/>
-          <w:szCs w:val="24"/>
-          <w:highlight w:val="white"/>
-        </w:rPr>
-        <w:t>(</w:t>
-      </w:r>
-      <w:proofErr w:type="gramEnd"/>
-      <w:r>
-        <w:rPr>
-          <w:rFonts w:ascii="Times New Roman" w:eastAsia="Times New Roman" w:hAnsi="Times New Roman" w:cs="Times New Roman"/>
-          <w:sz w:val="24"/>
-          <w:szCs w:val="24"/>
-          <w:highlight w:val="white"/>
-        </w:rPr>
-        <w:t>)</w:t>
+        <w:t>towerIsOnPathTest()</w:t>
       </w:r>
     </w:p>
     <w:p>
@@ -1151,19 +1055,22 @@
           <w:szCs w:val="24"/>
           <w:highlight w:val="white"/>
         </w:rPr>
-        <w:t xml:space="preserve">Created an array of path rectangles and configured coordinates so that the new tower will be on the same coordinates as the path and tested if the method of checking </w:t>
-      </w:r>
-      <w:proofErr w:type="spellStart"/>
-      <w:r>
+        <w:t>Created an array of path rectangles and configured coordinates so that the new tower will be on the same coordinates as the path and tested if the method of checking isTowerOnPath results in True.</w:t>
+      </w:r>
+    </w:p>
+    <w:p>
+      <w:pPr>
+        <w:numPr>
+          <w:ilvl w:val="1"/>
+          <w:numId w:val="5"/>
+        </w:numPr>
         <w:rPr>
           <w:rFonts w:ascii="Times New Roman" w:eastAsia="Times New Roman" w:hAnsi="Times New Roman" w:cs="Times New Roman"/>
           <w:sz w:val="24"/>
           <w:szCs w:val="24"/>
           <w:highlight w:val="white"/>
         </w:rPr>
-        <w:t>isTowerOnPath</w:t>
-      </w:r>
-      <w:proofErr w:type="spellEnd"/>
+      </w:pPr>
       <w:r>
         <w:rPr>
           <w:rFonts w:ascii="Times New Roman" w:eastAsia="Times New Roman" w:hAnsi="Times New Roman" w:cs="Times New Roman"/>
@@ -1171,7 +1078,8 @@
           <w:szCs w:val="24"/>
           <w:highlight w:val="white"/>
         </w:rPr>
-        <w:t xml:space="preserve"> results in True.</w:t>
+        <w:lastRenderedPageBreak/>
+        <w:t>Important to check the cases of where the tower can be placed. Since it cannot be on the path, we can see if the boolean value resulted by checking if it is touching is true or false.</w:t>
       </w:r>
     </w:p>
     <w:p>
@@ -1192,25 +1100,7 @@
           <w:sz w:val="24"/>
           <w:szCs w:val="24"/>
         </w:rPr>
-        <w:t xml:space="preserve">A tower </w:t>
-      </w:r>
-      <w:proofErr w:type="spellStart"/>
-      <w:r>
-        <w:rPr>
-          <w:rFonts w:ascii="Times New Roman" w:eastAsia="Times New Roman" w:hAnsi="Times New Roman" w:cs="Times New Roman"/>
-          <w:sz w:val="24"/>
-          <w:szCs w:val="24"/>
-        </w:rPr>
-        <w:t>can not</w:t>
-      </w:r>
-      <w:proofErr w:type="spellEnd"/>
-      <w:r>
-        <w:rPr>
-          <w:rFonts w:ascii="Times New Roman" w:eastAsia="Times New Roman" w:hAnsi="Times New Roman" w:cs="Times New Roman"/>
-          <w:sz w:val="24"/>
-          <w:szCs w:val="24"/>
-        </w:rPr>
-        <w:t xml:space="preserve"> be placed onto another tower</w:t>
+        <w:t>A tower can not be placed onto another tower</w:t>
       </w:r>
     </w:p>
     <w:p>
@@ -1233,16 +1123,7 @@
           <w:szCs w:val="24"/>
           <w:highlight w:val="white"/>
         </w:rPr>
-        <w:t>If current</w:t>
-      </w:r>
-      <w:r>
-        <w:rPr>
-          <w:rFonts w:ascii="Times New Roman" w:eastAsia="Times New Roman" w:hAnsi="Times New Roman" w:cs="Times New Roman"/>
-          <w:sz w:val="24"/>
-          <w:szCs w:val="24"/>
-          <w:highlight w:val="white"/>
-        </w:rPr>
-        <w:t xml:space="preserve"> towers null, new tower should always be placed</w:t>
+        <w:t>If current towers null, new tower should always be placed</w:t>
       </w:r>
     </w:p>
     <w:p>
@@ -1304,8 +1185,6 @@
           <w:highlight w:val="white"/>
         </w:rPr>
       </w:pPr>
-      <w:proofErr w:type="spellStart"/>
-      <w:proofErr w:type="gramStart"/>
       <w:r>
         <w:rPr>
           <w:rFonts w:ascii="Times New Roman" w:eastAsia="Times New Roman" w:hAnsi="Times New Roman" w:cs="Times New Roman"/>
@@ -1313,27 +1192,7 @@
           <w:szCs w:val="24"/>
           <w:highlight w:val="white"/>
         </w:rPr>
-        <w:t>towerIsNotOnTowerTest</w:t>
-      </w:r>
-      <w:proofErr w:type="spellEnd"/>
-      <w:r>
-        <w:rPr>
-          <w:rFonts w:ascii="Times New Roman" w:eastAsia="Times New Roman" w:hAnsi="Times New Roman" w:cs="Times New Roman"/>
-          <w:sz w:val="24"/>
-          <w:szCs w:val="24"/>
-          <w:highlight w:val="white"/>
-        </w:rPr>
-        <w:t>(</w:t>
-      </w:r>
-      <w:proofErr w:type="gramEnd"/>
-      <w:r>
-        <w:rPr>
-          <w:rFonts w:ascii="Times New Roman" w:eastAsia="Times New Roman" w:hAnsi="Times New Roman" w:cs="Times New Roman"/>
-          <w:sz w:val="24"/>
-          <w:szCs w:val="24"/>
-          <w:highlight w:val="white"/>
-        </w:rPr>
-        <w:t>)</w:t>
+        <w:t>towerIsNotOnTowerTest()</w:t>
       </w:r>
     </w:p>
     <w:p>
@@ -1356,27 +1215,7 @@
           <w:szCs w:val="24"/>
           <w:highlight w:val="white"/>
         </w:rPr>
-        <w:t xml:space="preserve">Created an array of already placed towers and configured coordinates so that towers would not be near each other and tested if the method of checking </w:t>
-      </w:r>
-      <w:proofErr w:type="spellStart"/>
-      <w:r>
-        <w:rPr>
-          <w:rFonts w:ascii="Times New Roman" w:eastAsia="Times New Roman" w:hAnsi="Times New Roman" w:cs="Times New Roman"/>
-          <w:sz w:val="24"/>
-          <w:szCs w:val="24"/>
-          <w:highlight w:val="white"/>
-        </w:rPr>
-        <w:t>isTowerOnTower</w:t>
-      </w:r>
-      <w:proofErr w:type="spellEnd"/>
-      <w:r>
-        <w:rPr>
-          <w:rFonts w:ascii="Times New Roman" w:eastAsia="Times New Roman" w:hAnsi="Times New Roman" w:cs="Times New Roman"/>
-          <w:sz w:val="24"/>
-          <w:szCs w:val="24"/>
-          <w:highlight w:val="white"/>
-        </w:rPr>
-        <w:t xml:space="preserve"> results in False.</w:t>
+        <w:t>Created an array of already placed towers and configured coordinates so that towers would not be near each other and tested if the method of checking isTowerOnTower results in False.</w:t>
       </w:r>
     </w:p>
     <w:p>
@@ -1392,8 +1231,6 @@
           <w:highlight w:val="white"/>
         </w:rPr>
       </w:pPr>
-      <w:proofErr w:type="spellStart"/>
-      <w:proofErr w:type="gramStart"/>
       <w:r>
         <w:rPr>
           <w:rFonts w:ascii="Times New Roman" w:eastAsia="Times New Roman" w:hAnsi="Times New Roman" w:cs="Times New Roman"/>
@@ -1401,27 +1238,7 @@
           <w:szCs w:val="24"/>
           <w:highlight w:val="white"/>
         </w:rPr>
-        <w:t>towerIsOnTowerTest</w:t>
-      </w:r>
-      <w:proofErr w:type="spellEnd"/>
-      <w:r>
-        <w:rPr>
-          <w:rFonts w:ascii="Times New Roman" w:eastAsia="Times New Roman" w:hAnsi="Times New Roman" w:cs="Times New Roman"/>
-          <w:sz w:val="24"/>
-          <w:szCs w:val="24"/>
-          <w:highlight w:val="white"/>
-        </w:rPr>
-        <w:t>(</w:t>
-      </w:r>
-      <w:proofErr w:type="gramEnd"/>
-      <w:r>
-        <w:rPr>
-          <w:rFonts w:ascii="Times New Roman" w:eastAsia="Times New Roman" w:hAnsi="Times New Roman" w:cs="Times New Roman"/>
-          <w:sz w:val="24"/>
-          <w:szCs w:val="24"/>
-          <w:highlight w:val="white"/>
-        </w:rPr>
-        <w:t>)</w:t>
+        <w:t>towerIsOnTowerTest()</w:t>
       </w:r>
     </w:p>
     <w:p>
@@ -1444,18 +1261,22 @@
           <w:szCs w:val="24"/>
           <w:highlight w:val="white"/>
         </w:rPr>
-        <w:t>Created an array of already placed towers and config</w:t>
-      </w:r>
-      <w:r>
+        <w:t>Created an array of already placed towers and configured coordinates so that the new tower will be in the same place as an already placed tower and tested if the method of checking isTowerOnTower results in True.</w:t>
+      </w:r>
+    </w:p>
+    <w:p>
+      <w:pPr>
+        <w:numPr>
+          <w:ilvl w:val="1"/>
+          <w:numId w:val="5"/>
+        </w:numPr>
         <w:rPr>
           <w:rFonts w:ascii="Times New Roman" w:eastAsia="Times New Roman" w:hAnsi="Times New Roman" w:cs="Times New Roman"/>
           <w:sz w:val="24"/>
           <w:szCs w:val="24"/>
           <w:highlight w:val="white"/>
         </w:rPr>
-        <w:t xml:space="preserve">ured coordinates so that the new tower will be in the same place as an already placed tower and tested if the method of checking </w:t>
-      </w:r>
-      <w:proofErr w:type="spellStart"/>
+      </w:pPr>
       <w:r>
         <w:rPr>
           <w:rFonts w:ascii="Times New Roman" w:eastAsia="Times New Roman" w:hAnsi="Times New Roman" w:cs="Times New Roman"/>
@@ -1463,28 +1284,19 @@
           <w:szCs w:val="24"/>
           <w:highlight w:val="white"/>
         </w:rPr>
-        <w:t>isTowerOnTower</w:t>
-      </w:r>
-      <w:proofErr w:type="spellEnd"/>
-      <w:r>
-        <w:rPr>
-          <w:rFonts w:ascii="Times New Roman" w:eastAsia="Times New Roman" w:hAnsi="Times New Roman" w:cs="Times New Roman"/>
-          <w:sz w:val="24"/>
-          <w:szCs w:val="24"/>
-          <w:highlight w:val="white"/>
-        </w:rPr>
-        <w:t xml:space="preserve"> results in True.</w:t>
-      </w:r>
-    </w:p>
-    <w:p>
-      <w:pPr>
-        <w:rPr>
-          <w:rFonts w:ascii="Times New Roman" w:eastAsia="Times New Roman" w:hAnsi="Times New Roman" w:cs="Times New Roman"/>
-          <w:sz w:val="24"/>
-          <w:szCs w:val="24"/>
-        </w:rPr>
-      </w:pPr>
-    </w:p>
+        <w:t>Important to check the cases of where the tower can be placed. Since it cannot be on another tower, we can see if the boolean value resulted by checking if it is touching is true or false.</w:t>
+      </w:r>
+    </w:p>
+    <w:p>
+      <w:pPr>
+        <w:rPr>
+          <w:rFonts w:ascii="Times New Roman" w:eastAsia="Times New Roman" w:hAnsi="Times New Roman" w:cs="Times New Roman"/>
+          <w:sz w:val="24"/>
+          <w:szCs w:val="24"/>
+        </w:rPr>
+      </w:pPr>
+    </w:p>
+    <w:p/>
     <w:sectPr>
       <w:pgSz w:w="12240" w:h="15840"/>
       <w:pgMar w:top="1440" w:right="1440" w:bottom="1440" w:left="1440" w:header="720" w:footer="720" w:gutter="0"/>
@@ -2616,6 +2428,7 @@
     <w:name w:val="heading 2"/>
     <w:basedOn w:val="Normal"/>
     <w:next w:val="Normal"/>
+    <w:link w:val="Heading2Char"/>
     <w:uiPriority w:val="9"/>
     <w:unhideWhenUsed/>
     <w:qFormat/>
@@ -2765,6 +2578,17 @@
       <w:color w:val="666666"/>
       <w:sz w:val="30"/>
       <w:szCs w:val="30"/>
+    </w:rPr>
+  </w:style>
+  <w:style w:type="character" w:customStyle="1" w:styleId="Heading2Char">
+    <w:name w:val="Heading 2 Char"/>
+    <w:basedOn w:val="DefaultParagraphFont"/>
+    <w:link w:val="Heading2"/>
+    <w:uiPriority w:val="9"/>
+    <w:rsid w:val="005011FE"/>
+    <w:rPr>
+      <w:sz w:val="32"/>
+      <w:szCs w:val="32"/>
     </w:rPr>
   </w:style>
 </w:styles>

--- a/src/test/JUnit Documentation.docx
+++ b/src/test/JUnit Documentation.docx
@@ -48,7 +48,7 @@
       <w:pPr>
         <w:numPr>
           <w:ilvl w:val="0"/>
-          <w:numId w:val="4"/>
+          <w:numId w:val="7"/>
         </w:numPr>
         <w:rPr>
           <w:rFonts w:ascii="Times New Roman" w:eastAsia="Times New Roman" w:hAnsi="Times New Roman" w:cs="Times New Roman"/>
@@ -69,7 +69,7 @@
       <w:pPr>
         <w:numPr>
           <w:ilvl w:val="0"/>
-          <w:numId w:val="4"/>
+          <w:numId w:val="7"/>
         </w:numPr>
         <w:rPr>
           <w:rFonts w:ascii="Times New Roman" w:eastAsia="Times New Roman" w:hAnsi="Times New Roman" w:cs="Times New Roman"/>
@@ -90,7 +90,7 @@
       <w:pPr>
         <w:numPr>
           <w:ilvl w:val="0"/>
-          <w:numId w:val="4"/>
+          <w:numId w:val="7"/>
         </w:numPr>
         <w:rPr>
           <w:rFonts w:ascii="Times New Roman" w:eastAsia="Times New Roman" w:hAnsi="Times New Roman" w:cs="Times New Roman"/>
@@ -111,21 +111,39 @@
       <w:pPr>
         <w:numPr>
           <w:ilvl w:val="0"/>
-          <w:numId w:val="4"/>
-        </w:numPr>
-        <w:rPr>
-          <w:rFonts w:ascii="Times New Roman" w:eastAsia="Times New Roman" w:hAnsi="Times New Roman" w:cs="Times New Roman"/>
-          <w:sz w:val="24"/>
-          <w:szCs w:val="24"/>
-        </w:rPr>
-      </w:pPr>
-      <w:r>
-        <w:rPr>
-          <w:rFonts w:ascii="Times New Roman" w:eastAsia="Times New Roman" w:hAnsi="Times New Roman" w:cs="Times New Roman"/>
-          <w:sz w:val="24"/>
-          <w:szCs w:val="24"/>
-        </w:rPr>
-        <w:t>Checking to make sure that name is valid because “” or “ “ or null or the input text description are not valid names for the player.</w:t>
+          <w:numId w:val="7"/>
+        </w:numPr>
+        <w:rPr>
+          <w:rFonts w:ascii="Times New Roman" w:eastAsia="Times New Roman" w:hAnsi="Times New Roman" w:cs="Times New Roman"/>
+          <w:sz w:val="24"/>
+          <w:szCs w:val="24"/>
+        </w:rPr>
+      </w:pPr>
+      <w:r>
+        <w:rPr>
+          <w:rFonts w:ascii="Times New Roman" w:eastAsia="Times New Roman" w:hAnsi="Times New Roman" w:cs="Times New Roman"/>
+          <w:sz w:val="24"/>
+          <w:szCs w:val="24"/>
+        </w:rPr>
+        <w:t xml:space="preserve">Checking to make sure that name is valid because “” or </w:t>
+      </w:r>
+      <w:proofErr w:type="gramStart"/>
+      <w:r>
+        <w:rPr>
+          <w:rFonts w:ascii="Times New Roman" w:eastAsia="Times New Roman" w:hAnsi="Times New Roman" w:cs="Times New Roman"/>
+          <w:sz w:val="24"/>
+          <w:szCs w:val="24"/>
+        </w:rPr>
+        <w:t>“ “</w:t>
+      </w:r>
+      <w:proofErr w:type="gramEnd"/>
+      <w:r>
+        <w:rPr>
+          <w:rFonts w:ascii="Times New Roman" w:eastAsia="Times New Roman" w:hAnsi="Times New Roman" w:cs="Times New Roman"/>
+          <w:sz w:val="24"/>
+          <w:szCs w:val="24"/>
+        </w:rPr>
+        <w:t xml:space="preserve"> or null or the input text description are not valid names for the player.</w:t>
       </w:r>
     </w:p>
     <w:p>
@@ -153,7 +171,7 @@
       <w:pPr>
         <w:numPr>
           <w:ilvl w:val="0"/>
-          <w:numId w:val="6"/>
+          <w:numId w:val="8"/>
         </w:numPr>
         <w:rPr>
           <w:rFonts w:ascii="Times New Roman" w:eastAsia="Times New Roman" w:hAnsi="Times New Roman" w:cs="Times New Roman"/>
@@ -174,7 +192,7 @@
       <w:pPr>
         <w:numPr>
           <w:ilvl w:val="0"/>
-          <w:numId w:val="6"/>
+          <w:numId w:val="8"/>
         </w:numPr>
         <w:rPr>
           <w:rFonts w:ascii="Times New Roman" w:eastAsia="Times New Roman" w:hAnsi="Times New Roman" w:cs="Times New Roman"/>
@@ -195,7 +213,7 @@
       <w:pPr>
         <w:numPr>
           <w:ilvl w:val="0"/>
-          <w:numId w:val="6"/>
+          <w:numId w:val="8"/>
         </w:numPr>
         <w:rPr>
           <w:rFonts w:ascii="Times New Roman" w:eastAsia="Times New Roman" w:hAnsi="Times New Roman" w:cs="Times New Roman"/>
@@ -216,7 +234,7 @@
       <w:pPr>
         <w:numPr>
           <w:ilvl w:val="0"/>
-          <w:numId w:val="6"/>
+          <w:numId w:val="8"/>
         </w:numPr>
         <w:rPr>
           <w:rFonts w:ascii="Times New Roman" w:eastAsia="Times New Roman" w:hAnsi="Times New Roman" w:cs="Times New Roman"/>
@@ -237,7 +255,7 @@
       <w:pPr>
         <w:numPr>
           <w:ilvl w:val="0"/>
-          <w:numId w:val="6"/>
+          <w:numId w:val="8"/>
         </w:numPr>
         <w:rPr>
           <w:rFonts w:ascii="Times New Roman" w:eastAsia="Times New Roman" w:hAnsi="Times New Roman" w:cs="Times New Roman"/>
@@ -258,7 +276,7 @@
       <w:pPr>
         <w:numPr>
           <w:ilvl w:val="0"/>
-          <w:numId w:val="6"/>
+          <w:numId w:val="8"/>
         </w:numPr>
         <w:rPr>
           <w:rFonts w:ascii="Times New Roman" w:eastAsia="Times New Roman" w:hAnsi="Times New Roman" w:cs="Times New Roman"/>
@@ -300,7 +318,7 @@
       <w:pPr>
         <w:numPr>
           <w:ilvl w:val="0"/>
-          <w:numId w:val="2"/>
+          <w:numId w:val="9"/>
         </w:numPr>
         <w:rPr>
           <w:rFonts w:ascii="Times New Roman" w:eastAsia="Times New Roman" w:hAnsi="Times New Roman" w:cs="Times New Roman"/>
@@ -321,28 +339,28 @@
       <w:pPr>
         <w:numPr>
           <w:ilvl w:val="0"/>
-          <w:numId w:val="2"/>
-        </w:numPr>
-        <w:rPr>
-          <w:rFonts w:ascii="Times New Roman" w:eastAsia="Times New Roman" w:hAnsi="Times New Roman" w:cs="Times New Roman"/>
-          <w:sz w:val="24"/>
-          <w:szCs w:val="24"/>
-        </w:rPr>
-      </w:pPr>
-      <w:r>
-        <w:rPr>
-          <w:rFonts w:ascii="Times New Roman" w:eastAsia="Times New Roman" w:hAnsi="Times New Roman" w:cs="Times New Roman"/>
-          <w:sz w:val="24"/>
-          <w:szCs w:val="24"/>
-        </w:rPr>
-        <w:t>Difficulty Level of 2  allows the player to start with 400 health</w:t>
+          <w:numId w:val="9"/>
+        </w:numPr>
+        <w:rPr>
+          <w:rFonts w:ascii="Times New Roman" w:eastAsia="Times New Roman" w:hAnsi="Times New Roman" w:cs="Times New Roman"/>
+          <w:sz w:val="24"/>
+          <w:szCs w:val="24"/>
+        </w:rPr>
+      </w:pPr>
+      <w:r>
+        <w:rPr>
+          <w:rFonts w:ascii="Times New Roman" w:eastAsia="Times New Roman" w:hAnsi="Times New Roman" w:cs="Times New Roman"/>
+          <w:sz w:val="24"/>
+          <w:szCs w:val="24"/>
+        </w:rPr>
+        <w:t>Difficulty Level of 2 allows the player to start with 400 health</w:t>
       </w:r>
     </w:p>
     <w:p>
       <w:pPr>
         <w:numPr>
           <w:ilvl w:val="0"/>
-          <w:numId w:val="2"/>
+          <w:numId w:val="9"/>
         </w:numPr>
         <w:rPr>
           <w:rFonts w:ascii="Times New Roman" w:eastAsia="Times New Roman" w:hAnsi="Times New Roman" w:cs="Times New Roman"/>
@@ -363,7 +381,7 @@
       <w:pPr>
         <w:numPr>
           <w:ilvl w:val="0"/>
-          <w:numId w:val="2"/>
+          <w:numId w:val="9"/>
         </w:numPr>
         <w:rPr>
           <w:rFonts w:ascii="Times New Roman" w:eastAsia="Times New Roman" w:hAnsi="Times New Roman" w:cs="Times New Roman"/>
@@ -384,7 +402,7 @@
       <w:pPr>
         <w:numPr>
           <w:ilvl w:val="0"/>
-          <w:numId w:val="2"/>
+          <w:numId w:val="9"/>
         </w:numPr>
         <w:rPr>
           <w:rFonts w:ascii="Times New Roman" w:eastAsia="Times New Roman" w:hAnsi="Times New Roman" w:cs="Times New Roman"/>
@@ -405,7 +423,7 @@
       <w:pPr>
         <w:numPr>
           <w:ilvl w:val="0"/>
-          <w:numId w:val="2"/>
+          <w:numId w:val="9"/>
         </w:numPr>
         <w:rPr>
           <w:rFonts w:ascii="Times New Roman" w:eastAsia="Times New Roman" w:hAnsi="Times New Roman" w:cs="Times New Roman"/>
@@ -523,6 +541,24 @@
           <w:szCs w:val="24"/>
         </w:rPr>
       </w:pPr>
+    </w:p>
+    <w:p>
+      <w:pPr>
+        <w:rPr>
+          <w:rFonts w:ascii="Times New Roman" w:eastAsia="Times New Roman" w:hAnsi="Times New Roman" w:cs="Times New Roman"/>
+          <w:sz w:val="24"/>
+          <w:szCs w:val="24"/>
+        </w:rPr>
+      </w:pPr>
+    </w:p>
+    <w:p>
+      <w:pPr>
+        <w:rPr>
+          <w:rFonts w:ascii="Times New Roman" w:eastAsia="Times New Roman" w:hAnsi="Times New Roman" w:cs="Times New Roman"/>
+          <w:sz w:val="24"/>
+          <w:szCs w:val="24"/>
+        </w:rPr>
+      </w:pPr>
       <w:r>
         <w:rPr>
           <w:rFonts w:ascii="Times New Roman" w:eastAsia="Times New Roman" w:hAnsi="Times New Roman" w:cs="Times New Roman"/>
@@ -531,6 +567,7 @@
           <w:szCs w:val="24"/>
           <w:u w:val="single"/>
         </w:rPr>
+        <w:lastRenderedPageBreak/>
         <w:t>Shop Tests</w:t>
       </w:r>
     </w:p>
@@ -552,7 +589,6 @@
           <w:sz w:val="24"/>
           <w:szCs w:val="24"/>
         </w:rPr>
-        <w:lastRenderedPageBreak/>
         <w:t>Player purchase tower successfully</w:t>
       </w:r>
     </w:p>
@@ -736,13 +772,33 @@
           <w:szCs w:val="24"/>
         </w:rPr>
       </w:pPr>
-      <w:r>
-        <w:rPr>
-          <w:rFonts w:ascii="Times New Roman" w:eastAsia="Times New Roman" w:hAnsi="Times New Roman" w:cs="Times New Roman"/>
-          <w:sz w:val="24"/>
-          <w:szCs w:val="24"/>
-        </w:rPr>
-        <w:t>checkSameLevelDifTowerMoneyChange()</w:t>
+      <w:proofErr w:type="spellStart"/>
+      <w:proofErr w:type="gramStart"/>
+      <w:r>
+        <w:rPr>
+          <w:rFonts w:ascii="Times New Roman" w:eastAsia="Times New Roman" w:hAnsi="Times New Roman" w:cs="Times New Roman"/>
+          <w:sz w:val="24"/>
+          <w:szCs w:val="24"/>
+        </w:rPr>
+        <w:t>checkSameLevelDifTowerMoneyChange</w:t>
+      </w:r>
+      <w:proofErr w:type="spellEnd"/>
+      <w:r>
+        <w:rPr>
+          <w:rFonts w:ascii="Times New Roman" w:eastAsia="Times New Roman" w:hAnsi="Times New Roman" w:cs="Times New Roman"/>
+          <w:sz w:val="24"/>
+          <w:szCs w:val="24"/>
+        </w:rPr>
+        <w:t>(</w:t>
+      </w:r>
+      <w:proofErr w:type="gramEnd"/>
+      <w:r>
+        <w:rPr>
+          <w:rFonts w:ascii="Times New Roman" w:eastAsia="Times New Roman" w:hAnsi="Times New Roman" w:cs="Times New Roman"/>
+          <w:sz w:val="24"/>
+          <w:szCs w:val="24"/>
+        </w:rPr>
+        <w:t>)</w:t>
       </w:r>
     </w:p>
     <w:p>
@@ -763,7 +819,25 @@
           <w:sz w:val="24"/>
           <w:szCs w:val="24"/>
         </w:rPr>
-        <w:t>Creates 3 towers of different types, and purchases them. Checks if each tower costs a different price by comparing the amount of money the player has left after purchasing.</w:t>
+        <w:t xml:space="preserve">Creates 3 towers of different </w:t>
+      </w:r>
+      <w:proofErr w:type="gramStart"/>
+      <w:r>
+        <w:rPr>
+          <w:rFonts w:ascii="Times New Roman" w:eastAsia="Times New Roman" w:hAnsi="Times New Roman" w:cs="Times New Roman"/>
+          <w:sz w:val="24"/>
+          <w:szCs w:val="24"/>
+        </w:rPr>
+        <w:t>types, and</w:t>
+      </w:r>
+      <w:proofErr w:type="gramEnd"/>
+      <w:r>
+        <w:rPr>
+          <w:rFonts w:ascii="Times New Roman" w:eastAsia="Times New Roman" w:hAnsi="Times New Roman" w:cs="Times New Roman"/>
+          <w:sz w:val="24"/>
+          <w:szCs w:val="24"/>
+        </w:rPr>
+        <w:t xml:space="preserve"> purchases them. Checks if each tower costs a different price by comparing the amount of money the player has left after purchasing.</w:t>
       </w:r>
     </w:p>
     <w:p>
@@ -820,13 +894,33 @@
           <w:szCs w:val="24"/>
         </w:rPr>
       </w:pPr>
-      <w:r>
-        <w:rPr>
-          <w:rFonts w:ascii="Times New Roman" w:eastAsia="Times New Roman" w:hAnsi="Times New Roman" w:cs="Times New Roman"/>
-          <w:sz w:val="24"/>
-          <w:szCs w:val="24"/>
-        </w:rPr>
-        <w:t>checkDifLevelSameTowerMoneyChange()</w:t>
+      <w:proofErr w:type="spellStart"/>
+      <w:proofErr w:type="gramStart"/>
+      <w:r>
+        <w:rPr>
+          <w:rFonts w:ascii="Times New Roman" w:eastAsia="Times New Roman" w:hAnsi="Times New Roman" w:cs="Times New Roman"/>
+          <w:sz w:val="24"/>
+          <w:szCs w:val="24"/>
+        </w:rPr>
+        <w:t>checkDifLevelSameTowerMoneyChange</w:t>
+      </w:r>
+      <w:proofErr w:type="spellEnd"/>
+      <w:r>
+        <w:rPr>
+          <w:rFonts w:ascii="Times New Roman" w:eastAsia="Times New Roman" w:hAnsi="Times New Roman" w:cs="Times New Roman"/>
+          <w:sz w:val="24"/>
+          <w:szCs w:val="24"/>
+        </w:rPr>
+        <w:t>(</w:t>
+      </w:r>
+      <w:proofErr w:type="gramEnd"/>
+      <w:r>
+        <w:rPr>
+          <w:rFonts w:ascii="Times New Roman" w:eastAsia="Times New Roman" w:hAnsi="Times New Roman" w:cs="Times New Roman"/>
+          <w:sz w:val="24"/>
+          <w:szCs w:val="24"/>
+        </w:rPr>
+        <w:t>)</w:t>
       </w:r>
     </w:p>
     <w:p>
@@ -888,7 +982,14 @@
       </w:pPr>
       <w:bookmarkStart w:id="0" w:name="_qrcro1qqchwb" w:colFirst="0" w:colLast="0"/>
       <w:bookmarkEnd w:id="0"/>
-      <w:r>
+    </w:p>
+    <w:p>
+      <w:pPr>
+        <w:pStyle w:val="Heading2"/>
+        <w:keepNext w:val="0"/>
+        <w:keepLines w:val="0"/>
+        <w:shd w:val="clear" w:color="auto" w:fill="FFFFFF"/>
+        <w:spacing w:after="0"/>
         <w:rPr>
           <w:rFonts w:ascii="Times New Roman" w:eastAsia="Times New Roman" w:hAnsi="Times New Roman" w:cs="Times New Roman"/>
           <w:b/>
@@ -896,6 +997,96 @@
           <w:szCs w:val="24"/>
           <w:u w:val="single"/>
         </w:rPr>
+      </w:pPr>
+    </w:p>
+    <w:p>
+      <w:pPr>
+        <w:pStyle w:val="Heading2"/>
+        <w:keepNext w:val="0"/>
+        <w:keepLines w:val="0"/>
+        <w:shd w:val="clear" w:color="auto" w:fill="FFFFFF"/>
+        <w:spacing w:after="0"/>
+        <w:rPr>
+          <w:rFonts w:ascii="Times New Roman" w:eastAsia="Times New Roman" w:hAnsi="Times New Roman" w:cs="Times New Roman"/>
+          <w:b/>
+          <w:sz w:val="24"/>
+          <w:szCs w:val="24"/>
+          <w:u w:val="single"/>
+        </w:rPr>
+      </w:pPr>
+    </w:p>
+    <w:p>
+      <w:pPr>
+        <w:pStyle w:val="Heading2"/>
+        <w:keepNext w:val="0"/>
+        <w:keepLines w:val="0"/>
+        <w:shd w:val="clear" w:color="auto" w:fill="FFFFFF"/>
+        <w:spacing w:after="0"/>
+        <w:rPr>
+          <w:rFonts w:ascii="Times New Roman" w:eastAsia="Times New Roman" w:hAnsi="Times New Roman" w:cs="Times New Roman"/>
+          <w:b/>
+          <w:sz w:val="24"/>
+          <w:szCs w:val="24"/>
+          <w:u w:val="single"/>
+        </w:rPr>
+      </w:pPr>
+    </w:p>
+    <w:p>
+      <w:pPr>
+        <w:pStyle w:val="Heading2"/>
+        <w:keepNext w:val="0"/>
+        <w:keepLines w:val="0"/>
+        <w:shd w:val="clear" w:color="auto" w:fill="FFFFFF"/>
+        <w:spacing w:after="0"/>
+        <w:rPr>
+          <w:rFonts w:ascii="Times New Roman" w:eastAsia="Times New Roman" w:hAnsi="Times New Roman" w:cs="Times New Roman"/>
+          <w:b/>
+          <w:sz w:val="24"/>
+          <w:szCs w:val="24"/>
+          <w:u w:val="single"/>
+        </w:rPr>
+      </w:pPr>
+    </w:p>
+    <w:p>
+      <w:pPr>
+        <w:pStyle w:val="Heading2"/>
+        <w:keepNext w:val="0"/>
+        <w:keepLines w:val="0"/>
+        <w:shd w:val="clear" w:color="auto" w:fill="FFFFFF"/>
+        <w:spacing w:after="0"/>
+        <w:rPr>
+          <w:rFonts w:ascii="Times New Roman" w:eastAsia="Times New Roman" w:hAnsi="Times New Roman" w:cs="Times New Roman"/>
+          <w:b/>
+          <w:sz w:val="24"/>
+          <w:szCs w:val="24"/>
+          <w:u w:val="single"/>
+        </w:rPr>
+      </w:pPr>
+    </w:p>
+    <w:p>
+      <w:pPr>
+        <w:pStyle w:val="Heading2"/>
+        <w:keepNext w:val="0"/>
+        <w:keepLines w:val="0"/>
+        <w:shd w:val="clear" w:color="auto" w:fill="FFFFFF"/>
+        <w:spacing w:after="0"/>
+        <w:rPr>
+          <w:rFonts w:ascii="Times New Roman" w:eastAsia="Times New Roman" w:hAnsi="Times New Roman" w:cs="Times New Roman"/>
+          <w:b/>
+          <w:sz w:val="24"/>
+          <w:szCs w:val="24"/>
+          <w:u w:val="single"/>
+        </w:rPr>
+      </w:pPr>
+      <w:r>
+        <w:rPr>
+          <w:rFonts w:ascii="Times New Roman" w:eastAsia="Times New Roman" w:hAnsi="Times New Roman" w:cs="Times New Roman"/>
+          <w:b/>
+          <w:sz w:val="24"/>
+          <w:szCs w:val="24"/>
+          <w:u w:val="single"/>
+        </w:rPr>
+        <w:lastRenderedPageBreak/>
         <w:t>Tower Place Tests</w:t>
       </w:r>
     </w:p>
@@ -917,7 +1108,25 @@
           <w:sz w:val="24"/>
           <w:szCs w:val="24"/>
         </w:rPr>
-        <w:t>Tower can not be placed onto the path</w:t>
+        <w:t xml:space="preserve">Tower </w:t>
+      </w:r>
+      <w:proofErr w:type="spellStart"/>
+      <w:r>
+        <w:rPr>
+          <w:rFonts w:ascii="Times New Roman" w:eastAsia="Times New Roman" w:hAnsi="Times New Roman" w:cs="Times New Roman"/>
+          <w:sz w:val="24"/>
+          <w:szCs w:val="24"/>
+        </w:rPr>
+        <w:t>can not</w:t>
+      </w:r>
+      <w:proofErr w:type="spellEnd"/>
+      <w:r>
+        <w:rPr>
+          <w:rFonts w:ascii="Times New Roman" w:eastAsia="Times New Roman" w:hAnsi="Times New Roman" w:cs="Times New Roman"/>
+          <w:sz w:val="24"/>
+          <w:szCs w:val="24"/>
+        </w:rPr>
+        <w:t xml:space="preserve"> be placed onto the path</w:t>
       </w:r>
     </w:p>
     <w:p>
@@ -979,14 +1188,36 @@
           <w:highlight w:val="white"/>
         </w:rPr>
       </w:pPr>
-      <w:r>
-        <w:rPr>
-          <w:rFonts w:ascii="Times New Roman" w:eastAsia="Times New Roman" w:hAnsi="Times New Roman" w:cs="Times New Roman"/>
-          <w:sz w:val="24"/>
-          <w:szCs w:val="24"/>
-          <w:highlight w:val="white"/>
-        </w:rPr>
-        <w:t>towerIsNotOnPathTest()s</w:t>
+      <w:proofErr w:type="spellStart"/>
+      <w:proofErr w:type="gramStart"/>
+      <w:r>
+        <w:rPr>
+          <w:rFonts w:ascii="Times New Roman" w:eastAsia="Times New Roman" w:hAnsi="Times New Roman" w:cs="Times New Roman"/>
+          <w:sz w:val="24"/>
+          <w:szCs w:val="24"/>
+          <w:highlight w:val="white"/>
+        </w:rPr>
+        <w:t>towerIsNotOnPathTest</w:t>
+      </w:r>
+      <w:proofErr w:type="spellEnd"/>
+      <w:r>
+        <w:rPr>
+          <w:rFonts w:ascii="Times New Roman" w:eastAsia="Times New Roman" w:hAnsi="Times New Roman" w:cs="Times New Roman"/>
+          <w:sz w:val="24"/>
+          <w:szCs w:val="24"/>
+          <w:highlight w:val="white"/>
+        </w:rPr>
+        <w:t>(</w:t>
+      </w:r>
+      <w:proofErr w:type="gramEnd"/>
+      <w:r>
+        <w:rPr>
+          <w:rFonts w:ascii="Times New Roman" w:eastAsia="Times New Roman" w:hAnsi="Times New Roman" w:cs="Times New Roman"/>
+          <w:sz w:val="24"/>
+          <w:szCs w:val="24"/>
+          <w:highlight w:val="white"/>
+        </w:rPr>
+        <w:t>)</w:t>
       </w:r>
     </w:p>
     <w:p>
@@ -1009,7 +1240,27 @@
           <w:szCs w:val="24"/>
           <w:highlight w:val="white"/>
         </w:rPr>
-        <w:t>Created an array of path rectangles and configured coordinates so that the new tower will not be in the same area as the path and tested if the method of checking isTowerOnPath results in False.</w:t>
+        <w:t xml:space="preserve">Created an array of path rectangles and configured coordinates so that the new tower will not be in the same area as the path and tested if the method of checking </w:t>
+      </w:r>
+      <w:proofErr w:type="spellStart"/>
+      <w:r>
+        <w:rPr>
+          <w:rFonts w:ascii="Times New Roman" w:eastAsia="Times New Roman" w:hAnsi="Times New Roman" w:cs="Times New Roman"/>
+          <w:sz w:val="24"/>
+          <w:szCs w:val="24"/>
+          <w:highlight w:val="white"/>
+        </w:rPr>
+        <w:t>isTowerOnPath</w:t>
+      </w:r>
+      <w:proofErr w:type="spellEnd"/>
+      <w:r>
+        <w:rPr>
+          <w:rFonts w:ascii="Times New Roman" w:eastAsia="Times New Roman" w:hAnsi="Times New Roman" w:cs="Times New Roman"/>
+          <w:sz w:val="24"/>
+          <w:szCs w:val="24"/>
+          <w:highlight w:val="white"/>
+        </w:rPr>
+        <w:t xml:space="preserve"> results in False.</w:t>
       </w:r>
     </w:p>
     <w:p>
@@ -1025,14 +1276,36 @@
           <w:highlight w:val="white"/>
         </w:rPr>
       </w:pPr>
-      <w:r>
-        <w:rPr>
-          <w:rFonts w:ascii="Times New Roman" w:eastAsia="Times New Roman" w:hAnsi="Times New Roman" w:cs="Times New Roman"/>
-          <w:sz w:val="24"/>
-          <w:szCs w:val="24"/>
-          <w:highlight w:val="white"/>
-        </w:rPr>
-        <w:t>towerIsOnPathTest()</w:t>
+      <w:proofErr w:type="spellStart"/>
+      <w:proofErr w:type="gramStart"/>
+      <w:r>
+        <w:rPr>
+          <w:rFonts w:ascii="Times New Roman" w:eastAsia="Times New Roman" w:hAnsi="Times New Roman" w:cs="Times New Roman"/>
+          <w:sz w:val="24"/>
+          <w:szCs w:val="24"/>
+          <w:highlight w:val="white"/>
+        </w:rPr>
+        <w:t>towerIsOnPathTest</w:t>
+      </w:r>
+      <w:proofErr w:type="spellEnd"/>
+      <w:r>
+        <w:rPr>
+          <w:rFonts w:ascii="Times New Roman" w:eastAsia="Times New Roman" w:hAnsi="Times New Roman" w:cs="Times New Roman"/>
+          <w:sz w:val="24"/>
+          <w:szCs w:val="24"/>
+          <w:highlight w:val="white"/>
+        </w:rPr>
+        <w:t>(</w:t>
+      </w:r>
+      <w:proofErr w:type="gramEnd"/>
+      <w:r>
+        <w:rPr>
+          <w:rFonts w:ascii="Times New Roman" w:eastAsia="Times New Roman" w:hAnsi="Times New Roman" w:cs="Times New Roman"/>
+          <w:sz w:val="24"/>
+          <w:szCs w:val="24"/>
+          <w:highlight w:val="white"/>
+        </w:rPr>
+        <w:t>)</w:t>
       </w:r>
     </w:p>
     <w:p>
@@ -1055,7 +1328,27 @@
           <w:szCs w:val="24"/>
           <w:highlight w:val="white"/>
         </w:rPr>
-        <w:t>Created an array of path rectangles and configured coordinates so that the new tower will be on the same coordinates as the path and tested if the method of checking isTowerOnPath results in True.</w:t>
+        <w:t xml:space="preserve">Created an array of path rectangles and configured coordinates so that the new tower will be on the same coordinates as the path and tested if the method of checking </w:t>
+      </w:r>
+      <w:proofErr w:type="spellStart"/>
+      <w:r>
+        <w:rPr>
+          <w:rFonts w:ascii="Times New Roman" w:eastAsia="Times New Roman" w:hAnsi="Times New Roman" w:cs="Times New Roman"/>
+          <w:sz w:val="24"/>
+          <w:szCs w:val="24"/>
+          <w:highlight w:val="white"/>
+        </w:rPr>
+        <w:t>isTowerOnPath</w:t>
+      </w:r>
+      <w:proofErr w:type="spellEnd"/>
+      <w:r>
+        <w:rPr>
+          <w:rFonts w:ascii="Times New Roman" w:eastAsia="Times New Roman" w:hAnsi="Times New Roman" w:cs="Times New Roman"/>
+          <w:sz w:val="24"/>
+          <w:szCs w:val="24"/>
+          <w:highlight w:val="white"/>
+        </w:rPr>
+        <w:t xml:space="preserve"> results in True.</w:t>
       </w:r>
     </w:p>
     <w:p>
@@ -1078,8 +1371,27 @@
           <w:szCs w:val="24"/>
           <w:highlight w:val="white"/>
         </w:rPr>
-        <w:lastRenderedPageBreak/>
-        <w:t>Important to check the cases of where the tower can be placed. Since it cannot be on the path, we can see if the boolean value resulted by checking if it is touching is true or false.</w:t>
+        <w:t xml:space="preserve">Important to check the cases of where the tower can be placed. Since it cannot be on the path, we can see if the </w:t>
+      </w:r>
+      <w:proofErr w:type="spellStart"/>
+      <w:r>
+        <w:rPr>
+          <w:rFonts w:ascii="Times New Roman" w:eastAsia="Times New Roman" w:hAnsi="Times New Roman" w:cs="Times New Roman"/>
+          <w:sz w:val="24"/>
+          <w:szCs w:val="24"/>
+          <w:highlight w:val="white"/>
+        </w:rPr>
+        <w:t>boolean</w:t>
+      </w:r>
+      <w:proofErr w:type="spellEnd"/>
+      <w:r>
+        <w:rPr>
+          <w:rFonts w:ascii="Times New Roman" w:eastAsia="Times New Roman" w:hAnsi="Times New Roman" w:cs="Times New Roman"/>
+          <w:sz w:val="24"/>
+          <w:szCs w:val="24"/>
+          <w:highlight w:val="white"/>
+        </w:rPr>
+        <w:t xml:space="preserve"> value resulted by checking if it is touching is true or false.</w:t>
       </w:r>
     </w:p>
     <w:p>
@@ -1100,7 +1412,25 @@
           <w:sz w:val="24"/>
           <w:szCs w:val="24"/>
         </w:rPr>
-        <w:t>A tower can not be placed onto another tower</w:t>
+        <w:t xml:space="preserve">A tower </w:t>
+      </w:r>
+      <w:proofErr w:type="spellStart"/>
+      <w:r>
+        <w:rPr>
+          <w:rFonts w:ascii="Times New Roman" w:eastAsia="Times New Roman" w:hAnsi="Times New Roman" w:cs="Times New Roman"/>
+          <w:sz w:val="24"/>
+          <w:szCs w:val="24"/>
+        </w:rPr>
+        <w:t>can not</w:t>
+      </w:r>
+      <w:proofErr w:type="spellEnd"/>
+      <w:r>
+        <w:rPr>
+          <w:rFonts w:ascii="Times New Roman" w:eastAsia="Times New Roman" w:hAnsi="Times New Roman" w:cs="Times New Roman"/>
+          <w:sz w:val="24"/>
+          <w:szCs w:val="24"/>
+        </w:rPr>
+        <w:t xml:space="preserve"> be placed onto another tower</w:t>
       </w:r>
     </w:p>
     <w:p>
@@ -1185,14 +1515,36 @@
           <w:highlight w:val="white"/>
         </w:rPr>
       </w:pPr>
-      <w:r>
-        <w:rPr>
-          <w:rFonts w:ascii="Times New Roman" w:eastAsia="Times New Roman" w:hAnsi="Times New Roman" w:cs="Times New Roman"/>
-          <w:sz w:val="24"/>
-          <w:szCs w:val="24"/>
-          <w:highlight w:val="white"/>
-        </w:rPr>
-        <w:t>towerIsNotOnTowerTest()</w:t>
+      <w:proofErr w:type="spellStart"/>
+      <w:proofErr w:type="gramStart"/>
+      <w:r>
+        <w:rPr>
+          <w:rFonts w:ascii="Times New Roman" w:eastAsia="Times New Roman" w:hAnsi="Times New Roman" w:cs="Times New Roman"/>
+          <w:sz w:val="24"/>
+          <w:szCs w:val="24"/>
+          <w:highlight w:val="white"/>
+        </w:rPr>
+        <w:t>towerIsNotOnTowerTest</w:t>
+      </w:r>
+      <w:proofErr w:type="spellEnd"/>
+      <w:r>
+        <w:rPr>
+          <w:rFonts w:ascii="Times New Roman" w:eastAsia="Times New Roman" w:hAnsi="Times New Roman" w:cs="Times New Roman"/>
+          <w:sz w:val="24"/>
+          <w:szCs w:val="24"/>
+          <w:highlight w:val="white"/>
+        </w:rPr>
+        <w:t>(</w:t>
+      </w:r>
+      <w:proofErr w:type="gramEnd"/>
+      <w:r>
+        <w:rPr>
+          <w:rFonts w:ascii="Times New Roman" w:eastAsia="Times New Roman" w:hAnsi="Times New Roman" w:cs="Times New Roman"/>
+          <w:sz w:val="24"/>
+          <w:szCs w:val="24"/>
+          <w:highlight w:val="white"/>
+        </w:rPr>
+        <w:t>)</w:t>
       </w:r>
     </w:p>
     <w:p>
@@ -1215,7 +1567,27 @@
           <w:szCs w:val="24"/>
           <w:highlight w:val="white"/>
         </w:rPr>
-        <w:t>Created an array of already placed towers and configured coordinates so that towers would not be near each other and tested if the method of checking isTowerOnTower results in False.</w:t>
+        <w:t xml:space="preserve">Created an array of already placed towers and configured coordinates so that towers would not be near each other and tested if the method of checking </w:t>
+      </w:r>
+      <w:proofErr w:type="spellStart"/>
+      <w:r>
+        <w:rPr>
+          <w:rFonts w:ascii="Times New Roman" w:eastAsia="Times New Roman" w:hAnsi="Times New Roman" w:cs="Times New Roman"/>
+          <w:sz w:val="24"/>
+          <w:szCs w:val="24"/>
+          <w:highlight w:val="white"/>
+        </w:rPr>
+        <w:t>isTowerOnTower</w:t>
+      </w:r>
+      <w:proofErr w:type="spellEnd"/>
+      <w:r>
+        <w:rPr>
+          <w:rFonts w:ascii="Times New Roman" w:eastAsia="Times New Roman" w:hAnsi="Times New Roman" w:cs="Times New Roman"/>
+          <w:sz w:val="24"/>
+          <w:szCs w:val="24"/>
+          <w:highlight w:val="white"/>
+        </w:rPr>
+        <w:t xml:space="preserve"> results in False.</w:t>
       </w:r>
     </w:p>
     <w:p>
@@ -1231,14 +1603,36 @@
           <w:highlight w:val="white"/>
         </w:rPr>
       </w:pPr>
-      <w:r>
-        <w:rPr>
-          <w:rFonts w:ascii="Times New Roman" w:eastAsia="Times New Roman" w:hAnsi="Times New Roman" w:cs="Times New Roman"/>
-          <w:sz w:val="24"/>
-          <w:szCs w:val="24"/>
-          <w:highlight w:val="white"/>
-        </w:rPr>
-        <w:t>towerIsOnTowerTest()</w:t>
+      <w:proofErr w:type="spellStart"/>
+      <w:proofErr w:type="gramStart"/>
+      <w:r>
+        <w:rPr>
+          <w:rFonts w:ascii="Times New Roman" w:eastAsia="Times New Roman" w:hAnsi="Times New Roman" w:cs="Times New Roman"/>
+          <w:sz w:val="24"/>
+          <w:szCs w:val="24"/>
+          <w:highlight w:val="white"/>
+        </w:rPr>
+        <w:t>towerIsOnTowerTest</w:t>
+      </w:r>
+      <w:proofErr w:type="spellEnd"/>
+      <w:r>
+        <w:rPr>
+          <w:rFonts w:ascii="Times New Roman" w:eastAsia="Times New Roman" w:hAnsi="Times New Roman" w:cs="Times New Roman"/>
+          <w:sz w:val="24"/>
+          <w:szCs w:val="24"/>
+          <w:highlight w:val="white"/>
+        </w:rPr>
+        <w:t>(</w:t>
+      </w:r>
+      <w:proofErr w:type="gramEnd"/>
+      <w:r>
+        <w:rPr>
+          <w:rFonts w:ascii="Times New Roman" w:eastAsia="Times New Roman" w:hAnsi="Times New Roman" w:cs="Times New Roman"/>
+          <w:sz w:val="24"/>
+          <w:szCs w:val="24"/>
+          <w:highlight w:val="white"/>
+        </w:rPr>
+        <w:t>)</w:t>
       </w:r>
     </w:p>
     <w:p>
@@ -1261,7 +1655,27 @@
           <w:szCs w:val="24"/>
           <w:highlight w:val="white"/>
         </w:rPr>
-        <w:t>Created an array of already placed towers and configured coordinates so that the new tower will be in the same place as an already placed tower and tested if the method of checking isTowerOnTower results in True.</w:t>
+        <w:t xml:space="preserve">Created an array of already placed towers and configured coordinates so that the new tower will be in the same place as an already placed tower and tested if the method of checking </w:t>
+      </w:r>
+      <w:proofErr w:type="spellStart"/>
+      <w:r>
+        <w:rPr>
+          <w:rFonts w:ascii="Times New Roman" w:eastAsia="Times New Roman" w:hAnsi="Times New Roman" w:cs="Times New Roman"/>
+          <w:sz w:val="24"/>
+          <w:szCs w:val="24"/>
+          <w:highlight w:val="white"/>
+        </w:rPr>
+        <w:t>isTowerOnTower</w:t>
+      </w:r>
+      <w:proofErr w:type="spellEnd"/>
+      <w:r>
+        <w:rPr>
+          <w:rFonts w:ascii="Times New Roman" w:eastAsia="Times New Roman" w:hAnsi="Times New Roman" w:cs="Times New Roman"/>
+          <w:sz w:val="24"/>
+          <w:szCs w:val="24"/>
+          <w:highlight w:val="white"/>
+        </w:rPr>
+        <w:t xml:space="preserve"> results in True.</w:t>
       </w:r>
     </w:p>
     <w:p>
@@ -1284,15 +1698,430 @@
           <w:szCs w:val="24"/>
           <w:highlight w:val="white"/>
         </w:rPr>
-        <w:t>Important to check the cases of where the tower can be placed. Since it cannot be on another tower, we can see if the boolean value resulted by checking if it is touching is true or false.</w:t>
-      </w:r>
-    </w:p>
-    <w:p>
-      <w:pPr>
-        <w:rPr>
-          <w:rFonts w:ascii="Times New Roman" w:eastAsia="Times New Roman" w:hAnsi="Times New Roman" w:cs="Times New Roman"/>
-          <w:sz w:val="24"/>
-          <w:szCs w:val="24"/>
+        <w:t xml:space="preserve">Important to check the cases of where the tower can be placed. Since it cannot be on another tower, we can see if the </w:t>
+      </w:r>
+      <w:proofErr w:type="spellStart"/>
+      <w:r>
+        <w:rPr>
+          <w:rFonts w:ascii="Times New Roman" w:eastAsia="Times New Roman" w:hAnsi="Times New Roman" w:cs="Times New Roman"/>
+          <w:sz w:val="24"/>
+          <w:szCs w:val="24"/>
+          <w:highlight w:val="white"/>
+        </w:rPr>
+        <w:t>boolean</w:t>
+      </w:r>
+      <w:proofErr w:type="spellEnd"/>
+      <w:r>
+        <w:rPr>
+          <w:rFonts w:ascii="Times New Roman" w:eastAsia="Times New Roman" w:hAnsi="Times New Roman" w:cs="Times New Roman"/>
+          <w:sz w:val="24"/>
+          <w:szCs w:val="24"/>
+          <w:highlight w:val="white"/>
+        </w:rPr>
+        <w:t xml:space="preserve"> value resulted by checking if it is touching is true or false.</w:t>
+      </w:r>
+    </w:p>
+    <w:p>
+      <w:pPr>
+        <w:rPr>
+          <w:rFonts w:ascii="Times New Roman" w:eastAsia="Times New Roman" w:hAnsi="Times New Roman" w:cs="Times New Roman"/>
+          <w:sz w:val="24"/>
+          <w:szCs w:val="24"/>
+        </w:rPr>
+      </w:pPr>
+    </w:p>
+    <w:p/>
+    <w:p/>
+    <w:p/>
+    <w:p/>
+    <w:p/>
+    <w:p/>
+    <w:p/>
+    <w:p/>
+    <w:p/>
+    <w:p>
+      <w:pPr>
+        <w:pStyle w:val="Heading2"/>
+        <w:keepNext w:val="0"/>
+        <w:keepLines w:val="0"/>
+        <w:shd w:val="clear" w:color="auto" w:fill="FFFFFF"/>
+        <w:spacing w:after="0"/>
+        <w:rPr>
+          <w:rFonts w:ascii="Times New Roman" w:eastAsia="Times New Roman" w:hAnsi="Times New Roman" w:cs="Times New Roman"/>
+          <w:b/>
+          <w:sz w:val="24"/>
+          <w:szCs w:val="24"/>
+          <w:u w:val="single"/>
+        </w:rPr>
+      </w:pPr>
+      <w:r>
+        <w:rPr>
+          <w:rFonts w:ascii="Times New Roman" w:eastAsia="Times New Roman" w:hAnsi="Times New Roman" w:cs="Times New Roman"/>
+          <w:b/>
+          <w:sz w:val="24"/>
+          <w:szCs w:val="24"/>
+          <w:u w:val="single"/>
+        </w:rPr>
+        <w:lastRenderedPageBreak/>
+        <w:t>Base</w:t>
+      </w:r>
+      <w:r>
+        <w:rPr>
+          <w:rFonts w:ascii="Times New Roman" w:eastAsia="Times New Roman" w:hAnsi="Times New Roman" w:cs="Times New Roman"/>
+          <w:b/>
+          <w:sz w:val="24"/>
+          <w:szCs w:val="24"/>
+          <w:u w:val="single"/>
+        </w:rPr>
+        <w:t xml:space="preserve"> Tests</w:t>
+      </w:r>
+    </w:p>
+    <w:p>
+      <w:pPr>
+        <w:numPr>
+          <w:ilvl w:val="0"/>
+          <w:numId w:val="10"/>
+        </w:numPr>
+        <w:rPr>
+          <w:rFonts w:ascii="Times New Roman" w:eastAsia="Times New Roman" w:hAnsi="Times New Roman" w:cs="Times New Roman"/>
+          <w:sz w:val="24"/>
+          <w:szCs w:val="24"/>
+        </w:rPr>
+      </w:pPr>
+      <w:r>
+        <w:rPr>
+          <w:rFonts w:ascii="Times New Roman" w:eastAsia="Times New Roman" w:hAnsi="Times New Roman" w:cs="Times New Roman"/>
+          <w:sz w:val="24"/>
+          <w:szCs w:val="24"/>
+        </w:rPr>
+        <w:t>Base</w:t>
+      </w:r>
+    </w:p>
+    <w:p>
+      <w:pPr>
+        <w:numPr>
+          <w:ilvl w:val="1"/>
+          <w:numId w:val="10"/>
+        </w:numPr>
+        <w:rPr>
+          <w:rFonts w:ascii="Times New Roman" w:eastAsia="Times New Roman" w:hAnsi="Times New Roman" w:cs="Times New Roman"/>
+          <w:sz w:val="24"/>
+          <w:szCs w:val="24"/>
+          <w:highlight w:val="white"/>
+        </w:rPr>
+      </w:pPr>
+      <w:r>
+        <w:rPr>
+          <w:rFonts w:ascii="Times New Roman" w:eastAsia="Times New Roman" w:hAnsi="Times New Roman" w:cs="Times New Roman"/>
+          <w:sz w:val="24"/>
+          <w:szCs w:val="24"/>
+          <w:highlight w:val="white"/>
+        </w:rPr>
+        <w:t>.</w:t>
+      </w:r>
+    </w:p>
+    <w:p>
+      <w:pPr>
+        <w:pStyle w:val="Heading2"/>
+        <w:keepNext w:val="0"/>
+        <w:keepLines w:val="0"/>
+        <w:shd w:val="clear" w:color="auto" w:fill="FFFFFF"/>
+        <w:spacing w:after="0"/>
+        <w:rPr>
+          <w:rFonts w:ascii="Times New Roman" w:eastAsia="Times New Roman" w:hAnsi="Times New Roman" w:cs="Times New Roman"/>
+          <w:b/>
+          <w:sz w:val="24"/>
+          <w:szCs w:val="24"/>
+          <w:u w:val="single"/>
+        </w:rPr>
+      </w:pPr>
+      <w:r>
+        <w:rPr>
+          <w:rFonts w:ascii="Times New Roman" w:eastAsia="Times New Roman" w:hAnsi="Times New Roman" w:cs="Times New Roman"/>
+          <w:b/>
+          <w:sz w:val="24"/>
+          <w:szCs w:val="24"/>
+          <w:u w:val="single"/>
+        </w:rPr>
+        <w:t>Game Start</w:t>
+      </w:r>
+      <w:r>
+        <w:rPr>
+          <w:rFonts w:ascii="Times New Roman" w:eastAsia="Times New Roman" w:hAnsi="Times New Roman" w:cs="Times New Roman"/>
+          <w:b/>
+          <w:sz w:val="24"/>
+          <w:szCs w:val="24"/>
+          <w:u w:val="single"/>
+        </w:rPr>
+        <w:t xml:space="preserve"> Tests</w:t>
+      </w:r>
+    </w:p>
+    <w:p>
+      <w:pPr>
+        <w:numPr>
+          <w:ilvl w:val="0"/>
+          <w:numId w:val="11"/>
+        </w:numPr>
+        <w:rPr>
+          <w:rFonts w:ascii="Times New Roman" w:eastAsia="Times New Roman" w:hAnsi="Times New Roman" w:cs="Times New Roman"/>
+          <w:sz w:val="24"/>
+          <w:szCs w:val="24"/>
+        </w:rPr>
+      </w:pPr>
+      <w:r>
+        <w:rPr>
+          <w:rFonts w:ascii="Times New Roman" w:eastAsia="Times New Roman" w:hAnsi="Times New Roman" w:cs="Times New Roman"/>
+          <w:sz w:val="24"/>
+          <w:szCs w:val="24"/>
+        </w:rPr>
+        <w:t xml:space="preserve">Testing </w:t>
+      </w:r>
+      <w:proofErr w:type="spellStart"/>
+      <w:proofErr w:type="gramStart"/>
+      <w:r>
+        <w:rPr>
+          <w:rFonts w:ascii="Times New Roman" w:eastAsia="Times New Roman" w:hAnsi="Times New Roman" w:cs="Times New Roman"/>
+          <w:sz w:val="24"/>
+          <w:szCs w:val="24"/>
+        </w:rPr>
+        <w:t>attackBase</w:t>
+      </w:r>
+      <w:proofErr w:type="spellEnd"/>
+      <w:r>
+        <w:rPr>
+          <w:rFonts w:ascii="Times New Roman" w:eastAsia="Times New Roman" w:hAnsi="Times New Roman" w:cs="Times New Roman"/>
+          <w:sz w:val="24"/>
+          <w:szCs w:val="24"/>
+        </w:rPr>
+        <w:t>(</w:t>
+      </w:r>
+      <w:proofErr w:type="gramEnd"/>
+      <w:r>
+        <w:rPr>
+          <w:rFonts w:ascii="Times New Roman" w:eastAsia="Times New Roman" w:hAnsi="Times New Roman" w:cs="Times New Roman"/>
+          <w:sz w:val="24"/>
+          <w:szCs w:val="24"/>
+        </w:rPr>
+        <w:t>) method for each enemy</w:t>
+      </w:r>
+    </w:p>
+    <w:p>
+      <w:pPr>
+        <w:numPr>
+          <w:ilvl w:val="1"/>
+          <w:numId w:val="11"/>
+        </w:numPr>
+        <w:rPr>
+          <w:rFonts w:ascii="Times New Roman" w:eastAsia="Times New Roman" w:hAnsi="Times New Roman" w:cs="Times New Roman"/>
+          <w:sz w:val="24"/>
+          <w:szCs w:val="24"/>
+        </w:rPr>
+      </w:pPr>
+      <w:r>
+        <w:rPr>
+          <w:rFonts w:ascii="Times New Roman" w:eastAsia="Times New Roman" w:hAnsi="Times New Roman" w:cs="Times New Roman"/>
+          <w:sz w:val="24"/>
+          <w:szCs w:val="24"/>
+        </w:rPr>
+        <w:t>testEnemy1</w:t>
+      </w:r>
+      <w:proofErr w:type="gramStart"/>
+      <w:r>
+        <w:rPr>
+          <w:rFonts w:ascii="Times New Roman" w:eastAsia="Times New Roman" w:hAnsi="Times New Roman" w:cs="Times New Roman"/>
+          <w:sz w:val="24"/>
+          <w:szCs w:val="24"/>
+        </w:rPr>
+        <w:t>AttackBase(</w:t>
+      </w:r>
+      <w:proofErr w:type="gramEnd"/>
+      <w:r>
+        <w:rPr>
+          <w:rFonts w:ascii="Times New Roman" w:eastAsia="Times New Roman" w:hAnsi="Times New Roman" w:cs="Times New Roman"/>
+          <w:sz w:val="24"/>
+          <w:szCs w:val="24"/>
+        </w:rPr>
+        <w:t>)</w:t>
+      </w:r>
+    </w:p>
+    <w:p>
+      <w:pPr>
+        <w:numPr>
+          <w:ilvl w:val="2"/>
+          <w:numId w:val="11"/>
+        </w:numPr>
+        <w:rPr>
+          <w:rFonts w:ascii="Times New Roman" w:eastAsia="Times New Roman" w:hAnsi="Times New Roman" w:cs="Times New Roman"/>
+          <w:sz w:val="24"/>
+          <w:szCs w:val="24"/>
+        </w:rPr>
+      </w:pPr>
+    </w:p>
+    <w:p>
+      <w:pPr>
+        <w:numPr>
+          <w:ilvl w:val="1"/>
+          <w:numId w:val="11"/>
+        </w:numPr>
+        <w:rPr>
+          <w:rFonts w:ascii="Times New Roman" w:eastAsia="Times New Roman" w:hAnsi="Times New Roman" w:cs="Times New Roman"/>
+          <w:sz w:val="24"/>
+          <w:szCs w:val="24"/>
+        </w:rPr>
+      </w:pPr>
+      <w:r>
+        <w:rPr>
+          <w:rFonts w:ascii="Times New Roman" w:eastAsia="Times New Roman" w:hAnsi="Times New Roman" w:cs="Times New Roman"/>
+          <w:sz w:val="24"/>
+          <w:szCs w:val="24"/>
+        </w:rPr>
+        <w:t>testEnemy2</w:t>
+      </w:r>
+      <w:proofErr w:type="gramStart"/>
+      <w:r>
+        <w:rPr>
+          <w:rFonts w:ascii="Times New Roman" w:eastAsia="Times New Roman" w:hAnsi="Times New Roman" w:cs="Times New Roman"/>
+          <w:sz w:val="24"/>
+          <w:szCs w:val="24"/>
+        </w:rPr>
+        <w:t>AttackBase(</w:t>
+      </w:r>
+      <w:proofErr w:type="gramEnd"/>
+      <w:r>
+        <w:rPr>
+          <w:rFonts w:ascii="Times New Roman" w:eastAsia="Times New Roman" w:hAnsi="Times New Roman" w:cs="Times New Roman"/>
+          <w:sz w:val="24"/>
+          <w:szCs w:val="24"/>
+        </w:rPr>
+        <w:t>)</w:t>
+      </w:r>
+    </w:p>
+    <w:p>
+      <w:pPr>
+        <w:numPr>
+          <w:ilvl w:val="2"/>
+          <w:numId w:val="11"/>
+        </w:numPr>
+        <w:rPr>
+          <w:rFonts w:ascii="Times New Roman" w:eastAsia="Times New Roman" w:hAnsi="Times New Roman" w:cs="Times New Roman"/>
+          <w:sz w:val="24"/>
+          <w:szCs w:val="24"/>
+        </w:rPr>
+      </w:pPr>
+    </w:p>
+    <w:p>
+      <w:pPr>
+        <w:numPr>
+          <w:ilvl w:val="1"/>
+          <w:numId w:val="11"/>
+        </w:numPr>
+        <w:rPr>
+          <w:rFonts w:ascii="Times New Roman" w:eastAsia="Times New Roman" w:hAnsi="Times New Roman" w:cs="Times New Roman"/>
+          <w:sz w:val="24"/>
+          <w:szCs w:val="24"/>
+        </w:rPr>
+      </w:pPr>
+      <w:r>
+        <w:rPr>
+          <w:rFonts w:ascii="Times New Roman" w:eastAsia="Times New Roman" w:hAnsi="Times New Roman" w:cs="Times New Roman"/>
+          <w:sz w:val="24"/>
+          <w:szCs w:val="24"/>
+        </w:rPr>
+        <w:t>testEnemy3</w:t>
+      </w:r>
+      <w:proofErr w:type="gramStart"/>
+      <w:r>
+        <w:rPr>
+          <w:rFonts w:ascii="Times New Roman" w:eastAsia="Times New Roman" w:hAnsi="Times New Roman" w:cs="Times New Roman"/>
+          <w:sz w:val="24"/>
+          <w:szCs w:val="24"/>
+        </w:rPr>
+        <w:t>AttackBase(</w:t>
+      </w:r>
+      <w:proofErr w:type="gramEnd"/>
+      <w:r>
+        <w:rPr>
+          <w:rFonts w:ascii="Times New Roman" w:eastAsia="Times New Roman" w:hAnsi="Times New Roman" w:cs="Times New Roman"/>
+          <w:sz w:val="24"/>
+          <w:szCs w:val="24"/>
+        </w:rPr>
+        <w:t>)</w:t>
+      </w:r>
+    </w:p>
+    <w:p>
+      <w:pPr>
+        <w:numPr>
+          <w:ilvl w:val="2"/>
+          <w:numId w:val="11"/>
+        </w:numPr>
+        <w:rPr>
+          <w:rFonts w:ascii="Times New Roman" w:eastAsia="Times New Roman" w:hAnsi="Times New Roman" w:cs="Times New Roman"/>
+          <w:sz w:val="24"/>
+          <w:szCs w:val="24"/>
+        </w:rPr>
+      </w:pPr>
+    </w:p>
+    <w:p>
+      <w:pPr>
+        <w:numPr>
+          <w:ilvl w:val="1"/>
+          <w:numId w:val="11"/>
+        </w:numPr>
+        <w:rPr>
+          <w:rFonts w:ascii="Times New Roman" w:eastAsia="Times New Roman" w:hAnsi="Times New Roman" w:cs="Times New Roman"/>
+          <w:sz w:val="24"/>
+          <w:szCs w:val="24"/>
+        </w:rPr>
+      </w:pPr>
+      <w:proofErr w:type="spellStart"/>
+      <w:proofErr w:type="gramStart"/>
+      <w:r>
+        <w:rPr>
+          <w:rFonts w:ascii="Times New Roman" w:eastAsia="Times New Roman" w:hAnsi="Times New Roman" w:cs="Times New Roman"/>
+          <w:sz w:val="24"/>
+          <w:szCs w:val="24"/>
+        </w:rPr>
+        <w:t>testEnemyAttackBaseDifferently</w:t>
+      </w:r>
+      <w:proofErr w:type="spellEnd"/>
+      <w:r>
+        <w:rPr>
+          <w:rFonts w:ascii="Times New Roman" w:eastAsia="Times New Roman" w:hAnsi="Times New Roman" w:cs="Times New Roman"/>
+          <w:sz w:val="24"/>
+          <w:szCs w:val="24"/>
+        </w:rPr>
+        <w:t>(</w:t>
+      </w:r>
+      <w:proofErr w:type="gramEnd"/>
+      <w:r>
+        <w:rPr>
+          <w:rFonts w:ascii="Times New Roman" w:eastAsia="Times New Roman" w:hAnsi="Times New Roman" w:cs="Times New Roman"/>
+          <w:sz w:val="24"/>
+          <w:szCs w:val="24"/>
+        </w:rPr>
+        <w:t>)</w:t>
+      </w:r>
+    </w:p>
+    <w:p>
+      <w:pPr>
+        <w:numPr>
+          <w:ilvl w:val="2"/>
+          <w:numId w:val="11"/>
+        </w:numPr>
+        <w:rPr>
+          <w:rFonts w:ascii="Times New Roman" w:eastAsia="Times New Roman" w:hAnsi="Times New Roman" w:cs="Times New Roman"/>
+          <w:sz w:val="24"/>
+          <w:szCs w:val="24"/>
+        </w:rPr>
+      </w:pPr>
+    </w:p>
+    <w:p>
+      <w:pPr>
+        <w:rPr>
+          <w:rFonts w:ascii="Times New Roman" w:eastAsia="Times New Roman" w:hAnsi="Times New Roman" w:cs="Times New Roman"/>
+          <w:sz w:val="24"/>
+          <w:szCs w:val="24"/>
+          <w:highlight w:val="white"/>
         </w:rPr>
       </w:pPr>
     </w:p>
@@ -1536,6 +2365,345 @@
     </w:lvl>
   </w:abstractNum>
   <w:abstractNum w:abstractNumId="2" w15:restartNumberingAfterBreak="0">
+    <w:nsid w:val="20E23FD6"/>
+    <w:multiLevelType w:val="multilevel"/>
+    <w:tmpl w:val="F8AA28A8"/>
+    <w:lvl w:ilvl="0">
+      <w:start w:val="1"/>
+      <w:numFmt w:val="lowerLetter"/>
+      <w:lvlText w:val="%1."/>
+      <w:lvlJc w:val="left"/>
+      <w:pPr>
+        <w:ind w:left="1440" w:hanging="360"/>
+      </w:pPr>
+      <w:rPr>
+        <w:u w:val="none"/>
+      </w:rPr>
+    </w:lvl>
+    <w:lvl w:ilvl="1">
+      <w:start w:val="1"/>
+      <w:numFmt w:val="bullet"/>
+      <w:lvlText w:val="◆"/>
+      <w:lvlJc w:val="left"/>
+      <w:pPr>
+        <w:ind w:left="2160" w:hanging="360"/>
+      </w:pPr>
+      <w:rPr>
+        <w:u w:val="none"/>
+      </w:rPr>
+    </w:lvl>
+    <w:lvl w:ilvl="2">
+      <w:start w:val="1"/>
+      <w:numFmt w:val="bullet"/>
+      <w:lvlText w:val="●"/>
+      <w:lvlJc w:val="left"/>
+      <w:pPr>
+        <w:ind w:left="2880" w:hanging="360"/>
+      </w:pPr>
+      <w:rPr>
+        <w:u w:val="none"/>
+      </w:rPr>
+    </w:lvl>
+    <w:lvl w:ilvl="3">
+      <w:start w:val="1"/>
+      <w:numFmt w:val="bullet"/>
+      <w:lvlText w:val="○"/>
+      <w:lvlJc w:val="left"/>
+      <w:pPr>
+        <w:ind w:left="3600" w:hanging="360"/>
+      </w:pPr>
+      <w:rPr>
+        <w:u w:val="none"/>
+      </w:rPr>
+    </w:lvl>
+    <w:lvl w:ilvl="4">
+      <w:start w:val="1"/>
+      <w:numFmt w:val="bullet"/>
+      <w:lvlText w:val="◆"/>
+      <w:lvlJc w:val="left"/>
+      <w:pPr>
+        <w:ind w:left="4320" w:hanging="360"/>
+      </w:pPr>
+      <w:rPr>
+        <w:u w:val="none"/>
+      </w:rPr>
+    </w:lvl>
+    <w:lvl w:ilvl="5">
+      <w:start w:val="1"/>
+      <w:numFmt w:val="bullet"/>
+      <w:lvlText w:val="●"/>
+      <w:lvlJc w:val="left"/>
+      <w:pPr>
+        <w:ind w:left="5040" w:hanging="360"/>
+      </w:pPr>
+      <w:rPr>
+        <w:u w:val="none"/>
+      </w:rPr>
+    </w:lvl>
+    <w:lvl w:ilvl="6">
+      <w:start w:val="1"/>
+      <w:numFmt w:val="bullet"/>
+      <w:lvlText w:val="○"/>
+      <w:lvlJc w:val="left"/>
+      <w:pPr>
+        <w:ind w:left="5760" w:hanging="360"/>
+      </w:pPr>
+      <w:rPr>
+        <w:u w:val="none"/>
+      </w:rPr>
+    </w:lvl>
+    <w:lvl w:ilvl="7">
+      <w:start w:val="1"/>
+      <w:numFmt w:val="bullet"/>
+      <w:lvlText w:val="◆"/>
+      <w:lvlJc w:val="left"/>
+      <w:pPr>
+        <w:ind w:left="6480" w:hanging="360"/>
+      </w:pPr>
+      <w:rPr>
+        <w:u w:val="none"/>
+      </w:rPr>
+    </w:lvl>
+    <w:lvl w:ilvl="8">
+      <w:start w:val="1"/>
+      <w:numFmt w:val="bullet"/>
+      <w:lvlText w:val="●"/>
+      <w:lvlJc w:val="left"/>
+      <w:pPr>
+        <w:ind w:left="7200" w:hanging="360"/>
+      </w:pPr>
+      <w:rPr>
+        <w:u w:val="none"/>
+      </w:rPr>
+    </w:lvl>
+  </w:abstractNum>
+  <w:abstractNum w:abstractNumId="3" w15:restartNumberingAfterBreak="0">
+    <w:nsid w:val="2AB47D6C"/>
+    <w:multiLevelType w:val="multilevel"/>
+    <w:tmpl w:val="7D360470"/>
+    <w:lvl w:ilvl="0">
+      <w:start w:val="1"/>
+      <w:numFmt w:val="lowerLetter"/>
+      <w:lvlText w:val="%1."/>
+      <w:lvlJc w:val="left"/>
+      <w:pPr>
+        <w:ind w:left="1440" w:hanging="360"/>
+      </w:pPr>
+      <w:rPr>
+        <w:u w:val="none"/>
+      </w:rPr>
+    </w:lvl>
+    <w:lvl w:ilvl="1">
+      <w:start w:val="1"/>
+      <w:numFmt w:val="bullet"/>
+      <w:lvlText w:val="◆"/>
+      <w:lvlJc w:val="left"/>
+      <w:pPr>
+        <w:ind w:left="2160" w:hanging="360"/>
+      </w:pPr>
+      <w:rPr>
+        <w:u w:val="none"/>
+      </w:rPr>
+    </w:lvl>
+    <w:lvl w:ilvl="2">
+      <w:start w:val="1"/>
+      <w:numFmt w:val="bullet"/>
+      <w:lvlText w:val="●"/>
+      <w:lvlJc w:val="left"/>
+      <w:pPr>
+        <w:ind w:left="2880" w:hanging="360"/>
+      </w:pPr>
+      <w:rPr>
+        <w:u w:val="none"/>
+      </w:rPr>
+    </w:lvl>
+    <w:lvl w:ilvl="3">
+      <w:start w:val="1"/>
+      <w:numFmt w:val="bullet"/>
+      <w:lvlText w:val="○"/>
+      <w:lvlJc w:val="left"/>
+      <w:pPr>
+        <w:ind w:left="3600" w:hanging="360"/>
+      </w:pPr>
+      <w:rPr>
+        <w:u w:val="none"/>
+      </w:rPr>
+    </w:lvl>
+    <w:lvl w:ilvl="4">
+      <w:start w:val="1"/>
+      <w:numFmt w:val="bullet"/>
+      <w:lvlText w:val="◆"/>
+      <w:lvlJc w:val="left"/>
+      <w:pPr>
+        <w:ind w:left="4320" w:hanging="360"/>
+      </w:pPr>
+      <w:rPr>
+        <w:u w:val="none"/>
+      </w:rPr>
+    </w:lvl>
+    <w:lvl w:ilvl="5">
+      <w:start w:val="1"/>
+      <w:numFmt w:val="bullet"/>
+      <w:lvlText w:val="●"/>
+      <w:lvlJc w:val="left"/>
+      <w:pPr>
+        <w:ind w:left="5040" w:hanging="360"/>
+      </w:pPr>
+      <w:rPr>
+        <w:u w:val="none"/>
+      </w:rPr>
+    </w:lvl>
+    <w:lvl w:ilvl="6">
+      <w:start w:val="1"/>
+      <w:numFmt w:val="bullet"/>
+      <w:lvlText w:val="○"/>
+      <w:lvlJc w:val="left"/>
+      <w:pPr>
+        <w:ind w:left="5760" w:hanging="360"/>
+      </w:pPr>
+      <w:rPr>
+        <w:u w:val="none"/>
+      </w:rPr>
+    </w:lvl>
+    <w:lvl w:ilvl="7">
+      <w:start w:val="1"/>
+      <w:numFmt w:val="bullet"/>
+      <w:lvlText w:val="◆"/>
+      <w:lvlJc w:val="left"/>
+      <w:pPr>
+        <w:ind w:left="6480" w:hanging="360"/>
+      </w:pPr>
+      <w:rPr>
+        <w:u w:val="none"/>
+      </w:rPr>
+    </w:lvl>
+    <w:lvl w:ilvl="8">
+      <w:start w:val="1"/>
+      <w:numFmt w:val="bullet"/>
+      <w:lvlText w:val="●"/>
+      <w:lvlJc w:val="left"/>
+      <w:pPr>
+        <w:ind w:left="7200" w:hanging="360"/>
+      </w:pPr>
+      <w:rPr>
+        <w:u w:val="none"/>
+      </w:rPr>
+    </w:lvl>
+  </w:abstractNum>
+  <w:abstractNum w:abstractNumId="4" w15:restartNumberingAfterBreak="0">
+    <w:nsid w:val="32A4046F"/>
+    <w:multiLevelType w:val="multilevel"/>
+    <w:tmpl w:val="4AB44734"/>
+    <w:lvl w:ilvl="0">
+      <w:start w:val="1"/>
+      <w:numFmt w:val="decimal"/>
+      <w:lvlText w:val="%1."/>
+      <w:lvlJc w:val="left"/>
+      <w:pPr>
+        <w:ind w:left="720" w:hanging="360"/>
+      </w:pPr>
+      <w:rPr>
+        <w:u w:val="none"/>
+      </w:rPr>
+    </w:lvl>
+    <w:lvl w:ilvl="1">
+      <w:start w:val="1"/>
+      <w:numFmt w:val="lowerLetter"/>
+      <w:lvlText w:val="%2."/>
+      <w:lvlJc w:val="left"/>
+      <w:pPr>
+        <w:ind w:left="1440" w:hanging="360"/>
+      </w:pPr>
+      <w:rPr>
+        <w:u w:val="none"/>
+      </w:rPr>
+    </w:lvl>
+    <w:lvl w:ilvl="2">
+      <w:start w:val="1"/>
+      <w:numFmt w:val="lowerRoman"/>
+      <w:lvlText w:val="%3."/>
+      <w:lvlJc w:val="right"/>
+      <w:pPr>
+        <w:ind w:left="2160" w:hanging="360"/>
+      </w:pPr>
+      <w:rPr>
+        <w:u w:val="none"/>
+      </w:rPr>
+    </w:lvl>
+    <w:lvl w:ilvl="3">
+      <w:start w:val="1"/>
+      <w:numFmt w:val="decimal"/>
+      <w:lvlText w:val="%4."/>
+      <w:lvlJc w:val="left"/>
+      <w:pPr>
+        <w:ind w:left="2880" w:hanging="360"/>
+      </w:pPr>
+      <w:rPr>
+        <w:u w:val="none"/>
+      </w:rPr>
+    </w:lvl>
+    <w:lvl w:ilvl="4">
+      <w:start w:val="1"/>
+      <w:numFmt w:val="lowerLetter"/>
+      <w:lvlText w:val="%5."/>
+      <w:lvlJc w:val="left"/>
+      <w:pPr>
+        <w:ind w:left="3600" w:hanging="360"/>
+      </w:pPr>
+      <w:rPr>
+        <w:u w:val="none"/>
+      </w:rPr>
+    </w:lvl>
+    <w:lvl w:ilvl="5">
+      <w:start w:val="1"/>
+      <w:numFmt w:val="lowerRoman"/>
+      <w:lvlText w:val="%6."/>
+      <w:lvlJc w:val="right"/>
+      <w:pPr>
+        <w:ind w:left="4320" w:hanging="360"/>
+      </w:pPr>
+      <w:rPr>
+        <w:u w:val="none"/>
+      </w:rPr>
+    </w:lvl>
+    <w:lvl w:ilvl="6">
+      <w:start w:val="1"/>
+      <w:numFmt w:val="decimal"/>
+      <w:lvlText w:val="%7."/>
+      <w:lvlJc w:val="left"/>
+      <w:pPr>
+        <w:ind w:left="5040" w:hanging="360"/>
+      </w:pPr>
+      <w:rPr>
+        <w:u w:val="none"/>
+      </w:rPr>
+    </w:lvl>
+    <w:lvl w:ilvl="7">
+      <w:start w:val="1"/>
+      <w:numFmt w:val="lowerLetter"/>
+      <w:lvlText w:val="%8."/>
+      <w:lvlJc w:val="left"/>
+      <w:pPr>
+        <w:ind w:left="5760" w:hanging="360"/>
+      </w:pPr>
+      <w:rPr>
+        <w:u w:val="none"/>
+      </w:rPr>
+    </w:lvl>
+    <w:lvl w:ilvl="8">
+      <w:start w:val="1"/>
+      <w:numFmt w:val="lowerRoman"/>
+      <w:lvlText w:val="%9."/>
+      <w:lvlJc w:val="right"/>
+      <w:pPr>
+        <w:ind w:left="6480" w:hanging="360"/>
+      </w:pPr>
+      <w:rPr>
+        <w:u w:val="none"/>
+      </w:rPr>
+    </w:lvl>
+  </w:abstractNum>
+  <w:abstractNum w:abstractNumId="5" w15:restartNumberingAfterBreak="0">
     <w:nsid w:val="487739A9"/>
     <w:multiLevelType w:val="multilevel"/>
     <w:tmpl w:val="B5ECC6C4"/>
@@ -1648,7 +2816,7 @@
       </w:rPr>
     </w:lvl>
   </w:abstractNum>
-  <w:abstractNum w:abstractNumId="3" w15:restartNumberingAfterBreak="0">
+  <w:abstractNum w:abstractNumId="6" w15:restartNumberingAfterBreak="0">
     <w:nsid w:val="49057A03"/>
     <w:multiLevelType w:val="multilevel"/>
     <w:tmpl w:val="3300DF46"/>
@@ -1761,7 +2929,7 @@
       </w:rPr>
     </w:lvl>
   </w:abstractNum>
-  <w:abstractNum w:abstractNumId="4" w15:restartNumberingAfterBreak="0">
+  <w:abstractNum w:abstractNumId="7" w15:restartNumberingAfterBreak="0">
     <w:nsid w:val="51BA0C9A"/>
     <w:multiLevelType w:val="multilevel"/>
     <w:tmpl w:val="4394F1B0"/>
@@ -1874,7 +3042,120 @@
       </w:rPr>
     </w:lvl>
   </w:abstractNum>
-  <w:abstractNum w:abstractNumId="5" w15:restartNumberingAfterBreak="0">
+  <w:abstractNum w:abstractNumId="8" w15:restartNumberingAfterBreak="0">
+    <w:nsid w:val="5A897F25"/>
+    <w:multiLevelType w:val="multilevel"/>
+    <w:tmpl w:val="4AB44734"/>
+    <w:lvl w:ilvl="0">
+      <w:start w:val="1"/>
+      <w:numFmt w:val="decimal"/>
+      <w:lvlText w:val="%1."/>
+      <w:lvlJc w:val="left"/>
+      <w:pPr>
+        <w:ind w:left="720" w:hanging="360"/>
+      </w:pPr>
+      <w:rPr>
+        <w:u w:val="none"/>
+      </w:rPr>
+    </w:lvl>
+    <w:lvl w:ilvl="1">
+      <w:start w:val="1"/>
+      <w:numFmt w:val="lowerLetter"/>
+      <w:lvlText w:val="%2."/>
+      <w:lvlJc w:val="left"/>
+      <w:pPr>
+        <w:ind w:left="1440" w:hanging="360"/>
+      </w:pPr>
+      <w:rPr>
+        <w:u w:val="none"/>
+      </w:rPr>
+    </w:lvl>
+    <w:lvl w:ilvl="2">
+      <w:start w:val="1"/>
+      <w:numFmt w:val="lowerRoman"/>
+      <w:lvlText w:val="%3."/>
+      <w:lvlJc w:val="right"/>
+      <w:pPr>
+        <w:ind w:left="2160" w:hanging="360"/>
+      </w:pPr>
+      <w:rPr>
+        <w:u w:val="none"/>
+      </w:rPr>
+    </w:lvl>
+    <w:lvl w:ilvl="3">
+      <w:start w:val="1"/>
+      <w:numFmt w:val="decimal"/>
+      <w:lvlText w:val="%4."/>
+      <w:lvlJc w:val="left"/>
+      <w:pPr>
+        <w:ind w:left="2880" w:hanging="360"/>
+      </w:pPr>
+      <w:rPr>
+        <w:u w:val="none"/>
+      </w:rPr>
+    </w:lvl>
+    <w:lvl w:ilvl="4">
+      <w:start w:val="1"/>
+      <w:numFmt w:val="lowerLetter"/>
+      <w:lvlText w:val="%5."/>
+      <w:lvlJc w:val="left"/>
+      <w:pPr>
+        <w:ind w:left="3600" w:hanging="360"/>
+      </w:pPr>
+      <w:rPr>
+        <w:u w:val="none"/>
+      </w:rPr>
+    </w:lvl>
+    <w:lvl w:ilvl="5">
+      <w:start w:val="1"/>
+      <w:numFmt w:val="lowerRoman"/>
+      <w:lvlText w:val="%6."/>
+      <w:lvlJc w:val="right"/>
+      <w:pPr>
+        <w:ind w:left="4320" w:hanging="360"/>
+      </w:pPr>
+      <w:rPr>
+        <w:u w:val="none"/>
+      </w:rPr>
+    </w:lvl>
+    <w:lvl w:ilvl="6">
+      <w:start w:val="1"/>
+      <w:numFmt w:val="decimal"/>
+      <w:lvlText w:val="%7."/>
+      <w:lvlJc w:val="left"/>
+      <w:pPr>
+        <w:ind w:left="5040" w:hanging="360"/>
+      </w:pPr>
+      <w:rPr>
+        <w:u w:val="none"/>
+      </w:rPr>
+    </w:lvl>
+    <w:lvl w:ilvl="7">
+      <w:start w:val="1"/>
+      <w:numFmt w:val="lowerLetter"/>
+      <w:lvlText w:val="%8."/>
+      <w:lvlJc w:val="left"/>
+      <w:pPr>
+        <w:ind w:left="5760" w:hanging="360"/>
+      </w:pPr>
+      <w:rPr>
+        <w:u w:val="none"/>
+      </w:rPr>
+    </w:lvl>
+    <w:lvl w:ilvl="8">
+      <w:start w:val="1"/>
+      <w:numFmt w:val="lowerRoman"/>
+      <w:lvlText w:val="%9."/>
+      <w:lvlJc w:val="right"/>
+      <w:pPr>
+        <w:ind w:left="6480" w:hanging="360"/>
+      </w:pPr>
+      <w:rPr>
+        <w:u w:val="none"/>
+      </w:rPr>
+    </w:lvl>
+  </w:abstractNum>
+  <w:abstractNum w:abstractNumId="9" w15:restartNumberingAfterBreak="0">
     <w:nsid w:val="61777017"/>
     <w:multiLevelType w:val="multilevel"/>
     <w:tmpl w:val="EC0C4DBC"/>
@@ -1987,23 +3268,151 @@
       </w:rPr>
     </w:lvl>
   </w:abstractNum>
-  <w:num w:numId="1">
+  <w:abstractNum w:abstractNumId="10" w15:restartNumberingAfterBreak="0">
+    <w:nsid w:val="7E7F2B21"/>
+    <w:multiLevelType w:val="multilevel"/>
+    <w:tmpl w:val="523C5ABA"/>
+    <w:lvl w:ilvl="0">
+      <w:start w:val="1"/>
+      <w:numFmt w:val="lowerLetter"/>
+      <w:lvlText w:val="%1."/>
+      <w:lvlJc w:val="left"/>
+      <w:pPr>
+        <w:ind w:left="1440" w:hanging="360"/>
+      </w:pPr>
+      <w:rPr>
+        <w:u w:val="none"/>
+      </w:rPr>
+    </w:lvl>
+    <w:lvl w:ilvl="1">
+      <w:start w:val="1"/>
+      <w:numFmt w:val="bullet"/>
+      <w:lvlText w:val="◆"/>
+      <w:lvlJc w:val="left"/>
+      <w:pPr>
+        <w:ind w:left="2160" w:hanging="360"/>
+      </w:pPr>
+      <w:rPr>
+        <w:u w:val="none"/>
+      </w:rPr>
+    </w:lvl>
+    <w:lvl w:ilvl="2">
+      <w:start w:val="1"/>
+      <w:numFmt w:val="bullet"/>
+      <w:lvlText w:val="●"/>
+      <w:lvlJc w:val="left"/>
+      <w:pPr>
+        <w:ind w:left="2880" w:hanging="360"/>
+      </w:pPr>
+      <w:rPr>
+        <w:u w:val="none"/>
+      </w:rPr>
+    </w:lvl>
+    <w:lvl w:ilvl="3">
+      <w:start w:val="1"/>
+      <w:numFmt w:val="bullet"/>
+      <w:lvlText w:val="○"/>
+      <w:lvlJc w:val="left"/>
+      <w:pPr>
+        <w:ind w:left="3600" w:hanging="360"/>
+      </w:pPr>
+      <w:rPr>
+        <w:u w:val="none"/>
+      </w:rPr>
+    </w:lvl>
+    <w:lvl w:ilvl="4">
+      <w:start w:val="1"/>
+      <w:numFmt w:val="bullet"/>
+      <w:lvlText w:val="◆"/>
+      <w:lvlJc w:val="left"/>
+      <w:pPr>
+        <w:ind w:left="4320" w:hanging="360"/>
+      </w:pPr>
+      <w:rPr>
+        <w:u w:val="none"/>
+      </w:rPr>
+    </w:lvl>
+    <w:lvl w:ilvl="5">
+      <w:start w:val="1"/>
+      <w:numFmt w:val="bullet"/>
+      <w:lvlText w:val="●"/>
+      <w:lvlJc w:val="left"/>
+      <w:pPr>
+        <w:ind w:left="5040" w:hanging="360"/>
+      </w:pPr>
+      <w:rPr>
+        <w:u w:val="none"/>
+      </w:rPr>
+    </w:lvl>
+    <w:lvl w:ilvl="6">
+      <w:start w:val="1"/>
+      <w:numFmt w:val="bullet"/>
+      <w:lvlText w:val="○"/>
+      <w:lvlJc w:val="left"/>
+      <w:pPr>
+        <w:ind w:left="5760" w:hanging="360"/>
+      </w:pPr>
+      <w:rPr>
+        <w:u w:val="none"/>
+      </w:rPr>
+    </w:lvl>
+    <w:lvl w:ilvl="7">
+      <w:start w:val="1"/>
+      <w:numFmt w:val="bullet"/>
+      <w:lvlText w:val="◆"/>
+      <w:lvlJc w:val="left"/>
+      <w:pPr>
+        <w:ind w:left="6480" w:hanging="360"/>
+      </w:pPr>
+      <w:rPr>
+        <w:u w:val="none"/>
+      </w:rPr>
+    </w:lvl>
+    <w:lvl w:ilvl="8">
+      <w:start w:val="1"/>
+      <w:numFmt w:val="bullet"/>
+      <w:lvlText w:val="●"/>
+      <w:lvlJc w:val="left"/>
+      <w:pPr>
+        <w:ind w:left="7200" w:hanging="360"/>
+      </w:pPr>
+      <w:rPr>
+        <w:u w:val="none"/>
+      </w:rPr>
+    </w:lvl>
+  </w:abstractNum>
+  <w:num w:numId="1" w16cid:durableId="330065283">
+    <w:abstractNumId w:val="5"/>
+  </w:num>
+  <w:num w:numId="2" w16cid:durableId="191576526">
+    <w:abstractNumId w:val="9"/>
+  </w:num>
+  <w:num w:numId="3" w16cid:durableId="3213707">
+    <w:abstractNumId w:val="7"/>
+  </w:num>
+  <w:num w:numId="4" w16cid:durableId="477462007">
+    <w:abstractNumId w:val="6"/>
+  </w:num>
+  <w:num w:numId="5" w16cid:durableId="1036469364">
+    <w:abstractNumId w:val="1"/>
+  </w:num>
+  <w:num w:numId="6" w16cid:durableId="1659189947">
+    <w:abstractNumId w:val="0"/>
+  </w:num>
+  <w:num w:numId="7" w16cid:durableId="1037579790">
     <w:abstractNumId w:val="2"/>
   </w:num>
-  <w:num w:numId="2">
-    <w:abstractNumId w:val="5"/>
-  </w:num>
-  <w:num w:numId="3">
-    <w:abstractNumId w:val="4"/>
-  </w:num>
-  <w:num w:numId="4">
+  <w:num w:numId="8" w16cid:durableId="1742294929">
     <w:abstractNumId w:val="3"/>
   </w:num>
-  <w:num w:numId="5">
-    <w:abstractNumId w:val="1"/>
+  <w:num w:numId="9" w16cid:durableId="1414006518">
+    <w:abstractNumId w:val="10"/>
   </w:num>
-  <w:num w:numId="6">
-    <w:abstractNumId w:val="0"/>
+  <w:num w:numId="10" w16cid:durableId="2014139673">
+    <w:abstractNumId w:val="8"/>
+  </w:num>
+  <w:num w:numId="11" w16cid:durableId="1217619842">
+    <w:abstractNumId w:val="4"/>
   </w:num>
 </w:numbering>
 </file>

--- a/src/test/JUnit Documentation.docx
+++ b/src/test/JUnit Documentation.docx
@@ -1763,17 +1763,7 @@
           <w:u w:val="single"/>
         </w:rPr>
         <w:lastRenderedPageBreak/>
-        <w:t>Base</w:t>
-      </w:r>
-      <w:r>
-        <w:rPr>
-          <w:rFonts w:ascii="Times New Roman" w:eastAsia="Times New Roman" w:hAnsi="Times New Roman" w:cs="Times New Roman"/>
-          <w:b/>
-          <w:sz w:val="24"/>
-          <w:szCs w:val="24"/>
-          <w:u w:val="single"/>
-        </w:rPr>
-        <w:t xml:space="preserve"> Tests</w:t>
+        <w:t>Base Tests</w:t>
       </w:r>
     </w:p>
     <w:p>
@@ -1843,17 +1833,7 @@
           <w:szCs w:val="24"/>
           <w:u w:val="single"/>
         </w:rPr>
-        <w:t>Game Start</w:t>
-      </w:r>
-      <w:r>
-        <w:rPr>
-          <w:rFonts w:ascii="Times New Roman" w:eastAsia="Times New Roman" w:hAnsi="Times New Roman" w:cs="Times New Roman"/>
-          <w:b/>
-          <w:sz w:val="24"/>
-          <w:szCs w:val="24"/>
-          <w:u w:val="single"/>
-        </w:rPr>
-        <w:t xml:space="preserve"> Tests</w:t>
+        <w:t>Game Start Tests</w:t>
       </w:r>
     </w:p>
     <w:p>
@@ -1956,6 +1936,63 @@
           <w:szCs w:val="24"/>
         </w:rPr>
       </w:pPr>
+      <w:r>
+        <w:rPr>
+          <w:rFonts w:ascii="Times New Roman" w:eastAsia="Times New Roman" w:hAnsi="Times New Roman" w:cs="Times New Roman"/>
+          <w:sz w:val="24"/>
+          <w:szCs w:val="24"/>
+        </w:rPr>
+        <w:t xml:space="preserve">Checks to see that Enemy1 decrements the health correctly when attacking the Base. Compares the DPS of the instance of Enemy1 to the difference in the health before and after the attack. </w:t>
+      </w:r>
+    </w:p>
+    <w:p>
+      <w:pPr>
+        <w:numPr>
+          <w:ilvl w:val="2"/>
+          <w:numId w:val="11"/>
+        </w:numPr>
+        <w:rPr>
+          <w:rFonts w:ascii="Times New Roman" w:eastAsia="Times New Roman" w:hAnsi="Times New Roman" w:cs="Times New Roman"/>
+          <w:sz w:val="24"/>
+          <w:szCs w:val="24"/>
+        </w:rPr>
+      </w:pPr>
+      <w:r>
+        <w:rPr>
+          <w:rFonts w:ascii="Times New Roman" w:eastAsia="Times New Roman" w:hAnsi="Times New Roman" w:cs="Times New Roman"/>
+          <w:sz w:val="24"/>
+          <w:szCs w:val="24"/>
+        </w:rPr>
+        <w:t xml:space="preserve">Makes sure that the </w:t>
+      </w:r>
+      <w:proofErr w:type="spellStart"/>
+      <w:proofErr w:type="gramStart"/>
+      <w:r>
+        <w:rPr>
+          <w:rFonts w:ascii="Times New Roman" w:eastAsia="Times New Roman" w:hAnsi="Times New Roman" w:cs="Times New Roman"/>
+          <w:sz w:val="24"/>
+          <w:szCs w:val="24"/>
+        </w:rPr>
+        <w:t>attackBase</w:t>
+      </w:r>
+      <w:proofErr w:type="spellEnd"/>
+      <w:r>
+        <w:rPr>
+          <w:rFonts w:ascii="Times New Roman" w:eastAsia="Times New Roman" w:hAnsi="Times New Roman" w:cs="Times New Roman"/>
+          <w:sz w:val="24"/>
+          <w:szCs w:val="24"/>
+        </w:rPr>
+        <w:t>(</w:t>
+      </w:r>
+      <w:proofErr w:type="gramEnd"/>
+      <w:r>
+        <w:rPr>
+          <w:rFonts w:ascii="Times New Roman" w:eastAsia="Times New Roman" w:hAnsi="Times New Roman" w:cs="Times New Roman"/>
+          <w:sz w:val="24"/>
+          <w:szCs w:val="24"/>
+        </w:rPr>
+        <w:t>) method is implemented correctly</w:t>
+      </w:r>
     </w:p>
     <w:p>
       <w:pPr>
@@ -2008,6 +2045,63 @@
           <w:szCs w:val="24"/>
         </w:rPr>
       </w:pPr>
+      <w:r>
+        <w:rPr>
+          <w:rFonts w:ascii="Times New Roman" w:eastAsia="Times New Roman" w:hAnsi="Times New Roman" w:cs="Times New Roman"/>
+          <w:sz w:val="24"/>
+          <w:szCs w:val="24"/>
+        </w:rPr>
+        <w:t xml:space="preserve">Checks to see that Enemy1 decrements the health correctly when attacking the Base. Compares the DPS of the instance of Enemy1 to the difference in the health before and after the attack. </w:t>
+      </w:r>
+    </w:p>
+    <w:p>
+      <w:pPr>
+        <w:numPr>
+          <w:ilvl w:val="2"/>
+          <w:numId w:val="11"/>
+        </w:numPr>
+        <w:rPr>
+          <w:rFonts w:ascii="Times New Roman" w:eastAsia="Times New Roman" w:hAnsi="Times New Roman" w:cs="Times New Roman"/>
+          <w:sz w:val="24"/>
+          <w:szCs w:val="24"/>
+        </w:rPr>
+      </w:pPr>
+      <w:r>
+        <w:rPr>
+          <w:rFonts w:ascii="Times New Roman" w:eastAsia="Times New Roman" w:hAnsi="Times New Roman" w:cs="Times New Roman"/>
+          <w:sz w:val="24"/>
+          <w:szCs w:val="24"/>
+        </w:rPr>
+        <w:t xml:space="preserve">Makes sure that the </w:t>
+      </w:r>
+      <w:proofErr w:type="spellStart"/>
+      <w:proofErr w:type="gramStart"/>
+      <w:r>
+        <w:rPr>
+          <w:rFonts w:ascii="Times New Roman" w:eastAsia="Times New Roman" w:hAnsi="Times New Roman" w:cs="Times New Roman"/>
+          <w:sz w:val="24"/>
+          <w:szCs w:val="24"/>
+        </w:rPr>
+        <w:t>attackBase</w:t>
+      </w:r>
+      <w:proofErr w:type="spellEnd"/>
+      <w:r>
+        <w:rPr>
+          <w:rFonts w:ascii="Times New Roman" w:eastAsia="Times New Roman" w:hAnsi="Times New Roman" w:cs="Times New Roman"/>
+          <w:sz w:val="24"/>
+          <w:szCs w:val="24"/>
+        </w:rPr>
+        <w:t>(</w:t>
+      </w:r>
+      <w:proofErr w:type="gramEnd"/>
+      <w:r>
+        <w:rPr>
+          <w:rFonts w:ascii="Times New Roman" w:eastAsia="Times New Roman" w:hAnsi="Times New Roman" w:cs="Times New Roman"/>
+          <w:sz w:val="24"/>
+          <w:szCs w:val="24"/>
+        </w:rPr>
+        <w:t>) method is implemented correctly</w:t>
+      </w:r>
     </w:p>
     <w:p>
       <w:pPr>
@@ -2060,6 +2154,63 @@
           <w:szCs w:val="24"/>
         </w:rPr>
       </w:pPr>
+      <w:r>
+        <w:rPr>
+          <w:rFonts w:ascii="Times New Roman" w:eastAsia="Times New Roman" w:hAnsi="Times New Roman" w:cs="Times New Roman"/>
+          <w:sz w:val="24"/>
+          <w:szCs w:val="24"/>
+        </w:rPr>
+        <w:t xml:space="preserve">Checks to see that Enemy1 decrements the health correctly when attacking the Base. Compares the DPS of the instance of Enemy1 to the difference in the health before and after the attack. </w:t>
+      </w:r>
+    </w:p>
+    <w:p>
+      <w:pPr>
+        <w:numPr>
+          <w:ilvl w:val="2"/>
+          <w:numId w:val="11"/>
+        </w:numPr>
+        <w:rPr>
+          <w:rFonts w:ascii="Times New Roman" w:eastAsia="Times New Roman" w:hAnsi="Times New Roman" w:cs="Times New Roman"/>
+          <w:sz w:val="24"/>
+          <w:szCs w:val="24"/>
+        </w:rPr>
+      </w:pPr>
+      <w:r>
+        <w:rPr>
+          <w:rFonts w:ascii="Times New Roman" w:eastAsia="Times New Roman" w:hAnsi="Times New Roman" w:cs="Times New Roman"/>
+          <w:sz w:val="24"/>
+          <w:szCs w:val="24"/>
+        </w:rPr>
+        <w:t xml:space="preserve">Makes sure that the </w:t>
+      </w:r>
+      <w:proofErr w:type="spellStart"/>
+      <w:proofErr w:type="gramStart"/>
+      <w:r>
+        <w:rPr>
+          <w:rFonts w:ascii="Times New Roman" w:eastAsia="Times New Roman" w:hAnsi="Times New Roman" w:cs="Times New Roman"/>
+          <w:sz w:val="24"/>
+          <w:szCs w:val="24"/>
+        </w:rPr>
+        <w:t>attackBase</w:t>
+      </w:r>
+      <w:proofErr w:type="spellEnd"/>
+      <w:r>
+        <w:rPr>
+          <w:rFonts w:ascii="Times New Roman" w:eastAsia="Times New Roman" w:hAnsi="Times New Roman" w:cs="Times New Roman"/>
+          <w:sz w:val="24"/>
+          <w:szCs w:val="24"/>
+        </w:rPr>
+        <w:t>(</w:t>
+      </w:r>
+      <w:proofErr w:type="gramEnd"/>
+      <w:r>
+        <w:rPr>
+          <w:rFonts w:ascii="Times New Roman" w:eastAsia="Times New Roman" w:hAnsi="Times New Roman" w:cs="Times New Roman"/>
+          <w:sz w:val="24"/>
+          <w:szCs w:val="24"/>
+        </w:rPr>
+        <w:t>) method is implemented correctly.</w:t>
+      </w:r>
     </w:p>
     <w:p>
       <w:pPr>
@@ -2114,6 +2265,61 @@
           <w:szCs w:val="24"/>
         </w:rPr>
       </w:pPr>
+      <w:r>
+        <w:rPr>
+          <w:rFonts w:ascii="Times New Roman" w:eastAsia="Times New Roman" w:hAnsi="Times New Roman" w:cs="Times New Roman"/>
+          <w:sz w:val="24"/>
+          <w:szCs w:val="24"/>
+        </w:rPr>
+        <w:t xml:space="preserve">Each enemy is of a different level in terms of how hard it is to defeat. Therefore, each enemy has a different </w:t>
+      </w:r>
+      <w:proofErr w:type="spellStart"/>
+      <w:r>
+        <w:rPr>
+          <w:rFonts w:ascii="Times New Roman" w:eastAsia="Times New Roman" w:hAnsi="Times New Roman" w:cs="Times New Roman"/>
+          <w:sz w:val="24"/>
+          <w:szCs w:val="24"/>
+        </w:rPr>
+        <w:t>DPS</w:t>
+      </w:r>
+      <w:proofErr w:type="spellEnd"/>
+      <w:r>
+        <w:rPr>
+          <w:rFonts w:ascii="Times New Roman" w:eastAsia="Times New Roman" w:hAnsi="Times New Roman" w:cs="Times New Roman"/>
+          <w:sz w:val="24"/>
+          <w:szCs w:val="24"/>
+        </w:rPr>
+        <w:t xml:space="preserve"> value or damage per second.</w:t>
+      </w:r>
+    </w:p>
+    <w:p>
+      <w:pPr>
+        <w:numPr>
+          <w:ilvl w:val="2"/>
+          <w:numId w:val="11"/>
+        </w:numPr>
+        <w:rPr>
+          <w:rFonts w:ascii="Times New Roman" w:eastAsia="Times New Roman" w:hAnsi="Times New Roman" w:cs="Times New Roman"/>
+          <w:sz w:val="24"/>
+          <w:szCs w:val="24"/>
+        </w:rPr>
+      </w:pPr>
+      <w:r>
+        <w:rPr>
+          <w:rFonts w:ascii="Times New Roman" w:eastAsia="Times New Roman" w:hAnsi="Times New Roman" w:cs="Times New Roman"/>
+          <w:sz w:val="24"/>
+          <w:szCs w:val="24"/>
+        </w:rPr>
+        <w:t>Checks to see that type of enemy affects the value the enemy attacks the base with</w:t>
+      </w:r>
+      <w:r>
+        <w:rPr>
+          <w:rFonts w:ascii="Times New Roman" w:eastAsia="Times New Roman" w:hAnsi="Times New Roman" w:cs="Times New Roman"/>
+          <w:sz w:val="24"/>
+          <w:szCs w:val="24"/>
+        </w:rPr>
+        <w:t>, comparing the values of the DPS for each instantiation of a type of enemy.</w:t>
+      </w:r>
     </w:p>
     <w:p>
       <w:pPr>

--- a/src/test/JUnit Documentation.docx
+++ b/src/test/JUnit Documentation.docx
@@ -2319,6 +2319,587 @@
           <w:szCs w:val="24"/>
         </w:rPr>
         <w:t>, comparing the values of the DPS for each instantiation of a type of enemy.</w:t>
+      </w:r>
+    </w:p>
+    <w:p>
+      <w:pPr>
+        <w:pStyle w:val="ListParagraph"/>
+        <w:numPr>
+          <w:ilvl w:val="0"/>
+          <w:numId w:val="11"/>
+        </w:numPr>
+        <w:rPr>
+          <w:rFonts w:ascii="Times New Roman" w:eastAsia="Times New Roman" w:hAnsi="Times New Roman" w:cs="Times New Roman"/>
+          <w:sz w:val="24"/>
+          <w:szCs w:val="24"/>
+        </w:rPr>
+      </w:pPr>
+      <w:r>
+        <w:rPr>
+          <w:rFonts w:ascii="Times New Roman" w:eastAsia="Times New Roman" w:hAnsi="Times New Roman" w:cs="Times New Roman"/>
+          <w:sz w:val="24"/>
+          <w:szCs w:val="24"/>
+        </w:rPr>
+        <w:t xml:space="preserve">testing </w:t>
+      </w:r>
+      <w:proofErr w:type="spellStart"/>
+      <w:proofErr w:type="gramStart"/>
+      <w:r>
+        <w:rPr>
+          <w:rFonts w:ascii="Times New Roman" w:eastAsia="Times New Roman" w:hAnsi="Times New Roman" w:cs="Times New Roman"/>
+          <w:sz w:val="24"/>
+          <w:szCs w:val="24"/>
+        </w:rPr>
+        <w:t>createEnemy</w:t>
+      </w:r>
+      <w:proofErr w:type="spellEnd"/>
+      <w:r>
+        <w:rPr>
+          <w:rFonts w:ascii="Times New Roman" w:eastAsia="Times New Roman" w:hAnsi="Times New Roman" w:cs="Times New Roman"/>
+          <w:sz w:val="24"/>
+          <w:szCs w:val="24"/>
+        </w:rPr>
+        <w:t>(</w:t>
+      </w:r>
+      <w:proofErr w:type="gramEnd"/>
+      <w:r>
+        <w:rPr>
+          <w:rFonts w:ascii="Times New Roman" w:eastAsia="Times New Roman" w:hAnsi="Times New Roman" w:cs="Times New Roman"/>
+          <w:sz w:val="24"/>
+          <w:szCs w:val="24"/>
+        </w:rPr>
+        <w:t>) method if create the right type of enemy with initial given position.</w:t>
+      </w:r>
+    </w:p>
+    <w:p>
+      <w:pPr>
+        <w:pStyle w:val="ListParagraph"/>
+        <w:numPr>
+          <w:ilvl w:val="1"/>
+          <w:numId w:val="11"/>
+        </w:numPr>
+        <w:rPr>
+          <w:rFonts w:ascii="Times New Roman" w:eastAsia="Times New Roman" w:hAnsi="Times New Roman" w:cs="Times New Roman"/>
+          <w:sz w:val="24"/>
+          <w:szCs w:val="24"/>
+        </w:rPr>
+      </w:pPr>
+      <w:r>
+        <w:rPr>
+          <w:rFonts w:ascii="Times New Roman" w:eastAsia="Times New Roman" w:hAnsi="Times New Roman" w:cs="Times New Roman"/>
+          <w:sz w:val="24"/>
+          <w:szCs w:val="24"/>
+        </w:rPr>
+        <w:t>test createEnemy1():</w:t>
+      </w:r>
+    </w:p>
+    <w:p>
+      <w:pPr>
+        <w:pStyle w:val="ListParagraph"/>
+        <w:numPr>
+          <w:ilvl w:val="2"/>
+          <w:numId w:val="11"/>
+        </w:numPr>
+        <w:rPr>
+          <w:rFonts w:ascii="Times New Roman" w:eastAsia="Times New Roman" w:hAnsi="Times New Roman" w:cs="Times New Roman"/>
+          <w:sz w:val="24"/>
+          <w:szCs w:val="24"/>
+        </w:rPr>
+      </w:pPr>
+      <w:r>
+        <w:rPr>
+          <w:rFonts w:ascii="Times New Roman" w:eastAsia="Times New Roman" w:hAnsi="Times New Roman" w:cs="Times New Roman"/>
+          <w:sz w:val="24"/>
+          <w:szCs w:val="24"/>
+        </w:rPr>
+        <w:t>create an enemy1 type Enemy1 with X = 1180 and Y = 270</w:t>
+      </w:r>
+    </w:p>
+    <w:p>
+      <w:pPr>
+        <w:pStyle w:val="ListParagraph"/>
+        <w:numPr>
+          <w:ilvl w:val="2"/>
+          <w:numId w:val="11"/>
+        </w:numPr>
+        <w:rPr>
+          <w:rFonts w:ascii="Times New Roman" w:eastAsia="Times New Roman" w:hAnsi="Times New Roman" w:cs="Times New Roman"/>
+          <w:sz w:val="24"/>
+          <w:szCs w:val="24"/>
+        </w:rPr>
+      </w:pPr>
+      <w:r>
+        <w:rPr>
+          <w:rFonts w:ascii="Times New Roman" w:eastAsia="Times New Roman" w:hAnsi="Times New Roman" w:cs="Times New Roman"/>
+          <w:sz w:val="24"/>
+          <w:szCs w:val="24"/>
+        </w:rPr>
+        <w:t xml:space="preserve">call the </w:t>
+      </w:r>
+      <w:proofErr w:type="spellStart"/>
+      <w:proofErr w:type="gramStart"/>
+      <w:r>
+        <w:rPr>
+          <w:rFonts w:ascii="Times New Roman" w:eastAsia="Times New Roman" w:hAnsi="Times New Roman" w:cs="Times New Roman"/>
+          <w:sz w:val="24"/>
+          <w:szCs w:val="24"/>
+        </w:rPr>
+        <w:t>createEnemy</w:t>
+      </w:r>
+      <w:proofErr w:type="spellEnd"/>
+      <w:r>
+        <w:rPr>
+          <w:rFonts w:ascii="Times New Roman" w:eastAsia="Times New Roman" w:hAnsi="Times New Roman" w:cs="Times New Roman"/>
+          <w:sz w:val="24"/>
+          <w:szCs w:val="24"/>
+        </w:rPr>
+        <w:t>(</w:t>
+      </w:r>
+      <w:proofErr w:type="gramEnd"/>
+      <w:r>
+        <w:rPr>
+          <w:rFonts w:ascii="Times New Roman" w:eastAsia="Times New Roman" w:hAnsi="Times New Roman" w:cs="Times New Roman"/>
+          <w:sz w:val="24"/>
+          <w:szCs w:val="24"/>
+        </w:rPr>
+        <w:t>0) method to see if it returns the right enemy (enemy1test)</w:t>
+      </w:r>
+      <w:r>
+        <w:rPr>
+          <w:rFonts w:ascii="Times New Roman" w:eastAsia="Times New Roman" w:hAnsi="Times New Roman" w:cs="Times New Roman"/>
+          <w:sz w:val="24"/>
+          <w:szCs w:val="24"/>
+        </w:rPr>
+        <w:t xml:space="preserve"> </w:t>
+      </w:r>
+      <w:r>
+        <w:rPr>
+          <w:rFonts w:ascii="Times New Roman" w:eastAsia="Times New Roman" w:hAnsi="Times New Roman" w:cs="Times New Roman"/>
+          <w:sz w:val="24"/>
+          <w:szCs w:val="24"/>
+        </w:rPr>
+        <w:t>with Enemy 1</w:t>
+      </w:r>
+      <w:r>
+        <w:rPr>
+          <w:rFonts w:ascii="Times New Roman" w:eastAsia="Times New Roman" w:hAnsi="Times New Roman" w:cs="Times New Roman"/>
+          <w:sz w:val="24"/>
+          <w:szCs w:val="24"/>
+        </w:rPr>
+        <w:t xml:space="preserve"> </w:t>
+      </w:r>
+      <w:r>
+        <w:rPr>
+          <w:rFonts w:ascii="Times New Roman" w:eastAsia="Times New Roman" w:hAnsi="Times New Roman" w:cs="Times New Roman"/>
+          <w:sz w:val="24"/>
+          <w:szCs w:val="24"/>
+        </w:rPr>
+        <w:t>type</w:t>
+      </w:r>
+    </w:p>
+    <w:p>
+      <w:pPr>
+        <w:pStyle w:val="ListParagraph"/>
+        <w:numPr>
+          <w:ilvl w:val="2"/>
+          <w:numId w:val="11"/>
+        </w:numPr>
+        <w:rPr>
+          <w:rFonts w:ascii="Times New Roman" w:eastAsia="Times New Roman" w:hAnsi="Times New Roman" w:cs="Times New Roman"/>
+          <w:sz w:val="24"/>
+          <w:szCs w:val="24"/>
+        </w:rPr>
+      </w:pPr>
+      <w:r>
+        <w:rPr>
+          <w:rFonts w:ascii="Times New Roman" w:eastAsia="Times New Roman" w:hAnsi="Times New Roman" w:cs="Times New Roman"/>
+          <w:sz w:val="24"/>
+          <w:szCs w:val="24"/>
+        </w:rPr>
+        <w:t>compare the enemy1 and enemy1test to see if it has the same XY-coordinates.</w:t>
+      </w:r>
+    </w:p>
+    <w:p>
+      <w:pPr>
+        <w:pStyle w:val="ListParagraph"/>
+        <w:numPr>
+          <w:ilvl w:val="1"/>
+          <w:numId w:val="11"/>
+        </w:numPr>
+        <w:rPr>
+          <w:rFonts w:ascii="Times New Roman" w:eastAsia="Times New Roman" w:hAnsi="Times New Roman" w:cs="Times New Roman"/>
+          <w:sz w:val="24"/>
+          <w:szCs w:val="24"/>
+        </w:rPr>
+      </w:pPr>
+      <w:r>
+        <w:rPr>
+          <w:rFonts w:ascii="Times New Roman" w:eastAsia="Times New Roman" w:hAnsi="Times New Roman" w:cs="Times New Roman"/>
+          <w:sz w:val="24"/>
+          <w:szCs w:val="24"/>
+        </w:rPr>
+        <w:t>test createEnemy2():</w:t>
+      </w:r>
+    </w:p>
+    <w:p>
+      <w:pPr>
+        <w:pStyle w:val="ListParagraph"/>
+        <w:numPr>
+          <w:ilvl w:val="2"/>
+          <w:numId w:val="11"/>
+        </w:numPr>
+        <w:rPr>
+          <w:rFonts w:ascii="Times New Roman" w:eastAsia="Times New Roman" w:hAnsi="Times New Roman" w:cs="Times New Roman"/>
+          <w:sz w:val="24"/>
+          <w:szCs w:val="24"/>
+        </w:rPr>
+      </w:pPr>
+      <w:r>
+        <w:rPr>
+          <w:rFonts w:ascii="Times New Roman" w:eastAsia="Times New Roman" w:hAnsi="Times New Roman" w:cs="Times New Roman"/>
+          <w:sz w:val="24"/>
+          <w:szCs w:val="24"/>
+        </w:rPr>
+        <w:t>create an enemy2 type Enemy2 with X = 1180 and Y = 270</w:t>
+      </w:r>
+      <w:r>
+        <w:rPr>
+          <w:rFonts w:ascii="Times New Roman" w:eastAsia="Times New Roman" w:hAnsi="Times New Roman" w:cs="Times New Roman"/>
+          <w:sz w:val="24"/>
+          <w:szCs w:val="24"/>
+        </w:rPr>
+        <w:tab/>
+      </w:r>
+    </w:p>
+    <w:p>
+      <w:pPr>
+        <w:pStyle w:val="ListParagraph"/>
+        <w:numPr>
+          <w:ilvl w:val="2"/>
+          <w:numId w:val="11"/>
+        </w:numPr>
+        <w:rPr>
+          <w:rFonts w:ascii="Times New Roman" w:eastAsia="Times New Roman" w:hAnsi="Times New Roman" w:cs="Times New Roman"/>
+          <w:sz w:val="24"/>
+          <w:szCs w:val="24"/>
+        </w:rPr>
+      </w:pPr>
+      <w:r>
+        <w:rPr>
+          <w:rFonts w:ascii="Times New Roman" w:eastAsia="Times New Roman" w:hAnsi="Times New Roman" w:cs="Times New Roman"/>
+          <w:sz w:val="24"/>
+          <w:szCs w:val="24"/>
+        </w:rPr>
+        <w:t xml:space="preserve">call the </w:t>
+      </w:r>
+      <w:proofErr w:type="spellStart"/>
+      <w:proofErr w:type="gramStart"/>
+      <w:r>
+        <w:rPr>
+          <w:rFonts w:ascii="Times New Roman" w:eastAsia="Times New Roman" w:hAnsi="Times New Roman" w:cs="Times New Roman"/>
+          <w:sz w:val="24"/>
+          <w:szCs w:val="24"/>
+        </w:rPr>
+        <w:t>createEnemy</w:t>
+      </w:r>
+      <w:proofErr w:type="spellEnd"/>
+      <w:r>
+        <w:rPr>
+          <w:rFonts w:ascii="Times New Roman" w:eastAsia="Times New Roman" w:hAnsi="Times New Roman" w:cs="Times New Roman"/>
+          <w:sz w:val="24"/>
+          <w:szCs w:val="24"/>
+        </w:rPr>
+        <w:t>(</w:t>
+      </w:r>
+      <w:proofErr w:type="gramEnd"/>
+      <w:r>
+        <w:rPr>
+          <w:rFonts w:ascii="Times New Roman" w:eastAsia="Times New Roman" w:hAnsi="Times New Roman" w:cs="Times New Roman"/>
+          <w:sz w:val="24"/>
+          <w:szCs w:val="24"/>
+        </w:rPr>
+        <w:t>1) method to see if it returns the right enemy (enemy2test)</w:t>
+      </w:r>
+      <w:r>
+        <w:rPr>
+          <w:rFonts w:ascii="Times New Roman" w:eastAsia="Times New Roman" w:hAnsi="Times New Roman" w:cs="Times New Roman"/>
+          <w:sz w:val="24"/>
+          <w:szCs w:val="24"/>
+        </w:rPr>
+        <w:t xml:space="preserve"> </w:t>
+      </w:r>
+      <w:r>
+        <w:rPr>
+          <w:rFonts w:ascii="Times New Roman" w:eastAsia="Times New Roman" w:hAnsi="Times New Roman" w:cs="Times New Roman"/>
+          <w:sz w:val="24"/>
+          <w:szCs w:val="24"/>
+        </w:rPr>
+        <w:t>with Enemy 2 type</w:t>
+      </w:r>
+    </w:p>
+    <w:p>
+      <w:pPr>
+        <w:pStyle w:val="ListParagraph"/>
+        <w:numPr>
+          <w:ilvl w:val="2"/>
+          <w:numId w:val="11"/>
+        </w:numPr>
+        <w:rPr>
+          <w:rFonts w:ascii="Times New Roman" w:eastAsia="Times New Roman" w:hAnsi="Times New Roman" w:cs="Times New Roman"/>
+          <w:sz w:val="24"/>
+          <w:szCs w:val="24"/>
+        </w:rPr>
+      </w:pPr>
+      <w:r>
+        <w:rPr>
+          <w:rFonts w:ascii="Times New Roman" w:eastAsia="Times New Roman" w:hAnsi="Times New Roman" w:cs="Times New Roman"/>
+          <w:sz w:val="24"/>
+          <w:szCs w:val="24"/>
+        </w:rPr>
+        <w:t>compare the enemy2 and enemy2test to see if it has the same XY-coordinates.</w:t>
+      </w:r>
+    </w:p>
+    <w:p>
+      <w:pPr>
+        <w:pStyle w:val="ListParagraph"/>
+        <w:numPr>
+          <w:ilvl w:val="1"/>
+          <w:numId w:val="11"/>
+        </w:numPr>
+        <w:rPr>
+          <w:rFonts w:ascii="Times New Roman" w:eastAsia="Times New Roman" w:hAnsi="Times New Roman" w:cs="Times New Roman"/>
+          <w:sz w:val="24"/>
+          <w:szCs w:val="24"/>
+        </w:rPr>
+      </w:pPr>
+      <w:r>
+        <w:rPr>
+          <w:rFonts w:ascii="Times New Roman" w:eastAsia="Times New Roman" w:hAnsi="Times New Roman" w:cs="Times New Roman"/>
+          <w:sz w:val="24"/>
+          <w:szCs w:val="24"/>
+        </w:rPr>
+        <w:lastRenderedPageBreak/>
+        <w:t>test createEnemy2():</w:t>
+      </w:r>
+    </w:p>
+    <w:p>
+      <w:pPr>
+        <w:pStyle w:val="ListParagraph"/>
+        <w:numPr>
+          <w:ilvl w:val="2"/>
+          <w:numId w:val="11"/>
+        </w:numPr>
+        <w:rPr>
+          <w:rFonts w:ascii="Times New Roman" w:eastAsia="Times New Roman" w:hAnsi="Times New Roman" w:cs="Times New Roman"/>
+          <w:sz w:val="24"/>
+          <w:szCs w:val="24"/>
+        </w:rPr>
+      </w:pPr>
+      <w:r>
+        <w:rPr>
+          <w:rFonts w:ascii="Times New Roman" w:eastAsia="Times New Roman" w:hAnsi="Times New Roman" w:cs="Times New Roman"/>
+          <w:sz w:val="24"/>
+          <w:szCs w:val="24"/>
+        </w:rPr>
+        <w:t>create an enemy3 type Enemy3 with X = 1180 and Y = 270</w:t>
+      </w:r>
+    </w:p>
+    <w:p>
+      <w:pPr>
+        <w:pStyle w:val="ListParagraph"/>
+        <w:numPr>
+          <w:ilvl w:val="2"/>
+          <w:numId w:val="11"/>
+        </w:numPr>
+        <w:rPr>
+          <w:rFonts w:ascii="Times New Roman" w:eastAsia="Times New Roman" w:hAnsi="Times New Roman" w:cs="Times New Roman"/>
+          <w:sz w:val="24"/>
+          <w:szCs w:val="24"/>
+        </w:rPr>
+      </w:pPr>
+      <w:r>
+        <w:rPr>
+          <w:rFonts w:ascii="Times New Roman" w:eastAsia="Times New Roman" w:hAnsi="Times New Roman" w:cs="Times New Roman"/>
+          <w:sz w:val="24"/>
+          <w:szCs w:val="24"/>
+        </w:rPr>
+        <w:t xml:space="preserve">call the </w:t>
+      </w:r>
+      <w:proofErr w:type="spellStart"/>
+      <w:proofErr w:type="gramStart"/>
+      <w:r>
+        <w:rPr>
+          <w:rFonts w:ascii="Times New Roman" w:eastAsia="Times New Roman" w:hAnsi="Times New Roman" w:cs="Times New Roman"/>
+          <w:sz w:val="24"/>
+          <w:szCs w:val="24"/>
+        </w:rPr>
+        <w:t>createEnemy</w:t>
+      </w:r>
+      <w:proofErr w:type="spellEnd"/>
+      <w:r>
+        <w:rPr>
+          <w:rFonts w:ascii="Times New Roman" w:eastAsia="Times New Roman" w:hAnsi="Times New Roman" w:cs="Times New Roman"/>
+          <w:sz w:val="24"/>
+          <w:szCs w:val="24"/>
+        </w:rPr>
+        <w:t>(</w:t>
+      </w:r>
+      <w:proofErr w:type="gramEnd"/>
+      <w:r>
+        <w:rPr>
+          <w:rFonts w:ascii="Times New Roman" w:eastAsia="Times New Roman" w:hAnsi="Times New Roman" w:cs="Times New Roman"/>
+          <w:sz w:val="24"/>
+          <w:szCs w:val="24"/>
+        </w:rPr>
+        <w:t>2) method to see if it returns the right enemy (enemy3test)</w:t>
+      </w:r>
+      <w:r>
+        <w:rPr>
+          <w:rFonts w:ascii="Times New Roman" w:eastAsia="Times New Roman" w:hAnsi="Times New Roman" w:cs="Times New Roman"/>
+          <w:sz w:val="24"/>
+          <w:szCs w:val="24"/>
+        </w:rPr>
+        <w:t xml:space="preserve"> </w:t>
+      </w:r>
+      <w:r>
+        <w:rPr>
+          <w:rFonts w:ascii="Times New Roman" w:eastAsia="Times New Roman" w:hAnsi="Times New Roman" w:cs="Times New Roman"/>
+          <w:sz w:val="24"/>
+          <w:szCs w:val="24"/>
+        </w:rPr>
+        <w:t>with Enemy 3 type</w:t>
+      </w:r>
+    </w:p>
+    <w:p>
+      <w:pPr>
+        <w:pStyle w:val="ListParagraph"/>
+        <w:numPr>
+          <w:ilvl w:val="2"/>
+          <w:numId w:val="11"/>
+        </w:numPr>
+        <w:rPr>
+          <w:rFonts w:ascii="Times New Roman" w:eastAsia="Times New Roman" w:hAnsi="Times New Roman" w:cs="Times New Roman"/>
+          <w:sz w:val="24"/>
+          <w:szCs w:val="24"/>
+        </w:rPr>
+      </w:pPr>
+      <w:r>
+        <w:rPr>
+          <w:rFonts w:ascii="Times New Roman" w:eastAsia="Times New Roman" w:hAnsi="Times New Roman" w:cs="Times New Roman"/>
+          <w:sz w:val="24"/>
+          <w:szCs w:val="24"/>
+        </w:rPr>
+        <w:t>compare the enemy3 and enemy3test to see if it has the same XY-coordinates.</w:t>
+      </w:r>
+    </w:p>
+    <w:p>
+      <w:pPr>
+        <w:pStyle w:val="ListParagraph"/>
+        <w:numPr>
+          <w:ilvl w:val="0"/>
+          <w:numId w:val="11"/>
+        </w:numPr>
+        <w:rPr>
+          <w:rFonts w:ascii="Times New Roman" w:eastAsia="Times New Roman" w:hAnsi="Times New Roman" w:cs="Times New Roman"/>
+          <w:sz w:val="24"/>
+          <w:szCs w:val="24"/>
+        </w:rPr>
+      </w:pPr>
+      <w:r>
+        <w:rPr>
+          <w:rFonts w:ascii="Times New Roman" w:eastAsia="Times New Roman" w:hAnsi="Times New Roman" w:cs="Times New Roman"/>
+          <w:sz w:val="24"/>
+          <w:szCs w:val="24"/>
+        </w:rPr>
+        <w:t xml:space="preserve">Each type of enemy should have different health. </w:t>
+      </w:r>
+    </w:p>
+    <w:p>
+      <w:pPr>
+        <w:pStyle w:val="ListParagraph"/>
+        <w:numPr>
+          <w:ilvl w:val="1"/>
+          <w:numId w:val="11"/>
+        </w:numPr>
+        <w:rPr>
+          <w:rFonts w:ascii="Times New Roman" w:eastAsia="Times New Roman" w:hAnsi="Times New Roman" w:cs="Times New Roman"/>
+          <w:sz w:val="24"/>
+          <w:szCs w:val="24"/>
+        </w:rPr>
+      </w:pPr>
+      <w:r>
+        <w:rPr>
+          <w:rFonts w:ascii="Times New Roman" w:eastAsia="Times New Roman" w:hAnsi="Times New Roman" w:cs="Times New Roman"/>
+          <w:sz w:val="24"/>
+          <w:szCs w:val="24"/>
+        </w:rPr>
+        <w:t>Create an enemy type 1</w:t>
+      </w:r>
+    </w:p>
+    <w:p>
+      <w:pPr>
+        <w:pStyle w:val="ListParagraph"/>
+        <w:numPr>
+          <w:ilvl w:val="1"/>
+          <w:numId w:val="11"/>
+        </w:numPr>
+        <w:rPr>
+          <w:rFonts w:ascii="Times New Roman" w:eastAsia="Times New Roman" w:hAnsi="Times New Roman" w:cs="Times New Roman"/>
+          <w:sz w:val="24"/>
+          <w:szCs w:val="24"/>
+        </w:rPr>
+      </w:pPr>
+      <w:r>
+        <w:rPr>
+          <w:rFonts w:ascii="Times New Roman" w:eastAsia="Times New Roman" w:hAnsi="Times New Roman" w:cs="Times New Roman"/>
+          <w:sz w:val="24"/>
+          <w:szCs w:val="24"/>
+        </w:rPr>
+        <w:t>Create an enemy type 2</w:t>
+      </w:r>
+    </w:p>
+    <w:p>
+      <w:pPr>
+        <w:pStyle w:val="ListParagraph"/>
+        <w:numPr>
+          <w:ilvl w:val="1"/>
+          <w:numId w:val="11"/>
+        </w:numPr>
+        <w:rPr>
+          <w:rFonts w:ascii="Times New Roman" w:eastAsia="Times New Roman" w:hAnsi="Times New Roman" w:cs="Times New Roman"/>
+          <w:sz w:val="24"/>
+          <w:szCs w:val="24"/>
+        </w:rPr>
+      </w:pPr>
+      <w:r>
+        <w:rPr>
+          <w:rFonts w:ascii="Times New Roman" w:eastAsia="Times New Roman" w:hAnsi="Times New Roman" w:cs="Times New Roman"/>
+          <w:sz w:val="24"/>
+          <w:szCs w:val="24"/>
+        </w:rPr>
+        <w:t>Create an enemy type 3</w:t>
+      </w:r>
+    </w:p>
+    <w:p>
+      <w:pPr>
+        <w:pStyle w:val="ListParagraph"/>
+        <w:numPr>
+          <w:ilvl w:val="1"/>
+          <w:numId w:val="11"/>
+        </w:numPr>
+        <w:rPr>
+          <w:rFonts w:ascii="Times New Roman" w:eastAsia="Times New Roman" w:hAnsi="Times New Roman" w:cs="Times New Roman"/>
+          <w:sz w:val="24"/>
+          <w:szCs w:val="24"/>
+        </w:rPr>
+      </w:pPr>
+      <w:r>
+        <w:rPr>
+          <w:rFonts w:ascii="Times New Roman" w:eastAsia="Times New Roman" w:hAnsi="Times New Roman" w:cs="Times New Roman"/>
+          <w:sz w:val="24"/>
+          <w:szCs w:val="24"/>
+        </w:rPr>
+        <w:t>compare their health and return true if their health are different.</w:t>
       </w:r>
     </w:p>
     <w:p>
@@ -2684,6 +3265,119 @@
     </w:lvl>
   </w:abstractNum>
   <w:abstractNum w:abstractNumId="3" w15:restartNumberingAfterBreak="0">
+    <w:nsid w:val="29294B3A"/>
+    <w:multiLevelType w:val="multilevel"/>
+    <w:tmpl w:val="4AB44734"/>
+    <w:lvl w:ilvl="0">
+      <w:start w:val="1"/>
+      <w:numFmt w:val="decimal"/>
+      <w:lvlText w:val="%1."/>
+      <w:lvlJc w:val="left"/>
+      <w:pPr>
+        <w:ind w:left="720" w:hanging="360"/>
+      </w:pPr>
+      <w:rPr>
+        <w:u w:val="none"/>
+      </w:rPr>
+    </w:lvl>
+    <w:lvl w:ilvl="1">
+      <w:start w:val="1"/>
+      <w:numFmt w:val="lowerLetter"/>
+      <w:lvlText w:val="%2."/>
+      <w:lvlJc w:val="left"/>
+      <w:pPr>
+        <w:ind w:left="1440" w:hanging="360"/>
+      </w:pPr>
+      <w:rPr>
+        <w:u w:val="none"/>
+      </w:rPr>
+    </w:lvl>
+    <w:lvl w:ilvl="2">
+      <w:start w:val="1"/>
+      <w:numFmt w:val="lowerRoman"/>
+      <w:lvlText w:val="%3."/>
+      <w:lvlJc w:val="right"/>
+      <w:pPr>
+        <w:ind w:left="2160" w:hanging="360"/>
+      </w:pPr>
+      <w:rPr>
+        <w:u w:val="none"/>
+      </w:rPr>
+    </w:lvl>
+    <w:lvl w:ilvl="3">
+      <w:start w:val="1"/>
+      <w:numFmt w:val="decimal"/>
+      <w:lvlText w:val="%4."/>
+      <w:lvlJc w:val="left"/>
+      <w:pPr>
+        <w:ind w:left="2880" w:hanging="360"/>
+      </w:pPr>
+      <w:rPr>
+        <w:u w:val="none"/>
+      </w:rPr>
+    </w:lvl>
+    <w:lvl w:ilvl="4">
+      <w:start w:val="1"/>
+      <w:numFmt w:val="lowerLetter"/>
+      <w:lvlText w:val="%5."/>
+      <w:lvlJc w:val="left"/>
+      <w:pPr>
+        <w:ind w:left="3600" w:hanging="360"/>
+      </w:pPr>
+      <w:rPr>
+        <w:u w:val="none"/>
+      </w:rPr>
+    </w:lvl>
+    <w:lvl w:ilvl="5">
+      <w:start w:val="1"/>
+      <w:numFmt w:val="lowerRoman"/>
+      <w:lvlText w:val="%6."/>
+      <w:lvlJc w:val="right"/>
+      <w:pPr>
+        <w:ind w:left="4320" w:hanging="360"/>
+      </w:pPr>
+      <w:rPr>
+        <w:u w:val="none"/>
+      </w:rPr>
+    </w:lvl>
+    <w:lvl w:ilvl="6">
+      <w:start w:val="1"/>
+      <w:numFmt w:val="decimal"/>
+      <w:lvlText w:val="%7."/>
+      <w:lvlJc w:val="left"/>
+      <w:pPr>
+        <w:ind w:left="5040" w:hanging="360"/>
+      </w:pPr>
+      <w:rPr>
+        <w:u w:val="none"/>
+      </w:rPr>
+    </w:lvl>
+    <w:lvl w:ilvl="7">
+      <w:start w:val="1"/>
+      <w:numFmt w:val="lowerLetter"/>
+      <w:lvlText w:val="%8."/>
+      <w:lvlJc w:val="left"/>
+      <w:pPr>
+        <w:ind w:left="5760" w:hanging="360"/>
+      </w:pPr>
+      <w:rPr>
+        <w:u w:val="none"/>
+      </w:rPr>
+    </w:lvl>
+    <w:lvl w:ilvl="8">
+      <w:start w:val="1"/>
+      <w:numFmt w:val="lowerRoman"/>
+      <w:lvlText w:val="%9."/>
+      <w:lvlJc w:val="right"/>
+      <w:pPr>
+        <w:ind w:left="6480" w:hanging="360"/>
+      </w:pPr>
+      <w:rPr>
+        <w:u w:val="none"/>
+      </w:rPr>
+    </w:lvl>
+  </w:abstractNum>
+  <w:abstractNum w:abstractNumId="4" w15:restartNumberingAfterBreak="0">
     <w:nsid w:val="2AB47D6C"/>
     <w:multiLevelType w:val="multilevel"/>
     <w:tmpl w:val="7D360470"/>
@@ -2796,7 +3490,7 @@
       </w:rPr>
     </w:lvl>
   </w:abstractNum>
-  <w:abstractNum w:abstractNumId="4" w15:restartNumberingAfterBreak="0">
+  <w:abstractNum w:abstractNumId="5" w15:restartNumberingAfterBreak="0">
     <w:nsid w:val="32A4046F"/>
     <w:multiLevelType w:val="multilevel"/>
     <w:tmpl w:val="4AB44734"/>
@@ -2909,7 +3603,7 @@
       </w:rPr>
     </w:lvl>
   </w:abstractNum>
-  <w:abstractNum w:abstractNumId="5" w15:restartNumberingAfterBreak="0">
+  <w:abstractNum w:abstractNumId="6" w15:restartNumberingAfterBreak="0">
     <w:nsid w:val="487739A9"/>
     <w:multiLevelType w:val="multilevel"/>
     <w:tmpl w:val="B5ECC6C4"/>
@@ -3022,7 +3716,7 @@
       </w:rPr>
     </w:lvl>
   </w:abstractNum>
-  <w:abstractNum w:abstractNumId="6" w15:restartNumberingAfterBreak="0">
+  <w:abstractNum w:abstractNumId="7" w15:restartNumberingAfterBreak="0">
     <w:nsid w:val="49057A03"/>
     <w:multiLevelType w:val="multilevel"/>
     <w:tmpl w:val="3300DF46"/>
@@ -3135,7 +3829,7 @@
       </w:rPr>
     </w:lvl>
   </w:abstractNum>
-  <w:abstractNum w:abstractNumId="7" w15:restartNumberingAfterBreak="0">
+  <w:abstractNum w:abstractNumId="8" w15:restartNumberingAfterBreak="0">
     <w:nsid w:val="51BA0C9A"/>
     <w:multiLevelType w:val="multilevel"/>
     <w:tmpl w:val="4394F1B0"/>
@@ -3248,7 +3942,7 @@
       </w:rPr>
     </w:lvl>
   </w:abstractNum>
-  <w:abstractNum w:abstractNumId="8" w15:restartNumberingAfterBreak="0">
+  <w:abstractNum w:abstractNumId="9" w15:restartNumberingAfterBreak="0">
     <w:nsid w:val="5A897F25"/>
     <w:multiLevelType w:val="multilevel"/>
     <w:tmpl w:val="4AB44734"/>
@@ -3361,7 +4055,7 @@
       </w:rPr>
     </w:lvl>
   </w:abstractNum>
-  <w:abstractNum w:abstractNumId="9" w15:restartNumberingAfterBreak="0">
+  <w:abstractNum w:abstractNumId="10" w15:restartNumberingAfterBreak="0">
     <w:nsid w:val="61777017"/>
     <w:multiLevelType w:val="multilevel"/>
     <w:tmpl w:val="EC0C4DBC"/>
@@ -3474,7 +4168,7 @@
       </w:rPr>
     </w:lvl>
   </w:abstractNum>
-  <w:abstractNum w:abstractNumId="10" w15:restartNumberingAfterBreak="0">
+  <w:abstractNum w:abstractNumId="11" w15:restartNumberingAfterBreak="0">
     <w:nsid w:val="7E7F2B21"/>
     <w:multiLevelType w:val="multilevel"/>
     <w:tmpl w:val="523C5ABA"/>
@@ -3588,16 +4282,16 @@
     </w:lvl>
   </w:abstractNum>
   <w:num w:numId="1" w16cid:durableId="330065283">
-    <w:abstractNumId w:val="5"/>
+    <w:abstractNumId w:val="6"/>
   </w:num>
   <w:num w:numId="2" w16cid:durableId="191576526">
-    <w:abstractNumId w:val="9"/>
+    <w:abstractNumId w:val="10"/>
   </w:num>
   <w:num w:numId="3" w16cid:durableId="3213707">
-    <w:abstractNumId w:val="7"/>
+    <w:abstractNumId w:val="8"/>
   </w:num>
   <w:num w:numId="4" w16cid:durableId="477462007">
-    <w:abstractNumId w:val="6"/>
+    <w:abstractNumId w:val="7"/>
   </w:num>
   <w:num w:numId="5" w16cid:durableId="1036469364">
     <w:abstractNumId w:val="1"/>
@@ -3609,16 +4303,19 @@
     <w:abstractNumId w:val="2"/>
   </w:num>
   <w:num w:numId="8" w16cid:durableId="1742294929">
-    <w:abstractNumId w:val="3"/>
+    <w:abstractNumId w:val="4"/>
   </w:num>
   <w:num w:numId="9" w16cid:durableId="1414006518">
-    <w:abstractNumId w:val="10"/>
+    <w:abstractNumId w:val="11"/>
   </w:num>
   <w:num w:numId="10" w16cid:durableId="2014139673">
-    <w:abstractNumId w:val="8"/>
+    <w:abstractNumId w:val="9"/>
   </w:num>
   <w:num w:numId="11" w16cid:durableId="1217619842">
-    <w:abstractNumId w:val="4"/>
+    <w:abstractNumId w:val="5"/>
+  </w:num>
+  <w:num w:numId="12" w16cid:durableId="860050629">
+    <w:abstractNumId w:val="3"/>
   </w:num>
 </w:numbering>
 </file>
@@ -4206,6 +4903,17 @@
       <w:szCs w:val="32"/>
     </w:rPr>
   </w:style>
+  <w:style w:type="paragraph" w:styleId="ListParagraph">
+    <w:name w:val="List Paragraph"/>
+    <w:basedOn w:val="Normal"/>
+    <w:uiPriority w:val="34"/>
+    <w:qFormat/>
+    <w:rsid w:val="005E367F"/>
+    <w:pPr>
+      <w:ind w:left="720"/>
+      <w:contextualSpacing/>
+    </w:pPr>
+  </w:style>
 </w:styles>
 </file>
 

--- a/src/test/JUnit Documentation.docx
+++ b/src/test/JUnit Documentation.docx
@@ -2827,20 +2827,40 @@
           <w:szCs w:val="24"/>
         </w:rPr>
       </w:pPr>
-      <w:r>
-        <w:rPr>
-          <w:rFonts w:ascii="Times New Roman" w:eastAsia="Times New Roman" w:hAnsi="Times New Roman" w:cs="Times New Roman"/>
-          <w:sz w:val="24"/>
-          <w:szCs w:val="24"/>
-        </w:rPr>
-        <w:t>Create an enemy type 1</w:t>
+      <w:proofErr w:type="spellStart"/>
+      <w:proofErr w:type="gramStart"/>
+      <w:r>
+        <w:rPr>
+          <w:rFonts w:ascii="Times New Roman" w:eastAsia="Times New Roman" w:hAnsi="Times New Roman" w:cs="Times New Roman"/>
+          <w:sz w:val="24"/>
+          <w:szCs w:val="24"/>
+        </w:rPr>
+        <w:t>testEnemyHealth</w:t>
+      </w:r>
+      <w:proofErr w:type="spellEnd"/>
+      <w:r>
+        <w:rPr>
+          <w:rFonts w:ascii="Times New Roman" w:eastAsia="Times New Roman" w:hAnsi="Times New Roman" w:cs="Times New Roman"/>
+          <w:sz w:val="24"/>
+          <w:szCs w:val="24"/>
+        </w:rPr>
+        <w:t>(</w:t>
+      </w:r>
+      <w:proofErr w:type="gramEnd"/>
+      <w:r>
+        <w:rPr>
+          <w:rFonts w:ascii="Times New Roman" w:eastAsia="Times New Roman" w:hAnsi="Times New Roman" w:cs="Times New Roman"/>
+          <w:sz w:val="24"/>
+          <w:szCs w:val="24"/>
+        </w:rPr>
+        <w:t>)</w:t>
       </w:r>
     </w:p>
     <w:p>
       <w:pPr>
         <w:pStyle w:val="ListParagraph"/>
         <w:numPr>
-          <w:ilvl w:val="1"/>
+          <w:ilvl w:val="2"/>
           <w:numId w:val="11"/>
         </w:numPr>
         <w:rPr>
@@ -2855,14 +2875,30 @@
           <w:sz w:val="24"/>
           <w:szCs w:val="24"/>
         </w:rPr>
-        <w:t>Create an enemy type 2</w:t>
+        <w:t>Create</w:t>
+      </w:r>
+      <w:r>
+        <w:rPr>
+          <w:rFonts w:ascii="Times New Roman" w:eastAsia="Times New Roman" w:hAnsi="Times New Roman" w:cs="Times New Roman"/>
+          <w:sz w:val="24"/>
+          <w:szCs w:val="24"/>
+        </w:rPr>
+        <w:t>s</w:t>
+      </w:r>
+      <w:r>
+        <w:rPr>
+          <w:rFonts w:ascii="Times New Roman" w:eastAsia="Times New Roman" w:hAnsi="Times New Roman" w:cs="Times New Roman"/>
+          <w:sz w:val="24"/>
+          <w:szCs w:val="24"/>
+        </w:rPr>
+        <w:t xml:space="preserve"> an enemy type 1</w:t>
       </w:r>
     </w:p>
     <w:p>
       <w:pPr>
         <w:pStyle w:val="ListParagraph"/>
         <w:numPr>
-          <w:ilvl w:val="1"/>
+          <w:ilvl w:val="2"/>
           <w:numId w:val="11"/>
         </w:numPr>
         <w:rPr>
@@ -2877,14 +2913,30 @@
           <w:sz w:val="24"/>
           <w:szCs w:val="24"/>
         </w:rPr>
-        <w:t>Create an enemy type 3</w:t>
+        <w:t>Create</w:t>
+      </w:r>
+      <w:r>
+        <w:rPr>
+          <w:rFonts w:ascii="Times New Roman" w:eastAsia="Times New Roman" w:hAnsi="Times New Roman" w:cs="Times New Roman"/>
+          <w:sz w:val="24"/>
+          <w:szCs w:val="24"/>
+        </w:rPr>
+        <w:t>s</w:t>
+      </w:r>
+      <w:r>
+        <w:rPr>
+          <w:rFonts w:ascii="Times New Roman" w:eastAsia="Times New Roman" w:hAnsi="Times New Roman" w:cs="Times New Roman"/>
+          <w:sz w:val="24"/>
+          <w:szCs w:val="24"/>
+        </w:rPr>
+        <w:t xml:space="preserve"> an enemy type 2</w:t>
       </w:r>
     </w:p>
     <w:p>
       <w:pPr>
         <w:pStyle w:val="ListParagraph"/>
         <w:numPr>
-          <w:ilvl w:val="1"/>
+          <w:ilvl w:val="2"/>
           <w:numId w:val="11"/>
         </w:numPr>
         <w:rPr>
@@ -2899,7 +2951,101 @@
           <w:sz w:val="24"/>
           <w:szCs w:val="24"/>
         </w:rPr>
-        <w:t>compare their health and return true if their health are different.</w:t>
+        <w:t>Create</w:t>
+      </w:r>
+      <w:r>
+        <w:rPr>
+          <w:rFonts w:ascii="Times New Roman" w:eastAsia="Times New Roman" w:hAnsi="Times New Roman" w:cs="Times New Roman"/>
+          <w:sz w:val="24"/>
+          <w:szCs w:val="24"/>
+        </w:rPr>
+        <w:t>s</w:t>
+      </w:r>
+      <w:r>
+        <w:rPr>
+          <w:rFonts w:ascii="Times New Roman" w:eastAsia="Times New Roman" w:hAnsi="Times New Roman" w:cs="Times New Roman"/>
+          <w:sz w:val="24"/>
+          <w:szCs w:val="24"/>
+        </w:rPr>
+        <w:t xml:space="preserve"> an enemy type 3</w:t>
+      </w:r>
+    </w:p>
+    <w:p>
+      <w:pPr>
+        <w:pStyle w:val="ListParagraph"/>
+        <w:numPr>
+          <w:ilvl w:val="2"/>
+          <w:numId w:val="11"/>
+        </w:numPr>
+        <w:rPr>
+          <w:rFonts w:ascii="Times New Roman" w:eastAsia="Times New Roman" w:hAnsi="Times New Roman" w:cs="Times New Roman"/>
+          <w:sz w:val="24"/>
+          <w:szCs w:val="24"/>
+        </w:rPr>
+      </w:pPr>
+      <w:r>
+        <w:rPr>
+          <w:rFonts w:ascii="Times New Roman" w:eastAsia="Times New Roman" w:hAnsi="Times New Roman" w:cs="Times New Roman"/>
+          <w:sz w:val="24"/>
+          <w:szCs w:val="24"/>
+        </w:rPr>
+        <w:t>compare</w:t>
+      </w:r>
+      <w:r>
+        <w:rPr>
+          <w:rFonts w:ascii="Times New Roman" w:eastAsia="Times New Roman" w:hAnsi="Times New Roman" w:cs="Times New Roman"/>
+          <w:sz w:val="24"/>
+          <w:szCs w:val="24"/>
+        </w:rPr>
+        <w:t>s</w:t>
+      </w:r>
+      <w:r>
+        <w:rPr>
+          <w:rFonts w:ascii="Times New Roman" w:eastAsia="Times New Roman" w:hAnsi="Times New Roman" w:cs="Times New Roman"/>
+          <w:sz w:val="24"/>
+          <w:szCs w:val="24"/>
+        </w:rPr>
+        <w:t xml:space="preserve"> their health and return true if their health </w:t>
+      </w:r>
+      <w:proofErr w:type="gramStart"/>
+      <w:r>
+        <w:rPr>
+          <w:rFonts w:ascii="Times New Roman" w:eastAsia="Times New Roman" w:hAnsi="Times New Roman" w:cs="Times New Roman"/>
+          <w:sz w:val="24"/>
+          <w:szCs w:val="24"/>
+        </w:rPr>
+        <w:t>are</w:t>
+      </w:r>
+      <w:proofErr w:type="gramEnd"/>
+      <w:r>
+        <w:rPr>
+          <w:rFonts w:ascii="Times New Roman" w:eastAsia="Times New Roman" w:hAnsi="Times New Roman" w:cs="Times New Roman"/>
+          <w:sz w:val="24"/>
+          <w:szCs w:val="24"/>
+        </w:rPr>
+        <w:t xml:space="preserve"> different</w:t>
+      </w:r>
+    </w:p>
+    <w:p>
+      <w:pPr>
+        <w:pStyle w:val="ListParagraph"/>
+        <w:numPr>
+          <w:ilvl w:val="2"/>
+          <w:numId w:val="11"/>
+        </w:numPr>
+        <w:rPr>
+          <w:rFonts w:ascii="Times New Roman" w:eastAsia="Times New Roman" w:hAnsi="Times New Roman" w:cs="Times New Roman"/>
+          <w:sz w:val="24"/>
+          <w:szCs w:val="24"/>
+        </w:rPr>
+      </w:pPr>
+      <w:r>
+        <w:rPr>
+          <w:rFonts w:ascii="Times New Roman" w:eastAsia="Times New Roman" w:hAnsi="Times New Roman" w:cs="Times New Roman"/>
+          <w:sz w:val="24"/>
+          <w:szCs w:val="24"/>
+        </w:rPr>
+        <w:t>checks to see that different enemy types result in different health values</w:t>
       </w:r>
     </w:p>
     <w:p>

--- a/src/test/JUnit Documentation.docx
+++ b/src/test/JUnit Documentation.docx
@@ -1768,46 +1768,124 @@
     </w:p>
     <w:p>
       <w:pPr>
+        <w:pStyle w:val="NormalWeb"/>
         <w:numPr>
           <w:ilvl w:val="0"/>
-          <w:numId w:val="10"/>
-        </w:numPr>
-        <w:rPr>
-          <w:rFonts w:ascii="Times New Roman" w:eastAsia="Times New Roman" w:hAnsi="Times New Roman" w:cs="Times New Roman"/>
-          <w:sz w:val="24"/>
-          <w:szCs w:val="24"/>
-        </w:rPr>
-      </w:pPr>
-      <w:r>
-        <w:rPr>
-          <w:rFonts w:ascii="Times New Roman" w:eastAsia="Times New Roman" w:hAnsi="Times New Roman" w:cs="Times New Roman"/>
-          <w:sz w:val="24"/>
-          <w:szCs w:val="24"/>
-        </w:rPr>
-        <w:t>Base</w:t>
-      </w:r>
-    </w:p>
-    <w:p>
-      <w:pPr>
+          <w:numId w:val="13"/>
+        </w:numPr>
+        <w:spacing w:before="0" w:beforeAutospacing="0" w:after="0" w:afterAutospacing="0"/>
+        <w:textAlignment w:val="baseline"/>
+        <w:rPr>
+          <w:color w:val="000000"/>
+        </w:rPr>
+      </w:pPr>
+      <w:r>
+        <w:rPr>
+          <w:color w:val="000000"/>
+        </w:rPr>
+        <w:t>Tests if Base has health left:</w:t>
+      </w:r>
+    </w:p>
+    <w:p>
+      <w:pPr>
+        <w:pStyle w:val="NormalWeb"/>
         <w:numPr>
           <w:ilvl w:val="1"/>
-          <w:numId w:val="10"/>
-        </w:numPr>
-        <w:rPr>
-          <w:rFonts w:ascii="Times New Roman" w:eastAsia="Times New Roman" w:hAnsi="Times New Roman" w:cs="Times New Roman"/>
-          <w:sz w:val="24"/>
-          <w:szCs w:val="24"/>
-          <w:highlight w:val="white"/>
-        </w:rPr>
-      </w:pPr>
-      <w:r>
-        <w:rPr>
-          <w:rFonts w:ascii="Times New Roman" w:eastAsia="Times New Roman" w:hAnsi="Times New Roman" w:cs="Times New Roman"/>
-          <w:sz w:val="24"/>
-          <w:szCs w:val="24"/>
-          <w:highlight w:val="white"/>
-        </w:rPr>
-        <w:t>.</w:t>
+          <w:numId w:val="13"/>
+        </w:numPr>
+        <w:spacing w:before="0" w:beforeAutospacing="0" w:after="0" w:afterAutospacing="0"/>
+        <w:textAlignment w:val="baseline"/>
+        <w:rPr>
+          <w:color w:val="000000"/>
+        </w:rPr>
+      </w:pPr>
+      <w:proofErr w:type="gramStart"/>
+      <w:r>
+        <w:rPr>
+          <w:color w:val="000000"/>
+        </w:rPr>
+        <w:t>testIsBaseHealthy(</w:t>
+      </w:r>
+      <w:proofErr w:type="gramEnd"/>
+      <w:r>
+        <w:rPr>
+          <w:color w:val="000000"/>
+        </w:rPr>
+        <w:t>)</w:t>
+      </w:r>
+    </w:p>
+    <w:p>
+      <w:pPr>
+        <w:pStyle w:val="NormalWeb"/>
+        <w:numPr>
+          <w:ilvl w:val="2"/>
+          <w:numId w:val="13"/>
+        </w:numPr>
+        <w:spacing w:before="0" w:beforeAutospacing="0" w:after="0" w:afterAutospacing="0"/>
+        <w:textAlignment w:val="baseline"/>
+        <w:rPr>
+          <w:color w:val="000000"/>
+        </w:rPr>
+      </w:pPr>
+      <w:r>
+        <w:rPr>
+          <w:color w:val="000000"/>
+        </w:rPr>
+        <w:t>Checks if the method correctly returns false if base health drops to 0.</w:t>
+      </w:r>
+    </w:p>
+    <w:p>
+      <w:pPr>
+        <w:pStyle w:val="NormalWeb"/>
+        <w:numPr>
+          <w:ilvl w:val="2"/>
+          <w:numId w:val="13"/>
+        </w:numPr>
+        <w:spacing w:before="0" w:beforeAutospacing="0" w:after="0" w:afterAutospacing="0"/>
+        <w:textAlignment w:val="baseline"/>
+        <w:rPr>
+          <w:color w:val="000000"/>
+        </w:rPr>
+      </w:pPr>
+      <w:r>
+        <w:rPr>
+          <w:color w:val="000000"/>
+        </w:rPr>
+        <w:t>If health is still above 0, it returns true.</w:t>
+      </w:r>
+    </w:p>
+    <w:p>
+      <w:pPr>
+        <w:pStyle w:val="NormalWeb"/>
+        <w:numPr>
+          <w:ilvl w:val="2"/>
+          <w:numId w:val="13"/>
+        </w:numPr>
+        <w:spacing w:before="0" w:beforeAutospacing="0" w:after="0" w:afterAutospacing="0"/>
+        <w:textAlignment w:val="baseline"/>
+        <w:rPr>
+          <w:color w:val="000000"/>
+        </w:rPr>
+      </w:pPr>
+      <w:r>
+        <w:rPr>
+          <w:color w:val="000000"/>
+        </w:rPr>
+        <w:t xml:space="preserve">Makes sure that </w:t>
+      </w:r>
+      <w:proofErr w:type="gramStart"/>
+      <w:r>
+        <w:rPr>
+          <w:color w:val="000000"/>
+        </w:rPr>
+        <w:t>testIsBaseHealthy(</w:t>
+      </w:r>
+      <w:proofErr w:type="gramEnd"/>
+      <w:r>
+        <w:rPr>
+          <w:color w:val="000000"/>
+        </w:rPr>
+        <w:t>) functions correctly.</w:t>
       </w:r>
     </w:p>
     <w:p>
@@ -2271,25 +2349,7 @@
           <w:sz w:val="24"/>
           <w:szCs w:val="24"/>
         </w:rPr>
-        <w:t xml:space="preserve">Each enemy is of a different level in terms of how hard it is to defeat. Therefore, each enemy has a different </w:t>
-      </w:r>
-      <w:proofErr w:type="spellStart"/>
-      <w:r>
-        <w:rPr>
-          <w:rFonts w:ascii="Times New Roman" w:eastAsia="Times New Roman" w:hAnsi="Times New Roman" w:cs="Times New Roman"/>
-          <w:sz w:val="24"/>
-          <w:szCs w:val="24"/>
-        </w:rPr>
-        <w:t>DPS</w:t>
-      </w:r>
-      <w:proofErr w:type="spellEnd"/>
-      <w:r>
-        <w:rPr>
-          <w:rFonts w:ascii="Times New Roman" w:eastAsia="Times New Roman" w:hAnsi="Times New Roman" w:cs="Times New Roman"/>
-          <w:sz w:val="24"/>
-          <w:szCs w:val="24"/>
-        </w:rPr>
-        <w:t xml:space="preserve"> value or damage per second.</w:t>
+        <w:t>Each enemy is of a different level in terms of how hard it is to defeat. Therefore, each enemy has a different DPS value or damage per second.</w:t>
       </w:r>
     </w:p>
     <w:p>
@@ -2310,15 +2370,7 @@
           <w:sz w:val="24"/>
           <w:szCs w:val="24"/>
         </w:rPr>
-        <w:t>Checks to see that type of enemy affects the value the enemy attacks the base with</w:t>
-      </w:r>
-      <w:r>
-        <w:rPr>
-          <w:rFonts w:ascii="Times New Roman" w:eastAsia="Times New Roman" w:hAnsi="Times New Roman" w:cs="Times New Roman"/>
-          <w:sz w:val="24"/>
-          <w:szCs w:val="24"/>
-        </w:rPr>
-        <w:t>, comparing the values of the DPS for each instantiation of a type of enemy.</w:t>
+        <w:t>Checks to see that type of enemy affects the value the enemy attacks the base with, comparing the values of the DPS for each instantiation of a type of enemy.</w:t>
       </w:r>
     </w:p>
     <w:p>
@@ -2523,6 +2575,74 @@
       <w:pPr>
         <w:pStyle w:val="ListParagraph"/>
         <w:numPr>
+          <w:ilvl w:val="2"/>
+          <w:numId w:val="11"/>
+        </w:numPr>
+        <w:rPr>
+          <w:rFonts w:ascii="Times New Roman" w:eastAsia="Times New Roman" w:hAnsi="Times New Roman" w:cs="Times New Roman"/>
+          <w:sz w:val="24"/>
+          <w:szCs w:val="24"/>
+        </w:rPr>
+      </w:pPr>
+      <w:r>
+        <w:rPr>
+          <w:rFonts w:ascii="Times New Roman" w:eastAsia="Times New Roman" w:hAnsi="Times New Roman" w:cs="Times New Roman"/>
+          <w:sz w:val="24"/>
+          <w:szCs w:val="24"/>
+        </w:rPr>
+        <w:t xml:space="preserve">Compares the classification of </w:t>
+      </w:r>
+      <w:r>
+        <w:rPr>
+          <w:rFonts w:ascii="Times New Roman" w:eastAsia="Times New Roman" w:hAnsi="Times New Roman" w:cs="Times New Roman"/>
+          <w:sz w:val="24"/>
+          <w:szCs w:val="24"/>
+        </w:rPr>
+        <w:t>enemy1 and enemy1test</w:t>
+      </w:r>
+      <w:r>
+        <w:rPr>
+          <w:rFonts w:ascii="Times New Roman" w:eastAsia="Times New Roman" w:hAnsi="Times New Roman" w:cs="Times New Roman"/>
+          <w:sz w:val="24"/>
+          <w:szCs w:val="24"/>
+        </w:rPr>
+        <w:t>, checking to see that they are the same</w:t>
+      </w:r>
+    </w:p>
+    <w:p>
+      <w:pPr>
+        <w:pStyle w:val="ListParagraph"/>
+        <w:numPr>
+          <w:ilvl w:val="2"/>
+          <w:numId w:val="11"/>
+        </w:numPr>
+        <w:rPr>
+          <w:rFonts w:ascii="Times New Roman" w:eastAsia="Times New Roman" w:hAnsi="Times New Roman" w:cs="Times New Roman"/>
+          <w:sz w:val="24"/>
+          <w:szCs w:val="24"/>
+        </w:rPr>
+      </w:pPr>
+      <w:r>
+        <w:rPr>
+          <w:rFonts w:ascii="Times New Roman" w:eastAsia="Times New Roman" w:hAnsi="Times New Roman" w:cs="Times New Roman"/>
+          <w:sz w:val="24"/>
+          <w:szCs w:val="24"/>
+        </w:rPr>
+        <w:t>Checks to see if the enemy1</w:t>
+      </w:r>
+      <w:r>
+        <w:rPr>
+          <w:rFonts w:ascii="Times New Roman" w:eastAsia="Times New Roman" w:hAnsi="Times New Roman" w:cs="Times New Roman"/>
+          <w:sz w:val="24"/>
+          <w:szCs w:val="24"/>
+        </w:rPr>
+        <w:t xml:space="preserve">test’s classification is “Yellow” matching the classification name for each enemy1 </w:t>
+      </w:r>
+    </w:p>
+    <w:p>
+      <w:pPr>
+        <w:pStyle w:val="ListParagraph"/>
+        <w:numPr>
           <w:ilvl w:val="1"/>
           <w:numId w:val="11"/>
         </w:numPr>
@@ -2538,6 +2658,7 @@
           <w:sz w:val="24"/>
           <w:szCs w:val="24"/>
         </w:rPr>
+        <w:lastRenderedPageBreak/>
         <w:t>test createEnemy2():</w:t>
       </w:r>
     </w:p>
@@ -2663,6 +2784,122 @@
       <w:pPr>
         <w:pStyle w:val="ListParagraph"/>
         <w:numPr>
+          <w:ilvl w:val="2"/>
+          <w:numId w:val="11"/>
+        </w:numPr>
+        <w:rPr>
+          <w:rFonts w:ascii="Times New Roman" w:eastAsia="Times New Roman" w:hAnsi="Times New Roman" w:cs="Times New Roman"/>
+          <w:sz w:val="24"/>
+          <w:szCs w:val="24"/>
+        </w:rPr>
+      </w:pPr>
+      <w:r>
+        <w:rPr>
+          <w:rFonts w:ascii="Times New Roman" w:eastAsia="Times New Roman" w:hAnsi="Times New Roman" w:cs="Times New Roman"/>
+          <w:sz w:val="24"/>
+          <w:szCs w:val="24"/>
+        </w:rPr>
+        <w:t xml:space="preserve">Compares the classification of </w:t>
+      </w:r>
+      <w:r>
+        <w:rPr>
+          <w:rFonts w:ascii="Times New Roman" w:eastAsia="Times New Roman" w:hAnsi="Times New Roman" w:cs="Times New Roman"/>
+          <w:sz w:val="24"/>
+          <w:szCs w:val="24"/>
+        </w:rPr>
+        <w:t>enemy</w:t>
+      </w:r>
+      <w:r>
+        <w:rPr>
+          <w:rFonts w:ascii="Times New Roman" w:eastAsia="Times New Roman" w:hAnsi="Times New Roman" w:cs="Times New Roman"/>
+          <w:sz w:val="24"/>
+          <w:szCs w:val="24"/>
+        </w:rPr>
+        <w:t>2</w:t>
+      </w:r>
+      <w:r>
+        <w:rPr>
+          <w:rFonts w:ascii="Times New Roman" w:eastAsia="Times New Roman" w:hAnsi="Times New Roman" w:cs="Times New Roman"/>
+          <w:sz w:val="24"/>
+          <w:szCs w:val="24"/>
+        </w:rPr>
+        <w:t xml:space="preserve"> and enemy</w:t>
+      </w:r>
+      <w:r>
+        <w:rPr>
+          <w:rFonts w:ascii="Times New Roman" w:eastAsia="Times New Roman" w:hAnsi="Times New Roman" w:cs="Times New Roman"/>
+          <w:sz w:val="24"/>
+          <w:szCs w:val="24"/>
+        </w:rPr>
+        <w:t>2</w:t>
+      </w:r>
+      <w:r>
+        <w:rPr>
+          <w:rFonts w:ascii="Times New Roman" w:eastAsia="Times New Roman" w:hAnsi="Times New Roman" w:cs="Times New Roman"/>
+          <w:sz w:val="24"/>
+          <w:szCs w:val="24"/>
+        </w:rPr>
+        <w:t>test</w:t>
+      </w:r>
+      <w:r>
+        <w:rPr>
+          <w:rFonts w:ascii="Times New Roman" w:eastAsia="Times New Roman" w:hAnsi="Times New Roman" w:cs="Times New Roman"/>
+          <w:sz w:val="24"/>
+          <w:szCs w:val="24"/>
+        </w:rPr>
+        <w:t>, checking to see that they are the same</w:t>
+      </w:r>
+    </w:p>
+    <w:p>
+      <w:pPr>
+        <w:pStyle w:val="ListParagraph"/>
+        <w:numPr>
+          <w:ilvl w:val="2"/>
+          <w:numId w:val="11"/>
+        </w:numPr>
+        <w:rPr>
+          <w:rFonts w:ascii="Times New Roman" w:eastAsia="Times New Roman" w:hAnsi="Times New Roman" w:cs="Times New Roman"/>
+          <w:sz w:val="24"/>
+          <w:szCs w:val="24"/>
+        </w:rPr>
+      </w:pPr>
+      <w:r>
+        <w:rPr>
+          <w:rFonts w:ascii="Times New Roman" w:eastAsia="Times New Roman" w:hAnsi="Times New Roman" w:cs="Times New Roman"/>
+          <w:sz w:val="24"/>
+          <w:szCs w:val="24"/>
+        </w:rPr>
+        <w:t>Checks to see if the enemy</w:t>
+      </w:r>
+      <w:r>
+        <w:rPr>
+          <w:rFonts w:ascii="Times New Roman" w:eastAsia="Times New Roman" w:hAnsi="Times New Roman" w:cs="Times New Roman"/>
+          <w:sz w:val="24"/>
+          <w:szCs w:val="24"/>
+        </w:rPr>
+        <w:t>2</w:t>
+      </w:r>
+      <w:r>
+        <w:rPr>
+          <w:rFonts w:ascii="Times New Roman" w:eastAsia="Times New Roman" w:hAnsi="Times New Roman" w:cs="Times New Roman"/>
+          <w:sz w:val="24"/>
+          <w:szCs w:val="24"/>
+        </w:rPr>
+        <w:t>test’s classification is “Green” matching the classification name for each enemy</w:t>
+      </w:r>
+      <w:r>
+        <w:rPr>
+          <w:rFonts w:ascii="Times New Roman" w:eastAsia="Times New Roman" w:hAnsi="Times New Roman" w:cs="Times New Roman"/>
+          <w:sz w:val="24"/>
+          <w:szCs w:val="24"/>
+        </w:rPr>
+        <w:t>2</w:t>
+      </w:r>
+    </w:p>
+    <w:p>
+      <w:pPr>
+        <w:pStyle w:val="ListParagraph"/>
+        <w:numPr>
           <w:ilvl w:val="1"/>
           <w:numId w:val="11"/>
         </w:numPr>
@@ -2678,7 +2915,6 @@
           <w:sz w:val="24"/>
           <w:szCs w:val="24"/>
         </w:rPr>
-        <w:lastRenderedPageBreak/>
         <w:t>test createEnemy2():</w:t>
       </w:r>
     </w:p>
@@ -2796,6 +3032,138 @@
       <w:pPr>
         <w:pStyle w:val="ListParagraph"/>
         <w:numPr>
+          <w:ilvl w:val="2"/>
+          <w:numId w:val="11"/>
+        </w:numPr>
+        <w:rPr>
+          <w:rFonts w:ascii="Times New Roman" w:eastAsia="Times New Roman" w:hAnsi="Times New Roman" w:cs="Times New Roman"/>
+          <w:sz w:val="24"/>
+          <w:szCs w:val="24"/>
+        </w:rPr>
+      </w:pPr>
+      <w:r>
+        <w:rPr>
+          <w:rFonts w:ascii="Times New Roman" w:eastAsia="Times New Roman" w:hAnsi="Times New Roman" w:cs="Times New Roman"/>
+          <w:sz w:val="24"/>
+          <w:szCs w:val="24"/>
+        </w:rPr>
+        <w:t xml:space="preserve">Compares the classification of </w:t>
+      </w:r>
+      <w:r>
+        <w:rPr>
+          <w:rFonts w:ascii="Times New Roman" w:eastAsia="Times New Roman" w:hAnsi="Times New Roman" w:cs="Times New Roman"/>
+          <w:sz w:val="24"/>
+          <w:szCs w:val="24"/>
+        </w:rPr>
+        <w:t>enemy</w:t>
+      </w:r>
+      <w:r>
+        <w:rPr>
+          <w:rFonts w:ascii="Times New Roman" w:eastAsia="Times New Roman" w:hAnsi="Times New Roman" w:cs="Times New Roman"/>
+          <w:sz w:val="24"/>
+          <w:szCs w:val="24"/>
+        </w:rPr>
+        <w:t>3</w:t>
+      </w:r>
+      <w:r>
+        <w:rPr>
+          <w:rFonts w:ascii="Times New Roman" w:eastAsia="Times New Roman" w:hAnsi="Times New Roman" w:cs="Times New Roman"/>
+          <w:sz w:val="24"/>
+          <w:szCs w:val="24"/>
+        </w:rPr>
+        <w:t xml:space="preserve"> and enemy</w:t>
+      </w:r>
+      <w:r>
+        <w:rPr>
+          <w:rFonts w:ascii="Times New Roman" w:eastAsia="Times New Roman" w:hAnsi="Times New Roman" w:cs="Times New Roman"/>
+          <w:sz w:val="24"/>
+          <w:szCs w:val="24"/>
+        </w:rPr>
+        <w:t>3</w:t>
+      </w:r>
+      <w:r>
+        <w:rPr>
+          <w:rFonts w:ascii="Times New Roman" w:eastAsia="Times New Roman" w:hAnsi="Times New Roman" w:cs="Times New Roman"/>
+          <w:sz w:val="24"/>
+          <w:szCs w:val="24"/>
+        </w:rPr>
+        <w:t>test</w:t>
+      </w:r>
+      <w:r>
+        <w:rPr>
+          <w:rFonts w:ascii="Times New Roman" w:eastAsia="Times New Roman" w:hAnsi="Times New Roman" w:cs="Times New Roman"/>
+          <w:sz w:val="24"/>
+          <w:szCs w:val="24"/>
+        </w:rPr>
+        <w:t>, checking to see that they are the same</w:t>
+      </w:r>
+    </w:p>
+    <w:p>
+      <w:pPr>
+        <w:pStyle w:val="ListParagraph"/>
+        <w:numPr>
+          <w:ilvl w:val="2"/>
+          <w:numId w:val="11"/>
+        </w:numPr>
+        <w:rPr>
+          <w:rFonts w:ascii="Times New Roman" w:eastAsia="Times New Roman" w:hAnsi="Times New Roman" w:cs="Times New Roman"/>
+          <w:sz w:val="24"/>
+          <w:szCs w:val="24"/>
+        </w:rPr>
+      </w:pPr>
+      <w:r>
+        <w:rPr>
+          <w:rFonts w:ascii="Times New Roman" w:eastAsia="Times New Roman" w:hAnsi="Times New Roman" w:cs="Times New Roman"/>
+          <w:sz w:val="24"/>
+          <w:szCs w:val="24"/>
+        </w:rPr>
+        <w:t>Checks to see if the enemy</w:t>
+      </w:r>
+      <w:r>
+        <w:rPr>
+          <w:rFonts w:ascii="Times New Roman" w:eastAsia="Times New Roman" w:hAnsi="Times New Roman" w:cs="Times New Roman"/>
+          <w:sz w:val="24"/>
+          <w:szCs w:val="24"/>
+        </w:rPr>
+        <w:t>3</w:t>
+      </w:r>
+      <w:r>
+        <w:rPr>
+          <w:rFonts w:ascii="Times New Roman" w:eastAsia="Times New Roman" w:hAnsi="Times New Roman" w:cs="Times New Roman"/>
+          <w:sz w:val="24"/>
+          <w:szCs w:val="24"/>
+        </w:rPr>
+        <w:t>test’s classification is “</w:t>
+      </w:r>
+      <w:r>
+        <w:rPr>
+          <w:rFonts w:ascii="Times New Roman" w:eastAsia="Times New Roman" w:hAnsi="Times New Roman" w:cs="Times New Roman"/>
+          <w:sz w:val="24"/>
+          <w:szCs w:val="24"/>
+        </w:rPr>
+        <w:t>Pink</w:t>
+      </w:r>
+      <w:r>
+        <w:rPr>
+          <w:rFonts w:ascii="Times New Roman" w:eastAsia="Times New Roman" w:hAnsi="Times New Roman" w:cs="Times New Roman"/>
+          <w:sz w:val="24"/>
+          <w:szCs w:val="24"/>
+        </w:rPr>
+        <w:t>” matching the classification name for each enemy</w:t>
+      </w:r>
+      <w:r>
+        <w:rPr>
+          <w:rFonts w:ascii="Times New Roman" w:eastAsia="Times New Roman" w:hAnsi="Times New Roman" w:cs="Times New Roman"/>
+          <w:sz w:val="24"/>
+          <w:szCs w:val="24"/>
+        </w:rPr>
+        <w:t>3</w:t>
+      </w:r>
+    </w:p>
+    <w:p>
+      <w:pPr>
+        <w:pStyle w:val="ListParagraph"/>
+        <w:numPr>
           <w:ilvl w:val="0"/>
           <w:numId w:val="11"/>
         </w:numPr>
@@ -3050,15 +3418,1384 @@
     </w:p>
     <w:p>
       <w:pPr>
-        <w:rPr>
-          <w:rFonts w:ascii="Times New Roman" w:eastAsia="Times New Roman" w:hAnsi="Times New Roman" w:cs="Times New Roman"/>
-          <w:sz w:val="24"/>
-          <w:szCs w:val="24"/>
-          <w:highlight w:val="white"/>
-        </w:rPr>
-      </w:pPr>
-    </w:p>
-    <w:p/>
+        <w:pStyle w:val="ListParagraph"/>
+        <w:numPr>
+          <w:ilvl w:val="0"/>
+          <w:numId w:val="11"/>
+        </w:numPr>
+        <w:rPr>
+          <w:rFonts w:ascii="Times New Roman" w:eastAsia="Times New Roman" w:hAnsi="Times New Roman" w:cs="Times New Roman"/>
+          <w:sz w:val="24"/>
+          <w:szCs w:val="24"/>
+          <w:lang w:val="en-US"/>
+        </w:rPr>
+      </w:pPr>
+      <w:r>
+        <w:rPr>
+          <w:rFonts w:ascii="Times New Roman" w:eastAsia="Times New Roman" w:hAnsi="Times New Roman" w:cs="Times New Roman"/>
+          <w:sz w:val="24"/>
+          <w:szCs w:val="24"/>
+          <w:lang w:val="en-US"/>
+        </w:rPr>
+        <w:t>Enemies are walking</w:t>
+      </w:r>
+    </w:p>
+    <w:p>
+      <w:pPr>
+        <w:pStyle w:val="ListParagraph"/>
+        <w:numPr>
+          <w:ilvl w:val="1"/>
+          <w:numId w:val="11"/>
+        </w:numPr>
+        <w:rPr>
+          <w:rFonts w:ascii="Times New Roman" w:eastAsia="Times New Roman" w:hAnsi="Times New Roman" w:cs="Times New Roman"/>
+          <w:sz w:val="24"/>
+          <w:szCs w:val="24"/>
+          <w:lang w:val="en-US"/>
+        </w:rPr>
+      </w:pPr>
+      <w:r>
+        <w:rPr>
+          <w:rFonts w:ascii="Times New Roman" w:eastAsia="Times New Roman" w:hAnsi="Times New Roman" w:cs="Times New Roman"/>
+          <w:sz w:val="24"/>
+          <w:szCs w:val="24"/>
+          <w:lang w:val="en-US"/>
+        </w:rPr>
+        <w:t>Testing that an enemy walks correctly when on a certain portion of the path</w:t>
+      </w:r>
+    </w:p>
+    <w:p>
+      <w:pPr>
+        <w:pStyle w:val="ListParagraph"/>
+        <w:ind w:left="1440"/>
+        <w:rPr>
+          <w:rFonts w:ascii="Times New Roman" w:eastAsia="Times New Roman" w:hAnsi="Times New Roman" w:cs="Times New Roman"/>
+          <w:sz w:val="24"/>
+          <w:szCs w:val="24"/>
+          <w:lang w:val="en-US"/>
+        </w:rPr>
+      </w:pPr>
+      <w:r>
+        <w:rPr>
+          <w:rFonts w:ascii="Times New Roman" w:eastAsia="Times New Roman" w:hAnsi="Times New Roman" w:cs="Times New Roman"/>
+          <w:noProof/>
+          <w:sz w:val="24"/>
+          <w:szCs w:val="24"/>
+          <w:lang w:val="en-US"/>
+        </w:rPr>
+        <mc:AlternateContent>
+          <mc:Choice Requires="wps">
+            <w:drawing>
+              <wp:anchor distT="0" distB="0" distL="114300" distR="114300" simplePos="0" relativeHeight="251663360" behindDoc="0" locked="0" layoutInCell="1" allowOverlap="1" wp14:anchorId="073CCCDD" wp14:editId="5C266118">
+                <wp:simplePos x="0" y="0"/>
+                <wp:positionH relativeFrom="column">
+                  <wp:posOffset>3147060</wp:posOffset>
+                </wp:positionH>
+                <wp:positionV relativeFrom="paragraph">
+                  <wp:posOffset>437515</wp:posOffset>
+                </wp:positionV>
+                <wp:extent cx="960120" cy="281940"/>
+                <wp:effectExtent l="0" t="0" r="5080" b="0"/>
+                <wp:wrapNone/>
+                <wp:docPr id="4" name="Text Box 4"/>
+                <wp:cNvGraphicFramePr/>
+                <a:graphic xmlns:a="http://schemas.openxmlformats.org/drawingml/2006/main">
+                  <a:graphicData uri="http://schemas.microsoft.com/office/word/2010/wordprocessingShape">
+                    <wps:wsp>
+                      <wps:cNvSpPr txBox="1"/>
+                      <wps:spPr>
+                        <a:xfrm>
+                          <a:off x="0" y="0"/>
+                          <a:ext cx="960120" cy="281940"/>
+                        </a:xfrm>
+                        <a:prstGeom prst="rect">
+                          <a:avLst/>
+                        </a:prstGeom>
+                        <a:solidFill>
+                          <a:srgbClr val="03695C"/>
+                        </a:solidFill>
+                        <a:ln w="6350">
+                          <a:noFill/>
+                        </a:ln>
+                      </wps:spPr>
+                      <wps:txbx>
+                        <w:txbxContent>
+                          <w:p>
+                            <w:pPr>
+                              <w:rPr>
+                                <w:lang w:val="en-US"/>
+                              </w:rPr>
+                            </w:pPr>
+                            <w:r>
+                              <w:rPr>
+                                <w:lang w:val="en-US"/>
+                              </w:rPr>
+                              <w:t>Upper Path</w:t>
+                            </w:r>
+                          </w:p>
+                        </w:txbxContent>
+                      </wps:txbx>
+                      <wps:bodyPr rot="0" spcFirstLastPara="0" vertOverflow="overflow" horzOverflow="overflow" vert="horz" wrap="square" lIns="91440" tIns="45720" rIns="91440" bIns="45720" numCol="1" spcCol="0" rtlCol="0" fromWordArt="0" anchor="t" anchorCtr="0" forceAA="0" compatLnSpc="1">
+                        <a:prstTxWarp prst="textNoShape">
+                          <a:avLst/>
+                        </a:prstTxWarp>
+                        <a:noAutofit/>
+                      </wps:bodyPr>
+                    </wps:wsp>
+                  </a:graphicData>
+                </a:graphic>
+                <wp14:sizeRelH relativeFrom="margin">
+                  <wp14:pctWidth>0</wp14:pctWidth>
+                </wp14:sizeRelH>
+                <wp14:sizeRelV relativeFrom="margin">
+                  <wp14:pctHeight>0</wp14:pctHeight>
+                </wp14:sizeRelV>
+              </wp:anchor>
+            </w:drawing>
+          </mc:Choice>
+          <mc:Fallback>
+            <w:pict>
+              <v:shapetype w14:anchorId="073CCCDD" id="_x0000_t202" coordsize="21600,21600" o:spt="202" path="m,l,21600r21600,l21600,xe">
+                <v:stroke joinstyle="miter"/>
+                <v:path gradientshapeok="t" o:connecttype="rect"/>
+              </v:shapetype>
+              <v:shape id="Text Box 4" o:spid="_x0000_s1026" type="#_x0000_t202" style="position:absolute;left:0;text-align:left;margin-left:247.8pt;margin-top:34.45pt;width:75.6pt;height:22.2pt;z-index:251663360;visibility:visible;mso-wrap-style:square;mso-width-percent:0;mso-height-percent:0;mso-wrap-distance-left:9pt;mso-wrap-distance-top:0;mso-wrap-distance-right:9pt;mso-wrap-distance-bottom:0;mso-position-horizontal:absolute;mso-position-horizontal-relative:text;mso-position-vertical:absolute;mso-position-vertical-relative:text;mso-width-percent:0;mso-height-percent:0;mso-width-relative:margin;mso-height-relative:margin;v-text-anchor:top" o:gfxdata="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" fillcolor="#03695c" stroked="f" strokeweight=".5pt">
+                <v:textbox>
+                  <w:txbxContent>
+                    <w:p>
+                      <w:pPr>
+                        <w:rPr>
+                          <w:lang w:val="en-US"/>
+                        </w:rPr>
+                      </w:pPr>
+                      <w:r>
+                        <w:rPr>
+                          <w:lang w:val="en-US"/>
+                        </w:rPr>
+                        <w:t>Upper Path</w:t>
+                      </w:r>
+                    </w:p>
+                  </w:txbxContent>
+                </v:textbox>
+              </v:shape>
+            </w:pict>
+          </mc:Fallback>
+        </mc:AlternateContent>
+      </w:r>
+      <w:r>
+        <w:rPr>
+          <w:rFonts w:ascii="Times New Roman" w:eastAsia="Times New Roman" w:hAnsi="Times New Roman" w:cs="Times New Roman"/>
+          <w:noProof/>
+          <w:sz w:val="24"/>
+          <w:szCs w:val="24"/>
+          <w:lang w:val="en-US"/>
+        </w:rPr>
+        <mc:AlternateContent>
+          <mc:Choice Requires="wps">
+            <w:drawing>
+              <wp:anchor distT="0" distB="0" distL="114300" distR="114300" simplePos="0" relativeHeight="251659264" behindDoc="0" locked="0" layoutInCell="1" allowOverlap="1" wp14:anchorId="208A783B" wp14:editId="4E714E45">
+                <wp:simplePos x="0" y="0"/>
+                <wp:positionH relativeFrom="column">
+                  <wp:posOffset>1630680</wp:posOffset>
+                </wp:positionH>
+                <wp:positionV relativeFrom="paragraph">
+                  <wp:posOffset>1237615</wp:posOffset>
+                </wp:positionV>
+                <wp:extent cx="960120" cy="281940"/>
+                <wp:effectExtent l="0" t="0" r="5080" b="0"/>
+                <wp:wrapNone/>
+                <wp:docPr id="2" name="Text Box 2"/>
+                <wp:cNvGraphicFramePr/>
+                <a:graphic xmlns:a="http://schemas.openxmlformats.org/drawingml/2006/main">
+                  <a:graphicData uri="http://schemas.microsoft.com/office/word/2010/wordprocessingShape">
+                    <wps:wsp>
+                      <wps:cNvSpPr txBox="1"/>
+                      <wps:spPr>
+                        <a:xfrm>
+                          <a:off x="0" y="0"/>
+                          <a:ext cx="960120" cy="281940"/>
+                        </a:xfrm>
+                        <a:prstGeom prst="rect">
+                          <a:avLst/>
+                        </a:prstGeom>
+                        <a:solidFill>
+                          <a:srgbClr val="03695C"/>
+                        </a:solidFill>
+                        <a:ln w="6350">
+                          <a:noFill/>
+                        </a:ln>
+                      </wps:spPr>
+                      <wps:txbx>
+                        <w:txbxContent>
+                          <w:p>
+                            <w:pPr>
+                              <w:rPr>
+                                <w:lang w:val="en-US"/>
+                              </w:rPr>
+                            </w:pPr>
+                            <w:r>
+                              <w:rPr>
+                                <w:lang w:val="en-US"/>
+                              </w:rPr>
+                              <w:t>Lower Path</w:t>
+                            </w:r>
+                          </w:p>
+                        </w:txbxContent>
+                      </wps:txbx>
+                      <wps:bodyPr rot="0" spcFirstLastPara="0" vertOverflow="overflow" horzOverflow="overflow" vert="horz" wrap="square" lIns="91440" tIns="45720" rIns="91440" bIns="45720" numCol="1" spcCol="0" rtlCol="0" fromWordArt="0" anchor="t" anchorCtr="0" forceAA="0" compatLnSpc="1">
+                        <a:prstTxWarp prst="textNoShape">
+                          <a:avLst/>
+                        </a:prstTxWarp>
+                        <a:noAutofit/>
+                      </wps:bodyPr>
+                    </wps:wsp>
+                  </a:graphicData>
+                </a:graphic>
+                <wp14:sizeRelH relativeFrom="margin">
+                  <wp14:pctWidth>0</wp14:pctWidth>
+                </wp14:sizeRelH>
+                <wp14:sizeRelV relativeFrom="margin">
+                  <wp14:pctHeight>0</wp14:pctHeight>
+                </wp14:sizeRelV>
+              </wp:anchor>
+            </w:drawing>
+          </mc:Choice>
+          <mc:Fallback>
+            <w:pict>
+              <v:shape w14:anchorId="208A783B" id="Text Box 2" o:spid="_x0000_s1027" type="#_x0000_t202" style="position:absolute;left:0;text-align:left;margin-left:128.4pt;margin-top:97.45pt;width:75.6pt;height:22.2pt;z-index:251659264;visibility:visible;mso-wrap-style:square;mso-width-percent:0;mso-height-percent:0;mso-wrap-distance-left:9pt;mso-wrap-distance-top:0;mso-wrap-distance-right:9pt;mso-wrap-distance-bottom:0;mso-position-horizontal:absolute;mso-position-horizontal-relative:text;mso-position-vertical:absolute;mso-position-vertical-relative:text;mso-width-percent:0;mso-height-percent:0;mso-width-relative:margin;mso-height-relative:margin;v-text-anchor:top" o:gfxdata="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" fillcolor="#03695c" stroked="f" strokeweight=".5pt">
+                <v:textbox>
+                  <w:txbxContent>
+                    <w:p>
+                      <w:pPr>
+                        <w:rPr>
+                          <w:lang w:val="en-US"/>
+                        </w:rPr>
+                      </w:pPr>
+                      <w:r>
+                        <w:rPr>
+                          <w:lang w:val="en-US"/>
+                        </w:rPr>
+                        <w:t>Lower Path</w:t>
+                      </w:r>
+                    </w:p>
+                  </w:txbxContent>
+                </v:textbox>
+              </v:shape>
+            </w:pict>
+          </mc:Fallback>
+        </mc:AlternateContent>
+      </w:r>
+      <w:r>
+        <w:rPr>
+          <w:rFonts w:ascii="Times New Roman" w:eastAsia="Times New Roman" w:hAnsi="Times New Roman" w:cs="Times New Roman"/>
+          <w:noProof/>
+          <w:sz w:val="24"/>
+          <w:szCs w:val="24"/>
+          <w:lang w:val="en-US"/>
+        </w:rPr>
+        <mc:AlternateContent>
+          <mc:Choice Requires="wps">
+            <w:drawing>
+              <wp:anchor distT="0" distB="0" distL="114300" distR="114300" simplePos="0" relativeHeight="251661312" behindDoc="0" locked="0" layoutInCell="1" allowOverlap="1" wp14:anchorId="53451374" wp14:editId="59BA2A8F">
+                <wp:simplePos x="0" y="0"/>
+                <wp:positionH relativeFrom="column">
+                  <wp:posOffset>3048000</wp:posOffset>
+                </wp:positionH>
+                <wp:positionV relativeFrom="paragraph">
+                  <wp:posOffset>1237615</wp:posOffset>
+                </wp:positionV>
+                <wp:extent cx="960120" cy="281940"/>
+                <wp:effectExtent l="0" t="0" r="5080" b="0"/>
+                <wp:wrapNone/>
+                <wp:docPr id="3" name="Text Box 3"/>
+                <wp:cNvGraphicFramePr/>
+                <a:graphic xmlns:a="http://schemas.openxmlformats.org/drawingml/2006/main">
+                  <a:graphicData uri="http://schemas.microsoft.com/office/word/2010/wordprocessingShape">
+                    <wps:wsp>
+                      <wps:cNvSpPr txBox="1"/>
+                      <wps:spPr>
+                        <a:xfrm>
+                          <a:off x="0" y="0"/>
+                          <a:ext cx="960120" cy="281940"/>
+                        </a:xfrm>
+                        <a:prstGeom prst="rect">
+                          <a:avLst/>
+                        </a:prstGeom>
+                        <a:solidFill>
+                          <a:srgbClr val="03695C"/>
+                        </a:solidFill>
+                        <a:ln w="6350">
+                          <a:noFill/>
+                        </a:ln>
+                      </wps:spPr>
+                      <wps:txbx>
+                        <w:txbxContent>
+                          <w:p>
+                            <w:pPr>
+                              <w:rPr>
+                                <w:lang w:val="en-US"/>
+                              </w:rPr>
+                            </w:pPr>
+                            <w:r>
+                              <w:rPr>
+                                <w:lang w:val="en-US"/>
+                              </w:rPr>
+                              <w:t>Middle Path</w:t>
+                            </w:r>
+                          </w:p>
+                        </w:txbxContent>
+                      </wps:txbx>
+                      <wps:bodyPr rot="0" spcFirstLastPara="0" vertOverflow="overflow" horzOverflow="overflow" vert="horz" wrap="square" lIns="91440" tIns="45720" rIns="91440" bIns="45720" numCol="1" spcCol="0" rtlCol="0" fromWordArt="0" anchor="t" anchorCtr="0" forceAA="0" compatLnSpc="1">
+                        <a:prstTxWarp prst="textNoShape">
+                          <a:avLst/>
+                        </a:prstTxWarp>
+                        <a:noAutofit/>
+                      </wps:bodyPr>
+                    </wps:wsp>
+                  </a:graphicData>
+                </a:graphic>
+                <wp14:sizeRelH relativeFrom="margin">
+                  <wp14:pctWidth>0</wp14:pctWidth>
+                </wp14:sizeRelH>
+                <wp14:sizeRelV relativeFrom="margin">
+                  <wp14:pctHeight>0</wp14:pctHeight>
+                </wp14:sizeRelV>
+              </wp:anchor>
+            </w:drawing>
+          </mc:Choice>
+          <mc:Fallback>
+            <w:pict>
+              <v:shape w14:anchorId="53451374" id="Text Box 3" o:spid="_x0000_s1028" type="#_x0000_t202" style="position:absolute;left:0;text-align:left;margin-left:240pt;margin-top:97.45pt;width:75.6pt;height:22.2pt;z-index:251661312;visibility:visible;mso-wrap-style:square;mso-width-percent:0;mso-height-percent:0;mso-wrap-distance-left:9pt;mso-wrap-distance-top:0;mso-wrap-distance-right:9pt;mso-wrap-distance-bottom:0;mso-position-horizontal:absolute;mso-position-horizontal-relative:text;mso-position-vertical:absolute;mso-position-vertical-relative:text;mso-width-percent:0;mso-height-percent:0;mso-width-relative:margin;mso-height-relative:margin;v-text-anchor:top" o:gfxdata="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" fillcolor="#03695c" stroked="f" strokeweight=".5pt">
+                <v:textbox>
+                  <w:txbxContent>
+                    <w:p>
+                      <w:pPr>
+                        <w:rPr>
+                          <w:lang w:val="en-US"/>
+                        </w:rPr>
+                      </w:pPr>
+                      <w:r>
+                        <w:rPr>
+                          <w:lang w:val="en-US"/>
+                        </w:rPr>
+                        <w:t>Middle Path</w:t>
+                      </w:r>
+                    </w:p>
+                  </w:txbxContent>
+                </v:textbox>
+              </v:shape>
+            </w:pict>
+          </mc:Fallback>
+        </mc:AlternateContent>
+      </w:r>
+      <w:r>
+        <w:rPr>
+          <w:rFonts w:ascii="Times New Roman" w:eastAsia="Times New Roman" w:hAnsi="Times New Roman" w:cs="Times New Roman"/>
+          <w:noProof/>
+          <w:sz w:val="24"/>
+          <w:szCs w:val="24"/>
+          <w:lang w:val="en-US"/>
+        </w:rPr>
+        <w:drawing>
+          <wp:inline distT="0" distB="0" distL="0" distR="0" wp14:anchorId="7B228B76" wp14:editId="0334042E">
+            <wp:extent cx="3463092" cy="2304288"/>
+            <wp:effectExtent l="0" t="0" r="4445" b="0"/>
+            <wp:docPr id="1" name="Picture 1" descr="A picture containing icon&#10;&#10;Description automatically generated"/>
+            <wp:cNvGraphicFramePr>
+              <a:graphicFrameLocks xmlns:a="http://schemas.openxmlformats.org/drawingml/2006/main" noChangeAspect="1"/>
+            </wp:cNvGraphicFramePr>
+            <a:graphic xmlns:a="http://schemas.openxmlformats.org/drawingml/2006/main">
+              <a:graphicData uri="http://schemas.openxmlformats.org/drawingml/2006/picture">
+                <pic:pic xmlns:pic="http://schemas.openxmlformats.org/drawingml/2006/picture">
+                  <pic:nvPicPr>
+                    <pic:cNvPr id="1" name="Picture 1" descr="A picture containing icon&#10;&#10;Description automatically generated"/>
+                    <pic:cNvPicPr/>
+                  </pic:nvPicPr>
+                  <pic:blipFill>
+                    <a:blip r:embed="rId5" cstate="print">
+                      <a:extLst>
+                        <a:ext uri="{28A0092B-C50C-407E-A947-70E740481C1C}">
+                          <a14:useLocalDpi xmlns:a14="http://schemas.microsoft.com/office/drawing/2010/main" val="0"/>
+                        </a:ext>
+                      </a:extLst>
+                    </a:blip>
+                    <a:stretch>
+                      <a:fillRect/>
+                    </a:stretch>
+                  </pic:blipFill>
+                  <pic:spPr>
+                    <a:xfrm>
+                      <a:off x="0" y="0"/>
+                      <a:ext cx="3463092" cy="2304288"/>
+                    </a:xfrm>
+                    <a:prstGeom prst="rect">
+                      <a:avLst/>
+                    </a:prstGeom>
+                  </pic:spPr>
+                </pic:pic>
+              </a:graphicData>
+            </a:graphic>
+          </wp:inline>
+        </w:drawing>
+      </w:r>
+    </w:p>
+    <w:p>
+      <w:pPr>
+        <w:pStyle w:val="ListParagraph"/>
+        <w:numPr>
+          <w:ilvl w:val="2"/>
+          <w:numId w:val="11"/>
+        </w:numPr>
+        <w:rPr>
+          <w:rFonts w:ascii="Times New Roman" w:eastAsia="Times New Roman" w:hAnsi="Times New Roman" w:cs="Times New Roman"/>
+          <w:sz w:val="24"/>
+          <w:szCs w:val="24"/>
+          <w:lang w:val="en-US"/>
+        </w:rPr>
+      </w:pPr>
+      <w:proofErr w:type="spellStart"/>
+      <w:proofErr w:type="gramStart"/>
+      <w:r>
+        <w:rPr>
+          <w:rFonts w:ascii="Times New Roman" w:eastAsia="Times New Roman" w:hAnsi="Times New Roman" w:cs="Times New Roman"/>
+          <w:sz w:val="24"/>
+          <w:szCs w:val="24"/>
+          <w:lang w:val="en-US"/>
+        </w:rPr>
+        <w:lastRenderedPageBreak/>
+        <w:t>testEnemyWalkUpperPath</w:t>
+      </w:r>
+      <w:proofErr w:type="spellEnd"/>
+      <w:r>
+        <w:rPr>
+          <w:rFonts w:ascii="Times New Roman" w:eastAsia="Times New Roman" w:hAnsi="Times New Roman" w:cs="Times New Roman"/>
+          <w:sz w:val="24"/>
+          <w:szCs w:val="24"/>
+          <w:lang w:val="en-US"/>
+        </w:rPr>
+        <w:t>(</w:t>
+      </w:r>
+      <w:proofErr w:type="gramEnd"/>
+      <w:r>
+        <w:rPr>
+          <w:rFonts w:ascii="Times New Roman" w:eastAsia="Times New Roman" w:hAnsi="Times New Roman" w:cs="Times New Roman"/>
+          <w:sz w:val="24"/>
+          <w:szCs w:val="24"/>
+          <w:lang w:val="en-US"/>
+        </w:rPr>
+        <w:t>)</w:t>
+      </w:r>
+    </w:p>
+    <w:p>
+      <w:pPr>
+        <w:pStyle w:val="ListParagraph"/>
+        <w:numPr>
+          <w:ilvl w:val="3"/>
+          <w:numId w:val="11"/>
+        </w:numPr>
+        <w:rPr>
+          <w:rFonts w:ascii="Times New Roman" w:eastAsia="Times New Roman" w:hAnsi="Times New Roman" w:cs="Times New Roman"/>
+          <w:sz w:val="24"/>
+          <w:szCs w:val="24"/>
+          <w:lang w:val="en-US"/>
+        </w:rPr>
+      </w:pPr>
+      <w:r>
+        <w:rPr>
+          <w:rFonts w:ascii="Times New Roman" w:eastAsia="Times New Roman" w:hAnsi="Times New Roman" w:cs="Times New Roman"/>
+          <w:sz w:val="24"/>
+          <w:szCs w:val="24"/>
+          <w:lang w:val="en-US"/>
+        </w:rPr>
+        <w:t>Checks if the enemy on the upper path correctly walks to the left</w:t>
+      </w:r>
+    </w:p>
+    <w:p>
+      <w:pPr>
+        <w:pStyle w:val="ListParagraph"/>
+        <w:numPr>
+          <w:ilvl w:val="3"/>
+          <w:numId w:val="11"/>
+        </w:numPr>
+        <w:rPr>
+          <w:rFonts w:ascii="Times New Roman" w:eastAsia="Times New Roman" w:hAnsi="Times New Roman" w:cs="Times New Roman"/>
+          <w:sz w:val="24"/>
+          <w:szCs w:val="24"/>
+          <w:lang w:val="en-US"/>
+        </w:rPr>
+      </w:pPr>
+      <w:r>
+        <w:rPr>
+          <w:rFonts w:ascii="Times New Roman" w:eastAsia="Times New Roman" w:hAnsi="Times New Roman" w:cs="Times New Roman"/>
+          <w:sz w:val="24"/>
+          <w:szCs w:val="24"/>
+          <w:lang w:val="en-US"/>
+        </w:rPr>
+        <w:t>Creates an Enemy1 on the upper path</w:t>
+      </w:r>
+    </w:p>
+    <w:p>
+      <w:pPr>
+        <w:pStyle w:val="ListParagraph"/>
+        <w:numPr>
+          <w:ilvl w:val="2"/>
+          <w:numId w:val="11"/>
+        </w:numPr>
+        <w:rPr>
+          <w:rFonts w:ascii="Times New Roman" w:eastAsia="Times New Roman" w:hAnsi="Times New Roman" w:cs="Times New Roman"/>
+          <w:sz w:val="24"/>
+          <w:szCs w:val="24"/>
+          <w:lang w:val="en-US"/>
+        </w:rPr>
+      </w:pPr>
+      <w:proofErr w:type="spellStart"/>
+      <w:proofErr w:type="gramStart"/>
+      <w:r>
+        <w:rPr>
+          <w:rFonts w:ascii="Times New Roman" w:eastAsia="Times New Roman" w:hAnsi="Times New Roman" w:cs="Times New Roman"/>
+          <w:sz w:val="24"/>
+          <w:szCs w:val="24"/>
+          <w:lang w:val="en-US"/>
+        </w:rPr>
+        <w:t>testEnemyWalkMiddlePath</w:t>
+      </w:r>
+      <w:proofErr w:type="spellEnd"/>
+      <w:r>
+        <w:rPr>
+          <w:rFonts w:ascii="Times New Roman" w:eastAsia="Times New Roman" w:hAnsi="Times New Roman" w:cs="Times New Roman"/>
+          <w:sz w:val="24"/>
+          <w:szCs w:val="24"/>
+          <w:lang w:val="en-US"/>
+        </w:rPr>
+        <w:t>(</w:t>
+      </w:r>
+      <w:proofErr w:type="gramEnd"/>
+      <w:r>
+        <w:rPr>
+          <w:rFonts w:ascii="Times New Roman" w:eastAsia="Times New Roman" w:hAnsi="Times New Roman" w:cs="Times New Roman"/>
+          <w:sz w:val="24"/>
+          <w:szCs w:val="24"/>
+          <w:lang w:val="en-US"/>
+        </w:rPr>
+        <w:t>)</w:t>
+      </w:r>
+    </w:p>
+    <w:p>
+      <w:pPr>
+        <w:pStyle w:val="ListParagraph"/>
+        <w:numPr>
+          <w:ilvl w:val="3"/>
+          <w:numId w:val="11"/>
+        </w:numPr>
+        <w:rPr>
+          <w:rFonts w:ascii="Times New Roman" w:eastAsia="Times New Roman" w:hAnsi="Times New Roman" w:cs="Times New Roman"/>
+          <w:sz w:val="24"/>
+          <w:szCs w:val="24"/>
+          <w:lang w:val="en-US"/>
+        </w:rPr>
+      </w:pPr>
+      <w:r>
+        <w:rPr>
+          <w:rFonts w:ascii="Times New Roman" w:eastAsia="Times New Roman" w:hAnsi="Times New Roman" w:cs="Times New Roman"/>
+          <w:sz w:val="24"/>
+          <w:szCs w:val="24"/>
+          <w:lang w:val="en-US"/>
+        </w:rPr>
+        <w:t>Checks if the enemy on the middle path correctly walks downwards</w:t>
+      </w:r>
+    </w:p>
+    <w:p>
+      <w:pPr>
+        <w:pStyle w:val="ListParagraph"/>
+        <w:numPr>
+          <w:ilvl w:val="2"/>
+          <w:numId w:val="11"/>
+        </w:numPr>
+        <w:rPr>
+          <w:rFonts w:ascii="Times New Roman" w:eastAsia="Times New Roman" w:hAnsi="Times New Roman" w:cs="Times New Roman"/>
+          <w:sz w:val="24"/>
+          <w:szCs w:val="24"/>
+          <w:lang w:val="en-US"/>
+        </w:rPr>
+      </w:pPr>
+      <w:proofErr w:type="spellStart"/>
+      <w:proofErr w:type="gramStart"/>
+      <w:r>
+        <w:rPr>
+          <w:rFonts w:ascii="Times New Roman" w:eastAsia="Times New Roman" w:hAnsi="Times New Roman" w:cs="Times New Roman"/>
+          <w:sz w:val="24"/>
+          <w:szCs w:val="24"/>
+          <w:lang w:val="en-US"/>
+        </w:rPr>
+        <w:t>testEnemyWalkLowerPath</w:t>
+      </w:r>
+      <w:proofErr w:type="spellEnd"/>
+      <w:r>
+        <w:rPr>
+          <w:rFonts w:ascii="Times New Roman" w:eastAsia="Times New Roman" w:hAnsi="Times New Roman" w:cs="Times New Roman"/>
+          <w:sz w:val="24"/>
+          <w:szCs w:val="24"/>
+          <w:lang w:val="en-US"/>
+        </w:rPr>
+        <w:t>(</w:t>
+      </w:r>
+      <w:proofErr w:type="gramEnd"/>
+      <w:r>
+        <w:rPr>
+          <w:rFonts w:ascii="Times New Roman" w:eastAsia="Times New Roman" w:hAnsi="Times New Roman" w:cs="Times New Roman"/>
+          <w:sz w:val="24"/>
+          <w:szCs w:val="24"/>
+          <w:lang w:val="en-US"/>
+        </w:rPr>
+        <w:t>)</w:t>
+      </w:r>
+    </w:p>
+    <w:p>
+      <w:pPr>
+        <w:pStyle w:val="ListParagraph"/>
+        <w:numPr>
+          <w:ilvl w:val="3"/>
+          <w:numId w:val="11"/>
+        </w:numPr>
+        <w:rPr>
+          <w:rFonts w:ascii="Times New Roman" w:eastAsia="Times New Roman" w:hAnsi="Times New Roman" w:cs="Times New Roman"/>
+          <w:sz w:val="24"/>
+          <w:szCs w:val="24"/>
+          <w:lang w:val="en-US"/>
+        </w:rPr>
+      </w:pPr>
+      <w:r>
+        <w:rPr>
+          <w:rFonts w:ascii="Times New Roman" w:eastAsia="Times New Roman" w:hAnsi="Times New Roman" w:cs="Times New Roman"/>
+          <w:sz w:val="24"/>
+          <w:szCs w:val="24"/>
+          <w:lang w:val="en-US"/>
+        </w:rPr>
+        <w:t>Creates enemy1 on the lower path close to the base</w:t>
+      </w:r>
+    </w:p>
+    <w:p>
+      <w:pPr>
+        <w:pStyle w:val="ListParagraph"/>
+        <w:numPr>
+          <w:ilvl w:val="3"/>
+          <w:numId w:val="11"/>
+        </w:numPr>
+        <w:rPr>
+          <w:rFonts w:ascii="Times New Roman" w:eastAsia="Times New Roman" w:hAnsi="Times New Roman" w:cs="Times New Roman"/>
+          <w:sz w:val="24"/>
+          <w:szCs w:val="24"/>
+          <w:lang w:val="en-US"/>
+        </w:rPr>
+      </w:pPr>
+      <w:r>
+        <w:rPr>
+          <w:rFonts w:ascii="Times New Roman" w:eastAsia="Times New Roman" w:hAnsi="Times New Roman" w:cs="Times New Roman"/>
+          <w:sz w:val="24"/>
+          <w:szCs w:val="24"/>
+          <w:lang w:val="en-US"/>
+        </w:rPr>
+        <w:t>Checks if the enemy on the lower path correctly walks left into the base and disappears</w:t>
+      </w:r>
+    </w:p>
+    <w:p>
+      <w:pPr>
+        <w:pStyle w:val="ListParagraph"/>
+        <w:numPr>
+          <w:ilvl w:val="2"/>
+          <w:numId w:val="11"/>
+        </w:numPr>
+        <w:rPr>
+          <w:rFonts w:ascii="Times New Roman" w:eastAsia="Times New Roman" w:hAnsi="Times New Roman" w:cs="Times New Roman"/>
+          <w:sz w:val="24"/>
+          <w:szCs w:val="24"/>
+          <w:lang w:val="en-US"/>
+        </w:rPr>
+      </w:pPr>
+      <w:r>
+        <w:rPr>
+          <w:rFonts w:ascii="Times New Roman" w:eastAsia="Times New Roman" w:hAnsi="Times New Roman" w:cs="Times New Roman"/>
+          <w:sz w:val="24"/>
+          <w:szCs w:val="24"/>
+          <w:lang w:val="en-US"/>
+        </w:rPr>
+        <w:t>Initial x and y position of each enemy in the array list at the start of the game is different from their x and y position when they have walked to reach the base</w:t>
+      </w:r>
+    </w:p>
+    <w:p>
+      <w:pPr>
+        <w:pStyle w:val="ListParagraph"/>
+        <w:numPr>
+          <w:ilvl w:val="1"/>
+          <w:numId w:val="11"/>
+        </w:numPr>
+        <w:rPr>
+          <w:rFonts w:ascii="Times New Roman" w:eastAsia="Times New Roman" w:hAnsi="Times New Roman" w:cs="Times New Roman"/>
+          <w:sz w:val="24"/>
+          <w:szCs w:val="24"/>
+          <w:lang w:val="en-US"/>
+        </w:rPr>
+      </w:pPr>
+      <w:r>
+        <w:rPr>
+          <w:rFonts w:ascii="Times New Roman" w:eastAsia="Times New Roman" w:hAnsi="Times New Roman" w:cs="Times New Roman"/>
+          <w:sz w:val="24"/>
+          <w:szCs w:val="24"/>
+          <w:lang w:val="en-US"/>
+        </w:rPr>
+        <w:t>Testing that different enemies walk correctly when in the upper path</w:t>
+      </w:r>
+    </w:p>
+    <w:p>
+      <w:pPr>
+        <w:pStyle w:val="ListParagraph"/>
+        <w:numPr>
+          <w:ilvl w:val="2"/>
+          <w:numId w:val="11"/>
+        </w:numPr>
+        <w:rPr>
+          <w:rFonts w:ascii="Times New Roman" w:eastAsia="Times New Roman" w:hAnsi="Times New Roman" w:cs="Times New Roman"/>
+          <w:sz w:val="24"/>
+          <w:szCs w:val="24"/>
+          <w:lang w:val="en-US"/>
+        </w:rPr>
+      </w:pPr>
+      <w:r>
+        <w:rPr>
+          <w:rFonts w:ascii="Times New Roman" w:eastAsia="Times New Roman" w:hAnsi="Times New Roman" w:cs="Times New Roman"/>
+          <w:sz w:val="24"/>
+          <w:szCs w:val="24"/>
+          <w:lang w:val="en-US"/>
+        </w:rPr>
+        <w:t>testEnemy</w:t>
+      </w:r>
+      <w:r>
+        <w:rPr>
+          <w:rFonts w:ascii="Times New Roman" w:eastAsia="Times New Roman" w:hAnsi="Times New Roman" w:cs="Times New Roman"/>
+          <w:sz w:val="24"/>
+          <w:szCs w:val="24"/>
+          <w:lang w:val="en-US"/>
+        </w:rPr>
+        <w:t>1</w:t>
+      </w:r>
+      <w:proofErr w:type="gramStart"/>
+      <w:r>
+        <w:rPr>
+          <w:rFonts w:ascii="Times New Roman" w:eastAsia="Times New Roman" w:hAnsi="Times New Roman" w:cs="Times New Roman"/>
+          <w:sz w:val="24"/>
+          <w:szCs w:val="24"/>
+          <w:lang w:val="en-US"/>
+        </w:rPr>
+        <w:t>IsWalking(</w:t>
+      </w:r>
+      <w:proofErr w:type="gramEnd"/>
+      <w:r>
+        <w:rPr>
+          <w:rFonts w:ascii="Times New Roman" w:eastAsia="Times New Roman" w:hAnsi="Times New Roman" w:cs="Times New Roman"/>
+          <w:sz w:val="24"/>
+          <w:szCs w:val="24"/>
+          <w:lang w:val="en-US"/>
+        </w:rPr>
+        <w:t>)</w:t>
+      </w:r>
+    </w:p>
+    <w:p>
+      <w:pPr>
+        <w:pStyle w:val="ListParagraph"/>
+        <w:numPr>
+          <w:ilvl w:val="3"/>
+          <w:numId w:val="11"/>
+        </w:numPr>
+        <w:rPr>
+          <w:rFonts w:ascii="Times New Roman" w:eastAsia="Times New Roman" w:hAnsi="Times New Roman" w:cs="Times New Roman"/>
+          <w:sz w:val="24"/>
+          <w:szCs w:val="24"/>
+          <w:lang w:val="en-US"/>
+        </w:rPr>
+      </w:pPr>
+      <w:r>
+        <w:rPr>
+          <w:rFonts w:ascii="Times New Roman" w:eastAsia="Times New Roman" w:hAnsi="Times New Roman" w:cs="Times New Roman"/>
+          <w:sz w:val="24"/>
+          <w:szCs w:val="24"/>
+          <w:lang w:val="en-US"/>
+        </w:rPr>
+        <w:t xml:space="preserve">Creates an </w:t>
+      </w:r>
+      <w:proofErr w:type="spellStart"/>
+      <w:r>
+        <w:rPr>
+          <w:rFonts w:ascii="Times New Roman" w:eastAsia="Times New Roman" w:hAnsi="Times New Roman" w:cs="Times New Roman"/>
+          <w:sz w:val="24"/>
+          <w:szCs w:val="24"/>
+          <w:lang w:val="en-US"/>
+        </w:rPr>
+        <w:t>ArrayList</w:t>
+      </w:r>
+      <w:proofErr w:type="spellEnd"/>
+      <w:r>
+        <w:rPr>
+          <w:rFonts w:ascii="Times New Roman" w:eastAsia="Times New Roman" w:hAnsi="Times New Roman" w:cs="Times New Roman"/>
+          <w:sz w:val="24"/>
+          <w:szCs w:val="24"/>
+          <w:lang w:val="en-US"/>
+        </w:rPr>
+        <w:t xml:space="preserve"> </w:t>
+      </w:r>
+      <w:r>
+        <w:rPr>
+          <w:rFonts w:ascii="Times New Roman" w:eastAsia="Times New Roman" w:hAnsi="Times New Roman" w:cs="Times New Roman"/>
+          <w:sz w:val="24"/>
+          <w:szCs w:val="24"/>
+          <w:lang w:val="en-US"/>
+        </w:rPr>
+        <w:t>containing enemy1</w:t>
+      </w:r>
+    </w:p>
+    <w:p>
+      <w:pPr>
+        <w:pStyle w:val="ListParagraph"/>
+        <w:numPr>
+          <w:ilvl w:val="3"/>
+          <w:numId w:val="11"/>
+        </w:numPr>
+        <w:rPr>
+          <w:rFonts w:ascii="Times New Roman" w:eastAsia="Times New Roman" w:hAnsi="Times New Roman" w:cs="Times New Roman"/>
+          <w:sz w:val="24"/>
+          <w:szCs w:val="24"/>
+          <w:lang w:val="en-US"/>
+        </w:rPr>
+      </w:pPr>
+      <w:r>
+        <w:rPr>
+          <w:rFonts w:ascii="Times New Roman" w:eastAsia="Times New Roman" w:hAnsi="Times New Roman" w:cs="Times New Roman"/>
+          <w:sz w:val="24"/>
+          <w:szCs w:val="24"/>
+          <w:lang w:val="en-US"/>
+        </w:rPr>
+        <w:t xml:space="preserve">Calls the </w:t>
+      </w:r>
+      <w:proofErr w:type="spellStart"/>
+      <w:proofErr w:type="gramStart"/>
+      <w:r>
+        <w:rPr>
+          <w:rFonts w:ascii="Times New Roman" w:eastAsia="Times New Roman" w:hAnsi="Times New Roman" w:cs="Times New Roman"/>
+          <w:sz w:val="24"/>
+          <w:szCs w:val="24"/>
+          <w:lang w:val="en-US"/>
+        </w:rPr>
+        <w:t>enemyWalk</w:t>
+      </w:r>
+      <w:proofErr w:type="spellEnd"/>
+      <w:r>
+        <w:rPr>
+          <w:rFonts w:ascii="Times New Roman" w:eastAsia="Times New Roman" w:hAnsi="Times New Roman" w:cs="Times New Roman"/>
+          <w:sz w:val="24"/>
+          <w:szCs w:val="24"/>
+          <w:lang w:val="en-US"/>
+        </w:rPr>
+        <w:t>(</w:t>
+      </w:r>
+      <w:proofErr w:type="gramEnd"/>
+      <w:r>
+        <w:rPr>
+          <w:rFonts w:ascii="Times New Roman" w:eastAsia="Times New Roman" w:hAnsi="Times New Roman" w:cs="Times New Roman"/>
+          <w:sz w:val="24"/>
+          <w:szCs w:val="24"/>
+          <w:lang w:val="en-US"/>
+        </w:rPr>
+        <w:t xml:space="preserve">) function with the </w:t>
+      </w:r>
+      <w:proofErr w:type="spellStart"/>
+      <w:r>
+        <w:rPr>
+          <w:rFonts w:ascii="Times New Roman" w:eastAsia="Times New Roman" w:hAnsi="Times New Roman" w:cs="Times New Roman"/>
+          <w:sz w:val="24"/>
+          <w:szCs w:val="24"/>
+          <w:lang w:val="en-US"/>
+        </w:rPr>
+        <w:t>ArrayList</w:t>
+      </w:r>
+      <w:proofErr w:type="spellEnd"/>
+      <w:r>
+        <w:rPr>
+          <w:rFonts w:ascii="Times New Roman" w:eastAsia="Times New Roman" w:hAnsi="Times New Roman" w:cs="Times New Roman"/>
+          <w:sz w:val="24"/>
+          <w:szCs w:val="24"/>
+          <w:lang w:val="en-US"/>
+        </w:rPr>
+        <w:t xml:space="preserve"> created as a parameter</w:t>
+      </w:r>
+    </w:p>
+    <w:p>
+      <w:pPr>
+        <w:pStyle w:val="ListParagraph"/>
+        <w:numPr>
+          <w:ilvl w:val="3"/>
+          <w:numId w:val="11"/>
+        </w:numPr>
+        <w:rPr>
+          <w:rFonts w:ascii="Times New Roman" w:eastAsia="Times New Roman" w:hAnsi="Times New Roman" w:cs="Times New Roman"/>
+          <w:sz w:val="24"/>
+          <w:szCs w:val="24"/>
+          <w:lang w:val="en-US"/>
+        </w:rPr>
+      </w:pPr>
+      <w:r>
+        <w:rPr>
+          <w:rFonts w:ascii="Times New Roman" w:eastAsia="Times New Roman" w:hAnsi="Times New Roman" w:cs="Times New Roman"/>
+          <w:sz w:val="24"/>
+          <w:szCs w:val="24"/>
+          <w:lang w:val="en-US"/>
+        </w:rPr>
+        <w:t>Checks to see that the</w:t>
+      </w:r>
+      <w:r>
+        <w:rPr>
+          <w:rFonts w:ascii="Times New Roman" w:eastAsia="Times New Roman" w:hAnsi="Times New Roman" w:cs="Times New Roman"/>
+          <w:sz w:val="24"/>
+          <w:szCs w:val="24"/>
+          <w:lang w:val="en-US"/>
+        </w:rPr>
+        <w:t xml:space="preserve"> change in x from its initial position to its position after walking is its walking speed.</w:t>
+      </w:r>
+    </w:p>
+    <w:p>
+      <w:pPr>
+        <w:pStyle w:val="ListParagraph"/>
+        <w:numPr>
+          <w:ilvl w:val="2"/>
+          <w:numId w:val="11"/>
+        </w:numPr>
+        <w:rPr>
+          <w:rFonts w:ascii="Times New Roman" w:eastAsia="Times New Roman" w:hAnsi="Times New Roman" w:cs="Times New Roman"/>
+          <w:sz w:val="24"/>
+          <w:szCs w:val="24"/>
+          <w:lang w:val="en-US"/>
+        </w:rPr>
+      </w:pPr>
+      <w:r>
+        <w:rPr>
+          <w:rFonts w:ascii="Times New Roman" w:eastAsia="Times New Roman" w:hAnsi="Times New Roman" w:cs="Times New Roman"/>
+          <w:sz w:val="24"/>
+          <w:szCs w:val="24"/>
+          <w:lang w:val="en-US"/>
+        </w:rPr>
+        <w:t>testEnemy2</w:t>
+      </w:r>
+      <w:proofErr w:type="gramStart"/>
+      <w:r>
+        <w:rPr>
+          <w:rFonts w:ascii="Times New Roman" w:eastAsia="Times New Roman" w:hAnsi="Times New Roman" w:cs="Times New Roman"/>
+          <w:sz w:val="24"/>
+          <w:szCs w:val="24"/>
+          <w:lang w:val="en-US"/>
+        </w:rPr>
+        <w:t>IsWalking(</w:t>
+      </w:r>
+      <w:proofErr w:type="gramEnd"/>
+      <w:r>
+        <w:rPr>
+          <w:rFonts w:ascii="Times New Roman" w:eastAsia="Times New Roman" w:hAnsi="Times New Roman" w:cs="Times New Roman"/>
+          <w:sz w:val="24"/>
+          <w:szCs w:val="24"/>
+          <w:lang w:val="en-US"/>
+        </w:rPr>
+        <w:t>)</w:t>
+      </w:r>
+    </w:p>
+    <w:p>
+      <w:pPr>
+        <w:pStyle w:val="ListParagraph"/>
+        <w:numPr>
+          <w:ilvl w:val="3"/>
+          <w:numId w:val="11"/>
+        </w:numPr>
+        <w:rPr>
+          <w:rFonts w:ascii="Times New Roman" w:eastAsia="Times New Roman" w:hAnsi="Times New Roman" w:cs="Times New Roman"/>
+          <w:sz w:val="24"/>
+          <w:szCs w:val="24"/>
+          <w:lang w:val="en-US"/>
+        </w:rPr>
+      </w:pPr>
+      <w:r>
+        <w:rPr>
+          <w:rFonts w:ascii="Times New Roman" w:eastAsia="Times New Roman" w:hAnsi="Times New Roman" w:cs="Times New Roman"/>
+          <w:sz w:val="24"/>
+          <w:szCs w:val="24"/>
+          <w:lang w:val="en-US"/>
+        </w:rPr>
+        <w:t xml:space="preserve">Creates an </w:t>
+      </w:r>
+      <w:proofErr w:type="spellStart"/>
+      <w:r>
+        <w:rPr>
+          <w:rFonts w:ascii="Times New Roman" w:eastAsia="Times New Roman" w:hAnsi="Times New Roman" w:cs="Times New Roman"/>
+          <w:sz w:val="24"/>
+          <w:szCs w:val="24"/>
+          <w:lang w:val="en-US"/>
+        </w:rPr>
+        <w:t>ArrayList</w:t>
+      </w:r>
+      <w:proofErr w:type="spellEnd"/>
+      <w:r>
+        <w:rPr>
+          <w:rFonts w:ascii="Times New Roman" w:eastAsia="Times New Roman" w:hAnsi="Times New Roman" w:cs="Times New Roman"/>
+          <w:sz w:val="24"/>
+          <w:szCs w:val="24"/>
+          <w:lang w:val="en-US"/>
+        </w:rPr>
+        <w:t xml:space="preserve"> containing enemy2</w:t>
+      </w:r>
+    </w:p>
+    <w:p>
+      <w:pPr>
+        <w:pStyle w:val="ListParagraph"/>
+        <w:numPr>
+          <w:ilvl w:val="3"/>
+          <w:numId w:val="11"/>
+        </w:numPr>
+        <w:rPr>
+          <w:rFonts w:ascii="Times New Roman" w:eastAsia="Times New Roman" w:hAnsi="Times New Roman" w:cs="Times New Roman"/>
+          <w:sz w:val="24"/>
+          <w:szCs w:val="24"/>
+          <w:lang w:val="en-US"/>
+        </w:rPr>
+      </w:pPr>
+      <w:r>
+        <w:rPr>
+          <w:rFonts w:ascii="Times New Roman" w:eastAsia="Times New Roman" w:hAnsi="Times New Roman" w:cs="Times New Roman"/>
+          <w:sz w:val="24"/>
+          <w:szCs w:val="24"/>
+          <w:lang w:val="en-US"/>
+        </w:rPr>
+        <w:t xml:space="preserve">Calls the </w:t>
+      </w:r>
+      <w:proofErr w:type="spellStart"/>
+      <w:proofErr w:type="gramStart"/>
+      <w:r>
+        <w:rPr>
+          <w:rFonts w:ascii="Times New Roman" w:eastAsia="Times New Roman" w:hAnsi="Times New Roman" w:cs="Times New Roman"/>
+          <w:sz w:val="24"/>
+          <w:szCs w:val="24"/>
+          <w:lang w:val="en-US"/>
+        </w:rPr>
+        <w:t>enemyWalk</w:t>
+      </w:r>
+      <w:proofErr w:type="spellEnd"/>
+      <w:r>
+        <w:rPr>
+          <w:rFonts w:ascii="Times New Roman" w:eastAsia="Times New Roman" w:hAnsi="Times New Roman" w:cs="Times New Roman"/>
+          <w:sz w:val="24"/>
+          <w:szCs w:val="24"/>
+          <w:lang w:val="en-US"/>
+        </w:rPr>
+        <w:t>(</w:t>
+      </w:r>
+      <w:proofErr w:type="gramEnd"/>
+      <w:r>
+        <w:rPr>
+          <w:rFonts w:ascii="Times New Roman" w:eastAsia="Times New Roman" w:hAnsi="Times New Roman" w:cs="Times New Roman"/>
+          <w:sz w:val="24"/>
+          <w:szCs w:val="24"/>
+          <w:lang w:val="en-US"/>
+        </w:rPr>
+        <w:t xml:space="preserve">) function with the </w:t>
+      </w:r>
+      <w:proofErr w:type="spellStart"/>
+      <w:r>
+        <w:rPr>
+          <w:rFonts w:ascii="Times New Roman" w:eastAsia="Times New Roman" w:hAnsi="Times New Roman" w:cs="Times New Roman"/>
+          <w:sz w:val="24"/>
+          <w:szCs w:val="24"/>
+          <w:lang w:val="en-US"/>
+        </w:rPr>
+        <w:t>ArrayList</w:t>
+      </w:r>
+      <w:proofErr w:type="spellEnd"/>
+      <w:r>
+        <w:rPr>
+          <w:rFonts w:ascii="Times New Roman" w:eastAsia="Times New Roman" w:hAnsi="Times New Roman" w:cs="Times New Roman"/>
+          <w:sz w:val="24"/>
+          <w:szCs w:val="24"/>
+          <w:lang w:val="en-US"/>
+        </w:rPr>
+        <w:t xml:space="preserve"> created as a parameter</w:t>
+      </w:r>
+    </w:p>
+    <w:p>
+      <w:pPr>
+        <w:pStyle w:val="ListParagraph"/>
+        <w:numPr>
+          <w:ilvl w:val="3"/>
+          <w:numId w:val="11"/>
+        </w:numPr>
+        <w:rPr>
+          <w:rFonts w:ascii="Times New Roman" w:eastAsia="Times New Roman" w:hAnsi="Times New Roman" w:cs="Times New Roman"/>
+          <w:sz w:val="24"/>
+          <w:szCs w:val="24"/>
+          <w:lang w:val="en-US"/>
+        </w:rPr>
+      </w:pPr>
+      <w:r>
+        <w:rPr>
+          <w:rFonts w:ascii="Times New Roman" w:eastAsia="Times New Roman" w:hAnsi="Times New Roman" w:cs="Times New Roman"/>
+          <w:sz w:val="24"/>
+          <w:szCs w:val="24"/>
+          <w:lang w:val="en-US"/>
+        </w:rPr>
+        <w:t>Checks to see that the change in x from its initial position to its position after walking is its walking speed.</w:t>
+      </w:r>
+    </w:p>
+    <w:p>
+      <w:pPr>
+        <w:pStyle w:val="ListParagraph"/>
+        <w:numPr>
+          <w:ilvl w:val="2"/>
+          <w:numId w:val="11"/>
+        </w:numPr>
+        <w:rPr>
+          <w:rFonts w:ascii="Times New Roman" w:eastAsia="Times New Roman" w:hAnsi="Times New Roman" w:cs="Times New Roman"/>
+          <w:sz w:val="24"/>
+          <w:szCs w:val="24"/>
+          <w:lang w:val="en-US"/>
+        </w:rPr>
+      </w:pPr>
+      <w:r>
+        <w:rPr>
+          <w:rFonts w:ascii="Times New Roman" w:eastAsia="Times New Roman" w:hAnsi="Times New Roman" w:cs="Times New Roman"/>
+          <w:sz w:val="24"/>
+          <w:szCs w:val="24"/>
+          <w:lang w:val="en-US"/>
+        </w:rPr>
+        <w:t>testEnemy3</w:t>
+      </w:r>
+      <w:proofErr w:type="gramStart"/>
+      <w:r>
+        <w:rPr>
+          <w:rFonts w:ascii="Times New Roman" w:eastAsia="Times New Roman" w:hAnsi="Times New Roman" w:cs="Times New Roman"/>
+          <w:sz w:val="24"/>
+          <w:szCs w:val="24"/>
+          <w:lang w:val="en-US"/>
+        </w:rPr>
+        <w:t>IsWalking(</w:t>
+      </w:r>
+      <w:proofErr w:type="gramEnd"/>
+      <w:r>
+        <w:rPr>
+          <w:rFonts w:ascii="Times New Roman" w:eastAsia="Times New Roman" w:hAnsi="Times New Roman" w:cs="Times New Roman"/>
+          <w:sz w:val="24"/>
+          <w:szCs w:val="24"/>
+          <w:lang w:val="en-US"/>
+        </w:rPr>
+        <w:t>)</w:t>
+      </w:r>
+    </w:p>
+    <w:p>
+      <w:pPr>
+        <w:pStyle w:val="ListParagraph"/>
+        <w:numPr>
+          <w:ilvl w:val="3"/>
+          <w:numId w:val="11"/>
+        </w:numPr>
+        <w:rPr>
+          <w:rFonts w:ascii="Times New Roman" w:eastAsia="Times New Roman" w:hAnsi="Times New Roman" w:cs="Times New Roman"/>
+          <w:sz w:val="24"/>
+          <w:szCs w:val="24"/>
+          <w:lang w:val="en-US"/>
+        </w:rPr>
+      </w:pPr>
+      <w:r>
+        <w:rPr>
+          <w:rFonts w:ascii="Times New Roman" w:eastAsia="Times New Roman" w:hAnsi="Times New Roman" w:cs="Times New Roman"/>
+          <w:sz w:val="24"/>
+          <w:szCs w:val="24"/>
+          <w:lang w:val="en-US"/>
+        </w:rPr>
+        <w:t xml:space="preserve">Creates an </w:t>
+      </w:r>
+      <w:proofErr w:type="spellStart"/>
+      <w:r>
+        <w:rPr>
+          <w:rFonts w:ascii="Times New Roman" w:eastAsia="Times New Roman" w:hAnsi="Times New Roman" w:cs="Times New Roman"/>
+          <w:sz w:val="24"/>
+          <w:szCs w:val="24"/>
+          <w:lang w:val="en-US"/>
+        </w:rPr>
+        <w:t>ArrayList</w:t>
+      </w:r>
+      <w:proofErr w:type="spellEnd"/>
+      <w:r>
+        <w:rPr>
+          <w:rFonts w:ascii="Times New Roman" w:eastAsia="Times New Roman" w:hAnsi="Times New Roman" w:cs="Times New Roman"/>
+          <w:sz w:val="24"/>
+          <w:szCs w:val="24"/>
+          <w:lang w:val="en-US"/>
+        </w:rPr>
+        <w:t xml:space="preserve"> containing enemy</w:t>
+      </w:r>
+      <w:r>
+        <w:rPr>
+          <w:rFonts w:ascii="Times New Roman" w:eastAsia="Times New Roman" w:hAnsi="Times New Roman" w:cs="Times New Roman"/>
+          <w:sz w:val="24"/>
+          <w:szCs w:val="24"/>
+          <w:lang w:val="en-US"/>
+        </w:rPr>
+        <w:t>3</w:t>
+      </w:r>
+    </w:p>
+    <w:p>
+      <w:pPr>
+        <w:pStyle w:val="ListParagraph"/>
+        <w:numPr>
+          <w:ilvl w:val="3"/>
+          <w:numId w:val="11"/>
+        </w:numPr>
+        <w:rPr>
+          <w:rFonts w:ascii="Times New Roman" w:eastAsia="Times New Roman" w:hAnsi="Times New Roman" w:cs="Times New Roman"/>
+          <w:sz w:val="24"/>
+          <w:szCs w:val="24"/>
+          <w:lang w:val="en-US"/>
+        </w:rPr>
+      </w:pPr>
+      <w:r>
+        <w:rPr>
+          <w:rFonts w:ascii="Times New Roman" w:eastAsia="Times New Roman" w:hAnsi="Times New Roman" w:cs="Times New Roman"/>
+          <w:sz w:val="24"/>
+          <w:szCs w:val="24"/>
+          <w:lang w:val="en-US"/>
+        </w:rPr>
+        <w:t xml:space="preserve">Calls the </w:t>
+      </w:r>
+      <w:proofErr w:type="spellStart"/>
+      <w:proofErr w:type="gramStart"/>
+      <w:r>
+        <w:rPr>
+          <w:rFonts w:ascii="Times New Roman" w:eastAsia="Times New Roman" w:hAnsi="Times New Roman" w:cs="Times New Roman"/>
+          <w:sz w:val="24"/>
+          <w:szCs w:val="24"/>
+          <w:lang w:val="en-US"/>
+        </w:rPr>
+        <w:t>enemyWalk</w:t>
+      </w:r>
+      <w:proofErr w:type="spellEnd"/>
+      <w:r>
+        <w:rPr>
+          <w:rFonts w:ascii="Times New Roman" w:eastAsia="Times New Roman" w:hAnsi="Times New Roman" w:cs="Times New Roman"/>
+          <w:sz w:val="24"/>
+          <w:szCs w:val="24"/>
+          <w:lang w:val="en-US"/>
+        </w:rPr>
+        <w:t>(</w:t>
+      </w:r>
+      <w:proofErr w:type="gramEnd"/>
+      <w:r>
+        <w:rPr>
+          <w:rFonts w:ascii="Times New Roman" w:eastAsia="Times New Roman" w:hAnsi="Times New Roman" w:cs="Times New Roman"/>
+          <w:sz w:val="24"/>
+          <w:szCs w:val="24"/>
+          <w:lang w:val="en-US"/>
+        </w:rPr>
+        <w:t xml:space="preserve">) function with the </w:t>
+      </w:r>
+      <w:proofErr w:type="spellStart"/>
+      <w:r>
+        <w:rPr>
+          <w:rFonts w:ascii="Times New Roman" w:eastAsia="Times New Roman" w:hAnsi="Times New Roman" w:cs="Times New Roman"/>
+          <w:sz w:val="24"/>
+          <w:szCs w:val="24"/>
+          <w:lang w:val="en-US"/>
+        </w:rPr>
+        <w:t>ArrayList</w:t>
+      </w:r>
+      <w:proofErr w:type="spellEnd"/>
+      <w:r>
+        <w:rPr>
+          <w:rFonts w:ascii="Times New Roman" w:eastAsia="Times New Roman" w:hAnsi="Times New Roman" w:cs="Times New Roman"/>
+          <w:sz w:val="24"/>
+          <w:szCs w:val="24"/>
+          <w:lang w:val="en-US"/>
+        </w:rPr>
+        <w:t xml:space="preserve"> created as a parameter</w:t>
+      </w:r>
+    </w:p>
+    <w:p>
+      <w:pPr>
+        <w:pStyle w:val="ListParagraph"/>
+        <w:numPr>
+          <w:ilvl w:val="3"/>
+          <w:numId w:val="11"/>
+        </w:numPr>
+        <w:rPr>
+          <w:rFonts w:ascii="Times New Roman" w:eastAsia="Times New Roman" w:hAnsi="Times New Roman" w:cs="Times New Roman"/>
+          <w:sz w:val="24"/>
+          <w:szCs w:val="24"/>
+          <w:lang w:val="en-US"/>
+        </w:rPr>
+      </w:pPr>
+      <w:r>
+        <w:rPr>
+          <w:rFonts w:ascii="Times New Roman" w:eastAsia="Times New Roman" w:hAnsi="Times New Roman" w:cs="Times New Roman"/>
+          <w:sz w:val="24"/>
+          <w:szCs w:val="24"/>
+          <w:lang w:val="en-US"/>
+        </w:rPr>
+        <w:t>Checks to see that the change in x from its initial position to its position after walking is its walking speed.</w:t>
+      </w:r>
+    </w:p>
+    <w:p>
+      <w:pPr>
+        <w:pStyle w:val="ListParagraph"/>
+        <w:numPr>
+          <w:ilvl w:val="2"/>
+          <w:numId w:val="11"/>
+        </w:numPr>
+        <w:rPr>
+          <w:rFonts w:ascii="Times New Roman" w:eastAsia="Times New Roman" w:hAnsi="Times New Roman" w:cs="Times New Roman"/>
+          <w:sz w:val="24"/>
+          <w:szCs w:val="24"/>
+          <w:lang w:val="en-US"/>
+        </w:rPr>
+      </w:pPr>
+      <w:r>
+        <w:rPr>
+          <w:rFonts w:ascii="Times New Roman" w:eastAsia="Times New Roman" w:hAnsi="Times New Roman" w:cs="Times New Roman"/>
+          <w:sz w:val="24"/>
+          <w:szCs w:val="24"/>
+          <w:lang w:val="en-US"/>
+        </w:rPr>
+        <w:t xml:space="preserve">Makes sure that the </w:t>
+      </w:r>
+      <w:proofErr w:type="spellStart"/>
+      <w:r>
+        <w:rPr>
+          <w:rFonts w:ascii="Times New Roman" w:eastAsia="Times New Roman" w:hAnsi="Times New Roman" w:cs="Times New Roman"/>
+          <w:sz w:val="24"/>
+          <w:szCs w:val="24"/>
+          <w:lang w:val="en-US"/>
+        </w:rPr>
+        <w:t>enemyWalk</w:t>
+      </w:r>
+      <w:proofErr w:type="spellEnd"/>
+      <w:r>
+        <w:rPr>
+          <w:rFonts w:ascii="Times New Roman" w:eastAsia="Times New Roman" w:hAnsi="Times New Roman" w:cs="Times New Roman"/>
+          <w:sz w:val="24"/>
+          <w:szCs w:val="24"/>
+          <w:lang w:val="en-US"/>
+        </w:rPr>
+        <w:t>() method correctly f</w:t>
+      </w:r>
+      <w:r>
+        <w:rPr>
+          <w:rFonts w:ascii="Times New Roman" w:eastAsia="Times New Roman" w:hAnsi="Times New Roman" w:cs="Times New Roman"/>
+          <w:sz w:val="24"/>
+          <w:szCs w:val="24"/>
+          <w:lang w:val="en-US"/>
+        </w:rPr>
+        <w:t>unctions for each enemy, taking into account their different walking speeds.</w:t>
+      </w:r>
+    </w:p>
     <w:sectPr>
       <w:pgSz w:w="12240" w:h="15840"/>
       <w:pgMar w:top="1440" w:right="1440" w:bottom="1440" w:left="1440" w:header="720" w:footer="720" w:gutter="0"/>
@@ -4202,6 +5939,107 @@
     </w:lvl>
   </w:abstractNum>
   <w:abstractNum w:abstractNumId="10" w15:restartNumberingAfterBreak="0">
+    <w:nsid w:val="5D4E37ED"/>
+    <w:multiLevelType w:val="multilevel"/>
+    <w:tmpl w:val="D3E22A3A"/>
+    <w:lvl w:ilvl="0">
+      <w:start w:val="1"/>
+      <w:numFmt w:val="decimal"/>
+      <w:lvlText w:val="%1."/>
+      <w:lvlJc w:val="left"/>
+      <w:pPr>
+        <w:tabs>
+          <w:tab w:val="num" w:pos="720"/>
+        </w:tabs>
+        <w:ind w:left="720" w:hanging="360"/>
+      </w:pPr>
+    </w:lvl>
+    <w:lvl w:ilvl="1">
+      <w:start w:val="1"/>
+      <w:numFmt w:val="lowerLetter"/>
+      <w:lvlText w:val="%2."/>
+      <w:lvlJc w:val="left"/>
+      <w:pPr>
+        <w:ind w:left="1440" w:hanging="360"/>
+      </w:pPr>
+    </w:lvl>
+    <w:lvl w:ilvl="2">
+      <w:start w:val="1"/>
+      <w:numFmt w:val="lowerRoman"/>
+      <w:lvlText w:val="%3."/>
+      <w:lvlJc w:val="right"/>
+      <w:pPr>
+        <w:ind w:left="2160" w:hanging="360"/>
+      </w:pPr>
+    </w:lvl>
+    <w:lvl w:ilvl="3" w:tentative="1">
+      <w:numFmt w:val="decimal"/>
+      <w:lvlText w:val="%4."/>
+      <w:lvlJc w:val="left"/>
+      <w:pPr>
+        <w:tabs>
+          <w:tab w:val="num" w:pos="2880"/>
+        </w:tabs>
+        <w:ind w:left="2880" w:hanging="360"/>
+      </w:pPr>
+    </w:lvl>
+    <w:lvl w:ilvl="4" w:tentative="1">
+      <w:numFmt w:val="decimal"/>
+      <w:lvlText w:val="%5."/>
+      <w:lvlJc w:val="left"/>
+      <w:pPr>
+        <w:tabs>
+          <w:tab w:val="num" w:pos="3600"/>
+        </w:tabs>
+        <w:ind w:left="3600" w:hanging="360"/>
+      </w:pPr>
+    </w:lvl>
+    <w:lvl w:ilvl="5" w:tentative="1">
+      <w:numFmt w:val="decimal"/>
+      <w:lvlText w:val="%6."/>
+      <w:lvlJc w:val="left"/>
+      <w:pPr>
+        <w:tabs>
+          <w:tab w:val="num" w:pos="4320"/>
+        </w:tabs>
+        <w:ind w:left="4320" w:hanging="360"/>
+      </w:pPr>
+    </w:lvl>
+    <w:lvl w:ilvl="6" w:tentative="1">
+      <w:numFmt w:val="decimal"/>
+      <w:lvlText w:val="%7."/>
+      <w:lvlJc w:val="left"/>
+      <w:pPr>
+        <w:tabs>
+          <w:tab w:val="num" w:pos="5040"/>
+        </w:tabs>
+        <w:ind w:left="5040" w:hanging="360"/>
+      </w:pPr>
+    </w:lvl>
+    <w:lvl w:ilvl="7" w:tentative="1">
+      <w:numFmt w:val="decimal"/>
+      <w:lvlText w:val="%8."/>
+      <w:lvlJc w:val="left"/>
+      <w:pPr>
+        <w:tabs>
+          <w:tab w:val="num" w:pos="5760"/>
+        </w:tabs>
+        <w:ind w:left="5760" w:hanging="360"/>
+      </w:pPr>
+    </w:lvl>
+    <w:lvl w:ilvl="8" w:tentative="1">
+      <w:numFmt w:val="decimal"/>
+      <w:lvlText w:val="%9."/>
+      <w:lvlJc w:val="left"/>
+      <w:pPr>
+        <w:tabs>
+          <w:tab w:val="num" w:pos="6480"/>
+        </w:tabs>
+        <w:ind w:left="6480" w:hanging="360"/>
+      </w:pPr>
+    </w:lvl>
+  </w:abstractNum>
+  <w:abstractNum w:abstractNumId="11" w15:restartNumberingAfterBreak="0">
     <w:nsid w:val="61777017"/>
     <w:multiLevelType w:val="multilevel"/>
     <w:tmpl w:val="EC0C4DBC"/>
@@ -4314,7 +6152,112 @@
       </w:rPr>
     </w:lvl>
   </w:abstractNum>
-  <w:abstractNum w:abstractNumId="11" w15:restartNumberingAfterBreak="0">
+  <w:abstractNum w:abstractNumId="12" w15:restartNumberingAfterBreak="0">
+    <w:nsid w:val="760F6F19"/>
+    <w:multiLevelType w:val="multilevel"/>
+    <w:tmpl w:val="C13CB568"/>
+    <w:lvl w:ilvl="0">
+      <w:start w:val="1"/>
+      <w:numFmt w:val="decimal"/>
+      <w:lvlText w:val="%1."/>
+      <w:lvlJc w:val="left"/>
+      <w:pPr>
+        <w:tabs>
+          <w:tab w:val="num" w:pos="720"/>
+        </w:tabs>
+        <w:ind w:left="720" w:hanging="360"/>
+      </w:pPr>
+    </w:lvl>
+    <w:lvl w:ilvl="1">
+      <w:numFmt w:val="decimal"/>
+      <w:lvlText w:val="%2."/>
+      <w:lvlJc w:val="left"/>
+      <w:pPr>
+        <w:tabs>
+          <w:tab w:val="num" w:pos="1440"/>
+        </w:tabs>
+        <w:ind w:left="1440" w:hanging="360"/>
+      </w:pPr>
+    </w:lvl>
+    <w:lvl w:ilvl="2">
+      <w:numFmt w:val="decimal"/>
+      <w:lvlText w:val="%3."/>
+      <w:lvlJc w:val="left"/>
+      <w:pPr>
+        <w:tabs>
+          <w:tab w:val="num" w:pos="2160"/>
+        </w:tabs>
+        <w:ind w:left="2160" w:hanging="360"/>
+      </w:pPr>
+    </w:lvl>
+    <w:lvl w:ilvl="3">
+      <w:numFmt w:val="decimal"/>
+      <w:lvlText w:val="%4."/>
+      <w:lvlJc w:val="left"/>
+      <w:pPr>
+        <w:tabs>
+          <w:tab w:val="num" w:pos="2880"/>
+        </w:tabs>
+        <w:ind w:left="2880" w:hanging="360"/>
+      </w:pPr>
+    </w:lvl>
+    <w:lvl w:ilvl="4" w:tentative="1">
+      <w:numFmt w:val="decimal"/>
+      <w:lvlText w:val="%5."/>
+      <w:lvlJc w:val="left"/>
+      <w:pPr>
+        <w:tabs>
+          <w:tab w:val="num" w:pos="3600"/>
+        </w:tabs>
+        <w:ind w:left="3600" w:hanging="360"/>
+      </w:pPr>
+    </w:lvl>
+    <w:lvl w:ilvl="5" w:tentative="1">
+      <w:numFmt w:val="decimal"/>
+      <w:lvlText w:val="%6."/>
+      <w:lvlJc w:val="left"/>
+      <w:pPr>
+        <w:tabs>
+          <w:tab w:val="num" w:pos="4320"/>
+        </w:tabs>
+        <w:ind w:left="4320" w:hanging="360"/>
+      </w:pPr>
+    </w:lvl>
+    <w:lvl w:ilvl="6" w:tentative="1">
+      <w:numFmt w:val="decimal"/>
+      <w:lvlText w:val="%7."/>
+      <w:lvlJc w:val="left"/>
+      <w:pPr>
+        <w:tabs>
+          <w:tab w:val="num" w:pos="5040"/>
+        </w:tabs>
+        <w:ind w:left="5040" w:hanging="360"/>
+      </w:pPr>
+    </w:lvl>
+    <w:lvl w:ilvl="7" w:tentative="1">
+      <w:numFmt w:val="decimal"/>
+      <w:lvlText w:val="%8."/>
+      <w:lvlJc w:val="left"/>
+      <w:pPr>
+        <w:tabs>
+          <w:tab w:val="num" w:pos="5760"/>
+        </w:tabs>
+        <w:ind w:left="5760" w:hanging="360"/>
+      </w:pPr>
+    </w:lvl>
+    <w:lvl w:ilvl="8" w:tentative="1">
+      <w:numFmt w:val="decimal"/>
+      <w:lvlText w:val="%9."/>
+      <w:lvlJc w:val="left"/>
+      <w:pPr>
+        <w:tabs>
+          <w:tab w:val="num" w:pos="6480"/>
+        </w:tabs>
+        <w:ind w:left="6480" w:hanging="360"/>
+      </w:pPr>
+    </w:lvl>
+  </w:abstractNum>
+  <w:abstractNum w:abstractNumId="13" w15:restartNumberingAfterBreak="0">
     <w:nsid w:val="7E7F2B21"/>
     <w:multiLevelType w:val="multilevel"/>
     <w:tmpl w:val="523C5ABA"/>
@@ -4431,7 +6374,7 @@
     <w:abstractNumId w:val="6"/>
   </w:num>
   <w:num w:numId="2" w16cid:durableId="191576526">
-    <w:abstractNumId w:val="10"/>
+    <w:abstractNumId w:val="11"/>
   </w:num>
   <w:num w:numId="3" w16cid:durableId="3213707">
     <w:abstractNumId w:val="8"/>
@@ -4452,7 +6395,7 @@
     <w:abstractNumId w:val="4"/>
   </w:num>
   <w:num w:numId="9" w16cid:durableId="1414006518">
-    <w:abstractNumId w:val="11"/>
+    <w:abstractNumId w:val="13"/>
   </w:num>
   <w:num w:numId="10" w16cid:durableId="2014139673">
     <w:abstractNumId w:val="9"/>
@@ -4462,6 +6405,202 @@
   </w:num>
   <w:num w:numId="12" w16cid:durableId="860050629">
     <w:abstractNumId w:val="3"/>
+  </w:num>
+  <w:num w:numId="13" w16cid:durableId="16932852">
+    <w:abstractNumId w:val="10"/>
+  </w:num>
+  <w:num w:numId="14" w16cid:durableId="1976373433">
+    <w:abstractNumId w:val="10"/>
+    <w:lvlOverride w:ilvl="1">
+      <w:lvl w:ilvl="1">
+        <w:numFmt w:val="lowerLetter"/>
+        <w:lvlText w:val="%2."/>
+        <w:lvlJc w:val="left"/>
+      </w:lvl>
+    </w:lvlOverride>
+  </w:num>
+  <w:num w:numId="15" w16cid:durableId="1976373433">
+    <w:abstractNumId w:val="10"/>
+    <w:lvlOverride w:ilvl="1">
+      <w:lvl w:ilvl="1">
+        <w:numFmt w:val="lowerLetter"/>
+        <w:lvlText w:val="%2."/>
+        <w:lvlJc w:val="left"/>
+      </w:lvl>
+    </w:lvlOverride>
+    <w:lvlOverride w:ilvl="2">
+      <w:lvl w:ilvl="2">
+        <w:numFmt w:val="lowerRoman"/>
+        <w:lvlText w:val="%3."/>
+        <w:lvlJc w:val="right"/>
+      </w:lvl>
+    </w:lvlOverride>
+  </w:num>
+  <w:num w:numId="16" w16cid:durableId="569577270">
+    <w:abstractNumId w:val="12"/>
+  </w:num>
+  <w:num w:numId="17" w16cid:durableId="2136675777">
+    <w:abstractNumId w:val="12"/>
+    <w:lvlOverride w:ilvl="1">
+      <w:lvl w:ilvl="1">
+        <w:numFmt w:val="lowerLetter"/>
+        <w:lvlText w:val="%2."/>
+        <w:lvlJc w:val="left"/>
+      </w:lvl>
+    </w:lvlOverride>
+  </w:num>
+  <w:num w:numId="18" w16cid:durableId="2136675777">
+    <w:abstractNumId w:val="12"/>
+    <w:lvlOverride w:ilvl="1">
+      <w:lvl w:ilvl="1">
+        <w:numFmt w:val="lowerLetter"/>
+        <w:lvlText w:val="%2."/>
+        <w:lvlJc w:val="left"/>
+      </w:lvl>
+    </w:lvlOverride>
+    <w:lvlOverride w:ilvl="2">
+      <w:lvl w:ilvl="2">
+        <w:numFmt w:val="lowerRoman"/>
+        <w:lvlText w:val="%3."/>
+        <w:lvlJc w:val="right"/>
+      </w:lvl>
+    </w:lvlOverride>
+  </w:num>
+  <w:num w:numId="19" w16cid:durableId="2136675777">
+    <w:abstractNumId w:val="12"/>
+    <w:lvlOverride w:ilvl="1">
+      <w:lvl w:ilvl="1">
+        <w:numFmt w:val="lowerLetter"/>
+        <w:lvlText w:val="%2."/>
+        <w:lvlJc w:val="left"/>
+      </w:lvl>
+    </w:lvlOverride>
+    <w:lvlOverride w:ilvl="2">
+      <w:lvl w:ilvl="2">
+        <w:numFmt w:val="lowerRoman"/>
+        <w:lvlText w:val="%3."/>
+        <w:lvlJc w:val="right"/>
+      </w:lvl>
+    </w:lvlOverride>
+  </w:num>
+  <w:num w:numId="20" w16cid:durableId="2136675777">
+    <w:abstractNumId w:val="12"/>
+    <w:lvlOverride w:ilvl="1">
+      <w:lvl w:ilvl="1">
+        <w:numFmt w:val="lowerLetter"/>
+        <w:lvlText w:val="%2."/>
+        <w:lvlJc w:val="left"/>
+      </w:lvl>
+    </w:lvlOverride>
+    <w:lvlOverride w:ilvl="2">
+      <w:lvl w:ilvl="2">
+        <w:numFmt w:val="lowerRoman"/>
+        <w:lvlText w:val="%3."/>
+        <w:lvlJc w:val="right"/>
+      </w:lvl>
+    </w:lvlOverride>
+  </w:num>
+  <w:num w:numId="21" w16cid:durableId="2136675777">
+    <w:abstractNumId w:val="12"/>
+    <w:lvlOverride w:ilvl="1">
+      <w:lvl w:ilvl="1">
+        <w:numFmt w:val="lowerLetter"/>
+        <w:lvlText w:val="%2."/>
+        <w:lvlJc w:val="left"/>
+      </w:lvl>
+    </w:lvlOverride>
+    <w:lvlOverride w:ilvl="2">
+      <w:lvl w:ilvl="2">
+        <w:numFmt w:val="lowerRoman"/>
+        <w:lvlText w:val="%3."/>
+        <w:lvlJc w:val="right"/>
+      </w:lvl>
+    </w:lvlOverride>
+  </w:num>
+  <w:num w:numId="22" w16cid:durableId="2136675777">
+    <w:abstractNumId w:val="12"/>
+    <w:lvlOverride w:ilvl="1">
+      <w:lvl w:ilvl="1">
+        <w:numFmt w:val="lowerLetter"/>
+        <w:lvlText w:val="%2."/>
+        <w:lvlJc w:val="left"/>
+      </w:lvl>
+    </w:lvlOverride>
+    <w:lvlOverride w:ilvl="2">
+      <w:lvl w:ilvl="2">
+        <w:numFmt w:val="lowerRoman"/>
+        <w:lvlText w:val="%3."/>
+        <w:lvlJc w:val="right"/>
+      </w:lvl>
+    </w:lvlOverride>
+  </w:num>
+  <w:num w:numId="23" w16cid:durableId="2136675777">
+    <w:abstractNumId w:val="12"/>
+    <w:lvlOverride w:ilvl="1">
+      <w:lvl w:ilvl="1">
+        <w:numFmt w:val="lowerLetter"/>
+        <w:lvlText w:val="%2."/>
+        <w:lvlJc w:val="left"/>
+      </w:lvl>
+    </w:lvlOverride>
+    <w:lvlOverride w:ilvl="2">
+      <w:lvl w:ilvl="2">
+        <w:numFmt w:val="lowerRoman"/>
+        <w:lvlText w:val="%3."/>
+        <w:lvlJc w:val="right"/>
+      </w:lvl>
+    </w:lvlOverride>
+  </w:num>
+  <w:num w:numId="24" w16cid:durableId="2136675777">
+    <w:abstractNumId w:val="12"/>
+    <w:lvlOverride w:ilvl="1">
+      <w:lvl w:ilvl="1">
+        <w:numFmt w:val="lowerLetter"/>
+        <w:lvlText w:val="%2."/>
+        <w:lvlJc w:val="left"/>
+      </w:lvl>
+    </w:lvlOverride>
+    <w:lvlOverride w:ilvl="2">
+      <w:lvl w:ilvl="2">
+        <w:numFmt w:val="lowerRoman"/>
+        <w:lvlText w:val="%3."/>
+        <w:lvlJc w:val="right"/>
+      </w:lvl>
+    </w:lvlOverride>
+  </w:num>
+  <w:num w:numId="25" w16cid:durableId="2136675777">
+    <w:abstractNumId w:val="12"/>
+    <w:lvlOverride w:ilvl="1">
+      <w:lvl w:ilvl="1">
+        <w:numFmt w:val="lowerLetter"/>
+        <w:lvlText w:val="%2."/>
+        <w:lvlJc w:val="left"/>
+      </w:lvl>
+    </w:lvlOverride>
+    <w:lvlOverride w:ilvl="2">
+      <w:lvl w:ilvl="2">
+        <w:numFmt w:val="lowerRoman"/>
+        <w:lvlText w:val="%3."/>
+        <w:lvlJc w:val="right"/>
+      </w:lvl>
+    </w:lvlOverride>
+  </w:num>
+  <w:num w:numId="26" w16cid:durableId="2136675777">
+    <w:abstractNumId w:val="12"/>
+    <w:lvlOverride w:ilvl="1">
+      <w:lvl w:ilvl="1">
+        <w:numFmt w:val="lowerLetter"/>
+        <w:lvlText w:val="%2."/>
+        <w:lvlJc w:val="left"/>
+      </w:lvl>
+    </w:lvlOverride>
+    <w:lvlOverride w:ilvl="2">
+      <w:lvl w:ilvl="2">
+        <w:numFmt w:val="lowerRoman"/>
+        <w:lvlText w:val="%3."/>
+        <w:lvlJc w:val="right"/>
+      </w:lvl>
+    </w:lvlOverride>
   </w:num>
 </w:numbering>
 </file>
@@ -4981,7 +7120,6 @@
   <w:style w:type="character" w:default="1" w:styleId="DefaultParagraphFont">
     <w:name w:val="Default Paragraph Font"/>
     <w:uiPriority w:val="1"/>
-    <w:semiHidden/>
     <w:unhideWhenUsed/>
   </w:style>
   <w:style w:type="table" w:default="1" w:styleId="TableNormal">
@@ -5059,6 +7197,23 @@
       <w:ind w:left="720"/>
       <w:contextualSpacing/>
     </w:pPr>
+  </w:style>
+  <w:style w:type="paragraph" w:styleId="NormalWeb">
+    <w:name w:val="Normal (Web)"/>
+    <w:basedOn w:val="Normal"/>
+    <w:uiPriority w:val="99"/>
+    <w:semiHidden/>
+    <w:unhideWhenUsed/>
+    <w:rsid w:val="00FC7ACA"/>
+    <w:pPr>
+      <w:spacing w:before="100" w:beforeAutospacing="1" w:after="100" w:afterAutospacing="1" w:line="240" w:lineRule="auto"/>
+    </w:pPr>
+    <w:rPr>
+      <w:rFonts w:ascii="Times New Roman" w:eastAsia="Times New Roman" w:hAnsi="Times New Roman" w:cs="Times New Roman"/>
+      <w:sz w:val="24"/>
+      <w:szCs w:val="24"/>
+      <w:lang w:val="en-US"/>
+    </w:rPr>
   </w:style>
 </w:styles>
 </file>

--- a/src/test/JUnit Documentation.docx
+++ b/src/test/JUnit Documentation.docx
@@ -1763,61 +1763,129 @@
           <w:u w:val="single"/>
         </w:rPr>
         <w:lastRenderedPageBreak/>
-        <w:t>Base</w:t>
-      </w:r>
-      <w:r>
-        <w:rPr>
-          <w:rFonts w:ascii="Times New Roman" w:eastAsia="Times New Roman" w:hAnsi="Times New Roman" w:cs="Times New Roman"/>
-          <w:b/>
-          <w:sz w:val="24"/>
-          <w:szCs w:val="24"/>
-          <w:u w:val="single"/>
-        </w:rPr>
-        <w:t xml:space="preserve"> Tests</w:t>
-      </w:r>
-    </w:p>
-    <w:p>
-      <w:pPr>
+        <w:t>Base Tests</w:t>
+      </w:r>
+    </w:p>
+    <w:p>
+      <w:pPr>
+        <w:pStyle w:val="NormalWeb"/>
         <w:numPr>
           <w:ilvl w:val="0"/>
-          <w:numId w:val="10"/>
-        </w:numPr>
-        <w:rPr>
-          <w:rFonts w:ascii="Times New Roman" w:eastAsia="Times New Roman" w:hAnsi="Times New Roman" w:cs="Times New Roman"/>
-          <w:sz w:val="24"/>
-          <w:szCs w:val="24"/>
-        </w:rPr>
-      </w:pPr>
-      <w:r>
-        <w:rPr>
-          <w:rFonts w:ascii="Times New Roman" w:eastAsia="Times New Roman" w:hAnsi="Times New Roman" w:cs="Times New Roman"/>
-          <w:sz w:val="24"/>
-          <w:szCs w:val="24"/>
-        </w:rPr>
-        <w:t>Base</w:t>
-      </w:r>
-    </w:p>
-    <w:p>
-      <w:pPr>
+          <w:numId w:val="13"/>
+        </w:numPr>
+        <w:spacing w:before="0" w:beforeAutospacing="0" w:after="0" w:afterAutospacing="0"/>
+        <w:textAlignment w:val="baseline"/>
+        <w:rPr>
+          <w:color w:val="000000"/>
+        </w:rPr>
+      </w:pPr>
+      <w:r>
+        <w:rPr>
+          <w:color w:val="000000"/>
+        </w:rPr>
+        <w:t>Tests if Base has health left:</w:t>
+      </w:r>
+    </w:p>
+    <w:p>
+      <w:pPr>
+        <w:pStyle w:val="NormalWeb"/>
         <w:numPr>
           <w:ilvl w:val="1"/>
-          <w:numId w:val="10"/>
-        </w:numPr>
-        <w:rPr>
-          <w:rFonts w:ascii="Times New Roman" w:eastAsia="Times New Roman" w:hAnsi="Times New Roman" w:cs="Times New Roman"/>
-          <w:sz w:val="24"/>
-          <w:szCs w:val="24"/>
-          <w:highlight w:val="white"/>
-        </w:rPr>
-      </w:pPr>
-      <w:r>
-        <w:rPr>
-          <w:rFonts w:ascii="Times New Roman" w:eastAsia="Times New Roman" w:hAnsi="Times New Roman" w:cs="Times New Roman"/>
-          <w:sz w:val="24"/>
-          <w:szCs w:val="24"/>
-          <w:highlight w:val="white"/>
-        </w:rPr>
-        <w:t>.</w:t>
+          <w:numId w:val="13"/>
+        </w:numPr>
+        <w:spacing w:before="0" w:beforeAutospacing="0" w:after="0" w:afterAutospacing="0"/>
+        <w:textAlignment w:val="baseline"/>
+        <w:rPr>
+          <w:color w:val="000000"/>
+        </w:rPr>
+      </w:pPr>
+      <w:proofErr w:type="gramStart"/>
+      <w:r>
+        <w:rPr>
+          <w:color w:val="000000"/>
+        </w:rPr>
+        <w:t>testIsBaseHealthy(</w:t>
+      </w:r>
+      <w:proofErr w:type="gramEnd"/>
+      <w:r>
+        <w:rPr>
+          <w:color w:val="000000"/>
+        </w:rPr>
+        <w:t>)</w:t>
+      </w:r>
+    </w:p>
+    <w:p>
+      <w:pPr>
+        <w:pStyle w:val="NormalWeb"/>
+        <w:numPr>
+          <w:ilvl w:val="2"/>
+          <w:numId w:val="13"/>
+        </w:numPr>
+        <w:spacing w:before="0" w:beforeAutospacing="0" w:after="0" w:afterAutospacing="0"/>
+        <w:textAlignment w:val="baseline"/>
+        <w:rPr>
+          <w:color w:val="000000"/>
+        </w:rPr>
+      </w:pPr>
+      <w:r>
+        <w:rPr>
+          <w:color w:val="000000"/>
+        </w:rPr>
+        <w:t>Checks if the method correctly returns false if base health drops to 0.</w:t>
+      </w:r>
+    </w:p>
+    <w:p>
+      <w:pPr>
+        <w:pStyle w:val="NormalWeb"/>
+        <w:numPr>
+          <w:ilvl w:val="2"/>
+          <w:numId w:val="13"/>
+        </w:numPr>
+        <w:spacing w:before="0" w:beforeAutospacing="0" w:after="0" w:afterAutospacing="0"/>
+        <w:textAlignment w:val="baseline"/>
+        <w:rPr>
+          <w:color w:val="000000"/>
+        </w:rPr>
+      </w:pPr>
+      <w:r>
+        <w:rPr>
+          <w:color w:val="000000"/>
+        </w:rPr>
+        <w:t>If health is still above 0, it returns true.</w:t>
+      </w:r>
+    </w:p>
+    <w:p>
+      <w:pPr>
+        <w:pStyle w:val="NormalWeb"/>
+        <w:numPr>
+          <w:ilvl w:val="2"/>
+          <w:numId w:val="13"/>
+        </w:numPr>
+        <w:spacing w:before="0" w:beforeAutospacing="0" w:after="0" w:afterAutospacing="0"/>
+        <w:textAlignment w:val="baseline"/>
+        <w:rPr>
+          <w:color w:val="000000"/>
+        </w:rPr>
+      </w:pPr>
+      <w:r>
+        <w:rPr>
+          <w:color w:val="000000"/>
+        </w:rPr>
+        <w:t xml:space="preserve">Makes sure that </w:t>
+      </w:r>
+      <w:proofErr w:type="gramStart"/>
+      <w:r>
+        <w:rPr>
+          <w:color w:val="000000"/>
+        </w:rPr>
+        <w:t>testIsBaseHealthy(</w:t>
+      </w:r>
+      <w:proofErr w:type="gramEnd"/>
+      <w:r>
+        <w:rPr>
+          <w:color w:val="000000"/>
+        </w:rPr>
+        <w:t>) functions correctly.</w:t>
       </w:r>
     </w:p>
     <w:p>
@@ -1843,17 +1911,7 @@
           <w:szCs w:val="24"/>
           <w:u w:val="single"/>
         </w:rPr>
-        <w:t>Game Start</w:t>
-      </w:r>
-      <w:r>
-        <w:rPr>
-          <w:rFonts w:ascii="Times New Roman" w:eastAsia="Times New Roman" w:hAnsi="Times New Roman" w:cs="Times New Roman"/>
-          <w:b/>
-          <w:sz w:val="24"/>
-          <w:szCs w:val="24"/>
-          <w:u w:val="single"/>
-        </w:rPr>
-        <w:t xml:space="preserve"> Tests</w:t>
+        <w:t>Game Start Tests</w:t>
       </w:r>
     </w:p>
     <w:p>
@@ -1956,6 +2014,63 @@
           <w:szCs w:val="24"/>
         </w:rPr>
       </w:pPr>
+      <w:r>
+        <w:rPr>
+          <w:rFonts w:ascii="Times New Roman" w:eastAsia="Times New Roman" w:hAnsi="Times New Roman" w:cs="Times New Roman"/>
+          <w:sz w:val="24"/>
+          <w:szCs w:val="24"/>
+        </w:rPr>
+        <w:t xml:space="preserve">Checks to see that Enemy1 decrements the health correctly when attacking the Base. Compares the DPS of the instance of Enemy1 to the difference in the health before and after the attack. </w:t>
+      </w:r>
+    </w:p>
+    <w:p>
+      <w:pPr>
+        <w:numPr>
+          <w:ilvl w:val="2"/>
+          <w:numId w:val="11"/>
+        </w:numPr>
+        <w:rPr>
+          <w:rFonts w:ascii="Times New Roman" w:eastAsia="Times New Roman" w:hAnsi="Times New Roman" w:cs="Times New Roman"/>
+          <w:sz w:val="24"/>
+          <w:szCs w:val="24"/>
+        </w:rPr>
+      </w:pPr>
+      <w:r>
+        <w:rPr>
+          <w:rFonts w:ascii="Times New Roman" w:eastAsia="Times New Roman" w:hAnsi="Times New Roman" w:cs="Times New Roman"/>
+          <w:sz w:val="24"/>
+          <w:szCs w:val="24"/>
+        </w:rPr>
+        <w:t xml:space="preserve">Makes sure that the </w:t>
+      </w:r>
+      <w:proofErr w:type="spellStart"/>
+      <w:proofErr w:type="gramStart"/>
+      <w:r>
+        <w:rPr>
+          <w:rFonts w:ascii="Times New Roman" w:eastAsia="Times New Roman" w:hAnsi="Times New Roman" w:cs="Times New Roman"/>
+          <w:sz w:val="24"/>
+          <w:szCs w:val="24"/>
+        </w:rPr>
+        <w:t>attackBase</w:t>
+      </w:r>
+      <w:proofErr w:type="spellEnd"/>
+      <w:r>
+        <w:rPr>
+          <w:rFonts w:ascii="Times New Roman" w:eastAsia="Times New Roman" w:hAnsi="Times New Roman" w:cs="Times New Roman"/>
+          <w:sz w:val="24"/>
+          <w:szCs w:val="24"/>
+        </w:rPr>
+        <w:t>(</w:t>
+      </w:r>
+      <w:proofErr w:type="gramEnd"/>
+      <w:r>
+        <w:rPr>
+          <w:rFonts w:ascii="Times New Roman" w:eastAsia="Times New Roman" w:hAnsi="Times New Roman" w:cs="Times New Roman"/>
+          <w:sz w:val="24"/>
+          <w:szCs w:val="24"/>
+        </w:rPr>
+        <w:t>) method is implemented correctly</w:t>
+      </w:r>
     </w:p>
     <w:p>
       <w:pPr>
@@ -2008,6 +2123,63 @@
           <w:szCs w:val="24"/>
         </w:rPr>
       </w:pPr>
+      <w:r>
+        <w:rPr>
+          <w:rFonts w:ascii="Times New Roman" w:eastAsia="Times New Roman" w:hAnsi="Times New Roman" w:cs="Times New Roman"/>
+          <w:sz w:val="24"/>
+          <w:szCs w:val="24"/>
+        </w:rPr>
+        <w:t xml:space="preserve">Checks to see that Enemy1 decrements the health correctly when attacking the Base. Compares the DPS of the instance of Enemy1 to the difference in the health before and after the attack. </w:t>
+      </w:r>
+    </w:p>
+    <w:p>
+      <w:pPr>
+        <w:numPr>
+          <w:ilvl w:val="2"/>
+          <w:numId w:val="11"/>
+        </w:numPr>
+        <w:rPr>
+          <w:rFonts w:ascii="Times New Roman" w:eastAsia="Times New Roman" w:hAnsi="Times New Roman" w:cs="Times New Roman"/>
+          <w:sz w:val="24"/>
+          <w:szCs w:val="24"/>
+        </w:rPr>
+      </w:pPr>
+      <w:r>
+        <w:rPr>
+          <w:rFonts w:ascii="Times New Roman" w:eastAsia="Times New Roman" w:hAnsi="Times New Roman" w:cs="Times New Roman"/>
+          <w:sz w:val="24"/>
+          <w:szCs w:val="24"/>
+        </w:rPr>
+        <w:t xml:space="preserve">Makes sure that the </w:t>
+      </w:r>
+      <w:proofErr w:type="spellStart"/>
+      <w:proofErr w:type="gramStart"/>
+      <w:r>
+        <w:rPr>
+          <w:rFonts w:ascii="Times New Roman" w:eastAsia="Times New Roman" w:hAnsi="Times New Roman" w:cs="Times New Roman"/>
+          <w:sz w:val="24"/>
+          <w:szCs w:val="24"/>
+        </w:rPr>
+        <w:t>attackBase</w:t>
+      </w:r>
+      <w:proofErr w:type="spellEnd"/>
+      <w:r>
+        <w:rPr>
+          <w:rFonts w:ascii="Times New Roman" w:eastAsia="Times New Roman" w:hAnsi="Times New Roman" w:cs="Times New Roman"/>
+          <w:sz w:val="24"/>
+          <w:szCs w:val="24"/>
+        </w:rPr>
+        <w:t>(</w:t>
+      </w:r>
+      <w:proofErr w:type="gramEnd"/>
+      <w:r>
+        <w:rPr>
+          <w:rFonts w:ascii="Times New Roman" w:eastAsia="Times New Roman" w:hAnsi="Times New Roman" w:cs="Times New Roman"/>
+          <w:sz w:val="24"/>
+          <w:szCs w:val="24"/>
+        </w:rPr>
+        <w:t>) method is implemented correctly</w:t>
+      </w:r>
     </w:p>
     <w:p>
       <w:pPr>
@@ -2060,6 +2232,63 @@
           <w:szCs w:val="24"/>
         </w:rPr>
       </w:pPr>
+      <w:r>
+        <w:rPr>
+          <w:rFonts w:ascii="Times New Roman" w:eastAsia="Times New Roman" w:hAnsi="Times New Roman" w:cs="Times New Roman"/>
+          <w:sz w:val="24"/>
+          <w:szCs w:val="24"/>
+        </w:rPr>
+        <w:t xml:space="preserve">Checks to see that Enemy1 decrements the health correctly when attacking the Base. Compares the DPS of the instance of Enemy1 to the difference in the health before and after the attack. </w:t>
+      </w:r>
+    </w:p>
+    <w:p>
+      <w:pPr>
+        <w:numPr>
+          <w:ilvl w:val="2"/>
+          <w:numId w:val="11"/>
+        </w:numPr>
+        <w:rPr>
+          <w:rFonts w:ascii="Times New Roman" w:eastAsia="Times New Roman" w:hAnsi="Times New Roman" w:cs="Times New Roman"/>
+          <w:sz w:val="24"/>
+          <w:szCs w:val="24"/>
+        </w:rPr>
+      </w:pPr>
+      <w:r>
+        <w:rPr>
+          <w:rFonts w:ascii="Times New Roman" w:eastAsia="Times New Roman" w:hAnsi="Times New Roman" w:cs="Times New Roman"/>
+          <w:sz w:val="24"/>
+          <w:szCs w:val="24"/>
+        </w:rPr>
+        <w:t xml:space="preserve">Makes sure that the </w:t>
+      </w:r>
+      <w:proofErr w:type="spellStart"/>
+      <w:proofErr w:type="gramStart"/>
+      <w:r>
+        <w:rPr>
+          <w:rFonts w:ascii="Times New Roman" w:eastAsia="Times New Roman" w:hAnsi="Times New Roman" w:cs="Times New Roman"/>
+          <w:sz w:val="24"/>
+          <w:szCs w:val="24"/>
+        </w:rPr>
+        <w:t>attackBase</w:t>
+      </w:r>
+      <w:proofErr w:type="spellEnd"/>
+      <w:r>
+        <w:rPr>
+          <w:rFonts w:ascii="Times New Roman" w:eastAsia="Times New Roman" w:hAnsi="Times New Roman" w:cs="Times New Roman"/>
+          <w:sz w:val="24"/>
+          <w:szCs w:val="24"/>
+        </w:rPr>
+        <w:t>(</w:t>
+      </w:r>
+      <w:proofErr w:type="gramEnd"/>
+      <w:r>
+        <w:rPr>
+          <w:rFonts w:ascii="Times New Roman" w:eastAsia="Times New Roman" w:hAnsi="Times New Roman" w:cs="Times New Roman"/>
+          <w:sz w:val="24"/>
+          <w:szCs w:val="24"/>
+        </w:rPr>
+        <w:t>) method is implemented correctly.</w:t>
+      </w:r>
     </w:p>
     <w:p>
       <w:pPr>
@@ -2114,18 +2343,2459 @@
           <w:szCs w:val="24"/>
         </w:rPr>
       </w:pPr>
-    </w:p>
-    <w:p>
-      <w:pPr>
-        <w:rPr>
-          <w:rFonts w:ascii="Times New Roman" w:eastAsia="Times New Roman" w:hAnsi="Times New Roman" w:cs="Times New Roman"/>
-          <w:sz w:val="24"/>
-          <w:szCs w:val="24"/>
-          <w:highlight w:val="white"/>
-        </w:rPr>
-      </w:pPr>
-    </w:p>
-    <w:p/>
+      <w:r>
+        <w:rPr>
+          <w:rFonts w:ascii="Times New Roman" w:eastAsia="Times New Roman" w:hAnsi="Times New Roman" w:cs="Times New Roman"/>
+          <w:sz w:val="24"/>
+          <w:szCs w:val="24"/>
+        </w:rPr>
+        <w:t>Each enemy is of a different level in terms of how hard it is to defeat. Therefore, each enemy has a different DPS value or damage per second.</w:t>
+      </w:r>
+    </w:p>
+    <w:p>
+      <w:pPr>
+        <w:numPr>
+          <w:ilvl w:val="2"/>
+          <w:numId w:val="11"/>
+        </w:numPr>
+        <w:rPr>
+          <w:rFonts w:ascii="Times New Roman" w:eastAsia="Times New Roman" w:hAnsi="Times New Roman" w:cs="Times New Roman"/>
+          <w:sz w:val="24"/>
+          <w:szCs w:val="24"/>
+        </w:rPr>
+      </w:pPr>
+      <w:r>
+        <w:rPr>
+          <w:rFonts w:ascii="Times New Roman" w:eastAsia="Times New Roman" w:hAnsi="Times New Roman" w:cs="Times New Roman"/>
+          <w:sz w:val="24"/>
+          <w:szCs w:val="24"/>
+        </w:rPr>
+        <w:t>Checks to see that type of enemy affects the value the enemy attacks the base with, comparing the values of the DPS for each instantiation of a type of enemy.</w:t>
+      </w:r>
+    </w:p>
+    <w:p>
+      <w:pPr>
+        <w:pStyle w:val="ListParagraph"/>
+        <w:numPr>
+          <w:ilvl w:val="0"/>
+          <w:numId w:val="11"/>
+        </w:numPr>
+        <w:rPr>
+          <w:rFonts w:ascii="Times New Roman" w:eastAsia="Times New Roman" w:hAnsi="Times New Roman" w:cs="Times New Roman"/>
+          <w:sz w:val="24"/>
+          <w:szCs w:val="24"/>
+        </w:rPr>
+      </w:pPr>
+      <w:r>
+        <w:rPr>
+          <w:rFonts w:ascii="Times New Roman" w:eastAsia="Times New Roman" w:hAnsi="Times New Roman" w:cs="Times New Roman"/>
+          <w:sz w:val="24"/>
+          <w:szCs w:val="24"/>
+        </w:rPr>
+        <w:t xml:space="preserve">testing </w:t>
+      </w:r>
+      <w:proofErr w:type="spellStart"/>
+      <w:proofErr w:type="gramStart"/>
+      <w:r>
+        <w:rPr>
+          <w:rFonts w:ascii="Times New Roman" w:eastAsia="Times New Roman" w:hAnsi="Times New Roman" w:cs="Times New Roman"/>
+          <w:sz w:val="24"/>
+          <w:szCs w:val="24"/>
+        </w:rPr>
+        <w:t>createEnemy</w:t>
+      </w:r>
+      <w:proofErr w:type="spellEnd"/>
+      <w:r>
+        <w:rPr>
+          <w:rFonts w:ascii="Times New Roman" w:eastAsia="Times New Roman" w:hAnsi="Times New Roman" w:cs="Times New Roman"/>
+          <w:sz w:val="24"/>
+          <w:szCs w:val="24"/>
+        </w:rPr>
+        <w:t>(</w:t>
+      </w:r>
+      <w:proofErr w:type="gramEnd"/>
+      <w:r>
+        <w:rPr>
+          <w:rFonts w:ascii="Times New Roman" w:eastAsia="Times New Roman" w:hAnsi="Times New Roman" w:cs="Times New Roman"/>
+          <w:sz w:val="24"/>
+          <w:szCs w:val="24"/>
+        </w:rPr>
+        <w:t>) method if create the right type of enemy with initial given position.</w:t>
+      </w:r>
+    </w:p>
+    <w:p>
+      <w:pPr>
+        <w:pStyle w:val="ListParagraph"/>
+        <w:numPr>
+          <w:ilvl w:val="1"/>
+          <w:numId w:val="11"/>
+        </w:numPr>
+        <w:rPr>
+          <w:rFonts w:ascii="Times New Roman" w:eastAsia="Times New Roman" w:hAnsi="Times New Roman" w:cs="Times New Roman"/>
+          <w:sz w:val="24"/>
+          <w:szCs w:val="24"/>
+        </w:rPr>
+      </w:pPr>
+      <w:r>
+        <w:rPr>
+          <w:rFonts w:ascii="Times New Roman" w:eastAsia="Times New Roman" w:hAnsi="Times New Roman" w:cs="Times New Roman"/>
+          <w:sz w:val="24"/>
+          <w:szCs w:val="24"/>
+        </w:rPr>
+        <w:t>test createEnemy1():</w:t>
+      </w:r>
+    </w:p>
+    <w:p>
+      <w:pPr>
+        <w:pStyle w:val="ListParagraph"/>
+        <w:numPr>
+          <w:ilvl w:val="2"/>
+          <w:numId w:val="11"/>
+        </w:numPr>
+        <w:rPr>
+          <w:rFonts w:ascii="Times New Roman" w:eastAsia="Times New Roman" w:hAnsi="Times New Roman" w:cs="Times New Roman"/>
+          <w:sz w:val="24"/>
+          <w:szCs w:val="24"/>
+        </w:rPr>
+      </w:pPr>
+      <w:r>
+        <w:rPr>
+          <w:rFonts w:ascii="Times New Roman" w:eastAsia="Times New Roman" w:hAnsi="Times New Roman" w:cs="Times New Roman"/>
+          <w:sz w:val="24"/>
+          <w:szCs w:val="24"/>
+        </w:rPr>
+        <w:t>create an enemy1 type Enemy1 with X = 1180 and Y = 270</w:t>
+      </w:r>
+    </w:p>
+    <w:p>
+      <w:pPr>
+        <w:pStyle w:val="ListParagraph"/>
+        <w:numPr>
+          <w:ilvl w:val="2"/>
+          <w:numId w:val="11"/>
+        </w:numPr>
+        <w:rPr>
+          <w:rFonts w:ascii="Times New Roman" w:eastAsia="Times New Roman" w:hAnsi="Times New Roman" w:cs="Times New Roman"/>
+          <w:sz w:val="24"/>
+          <w:szCs w:val="24"/>
+        </w:rPr>
+      </w:pPr>
+      <w:r>
+        <w:rPr>
+          <w:rFonts w:ascii="Times New Roman" w:eastAsia="Times New Roman" w:hAnsi="Times New Roman" w:cs="Times New Roman"/>
+          <w:sz w:val="24"/>
+          <w:szCs w:val="24"/>
+        </w:rPr>
+        <w:t xml:space="preserve">call the </w:t>
+      </w:r>
+      <w:proofErr w:type="spellStart"/>
+      <w:proofErr w:type="gramStart"/>
+      <w:r>
+        <w:rPr>
+          <w:rFonts w:ascii="Times New Roman" w:eastAsia="Times New Roman" w:hAnsi="Times New Roman" w:cs="Times New Roman"/>
+          <w:sz w:val="24"/>
+          <w:szCs w:val="24"/>
+        </w:rPr>
+        <w:t>createEnemy</w:t>
+      </w:r>
+      <w:proofErr w:type="spellEnd"/>
+      <w:r>
+        <w:rPr>
+          <w:rFonts w:ascii="Times New Roman" w:eastAsia="Times New Roman" w:hAnsi="Times New Roman" w:cs="Times New Roman"/>
+          <w:sz w:val="24"/>
+          <w:szCs w:val="24"/>
+        </w:rPr>
+        <w:t>(</w:t>
+      </w:r>
+      <w:proofErr w:type="gramEnd"/>
+      <w:r>
+        <w:rPr>
+          <w:rFonts w:ascii="Times New Roman" w:eastAsia="Times New Roman" w:hAnsi="Times New Roman" w:cs="Times New Roman"/>
+          <w:sz w:val="24"/>
+          <w:szCs w:val="24"/>
+        </w:rPr>
+        <w:t>0) method to see if it returns the right enemy (enemy1test)</w:t>
+      </w:r>
+      <w:r>
+        <w:rPr>
+          <w:rFonts w:ascii="Times New Roman" w:eastAsia="Times New Roman" w:hAnsi="Times New Roman" w:cs="Times New Roman"/>
+          <w:sz w:val="24"/>
+          <w:szCs w:val="24"/>
+        </w:rPr>
+        <w:t xml:space="preserve"> </w:t>
+      </w:r>
+      <w:r>
+        <w:rPr>
+          <w:rFonts w:ascii="Times New Roman" w:eastAsia="Times New Roman" w:hAnsi="Times New Roman" w:cs="Times New Roman"/>
+          <w:sz w:val="24"/>
+          <w:szCs w:val="24"/>
+        </w:rPr>
+        <w:t>with Enemy 1</w:t>
+      </w:r>
+      <w:r>
+        <w:rPr>
+          <w:rFonts w:ascii="Times New Roman" w:eastAsia="Times New Roman" w:hAnsi="Times New Roman" w:cs="Times New Roman"/>
+          <w:sz w:val="24"/>
+          <w:szCs w:val="24"/>
+        </w:rPr>
+        <w:t xml:space="preserve"> </w:t>
+      </w:r>
+      <w:r>
+        <w:rPr>
+          <w:rFonts w:ascii="Times New Roman" w:eastAsia="Times New Roman" w:hAnsi="Times New Roman" w:cs="Times New Roman"/>
+          <w:sz w:val="24"/>
+          <w:szCs w:val="24"/>
+        </w:rPr>
+        <w:t>type</w:t>
+      </w:r>
+    </w:p>
+    <w:p>
+      <w:pPr>
+        <w:pStyle w:val="ListParagraph"/>
+        <w:numPr>
+          <w:ilvl w:val="2"/>
+          <w:numId w:val="11"/>
+        </w:numPr>
+        <w:rPr>
+          <w:rFonts w:ascii="Times New Roman" w:eastAsia="Times New Roman" w:hAnsi="Times New Roman" w:cs="Times New Roman"/>
+          <w:sz w:val="24"/>
+          <w:szCs w:val="24"/>
+        </w:rPr>
+      </w:pPr>
+      <w:r>
+        <w:rPr>
+          <w:rFonts w:ascii="Times New Roman" w:eastAsia="Times New Roman" w:hAnsi="Times New Roman" w:cs="Times New Roman"/>
+          <w:sz w:val="24"/>
+          <w:szCs w:val="24"/>
+        </w:rPr>
+        <w:t>compare the enemy1 and enemy1test to see if it has the same XY-coordinates.</w:t>
+      </w:r>
+    </w:p>
+    <w:p>
+      <w:pPr>
+        <w:pStyle w:val="ListParagraph"/>
+        <w:numPr>
+          <w:ilvl w:val="2"/>
+          <w:numId w:val="11"/>
+        </w:numPr>
+        <w:rPr>
+          <w:rFonts w:ascii="Times New Roman" w:eastAsia="Times New Roman" w:hAnsi="Times New Roman" w:cs="Times New Roman"/>
+          <w:sz w:val="24"/>
+          <w:szCs w:val="24"/>
+        </w:rPr>
+      </w:pPr>
+      <w:r>
+        <w:rPr>
+          <w:rFonts w:ascii="Times New Roman" w:eastAsia="Times New Roman" w:hAnsi="Times New Roman" w:cs="Times New Roman"/>
+          <w:sz w:val="24"/>
+          <w:szCs w:val="24"/>
+        </w:rPr>
+        <w:t xml:space="preserve">Compares the classification of </w:t>
+      </w:r>
+      <w:r>
+        <w:rPr>
+          <w:rFonts w:ascii="Times New Roman" w:eastAsia="Times New Roman" w:hAnsi="Times New Roman" w:cs="Times New Roman"/>
+          <w:sz w:val="24"/>
+          <w:szCs w:val="24"/>
+        </w:rPr>
+        <w:t>enemy1 and enemy1test</w:t>
+      </w:r>
+      <w:r>
+        <w:rPr>
+          <w:rFonts w:ascii="Times New Roman" w:eastAsia="Times New Roman" w:hAnsi="Times New Roman" w:cs="Times New Roman"/>
+          <w:sz w:val="24"/>
+          <w:szCs w:val="24"/>
+        </w:rPr>
+        <w:t>, checking to see that they are the same</w:t>
+      </w:r>
+    </w:p>
+    <w:p>
+      <w:pPr>
+        <w:pStyle w:val="ListParagraph"/>
+        <w:numPr>
+          <w:ilvl w:val="2"/>
+          <w:numId w:val="11"/>
+        </w:numPr>
+        <w:rPr>
+          <w:rFonts w:ascii="Times New Roman" w:eastAsia="Times New Roman" w:hAnsi="Times New Roman" w:cs="Times New Roman"/>
+          <w:sz w:val="24"/>
+          <w:szCs w:val="24"/>
+        </w:rPr>
+      </w:pPr>
+      <w:r>
+        <w:rPr>
+          <w:rFonts w:ascii="Times New Roman" w:eastAsia="Times New Roman" w:hAnsi="Times New Roman" w:cs="Times New Roman"/>
+          <w:sz w:val="24"/>
+          <w:szCs w:val="24"/>
+        </w:rPr>
+        <w:t>Checks to see if the enemy1</w:t>
+      </w:r>
+      <w:r>
+        <w:rPr>
+          <w:rFonts w:ascii="Times New Roman" w:eastAsia="Times New Roman" w:hAnsi="Times New Roman" w:cs="Times New Roman"/>
+          <w:sz w:val="24"/>
+          <w:szCs w:val="24"/>
+        </w:rPr>
+        <w:t xml:space="preserve">test’s classification is “Yellow” matching the classification name for each enemy1 </w:t>
+      </w:r>
+    </w:p>
+    <w:p>
+      <w:pPr>
+        <w:pStyle w:val="ListParagraph"/>
+        <w:numPr>
+          <w:ilvl w:val="1"/>
+          <w:numId w:val="11"/>
+        </w:numPr>
+        <w:rPr>
+          <w:rFonts w:ascii="Times New Roman" w:eastAsia="Times New Roman" w:hAnsi="Times New Roman" w:cs="Times New Roman"/>
+          <w:sz w:val="24"/>
+          <w:szCs w:val="24"/>
+        </w:rPr>
+      </w:pPr>
+      <w:r>
+        <w:rPr>
+          <w:rFonts w:ascii="Times New Roman" w:eastAsia="Times New Roman" w:hAnsi="Times New Roman" w:cs="Times New Roman"/>
+          <w:sz w:val="24"/>
+          <w:szCs w:val="24"/>
+        </w:rPr>
+        <w:lastRenderedPageBreak/>
+        <w:t>test createEnemy2():</w:t>
+      </w:r>
+    </w:p>
+    <w:p>
+      <w:pPr>
+        <w:pStyle w:val="ListParagraph"/>
+        <w:numPr>
+          <w:ilvl w:val="2"/>
+          <w:numId w:val="11"/>
+        </w:numPr>
+        <w:rPr>
+          <w:rFonts w:ascii="Times New Roman" w:eastAsia="Times New Roman" w:hAnsi="Times New Roman" w:cs="Times New Roman"/>
+          <w:sz w:val="24"/>
+          <w:szCs w:val="24"/>
+        </w:rPr>
+      </w:pPr>
+      <w:r>
+        <w:rPr>
+          <w:rFonts w:ascii="Times New Roman" w:eastAsia="Times New Roman" w:hAnsi="Times New Roman" w:cs="Times New Roman"/>
+          <w:sz w:val="24"/>
+          <w:szCs w:val="24"/>
+        </w:rPr>
+        <w:t>create an enemy2 type Enemy2 with X = 1180 and Y = 270</w:t>
+      </w:r>
+      <w:r>
+        <w:rPr>
+          <w:rFonts w:ascii="Times New Roman" w:eastAsia="Times New Roman" w:hAnsi="Times New Roman" w:cs="Times New Roman"/>
+          <w:sz w:val="24"/>
+          <w:szCs w:val="24"/>
+        </w:rPr>
+        <w:tab/>
+      </w:r>
+    </w:p>
+    <w:p>
+      <w:pPr>
+        <w:pStyle w:val="ListParagraph"/>
+        <w:numPr>
+          <w:ilvl w:val="2"/>
+          <w:numId w:val="11"/>
+        </w:numPr>
+        <w:rPr>
+          <w:rFonts w:ascii="Times New Roman" w:eastAsia="Times New Roman" w:hAnsi="Times New Roman" w:cs="Times New Roman"/>
+          <w:sz w:val="24"/>
+          <w:szCs w:val="24"/>
+        </w:rPr>
+      </w:pPr>
+      <w:r>
+        <w:rPr>
+          <w:rFonts w:ascii="Times New Roman" w:eastAsia="Times New Roman" w:hAnsi="Times New Roman" w:cs="Times New Roman"/>
+          <w:sz w:val="24"/>
+          <w:szCs w:val="24"/>
+        </w:rPr>
+        <w:t xml:space="preserve">call the </w:t>
+      </w:r>
+      <w:proofErr w:type="spellStart"/>
+      <w:proofErr w:type="gramStart"/>
+      <w:r>
+        <w:rPr>
+          <w:rFonts w:ascii="Times New Roman" w:eastAsia="Times New Roman" w:hAnsi="Times New Roman" w:cs="Times New Roman"/>
+          <w:sz w:val="24"/>
+          <w:szCs w:val="24"/>
+        </w:rPr>
+        <w:t>createEnemy</w:t>
+      </w:r>
+      <w:proofErr w:type="spellEnd"/>
+      <w:r>
+        <w:rPr>
+          <w:rFonts w:ascii="Times New Roman" w:eastAsia="Times New Roman" w:hAnsi="Times New Roman" w:cs="Times New Roman"/>
+          <w:sz w:val="24"/>
+          <w:szCs w:val="24"/>
+        </w:rPr>
+        <w:t>(</w:t>
+      </w:r>
+      <w:proofErr w:type="gramEnd"/>
+      <w:r>
+        <w:rPr>
+          <w:rFonts w:ascii="Times New Roman" w:eastAsia="Times New Roman" w:hAnsi="Times New Roman" w:cs="Times New Roman"/>
+          <w:sz w:val="24"/>
+          <w:szCs w:val="24"/>
+        </w:rPr>
+        <w:t>1) method to see if it returns the right enemy (enemy2test)</w:t>
+      </w:r>
+      <w:r>
+        <w:rPr>
+          <w:rFonts w:ascii="Times New Roman" w:eastAsia="Times New Roman" w:hAnsi="Times New Roman" w:cs="Times New Roman"/>
+          <w:sz w:val="24"/>
+          <w:szCs w:val="24"/>
+        </w:rPr>
+        <w:t xml:space="preserve"> </w:t>
+      </w:r>
+      <w:r>
+        <w:rPr>
+          <w:rFonts w:ascii="Times New Roman" w:eastAsia="Times New Roman" w:hAnsi="Times New Roman" w:cs="Times New Roman"/>
+          <w:sz w:val="24"/>
+          <w:szCs w:val="24"/>
+        </w:rPr>
+        <w:t>with Enemy 2 type</w:t>
+      </w:r>
+    </w:p>
+    <w:p>
+      <w:pPr>
+        <w:pStyle w:val="ListParagraph"/>
+        <w:numPr>
+          <w:ilvl w:val="2"/>
+          <w:numId w:val="11"/>
+        </w:numPr>
+        <w:rPr>
+          <w:rFonts w:ascii="Times New Roman" w:eastAsia="Times New Roman" w:hAnsi="Times New Roman" w:cs="Times New Roman"/>
+          <w:sz w:val="24"/>
+          <w:szCs w:val="24"/>
+        </w:rPr>
+      </w:pPr>
+      <w:r>
+        <w:rPr>
+          <w:rFonts w:ascii="Times New Roman" w:eastAsia="Times New Roman" w:hAnsi="Times New Roman" w:cs="Times New Roman"/>
+          <w:sz w:val="24"/>
+          <w:szCs w:val="24"/>
+        </w:rPr>
+        <w:t>compare the enemy2 and enemy2test to see if it has the same XY-coordinates.</w:t>
+      </w:r>
+    </w:p>
+    <w:p>
+      <w:pPr>
+        <w:pStyle w:val="ListParagraph"/>
+        <w:numPr>
+          <w:ilvl w:val="2"/>
+          <w:numId w:val="11"/>
+        </w:numPr>
+        <w:rPr>
+          <w:rFonts w:ascii="Times New Roman" w:eastAsia="Times New Roman" w:hAnsi="Times New Roman" w:cs="Times New Roman"/>
+          <w:sz w:val="24"/>
+          <w:szCs w:val="24"/>
+        </w:rPr>
+      </w:pPr>
+      <w:r>
+        <w:rPr>
+          <w:rFonts w:ascii="Times New Roman" w:eastAsia="Times New Roman" w:hAnsi="Times New Roman" w:cs="Times New Roman"/>
+          <w:sz w:val="24"/>
+          <w:szCs w:val="24"/>
+        </w:rPr>
+        <w:t xml:space="preserve">Compares the classification of </w:t>
+      </w:r>
+      <w:r>
+        <w:rPr>
+          <w:rFonts w:ascii="Times New Roman" w:eastAsia="Times New Roman" w:hAnsi="Times New Roman" w:cs="Times New Roman"/>
+          <w:sz w:val="24"/>
+          <w:szCs w:val="24"/>
+        </w:rPr>
+        <w:t>enemy</w:t>
+      </w:r>
+      <w:r>
+        <w:rPr>
+          <w:rFonts w:ascii="Times New Roman" w:eastAsia="Times New Roman" w:hAnsi="Times New Roman" w:cs="Times New Roman"/>
+          <w:sz w:val="24"/>
+          <w:szCs w:val="24"/>
+        </w:rPr>
+        <w:t>2</w:t>
+      </w:r>
+      <w:r>
+        <w:rPr>
+          <w:rFonts w:ascii="Times New Roman" w:eastAsia="Times New Roman" w:hAnsi="Times New Roman" w:cs="Times New Roman"/>
+          <w:sz w:val="24"/>
+          <w:szCs w:val="24"/>
+        </w:rPr>
+        <w:t xml:space="preserve"> and enemy</w:t>
+      </w:r>
+      <w:r>
+        <w:rPr>
+          <w:rFonts w:ascii="Times New Roman" w:eastAsia="Times New Roman" w:hAnsi="Times New Roman" w:cs="Times New Roman"/>
+          <w:sz w:val="24"/>
+          <w:szCs w:val="24"/>
+        </w:rPr>
+        <w:t>2</w:t>
+      </w:r>
+      <w:r>
+        <w:rPr>
+          <w:rFonts w:ascii="Times New Roman" w:eastAsia="Times New Roman" w:hAnsi="Times New Roman" w:cs="Times New Roman"/>
+          <w:sz w:val="24"/>
+          <w:szCs w:val="24"/>
+        </w:rPr>
+        <w:t>test</w:t>
+      </w:r>
+      <w:r>
+        <w:rPr>
+          <w:rFonts w:ascii="Times New Roman" w:eastAsia="Times New Roman" w:hAnsi="Times New Roman" w:cs="Times New Roman"/>
+          <w:sz w:val="24"/>
+          <w:szCs w:val="24"/>
+        </w:rPr>
+        <w:t>, checking to see that they are the same</w:t>
+      </w:r>
+    </w:p>
+    <w:p>
+      <w:pPr>
+        <w:pStyle w:val="ListParagraph"/>
+        <w:numPr>
+          <w:ilvl w:val="2"/>
+          <w:numId w:val="11"/>
+        </w:numPr>
+        <w:rPr>
+          <w:rFonts w:ascii="Times New Roman" w:eastAsia="Times New Roman" w:hAnsi="Times New Roman" w:cs="Times New Roman"/>
+          <w:sz w:val="24"/>
+          <w:szCs w:val="24"/>
+        </w:rPr>
+      </w:pPr>
+      <w:r>
+        <w:rPr>
+          <w:rFonts w:ascii="Times New Roman" w:eastAsia="Times New Roman" w:hAnsi="Times New Roman" w:cs="Times New Roman"/>
+          <w:sz w:val="24"/>
+          <w:szCs w:val="24"/>
+        </w:rPr>
+        <w:t>Checks to see if the enemy</w:t>
+      </w:r>
+      <w:r>
+        <w:rPr>
+          <w:rFonts w:ascii="Times New Roman" w:eastAsia="Times New Roman" w:hAnsi="Times New Roman" w:cs="Times New Roman"/>
+          <w:sz w:val="24"/>
+          <w:szCs w:val="24"/>
+        </w:rPr>
+        <w:t>2</w:t>
+      </w:r>
+      <w:r>
+        <w:rPr>
+          <w:rFonts w:ascii="Times New Roman" w:eastAsia="Times New Roman" w:hAnsi="Times New Roman" w:cs="Times New Roman"/>
+          <w:sz w:val="24"/>
+          <w:szCs w:val="24"/>
+        </w:rPr>
+        <w:t>test’s classification is “Green” matching the classification name for each enemy</w:t>
+      </w:r>
+      <w:r>
+        <w:rPr>
+          <w:rFonts w:ascii="Times New Roman" w:eastAsia="Times New Roman" w:hAnsi="Times New Roman" w:cs="Times New Roman"/>
+          <w:sz w:val="24"/>
+          <w:szCs w:val="24"/>
+        </w:rPr>
+        <w:t>2</w:t>
+      </w:r>
+    </w:p>
+    <w:p>
+      <w:pPr>
+        <w:pStyle w:val="ListParagraph"/>
+        <w:numPr>
+          <w:ilvl w:val="1"/>
+          <w:numId w:val="11"/>
+        </w:numPr>
+        <w:rPr>
+          <w:rFonts w:ascii="Times New Roman" w:eastAsia="Times New Roman" w:hAnsi="Times New Roman" w:cs="Times New Roman"/>
+          <w:sz w:val="24"/>
+          <w:szCs w:val="24"/>
+        </w:rPr>
+      </w:pPr>
+      <w:r>
+        <w:rPr>
+          <w:rFonts w:ascii="Times New Roman" w:eastAsia="Times New Roman" w:hAnsi="Times New Roman" w:cs="Times New Roman"/>
+          <w:sz w:val="24"/>
+          <w:szCs w:val="24"/>
+        </w:rPr>
+        <w:t>test createEnemy2():</w:t>
+      </w:r>
+    </w:p>
+    <w:p>
+      <w:pPr>
+        <w:pStyle w:val="ListParagraph"/>
+        <w:numPr>
+          <w:ilvl w:val="2"/>
+          <w:numId w:val="11"/>
+        </w:numPr>
+        <w:rPr>
+          <w:rFonts w:ascii="Times New Roman" w:eastAsia="Times New Roman" w:hAnsi="Times New Roman" w:cs="Times New Roman"/>
+          <w:sz w:val="24"/>
+          <w:szCs w:val="24"/>
+        </w:rPr>
+      </w:pPr>
+      <w:r>
+        <w:rPr>
+          <w:rFonts w:ascii="Times New Roman" w:eastAsia="Times New Roman" w:hAnsi="Times New Roman" w:cs="Times New Roman"/>
+          <w:sz w:val="24"/>
+          <w:szCs w:val="24"/>
+        </w:rPr>
+        <w:t>create an enemy3 type Enemy3 with X = 1180 and Y = 270</w:t>
+      </w:r>
+    </w:p>
+    <w:p>
+      <w:pPr>
+        <w:pStyle w:val="ListParagraph"/>
+        <w:numPr>
+          <w:ilvl w:val="2"/>
+          <w:numId w:val="11"/>
+        </w:numPr>
+        <w:rPr>
+          <w:rFonts w:ascii="Times New Roman" w:eastAsia="Times New Roman" w:hAnsi="Times New Roman" w:cs="Times New Roman"/>
+          <w:sz w:val="24"/>
+          <w:szCs w:val="24"/>
+        </w:rPr>
+      </w:pPr>
+      <w:r>
+        <w:rPr>
+          <w:rFonts w:ascii="Times New Roman" w:eastAsia="Times New Roman" w:hAnsi="Times New Roman" w:cs="Times New Roman"/>
+          <w:sz w:val="24"/>
+          <w:szCs w:val="24"/>
+        </w:rPr>
+        <w:t xml:space="preserve">call the </w:t>
+      </w:r>
+      <w:proofErr w:type="spellStart"/>
+      <w:proofErr w:type="gramStart"/>
+      <w:r>
+        <w:rPr>
+          <w:rFonts w:ascii="Times New Roman" w:eastAsia="Times New Roman" w:hAnsi="Times New Roman" w:cs="Times New Roman"/>
+          <w:sz w:val="24"/>
+          <w:szCs w:val="24"/>
+        </w:rPr>
+        <w:t>createEnemy</w:t>
+      </w:r>
+      <w:proofErr w:type="spellEnd"/>
+      <w:r>
+        <w:rPr>
+          <w:rFonts w:ascii="Times New Roman" w:eastAsia="Times New Roman" w:hAnsi="Times New Roman" w:cs="Times New Roman"/>
+          <w:sz w:val="24"/>
+          <w:szCs w:val="24"/>
+        </w:rPr>
+        <w:t>(</w:t>
+      </w:r>
+      <w:proofErr w:type="gramEnd"/>
+      <w:r>
+        <w:rPr>
+          <w:rFonts w:ascii="Times New Roman" w:eastAsia="Times New Roman" w:hAnsi="Times New Roman" w:cs="Times New Roman"/>
+          <w:sz w:val="24"/>
+          <w:szCs w:val="24"/>
+        </w:rPr>
+        <w:t>2) method to see if it returns the right enemy (enemy3test)</w:t>
+      </w:r>
+      <w:r>
+        <w:rPr>
+          <w:rFonts w:ascii="Times New Roman" w:eastAsia="Times New Roman" w:hAnsi="Times New Roman" w:cs="Times New Roman"/>
+          <w:sz w:val="24"/>
+          <w:szCs w:val="24"/>
+        </w:rPr>
+        <w:t xml:space="preserve"> </w:t>
+      </w:r>
+      <w:r>
+        <w:rPr>
+          <w:rFonts w:ascii="Times New Roman" w:eastAsia="Times New Roman" w:hAnsi="Times New Roman" w:cs="Times New Roman"/>
+          <w:sz w:val="24"/>
+          <w:szCs w:val="24"/>
+        </w:rPr>
+        <w:t>with Enemy 3 type</w:t>
+      </w:r>
+    </w:p>
+    <w:p>
+      <w:pPr>
+        <w:pStyle w:val="ListParagraph"/>
+        <w:numPr>
+          <w:ilvl w:val="2"/>
+          <w:numId w:val="11"/>
+        </w:numPr>
+        <w:rPr>
+          <w:rFonts w:ascii="Times New Roman" w:eastAsia="Times New Roman" w:hAnsi="Times New Roman" w:cs="Times New Roman"/>
+          <w:sz w:val="24"/>
+          <w:szCs w:val="24"/>
+        </w:rPr>
+      </w:pPr>
+      <w:r>
+        <w:rPr>
+          <w:rFonts w:ascii="Times New Roman" w:eastAsia="Times New Roman" w:hAnsi="Times New Roman" w:cs="Times New Roman"/>
+          <w:sz w:val="24"/>
+          <w:szCs w:val="24"/>
+        </w:rPr>
+        <w:t>compare the enemy3 and enemy3test to see if it has the same XY-coordinates.</w:t>
+      </w:r>
+    </w:p>
+    <w:p>
+      <w:pPr>
+        <w:pStyle w:val="ListParagraph"/>
+        <w:numPr>
+          <w:ilvl w:val="2"/>
+          <w:numId w:val="11"/>
+        </w:numPr>
+        <w:rPr>
+          <w:rFonts w:ascii="Times New Roman" w:eastAsia="Times New Roman" w:hAnsi="Times New Roman" w:cs="Times New Roman"/>
+          <w:sz w:val="24"/>
+          <w:szCs w:val="24"/>
+        </w:rPr>
+      </w:pPr>
+      <w:r>
+        <w:rPr>
+          <w:rFonts w:ascii="Times New Roman" w:eastAsia="Times New Roman" w:hAnsi="Times New Roman" w:cs="Times New Roman"/>
+          <w:sz w:val="24"/>
+          <w:szCs w:val="24"/>
+        </w:rPr>
+        <w:t xml:space="preserve">Compares the classification of </w:t>
+      </w:r>
+      <w:r>
+        <w:rPr>
+          <w:rFonts w:ascii="Times New Roman" w:eastAsia="Times New Roman" w:hAnsi="Times New Roman" w:cs="Times New Roman"/>
+          <w:sz w:val="24"/>
+          <w:szCs w:val="24"/>
+        </w:rPr>
+        <w:t>enemy</w:t>
+      </w:r>
+      <w:r>
+        <w:rPr>
+          <w:rFonts w:ascii="Times New Roman" w:eastAsia="Times New Roman" w:hAnsi="Times New Roman" w:cs="Times New Roman"/>
+          <w:sz w:val="24"/>
+          <w:szCs w:val="24"/>
+        </w:rPr>
+        <w:t>3</w:t>
+      </w:r>
+      <w:r>
+        <w:rPr>
+          <w:rFonts w:ascii="Times New Roman" w:eastAsia="Times New Roman" w:hAnsi="Times New Roman" w:cs="Times New Roman"/>
+          <w:sz w:val="24"/>
+          <w:szCs w:val="24"/>
+        </w:rPr>
+        <w:t xml:space="preserve"> and enemy</w:t>
+      </w:r>
+      <w:r>
+        <w:rPr>
+          <w:rFonts w:ascii="Times New Roman" w:eastAsia="Times New Roman" w:hAnsi="Times New Roman" w:cs="Times New Roman"/>
+          <w:sz w:val="24"/>
+          <w:szCs w:val="24"/>
+        </w:rPr>
+        <w:t>3</w:t>
+      </w:r>
+      <w:r>
+        <w:rPr>
+          <w:rFonts w:ascii="Times New Roman" w:eastAsia="Times New Roman" w:hAnsi="Times New Roman" w:cs="Times New Roman"/>
+          <w:sz w:val="24"/>
+          <w:szCs w:val="24"/>
+        </w:rPr>
+        <w:t>test</w:t>
+      </w:r>
+      <w:r>
+        <w:rPr>
+          <w:rFonts w:ascii="Times New Roman" w:eastAsia="Times New Roman" w:hAnsi="Times New Roman" w:cs="Times New Roman"/>
+          <w:sz w:val="24"/>
+          <w:szCs w:val="24"/>
+        </w:rPr>
+        <w:t>, checking to see that they are the same</w:t>
+      </w:r>
+    </w:p>
+    <w:p>
+      <w:pPr>
+        <w:pStyle w:val="ListParagraph"/>
+        <w:numPr>
+          <w:ilvl w:val="2"/>
+          <w:numId w:val="11"/>
+        </w:numPr>
+        <w:rPr>
+          <w:rFonts w:ascii="Times New Roman" w:eastAsia="Times New Roman" w:hAnsi="Times New Roman" w:cs="Times New Roman"/>
+          <w:sz w:val="24"/>
+          <w:szCs w:val="24"/>
+        </w:rPr>
+      </w:pPr>
+      <w:r>
+        <w:rPr>
+          <w:rFonts w:ascii="Times New Roman" w:eastAsia="Times New Roman" w:hAnsi="Times New Roman" w:cs="Times New Roman"/>
+          <w:sz w:val="24"/>
+          <w:szCs w:val="24"/>
+        </w:rPr>
+        <w:t>Checks to see if the enemy</w:t>
+      </w:r>
+      <w:r>
+        <w:rPr>
+          <w:rFonts w:ascii="Times New Roman" w:eastAsia="Times New Roman" w:hAnsi="Times New Roman" w:cs="Times New Roman"/>
+          <w:sz w:val="24"/>
+          <w:szCs w:val="24"/>
+        </w:rPr>
+        <w:t>3</w:t>
+      </w:r>
+      <w:r>
+        <w:rPr>
+          <w:rFonts w:ascii="Times New Roman" w:eastAsia="Times New Roman" w:hAnsi="Times New Roman" w:cs="Times New Roman"/>
+          <w:sz w:val="24"/>
+          <w:szCs w:val="24"/>
+        </w:rPr>
+        <w:t>test’s classification is “</w:t>
+      </w:r>
+      <w:r>
+        <w:rPr>
+          <w:rFonts w:ascii="Times New Roman" w:eastAsia="Times New Roman" w:hAnsi="Times New Roman" w:cs="Times New Roman"/>
+          <w:sz w:val="24"/>
+          <w:szCs w:val="24"/>
+        </w:rPr>
+        <w:t>Pink</w:t>
+      </w:r>
+      <w:r>
+        <w:rPr>
+          <w:rFonts w:ascii="Times New Roman" w:eastAsia="Times New Roman" w:hAnsi="Times New Roman" w:cs="Times New Roman"/>
+          <w:sz w:val="24"/>
+          <w:szCs w:val="24"/>
+        </w:rPr>
+        <w:t>” matching the classification name for each enemy</w:t>
+      </w:r>
+      <w:r>
+        <w:rPr>
+          <w:rFonts w:ascii="Times New Roman" w:eastAsia="Times New Roman" w:hAnsi="Times New Roman" w:cs="Times New Roman"/>
+          <w:sz w:val="24"/>
+          <w:szCs w:val="24"/>
+        </w:rPr>
+        <w:t>3</w:t>
+      </w:r>
+    </w:p>
+    <w:p>
+      <w:pPr>
+        <w:pStyle w:val="ListParagraph"/>
+        <w:numPr>
+          <w:ilvl w:val="0"/>
+          <w:numId w:val="11"/>
+        </w:numPr>
+        <w:rPr>
+          <w:rFonts w:ascii="Times New Roman" w:eastAsia="Times New Roman" w:hAnsi="Times New Roman" w:cs="Times New Roman"/>
+          <w:sz w:val="24"/>
+          <w:szCs w:val="24"/>
+        </w:rPr>
+      </w:pPr>
+      <w:r>
+        <w:rPr>
+          <w:rFonts w:ascii="Times New Roman" w:eastAsia="Times New Roman" w:hAnsi="Times New Roman" w:cs="Times New Roman"/>
+          <w:sz w:val="24"/>
+          <w:szCs w:val="24"/>
+        </w:rPr>
+        <w:t xml:space="preserve">Each type of enemy should have different health. </w:t>
+      </w:r>
+    </w:p>
+    <w:p>
+      <w:pPr>
+        <w:pStyle w:val="ListParagraph"/>
+        <w:numPr>
+          <w:ilvl w:val="1"/>
+          <w:numId w:val="11"/>
+        </w:numPr>
+        <w:rPr>
+          <w:rFonts w:ascii="Times New Roman" w:eastAsia="Times New Roman" w:hAnsi="Times New Roman" w:cs="Times New Roman"/>
+          <w:sz w:val="24"/>
+          <w:szCs w:val="24"/>
+        </w:rPr>
+      </w:pPr>
+      <w:proofErr w:type="spellStart"/>
+      <w:proofErr w:type="gramStart"/>
+      <w:r>
+        <w:rPr>
+          <w:rFonts w:ascii="Times New Roman" w:eastAsia="Times New Roman" w:hAnsi="Times New Roman" w:cs="Times New Roman"/>
+          <w:sz w:val="24"/>
+          <w:szCs w:val="24"/>
+        </w:rPr>
+        <w:t>testEnemyHealth</w:t>
+      </w:r>
+      <w:proofErr w:type="spellEnd"/>
+      <w:r>
+        <w:rPr>
+          <w:rFonts w:ascii="Times New Roman" w:eastAsia="Times New Roman" w:hAnsi="Times New Roman" w:cs="Times New Roman"/>
+          <w:sz w:val="24"/>
+          <w:szCs w:val="24"/>
+        </w:rPr>
+        <w:t>(</w:t>
+      </w:r>
+      <w:proofErr w:type="gramEnd"/>
+      <w:r>
+        <w:rPr>
+          <w:rFonts w:ascii="Times New Roman" w:eastAsia="Times New Roman" w:hAnsi="Times New Roman" w:cs="Times New Roman"/>
+          <w:sz w:val="24"/>
+          <w:szCs w:val="24"/>
+        </w:rPr>
+        <w:t>)</w:t>
+      </w:r>
+    </w:p>
+    <w:p>
+      <w:pPr>
+        <w:pStyle w:val="ListParagraph"/>
+        <w:numPr>
+          <w:ilvl w:val="2"/>
+          <w:numId w:val="11"/>
+        </w:numPr>
+        <w:rPr>
+          <w:rFonts w:ascii="Times New Roman" w:eastAsia="Times New Roman" w:hAnsi="Times New Roman" w:cs="Times New Roman"/>
+          <w:sz w:val="24"/>
+          <w:szCs w:val="24"/>
+        </w:rPr>
+      </w:pPr>
+      <w:r>
+        <w:rPr>
+          <w:rFonts w:ascii="Times New Roman" w:eastAsia="Times New Roman" w:hAnsi="Times New Roman" w:cs="Times New Roman"/>
+          <w:sz w:val="24"/>
+          <w:szCs w:val="24"/>
+        </w:rPr>
+        <w:t>Create</w:t>
+      </w:r>
+      <w:r>
+        <w:rPr>
+          <w:rFonts w:ascii="Times New Roman" w:eastAsia="Times New Roman" w:hAnsi="Times New Roman" w:cs="Times New Roman"/>
+          <w:sz w:val="24"/>
+          <w:szCs w:val="24"/>
+        </w:rPr>
+        <w:t>s</w:t>
+      </w:r>
+      <w:r>
+        <w:rPr>
+          <w:rFonts w:ascii="Times New Roman" w:eastAsia="Times New Roman" w:hAnsi="Times New Roman" w:cs="Times New Roman"/>
+          <w:sz w:val="24"/>
+          <w:szCs w:val="24"/>
+        </w:rPr>
+        <w:t xml:space="preserve"> an enemy type 1</w:t>
+      </w:r>
+    </w:p>
+    <w:p>
+      <w:pPr>
+        <w:pStyle w:val="ListParagraph"/>
+        <w:numPr>
+          <w:ilvl w:val="2"/>
+          <w:numId w:val="11"/>
+        </w:numPr>
+        <w:rPr>
+          <w:rFonts w:ascii="Times New Roman" w:eastAsia="Times New Roman" w:hAnsi="Times New Roman" w:cs="Times New Roman"/>
+          <w:sz w:val="24"/>
+          <w:szCs w:val="24"/>
+        </w:rPr>
+      </w:pPr>
+      <w:r>
+        <w:rPr>
+          <w:rFonts w:ascii="Times New Roman" w:eastAsia="Times New Roman" w:hAnsi="Times New Roman" w:cs="Times New Roman"/>
+          <w:sz w:val="24"/>
+          <w:szCs w:val="24"/>
+        </w:rPr>
+        <w:t>Create</w:t>
+      </w:r>
+      <w:r>
+        <w:rPr>
+          <w:rFonts w:ascii="Times New Roman" w:eastAsia="Times New Roman" w:hAnsi="Times New Roman" w:cs="Times New Roman"/>
+          <w:sz w:val="24"/>
+          <w:szCs w:val="24"/>
+        </w:rPr>
+        <w:t>s</w:t>
+      </w:r>
+      <w:r>
+        <w:rPr>
+          <w:rFonts w:ascii="Times New Roman" w:eastAsia="Times New Roman" w:hAnsi="Times New Roman" w:cs="Times New Roman"/>
+          <w:sz w:val="24"/>
+          <w:szCs w:val="24"/>
+        </w:rPr>
+        <w:t xml:space="preserve"> an enemy type 2</w:t>
+      </w:r>
+    </w:p>
+    <w:p>
+      <w:pPr>
+        <w:pStyle w:val="ListParagraph"/>
+        <w:numPr>
+          <w:ilvl w:val="2"/>
+          <w:numId w:val="11"/>
+        </w:numPr>
+        <w:rPr>
+          <w:rFonts w:ascii="Times New Roman" w:eastAsia="Times New Roman" w:hAnsi="Times New Roman" w:cs="Times New Roman"/>
+          <w:sz w:val="24"/>
+          <w:szCs w:val="24"/>
+        </w:rPr>
+      </w:pPr>
+      <w:r>
+        <w:rPr>
+          <w:rFonts w:ascii="Times New Roman" w:eastAsia="Times New Roman" w:hAnsi="Times New Roman" w:cs="Times New Roman"/>
+          <w:sz w:val="24"/>
+          <w:szCs w:val="24"/>
+        </w:rPr>
+        <w:t>Create</w:t>
+      </w:r>
+      <w:r>
+        <w:rPr>
+          <w:rFonts w:ascii="Times New Roman" w:eastAsia="Times New Roman" w:hAnsi="Times New Roman" w:cs="Times New Roman"/>
+          <w:sz w:val="24"/>
+          <w:szCs w:val="24"/>
+        </w:rPr>
+        <w:t>s</w:t>
+      </w:r>
+      <w:r>
+        <w:rPr>
+          <w:rFonts w:ascii="Times New Roman" w:eastAsia="Times New Roman" w:hAnsi="Times New Roman" w:cs="Times New Roman"/>
+          <w:sz w:val="24"/>
+          <w:szCs w:val="24"/>
+        </w:rPr>
+        <w:t xml:space="preserve"> an enemy type 3</w:t>
+      </w:r>
+    </w:p>
+    <w:p>
+      <w:pPr>
+        <w:pStyle w:val="ListParagraph"/>
+        <w:numPr>
+          <w:ilvl w:val="2"/>
+          <w:numId w:val="11"/>
+        </w:numPr>
+        <w:rPr>
+          <w:rFonts w:ascii="Times New Roman" w:eastAsia="Times New Roman" w:hAnsi="Times New Roman" w:cs="Times New Roman"/>
+          <w:sz w:val="24"/>
+          <w:szCs w:val="24"/>
+        </w:rPr>
+      </w:pPr>
+      <w:r>
+        <w:rPr>
+          <w:rFonts w:ascii="Times New Roman" w:eastAsia="Times New Roman" w:hAnsi="Times New Roman" w:cs="Times New Roman"/>
+          <w:sz w:val="24"/>
+          <w:szCs w:val="24"/>
+        </w:rPr>
+        <w:t>compare</w:t>
+      </w:r>
+      <w:r>
+        <w:rPr>
+          <w:rFonts w:ascii="Times New Roman" w:eastAsia="Times New Roman" w:hAnsi="Times New Roman" w:cs="Times New Roman"/>
+          <w:sz w:val="24"/>
+          <w:szCs w:val="24"/>
+        </w:rPr>
+        <w:t>s</w:t>
+      </w:r>
+      <w:r>
+        <w:rPr>
+          <w:rFonts w:ascii="Times New Roman" w:eastAsia="Times New Roman" w:hAnsi="Times New Roman" w:cs="Times New Roman"/>
+          <w:sz w:val="24"/>
+          <w:szCs w:val="24"/>
+        </w:rPr>
+        <w:t xml:space="preserve"> their health and return true if their health </w:t>
+      </w:r>
+      <w:proofErr w:type="gramStart"/>
+      <w:r>
+        <w:rPr>
+          <w:rFonts w:ascii="Times New Roman" w:eastAsia="Times New Roman" w:hAnsi="Times New Roman" w:cs="Times New Roman"/>
+          <w:sz w:val="24"/>
+          <w:szCs w:val="24"/>
+        </w:rPr>
+        <w:t>are</w:t>
+      </w:r>
+      <w:proofErr w:type="gramEnd"/>
+      <w:r>
+        <w:rPr>
+          <w:rFonts w:ascii="Times New Roman" w:eastAsia="Times New Roman" w:hAnsi="Times New Roman" w:cs="Times New Roman"/>
+          <w:sz w:val="24"/>
+          <w:szCs w:val="24"/>
+        </w:rPr>
+        <w:t xml:space="preserve"> different</w:t>
+      </w:r>
+    </w:p>
+    <w:p>
+      <w:pPr>
+        <w:pStyle w:val="ListParagraph"/>
+        <w:numPr>
+          <w:ilvl w:val="2"/>
+          <w:numId w:val="11"/>
+        </w:numPr>
+        <w:rPr>
+          <w:rFonts w:ascii="Times New Roman" w:eastAsia="Times New Roman" w:hAnsi="Times New Roman" w:cs="Times New Roman"/>
+          <w:sz w:val="24"/>
+          <w:szCs w:val="24"/>
+        </w:rPr>
+      </w:pPr>
+      <w:r>
+        <w:rPr>
+          <w:rFonts w:ascii="Times New Roman" w:eastAsia="Times New Roman" w:hAnsi="Times New Roman" w:cs="Times New Roman"/>
+          <w:sz w:val="24"/>
+          <w:szCs w:val="24"/>
+        </w:rPr>
+        <w:t>checks to see that different enemy types result in different health values</w:t>
+      </w:r>
+    </w:p>
+    <w:p>
+      <w:pPr>
+        <w:pStyle w:val="ListParagraph"/>
+        <w:numPr>
+          <w:ilvl w:val="0"/>
+          <w:numId w:val="11"/>
+        </w:numPr>
+        <w:rPr>
+          <w:rFonts w:ascii="Times New Roman" w:eastAsia="Times New Roman" w:hAnsi="Times New Roman" w:cs="Times New Roman"/>
+          <w:sz w:val="24"/>
+          <w:szCs w:val="24"/>
+          <w:lang w:val="en-US"/>
+        </w:rPr>
+      </w:pPr>
+      <w:r>
+        <w:rPr>
+          <w:rFonts w:ascii="Times New Roman" w:eastAsia="Times New Roman" w:hAnsi="Times New Roman" w:cs="Times New Roman"/>
+          <w:sz w:val="24"/>
+          <w:szCs w:val="24"/>
+          <w:lang w:val="en-US"/>
+        </w:rPr>
+        <w:t>Enemies are walking</w:t>
+      </w:r>
+    </w:p>
+    <w:p>
+      <w:pPr>
+        <w:pStyle w:val="ListParagraph"/>
+        <w:numPr>
+          <w:ilvl w:val="1"/>
+          <w:numId w:val="11"/>
+        </w:numPr>
+        <w:rPr>
+          <w:rFonts w:ascii="Times New Roman" w:eastAsia="Times New Roman" w:hAnsi="Times New Roman" w:cs="Times New Roman"/>
+          <w:sz w:val="24"/>
+          <w:szCs w:val="24"/>
+          <w:lang w:val="en-US"/>
+        </w:rPr>
+      </w:pPr>
+      <w:r>
+        <w:rPr>
+          <w:rFonts w:ascii="Times New Roman" w:eastAsia="Times New Roman" w:hAnsi="Times New Roman" w:cs="Times New Roman"/>
+          <w:sz w:val="24"/>
+          <w:szCs w:val="24"/>
+          <w:lang w:val="en-US"/>
+        </w:rPr>
+        <w:t>Testing that an enemy walks correctly when on a certain portion of the path</w:t>
+      </w:r>
+    </w:p>
+    <w:p>
+      <w:pPr>
+        <w:pStyle w:val="ListParagraph"/>
+        <w:ind w:left="1440"/>
+        <w:rPr>
+          <w:rFonts w:ascii="Times New Roman" w:eastAsia="Times New Roman" w:hAnsi="Times New Roman" w:cs="Times New Roman"/>
+          <w:sz w:val="24"/>
+          <w:szCs w:val="24"/>
+          <w:lang w:val="en-US"/>
+        </w:rPr>
+      </w:pPr>
+      <w:r>
+        <w:rPr>
+          <w:rFonts w:ascii="Times New Roman" w:eastAsia="Times New Roman" w:hAnsi="Times New Roman" w:cs="Times New Roman"/>
+          <w:noProof/>
+          <w:sz w:val="24"/>
+          <w:szCs w:val="24"/>
+          <w:lang w:val="en-US"/>
+        </w:rPr>
+        <mc:AlternateContent>
+          <mc:Choice Requires="wps">
+            <w:drawing>
+              <wp:anchor distT="0" distB="0" distL="114300" distR="114300" simplePos="0" relativeHeight="251663360" behindDoc="0" locked="0" layoutInCell="1" allowOverlap="1" wp14:anchorId="073CCCDD" wp14:editId="5C266118">
+                <wp:simplePos x="0" y="0"/>
+                <wp:positionH relativeFrom="column">
+                  <wp:posOffset>3147060</wp:posOffset>
+                </wp:positionH>
+                <wp:positionV relativeFrom="paragraph">
+                  <wp:posOffset>437515</wp:posOffset>
+                </wp:positionV>
+                <wp:extent cx="960120" cy="281940"/>
+                <wp:effectExtent l="0" t="0" r="5080" b="0"/>
+                <wp:wrapNone/>
+                <wp:docPr id="4" name="Text Box 4"/>
+                <wp:cNvGraphicFramePr/>
+                <a:graphic xmlns:a="http://schemas.openxmlformats.org/drawingml/2006/main">
+                  <a:graphicData uri="http://schemas.microsoft.com/office/word/2010/wordprocessingShape">
+                    <wps:wsp>
+                      <wps:cNvSpPr txBox="1"/>
+                      <wps:spPr>
+                        <a:xfrm>
+                          <a:off x="0" y="0"/>
+                          <a:ext cx="960120" cy="281940"/>
+                        </a:xfrm>
+                        <a:prstGeom prst="rect">
+                          <a:avLst/>
+                        </a:prstGeom>
+                        <a:solidFill>
+                          <a:srgbClr val="03695C"/>
+                        </a:solidFill>
+                        <a:ln w="6350">
+                          <a:noFill/>
+                        </a:ln>
+                      </wps:spPr>
+                      <wps:txbx>
+                        <w:txbxContent>
+                          <w:p>
+                            <w:pPr>
+                              <w:rPr>
+                                <w:lang w:val="en-US"/>
+                              </w:rPr>
+                            </w:pPr>
+                            <w:r>
+                              <w:rPr>
+                                <w:lang w:val="en-US"/>
+                              </w:rPr>
+                              <w:t>Upper Path</w:t>
+                            </w:r>
+                          </w:p>
+                        </w:txbxContent>
+                      </wps:txbx>
+                      <wps:bodyPr rot="0" spcFirstLastPara="0" vertOverflow="overflow" horzOverflow="overflow" vert="horz" wrap="square" lIns="91440" tIns="45720" rIns="91440" bIns="45720" numCol="1" spcCol="0" rtlCol="0" fromWordArt="0" anchor="t" anchorCtr="0" forceAA="0" compatLnSpc="1">
+                        <a:prstTxWarp prst="textNoShape">
+                          <a:avLst/>
+                        </a:prstTxWarp>
+                        <a:noAutofit/>
+                      </wps:bodyPr>
+                    </wps:wsp>
+                  </a:graphicData>
+                </a:graphic>
+                <wp14:sizeRelH relativeFrom="margin">
+                  <wp14:pctWidth>0</wp14:pctWidth>
+                </wp14:sizeRelH>
+                <wp14:sizeRelV relativeFrom="margin">
+                  <wp14:pctHeight>0</wp14:pctHeight>
+                </wp14:sizeRelV>
+              </wp:anchor>
+            </w:drawing>
+          </mc:Choice>
+          <mc:Fallback>
+            <w:pict>
+              <v:shapetype w14:anchorId="073CCCDD" id="_x0000_t202" coordsize="21600,21600" o:spt="202" path="m,l,21600r21600,l21600,xe">
+                <v:stroke joinstyle="miter"/>
+                <v:path gradientshapeok="t" o:connecttype="rect"/>
+              </v:shapetype>
+              <v:shape id="Text Box 4" o:spid="_x0000_s1026" type="#_x0000_t202" style="position:absolute;left:0;text-align:left;margin-left:247.8pt;margin-top:34.45pt;width:75.6pt;height:22.2pt;z-index:251663360;visibility:visible;mso-wrap-style:square;mso-width-percent:0;mso-height-percent:0;mso-wrap-distance-left:9pt;mso-wrap-distance-top:0;mso-wrap-distance-right:9pt;mso-wrap-distance-bottom:0;mso-position-horizontal:absolute;mso-position-horizontal-relative:text;mso-position-vertical:absolute;mso-position-vertical-relative:text;mso-width-percent:0;mso-height-percent:0;mso-width-relative:margin;mso-height-relative:margin;v-text-anchor:top" o:gfxdata="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" fillcolor="#03695c" stroked="f" strokeweight=".5pt">
+                <v:textbox>
+                  <w:txbxContent>
+                    <w:p>
+                      <w:pPr>
+                        <w:rPr>
+                          <w:lang w:val="en-US"/>
+                        </w:rPr>
+                      </w:pPr>
+                      <w:r>
+                        <w:rPr>
+                          <w:lang w:val="en-US"/>
+                        </w:rPr>
+                        <w:t>Upper Path</w:t>
+                      </w:r>
+                    </w:p>
+                  </w:txbxContent>
+                </v:textbox>
+              </v:shape>
+            </w:pict>
+          </mc:Fallback>
+        </mc:AlternateContent>
+      </w:r>
+      <w:r>
+        <w:rPr>
+          <w:rFonts w:ascii="Times New Roman" w:eastAsia="Times New Roman" w:hAnsi="Times New Roman" w:cs="Times New Roman"/>
+          <w:noProof/>
+          <w:sz w:val="24"/>
+          <w:szCs w:val="24"/>
+          <w:lang w:val="en-US"/>
+        </w:rPr>
+        <mc:AlternateContent>
+          <mc:Choice Requires="wps">
+            <w:drawing>
+              <wp:anchor distT="0" distB="0" distL="114300" distR="114300" simplePos="0" relativeHeight="251659264" behindDoc="0" locked="0" layoutInCell="1" allowOverlap="1" wp14:anchorId="208A783B" wp14:editId="4E714E45">
+                <wp:simplePos x="0" y="0"/>
+                <wp:positionH relativeFrom="column">
+                  <wp:posOffset>1630680</wp:posOffset>
+                </wp:positionH>
+                <wp:positionV relativeFrom="paragraph">
+                  <wp:posOffset>1237615</wp:posOffset>
+                </wp:positionV>
+                <wp:extent cx="960120" cy="281940"/>
+                <wp:effectExtent l="0" t="0" r="5080" b="0"/>
+                <wp:wrapNone/>
+                <wp:docPr id="2" name="Text Box 2"/>
+                <wp:cNvGraphicFramePr/>
+                <a:graphic xmlns:a="http://schemas.openxmlformats.org/drawingml/2006/main">
+                  <a:graphicData uri="http://schemas.microsoft.com/office/word/2010/wordprocessingShape">
+                    <wps:wsp>
+                      <wps:cNvSpPr txBox="1"/>
+                      <wps:spPr>
+                        <a:xfrm>
+                          <a:off x="0" y="0"/>
+                          <a:ext cx="960120" cy="281940"/>
+                        </a:xfrm>
+                        <a:prstGeom prst="rect">
+                          <a:avLst/>
+                        </a:prstGeom>
+                        <a:solidFill>
+                          <a:srgbClr val="03695C"/>
+                        </a:solidFill>
+                        <a:ln w="6350">
+                          <a:noFill/>
+                        </a:ln>
+                      </wps:spPr>
+                      <wps:txbx>
+                        <w:txbxContent>
+                          <w:p>
+                            <w:pPr>
+                              <w:rPr>
+                                <w:lang w:val="en-US"/>
+                              </w:rPr>
+                            </w:pPr>
+                            <w:r>
+                              <w:rPr>
+                                <w:lang w:val="en-US"/>
+                              </w:rPr>
+                              <w:t>Lower Path</w:t>
+                            </w:r>
+                          </w:p>
+                        </w:txbxContent>
+                      </wps:txbx>
+                      <wps:bodyPr rot="0" spcFirstLastPara="0" vertOverflow="overflow" horzOverflow="overflow" vert="horz" wrap="square" lIns="91440" tIns="45720" rIns="91440" bIns="45720" numCol="1" spcCol="0" rtlCol="0" fromWordArt="0" anchor="t" anchorCtr="0" forceAA="0" compatLnSpc="1">
+                        <a:prstTxWarp prst="textNoShape">
+                          <a:avLst/>
+                        </a:prstTxWarp>
+                        <a:noAutofit/>
+                      </wps:bodyPr>
+                    </wps:wsp>
+                  </a:graphicData>
+                </a:graphic>
+                <wp14:sizeRelH relativeFrom="margin">
+                  <wp14:pctWidth>0</wp14:pctWidth>
+                </wp14:sizeRelH>
+                <wp14:sizeRelV relativeFrom="margin">
+                  <wp14:pctHeight>0</wp14:pctHeight>
+                </wp14:sizeRelV>
+              </wp:anchor>
+            </w:drawing>
+          </mc:Choice>
+          <mc:Fallback>
+            <w:pict>
+              <v:shape w14:anchorId="208A783B" id="Text Box 2" o:spid="_x0000_s1027" type="#_x0000_t202" style="position:absolute;left:0;text-align:left;margin-left:128.4pt;margin-top:97.45pt;width:75.6pt;height:22.2pt;z-index:251659264;visibility:visible;mso-wrap-style:square;mso-width-percent:0;mso-height-percent:0;mso-wrap-distance-left:9pt;mso-wrap-distance-top:0;mso-wrap-distance-right:9pt;mso-wrap-distance-bottom:0;mso-position-horizontal:absolute;mso-position-horizontal-relative:text;mso-position-vertical:absolute;mso-position-vertical-relative:text;mso-width-percent:0;mso-height-percent:0;mso-width-relative:margin;mso-height-relative:margin;v-text-anchor:top" o:gfxdata="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" fillcolor="#03695c" stroked="f" strokeweight=".5pt">
+                <v:textbox>
+                  <w:txbxContent>
+                    <w:p>
+                      <w:pPr>
+                        <w:rPr>
+                          <w:lang w:val="en-US"/>
+                        </w:rPr>
+                      </w:pPr>
+                      <w:r>
+                        <w:rPr>
+                          <w:lang w:val="en-US"/>
+                        </w:rPr>
+                        <w:t>Lower Path</w:t>
+                      </w:r>
+                    </w:p>
+                  </w:txbxContent>
+                </v:textbox>
+              </v:shape>
+            </w:pict>
+          </mc:Fallback>
+        </mc:AlternateContent>
+      </w:r>
+      <w:r>
+        <w:rPr>
+          <w:rFonts w:ascii="Times New Roman" w:eastAsia="Times New Roman" w:hAnsi="Times New Roman" w:cs="Times New Roman"/>
+          <w:noProof/>
+          <w:sz w:val="24"/>
+          <w:szCs w:val="24"/>
+          <w:lang w:val="en-US"/>
+        </w:rPr>
+        <mc:AlternateContent>
+          <mc:Choice Requires="wps">
+            <w:drawing>
+              <wp:anchor distT="0" distB="0" distL="114300" distR="114300" simplePos="0" relativeHeight="251661312" behindDoc="0" locked="0" layoutInCell="1" allowOverlap="1" wp14:anchorId="53451374" wp14:editId="59BA2A8F">
+                <wp:simplePos x="0" y="0"/>
+                <wp:positionH relativeFrom="column">
+                  <wp:posOffset>3048000</wp:posOffset>
+                </wp:positionH>
+                <wp:positionV relativeFrom="paragraph">
+                  <wp:posOffset>1237615</wp:posOffset>
+                </wp:positionV>
+                <wp:extent cx="960120" cy="281940"/>
+                <wp:effectExtent l="0" t="0" r="5080" b="0"/>
+                <wp:wrapNone/>
+                <wp:docPr id="3" name="Text Box 3"/>
+                <wp:cNvGraphicFramePr/>
+                <a:graphic xmlns:a="http://schemas.openxmlformats.org/drawingml/2006/main">
+                  <a:graphicData uri="http://schemas.microsoft.com/office/word/2010/wordprocessingShape">
+                    <wps:wsp>
+                      <wps:cNvSpPr txBox="1"/>
+                      <wps:spPr>
+                        <a:xfrm>
+                          <a:off x="0" y="0"/>
+                          <a:ext cx="960120" cy="281940"/>
+                        </a:xfrm>
+                        <a:prstGeom prst="rect">
+                          <a:avLst/>
+                        </a:prstGeom>
+                        <a:solidFill>
+                          <a:srgbClr val="03695C"/>
+                        </a:solidFill>
+                        <a:ln w="6350">
+                          <a:noFill/>
+                        </a:ln>
+                      </wps:spPr>
+                      <wps:txbx>
+                        <w:txbxContent>
+                          <w:p>
+                            <w:pPr>
+                              <w:rPr>
+                                <w:lang w:val="en-US"/>
+                              </w:rPr>
+                            </w:pPr>
+                            <w:r>
+                              <w:rPr>
+                                <w:lang w:val="en-US"/>
+                              </w:rPr>
+                              <w:t>Middle Path</w:t>
+                            </w:r>
+                          </w:p>
+                        </w:txbxContent>
+                      </wps:txbx>
+                      <wps:bodyPr rot="0" spcFirstLastPara="0" vertOverflow="overflow" horzOverflow="overflow" vert="horz" wrap="square" lIns="91440" tIns="45720" rIns="91440" bIns="45720" numCol="1" spcCol="0" rtlCol="0" fromWordArt="0" anchor="t" anchorCtr="0" forceAA="0" compatLnSpc="1">
+                        <a:prstTxWarp prst="textNoShape">
+                          <a:avLst/>
+                        </a:prstTxWarp>
+                        <a:noAutofit/>
+                      </wps:bodyPr>
+                    </wps:wsp>
+                  </a:graphicData>
+                </a:graphic>
+                <wp14:sizeRelH relativeFrom="margin">
+                  <wp14:pctWidth>0</wp14:pctWidth>
+                </wp14:sizeRelH>
+                <wp14:sizeRelV relativeFrom="margin">
+                  <wp14:pctHeight>0</wp14:pctHeight>
+                </wp14:sizeRelV>
+              </wp:anchor>
+            </w:drawing>
+          </mc:Choice>
+          <mc:Fallback>
+            <w:pict>
+              <v:shape w14:anchorId="53451374" id="Text Box 3" o:spid="_x0000_s1028" type="#_x0000_t202" style="position:absolute;left:0;text-align:left;margin-left:240pt;margin-top:97.45pt;width:75.6pt;height:22.2pt;z-index:251661312;visibility:visible;mso-wrap-style:square;mso-width-percent:0;mso-height-percent:0;mso-wrap-distance-left:9pt;mso-wrap-distance-top:0;mso-wrap-distance-right:9pt;mso-wrap-distance-bottom:0;mso-position-horizontal:absolute;mso-position-horizontal-relative:text;mso-position-vertical:absolute;mso-position-vertical-relative:text;mso-width-percent:0;mso-height-percent:0;mso-width-relative:margin;mso-height-relative:margin;v-text-anchor:top" o:gfxdata="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" fillcolor="#03695c" stroked="f" strokeweight=".5pt">
+                <v:textbox>
+                  <w:txbxContent>
+                    <w:p>
+                      <w:pPr>
+                        <w:rPr>
+                          <w:lang w:val="en-US"/>
+                        </w:rPr>
+                      </w:pPr>
+                      <w:r>
+                        <w:rPr>
+                          <w:lang w:val="en-US"/>
+                        </w:rPr>
+                        <w:t>Middle Path</w:t>
+                      </w:r>
+                    </w:p>
+                  </w:txbxContent>
+                </v:textbox>
+              </v:shape>
+            </w:pict>
+          </mc:Fallback>
+        </mc:AlternateContent>
+      </w:r>
+      <w:r>
+        <w:rPr>
+          <w:rFonts w:ascii="Times New Roman" w:eastAsia="Times New Roman" w:hAnsi="Times New Roman" w:cs="Times New Roman"/>
+          <w:noProof/>
+          <w:sz w:val="24"/>
+          <w:szCs w:val="24"/>
+          <w:lang w:val="en-US"/>
+        </w:rPr>
+        <w:drawing>
+          <wp:inline distT="0" distB="0" distL="0" distR="0" wp14:anchorId="7B228B76" wp14:editId="0334042E">
+            <wp:extent cx="3463092" cy="2304288"/>
+            <wp:effectExtent l="0" t="0" r="4445" b="0"/>
+            <wp:docPr id="1" name="Picture 1" descr="A picture containing icon&#10;&#10;Description automatically generated"/>
+            <wp:cNvGraphicFramePr>
+              <a:graphicFrameLocks xmlns:a="http://schemas.openxmlformats.org/drawingml/2006/main" noChangeAspect="1"/>
+            </wp:cNvGraphicFramePr>
+            <a:graphic xmlns:a="http://schemas.openxmlformats.org/drawingml/2006/main">
+              <a:graphicData uri="http://schemas.openxmlformats.org/drawingml/2006/picture">
+                <pic:pic xmlns:pic="http://schemas.openxmlformats.org/drawingml/2006/picture">
+                  <pic:nvPicPr>
+                    <pic:cNvPr id="1" name="Picture 1" descr="A picture containing icon&#10;&#10;Description automatically generated"/>
+                    <pic:cNvPicPr/>
+                  </pic:nvPicPr>
+                  <pic:blipFill>
+                    <a:blip r:embed="rId5" cstate="print">
+                      <a:extLst>
+                        <a:ext uri="{28A0092B-C50C-407E-A947-70E740481C1C}">
+                          <a14:useLocalDpi xmlns:a14="http://schemas.microsoft.com/office/drawing/2010/main" val="0"/>
+                        </a:ext>
+                      </a:extLst>
+                    </a:blip>
+                    <a:stretch>
+                      <a:fillRect/>
+                    </a:stretch>
+                  </pic:blipFill>
+                  <pic:spPr>
+                    <a:xfrm>
+                      <a:off x="0" y="0"/>
+                      <a:ext cx="3463092" cy="2304288"/>
+                    </a:xfrm>
+                    <a:prstGeom prst="rect">
+                      <a:avLst/>
+                    </a:prstGeom>
+                  </pic:spPr>
+                </pic:pic>
+              </a:graphicData>
+            </a:graphic>
+          </wp:inline>
+        </w:drawing>
+      </w:r>
+    </w:p>
+    <w:p>
+      <w:pPr>
+        <w:pStyle w:val="ListParagraph"/>
+        <w:numPr>
+          <w:ilvl w:val="2"/>
+          <w:numId w:val="11"/>
+        </w:numPr>
+        <w:rPr>
+          <w:rFonts w:ascii="Times New Roman" w:eastAsia="Times New Roman" w:hAnsi="Times New Roman" w:cs="Times New Roman"/>
+          <w:sz w:val="24"/>
+          <w:szCs w:val="24"/>
+          <w:lang w:val="en-US"/>
+        </w:rPr>
+      </w:pPr>
+      <w:proofErr w:type="spellStart"/>
+      <w:proofErr w:type="gramStart"/>
+      <w:r>
+        <w:rPr>
+          <w:rFonts w:ascii="Times New Roman" w:eastAsia="Times New Roman" w:hAnsi="Times New Roman" w:cs="Times New Roman"/>
+          <w:sz w:val="24"/>
+          <w:szCs w:val="24"/>
+          <w:lang w:val="en-US"/>
+        </w:rPr>
+        <w:lastRenderedPageBreak/>
+        <w:t>testEnemyWalkUpperPath</w:t>
+      </w:r>
+      <w:proofErr w:type="spellEnd"/>
+      <w:r>
+        <w:rPr>
+          <w:rFonts w:ascii="Times New Roman" w:eastAsia="Times New Roman" w:hAnsi="Times New Roman" w:cs="Times New Roman"/>
+          <w:sz w:val="24"/>
+          <w:szCs w:val="24"/>
+          <w:lang w:val="en-US"/>
+        </w:rPr>
+        <w:t>(</w:t>
+      </w:r>
+      <w:proofErr w:type="gramEnd"/>
+      <w:r>
+        <w:rPr>
+          <w:rFonts w:ascii="Times New Roman" w:eastAsia="Times New Roman" w:hAnsi="Times New Roman" w:cs="Times New Roman"/>
+          <w:sz w:val="24"/>
+          <w:szCs w:val="24"/>
+          <w:lang w:val="en-US"/>
+        </w:rPr>
+        <w:t>)</w:t>
+      </w:r>
+    </w:p>
+    <w:p>
+      <w:pPr>
+        <w:pStyle w:val="ListParagraph"/>
+        <w:numPr>
+          <w:ilvl w:val="3"/>
+          <w:numId w:val="11"/>
+        </w:numPr>
+        <w:rPr>
+          <w:rFonts w:ascii="Times New Roman" w:eastAsia="Times New Roman" w:hAnsi="Times New Roman" w:cs="Times New Roman"/>
+          <w:sz w:val="24"/>
+          <w:szCs w:val="24"/>
+          <w:lang w:val="en-US"/>
+        </w:rPr>
+      </w:pPr>
+      <w:r>
+        <w:rPr>
+          <w:rFonts w:ascii="Times New Roman" w:eastAsia="Times New Roman" w:hAnsi="Times New Roman" w:cs="Times New Roman"/>
+          <w:sz w:val="24"/>
+          <w:szCs w:val="24"/>
+          <w:lang w:val="en-US"/>
+        </w:rPr>
+        <w:t>Checks if the enemy on the upper path correctly walks to the left</w:t>
+      </w:r>
+    </w:p>
+    <w:p>
+      <w:pPr>
+        <w:pStyle w:val="ListParagraph"/>
+        <w:numPr>
+          <w:ilvl w:val="3"/>
+          <w:numId w:val="11"/>
+        </w:numPr>
+        <w:rPr>
+          <w:rFonts w:ascii="Times New Roman" w:eastAsia="Times New Roman" w:hAnsi="Times New Roman" w:cs="Times New Roman"/>
+          <w:sz w:val="24"/>
+          <w:szCs w:val="24"/>
+          <w:lang w:val="en-US"/>
+        </w:rPr>
+      </w:pPr>
+      <w:r>
+        <w:rPr>
+          <w:rFonts w:ascii="Times New Roman" w:eastAsia="Times New Roman" w:hAnsi="Times New Roman" w:cs="Times New Roman"/>
+          <w:sz w:val="24"/>
+          <w:szCs w:val="24"/>
+          <w:lang w:val="en-US"/>
+        </w:rPr>
+        <w:t>Creates an Enemy1 on the upper path</w:t>
+      </w:r>
+    </w:p>
+    <w:p>
+      <w:pPr>
+        <w:pStyle w:val="ListParagraph"/>
+        <w:numPr>
+          <w:ilvl w:val="2"/>
+          <w:numId w:val="11"/>
+        </w:numPr>
+        <w:rPr>
+          <w:rFonts w:ascii="Times New Roman" w:eastAsia="Times New Roman" w:hAnsi="Times New Roman" w:cs="Times New Roman"/>
+          <w:sz w:val="24"/>
+          <w:szCs w:val="24"/>
+          <w:lang w:val="en-US"/>
+        </w:rPr>
+      </w:pPr>
+      <w:proofErr w:type="spellStart"/>
+      <w:proofErr w:type="gramStart"/>
+      <w:r>
+        <w:rPr>
+          <w:rFonts w:ascii="Times New Roman" w:eastAsia="Times New Roman" w:hAnsi="Times New Roman" w:cs="Times New Roman"/>
+          <w:sz w:val="24"/>
+          <w:szCs w:val="24"/>
+          <w:lang w:val="en-US"/>
+        </w:rPr>
+        <w:t>testEnemyWalkMiddlePath</w:t>
+      </w:r>
+      <w:proofErr w:type="spellEnd"/>
+      <w:r>
+        <w:rPr>
+          <w:rFonts w:ascii="Times New Roman" w:eastAsia="Times New Roman" w:hAnsi="Times New Roman" w:cs="Times New Roman"/>
+          <w:sz w:val="24"/>
+          <w:szCs w:val="24"/>
+          <w:lang w:val="en-US"/>
+        </w:rPr>
+        <w:t>(</w:t>
+      </w:r>
+      <w:proofErr w:type="gramEnd"/>
+      <w:r>
+        <w:rPr>
+          <w:rFonts w:ascii="Times New Roman" w:eastAsia="Times New Roman" w:hAnsi="Times New Roman" w:cs="Times New Roman"/>
+          <w:sz w:val="24"/>
+          <w:szCs w:val="24"/>
+          <w:lang w:val="en-US"/>
+        </w:rPr>
+        <w:t>)</w:t>
+      </w:r>
+    </w:p>
+    <w:p>
+      <w:pPr>
+        <w:pStyle w:val="ListParagraph"/>
+        <w:numPr>
+          <w:ilvl w:val="3"/>
+          <w:numId w:val="11"/>
+        </w:numPr>
+        <w:rPr>
+          <w:rFonts w:ascii="Times New Roman" w:eastAsia="Times New Roman" w:hAnsi="Times New Roman" w:cs="Times New Roman"/>
+          <w:sz w:val="24"/>
+          <w:szCs w:val="24"/>
+          <w:lang w:val="en-US"/>
+        </w:rPr>
+      </w:pPr>
+      <w:r>
+        <w:rPr>
+          <w:rFonts w:ascii="Times New Roman" w:eastAsia="Times New Roman" w:hAnsi="Times New Roman" w:cs="Times New Roman"/>
+          <w:sz w:val="24"/>
+          <w:szCs w:val="24"/>
+          <w:lang w:val="en-US"/>
+        </w:rPr>
+        <w:t>Checks if the enemy on the middle path correctly walks downwards</w:t>
+      </w:r>
+    </w:p>
+    <w:p>
+      <w:pPr>
+        <w:pStyle w:val="ListParagraph"/>
+        <w:numPr>
+          <w:ilvl w:val="2"/>
+          <w:numId w:val="11"/>
+        </w:numPr>
+        <w:rPr>
+          <w:rFonts w:ascii="Times New Roman" w:eastAsia="Times New Roman" w:hAnsi="Times New Roman" w:cs="Times New Roman"/>
+          <w:sz w:val="24"/>
+          <w:szCs w:val="24"/>
+          <w:lang w:val="en-US"/>
+        </w:rPr>
+      </w:pPr>
+      <w:proofErr w:type="spellStart"/>
+      <w:proofErr w:type="gramStart"/>
+      <w:r>
+        <w:rPr>
+          <w:rFonts w:ascii="Times New Roman" w:eastAsia="Times New Roman" w:hAnsi="Times New Roman" w:cs="Times New Roman"/>
+          <w:sz w:val="24"/>
+          <w:szCs w:val="24"/>
+          <w:lang w:val="en-US"/>
+        </w:rPr>
+        <w:t>testEnemyWalkLowerPath</w:t>
+      </w:r>
+      <w:proofErr w:type="spellEnd"/>
+      <w:r>
+        <w:rPr>
+          <w:rFonts w:ascii="Times New Roman" w:eastAsia="Times New Roman" w:hAnsi="Times New Roman" w:cs="Times New Roman"/>
+          <w:sz w:val="24"/>
+          <w:szCs w:val="24"/>
+          <w:lang w:val="en-US"/>
+        </w:rPr>
+        <w:t>(</w:t>
+      </w:r>
+      <w:proofErr w:type="gramEnd"/>
+      <w:r>
+        <w:rPr>
+          <w:rFonts w:ascii="Times New Roman" w:eastAsia="Times New Roman" w:hAnsi="Times New Roman" w:cs="Times New Roman"/>
+          <w:sz w:val="24"/>
+          <w:szCs w:val="24"/>
+          <w:lang w:val="en-US"/>
+        </w:rPr>
+        <w:t>)</w:t>
+      </w:r>
+    </w:p>
+    <w:p>
+      <w:pPr>
+        <w:pStyle w:val="ListParagraph"/>
+        <w:numPr>
+          <w:ilvl w:val="3"/>
+          <w:numId w:val="11"/>
+        </w:numPr>
+        <w:rPr>
+          <w:rFonts w:ascii="Times New Roman" w:eastAsia="Times New Roman" w:hAnsi="Times New Roman" w:cs="Times New Roman"/>
+          <w:sz w:val="24"/>
+          <w:szCs w:val="24"/>
+          <w:lang w:val="en-US"/>
+        </w:rPr>
+      </w:pPr>
+      <w:r>
+        <w:rPr>
+          <w:rFonts w:ascii="Times New Roman" w:eastAsia="Times New Roman" w:hAnsi="Times New Roman" w:cs="Times New Roman"/>
+          <w:sz w:val="24"/>
+          <w:szCs w:val="24"/>
+          <w:lang w:val="en-US"/>
+        </w:rPr>
+        <w:t>Creates enemy1 on the lower path close to the base</w:t>
+      </w:r>
+    </w:p>
+    <w:p>
+      <w:pPr>
+        <w:pStyle w:val="ListParagraph"/>
+        <w:numPr>
+          <w:ilvl w:val="3"/>
+          <w:numId w:val="11"/>
+        </w:numPr>
+        <w:rPr>
+          <w:rFonts w:ascii="Times New Roman" w:eastAsia="Times New Roman" w:hAnsi="Times New Roman" w:cs="Times New Roman"/>
+          <w:sz w:val="24"/>
+          <w:szCs w:val="24"/>
+          <w:lang w:val="en-US"/>
+        </w:rPr>
+      </w:pPr>
+      <w:r>
+        <w:rPr>
+          <w:rFonts w:ascii="Times New Roman" w:eastAsia="Times New Roman" w:hAnsi="Times New Roman" w:cs="Times New Roman"/>
+          <w:sz w:val="24"/>
+          <w:szCs w:val="24"/>
+          <w:lang w:val="en-US"/>
+        </w:rPr>
+        <w:t>Checks if the enemy on the lower path correctly walks left into the base and disappears</w:t>
+      </w:r>
+    </w:p>
+    <w:p>
+      <w:pPr>
+        <w:pStyle w:val="ListParagraph"/>
+        <w:numPr>
+          <w:ilvl w:val="2"/>
+          <w:numId w:val="11"/>
+        </w:numPr>
+        <w:rPr>
+          <w:rFonts w:ascii="Times New Roman" w:eastAsia="Times New Roman" w:hAnsi="Times New Roman" w:cs="Times New Roman"/>
+          <w:sz w:val="24"/>
+          <w:szCs w:val="24"/>
+          <w:lang w:val="en-US"/>
+        </w:rPr>
+      </w:pPr>
+      <w:r>
+        <w:rPr>
+          <w:rFonts w:ascii="Times New Roman" w:eastAsia="Times New Roman" w:hAnsi="Times New Roman" w:cs="Times New Roman"/>
+          <w:sz w:val="24"/>
+          <w:szCs w:val="24"/>
+          <w:lang w:val="en-US"/>
+        </w:rPr>
+        <w:t>Initial x and y position of each enemy in the array list at the start of the game is different from their x and y position when they have walked to reach the base</w:t>
+      </w:r>
+    </w:p>
+    <w:p>
+      <w:pPr>
+        <w:pStyle w:val="ListParagraph"/>
+        <w:numPr>
+          <w:ilvl w:val="1"/>
+          <w:numId w:val="11"/>
+        </w:numPr>
+        <w:rPr>
+          <w:rFonts w:ascii="Times New Roman" w:eastAsia="Times New Roman" w:hAnsi="Times New Roman" w:cs="Times New Roman"/>
+          <w:sz w:val="24"/>
+          <w:szCs w:val="24"/>
+          <w:lang w:val="en-US"/>
+        </w:rPr>
+      </w:pPr>
+      <w:r>
+        <w:rPr>
+          <w:rFonts w:ascii="Times New Roman" w:eastAsia="Times New Roman" w:hAnsi="Times New Roman" w:cs="Times New Roman"/>
+          <w:sz w:val="24"/>
+          <w:szCs w:val="24"/>
+          <w:lang w:val="en-US"/>
+        </w:rPr>
+        <w:t>Testing that different enemies walk correctly when in the upper path</w:t>
+      </w:r>
+    </w:p>
+    <w:p>
+      <w:pPr>
+        <w:pStyle w:val="ListParagraph"/>
+        <w:numPr>
+          <w:ilvl w:val="2"/>
+          <w:numId w:val="11"/>
+        </w:numPr>
+        <w:rPr>
+          <w:rFonts w:ascii="Times New Roman" w:eastAsia="Times New Roman" w:hAnsi="Times New Roman" w:cs="Times New Roman"/>
+          <w:sz w:val="24"/>
+          <w:szCs w:val="24"/>
+          <w:lang w:val="en-US"/>
+        </w:rPr>
+      </w:pPr>
+      <w:r>
+        <w:rPr>
+          <w:rFonts w:ascii="Times New Roman" w:eastAsia="Times New Roman" w:hAnsi="Times New Roman" w:cs="Times New Roman"/>
+          <w:sz w:val="24"/>
+          <w:szCs w:val="24"/>
+          <w:lang w:val="en-US"/>
+        </w:rPr>
+        <w:t>testEnemy</w:t>
+      </w:r>
+      <w:r>
+        <w:rPr>
+          <w:rFonts w:ascii="Times New Roman" w:eastAsia="Times New Roman" w:hAnsi="Times New Roman" w:cs="Times New Roman"/>
+          <w:sz w:val="24"/>
+          <w:szCs w:val="24"/>
+          <w:lang w:val="en-US"/>
+        </w:rPr>
+        <w:t>1</w:t>
+      </w:r>
+      <w:proofErr w:type="gramStart"/>
+      <w:r>
+        <w:rPr>
+          <w:rFonts w:ascii="Times New Roman" w:eastAsia="Times New Roman" w:hAnsi="Times New Roman" w:cs="Times New Roman"/>
+          <w:sz w:val="24"/>
+          <w:szCs w:val="24"/>
+          <w:lang w:val="en-US"/>
+        </w:rPr>
+        <w:t>IsWalking(</w:t>
+      </w:r>
+      <w:proofErr w:type="gramEnd"/>
+      <w:r>
+        <w:rPr>
+          <w:rFonts w:ascii="Times New Roman" w:eastAsia="Times New Roman" w:hAnsi="Times New Roman" w:cs="Times New Roman"/>
+          <w:sz w:val="24"/>
+          <w:szCs w:val="24"/>
+          <w:lang w:val="en-US"/>
+        </w:rPr>
+        <w:t>)</w:t>
+      </w:r>
+    </w:p>
+    <w:p>
+      <w:pPr>
+        <w:pStyle w:val="ListParagraph"/>
+        <w:numPr>
+          <w:ilvl w:val="3"/>
+          <w:numId w:val="11"/>
+        </w:numPr>
+        <w:rPr>
+          <w:rFonts w:ascii="Times New Roman" w:eastAsia="Times New Roman" w:hAnsi="Times New Roman" w:cs="Times New Roman"/>
+          <w:sz w:val="24"/>
+          <w:szCs w:val="24"/>
+          <w:lang w:val="en-US"/>
+        </w:rPr>
+      </w:pPr>
+      <w:r>
+        <w:rPr>
+          <w:rFonts w:ascii="Times New Roman" w:eastAsia="Times New Roman" w:hAnsi="Times New Roman" w:cs="Times New Roman"/>
+          <w:sz w:val="24"/>
+          <w:szCs w:val="24"/>
+          <w:lang w:val="en-US"/>
+        </w:rPr>
+        <w:t xml:space="preserve">Creates an </w:t>
+      </w:r>
+      <w:proofErr w:type="spellStart"/>
+      <w:r>
+        <w:rPr>
+          <w:rFonts w:ascii="Times New Roman" w:eastAsia="Times New Roman" w:hAnsi="Times New Roman" w:cs="Times New Roman"/>
+          <w:sz w:val="24"/>
+          <w:szCs w:val="24"/>
+          <w:lang w:val="en-US"/>
+        </w:rPr>
+        <w:t>ArrayList</w:t>
+      </w:r>
+      <w:proofErr w:type="spellEnd"/>
+      <w:r>
+        <w:rPr>
+          <w:rFonts w:ascii="Times New Roman" w:eastAsia="Times New Roman" w:hAnsi="Times New Roman" w:cs="Times New Roman"/>
+          <w:sz w:val="24"/>
+          <w:szCs w:val="24"/>
+          <w:lang w:val="en-US"/>
+        </w:rPr>
+        <w:t xml:space="preserve"> </w:t>
+      </w:r>
+      <w:r>
+        <w:rPr>
+          <w:rFonts w:ascii="Times New Roman" w:eastAsia="Times New Roman" w:hAnsi="Times New Roman" w:cs="Times New Roman"/>
+          <w:sz w:val="24"/>
+          <w:szCs w:val="24"/>
+          <w:lang w:val="en-US"/>
+        </w:rPr>
+        <w:t>containing enemy1</w:t>
+      </w:r>
+    </w:p>
+    <w:p>
+      <w:pPr>
+        <w:pStyle w:val="ListParagraph"/>
+        <w:numPr>
+          <w:ilvl w:val="3"/>
+          <w:numId w:val="11"/>
+        </w:numPr>
+        <w:rPr>
+          <w:rFonts w:ascii="Times New Roman" w:eastAsia="Times New Roman" w:hAnsi="Times New Roman" w:cs="Times New Roman"/>
+          <w:sz w:val="24"/>
+          <w:szCs w:val="24"/>
+          <w:lang w:val="en-US"/>
+        </w:rPr>
+      </w:pPr>
+      <w:r>
+        <w:rPr>
+          <w:rFonts w:ascii="Times New Roman" w:eastAsia="Times New Roman" w:hAnsi="Times New Roman" w:cs="Times New Roman"/>
+          <w:sz w:val="24"/>
+          <w:szCs w:val="24"/>
+          <w:lang w:val="en-US"/>
+        </w:rPr>
+        <w:t xml:space="preserve">Calls the </w:t>
+      </w:r>
+      <w:proofErr w:type="spellStart"/>
+      <w:proofErr w:type="gramStart"/>
+      <w:r>
+        <w:rPr>
+          <w:rFonts w:ascii="Times New Roman" w:eastAsia="Times New Roman" w:hAnsi="Times New Roman" w:cs="Times New Roman"/>
+          <w:sz w:val="24"/>
+          <w:szCs w:val="24"/>
+          <w:lang w:val="en-US"/>
+        </w:rPr>
+        <w:t>enemyWalk</w:t>
+      </w:r>
+      <w:proofErr w:type="spellEnd"/>
+      <w:r>
+        <w:rPr>
+          <w:rFonts w:ascii="Times New Roman" w:eastAsia="Times New Roman" w:hAnsi="Times New Roman" w:cs="Times New Roman"/>
+          <w:sz w:val="24"/>
+          <w:szCs w:val="24"/>
+          <w:lang w:val="en-US"/>
+        </w:rPr>
+        <w:t>(</w:t>
+      </w:r>
+      <w:proofErr w:type="gramEnd"/>
+      <w:r>
+        <w:rPr>
+          <w:rFonts w:ascii="Times New Roman" w:eastAsia="Times New Roman" w:hAnsi="Times New Roman" w:cs="Times New Roman"/>
+          <w:sz w:val="24"/>
+          <w:szCs w:val="24"/>
+          <w:lang w:val="en-US"/>
+        </w:rPr>
+        <w:t xml:space="preserve">) function with the </w:t>
+      </w:r>
+      <w:proofErr w:type="spellStart"/>
+      <w:r>
+        <w:rPr>
+          <w:rFonts w:ascii="Times New Roman" w:eastAsia="Times New Roman" w:hAnsi="Times New Roman" w:cs="Times New Roman"/>
+          <w:sz w:val="24"/>
+          <w:szCs w:val="24"/>
+          <w:lang w:val="en-US"/>
+        </w:rPr>
+        <w:t>ArrayList</w:t>
+      </w:r>
+      <w:proofErr w:type="spellEnd"/>
+      <w:r>
+        <w:rPr>
+          <w:rFonts w:ascii="Times New Roman" w:eastAsia="Times New Roman" w:hAnsi="Times New Roman" w:cs="Times New Roman"/>
+          <w:sz w:val="24"/>
+          <w:szCs w:val="24"/>
+          <w:lang w:val="en-US"/>
+        </w:rPr>
+        <w:t xml:space="preserve"> created as a parameter</w:t>
+      </w:r>
+    </w:p>
+    <w:p>
+      <w:pPr>
+        <w:pStyle w:val="ListParagraph"/>
+        <w:numPr>
+          <w:ilvl w:val="3"/>
+          <w:numId w:val="11"/>
+        </w:numPr>
+        <w:rPr>
+          <w:rFonts w:ascii="Times New Roman" w:eastAsia="Times New Roman" w:hAnsi="Times New Roman" w:cs="Times New Roman"/>
+          <w:sz w:val="24"/>
+          <w:szCs w:val="24"/>
+          <w:lang w:val="en-US"/>
+        </w:rPr>
+      </w:pPr>
+      <w:r>
+        <w:rPr>
+          <w:rFonts w:ascii="Times New Roman" w:eastAsia="Times New Roman" w:hAnsi="Times New Roman" w:cs="Times New Roman"/>
+          <w:sz w:val="24"/>
+          <w:szCs w:val="24"/>
+          <w:lang w:val="en-US"/>
+        </w:rPr>
+        <w:t>Checks to see that the</w:t>
+      </w:r>
+      <w:r>
+        <w:rPr>
+          <w:rFonts w:ascii="Times New Roman" w:eastAsia="Times New Roman" w:hAnsi="Times New Roman" w:cs="Times New Roman"/>
+          <w:sz w:val="24"/>
+          <w:szCs w:val="24"/>
+          <w:lang w:val="en-US"/>
+        </w:rPr>
+        <w:t xml:space="preserve"> change in x from its initial position to its position after walking is its walking speed.</w:t>
+      </w:r>
+    </w:p>
+    <w:p>
+      <w:pPr>
+        <w:pStyle w:val="ListParagraph"/>
+        <w:numPr>
+          <w:ilvl w:val="2"/>
+          <w:numId w:val="11"/>
+        </w:numPr>
+        <w:rPr>
+          <w:rFonts w:ascii="Times New Roman" w:eastAsia="Times New Roman" w:hAnsi="Times New Roman" w:cs="Times New Roman"/>
+          <w:sz w:val="24"/>
+          <w:szCs w:val="24"/>
+          <w:lang w:val="en-US"/>
+        </w:rPr>
+      </w:pPr>
+      <w:r>
+        <w:rPr>
+          <w:rFonts w:ascii="Times New Roman" w:eastAsia="Times New Roman" w:hAnsi="Times New Roman" w:cs="Times New Roman"/>
+          <w:sz w:val="24"/>
+          <w:szCs w:val="24"/>
+          <w:lang w:val="en-US"/>
+        </w:rPr>
+        <w:t>testEnemy2</w:t>
+      </w:r>
+      <w:proofErr w:type="gramStart"/>
+      <w:r>
+        <w:rPr>
+          <w:rFonts w:ascii="Times New Roman" w:eastAsia="Times New Roman" w:hAnsi="Times New Roman" w:cs="Times New Roman"/>
+          <w:sz w:val="24"/>
+          <w:szCs w:val="24"/>
+          <w:lang w:val="en-US"/>
+        </w:rPr>
+        <w:t>IsWalking(</w:t>
+      </w:r>
+      <w:proofErr w:type="gramEnd"/>
+      <w:r>
+        <w:rPr>
+          <w:rFonts w:ascii="Times New Roman" w:eastAsia="Times New Roman" w:hAnsi="Times New Roman" w:cs="Times New Roman"/>
+          <w:sz w:val="24"/>
+          <w:szCs w:val="24"/>
+          <w:lang w:val="en-US"/>
+        </w:rPr>
+        <w:t>)</w:t>
+      </w:r>
+    </w:p>
+    <w:p>
+      <w:pPr>
+        <w:pStyle w:val="ListParagraph"/>
+        <w:numPr>
+          <w:ilvl w:val="3"/>
+          <w:numId w:val="11"/>
+        </w:numPr>
+        <w:rPr>
+          <w:rFonts w:ascii="Times New Roman" w:eastAsia="Times New Roman" w:hAnsi="Times New Roman" w:cs="Times New Roman"/>
+          <w:sz w:val="24"/>
+          <w:szCs w:val="24"/>
+          <w:lang w:val="en-US"/>
+        </w:rPr>
+      </w:pPr>
+      <w:r>
+        <w:rPr>
+          <w:rFonts w:ascii="Times New Roman" w:eastAsia="Times New Roman" w:hAnsi="Times New Roman" w:cs="Times New Roman"/>
+          <w:sz w:val="24"/>
+          <w:szCs w:val="24"/>
+          <w:lang w:val="en-US"/>
+        </w:rPr>
+        <w:t xml:space="preserve">Creates an </w:t>
+      </w:r>
+      <w:proofErr w:type="spellStart"/>
+      <w:r>
+        <w:rPr>
+          <w:rFonts w:ascii="Times New Roman" w:eastAsia="Times New Roman" w:hAnsi="Times New Roman" w:cs="Times New Roman"/>
+          <w:sz w:val="24"/>
+          <w:szCs w:val="24"/>
+          <w:lang w:val="en-US"/>
+        </w:rPr>
+        <w:t>ArrayList</w:t>
+      </w:r>
+      <w:proofErr w:type="spellEnd"/>
+      <w:r>
+        <w:rPr>
+          <w:rFonts w:ascii="Times New Roman" w:eastAsia="Times New Roman" w:hAnsi="Times New Roman" w:cs="Times New Roman"/>
+          <w:sz w:val="24"/>
+          <w:szCs w:val="24"/>
+          <w:lang w:val="en-US"/>
+        </w:rPr>
+        <w:t xml:space="preserve"> containing enemy2</w:t>
+      </w:r>
+    </w:p>
+    <w:p>
+      <w:pPr>
+        <w:pStyle w:val="ListParagraph"/>
+        <w:numPr>
+          <w:ilvl w:val="3"/>
+          <w:numId w:val="11"/>
+        </w:numPr>
+        <w:rPr>
+          <w:rFonts w:ascii="Times New Roman" w:eastAsia="Times New Roman" w:hAnsi="Times New Roman" w:cs="Times New Roman"/>
+          <w:sz w:val="24"/>
+          <w:szCs w:val="24"/>
+          <w:lang w:val="en-US"/>
+        </w:rPr>
+      </w:pPr>
+      <w:r>
+        <w:rPr>
+          <w:rFonts w:ascii="Times New Roman" w:eastAsia="Times New Roman" w:hAnsi="Times New Roman" w:cs="Times New Roman"/>
+          <w:sz w:val="24"/>
+          <w:szCs w:val="24"/>
+          <w:lang w:val="en-US"/>
+        </w:rPr>
+        <w:t xml:space="preserve">Calls the </w:t>
+      </w:r>
+      <w:proofErr w:type="spellStart"/>
+      <w:proofErr w:type="gramStart"/>
+      <w:r>
+        <w:rPr>
+          <w:rFonts w:ascii="Times New Roman" w:eastAsia="Times New Roman" w:hAnsi="Times New Roman" w:cs="Times New Roman"/>
+          <w:sz w:val="24"/>
+          <w:szCs w:val="24"/>
+          <w:lang w:val="en-US"/>
+        </w:rPr>
+        <w:t>enemyWalk</w:t>
+      </w:r>
+      <w:proofErr w:type="spellEnd"/>
+      <w:r>
+        <w:rPr>
+          <w:rFonts w:ascii="Times New Roman" w:eastAsia="Times New Roman" w:hAnsi="Times New Roman" w:cs="Times New Roman"/>
+          <w:sz w:val="24"/>
+          <w:szCs w:val="24"/>
+          <w:lang w:val="en-US"/>
+        </w:rPr>
+        <w:t>(</w:t>
+      </w:r>
+      <w:proofErr w:type="gramEnd"/>
+      <w:r>
+        <w:rPr>
+          <w:rFonts w:ascii="Times New Roman" w:eastAsia="Times New Roman" w:hAnsi="Times New Roman" w:cs="Times New Roman"/>
+          <w:sz w:val="24"/>
+          <w:szCs w:val="24"/>
+          <w:lang w:val="en-US"/>
+        </w:rPr>
+        <w:t xml:space="preserve">) function with the </w:t>
+      </w:r>
+      <w:proofErr w:type="spellStart"/>
+      <w:r>
+        <w:rPr>
+          <w:rFonts w:ascii="Times New Roman" w:eastAsia="Times New Roman" w:hAnsi="Times New Roman" w:cs="Times New Roman"/>
+          <w:sz w:val="24"/>
+          <w:szCs w:val="24"/>
+          <w:lang w:val="en-US"/>
+        </w:rPr>
+        <w:t>ArrayList</w:t>
+      </w:r>
+      <w:proofErr w:type="spellEnd"/>
+      <w:r>
+        <w:rPr>
+          <w:rFonts w:ascii="Times New Roman" w:eastAsia="Times New Roman" w:hAnsi="Times New Roman" w:cs="Times New Roman"/>
+          <w:sz w:val="24"/>
+          <w:szCs w:val="24"/>
+          <w:lang w:val="en-US"/>
+        </w:rPr>
+        <w:t xml:space="preserve"> created as a parameter</w:t>
+      </w:r>
+    </w:p>
+    <w:p>
+      <w:pPr>
+        <w:pStyle w:val="ListParagraph"/>
+        <w:numPr>
+          <w:ilvl w:val="3"/>
+          <w:numId w:val="11"/>
+        </w:numPr>
+        <w:rPr>
+          <w:rFonts w:ascii="Times New Roman" w:eastAsia="Times New Roman" w:hAnsi="Times New Roman" w:cs="Times New Roman"/>
+          <w:sz w:val="24"/>
+          <w:szCs w:val="24"/>
+          <w:lang w:val="en-US"/>
+        </w:rPr>
+      </w:pPr>
+      <w:r>
+        <w:rPr>
+          <w:rFonts w:ascii="Times New Roman" w:eastAsia="Times New Roman" w:hAnsi="Times New Roman" w:cs="Times New Roman"/>
+          <w:sz w:val="24"/>
+          <w:szCs w:val="24"/>
+          <w:lang w:val="en-US"/>
+        </w:rPr>
+        <w:t>Checks to see that the change in x from its initial position to its position after walking is its walking speed.</w:t>
+      </w:r>
+    </w:p>
+    <w:p>
+      <w:pPr>
+        <w:pStyle w:val="ListParagraph"/>
+        <w:numPr>
+          <w:ilvl w:val="2"/>
+          <w:numId w:val="11"/>
+        </w:numPr>
+        <w:rPr>
+          <w:rFonts w:ascii="Times New Roman" w:eastAsia="Times New Roman" w:hAnsi="Times New Roman" w:cs="Times New Roman"/>
+          <w:sz w:val="24"/>
+          <w:szCs w:val="24"/>
+          <w:lang w:val="en-US"/>
+        </w:rPr>
+      </w:pPr>
+      <w:r>
+        <w:rPr>
+          <w:rFonts w:ascii="Times New Roman" w:eastAsia="Times New Roman" w:hAnsi="Times New Roman" w:cs="Times New Roman"/>
+          <w:sz w:val="24"/>
+          <w:szCs w:val="24"/>
+          <w:lang w:val="en-US"/>
+        </w:rPr>
+        <w:t>testEnemy3</w:t>
+      </w:r>
+      <w:proofErr w:type="gramStart"/>
+      <w:r>
+        <w:rPr>
+          <w:rFonts w:ascii="Times New Roman" w:eastAsia="Times New Roman" w:hAnsi="Times New Roman" w:cs="Times New Roman"/>
+          <w:sz w:val="24"/>
+          <w:szCs w:val="24"/>
+          <w:lang w:val="en-US"/>
+        </w:rPr>
+        <w:t>IsWalking(</w:t>
+      </w:r>
+      <w:proofErr w:type="gramEnd"/>
+      <w:r>
+        <w:rPr>
+          <w:rFonts w:ascii="Times New Roman" w:eastAsia="Times New Roman" w:hAnsi="Times New Roman" w:cs="Times New Roman"/>
+          <w:sz w:val="24"/>
+          <w:szCs w:val="24"/>
+          <w:lang w:val="en-US"/>
+        </w:rPr>
+        <w:t>)</w:t>
+      </w:r>
+    </w:p>
+    <w:p>
+      <w:pPr>
+        <w:pStyle w:val="ListParagraph"/>
+        <w:numPr>
+          <w:ilvl w:val="3"/>
+          <w:numId w:val="11"/>
+        </w:numPr>
+        <w:rPr>
+          <w:rFonts w:ascii="Times New Roman" w:eastAsia="Times New Roman" w:hAnsi="Times New Roman" w:cs="Times New Roman"/>
+          <w:sz w:val="24"/>
+          <w:szCs w:val="24"/>
+          <w:lang w:val="en-US"/>
+        </w:rPr>
+      </w:pPr>
+      <w:r>
+        <w:rPr>
+          <w:rFonts w:ascii="Times New Roman" w:eastAsia="Times New Roman" w:hAnsi="Times New Roman" w:cs="Times New Roman"/>
+          <w:sz w:val="24"/>
+          <w:szCs w:val="24"/>
+          <w:lang w:val="en-US"/>
+        </w:rPr>
+        <w:t xml:space="preserve">Creates an </w:t>
+      </w:r>
+      <w:proofErr w:type="spellStart"/>
+      <w:r>
+        <w:rPr>
+          <w:rFonts w:ascii="Times New Roman" w:eastAsia="Times New Roman" w:hAnsi="Times New Roman" w:cs="Times New Roman"/>
+          <w:sz w:val="24"/>
+          <w:szCs w:val="24"/>
+          <w:lang w:val="en-US"/>
+        </w:rPr>
+        <w:t>ArrayList</w:t>
+      </w:r>
+      <w:proofErr w:type="spellEnd"/>
+      <w:r>
+        <w:rPr>
+          <w:rFonts w:ascii="Times New Roman" w:eastAsia="Times New Roman" w:hAnsi="Times New Roman" w:cs="Times New Roman"/>
+          <w:sz w:val="24"/>
+          <w:szCs w:val="24"/>
+          <w:lang w:val="en-US"/>
+        </w:rPr>
+        <w:t xml:space="preserve"> containing enemy</w:t>
+      </w:r>
+      <w:r>
+        <w:rPr>
+          <w:rFonts w:ascii="Times New Roman" w:eastAsia="Times New Roman" w:hAnsi="Times New Roman" w:cs="Times New Roman"/>
+          <w:sz w:val="24"/>
+          <w:szCs w:val="24"/>
+          <w:lang w:val="en-US"/>
+        </w:rPr>
+        <w:t>3</w:t>
+      </w:r>
+    </w:p>
+    <w:p>
+      <w:pPr>
+        <w:pStyle w:val="ListParagraph"/>
+        <w:numPr>
+          <w:ilvl w:val="3"/>
+          <w:numId w:val="11"/>
+        </w:numPr>
+        <w:rPr>
+          <w:rFonts w:ascii="Times New Roman" w:eastAsia="Times New Roman" w:hAnsi="Times New Roman" w:cs="Times New Roman"/>
+          <w:sz w:val="24"/>
+          <w:szCs w:val="24"/>
+          <w:lang w:val="en-US"/>
+        </w:rPr>
+      </w:pPr>
+      <w:r>
+        <w:rPr>
+          <w:rFonts w:ascii="Times New Roman" w:eastAsia="Times New Roman" w:hAnsi="Times New Roman" w:cs="Times New Roman"/>
+          <w:sz w:val="24"/>
+          <w:szCs w:val="24"/>
+          <w:lang w:val="en-US"/>
+        </w:rPr>
+        <w:t xml:space="preserve">Calls the </w:t>
+      </w:r>
+      <w:proofErr w:type="spellStart"/>
+      <w:proofErr w:type="gramStart"/>
+      <w:r>
+        <w:rPr>
+          <w:rFonts w:ascii="Times New Roman" w:eastAsia="Times New Roman" w:hAnsi="Times New Roman" w:cs="Times New Roman"/>
+          <w:sz w:val="24"/>
+          <w:szCs w:val="24"/>
+          <w:lang w:val="en-US"/>
+        </w:rPr>
+        <w:t>enemyWalk</w:t>
+      </w:r>
+      <w:proofErr w:type="spellEnd"/>
+      <w:r>
+        <w:rPr>
+          <w:rFonts w:ascii="Times New Roman" w:eastAsia="Times New Roman" w:hAnsi="Times New Roman" w:cs="Times New Roman"/>
+          <w:sz w:val="24"/>
+          <w:szCs w:val="24"/>
+          <w:lang w:val="en-US"/>
+        </w:rPr>
+        <w:t>(</w:t>
+      </w:r>
+      <w:proofErr w:type="gramEnd"/>
+      <w:r>
+        <w:rPr>
+          <w:rFonts w:ascii="Times New Roman" w:eastAsia="Times New Roman" w:hAnsi="Times New Roman" w:cs="Times New Roman"/>
+          <w:sz w:val="24"/>
+          <w:szCs w:val="24"/>
+          <w:lang w:val="en-US"/>
+        </w:rPr>
+        <w:t xml:space="preserve">) function with the </w:t>
+      </w:r>
+      <w:proofErr w:type="spellStart"/>
+      <w:r>
+        <w:rPr>
+          <w:rFonts w:ascii="Times New Roman" w:eastAsia="Times New Roman" w:hAnsi="Times New Roman" w:cs="Times New Roman"/>
+          <w:sz w:val="24"/>
+          <w:szCs w:val="24"/>
+          <w:lang w:val="en-US"/>
+        </w:rPr>
+        <w:t>ArrayList</w:t>
+      </w:r>
+      <w:proofErr w:type="spellEnd"/>
+      <w:r>
+        <w:rPr>
+          <w:rFonts w:ascii="Times New Roman" w:eastAsia="Times New Roman" w:hAnsi="Times New Roman" w:cs="Times New Roman"/>
+          <w:sz w:val="24"/>
+          <w:szCs w:val="24"/>
+          <w:lang w:val="en-US"/>
+        </w:rPr>
+        <w:t xml:space="preserve"> created as a parameter</w:t>
+      </w:r>
+    </w:p>
+    <w:p>
+      <w:pPr>
+        <w:pStyle w:val="ListParagraph"/>
+        <w:numPr>
+          <w:ilvl w:val="3"/>
+          <w:numId w:val="11"/>
+        </w:numPr>
+        <w:rPr>
+          <w:rFonts w:ascii="Times New Roman" w:eastAsia="Times New Roman" w:hAnsi="Times New Roman" w:cs="Times New Roman"/>
+          <w:sz w:val="24"/>
+          <w:szCs w:val="24"/>
+          <w:lang w:val="en-US"/>
+        </w:rPr>
+      </w:pPr>
+      <w:r>
+        <w:rPr>
+          <w:rFonts w:ascii="Times New Roman" w:eastAsia="Times New Roman" w:hAnsi="Times New Roman" w:cs="Times New Roman"/>
+          <w:sz w:val="24"/>
+          <w:szCs w:val="24"/>
+          <w:lang w:val="en-US"/>
+        </w:rPr>
+        <w:t>Checks to see that the change in x from its initial position to its position after walking is its walking speed.</w:t>
+      </w:r>
+    </w:p>
+    <w:p>
+      <w:pPr>
+        <w:pStyle w:val="ListParagraph"/>
+        <w:numPr>
+          <w:ilvl w:val="2"/>
+          <w:numId w:val="11"/>
+        </w:numPr>
+        <w:rPr>
+          <w:rFonts w:ascii="Times New Roman" w:eastAsia="Times New Roman" w:hAnsi="Times New Roman" w:cs="Times New Roman"/>
+          <w:sz w:val="24"/>
+          <w:szCs w:val="24"/>
+          <w:lang w:val="en-US"/>
+        </w:rPr>
+      </w:pPr>
+      <w:r>
+        <w:rPr>
+          <w:rFonts w:ascii="Times New Roman" w:eastAsia="Times New Roman" w:hAnsi="Times New Roman" w:cs="Times New Roman"/>
+          <w:sz w:val="24"/>
+          <w:szCs w:val="24"/>
+          <w:lang w:val="en-US"/>
+        </w:rPr>
+        <w:t xml:space="preserve">Makes sure that the </w:t>
+      </w:r>
+      <w:proofErr w:type="spellStart"/>
+      <w:r>
+        <w:rPr>
+          <w:rFonts w:ascii="Times New Roman" w:eastAsia="Times New Roman" w:hAnsi="Times New Roman" w:cs="Times New Roman"/>
+          <w:sz w:val="24"/>
+          <w:szCs w:val="24"/>
+          <w:lang w:val="en-US"/>
+        </w:rPr>
+        <w:t>enemyWalk</w:t>
+      </w:r>
+      <w:proofErr w:type="spellEnd"/>
+      <w:r>
+        <w:rPr>
+          <w:rFonts w:ascii="Times New Roman" w:eastAsia="Times New Roman" w:hAnsi="Times New Roman" w:cs="Times New Roman"/>
+          <w:sz w:val="24"/>
+          <w:szCs w:val="24"/>
+          <w:lang w:val="en-US"/>
+        </w:rPr>
+        <w:t>() method correctly f</w:t>
+      </w:r>
+      <w:r>
+        <w:rPr>
+          <w:rFonts w:ascii="Times New Roman" w:eastAsia="Times New Roman" w:hAnsi="Times New Roman" w:cs="Times New Roman"/>
+          <w:sz w:val="24"/>
+          <w:szCs w:val="24"/>
+          <w:lang w:val="en-US"/>
+        </w:rPr>
+        <w:t>unctions for each enemy, taking into account their different walking speeds.</w:t>
+      </w:r>
+    </w:p>
     <w:sectPr>
       <w:pgSz w:w="12240" w:h="15840"/>
       <w:pgMar w:top="1440" w:right="1440" w:bottom="1440" w:left="1440" w:header="720" w:footer="720" w:gutter="0"/>
@@ -2478,6 +5148,119 @@
     </w:lvl>
   </w:abstractNum>
   <w:abstractNum w:abstractNumId="3" w15:restartNumberingAfterBreak="0">
+    <w:nsid w:val="29294B3A"/>
+    <w:multiLevelType w:val="multilevel"/>
+    <w:tmpl w:val="4AB44734"/>
+    <w:lvl w:ilvl="0">
+      <w:start w:val="1"/>
+      <w:numFmt w:val="decimal"/>
+      <w:lvlText w:val="%1."/>
+      <w:lvlJc w:val="left"/>
+      <w:pPr>
+        <w:ind w:left="720" w:hanging="360"/>
+      </w:pPr>
+      <w:rPr>
+        <w:u w:val="none"/>
+      </w:rPr>
+    </w:lvl>
+    <w:lvl w:ilvl="1">
+      <w:start w:val="1"/>
+      <w:numFmt w:val="lowerLetter"/>
+      <w:lvlText w:val="%2."/>
+      <w:lvlJc w:val="left"/>
+      <w:pPr>
+        <w:ind w:left="1440" w:hanging="360"/>
+      </w:pPr>
+      <w:rPr>
+        <w:u w:val="none"/>
+      </w:rPr>
+    </w:lvl>
+    <w:lvl w:ilvl="2">
+      <w:start w:val="1"/>
+      <w:numFmt w:val="lowerRoman"/>
+      <w:lvlText w:val="%3."/>
+      <w:lvlJc w:val="right"/>
+      <w:pPr>
+        <w:ind w:left="2160" w:hanging="360"/>
+      </w:pPr>
+      <w:rPr>
+        <w:u w:val="none"/>
+      </w:rPr>
+    </w:lvl>
+    <w:lvl w:ilvl="3">
+      <w:start w:val="1"/>
+      <w:numFmt w:val="decimal"/>
+      <w:lvlText w:val="%4."/>
+      <w:lvlJc w:val="left"/>
+      <w:pPr>
+        <w:ind w:left="2880" w:hanging="360"/>
+      </w:pPr>
+      <w:rPr>
+        <w:u w:val="none"/>
+      </w:rPr>
+    </w:lvl>
+    <w:lvl w:ilvl="4">
+      <w:start w:val="1"/>
+      <w:numFmt w:val="lowerLetter"/>
+      <w:lvlText w:val="%5."/>
+      <w:lvlJc w:val="left"/>
+      <w:pPr>
+        <w:ind w:left="3600" w:hanging="360"/>
+      </w:pPr>
+      <w:rPr>
+        <w:u w:val="none"/>
+      </w:rPr>
+    </w:lvl>
+    <w:lvl w:ilvl="5">
+      <w:start w:val="1"/>
+      <w:numFmt w:val="lowerRoman"/>
+      <w:lvlText w:val="%6."/>
+      <w:lvlJc w:val="right"/>
+      <w:pPr>
+        <w:ind w:left="4320" w:hanging="360"/>
+      </w:pPr>
+      <w:rPr>
+        <w:u w:val="none"/>
+      </w:rPr>
+    </w:lvl>
+    <w:lvl w:ilvl="6">
+      <w:start w:val="1"/>
+      <w:numFmt w:val="decimal"/>
+      <w:lvlText w:val="%7."/>
+      <w:lvlJc w:val="left"/>
+      <w:pPr>
+        <w:ind w:left="5040" w:hanging="360"/>
+      </w:pPr>
+      <w:rPr>
+        <w:u w:val="none"/>
+      </w:rPr>
+    </w:lvl>
+    <w:lvl w:ilvl="7">
+      <w:start w:val="1"/>
+      <w:numFmt w:val="lowerLetter"/>
+      <w:lvlText w:val="%8."/>
+      <w:lvlJc w:val="left"/>
+      <w:pPr>
+        <w:ind w:left="5760" w:hanging="360"/>
+      </w:pPr>
+      <w:rPr>
+        <w:u w:val="none"/>
+      </w:rPr>
+    </w:lvl>
+    <w:lvl w:ilvl="8">
+      <w:start w:val="1"/>
+      <w:numFmt w:val="lowerRoman"/>
+      <w:lvlText w:val="%9."/>
+      <w:lvlJc w:val="right"/>
+      <w:pPr>
+        <w:ind w:left="6480" w:hanging="360"/>
+      </w:pPr>
+      <w:rPr>
+        <w:u w:val="none"/>
+      </w:rPr>
+    </w:lvl>
+  </w:abstractNum>
+  <w:abstractNum w:abstractNumId="4" w15:restartNumberingAfterBreak="0">
     <w:nsid w:val="2AB47D6C"/>
     <w:multiLevelType w:val="multilevel"/>
     <w:tmpl w:val="7D360470"/>
@@ -2590,7 +5373,7 @@
       </w:rPr>
     </w:lvl>
   </w:abstractNum>
-  <w:abstractNum w:abstractNumId="4" w15:restartNumberingAfterBreak="0">
+  <w:abstractNum w:abstractNumId="5" w15:restartNumberingAfterBreak="0">
     <w:nsid w:val="32A4046F"/>
     <w:multiLevelType w:val="multilevel"/>
     <w:tmpl w:val="4AB44734"/>
@@ -2703,7 +5486,7 @@
       </w:rPr>
     </w:lvl>
   </w:abstractNum>
-  <w:abstractNum w:abstractNumId="5" w15:restartNumberingAfterBreak="0">
+  <w:abstractNum w:abstractNumId="6" w15:restartNumberingAfterBreak="0">
     <w:nsid w:val="487739A9"/>
     <w:multiLevelType w:val="multilevel"/>
     <w:tmpl w:val="B5ECC6C4"/>
@@ -2816,7 +5599,7 @@
       </w:rPr>
     </w:lvl>
   </w:abstractNum>
-  <w:abstractNum w:abstractNumId="6" w15:restartNumberingAfterBreak="0">
+  <w:abstractNum w:abstractNumId="7" w15:restartNumberingAfterBreak="0">
     <w:nsid w:val="49057A03"/>
     <w:multiLevelType w:val="multilevel"/>
     <w:tmpl w:val="3300DF46"/>
@@ -2929,7 +5712,7 @@
       </w:rPr>
     </w:lvl>
   </w:abstractNum>
-  <w:abstractNum w:abstractNumId="7" w15:restartNumberingAfterBreak="0">
+  <w:abstractNum w:abstractNumId="8" w15:restartNumberingAfterBreak="0">
     <w:nsid w:val="51BA0C9A"/>
     <w:multiLevelType w:val="multilevel"/>
     <w:tmpl w:val="4394F1B0"/>
@@ -3042,7 +5825,7 @@
       </w:rPr>
     </w:lvl>
   </w:abstractNum>
-  <w:abstractNum w:abstractNumId="8" w15:restartNumberingAfterBreak="0">
+  <w:abstractNum w:abstractNumId="9" w15:restartNumberingAfterBreak="0">
     <w:nsid w:val="5A897F25"/>
     <w:multiLevelType w:val="multilevel"/>
     <w:tmpl w:val="4AB44734"/>
@@ -3155,7 +5938,108 @@
       </w:rPr>
     </w:lvl>
   </w:abstractNum>
-  <w:abstractNum w:abstractNumId="9" w15:restartNumberingAfterBreak="0">
+  <w:abstractNum w:abstractNumId="10" w15:restartNumberingAfterBreak="0">
+    <w:nsid w:val="5D4E37ED"/>
+    <w:multiLevelType w:val="multilevel"/>
+    <w:tmpl w:val="D3E22A3A"/>
+    <w:lvl w:ilvl="0">
+      <w:start w:val="1"/>
+      <w:numFmt w:val="decimal"/>
+      <w:lvlText w:val="%1."/>
+      <w:lvlJc w:val="left"/>
+      <w:pPr>
+        <w:tabs>
+          <w:tab w:val="num" w:pos="720"/>
+        </w:tabs>
+        <w:ind w:left="720" w:hanging="360"/>
+      </w:pPr>
+    </w:lvl>
+    <w:lvl w:ilvl="1">
+      <w:start w:val="1"/>
+      <w:numFmt w:val="lowerLetter"/>
+      <w:lvlText w:val="%2."/>
+      <w:lvlJc w:val="left"/>
+      <w:pPr>
+        <w:ind w:left="1440" w:hanging="360"/>
+      </w:pPr>
+    </w:lvl>
+    <w:lvl w:ilvl="2">
+      <w:start w:val="1"/>
+      <w:numFmt w:val="lowerRoman"/>
+      <w:lvlText w:val="%3."/>
+      <w:lvlJc w:val="right"/>
+      <w:pPr>
+        <w:ind w:left="2160" w:hanging="360"/>
+      </w:pPr>
+    </w:lvl>
+    <w:lvl w:ilvl="3" w:tentative="1">
+      <w:numFmt w:val="decimal"/>
+      <w:lvlText w:val="%4."/>
+      <w:lvlJc w:val="left"/>
+      <w:pPr>
+        <w:tabs>
+          <w:tab w:val="num" w:pos="2880"/>
+        </w:tabs>
+        <w:ind w:left="2880" w:hanging="360"/>
+      </w:pPr>
+    </w:lvl>
+    <w:lvl w:ilvl="4" w:tentative="1">
+      <w:numFmt w:val="decimal"/>
+      <w:lvlText w:val="%5."/>
+      <w:lvlJc w:val="left"/>
+      <w:pPr>
+        <w:tabs>
+          <w:tab w:val="num" w:pos="3600"/>
+        </w:tabs>
+        <w:ind w:left="3600" w:hanging="360"/>
+      </w:pPr>
+    </w:lvl>
+    <w:lvl w:ilvl="5" w:tentative="1">
+      <w:numFmt w:val="decimal"/>
+      <w:lvlText w:val="%6."/>
+      <w:lvlJc w:val="left"/>
+      <w:pPr>
+        <w:tabs>
+          <w:tab w:val="num" w:pos="4320"/>
+        </w:tabs>
+        <w:ind w:left="4320" w:hanging="360"/>
+      </w:pPr>
+    </w:lvl>
+    <w:lvl w:ilvl="6" w:tentative="1">
+      <w:numFmt w:val="decimal"/>
+      <w:lvlText w:val="%7."/>
+      <w:lvlJc w:val="left"/>
+      <w:pPr>
+        <w:tabs>
+          <w:tab w:val="num" w:pos="5040"/>
+        </w:tabs>
+        <w:ind w:left="5040" w:hanging="360"/>
+      </w:pPr>
+    </w:lvl>
+    <w:lvl w:ilvl="7" w:tentative="1">
+      <w:numFmt w:val="decimal"/>
+      <w:lvlText w:val="%8."/>
+      <w:lvlJc w:val="left"/>
+      <w:pPr>
+        <w:tabs>
+          <w:tab w:val="num" w:pos="5760"/>
+        </w:tabs>
+        <w:ind w:left="5760" w:hanging="360"/>
+      </w:pPr>
+    </w:lvl>
+    <w:lvl w:ilvl="8" w:tentative="1">
+      <w:numFmt w:val="decimal"/>
+      <w:lvlText w:val="%9."/>
+      <w:lvlJc w:val="left"/>
+      <w:pPr>
+        <w:tabs>
+          <w:tab w:val="num" w:pos="6480"/>
+        </w:tabs>
+        <w:ind w:left="6480" w:hanging="360"/>
+      </w:pPr>
+    </w:lvl>
+  </w:abstractNum>
+  <w:abstractNum w:abstractNumId="11" w15:restartNumberingAfterBreak="0">
     <w:nsid w:val="61777017"/>
     <w:multiLevelType w:val="multilevel"/>
     <w:tmpl w:val="EC0C4DBC"/>
@@ -3268,7 +6152,112 @@
       </w:rPr>
     </w:lvl>
   </w:abstractNum>
-  <w:abstractNum w:abstractNumId="10" w15:restartNumberingAfterBreak="0">
+  <w:abstractNum w:abstractNumId="12" w15:restartNumberingAfterBreak="0">
+    <w:nsid w:val="760F6F19"/>
+    <w:multiLevelType w:val="multilevel"/>
+    <w:tmpl w:val="C13CB568"/>
+    <w:lvl w:ilvl="0">
+      <w:start w:val="1"/>
+      <w:numFmt w:val="decimal"/>
+      <w:lvlText w:val="%1."/>
+      <w:lvlJc w:val="left"/>
+      <w:pPr>
+        <w:tabs>
+          <w:tab w:val="num" w:pos="720"/>
+        </w:tabs>
+        <w:ind w:left="720" w:hanging="360"/>
+      </w:pPr>
+    </w:lvl>
+    <w:lvl w:ilvl="1">
+      <w:numFmt w:val="decimal"/>
+      <w:lvlText w:val="%2."/>
+      <w:lvlJc w:val="left"/>
+      <w:pPr>
+        <w:tabs>
+          <w:tab w:val="num" w:pos="1440"/>
+        </w:tabs>
+        <w:ind w:left="1440" w:hanging="360"/>
+      </w:pPr>
+    </w:lvl>
+    <w:lvl w:ilvl="2">
+      <w:numFmt w:val="decimal"/>
+      <w:lvlText w:val="%3."/>
+      <w:lvlJc w:val="left"/>
+      <w:pPr>
+        <w:tabs>
+          <w:tab w:val="num" w:pos="2160"/>
+        </w:tabs>
+        <w:ind w:left="2160" w:hanging="360"/>
+      </w:pPr>
+    </w:lvl>
+    <w:lvl w:ilvl="3">
+      <w:numFmt w:val="decimal"/>
+      <w:lvlText w:val="%4."/>
+      <w:lvlJc w:val="left"/>
+      <w:pPr>
+        <w:tabs>
+          <w:tab w:val="num" w:pos="2880"/>
+        </w:tabs>
+        <w:ind w:left="2880" w:hanging="360"/>
+      </w:pPr>
+    </w:lvl>
+    <w:lvl w:ilvl="4" w:tentative="1">
+      <w:numFmt w:val="decimal"/>
+      <w:lvlText w:val="%5."/>
+      <w:lvlJc w:val="left"/>
+      <w:pPr>
+        <w:tabs>
+          <w:tab w:val="num" w:pos="3600"/>
+        </w:tabs>
+        <w:ind w:left="3600" w:hanging="360"/>
+      </w:pPr>
+    </w:lvl>
+    <w:lvl w:ilvl="5" w:tentative="1">
+      <w:numFmt w:val="decimal"/>
+      <w:lvlText w:val="%6."/>
+      <w:lvlJc w:val="left"/>
+      <w:pPr>
+        <w:tabs>
+          <w:tab w:val="num" w:pos="4320"/>
+        </w:tabs>
+        <w:ind w:left="4320" w:hanging="360"/>
+      </w:pPr>
+    </w:lvl>
+    <w:lvl w:ilvl="6" w:tentative="1">
+      <w:numFmt w:val="decimal"/>
+      <w:lvlText w:val="%7."/>
+      <w:lvlJc w:val="left"/>
+      <w:pPr>
+        <w:tabs>
+          <w:tab w:val="num" w:pos="5040"/>
+        </w:tabs>
+        <w:ind w:left="5040" w:hanging="360"/>
+      </w:pPr>
+    </w:lvl>
+    <w:lvl w:ilvl="7" w:tentative="1">
+      <w:numFmt w:val="decimal"/>
+      <w:lvlText w:val="%8."/>
+      <w:lvlJc w:val="left"/>
+      <w:pPr>
+        <w:tabs>
+          <w:tab w:val="num" w:pos="5760"/>
+        </w:tabs>
+        <w:ind w:left="5760" w:hanging="360"/>
+      </w:pPr>
+    </w:lvl>
+    <w:lvl w:ilvl="8" w:tentative="1">
+      <w:numFmt w:val="decimal"/>
+      <w:lvlText w:val="%9."/>
+      <w:lvlJc w:val="left"/>
+      <w:pPr>
+        <w:tabs>
+          <w:tab w:val="num" w:pos="6480"/>
+        </w:tabs>
+        <w:ind w:left="6480" w:hanging="360"/>
+      </w:pPr>
+    </w:lvl>
+  </w:abstractNum>
+  <w:abstractNum w:abstractNumId="13" w15:restartNumberingAfterBreak="0">
     <w:nsid w:val="7E7F2B21"/>
     <w:multiLevelType w:val="multilevel"/>
     <w:tmpl w:val="523C5ABA"/>
@@ -3382,16 +6371,16 @@
     </w:lvl>
   </w:abstractNum>
   <w:num w:numId="1" w16cid:durableId="330065283">
-    <w:abstractNumId w:val="5"/>
+    <w:abstractNumId w:val="6"/>
   </w:num>
   <w:num w:numId="2" w16cid:durableId="191576526">
-    <w:abstractNumId w:val="9"/>
+    <w:abstractNumId w:val="11"/>
   </w:num>
   <w:num w:numId="3" w16cid:durableId="3213707">
-    <w:abstractNumId w:val="7"/>
+    <w:abstractNumId w:val="8"/>
   </w:num>
   <w:num w:numId="4" w16cid:durableId="477462007">
-    <w:abstractNumId w:val="6"/>
+    <w:abstractNumId w:val="7"/>
   </w:num>
   <w:num w:numId="5" w16cid:durableId="1036469364">
     <w:abstractNumId w:val="1"/>
@@ -3403,16 +6392,215 @@
     <w:abstractNumId w:val="2"/>
   </w:num>
   <w:num w:numId="8" w16cid:durableId="1742294929">
+    <w:abstractNumId w:val="4"/>
+  </w:num>
+  <w:num w:numId="9" w16cid:durableId="1414006518">
+    <w:abstractNumId w:val="13"/>
+  </w:num>
+  <w:num w:numId="10" w16cid:durableId="2014139673">
+    <w:abstractNumId w:val="9"/>
+  </w:num>
+  <w:num w:numId="11" w16cid:durableId="1217619842">
+    <w:abstractNumId w:val="5"/>
+  </w:num>
+  <w:num w:numId="12" w16cid:durableId="860050629">
     <w:abstractNumId w:val="3"/>
   </w:num>
-  <w:num w:numId="9" w16cid:durableId="1414006518">
+  <w:num w:numId="13" w16cid:durableId="16932852">
     <w:abstractNumId w:val="10"/>
   </w:num>
-  <w:num w:numId="10" w16cid:durableId="2014139673">
-    <w:abstractNumId w:val="8"/>
+  <w:num w:numId="14" w16cid:durableId="1976373433">
+    <w:abstractNumId w:val="10"/>
+    <w:lvlOverride w:ilvl="1">
+      <w:lvl w:ilvl="1">
+        <w:numFmt w:val="lowerLetter"/>
+        <w:lvlText w:val="%2."/>
+        <w:lvlJc w:val="left"/>
+      </w:lvl>
+    </w:lvlOverride>
   </w:num>
-  <w:num w:numId="11" w16cid:durableId="1217619842">
-    <w:abstractNumId w:val="4"/>
+  <w:num w:numId="15" w16cid:durableId="1976373433">
+    <w:abstractNumId w:val="10"/>
+    <w:lvlOverride w:ilvl="1">
+      <w:lvl w:ilvl="1">
+        <w:numFmt w:val="lowerLetter"/>
+        <w:lvlText w:val="%2."/>
+        <w:lvlJc w:val="left"/>
+      </w:lvl>
+    </w:lvlOverride>
+    <w:lvlOverride w:ilvl="2">
+      <w:lvl w:ilvl="2">
+        <w:numFmt w:val="lowerRoman"/>
+        <w:lvlText w:val="%3."/>
+        <w:lvlJc w:val="right"/>
+      </w:lvl>
+    </w:lvlOverride>
+  </w:num>
+  <w:num w:numId="16" w16cid:durableId="569577270">
+    <w:abstractNumId w:val="12"/>
+  </w:num>
+  <w:num w:numId="17" w16cid:durableId="2136675777">
+    <w:abstractNumId w:val="12"/>
+    <w:lvlOverride w:ilvl="1">
+      <w:lvl w:ilvl="1">
+        <w:numFmt w:val="lowerLetter"/>
+        <w:lvlText w:val="%2."/>
+        <w:lvlJc w:val="left"/>
+      </w:lvl>
+    </w:lvlOverride>
+  </w:num>
+  <w:num w:numId="18" w16cid:durableId="2136675777">
+    <w:abstractNumId w:val="12"/>
+    <w:lvlOverride w:ilvl="1">
+      <w:lvl w:ilvl="1">
+        <w:numFmt w:val="lowerLetter"/>
+        <w:lvlText w:val="%2."/>
+        <w:lvlJc w:val="left"/>
+      </w:lvl>
+    </w:lvlOverride>
+    <w:lvlOverride w:ilvl="2">
+      <w:lvl w:ilvl="2">
+        <w:numFmt w:val="lowerRoman"/>
+        <w:lvlText w:val="%3."/>
+        <w:lvlJc w:val="right"/>
+      </w:lvl>
+    </w:lvlOverride>
+  </w:num>
+  <w:num w:numId="19" w16cid:durableId="2136675777">
+    <w:abstractNumId w:val="12"/>
+    <w:lvlOverride w:ilvl="1">
+      <w:lvl w:ilvl="1">
+        <w:numFmt w:val="lowerLetter"/>
+        <w:lvlText w:val="%2."/>
+        <w:lvlJc w:val="left"/>
+      </w:lvl>
+    </w:lvlOverride>
+    <w:lvlOverride w:ilvl="2">
+      <w:lvl w:ilvl="2">
+        <w:numFmt w:val="lowerRoman"/>
+        <w:lvlText w:val="%3."/>
+        <w:lvlJc w:val="right"/>
+      </w:lvl>
+    </w:lvlOverride>
+  </w:num>
+  <w:num w:numId="20" w16cid:durableId="2136675777">
+    <w:abstractNumId w:val="12"/>
+    <w:lvlOverride w:ilvl="1">
+      <w:lvl w:ilvl="1">
+        <w:numFmt w:val="lowerLetter"/>
+        <w:lvlText w:val="%2."/>
+        <w:lvlJc w:val="left"/>
+      </w:lvl>
+    </w:lvlOverride>
+    <w:lvlOverride w:ilvl="2">
+      <w:lvl w:ilvl="2">
+        <w:numFmt w:val="lowerRoman"/>
+        <w:lvlText w:val="%3."/>
+        <w:lvlJc w:val="right"/>
+      </w:lvl>
+    </w:lvlOverride>
+  </w:num>
+  <w:num w:numId="21" w16cid:durableId="2136675777">
+    <w:abstractNumId w:val="12"/>
+    <w:lvlOverride w:ilvl="1">
+      <w:lvl w:ilvl="1">
+        <w:numFmt w:val="lowerLetter"/>
+        <w:lvlText w:val="%2."/>
+        <w:lvlJc w:val="left"/>
+      </w:lvl>
+    </w:lvlOverride>
+    <w:lvlOverride w:ilvl="2">
+      <w:lvl w:ilvl="2">
+        <w:numFmt w:val="lowerRoman"/>
+        <w:lvlText w:val="%3."/>
+        <w:lvlJc w:val="right"/>
+      </w:lvl>
+    </w:lvlOverride>
+  </w:num>
+  <w:num w:numId="22" w16cid:durableId="2136675777">
+    <w:abstractNumId w:val="12"/>
+    <w:lvlOverride w:ilvl="1">
+      <w:lvl w:ilvl="1">
+        <w:numFmt w:val="lowerLetter"/>
+        <w:lvlText w:val="%2."/>
+        <w:lvlJc w:val="left"/>
+      </w:lvl>
+    </w:lvlOverride>
+    <w:lvlOverride w:ilvl="2">
+      <w:lvl w:ilvl="2">
+        <w:numFmt w:val="lowerRoman"/>
+        <w:lvlText w:val="%3."/>
+        <w:lvlJc w:val="right"/>
+      </w:lvl>
+    </w:lvlOverride>
+  </w:num>
+  <w:num w:numId="23" w16cid:durableId="2136675777">
+    <w:abstractNumId w:val="12"/>
+    <w:lvlOverride w:ilvl="1">
+      <w:lvl w:ilvl="1">
+        <w:numFmt w:val="lowerLetter"/>
+        <w:lvlText w:val="%2."/>
+        <w:lvlJc w:val="left"/>
+      </w:lvl>
+    </w:lvlOverride>
+    <w:lvlOverride w:ilvl="2">
+      <w:lvl w:ilvl="2">
+        <w:numFmt w:val="lowerRoman"/>
+        <w:lvlText w:val="%3."/>
+        <w:lvlJc w:val="right"/>
+      </w:lvl>
+    </w:lvlOverride>
+  </w:num>
+  <w:num w:numId="24" w16cid:durableId="2136675777">
+    <w:abstractNumId w:val="12"/>
+    <w:lvlOverride w:ilvl="1">
+      <w:lvl w:ilvl="1">
+        <w:numFmt w:val="lowerLetter"/>
+        <w:lvlText w:val="%2."/>
+        <w:lvlJc w:val="left"/>
+      </w:lvl>
+    </w:lvlOverride>
+    <w:lvlOverride w:ilvl="2">
+      <w:lvl w:ilvl="2">
+        <w:numFmt w:val="lowerRoman"/>
+        <w:lvlText w:val="%3."/>
+        <w:lvlJc w:val="right"/>
+      </w:lvl>
+    </w:lvlOverride>
+  </w:num>
+  <w:num w:numId="25" w16cid:durableId="2136675777">
+    <w:abstractNumId w:val="12"/>
+    <w:lvlOverride w:ilvl="1">
+      <w:lvl w:ilvl="1">
+        <w:numFmt w:val="lowerLetter"/>
+        <w:lvlText w:val="%2."/>
+        <w:lvlJc w:val="left"/>
+      </w:lvl>
+    </w:lvlOverride>
+    <w:lvlOverride w:ilvl="2">
+      <w:lvl w:ilvl="2">
+        <w:numFmt w:val="lowerRoman"/>
+        <w:lvlText w:val="%3."/>
+        <w:lvlJc w:val="right"/>
+      </w:lvl>
+    </w:lvlOverride>
+  </w:num>
+  <w:num w:numId="26" w16cid:durableId="2136675777">
+    <w:abstractNumId w:val="12"/>
+    <w:lvlOverride w:ilvl="1">
+      <w:lvl w:ilvl="1">
+        <w:numFmt w:val="lowerLetter"/>
+        <w:lvlText w:val="%2."/>
+        <w:lvlJc w:val="left"/>
+      </w:lvl>
+    </w:lvlOverride>
+    <w:lvlOverride w:ilvl="2">
+      <w:lvl w:ilvl="2">
+        <w:numFmt w:val="lowerRoman"/>
+        <w:lvlText w:val="%3."/>
+        <w:lvlJc w:val="right"/>
+      </w:lvl>
+    </w:lvlOverride>
   </w:num>
 </w:numbering>
 </file>
@@ -3932,7 +7120,6 @@
   <w:style w:type="character" w:default="1" w:styleId="DefaultParagraphFont">
     <w:name w:val="Default Paragraph Font"/>
     <w:uiPriority w:val="1"/>
-    <w:semiHidden/>
     <w:unhideWhenUsed/>
   </w:style>
   <w:style w:type="table" w:default="1" w:styleId="TableNormal">
@@ -3998,6 +7185,34 @@
     <w:rPr>
       <w:sz w:val="32"/>
       <w:szCs w:val="32"/>
+    </w:rPr>
+  </w:style>
+  <w:style w:type="paragraph" w:styleId="ListParagraph">
+    <w:name w:val="List Paragraph"/>
+    <w:basedOn w:val="Normal"/>
+    <w:uiPriority w:val="34"/>
+    <w:qFormat/>
+    <w:rsid w:val="005E367F"/>
+    <w:pPr>
+      <w:ind w:left="720"/>
+      <w:contextualSpacing/>
+    </w:pPr>
+  </w:style>
+  <w:style w:type="paragraph" w:styleId="NormalWeb">
+    <w:name w:val="Normal (Web)"/>
+    <w:basedOn w:val="Normal"/>
+    <w:uiPriority w:val="99"/>
+    <w:semiHidden/>
+    <w:unhideWhenUsed/>
+    <w:rsid w:val="00FC7ACA"/>
+    <w:pPr>
+      <w:spacing w:before="100" w:beforeAutospacing="1" w:after="100" w:afterAutospacing="1" w:line="240" w:lineRule="auto"/>
+    </w:pPr>
+    <w:rPr>
+      <w:rFonts w:ascii="Times New Roman" w:eastAsia="Times New Roman" w:hAnsi="Times New Roman" w:cs="Times New Roman"/>
+      <w:sz w:val="24"/>
+      <w:szCs w:val="24"/>
+      <w:lang w:val="en-US"/>
     </w:rPr>
   </w:style>
 </w:styles>

--- a/src/test/JUnit Documentation.docx
+++ b/src/test/JUnit Documentation.docx
@@ -1,6 +1,6 @@
 
 <file path=word/document.xml><?xml version="1.0" encoding="utf-8"?>
-<w:document xmlns:wpc="http://schemas.microsoft.com/office/word/2010/wordprocessingCanvas" xmlns:cx="http://schemas.microsoft.com/office/drawing/2014/chartex" xmlns:cx1="http://schemas.microsoft.com/office/drawing/2015/9/8/chartex" xmlns:cx2="http://schemas.microsoft.com/office/drawing/2015/10/21/chartex" xmlns:cx3="http://schemas.microsoft.com/office/drawing/2016/5/9/chartex" xmlns:cx4="http://schemas.microsoft.com/office/drawing/2016/5/10/chartex" xmlns:cx5="http://schemas.microsoft.com/office/drawing/2016/5/11/chartex" xmlns:cx6="http://schemas.microsoft.com/office/drawing/2016/5/12/chartex" xmlns:cx7="http://schemas.microsoft.com/office/drawing/2016/5/13/chartex" xmlns:cx8="http://schemas.microsoft.com/office/drawing/2016/5/14/chartex" xmlns:mc="http://schemas.openxmlformats.org/markup-compatibility/2006" xmlns:aink="http://schemas.microsoft.com/office/drawing/2016/ink" xmlns:am3d="http://schemas.microsoft.com/office/drawing/2017/model3d" xmlns:o="urn:schemas-microsoft-com:office:office" xmlns:r="http://schemas.openxmlformats.org/officeDocument/2006/relationships" xmlns:m="http://schemas.openxmlformats.org/officeDocument/2006/math" xmlns:v="urn:schemas-microsoft-com:vml" xmlns:wp14="http://schemas.microsoft.com/office/word/2010/wordprocessingDrawing" xmlns:wp="http://schemas.openxmlformats.org/drawingml/2006/wordprocessingDrawing" xmlns:w10="urn:schemas-microsoft-com:office:word" xmlns:w="http://schemas.openxmlformats.org/wordprocessingml/2006/main" xmlns:w14="http://schemas.microsoft.com/office/word/2010/wordml" xmlns:w15="http://schemas.microsoft.com/office/word/2012/wordml" xmlns:w16cex="http://schemas.microsoft.com/office/word/2018/wordml/cex" xmlns:w16cid="http://schemas.microsoft.com/office/word/2016/wordml/cid" xmlns:w16="http://schemas.microsoft.com/office/word/2018/wordml" xmlns:w16sdtdh="http://schemas.microsoft.com/office/word/2020/wordml/sdtdatahash" xmlns:w16se="http://schemas.microsoft.com/office/word/2015/wordml/symex" xmlns:wpg="http://schemas.microsoft.com/office/word/2010/wordprocessingGroup" xmlns:wpi="http://schemas.microsoft.com/office/word/2010/wordprocessingInk" xmlns:wne="http://schemas.microsoft.com/office/word/2006/wordml" xmlns:wps="http://schemas.microsoft.com/office/word/2010/wordprocessingShape" mc:Ignorable="w14 w15 w16se w16cid w16 w16cex w16sdtdh wp14">
+<w:document xmlns:wpc="http://schemas.microsoft.com/office/word/2010/wordprocessingCanvas" xmlns:cx="http://schemas.microsoft.com/office/drawing/2014/chartex" xmlns:cx1="http://schemas.microsoft.com/office/drawing/2015/9/8/chartex" xmlns:cx2="http://schemas.microsoft.com/office/drawing/2015/10/21/chartex" xmlns:cx3="http://schemas.microsoft.com/office/drawing/2016/5/9/chartex" xmlns:cx4="http://schemas.microsoft.com/office/drawing/2016/5/10/chartex" xmlns:cx5="http://schemas.microsoft.com/office/drawing/2016/5/11/chartex" xmlns:cx6="http://schemas.microsoft.com/office/drawing/2016/5/12/chartex" xmlns:cx7="http://schemas.microsoft.com/office/drawing/2016/5/13/chartex" xmlns:cx8="http://schemas.microsoft.com/office/drawing/2016/5/14/chartex" xmlns:mc="http://schemas.openxmlformats.org/markup-compatibility/2006" xmlns:aink="http://schemas.microsoft.com/office/drawing/2016/ink" xmlns:am3d="http://schemas.microsoft.com/office/drawing/2017/model3d" xmlns:o="urn:schemas-microsoft-com:office:office" xmlns:oel="http://schemas.microsoft.com/office/2019/extlst" xmlns:r="http://schemas.openxmlformats.org/officeDocument/2006/relationships" xmlns:m="http://schemas.openxmlformats.org/officeDocument/2006/math" xmlns:v="urn:schemas-microsoft-com:vml" xmlns:wp14="http://schemas.microsoft.com/office/word/2010/wordprocessingDrawing" xmlns:wp="http://schemas.openxmlformats.org/drawingml/2006/wordprocessingDrawing" xmlns:w10="urn:schemas-microsoft-com:office:word" xmlns:w="http://schemas.openxmlformats.org/wordprocessingml/2006/main" xmlns:w14="http://schemas.microsoft.com/office/word/2010/wordml" xmlns:w15="http://schemas.microsoft.com/office/word/2012/wordml" xmlns:w16cex="http://schemas.microsoft.com/office/word/2018/wordml/cex" xmlns:w16cid="http://schemas.microsoft.com/office/word/2016/wordml/cid" xmlns:w16="http://schemas.microsoft.com/office/word/2018/wordml" xmlns:w16sdtdh="http://schemas.microsoft.com/office/word/2020/wordml/sdtdatahash" xmlns:w16se="http://schemas.microsoft.com/office/word/2015/wordml/symex" xmlns:wpg="http://schemas.microsoft.com/office/word/2010/wordprocessingGroup" xmlns:wpi="http://schemas.microsoft.com/office/word/2010/wordprocessingInk" xmlns:wne="http://schemas.microsoft.com/office/word/2006/wordml" xmlns:wps="http://schemas.microsoft.com/office/word/2010/wordprocessingShape" mc:Ignorable="w14 w15 w16se w16cid w16 w16cex w16sdtdh wp14">
   <w:body>
     <w:p>
       <w:pPr>
@@ -125,25 +125,7 @@
           <w:sz w:val="24"/>
           <w:szCs w:val="24"/>
         </w:rPr>
-        <w:t xml:space="preserve">Checking to make sure that name is valid because “” or </w:t>
-      </w:r>
-      <w:proofErr w:type="gramStart"/>
-      <w:r>
-        <w:rPr>
-          <w:rFonts w:ascii="Times New Roman" w:eastAsia="Times New Roman" w:hAnsi="Times New Roman" w:cs="Times New Roman"/>
-          <w:sz w:val="24"/>
-          <w:szCs w:val="24"/>
-        </w:rPr>
-        <w:t>“ “</w:t>
-      </w:r>
-      <w:proofErr w:type="gramEnd"/>
-      <w:r>
-        <w:rPr>
-          <w:rFonts w:ascii="Times New Roman" w:eastAsia="Times New Roman" w:hAnsi="Times New Roman" w:cs="Times New Roman"/>
-          <w:sz w:val="24"/>
-          <w:szCs w:val="24"/>
-        </w:rPr>
-        <w:t xml:space="preserve"> or null or the input text description are not valid names for the player.</w:t>
+        <w:t>Checking to make sure that name is valid because “” or “ “ or null or the input text description are not valid names for the player.</w:t>
       </w:r>
     </w:p>
     <w:p>
@@ -773,7 +755,6 @@
         </w:rPr>
       </w:pPr>
       <w:proofErr w:type="spellStart"/>
-      <w:proofErr w:type="gramStart"/>
       <w:r>
         <w:rPr>
           <w:rFonts w:ascii="Times New Roman" w:eastAsia="Times New Roman" w:hAnsi="Times New Roman" w:cs="Times New Roman"/>
@@ -789,16 +770,7 @@
           <w:sz w:val="24"/>
           <w:szCs w:val="24"/>
         </w:rPr>
-        <w:t>(</w:t>
-      </w:r>
-      <w:proofErr w:type="gramEnd"/>
-      <w:r>
-        <w:rPr>
-          <w:rFonts w:ascii="Times New Roman" w:eastAsia="Times New Roman" w:hAnsi="Times New Roman" w:cs="Times New Roman"/>
-          <w:sz w:val="24"/>
-          <w:szCs w:val="24"/>
-        </w:rPr>
-        <w:t>)</w:t>
+        <w:t>()</w:t>
       </w:r>
     </w:p>
     <w:p>
@@ -895,7 +867,6 @@
         </w:rPr>
       </w:pPr>
       <w:proofErr w:type="spellStart"/>
-      <w:proofErr w:type="gramStart"/>
       <w:r>
         <w:rPr>
           <w:rFonts w:ascii="Times New Roman" w:eastAsia="Times New Roman" w:hAnsi="Times New Roman" w:cs="Times New Roman"/>
@@ -911,16 +882,7 @@
           <w:sz w:val="24"/>
           <w:szCs w:val="24"/>
         </w:rPr>
-        <w:t>(</w:t>
-      </w:r>
-      <w:proofErr w:type="gramEnd"/>
-      <w:r>
-        <w:rPr>
-          <w:rFonts w:ascii="Times New Roman" w:eastAsia="Times New Roman" w:hAnsi="Times New Roman" w:cs="Times New Roman"/>
-          <w:sz w:val="24"/>
-          <w:szCs w:val="24"/>
-        </w:rPr>
-        <w:t>)</w:t>
+        <w:t>()</w:t>
       </w:r>
     </w:p>
     <w:p>
@@ -1189,7 +1151,6 @@
         </w:rPr>
       </w:pPr>
       <w:proofErr w:type="spellStart"/>
-      <w:proofErr w:type="gramStart"/>
       <w:r>
         <w:rPr>
           <w:rFonts w:ascii="Times New Roman" w:eastAsia="Times New Roman" w:hAnsi="Times New Roman" w:cs="Times New Roman"/>
@@ -1207,17 +1168,7 @@
           <w:szCs w:val="24"/>
           <w:highlight w:val="white"/>
         </w:rPr>
-        <w:t>(</w:t>
-      </w:r>
-      <w:proofErr w:type="gramEnd"/>
-      <w:r>
-        <w:rPr>
-          <w:rFonts w:ascii="Times New Roman" w:eastAsia="Times New Roman" w:hAnsi="Times New Roman" w:cs="Times New Roman"/>
-          <w:sz w:val="24"/>
-          <w:szCs w:val="24"/>
-          <w:highlight w:val="white"/>
-        </w:rPr>
-        <w:t>)</w:t>
+        <w:t>()</w:t>
       </w:r>
     </w:p>
     <w:p>
@@ -1277,7 +1228,6 @@
         </w:rPr>
       </w:pPr>
       <w:proofErr w:type="spellStart"/>
-      <w:proofErr w:type="gramStart"/>
       <w:r>
         <w:rPr>
           <w:rFonts w:ascii="Times New Roman" w:eastAsia="Times New Roman" w:hAnsi="Times New Roman" w:cs="Times New Roman"/>
@@ -1295,17 +1245,7 @@
           <w:szCs w:val="24"/>
           <w:highlight w:val="white"/>
         </w:rPr>
-        <w:t>(</w:t>
-      </w:r>
-      <w:proofErr w:type="gramEnd"/>
-      <w:r>
-        <w:rPr>
-          <w:rFonts w:ascii="Times New Roman" w:eastAsia="Times New Roman" w:hAnsi="Times New Roman" w:cs="Times New Roman"/>
-          <w:sz w:val="24"/>
-          <w:szCs w:val="24"/>
-          <w:highlight w:val="white"/>
-        </w:rPr>
-        <w:t>)</w:t>
+        <w:t>()</w:t>
       </w:r>
     </w:p>
     <w:p>
@@ -1516,7 +1456,6 @@
         </w:rPr>
       </w:pPr>
       <w:proofErr w:type="spellStart"/>
-      <w:proofErr w:type="gramStart"/>
       <w:r>
         <w:rPr>
           <w:rFonts w:ascii="Times New Roman" w:eastAsia="Times New Roman" w:hAnsi="Times New Roman" w:cs="Times New Roman"/>
@@ -1534,17 +1473,7 @@
           <w:szCs w:val="24"/>
           <w:highlight w:val="white"/>
         </w:rPr>
-        <w:t>(</w:t>
-      </w:r>
-      <w:proofErr w:type="gramEnd"/>
-      <w:r>
-        <w:rPr>
-          <w:rFonts w:ascii="Times New Roman" w:eastAsia="Times New Roman" w:hAnsi="Times New Roman" w:cs="Times New Roman"/>
-          <w:sz w:val="24"/>
-          <w:szCs w:val="24"/>
-          <w:highlight w:val="white"/>
-        </w:rPr>
-        <w:t>)</w:t>
+        <w:t>()</w:t>
       </w:r>
     </w:p>
     <w:p>
@@ -1604,7 +1533,6 @@
         </w:rPr>
       </w:pPr>
       <w:proofErr w:type="spellStart"/>
-      <w:proofErr w:type="gramStart"/>
       <w:r>
         <w:rPr>
           <w:rFonts w:ascii="Times New Roman" w:eastAsia="Times New Roman" w:hAnsi="Times New Roman" w:cs="Times New Roman"/>
@@ -1622,17 +1550,7 @@
           <w:szCs w:val="24"/>
           <w:highlight w:val="white"/>
         </w:rPr>
-        <w:t>(</w:t>
-      </w:r>
-      <w:proofErr w:type="gramEnd"/>
-      <w:r>
-        <w:rPr>
-          <w:rFonts w:ascii="Times New Roman" w:eastAsia="Times New Roman" w:hAnsi="Times New Roman" w:cs="Times New Roman"/>
-          <w:sz w:val="24"/>
-          <w:szCs w:val="24"/>
-          <w:highlight w:val="white"/>
-        </w:rPr>
-        <w:t>)</w:t>
+        <w:t>()</w:t>
       </w:r>
     </w:p>
     <w:p>
@@ -1799,19 +1717,11 @@
           <w:color w:val="000000"/>
         </w:rPr>
       </w:pPr>
-      <w:proofErr w:type="gramStart"/>
       <w:r>
         <w:rPr>
           <w:color w:val="000000"/>
         </w:rPr>
-        <w:t>testIsBaseHealthy(</w:t>
-      </w:r>
-      <w:proofErr w:type="gramEnd"/>
-      <w:r>
-        <w:rPr>
-          <w:color w:val="000000"/>
-        </w:rPr>
-        <w:t>)</w:t>
+        <w:t>testIsBaseHealthy()</w:t>
       </w:r>
     </w:p>
     <w:p>
@@ -1871,21 +1781,7 @@
         <w:rPr>
           <w:color w:val="000000"/>
         </w:rPr>
-        <w:t xml:space="preserve">Makes sure that </w:t>
-      </w:r>
-      <w:proofErr w:type="gramStart"/>
-      <w:r>
-        <w:rPr>
-          <w:color w:val="000000"/>
-        </w:rPr>
-        <w:t>testIsBaseHealthy(</w:t>
-      </w:r>
-      <w:proofErr w:type="gramEnd"/>
-      <w:r>
-        <w:rPr>
-          <w:color w:val="000000"/>
-        </w:rPr>
-        <w:t>) functions correctly.</w:t>
+        <w:t>Makes sure that testIsBaseHealthy() functions correctly.</w:t>
       </w:r>
     </w:p>
     <w:p>
@@ -1911,6 +1807,162 @@
           <w:szCs w:val="24"/>
           <w:u w:val="single"/>
         </w:rPr>
+        <w:t>Tower Tests:</w:t>
+      </w:r>
+    </w:p>
+    <w:p>
+      <w:pPr>
+        <w:pStyle w:val="NormalWeb"/>
+        <w:numPr>
+          <w:ilvl w:val="0"/>
+          <w:numId w:val="27"/>
+        </w:numPr>
+        <w:spacing w:before="0" w:beforeAutospacing="0" w:after="0" w:afterAutospacing="0"/>
+        <w:textAlignment w:val="baseline"/>
+        <w:rPr>
+          <w:color w:val="000000"/>
+        </w:rPr>
+      </w:pPr>
+      <w:r>
+        <w:rPr>
+          <w:color w:val="000000"/>
+        </w:rPr>
+        <w:t>Tests if</w:t>
+      </w:r>
+      <w:r>
+        <w:rPr>
+          <w:color w:val="000000"/>
+        </w:rPr>
+        <w:t xml:space="preserve"> the distance calculator gives the right result</w:t>
+      </w:r>
+      <w:r>
+        <w:rPr>
+          <w:color w:val="000000"/>
+        </w:rPr>
+        <w:t>:</w:t>
+      </w:r>
+    </w:p>
+    <w:p>
+      <w:pPr>
+        <w:pStyle w:val="NormalWeb"/>
+        <w:numPr>
+          <w:ilvl w:val="1"/>
+          <w:numId w:val="27"/>
+        </w:numPr>
+        <w:spacing w:before="0" w:beforeAutospacing="0" w:after="0" w:afterAutospacing="0"/>
+        <w:textAlignment w:val="baseline"/>
+        <w:rPr>
+          <w:color w:val="000000"/>
+        </w:rPr>
+      </w:pPr>
+      <w:proofErr w:type="spellStart"/>
+      <w:r>
+        <w:rPr>
+          <w:color w:val="000000"/>
+        </w:rPr>
+        <w:t>distCalculator</w:t>
+      </w:r>
+      <w:proofErr w:type="spellEnd"/>
+      <w:r>
+        <w:rPr>
+          <w:color w:val="000000"/>
+        </w:rPr>
+        <w:t xml:space="preserve"> </w:t>
+      </w:r>
+      <w:r>
+        <w:rPr>
+          <w:color w:val="000000"/>
+        </w:rPr>
+        <w:t>()</w:t>
+      </w:r>
+    </w:p>
+    <w:p>
+      <w:pPr>
+        <w:pStyle w:val="NormalWeb"/>
+        <w:numPr>
+          <w:ilvl w:val="2"/>
+          <w:numId w:val="27"/>
+        </w:numPr>
+        <w:spacing w:before="0" w:beforeAutospacing="0" w:after="0" w:afterAutospacing="0"/>
+        <w:textAlignment w:val="baseline"/>
+        <w:rPr>
+          <w:color w:val="000000"/>
+        </w:rPr>
+      </w:pPr>
+      <w:r>
+        <w:rPr>
+          <w:color w:val="000000"/>
+        </w:rPr>
+        <w:t xml:space="preserve">Checks if the method correctly returns </w:t>
+      </w:r>
+      <w:r>
+        <w:rPr>
+          <w:color w:val="000000"/>
+        </w:rPr>
+        <w:t>true if the distance between tower and the enemy is equal</w:t>
+      </w:r>
+      <w:r>
+        <w:rPr>
+          <w:color w:val="000000"/>
+        </w:rPr>
+        <w:t>.</w:t>
+      </w:r>
+    </w:p>
+    <w:p>
+      <w:pPr>
+        <w:pStyle w:val="NormalWeb"/>
+        <w:numPr>
+          <w:ilvl w:val="2"/>
+          <w:numId w:val="27"/>
+        </w:numPr>
+        <w:spacing w:before="0" w:beforeAutospacing="0" w:after="0" w:afterAutospacing="0"/>
+        <w:textAlignment w:val="baseline"/>
+        <w:rPr>
+          <w:color w:val="000000"/>
+        </w:rPr>
+      </w:pPr>
+      <w:r>
+        <w:rPr>
+          <w:color w:val="000000"/>
+        </w:rPr>
+        <w:t xml:space="preserve">If </w:t>
+      </w:r>
+      <w:r>
+        <w:rPr>
+          <w:color w:val="000000"/>
+        </w:rPr>
+        <w:t>the two distance are not equal then return false</w:t>
+      </w:r>
+      <w:r>
+        <w:rPr>
+          <w:color w:val="000000"/>
+        </w:rPr>
+        <w:t>.</w:t>
+      </w:r>
+    </w:p>
+    <w:p>
+      <w:pPr>
+        <w:pStyle w:val="Heading2"/>
+        <w:keepNext w:val="0"/>
+        <w:keepLines w:val="0"/>
+        <w:shd w:val="clear" w:color="auto" w:fill="FFFFFF"/>
+        <w:spacing w:after="0"/>
+        <w:rPr>
+          <w:rFonts w:ascii="Times New Roman" w:eastAsia="Times New Roman" w:hAnsi="Times New Roman" w:cs="Times New Roman"/>
+          <w:b/>
+          <w:sz w:val="24"/>
+          <w:szCs w:val="24"/>
+          <w:u w:val="single"/>
+        </w:rPr>
+      </w:pPr>
+      <w:r>
+        <w:rPr>
+          <w:rFonts w:ascii="Times New Roman" w:eastAsia="Times New Roman" w:hAnsi="Times New Roman" w:cs="Times New Roman"/>
+          <w:b/>
+          <w:sz w:val="24"/>
+          <w:szCs w:val="24"/>
+          <w:u w:val="single"/>
+        </w:rPr>
         <w:t>Game Start Tests</w:t>
       </w:r>
     </w:p>
@@ -1935,7 +1987,6 @@
         <w:t xml:space="preserve">Testing </w:t>
       </w:r>
       <w:proofErr w:type="spellStart"/>
-      <w:proofErr w:type="gramStart"/>
       <w:r>
         <w:rPr>
           <w:rFonts w:ascii="Times New Roman" w:eastAsia="Times New Roman" w:hAnsi="Times New Roman" w:cs="Times New Roman"/>
@@ -1951,16 +2002,7 @@
           <w:sz w:val="24"/>
           <w:szCs w:val="24"/>
         </w:rPr>
-        <w:t>(</w:t>
-      </w:r>
-      <w:proofErr w:type="gramEnd"/>
-      <w:r>
-        <w:rPr>
-          <w:rFonts w:ascii="Times New Roman" w:eastAsia="Times New Roman" w:hAnsi="Times New Roman" w:cs="Times New Roman"/>
-          <w:sz w:val="24"/>
-          <w:szCs w:val="24"/>
-        </w:rPr>
-        <w:t>) method for each enemy</w:t>
+        <w:t>() method for each enemy</w:t>
       </w:r>
     </w:p>
     <w:p>
@@ -1981,25 +2023,7 @@
           <w:sz w:val="24"/>
           <w:szCs w:val="24"/>
         </w:rPr>
-        <w:t>testEnemy1</w:t>
-      </w:r>
-      <w:proofErr w:type="gramStart"/>
-      <w:r>
-        <w:rPr>
-          <w:rFonts w:ascii="Times New Roman" w:eastAsia="Times New Roman" w:hAnsi="Times New Roman" w:cs="Times New Roman"/>
-          <w:sz w:val="24"/>
-          <w:szCs w:val="24"/>
-        </w:rPr>
-        <w:t>AttackBase(</w:t>
-      </w:r>
-      <w:proofErr w:type="gramEnd"/>
-      <w:r>
-        <w:rPr>
-          <w:rFonts w:ascii="Times New Roman" w:eastAsia="Times New Roman" w:hAnsi="Times New Roman" w:cs="Times New Roman"/>
-          <w:sz w:val="24"/>
-          <w:szCs w:val="24"/>
-        </w:rPr>
-        <w:t>)</w:t>
+        <w:t>testEnemy1AttackBase()</w:t>
       </w:r>
     </w:p>
     <w:p>
@@ -2044,7 +2068,6 @@
         <w:t xml:space="preserve">Makes sure that the </w:t>
       </w:r>
       <w:proofErr w:type="spellStart"/>
-      <w:proofErr w:type="gramStart"/>
       <w:r>
         <w:rPr>
           <w:rFonts w:ascii="Times New Roman" w:eastAsia="Times New Roman" w:hAnsi="Times New Roman" w:cs="Times New Roman"/>
@@ -2060,16 +2083,7 @@
           <w:sz w:val="24"/>
           <w:szCs w:val="24"/>
         </w:rPr>
-        <w:t>(</w:t>
-      </w:r>
-      <w:proofErr w:type="gramEnd"/>
-      <w:r>
-        <w:rPr>
-          <w:rFonts w:ascii="Times New Roman" w:eastAsia="Times New Roman" w:hAnsi="Times New Roman" w:cs="Times New Roman"/>
-          <w:sz w:val="24"/>
-          <w:szCs w:val="24"/>
-        </w:rPr>
-        <w:t>) method is implemented correctly</w:t>
+        <w:t>() method is implemented correctly</w:t>
       </w:r>
     </w:p>
     <w:p>
@@ -2090,25 +2104,7 @@
           <w:sz w:val="24"/>
           <w:szCs w:val="24"/>
         </w:rPr>
-        <w:t>testEnemy2</w:t>
-      </w:r>
-      <w:proofErr w:type="gramStart"/>
-      <w:r>
-        <w:rPr>
-          <w:rFonts w:ascii="Times New Roman" w:eastAsia="Times New Roman" w:hAnsi="Times New Roman" w:cs="Times New Roman"/>
-          <w:sz w:val="24"/>
-          <w:szCs w:val="24"/>
-        </w:rPr>
-        <w:t>AttackBase(</w:t>
-      </w:r>
-      <w:proofErr w:type="gramEnd"/>
-      <w:r>
-        <w:rPr>
-          <w:rFonts w:ascii="Times New Roman" w:eastAsia="Times New Roman" w:hAnsi="Times New Roman" w:cs="Times New Roman"/>
-          <w:sz w:val="24"/>
-          <w:szCs w:val="24"/>
-        </w:rPr>
-        <w:t>)</w:t>
+        <w:t>testEnemy2AttackBase()</w:t>
       </w:r>
     </w:p>
     <w:p>
@@ -2153,7 +2149,6 @@
         <w:t xml:space="preserve">Makes sure that the </w:t>
       </w:r>
       <w:proofErr w:type="spellStart"/>
-      <w:proofErr w:type="gramStart"/>
       <w:r>
         <w:rPr>
           <w:rFonts w:ascii="Times New Roman" w:eastAsia="Times New Roman" w:hAnsi="Times New Roman" w:cs="Times New Roman"/>
@@ -2169,16 +2164,7 @@
           <w:sz w:val="24"/>
           <w:szCs w:val="24"/>
         </w:rPr>
-        <w:t>(</w:t>
-      </w:r>
-      <w:proofErr w:type="gramEnd"/>
-      <w:r>
-        <w:rPr>
-          <w:rFonts w:ascii="Times New Roman" w:eastAsia="Times New Roman" w:hAnsi="Times New Roman" w:cs="Times New Roman"/>
-          <w:sz w:val="24"/>
-          <w:szCs w:val="24"/>
-        </w:rPr>
-        <w:t>) method is implemented correctly</w:t>
+        <w:t>() method is implemented correctly</w:t>
       </w:r>
     </w:p>
     <w:p>
@@ -2199,25 +2185,7 @@
           <w:sz w:val="24"/>
           <w:szCs w:val="24"/>
         </w:rPr>
-        <w:t>testEnemy3</w:t>
-      </w:r>
-      <w:proofErr w:type="gramStart"/>
-      <w:r>
-        <w:rPr>
-          <w:rFonts w:ascii="Times New Roman" w:eastAsia="Times New Roman" w:hAnsi="Times New Roman" w:cs="Times New Roman"/>
-          <w:sz w:val="24"/>
-          <w:szCs w:val="24"/>
-        </w:rPr>
-        <w:t>AttackBase(</w:t>
-      </w:r>
-      <w:proofErr w:type="gramEnd"/>
-      <w:r>
-        <w:rPr>
-          <w:rFonts w:ascii="Times New Roman" w:eastAsia="Times New Roman" w:hAnsi="Times New Roman" w:cs="Times New Roman"/>
-          <w:sz w:val="24"/>
-          <w:szCs w:val="24"/>
-        </w:rPr>
-        <w:t>)</w:t>
+        <w:t>testEnemy3AttackBase()</w:t>
       </w:r>
     </w:p>
     <w:p>
@@ -2262,7 +2230,6 @@
         <w:t xml:space="preserve">Makes sure that the </w:t>
       </w:r>
       <w:proofErr w:type="spellStart"/>
-      <w:proofErr w:type="gramStart"/>
       <w:r>
         <w:rPr>
           <w:rFonts w:ascii="Times New Roman" w:eastAsia="Times New Roman" w:hAnsi="Times New Roman" w:cs="Times New Roman"/>
@@ -2278,16 +2245,7 @@
           <w:sz w:val="24"/>
           <w:szCs w:val="24"/>
         </w:rPr>
-        <w:t>(</w:t>
-      </w:r>
-      <w:proofErr w:type="gramEnd"/>
-      <w:r>
-        <w:rPr>
-          <w:rFonts w:ascii="Times New Roman" w:eastAsia="Times New Roman" w:hAnsi="Times New Roman" w:cs="Times New Roman"/>
-          <w:sz w:val="24"/>
-          <w:szCs w:val="24"/>
-        </w:rPr>
-        <w:t>) method is implemented correctly.</w:t>
+        <w:t>() method is implemented correctly.</w:t>
       </w:r>
     </w:p>
     <w:p>
@@ -2303,7 +2261,6 @@
         </w:rPr>
       </w:pPr>
       <w:proofErr w:type="spellStart"/>
-      <w:proofErr w:type="gramStart"/>
       <w:r>
         <w:rPr>
           <w:rFonts w:ascii="Times New Roman" w:eastAsia="Times New Roman" w:hAnsi="Times New Roman" w:cs="Times New Roman"/>
@@ -2319,16 +2276,7 @@
           <w:sz w:val="24"/>
           <w:szCs w:val="24"/>
         </w:rPr>
-        <w:t>(</w:t>
-      </w:r>
-      <w:proofErr w:type="gramEnd"/>
-      <w:r>
-        <w:rPr>
-          <w:rFonts w:ascii="Times New Roman" w:eastAsia="Times New Roman" w:hAnsi="Times New Roman" w:cs="Times New Roman"/>
-          <w:sz w:val="24"/>
-          <w:szCs w:val="24"/>
-        </w:rPr>
-        <w:t>)</w:t>
+        <w:t>()</w:t>
       </w:r>
     </w:p>
     <w:p>
@@ -2395,7 +2343,6 @@
         <w:t xml:space="preserve">testing </w:t>
       </w:r>
       <w:proofErr w:type="spellStart"/>
-      <w:proofErr w:type="gramStart"/>
       <w:r>
         <w:rPr>
           <w:rFonts w:ascii="Times New Roman" w:eastAsia="Times New Roman" w:hAnsi="Times New Roman" w:cs="Times New Roman"/>
@@ -2411,16 +2358,7 @@
           <w:sz w:val="24"/>
           <w:szCs w:val="24"/>
         </w:rPr>
-        <w:t>(</w:t>
-      </w:r>
-      <w:proofErr w:type="gramEnd"/>
-      <w:r>
-        <w:rPr>
-          <w:rFonts w:ascii="Times New Roman" w:eastAsia="Times New Roman" w:hAnsi="Times New Roman" w:cs="Times New Roman"/>
-          <w:sz w:val="24"/>
-          <w:szCs w:val="24"/>
-        </w:rPr>
-        <w:t>) method if create the right type of enemy with initial given position.</w:t>
+        <w:t>() method if create the right type of enemy with initial given position.</w:t>
       </w:r>
     </w:p>
     <w:p>
@@ -2489,7 +2427,6 @@
         <w:t xml:space="preserve">call the </w:t>
       </w:r>
       <w:proofErr w:type="spellStart"/>
-      <w:proofErr w:type="gramStart"/>
       <w:r>
         <w:rPr>
           <w:rFonts w:ascii="Times New Roman" w:eastAsia="Times New Roman" w:hAnsi="Times New Roman" w:cs="Times New Roman"/>
@@ -2505,16 +2442,7 @@
           <w:sz w:val="24"/>
           <w:szCs w:val="24"/>
         </w:rPr>
-        <w:t>(</w:t>
-      </w:r>
-      <w:proofErr w:type="gramEnd"/>
-      <w:r>
-        <w:rPr>
-          <w:rFonts w:ascii="Times New Roman" w:eastAsia="Times New Roman" w:hAnsi="Times New Roman" w:cs="Times New Roman"/>
-          <w:sz w:val="24"/>
-          <w:szCs w:val="24"/>
-        </w:rPr>
-        <w:t>0) method to see if it returns the right enemy (enemy1test)</w:t>
+        <w:t>(0) method to see if it returns the right enemy (enemy1test)</w:t>
       </w:r>
       <w:r>
         <w:rPr>
@@ -2568,6 +2496,7 @@
           <w:sz w:val="24"/>
           <w:szCs w:val="24"/>
         </w:rPr>
+        <w:lastRenderedPageBreak/>
         <w:t>compare the enemy1 and enemy1test to see if it has the same XY-coordinates.</w:t>
       </w:r>
     </w:p>
@@ -2658,7 +2587,6 @@
           <w:sz w:val="24"/>
           <w:szCs w:val="24"/>
         </w:rPr>
-        <w:lastRenderedPageBreak/>
         <w:t>test createEnemy2():</w:t>
       </w:r>
     </w:p>
@@ -2714,7 +2642,6 @@
         <w:t xml:space="preserve">call the </w:t>
       </w:r>
       <w:proofErr w:type="spellStart"/>
-      <w:proofErr w:type="gramStart"/>
       <w:r>
         <w:rPr>
           <w:rFonts w:ascii="Times New Roman" w:eastAsia="Times New Roman" w:hAnsi="Times New Roman" w:cs="Times New Roman"/>
@@ -2730,16 +2657,7 @@
           <w:sz w:val="24"/>
           <w:szCs w:val="24"/>
         </w:rPr>
-        <w:t>(</w:t>
-      </w:r>
-      <w:proofErr w:type="gramEnd"/>
-      <w:r>
-        <w:rPr>
-          <w:rFonts w:ascii="Times New Roman" w:eastAsia="Times New Roman" w:hAnsi="Times New Roman" w:cs="Times New Roman"/>
-          <w:sz w:val="24"/>
-          <w:szCs w:val="24"/>
-        </w:rPr>
-        <w:t>1) method to see if it returns the right enemy (enemy2test)</w:t>
+        <w:t>(1) method to see if it returns the right enemy (enemy2test)</w:t>
       </w:r>
       <w:r>
         <w:rPr>
@@ -2869,31 +2787,7 @@
           <w:sz w:val="24"/>
           <w:szCs w:val="24"/>
         </w:rPr>
-        <w:t>Checks to see if the enemy</w:t>
-      </w:r>
-      <w:r>
-        <w:rPr>
-          <w:rFonts w:ascii="Times New Roman" w:eastAsia="Times New Roman" w:hAnsi="Times New Roman" w:cs="Times New Roman"/>
-          <w:sz w:val="24"/>
-          <w:szCs w:val="24"/>
-        </w:rPr>
-        <w:t>2</w:t>
-      </w:r>
-      <w:r>
-        <w:rPr>
-          <w:rFonts w:ascii="Times New Roman" w:eastAsia="Times New Roman" w:hAnsi="Times New Roman" w:cs="Times New Roman"/>
-          <w:sz w:val="24"/>
-          <w:szCs w:val="24"/>
-        </w:rPr>
-        <w:t>test’s classification is “Green” matching the classification name for each enemy</w:t>
-      </w:r>
-      <w:r>
-        <w:rPr>
-          <w:rFonts w:ascii="Times New Roman" w:eastAsia="Times New Roman" w:hAnsi="Times New Roman" w:cs="Times New Roman"/>
-          <w:sz w:val="24"/>
-          <w:szCs w:val="24"/>
-        </w:rPr>
-        <w:t>2</w:t>
+        <w:t>Checks to see if the enemy2test’s classification is “Green” matching the classification name for each enemy2</w:t>
       </w:r>
     </w:p>
     <w:p>
@@ -2962,7 +2856,6 @@
         <w:t xml:space="preserve">call the </w:t>
       </w:r>
       <w:proofErr w:type="spellStart"/>
-      <w:proofErr w:type="gramStart"/>
       <w:r>
         <w:rPr>
           <w:rFonts w:ascii="Times New Roman" w:eastAsia="Times New Roman" w:hAnsi="Times New Roman" w:cs="Times New Roman"/>
@@ -2978,16 +2871,7 @@
           <w:sz w:val="24"/>
           <w:szCs w:val="24"/>
         </w:rPr>
-        <w:t>(</w:t>
-      </w:r>
-      <w:proofErr w:type="gramEnd"/>
-      <w:r>
-        <w:rPr>
-          <w:rFonts w:ascii="Times New Roman" w:eastAsia="Times New Roman" w:hAnsi="Times New Roman" w:cs="Times New Roman"/>
-          <w:sz w:val="24"/>
-          <w:szCs w:val="24"/>
-        </w:rPr>
-        <w:t>2) method to see if it returns the right enemy (enemy3test)</w:t>
+        <w:t>(2) method to see if it returns the right enemy (enemy3test)</w:t>
       </w:r>
       <w:r>
         <w:rPr>
@@ -3117,47 +3001,7 @@
           <w:sz w:val="24"/>
           <w:szCs w:val="24"/>
         </w:rPr>
-        <w:t>Checks to see if the enemy</w:t>
-      </w:r>
-      <w:r>
-        <w:rPr>
-          <w:rFonts w:ascii="Times New Roman" w:eastAsia="Times New Roman" w:hAnsi="Times New Roman" w:cs="Times New Roman"/>
-          <w:sz w:val="24"/>
-          <w:szCs w:val="24"/>
-        </w:rPr>
-        <w:t>3</w:t>
-      </w:r>
-      <w:r>
-        <w:rPr>
-          <w:rFonts w:ascii="Times New Roman" w:eastAsia="Times New Roman" w:hAnsi="Times New Roman" w:cs="Times New Roman"/>
-          <w:sz w:val="24"/>
-          <w:szCs w:val="24"/>
-        </w:rPr>
-        <w:t>test’s classification is “</w:t>
-      </w:r>
-      <w:r>
-        <w:rPr>
-          <w:rFonts w:ascii="Times New Roman" w:eastAsia="Times New Roman" w:hAnsi="Times New Roman" w:cs="Times New Roman"/>
-          <w:sz w:val="24"/>
-          <w:szCs w:val="24"/>
-        </w:rPr>
-        <w:t>Pink</w:t>
-      </w:r>
-      <w:r>
-        <w:rPr>
-          <w:rFonts w:ascii="Times New Roman" w:eastAsia="Times New Roman" w:hAnsi="Times New Roman" w:cs="Times New Roman"/>
-          <w:sz w:val="24"/>
-          <w:szCs w:val="24"/>
-        </w:rPr>
-        <w:t>” matching the classification name for each enemy</w:t>
-      </w:r>
-      <w:r>
-        <w:rPr>
-          <w:rFonts w:ascii="Times New Roman" w:eastAsia="Times New Roman" w:hAnsi="Times New Roman" w:cs="Times New Roman"/>
-          <w:sz w:val="24"/>
-          <w:szCs w:val="24"/>
-        </w:rPr>
-        <w:t>3</w:t>
+        <w:t>Checks to see if the enemy3test’s classification is “Pink” matching the classification name for each enemy3</w:t>
       </w:r>
     </w:p>
     <w:p>
@@ -3196,7 +3040,6 @@
         </w:rPr>
       </w:pPr>
       <w:proofErr w:type="spellStart"/>
-      <w:proofErr w:type="gramStart"/>
       <w:r>
         <w:rPr>
           <w:rFonts w:ascii="Times New Roman" w:eastAsia="Times New Roman" w:hAnsi="Times New Roman" w:cs="Times New Roman"/>
@@ -3212,16 +3055,7 @@
           <w:sz w:val="24"/>
           <w:szCs w:val="24"/>
         </w:rPr>
-        <w:t>(</w:t>
-      </w:r>
-      <w:proofErr w:type="gramEnd"/>
-      <w:r>
-        <w:rPr>
-          <w:rFonts w:ascii="Times New Roman" w:eastAsia="Times New Roman" w:hAnsi="Times New Roman" w:cs="Times New Roman"/>
-          <w:sz w:val="24"/>
-          <w:szCs w:val="24"/>
-        </w:rPr>
-        <w:t>)</w:t>
+        <w:t>()</w:t>
       </w:r>
     </w:p>
     <w:p>
@@ -3483,6 +3317,7 @@
           <w:szCs w:val="24"/>
           <w:lang w:val="en-US"/>
         </w:rPr>
+        <w:lastRenderedPageBreak/>
         <mc:AlternateContent>
           <mc:Choice Requires="wps">
             <w:drawing>
@@ -3854,15 +3689,13 @@
         </w:rPr>
       </w:pPr>
       <w:proofErr w:type="spellStart"/>
-      <w:proofErr w:type="gramStart"/>
-      <w:r>
-        <w:rPr>
-          <w:rFonts w:ascii="Times New Roman" w:eastAsia="Times New Roman" w:hAnsi="Times New Roman" w:cs="Times New Roman"/>
-          <w:sz w:val="24"/>
-          <w:szCs w:val="24"/>
-          <w:lang w:val="en-US"/>
-        </w:rPr>
-        <w:lastRenderedPageBreak/>
+      <w:r>
+        <w:rPr>
+          <w:rFonts w:ascii="Times New Roman" w:eastAsia="Times New Roman" w:hAnsi="Times New Roman" w:cs="Times New Roman"/>
+          <w:sz w:val="24"/>
+          <w:szCs w:val="24"/>
+          <w:lang w:val="en-US"/>
+        </w:rPr>
         <w:t>testEnemyWalkUpperPath</w:t>
       </w:r>
       <w:proofErr w:type="spellEnd"/>
@@ -3873,17 +3706,7 @@
           <w:szCs w:val="24"/>
           <w:lang w:val="en-US"/>
         </w:rPr>
-        <w:t>(</w:t>
-      </w:r>
-      <w:proofErr w:type="gramEnd"/>
-      <w:r>
-        <w:rPr>
-          <w:rFonts w:ascii="Times New Roman" w:eastAsia="Times New Roman" w:hAnsi="Times New Roman" w:cs="Times New Roman"/>
-          <w:sz w:val="24"/>
-          <w:szCs w:val="24"/>
-          <w:lang w:val="en-US"/>
-        </w:rPr>
-        <w:t>)</w:t>
+        <w:t>()</w:t>
       </w:r>
     </w:p>
     <w:p>
@@ -3949,7 +3772,6 @@
         </w:rPr>
       </w:pPr>
       <w:proofErr w:type="spellStart"/>
-      <w:proofErr w:type="gramStart"/>
       <w:r>
         <w:rPr>
           <w:rFonts w:ascii="Times New Roman" w:eastAsia="Times New Roman" w:hAnsi="Times New Roman" w:cs="Times New Roman"/>
@@ -3967,17 +3789,7 @@
           <w:szCs w:val="24"/>
           <w:lang w:val="en-US"/>
         </w:rPr>
-        <w:t>(</w:t>
-      </w:r>
-      <w:proofErr w:type="gramEnd"/>
-      <w:r>
-        <w:rPr>
-          <w:rFonts w:ascii="Times New Roman" w:eastAsia="Times New Roman" w:hAnsi="Times New Roman" w:cs="Times New Roman"/>
-          <w:sz w:val="24"/>
-          <w:szCs w:val="24"/>
-          <w:lang w:val="en-US"/>
-        </w:rPr>
-        <w:t>)</w:t>
+        <w:t>()</w:t>
       </w:r>
     </w:p>
     <w:p>
@@ -4019,7 +3831,6 @@
         </w:rPr>
       </w:pPr>
       <w:proofErr w:type="spellStart"/>
-      <w:proofErr w:type="gramStart"/>
       <w:r>
         <w:rPr>
           <w:rFonts w:ascii="Times New Roman" w:eastAsia="Times New Roman" w:hAnsi="Times New Roman" w:cs="Times New Roman"/>
@@ -4037,17 +3848,7 @@
           <w:szCs w:val="24"/>
           <w:lang w:val="en-US"/>
         </w:rPr>
-        <w:t>(</w:t>
-      </w:r>
-      <w:proofErr w:type="gramEnd"/>
-      <w:r>
-        <w:rPr>
-          <w:rFonts w:ascii="Times New Roman" w:eastAsia="Times New Roman" w:hAnsi="Times New Roman" w:cs="Times New Roman"/>
-          <w:sz w:val="24"/>
-          <w:szCs w:val="24"/>
-          <w:lang w:val="en-US"/>
-        </w:rPr>
-        <w:t>)</w:t>
+        <w:t>()</w:t>
       </w:r>
     </w:p>
     <w:p>
@@ -4167,36 +3968,7 @@
           <w:szCs w:val="24"/>
           <w:lang w:val="en-US"/>
         </w:rPr>
-        <w:t>testEnemy</w:t>
-      </w:r>
-      <w:r>
-        <w:rPr>
-          <w:rFonts w:ascii="Times New Roman" w:eastAsia="Times New Roman" w:hAnsi="Times New Roman" w:cs="Times New Roman"/>
-          <w:sz w:val="24"/>
-          <w:szCs w:val="24"/>
-          <w:lang w:val="en-US"/>
-        </w:rPr>
-        <w:t>1</w:t>
-      </w:r>
-      <w:proofErr w:type="gramStart"/>
-      <w:r>
-        <w:rPr>
-          <w:rFonts w:ascii="Times New Roman" w:eastAsia="Times New Roman" w:hAnsi="Times New Roman" w:cs="Times New Roman"/>
-          <w:sz w:val="24"/>
-          <w:szCs w:val="24"/>
-          <w:lang w:val="en-US"/>
-        </w:rPr>
-        <w:t>IsWalking(</w:t>
-      </w:r>
-      <w:proofErr w:type="gramEnd"/>
-      <w:r>
-        <w:rPr>
-          <w:rFonts w:ascii="Times New Roman" w:eastAsia="Times New Roman" w:hAnsi="Times New Roman" w:cs="Times New Roman"/>
-          <w:sz w:val="24"/>
-          <w:szCs w:val="24"/>
-          <w:lang w:val="en-US"/>
-        </w:rPr>
-        <w:t>)</w:t>
+        <w:t>testEnemy1IsWalking()</w:t>
       </w:r>
     </w:p>
     <w:p>
@@ -4276,7 +4048,6 @@
         <w:t xml:space="preserve">Calls the </w:t>
       </w:r>
       <w:proofErr w:type="spellStart"/>
-      <w:proofErr w:type="gramStart"/>
       <w:r>
         <w:rPr>
           <w:rFonts w:ascii="Times New Roman" w:eastAsia="Times New Roman" w:hAnsi="Times New Roman" w:cs="Times New Roman"/>
@@ -4294,17 +4065,7 @@
           <w:szCs w:val="24"/>
           <w:lang w:val="en-US"/>
         </w:rPr>
-        <w:t>(</w:t>
-      </w:r>
-      <w:proofErr w:type="gramEnd"/>
-      <w:r>
-        <w:rPr>
-          <w:rFonts w:ascii="Times New Roman" w:eastAsia="Times New Roman" w:hAnsi="Times New Roman" w:cs="Times New Roman"/>
-          <w:sz w:val="24"/>
-          <w:szCs w:val="24"/>
-          <w:lang w:val="en-US"/>
-        </w:rPr>
-        <w:t xml:space="preserve">) function with the </w:t>
+        <w:t xml:space="preserve">() function with the </w:t>
       </w:r>
       <w:proofErr w:type="spellStart"/>
       <w:r>
@@ -4381,27 +4142,7 @@
           <w:szCs w:val="24"/>
           <w:lang w:val="en-US"/>
         </w:rPr>
-        <w:t>testEnemy2</w:t>
-      </w:r>
-      <w:proofErr w:type="gramStart"/>
-      <w:r>
-        <w:rPr>
-          <w:rFonts w:ascii="Times New Roman" w:eastAsia="Times New Roman" w:hAnsi="Times New Roman" w:cs="Times New Roman"/>
-          <w:sz w:val="24"/>
-          <w:szCs w:val="24"/>
-          <w:lang w:val="en-US"/>
-        </w:rPr>
-        <w:t>IsWalking(</w:t>
-      </w:r>
-      <w:proofErr w:type="gramEnd"/>
-      <w:r>
-        <w:rPr>
-          <w:rFonts w:ascii="Times New Roman" w:eastAsia="Times New Roman" w:hAnsi="Times New Roman" w:cs="Times New Roman"/>
-          <w:sz w:val="24"/>
-          <w:szCs w:val="24"/>
-          <w:lang w:val="en-US"/>
-        </w:rPr>
-        <w:t>)</w:t>
+        <w:t>testEnemy2IsWalking()</w:t>
       </w:r>
     </w:p>
     <w:p>
@@ -4472,7 +4213,6 @@
         <w:t xml:space="preserve">Calls the </w:t>
       </w:r>
       <w:proofErr w:type="spellStart"/>
-      <w:proofErr w:type="gramStart"/>
       <w:r>
         <w:rPr>
           <w:rFonts w:ascii="Times New Roman" w:eastAsia="Times New Roman" w:hAnsi="Times New Roman" w:cs="Times New Roman"/>
@@ -4490,17 +4230,7 @@
           <w:szCs w:val="24"/>
           <w:lang w:val="en-US"/>
         </w:rPr>
-        <w:t>(</w:t>
-      </w:r>
-      <w:proofErr w:type="gramEnd"/>
-      <w:r>
-        <w:rPr>
-          <w:rFonts w:ascii="Times New Roman" w:eastAsia="Times New Roman" w:hAnsi="Times New Roman" w:cs="Times New Roman"/>
-          <w:sz w:val="24"/>
-          <w:szCs w:val="24"/>
-          <w:lang w:val="en-US"/>
-        </w:rPr>
-        <w:t xml:space="preserve">) function with the </w:t>
+        <w:t xml:space="preserve">() function with the </w:t>
       </w:r>
       <w:proofErr w:type="spellStart"/>
       <w:r>
@@ -4568,27 +4298,7 @@
           <w:szCs w:val="24"/>
           <w:lang w:val="en-US"/>
         </w:rPr>
-        <w:t>testEnemy3</w:t>
-      </w:r>
-      <w:proofErr w:type="gramStart"/>
-      <w:r>
-        <w:rPr>
-          <w:rFonts w:ascii="Times New Roman" w:eastAsia="Times New Roman" w:hAnsi="Times New Roman" w:cs="Times New Roman"/>
-          <w:sz w:val="24"/>
-          <w:szCs w:val="24"/>
-          <w:lang w:val="en-US"/>
-        </w:rPr>
-        <w:t>IsWalking(</w:t>
-      </w:r>
-      <w:proofErr w:type="gramEnd"/>
-      <w:r>
-        <w:rPr>
-          <w:rFonts w:ascii="Times New Roman" w:eastAsia="Times New Roman" w:hAnsi="Times New Roman" w:cs="Times New Roman"/>
-          <w:sz w:val="24"/>
-          <w:szCs w:val="24"/>
-          <w:lang w:val="en-US"/>
-        </w:rPr>
-        <w:t>)</w:t>
+        <w:t>testEnemy3IsWalking()</w:t>
       </w:r>
     </w:p>
     <w:p>
@@ -4632,16 +4342,7 @@
           <w:szCs w:val="24"/>
           <w:lang w:val="en-US"/>
         </w:rPr>
-        <w:t xml:space="preserve"> containing enemy</w:t>
-      </w:r>
-      <w:r>
-        <w:rPr>
-          <w:rFonts w:ascii="Times New Roman" w:eastAsia="Times New Roman" w:hAnsi="Times New Roman" w:cs="Times New Roman"/>
-          <w:sz w:val="24"/>
-          <w:szCs w:val="24"/>
-          <w:lang w:val="en-US"/>
-        </w:rPr>
-        <w:t>3</w:t>
+        <w:t xml:space="preserve"> containing enemy3</w:t>
       </w:r>
     </w:p>
     <w:p>
@@ -4665,10 +4366,10 @@
           <w:szCs w:val="24"/>
           <w:lang w:val="en-US"/>
         </w:rPr>
+        <w:lastRenderedPageBreak/>
         <w:t xml:space="preserve">Calls the </w:t>
       </w:r>
       <w:proofErr w:type="spellStart"/>
-      <w:proofErr w:type="gramStart"/>
       <w:r>
         <w:rPr>
           <w:rFonts w:ascii="Times New Roman" w:eastAsia="Times New Roman" w:hAnsi="Times New Roman" w:cs="Times New Roman"/>
@@ -4686,17 +4387,7 @@
           <w:szCs w:val="24"/>
           <w:lang w:val="en-US"/>
         </w:rPr>
-        <w:t>(</w:t>
-      </w:r>
-      <w:proofErr w:type="gramEnd"/>
-      <w:r>
-        <w:rPr>
-          <w:rFonts w:ascii="Times New Roman" w:eastAsia="Times New Roman" w:hAnsi="Times New Roman" w:cs="Times New Roman"/>
-          <w:sz w:val="24"/>
-          <w:szCs w:val="24"/>
-          <w:lang w:val="en-US"/>
-        </w:rPr>
-        <w:t xml:space="preserve">) function with the </w:t>
+        <w:t xml:space="preserve">() function with the </w:t>
       </w:r>
       <w:proofErr w:type="spellStart"/>
       <w:r>
@@ -4793,8 +4484,43 @@
           <w:szCs w:val="24"/>
           <w:lang w:val="en-US"/>
         </w:rPr>
-        <w:t>unctions for each enemy, taking into account their different walking speeds.</w:t>
-      </w:r>
+        <w:t xml:space="preserve">unctions for each enemy, </w:t>
+      </w:r>
+      <w:proofErr w:type="gramStart"/>
+      <w:r>
+        <w:rPr>
+          <w:rFonts w:ascii="Times New Roman" w:eastAsia="Times New Roman" w:hAnsi="Times New Roman" w:cs="Times New Roman"/>
+          <w:sz w:val="24"/>
+          <w:szCs w:val="24"/>
+          <w:lang w:val="en-US"/>
+        </w:rPr>
+        <w:t>taking into account</w:t>
+      </w:r>
+      <w:proofErr w:type="gramEnd"/>
+      <w:r>
+        <w:rPr>
+          <w:rFonts w:ascii="Times New Roman" w:eastAsia="Times New Roman" w:hAnsi="Times New Roman" w:cs="Times New Roman"/>
+          <w:sz w:val="24"/>
+          <w:szCs w:val="24"/>
+          <w:lang w:val="en-US"/>
+        </w:rPr>
+        <w:t xml:space="preserve"> their different walking speeds</w:t>
+      </w:r>
+    </w:p>
+    <w:p>
+      <w:pPr>
+        <w:pStyle w:val="ListParagraph"/>
+        <w:numPr>
+          <w:ilvl w:val="2"/>
+          <w:numId w:val="11"/>
+        </w:numPr>
+        <w:rPr>
+          <w:rFonts w:ascii="Times New Roman" w:eastAsia="Times New Roman" w:hAnsi="Times New Roman" w:cs="Times New Roman"/>
+          <w:sz w:val="24"/>
+          <w:szCs w:val="24"/>
+          <w:lang w:val="en-US"/>
+        </w:rPr>
+      </w:pPr>
     </w:p>
     <w:sectPr>
       <w:pgSz w:w="12240" w:h="15840"/>
@@ -4807,7 +4533,7 @@
 </file>
 
 <file path=word/numbering.xml><?xml version="1.0" encoding="utf-8"?>
-<w:numbering xmlns:wpc="http://schemas.microsoft.com/office/word/2010/wordprocessingCanvas" xmlns:cx="http://schemas.microsoft.com/office/drawing/2014/chartex" xmlns:cx1="http://schemas.microsoft.com/office/drawing/2015/9/8/chartex" xmlns:cx2="http://schemas.microsoft.com/office/drawing/2015/10/21/chartex" xmlns:cx3="http://schemas.microsoft.com/office/drawing/2016/5/9/chartex" xmlns:cx4="http://schemas.microsoft.com/office/drawing/2016/5/10/chartex" xmlns:cx5="http://schemas.microsoft.com/office/drawing/2016/5/11/chartex" xmlns:cx6="http://schemas.microsoft.com/office/drawing/2016/5/12/chartex" xmlns:cx7="http://schemas.microsoft.com/office/drawing/2016/5/13/chartex" xmlns:cx8="http://schemas.microsoft.com/office/drawing/2016/5/14/chartex" xmlns:mc="http://schemas.openxmlformats.org/markup-compatibility/2006" xmlns:aink="http://schemas.microsoft.com/office/drawing/2016/ink" xmlns:am3d="http://schemas.microsoft.com/office/drawing/2017/model3d" xmlns:o="urn:schemas-microsoft-com:office:office" xmlns:r="http://schemas.openxmlformats.org/officeDocument/2006/relationships" xmlns:m="http://schemas.openxmlformats.org/officeDocument/2006/math" xmlns:v="urn:schemas-microsoft-com:vml" xmlns:wp14="http://schemas.microsoft.com/office/word/2010/wordprocessingDrawing" xmlns:wp="http://schemas.openxmlformats.org/drawingml/2006/wordprocessingDrawing" xmlns:w10="urn:schemas-microsoft-com:office:word" xmlns:w="http://schemas.openxmlformats.org/wordprocessingml/2006/main" xmlns:w14="http://schemas.microsoft.com/office/word/2010/wordml" xmlns:w15="http://schemas.microsoft.com/office/word/2012/wordml" xmlns:w16cex="http://schemas.microsoft.com/office/word/2018/wordml/cex" xmlns:w16cid="http://schemas.microsoft.com/office/word/2016/wordml/cid" xmlns:w16="http://schemas.microsoft.com/office/word/2018/wordml" xmlns:w16sdtdh="http://schemas.microsoft.com/office/word/2020/wordml/sdtdatahash" xmlns:w16se="http://schemas.microsoft.com/office/word/2015/wordml/symex" xmlns:wpg="http://schemas.microsoft.com/office/word/2010/wordprocessingGroup" xmlns:wpi="http://schemas.microsoft.com/office/word/2010/wordprocessingInk" xmlns:wne="http://schemas.microsoft.com/office/word/2006/wordml" xmlns:wps="http://schemas.microsoft.com/office/word/2010/wordprocessingShape" mc:Ignorable="w14 w15 w16se w16cid w16 w16cex w16sdtdh wp14">
+<w:numbering xmlns:wpc="http://schemas.microsoft.com/office/word/2010/wordprocessingCanvas" xmlns:cx="http://schemas.microsoft.com/office/drawing/2014/chartex" xmlns:cx1="http://schemas.microsoft.com/office/drawing/2015/9/8/chartex" xmlns:cx2="http://schemas.microsoft.com/office/drawing/2015/10/21/chartex" xmlns:cx3="http://schemas.microsoft.com/office/drawing/2016/5/9/chartex" xmlns:cx4="http://schemas.microsoft.com/office/drawing/2016/5/10/chartex" xmlns:cx5="http://schemas.microsoft.com/office/drawing/2016/5/11/chartex" xmlns:cx6="http://schemas.microsoft.com/office/drawing/2016/5/12/chartex" xmlns:cx7="http://schemas.microsoft.com/office/drawing/2016/5/13/chartex" xmlns:cx8="http://schemas.microsoft.com/office/drawing/2016/5/14/chartex" xmlns:mc="http://schemas.openxmlformats.org/markup-compatibility/2006" xmlns:aink="http://schemas.microsoft.com/office/drawing/2016/ink" xmlns:am3d="http://schemas.microsoft.com/office/drawing/2017/model3d" xmlns:o="urn:schemas-microsoft-com:office:office" xmlns:oel="http://schemas.microsoft.com/office/2019/extlst" xmlns:r="http://schemas.openxmlformats.org/officeDocument/2006/relationships" xmlns:m="http://schemas.openxmlformats.org/officeDocument/2006/math" xmlns:v="urn:schemas-microsoft-com:vml" xmlns:wp14="http://schemas.microsoft.com/office/word/2010/wordprocessingDrawing" xmlns:wp="http://schemas.openxmlformats.org/drawingml/2006/wordprocessingDrawing" xmlns:w10="urn:schemas-microsoft-com:office:word" xmlns:w="http://schemas.openxmlformats.org/wordprocessingml/2006/main" xmlns:w14="http://schemas.microsoft.com/office/word/2010/wordml" xmlns:w15="http://schemas.microsoft.com/office/word/2012/wordml" xmlns:w16cex="http://schemas.microsoft.com/office/word/2018/wordml/cex" xmlns:w16cid="http://schemas.microsoft.com/office/word/2016/wordml/cid" xmlns:w16="http://schemas.microsoft.com/office/word/2018/wordml" xmlns:w16sdtdh="http://schemas.microsoft.com/office/word/2020/wordml/sdtdatahash" xmlns:w16se="http://schemas.microsoft.com/office/word/2015/wordml/symex" xmlns:wpg="http://schemas.microsoft.com/office/word/2010/wordprocessingGroup" xmlns:wpi="http://schemas.microsoft.com/office/word/2010/wordprocessingInk" xmlns:wne="http://schemas.microsoft.com/office/word/2006/wordml" xmlns:wps="http://schemas.microsoft.com/office/word/2010/wordprocessingShape" mc:Ignorable="w14 w15 w16se w16cid w16 w16cex w16sdtdh wp14">
   <w:abstractNum w:abstractNumId="0" w15:restartNumberingAfterBreak="0">
     <w:nsid w:val="0614500C"/>
     <w:multiLevelType w:val="multilevel"/>
@@ -5487,6 +5213,107 @@
     </w:lvl>
   </w:abstractNum>
   <w:abstractNum w:abstractNumId="6" w15:restartNumberingAfterBreak="0">
+    <w:nsid w:val="3A50446A"/>
+    <w:multiLevelType w:val="multilevel"/>
+    <w:tmpl w:val="D3E22A3A"/>
+    <w:lvl w:ilvl="0">
+      <w:start w:val="1"/>
+      <w:numFmt w:val="decimal"/>
+      <w:lvlText w:val="%1."/>
+      <w:lvlJc w:val="left"/>
+      <w:pPr>
+        <w:tabs>
+          <w:tab w:val="num" w:pos="720"/>
+        </w:tabs>
+        <w:ind w:left="720" w:hanging="360"/>
+      </w:pPr>
+    </w:lvl>
+    <w:lvl w:ilvl="1">
+      <w:start w:val="1"/>
+      <w:numFmt w:val="lowerLetter"/>
+      <w:lvlText w:val="%2."/>
+      <w:lvlJc w:val="left"/>
+      <w:pPr>
+        <w:ind w:left="1440" w:hanging="360"/>
+      </w:pPr>
+    </w:lvl>
+    <w:lvl w:ilvl="2">
+      <w:start w:val="1"/>
+      <w:numFmt w:val="lowerRoman"/>
+      <w:lvlText w:val="%3."/>
+      <w:lvlJc w:val="right"/>
+      <w:pPr>
+        <w:ind w:left="2160" w:hanging="360"/>
+      </w:pPr>
+    </w:lvl>
+    <w:lvl w:ilvl="3" w:tentative="1">
+      <w:numFmt w:val="decimal"/>
+      <w:lvlText w:val="%4."/>
+      <w:lvlJc w:val="left"/>
+      <w:pPr>
+        <w:tabs>
+          <w:tab w:val="num" w:pos="2880"/>
+        </w:tabs>
+        <w:ind w:left="2880" w:hanging="360"/>
+      </w:pPr>
+    </w:lvl>
+    <w:lvl w:ilvl="4" w:tentative="1">
+      <w:numFmt w:val="decimal"/>
+      <w:lvlText w:val="%5."/>
+      <w:lvlJc w:val="left"/>
+      <w:pPr>
+        <w:tabs>
+          <w:tab w:val="num" w:pos="3600"/>
+        </w:tabs>
+        <w:ind w:left="3600" w:hanging="360"/>
+      </w:pPr>
+    </w:lvl>
+    <w:lvl w:ilvl="5" w:tentative="1">
+      <w:numFmt w:val="decimal"/>
+      <w:lvlText w:val="%6."/>
+      <w:lvlJc w:val="left"/>
+      <w:pPr>
+        <w:tabs>
+          <w:tab w:val="num" w:pos="4320"/>
+        </w:tabs>
+        <w:ind w:left="4320" w:hanging="360"/>
+      </w:pPr>
+    </w:lvl>
+    <w:lvl w:ilvl="6" w:tentative="1">
+      <w:numFmt w:val="decimal"/>
+      <w:lvlText w:val="%7."/>
+      <w:lvlJc w:val="left"/>
+      <w:pPr>
+        <w:tabs>
+          <w:tab w:val="num" w:pos="5040"/>
+        </w:tabs>
+        <w:ind w:left="5040" w:hanging="360"/>
+      </w:pPr>
+    </w:lvl>
+    <w:lvl w:ilvl="7" w:tentative="1">
+      <w:numFmt w:val="decimal"/>
+      <w:lvlText w:val="%8."/>
+      <w:lvlJc w:val="left"/>
+      <w:pPr>
+        <w:tabs>
+          <w:tab w:val="num" w:pos="5760"/>
+        </w:tabs>
+        <w:ind w:left="5760" w:hanging="360"/>
+      </w:pPr>
+    </w:lvl>
+    <w:lvl w:ilvl="8" w:tentative="1">
+      <w:numFmt w:val="decimal"/>
+      <w:lvlText w:val="%9."/>
+      <w:lvlJc w:val="left"/>
+      <w:pPr>
+        <w:tabs>
+          <w:tab w:val="num" w:pos="6480"/>
+        </w:tabs>
+        <w:ind w:left="6480" w:hanging="360"/>
+      </w:pPr>
+    </w:lvl>
+  </w:abstractNum>
+  <w:abstractNum w:abstractNumId="7" w15:restartNumberingAfterBreak="0">
     <w:nsid w:val="487739A9"/>
     <w:multiLevelType w:val="multilevel"/>
     <w:tmpl w:val="B5ECC6C4"/>
@@ -5599,7 +5426,7 @@
       </w:rPr>
     </w:lvl>
   </w:abstractNum>
-  <w:abstractNum w:abstractNumId="7" w15:restartNumberingAfterBreak="0">
+  <w:abstractNum w:abstractNumId="8" w15:restartNumberingAfterBreak="0">
     <w:nsid w:val="49057A03"/>
     <w:multiLevelType w:val="multilevel"/>
     <w:tmpl w:val="3300DF46"/>
@@ -5712,7 +5539,7 @@
       </w:rPr>
     </w:lvl>
   </w:abstractNum>
-  <w:abstractNum w:abstractNumId="8" w15:restartNumberingAfterBreak="0">
+  <w:abstractNum w:abstractNumId="9" w15:restartNumberingAfterBreak="0">
     <w:nsid w:val="51BA0C9A"/>
     <w:multiLevelType w:val="multilevel"/>
     <w:tmpl w:val="4394F1B0"/>
@@ -5825,7 +5652,7 @@
       </w:rPr>
     </w:lvl>
   </w:abstractNum>
-  <w:abstractNum w:abstractNumId="9" w15:restartNumberingAfterBreak="0">
+  <w:abstractNum w:abstractNumId="10" w15:restartNumberingAfterBreak="0">
     <w:nsid w:val="5A897F25"/>
     <w:multiLevelType w:val="multilevel"/>
     <w:tmpl w:val="4AB44734"/>
@@ -5938,7 +5765,7 @@
       </w:rPr>
     </w:lvl>
   </w:abstractNum>
-  <w:abstractNum w:abstractNumId="10" w15:restartNumberingAfterBreak="0">
+  <w:abstractNum w:abstractNumId="11" w15:restartNumberingAfterBreak="0">
     <w:nsid w:val="5D4E37ED"/>
     <w:multiLevelType w:val="multilevel"/>
     <w:tmpl w:val="D3E22A3A"/>
@@ -6039,7 +5866,7 @@
       </w:pPr>
     </w:lvl>
   </w:abstractNum>
-  <w:abstractNum w:abstractNumId="11" w15:restartNumberingAfterBreak="0">
+  <w:abstractNum w:abstractNumId="12" w15:restartNumberingAfterBreak="0">
     <w:nsid w:val="61777017"/>
     <w:multiLevelType w:val="multilevel"/>
     <w:tmpl w:val="EC0C4DBC"/>
@@ -6152,7 +5979,7 @@
       </w:rPr>
     </w:lvl>
   </w:abstractNum>
-  <w:abstractNum w:abstractNumId="12" w15:restartNumberingAfterBreak="0">
+  <w:abstractNum w:abstractNumId="13" w15:restartNumberingAfterBreak="0">
     <w:nsid w:val="760F6F19"/>
     <w:multiLevelType w:val="multilevel"/>
     <w:tmpl w:val="C13CB568"/>
@@ -6257,7 +6084,7 @@
       </w:pPr>
     </w:lvl>
   </w:abstractNum>
-  <w:abstractNum w:abstractNumId="13" w15:restartNumberingAfterBreak="0">
+  <w:abstractNum w:abstractNumId="14" w15:restartNumberingAfterBreak="0">
     <w:nsid w:val="7E7F2B21"/>
     <w:multiLevelType w:val="multilevel"/>
     <w:tmpl w:val="523C5ABA"/>
@@ -6371,16 +6198,16 @@
     </w:lvl>
   </w:abstractNum>
   <w:num w:numId="1" w16cid:durableId="330065283">
-    <w:abstractNumId w:val="6"/>
+    <w:abstractNumId w:val="7"/>
   </w:num>
   <w:num w:numId="2" w16cid:durableId="191576526">
-    <w:abstractNumId w:val="11"/>
+    <w:abstractNumId w:val="12"/>
   </w:num>
   <w:num w:numId="3" w16cid:durableId="3213707">
-    <w:abstractNumId w:val="8"/>
+    <w:abstractNumId w:val="9"/>
   </w:num>
   <w:num w:numId="4" w16cid:durableId="477462007">
-    <w:abstractNumId w:val="7"/>
+    <w:abstractNumId w:val="8"/>
   </w:num>
   <w:num w:numId="5" w16cid:durableId="1036469364">
     <w:abstractNumId w:val="1"/>
@@ -6395,10 +6222,10 @@
     <w:abstractNumId w:val="4"/>
   </w:num>
   <w:num w:numId="9" w16cid:durableId="1414006518">
-    <w:abstractNumId w:val="13"/>
+    <w:abstractNumId w:val="14"/>
   </w:num>
   <w:num w:numId="10" w16cid:durableId="2014139673">
-    <w:abstractNumId w:val="9"/>
+    <w:abstractNumId w:val="10"/>
   </w:num>
   <w:num w:numId="11" w16cid:durableId="1217619842">
     <w:abstractNumId w:val="5"/>
@@ -6407,10 +6234,14 @@
     <w:abstractNumId w:val="3"/>
   </w:num>
   <w:num w:numId="13" w16cid:durableId="16932852">
-    <w:abstractNumId w:val="10"/>
+    <w:abstractNumId w:val="11"/>
   </w:num>
   <w:num w:numId="14" w16cid:durableId="1976373433">
-    <w:abstractNumId w:val="10"/>
+    <w:abstractNumId w:val="11"/>
+    <w:lvlOverride w:ilvl="0"/>
+  </w:num>
+  <w:num w:numId="15" w16cid:durableId="1976373433">
+    <w:abstractNumId w:val="11"/>
     <w:lvlOverride w:ilvl="1">
       <w:lvl w:ilvl="1">
         <w:numFmt w:val="lowerLetter"/>
@@ -6418,9 +6249,17 @@
         <w:lvlJc w:val="left"/>
       </w:lvl>
     </w:lvlOverride>
+    <w:lvlOverride w:ilvl="0"/>
   </w:num>
-  <w:num w:numId="15" w16cid:durableId="1976373433">
-    <w:abstractNumId w:val="10"/>
+  <w:num w:numId="16" w16cid:durableId="569577270">
+    <w:abstractNumId w:val="13"/>
+  </w:num>
+  <w:num w:numId="17" w16cid:durableId="2136675777">
+    <w:abstractNumId w:val="13"/>
+    <w:lvlOverride w:ilvl="0"/>
+  </w:num>
+  <w:num w:numId="18" w16cid:durableId="2136675777">
+    <w:abstractNumId w:val="13"/>
     <w:lvlOverride w:ilvl="1">
       <w:lvl w:ilvl="1">
         <w:numFmt w:val="lowerLetter"/>
@@ -6428,19 +6267,10 @@
         <w:lvlJc w:val="left"/>
       </w:lvl>
     </w:lvlOverride>
-    <w:lvlOverride w:ilvl="2">
-      <w:lvl w:ilvl="2">
-        <w:numFmt w:val="lowerRoman"/>
-        <w:lvlText w:val="%3."/>
-        <w:lvlJc w:val="right"/>
-      </w:lvl>
-    </w:lvlOverride>
+    <w:lvlOverride w:ilvl="0"/>
   </w:num>
-  <w:num w:numId="16" w16cid:durableId="569577270">
-    <w:abstractNumId w:val="12"/>
-  </w:num>
-  <w:num w:numId="17" w16cid:durableId="2136675777">
-    <w:abstractNumId w:val="12"/>
+  <w:num w:numId="19" w16cid:durableId="2136675777">
+    <w:abstractNumId w:val="13"/>
     <w:lvlOverride w:ilvl="1">
       <w:lvl w:ilvl="1">
         <w:numFmt w:val="lowerLetter"/>
@@ -6448,9 +6278,10 @@
         <w:lvlJc w:val="left"/>
       </w:lvl>
     </w:lvlOverride>
+    <w:lvlOverride w:ilvl="0"/>
   </w:num>
-  <w:num w:numId="18" w16cid:durableId="2136675777">
-    <w:abstractNumId w:val="12"/>
+  <w:num w:numId="20" w16cid:durableId="2136675777">
+    <w:abstractNumId w:val="13"/>
     <w:lvlOverride w:ilvl="1">
       <w:lvl w:ilvl="1">
         <w:numFmt w:val="lowerLetter"/>
@@ -6458,16 +6289,10 @@
         <w:lvlJc w:val="left"/>
       </w:lvl>
     </w:lvlOverride>
-    <w:lvlOverride w:ilvl="2">
-      <w:lvl w:ilvl="2">
-        <w:numFmt w:val="lowerRoman"/>
-        <w:lvlText w:val="%3."/>
-        <w:lvlJc w:val="right"/>
-      </w:lvl>
-    </w:lvlOverride>
+    <w:lvlOverride w:ilvl="0"/>
   </w:num>
-  <w:num w:numId="19" w16cid:durableId="2136675777">
-    <w:abstractNumId w:val="12"/>
+  <w:num w:numId="21" w16cid:durableId="2136675777">
+    <w:abstractNumId w:val="13"/>
     <w:lvlOverride w:ilvl="1">
       <w:lvl w:ilvl="1">
         <w:numFmt w:val="lowerLetter"/>
@@ -6475,16 +6300,10 @@
         <w:lvlJc w:val="left"/>
       </w:lvl>
     </w:lvlOverride>
-    <w:lvlOverride w:ilvl="2">
-      <w:lvl w:ilvl="2">
-        <w:numFmt w:val="lowerRoman"/>
-        <w:lvlText w:val="%3."/>
-        <w:lvlJc w:val="right"/>
-      </w:lvl>
-    </w:lvlOverride>
+    <w:lvlOverride w:ilvl="0"/>
   </w:num>
-  <w:num w:numId="20" w16cid:durableId="2136675777">
-    <w:abstractNumId w:val="12"/>
+  <w:num w:numId="22" w16cid:durableId="2136675777">
+    <w:abstractNumId w:val="13"/>
     <w:lvlOverride w:ilvl="1">
       <w:lvl w:ilvl="1">
         <w:numFmt w:val="lowerLetter"/>
@@ -6492,16 +6311,10 @@
         <w:lvlJc w:val="left"/>
       </w:lvl>
     </w:lvlOverride>
-    <w:lvlOverride w:ilvl="2">
-      <w:lvl w:ilvl="2">
-        <w:numFmt w:val="lowerRoman"/>
-        <w:lvlText w:val="%3."/>
-        <w:lvlJc w:val="right"/>
-      </w:lvl>
-    </w:lvlOverride>
+    <w:lvlOverride w:ilvl="0"/>
   </w:num>
-  <w:num w:numId="21" w16cid:durableId="2136675777">
-    <w:abstractNumId w:val="12"/>
+  <w:num w:numId="23" w16cid:durableId="2136675777">
+    <w:abstractNumId w:val="13"/>
     <w:lvlOverride w:ilvl="1">
       <w:lvl w:ilvl="1">
         <w:numFmt w:val="lowerLetter"/>
@@ -6509,16 +6322,10 @@
         <w:lvlJc w:val="left"/>
       </w:lvl>
     </w:lvlOverride>
-    <w:lvlOverride w:ilvl="2">
-      <w:lvl w:ilvl="2">
-        <w:numFmt w:val="lowerRoman"/>
-        <w:lvlText w:val="%3."/>
-        <w:lvlJc w:val="right"/>
-      </w:lvl>
-    </w:lvlOverride>
+    <w:lvlOverride w:ilvl="0"/>
   </w:num>
-  <w:num w:numId="22" w16cid:durableId="2136675777">
-    <w:abstractNumId w:val="12"/>
+  <w:num w:numId="24" w16cid:durableId="2136675777">
+    <w:abstractNumId w:val="13"/>
     <w:lvlOverride w:ilvl="1">
       <w:lvl w:ilvl="1">
         <w:numFmt w:val="lowerLetter"/>
@@ -6526,16 +6333,10 @@
         <w:lvlJc w:val="left"/>
       </w:lvl>
     </w:lvlOverride>
-    <w:lvlOverride w:ilvl="2">
-      <w:lvl w:ilvl="2">
-        <w:numFmt w:val="lowerRoman"/>
-        <w:lvlText w:val="%3."/>
-        <w:lvlJc w:val="right"/>
-      </w:lvl>
-    </w:lvlOverride>
+    <w:lvlOverride w:ilvl="0"/>
   </w:num>
-  <w:num w:numId="23" w16cid:durableId="2136675777">
-    <w:abstractNumId w:val="12"/>
+  <w:num w:numId="25" w16cid:durableId="2136675777">
+    <w:abstractNumId w:val="13"/>
     <w:lvlOverride w:ilvl="1">
       <w:lvl w:ilvl="1">
         <w:numFmt w:val="lowerLetter"/>
@@ -6543,16 +6344,10 @@
         <w:lvlJc w:val="left"/>
       </w:lvl>
     </w:lvlOverride>
-    <w:lvlOverride w:ilvl="2">
-      <w:lvl w:ilvl="2">
-        <w:numFmt w:val="lowerRoman"/>
-        <w:lvlText w:val="%3."/>
-        <w:lvlJc w:val="right"/>
-      </w:lvl>
-    </w:lvlOverride>
+    <w:lvlOverride w:ilvl="0"/>
   </w:num>
-  <w:num w:numId="24" w16cid:durableId="2136675777">
-    <w:abstractNumId w:val="12"/>
+  <w:num w:numId="26" w16cid:durableId="2136675777">
+    <w:abstractNumId w:val="13"/>
     <w:lvlOverride w:ilvl="1">
       <w:lvl w:ilvl="1">
         <w:numFmt w:val="lowerLetter"/>
@@ -6560,47 +6355,10 @@
         <w:lvlJc w:val="left"/>
       </w:lvl>
     </w:lvlOverride>
-    <w:lvlOverride w:ilvl="2">
-      <w:lvl w:ilvl="2">
-        <w:numFmt w:val="lowerRoman"/>
-        <w:lvlText w:val="%3."/>
-        <w:lvlJc w:val="right"/>
-      </w:lvl>
-    </w:lvlOverride>
+    <w:lvlOverride w:ilvl="0"/>
   </w:num>
-  <w:num w:numId="25" w16cid:durableId="2136675777">
-    <w:abstractNumId w:val="12"/>
-    <w:lvlOverride w:ilvl="1">
-      <w:lvl w:ilvl="1">
-        <w:numFmt w:val="lowerLetter"/>
-        <w:lvlText w:val="%2."/>
-        <w:lvlJc w:val="left"/>
-      </w:lvl>
-    </w:lvlOverride>
-    <w:lvlOverride w:ilvl="2">
-      <w:lvl w:ilvl="2">
-        <w:numFmt w:val="lowerRoman"/>
-        <w:lvlText w:val="%3."/>
-        <w:lvlJc w:val="right"/>
-      </w:lvl>
-    </w:lvlOverride>
-  </w:num>
-  <w:num w:numId="26" w16cid:durableId="2136675777">
-    <w:abstractNumId w:val="12"/>
-    <w:lvlOverride w:ilvl="1">
-      <w:lvl w:ilvl="1">
-        <w:numFmt w:val="lowerLetter"/>
-        <w:lvlText w:val="%2."/>
-        <w:lvlJc w:val="left"/>
-      </w:lvl>
-    </w:lvlOverride>
-    <w:lvlOverride w:ilvl="2">
-      <w:lvl w:ilvl="2">
-        <w:numFmt w:val="lowerRoman"/>
-        <w:lvlText w:val="%3."/>
-        <w:lvlJc w:val="right"/>
-      </w:lvl>
-    </w:lvlOverride>
+  <w:num w:numId="27" w16cid:durableId="1457678665">
+    <w:abstractNumId w:val="6"/>
   </w:num>
 </w:numbering>
 </file>
@@ -7120,6 +6878,7 @@
   <w:style w:type="character" w:default="1" w:styleId="DefaultParagraphFont">
     <w:name w:val="Default Paragraph Font"/>
     <w:uiPriority w:val="1"/>
+    <w:semiHidden/>
     <w:unhideWhenUsed/>
   </w:style>
   <w:style w:type="table" w:default="1" w:styleId="TableNormal">

--- a/src/test/JUnit Documentation.docx
+++ b/src/test/JUnit Documentation.docx
@@ -1807,162 +1807,6 @@
           <w:szCs w:val="24"/>
           <w:u w:val="single"/>
         </w:rPr>
-        <w:t>Tower Tests:</w:t>
-      </w:r>
-    </w:p>
-    <w:p>
-      <w:pPr>
-        <w:pStyle w:val="NormalWeb"/>
-        <w:numPr>
-          <w:ilvl w:val="0"/>
-          <w:numId w:val="27"/>
-        </w:numPr>
-        <w:spacing w:before="0" w:beforeAutospacing="0" w:after="0" w:afterAutospacing="0"/>
-        <w:textAlignment w:val="baseline"/>
-        <w:rPr>
-          <w:color w:val="000000"/>
-        </w:rPr>
-      </w:pPr>
-      <w:r>
-        <w:rPr>
-          <w:color w:val="000000"/>
-        </w:rPr>
-        <w:t>Tests if</w:t>
-      </w:r>
-      <w:r>
-        <w:rPr>
-          <w:color w:val="000000"/>
-        </w:rPr>
-        <w:t xml:space="preserve"> the distance calculator gives the right result</w:t>
-      </w:r>
-      <w:r>
-        <w:rPr>
-          <w:color w:val="000000"/>
-        </w:rPr>
-        <w:t>:</w:t>
-      </w:r>
-    </w:p>
-    <w:p>
-      <w:pPr>
-        <w:pStyle w:val="NormalWeb"/>
-        <w:numPr>
-          <w:ilvl w:val="1"/>
-          <w:numId w:val="27"/>
-        </w:numPr>
-        <w:spacing w:before="0" w:beforeAutospacing="0" w:after="0" w:afterAutospacing="0"/>
-        <w:textAlignment w:val="baseline"/>
-        <w:rPr>
-          <w:color w:val="000000"/>
-        </w:rPr>
-      </w:pPr>
-      <w:proofErr w:type="spellStart"/>
-      <w:r>
-        <w:rPr>
-          <w:color w:val="000000"/>
-        </w:rPr>
-        <w:t>distCalculator</w:t>
-      </w:r>
-      <w:proofErr w:type="spellEnd"/>
-      <w:r>
-        <w:rPr>
-          <w:color w:val="000000"/>
-        </w:rPr>
-        <w:t xml:space="preserve"> </w:t>
-      </w:r>
-      <w:r>
-        <w:rPr>
-          <w:color w:val="000000"/>
-        </w:rPr>
-        <w:t>()</w:t>
-      </w:r>
-    </w:p>
-    <w:p>
-      <w:pPr>
-        <w:pStyle w:val="NormalWeb"/>
-        <w:numPr>
-          <w:ilvl w:val="2"/>
-          <w:numId w:val="27"/>
-        </w:numPr>
-        <w:spacing w:before="0" w:beforeAutospacing="0" w:after="0" w:afterAutospacing="0"/>
-        <w:textAlignment w:val="baseline"/>
-        <w:rPr>
-          <w:color w:val="000000"/>
-        </w:rPr>
-      </w:pPr>
-      <w:r>
-        <w:rPr>
-          <w:color w:val="000000"/>
-        </w:rPr>
-        <w:t xml:space="preserve">Checks if the method correctly returns </w:t>
-      </w:r>
-      <w:r>
-        <w:rPr>
-          <w:color w:val="000000"/>
-        </w:rPr>
-        <w:t>true if the distance between tower and the enemy is equal</w:t>
-      </w:r>
-      <w:r>
-        <w:rPr>
-          <w:color w:val="000000"/>
-        </w:rPr>
-        <w:t>.</w:t>
-      </w:r>
-    </w:p>
-    <w:p>
-      <w:pPr>
-        <w:pStyle w:val="NormalWeb"/>
-        <w:numPr>
-          <w:ilvl w:val="2"/>
-          <w:numId w:val="27"/>
-        </w:numPr>
-        <w:spacing w:before="0" w:beforeAutospacing="0" w:after="0" w:afterAutospacing="0"/>
-        <w:textAlignment w:val="baseline"/>
-        <w:rPr>
-          <w:color w:val="000000"/>
-        </w:rPr>
-      </w:pPr>
-      <w:r>
-        <w:rPr>
-          <w:color w:val="000000"/>
-        </w:rPr>
-        <w:t xml:space="preserve">If </w:t>
-      </w:r>
-      <w:r>
-        <w:rPr>
-          <w:color w:val="000000"/>
-        </w:rPr>
-        <w:t>the two distance are not equal then return false</w:t>
-      </w:r>
-      <w:r>
-        <w:rPr>
-          <w:color w:val="000000"/>
-        </w:rPr>
-        <w:t>.</w:t>
-      </w:r>
-    </w:p>
-    <w:p>
-      <w:pPr>
-        <w:pStyle w:val="Heading2"/>
-        <w:keepNext w:val="0"/>
-        <w:keepLines w:val="0"/>
-        <w:shd w:val="clear" w:color="auto" w:fill="FFFFFF"/>
-        <w:spacing w:after="0"/>
-        <w:rPr>
-          <w:rFonts w:ascii="Times New Roman" w:eastAsia="Times New Roman" w:hAnsi="Times New Roman" w:cs="Times New Roman"/>
-          <w:b/>
-          <w:sz w:val="24"/>
-          <w:szCs w:val="24"/>
-          <w:u w:val="single"/>
-        </w:rPr>
-      </w:pPr>
-      <w:r>
-        <w:rPr>
-          <w:rFonts w:ascii="Times New Roman" w:eastAsia="Times New Roman" w:hAnsi="Times New Roman" w:cs="Times New Roman"/>
-          <w:b/>
-          <w:sz w:val="24"/>
-          <w:szCs w:val="24"/>
-          <w:u w:val="single"/>
-        </w:rPr>
         <w:t>Game Start Tests</w:t>
       </w:r>
     </w:p>
@@ -2496,7 +2340,6 @@
           <w:sz w:val="24"/>
           <w:szCs w:val="24"/>
         </w:rPr>
-        <w:lastRenderedPageBreak/>
         <w:t>compare the enemy1 and enemy1test to see if it has the same XY-coordinates.</w:t>
       </w:r>
     </w:p>
@@ -2587,6 +2430,7 @@
           <w:sz w:val="24"/>
           <w:szCs w:val="24"/>
         </w:rPr>
+        <w:lastRenderedPageBreak/>
         <w:t>test createEnemy2():</w:t>
       </w:r>
     </w:p>
@@ -3317,7 +3161,6 @@
           <w:szCs w:val="24"/>
           <w:lang w:val="en-US"/>
         </w:rPr>
-        <w:lastRenderedPageBreak/>
         <mc:AlternateContent>
           <mc:Choice Requires="wps">
             <w:drawing>
@@ -3696,6 +3539,7 @@
           <w:szCs w:val="24"/>
           <w:lang w:val="en-US"/>
         </w:rPr>
+        <w:lastRenderedPageBreak/>
         <w:t>testEnemyWalkUpperPath</w:t>
       </w:r>
       <w:proofErr w:type="spellEnd"/>
@@ -4366,7 +4210,6 @@
           <w:szCs w:val="24"/>
           <w:lang w:val="en-US"/>
         </w:rPr>
-        <w:lastRenderedPageBreak/>
         <w:t xml:space="preserve">Calls the </w:t>
       </w:r>
       <w:proofErr w:type="spellStart"/>
@@ -4458,6 +4301,7 @@
         <w:t xml:space="preserve">Makes sure that the </w:t>
       </w:r>
       <w:proofErr w:type="spellStart"/>
+      <w:proofErr w:type="gramStart"/>
       <w:r>
         <w:rPr>
           <w:rFonts w:ascii="Times New Roman" w:eastAsia="Times New Roman" w:hAnsi="Times New Roman" w:cs="Times New Roman"/>
@@ -4475,8 +4319,9 @@
           <w:szCs w:val="24"/>
           <w:lang w:val="en-US"/>
         </w:rPr>
-        <w:t>() method correctly f</w:t>
-      </w:r>
+        <w:t>(</w:t>
+      </w:r>
+      <w:proofErr w:type="gramEnd"/>
       <w:r>
         <w:rPr>
           <w:rFonts w:ascii="Times New Roman" w:eastAsia="Times New Roman" w:hAnsi="Times New Roman" w:cs="Times New Roman"/>
@@ -4484,43 +4329,1015 @@
           <w:szCs w:val="24"/>
           <w:lang w:val="en-US"/>
         </w:rPr>
-        <w:t xml:space="preserve">unctions for each enemy, </w:t>
+        <w:t>) method correctly f</w:t>
+      </w:r>
+      <w:r>
+        <w:rPr>
+          <w:rFonts w:ascii="Times New Roman" w:eastAsia="Times New Roman" w:hAnsi="Times New Roman" w:cs="Times New Roman"/>
+          <w:sz w:val="24"/>
+          <w:szCs w:val="24"/>
+          <w:lang w:val="en-US"/>
+        </w:rPr>
+        <w:t>unctions for each enemy, taking into account their different walking speeds</w:t>
+      </w:r>
+    </w:p>
+    <w:p>
+      <w:pPr>
+        <w:pStyle w:val="NormalWeb"/>
+        <w:spacing w:before="0" w:beforeAutospacing="0" w:after="0" w:afterAutospacing="0"/>
+        <w:rPr>
+          <w:b/>
+          <w:bCs/>
+          <w:color w:val="000000"/>
+          <w:u w:val="single"/>
+        </w:rPr>
+      </w:pPr>
+      <w:r>
+        <w:rPr>
+          <w:b/>
+          <w:bCs/>
+          <w:color w:val="000000"/>
+          <w:u w:val="single"/>
+        </w:rPr>
+        <w:t>Enemy Tests</w:t>
+      </w:r>
+    </w:p>
+    <w:p>
+      <w:pPr>
+        <w:pStyle w:val="NormalWeb"/>
+        <w:spacing w:before="0" w:beforeAutospacing="0" w:after="0" w:afterAutospacing="0"/>
+      </w:pPr>
+    </w:p>
+    <w:p>
+      <w:pPr>
+        <w:pStyle w:val="NormalWeb"/>
+        <w:numPr>
+          <w:ilvl w:val="0"/>
+          <w:numId w:val="28"/>
+        </w:numPr>
+        <w:spacing w:before="0" w:beforeAutospacing="0" w:after="0" w:afterAutospacing="0" w:line="276" w:lineRule="auto"/>
+        <w:textAlignment w:val="baseline"/>
+        <w:rPr>
+          <w:color w:val="000000"/>
+        </w:rPr>
+      </w:pPr>
+      <w:r>
+        <w:rPr>
+          <w:color w:val="000000"/>
+          <w:shd w:val="clear" w:color="auto" w:fill="FFFFFF"/>
+        </w:rPr>
+        <w:t>Checks to see if Tower1, Tower2 and Tower3 are in proximity to Enemy1</w:t>
+      </w:r>
+    </w:p>
+    <w:p>
+      <w:pPr>
+        <w:pStyle w:val="NormalWeb"/>
+        <w:numPr>
+          <w:ilvl w:val="4"/>
+          <w:numId w:val="11"/>
+        </w:numPr>
+        <w:spacing w:before="0" w:beforeAutospacing="0" w:after="0" w:afterAutospacing="0" w:line="276" w:lineRule="auto"/>
+        <w:textAlignment w:val="baseline"/>
+        <w:rPr>
+          <w:color w:val="000000"/>
+        </w:rPr>
+      </w:pPr>
+      <w:r>
+        <w:rPr>
+          <w:color w:val="000000"/>
+          <w:shd w:val="clear" w:color="auto" w:fill="FFFFFF"/>
+        </w:rPr>
+        <w:t>testEnemy1</w:t>
       </w:r>
       <w:proofErr w:type="gramStart"/>
       <w:r>
         <w:rPr>
+          <w:color w:val="000000"/>
+          <w:shd w:val="clear" w:color="auto" w:fill="FFFFFF"/>
+        </w:rPr>
+        <w:t>Proximity(</w:t>
+      </w:r>
+      <w:proofErr w:type="gramEnd"/>
+      <w:r>
+        <w:rPr>
+          <w:color w:val="000000"/>
+          <w:shd w:val="clear" w:color="auto" w:fill="FFFFFF"/>
+        </w:rPr>
+        <w:t>)</w:t>
+      </w:r>
+    </w:p>
+    <w:p>
+      <w:pPr>
+        <w:pStyle w:val="NormalWeb"/>
+        <w:numPr>
+          <w:ilvl w:val="5"/>
+          <w:numId w:val="11"/>
+        </w:numPr>
+        <w:spacing w:before="0" w:beforeAutospacing="0" w:after="0" w:afterAutospacing="0" w:line="276" w:lineRule="auto"/>
+        <w:textAlignment w:val="baseline"/>
+        <w:rPr>
+          <w:color w:val="000000"/>
+        </w:rPr>
+      </w:pPr>
+      <w:r>
+        <w:rPr>
+          <w:color w:val="000000"/>
+          <w:shd w:val="clear" w:color="auto" w:fill="FFFFFF"/>
+        </w:rPr>
+        <w:t>Creates a new Enemy1, Tower1, Tower2 and Tower3</w:t>
+      </w:r>
+    </w:p>
+    <w:p>
+      <w:pPr>
+        <w:pStyle w:val="NormalWeb"/>
+        <w:numPr>
+          <w:ilvl w:val="5"/>
+          <w:numId w:val="11"/>
+        </w:numPr>
+        <w:spacing w:before="0" w:beforeAutospacing="0" w:after="0" w:afterAutospacing="0" w:line="276" w:lineRule="auto"/>
+        <w:textAlignment w:val="baseline"/>
+        <w:rPr>
+          <w:color w:val="000000"/>
+        </w:rPr>
+      </w:pPr>
+      <w:r>
+        <w:rPr>
+          <w:color w:val="000000"/>
+          <w:shd w:val="clear" w:color="auto" w:fill="FFFFFF"/>
+        </w:rPr>
+        <w:t>Asserts false if Enemy1 is not in proximity and true otherwise</w:t>
+      </w:r>
+    </w:p>
+    <w:p>
+      <w:pPr>
+        <w:pStyle w:val="NormalWeb"/>
+        <w:numPr>
+          <w:ilvl w:val="0"/>
+          <w:numId w:val="30"/>
+        </w:numPr>
+        <w:spacing w:before="0" w:beforeAutospacing="0" w:after="0" w:afterAutospacing="0" w:line="276" w:lineRule="auto"/>
+        <w:textAlignment w:val="baseline"/>
+        <w:rPr>
+          <w:color w:val="000000"/>
+        </w:rPr>
+      </w:pPr>
+      <w:r>
+        <w:rPr>
+          <w:color w:val="000000"/>
+          <w:shd w:val="clear" w:color="auto" w:fill="FFFFFF"/>
+        </w:rPr>
+        <w:t>Checks to see if Tower1, Tower2 and Tower3 are in proximity to Enemy2</w:t>
+      </w:r>
+    </w:p>
+    <w:p>
+      <w:pPr>
+        <w:pStyle w:val="NormalWeb"/>
+        <w:numPr>
+          <w:ilvl w:val="7"/>
+          <w:numId w:val="11"/>
+        </w:numPr>
+        <w:spacing w:before="0" w:beforeAutospacing="0" w:after="0" w:afterAutospacing="0" w:line="276" w:lineRule="auto"/>
+        <w:textAlignment w:val="baseline"/>
+        <w:rPr>
+          <w:color w:val="000000"/>
+        </w:rPr>
+      </w:pPr>
+      <w:r>
+        <w:rPr>
+          <w:color w:val="000000"/>
+          <w:shd w:val="clear" w:color="auto" w:fill="FFFFFF"/>
+        </w:rPr>
+        <w:lastRenderedPageBreak/>
+        <w:t>testEnemy2</w:t>
+      </w:r>
+      <w:proofErr w:type="gramStart"/>
+      <w:r>
+        <w:rPr>
+          <w:color w:val="000000"/>
+          <w:shd w:val="clear" w:color="auto" w:fill="FFFFFF"/>
+        </w:rPr>
+        <w:t>Proximity(</w:t>
+      </w:r>
+      <w:proofErr w:type="gramEnd"/>
+      <w:r>
+        <w:rPr>
+          <w:color w:val="000000"/>
+          <w:shd w:val="clear" w:color="auto" w:fill="FFFFFF"/>
+        </w:rPr>
+        <w:t>)</w:t>
+      </w:r>
+    </w:p>
+    <w:p>
+      <w:pPr>
+        <w:pStyle w:val="NormalWeb"/>
+        <w:numPr>
+          <w:ilvl w:val="8"/>
+          <w:numId w:val="11"/>
+        </w:numPr>
+        <w:spacing w:before="0" w:beforeAutospacing="0" w:after="0" w:afterAutospacing="0" w:line="276" w:lineRule="auto"/>
+        <w:textAlignment w:val="baseline"/>
+        <w:rPr>
+          <w:color w:val="000000"/>
+        </w:rPr>
+      </w:pPr>
+      <w:r>
+        <w:rPr>
+          <w:color w:val="000000"/>
+          <w:shd w:val="clear" w:color="auto" w:fill="FFFFFF"/>
+        </w:rPr>
+        <w:t>Creates a new Enemy2, Tower1, Tower2 and Tower3</w:t>
+      </w:r>
+    </w:p>
+    <w:p>
+      <w:pPr>
+        <w:pStyle w:val="NormalWeb"/>
+        <w:numPr>
+          <w:ilvl w:val="8"/>
+          <w:numId w:val="11"/>
+        </w:numPr>
+        <w:spacing w:before="0" w:beforeAutospacing="0" w:after="0" w:afterAutospacing="0" w:line="276" w:lineRule="auto"/>
+        <w:textAlignment w:val="baseline"/>
+        <w:rPr>
+          <w:color w:val="000000"/>
+        </w:rPr>
+      </w:pPr>
+      <w:r>
+        <w:rPr>
+          <w:color w:val="000000"/>
+          <w:shd w:val="clear" w:color="auto" w:fill="FFFFFF"/>
+        </w:rPr>
+        <w:t>Asserts false if Enemy2 is not in proximity and true otherwise</w:t>
+      </w:r>
+    </w:p>
+    <w:p>
+      <w:pPr>
+        <w:pStyle w:val="NormalWeb"/>
+        <w:numPr>
+          <w:ilvl w:val="0"/>
+          <w:numId w:val="32"/>
+        </w:numPr>
+        <w:spacing w:before="0" w:beforeAutospacing="0" w:after="0" w:afterAutospacing="0" w:line="276" w:lineRule="auto"/>
+        <w:textAlignment w:val="baseline"/>
+        <w:rPr>
+          <w:color w:val="000000"/>
+        </w:rPr>
+      </w:pPr>
+      <w:r>
+        <w:rPr>
+          <w:color w:val="000000"/>
+          <w:shd w:val="clear" w:color="auto" w:fill="FFFFFF"/>
+        </w:rPr>
+        <w:t>Checks to see if Tower1, Tower2 and Tower3 are in proximity to Enemy3</w:t>
+      </w:r>
+    </w:p>
+    <w:p>
+      <w:pPr>
+        <w:pStyle w:val="NormalWeb"/>
+        <w:numPr>
+          <w:ilvl w:val="4"/>
+          <w:numId w:val="5"/>
+        </w:numPr>
+        <w:spacing w:before="0" w:beforeAutospacing="0" w:after="0" w:afterAutospacing="0" w:line="276" w:lineRule="auto"/>
+        <w:textAlignment w:val="baseline"/>
+        <w:rPr>
+          <w:color w:val="000000"/>
+        </w:rPr>
+      </w:pPr>
+      <w:r>
+        <w:rPr>
+          <w:color w:val="000000"/>
+          <w:shd w:val="clear" w:color="auto" w:fill="FFFFFF"/>
+        </w:rPr>
+        <w:t>testEnemy3</w:t>
+      </w:r>
+      <w:proofErr w:type="gramStart"/>
+      <w:r>
+        <w:rPr>
+          <w:color w:val="000000"/>
+          <w:shd w:val="clear" w:color="auto" w:fill="FFFFFF"/>
+        </w:rPr>
+        <w:t>Proximity(</w:t>
+      </w:r>
+      <w:proofErr w:type="gramEnd"/>
+      <w:r>
+        <w:rPr>
+          <w:color w:val="000000"/>
+          <w:shd w:val="clear" w:color="auto" w:fill="FFFFFF"/>
+        </w:rPr>
+        <w:t>)</w:t>
+      </w:r>
+    </w:p>
+    <w:p>
+      <w:pPr>
+        <w:pStyle w:val="NormalWeb"/>
+        <w:numPr>
+          <w:ilvl w:val="5"/>
+          <w:numId w:val="5"/>
+        </w:numPr>
+        <w:spacing w:before="0" w:beforeAutospacing="0" w:after="0" w:afterAutospacing="0" w:line="276" w:lineRule="auto"/>
+        <w:textAlignment w:val="baseline"/>
+        <w:rPr>
+          <w:color w:val="000000"/>
+        </w:rPr>
+      </w:pPr>
+      <w:r>
+        <w:rPr>
+          <w:color w:val="000000"/>
+          <w:shd w:val="clear" w:color="auto" w:fill="FFFFFF"/>
+        </w:rPr>
+        <w:t>Creates a new Enemy3, Tower1, Tower2 and Tower3</w:t>
+      </w:r>
+    </w:p>
+    <w:p>
+      <w:pPr>
+        <w:pStyle w:val="NormalWeb"/>
+        <w:numPr>
+          <w:ilvl w:val="5"/>
+          <w:numId w:val="5"/>
+        </w:numPr>
+        <w:spacing w:before="0" w:beforeAutospacing="0" w:after="0" w:afterAutospacing="0" w:line="276" w:lineRule="auto"/>
+        <w:textAlignment w:val="baseline"/>
+        <w:rPr>
+          <w:color w:val="000000"/>
+        </w:rPr>
+      </w:pPr>
+      <w:r>
+        <w:rPr>
+          <w:color w:val="000000"/>
+          <w:shd w:val="clear" w:color="auto" w:fill="FFFFFF"/>
+        </w:rPr>
+        <w:t>Asserts false if Enemy3 is not in proximity and true otherwise</w:t>
+      </w:r>
+    </w:p>
+    <w:p>
+      <w:pPr>
+        <w:rPr>
           <w:rFonts w:ascii="Times New Roman" w:eastAsia="Times New Roman" w:hAnsi="Times New Roman" w:cs="Times New Roman"/>
           <w:sz w:val="24"/>
           <w:szCs w:val="24"/>
           <w:lang w:val="en-US"/>
         </w:rPr>
-        <w:t>taking into account</w:t>
+      </w:pPr>
+    </w:p>
+    <w:p>
+      <w:pPr>
+        <w:pStyle w:val="Heading2"/>
+        <w:keepNext w:val="0"/>
+        <w:keepLines w:val="0"/>
+        <w:shd w:val="clear" w:color="auto" w:fill="FFFFFF"/>
+        <w:spacing w:after="0"/>
+        <w:rPr>
+          <w:rFonts w:ascii="Times New Roman" w:eastAsia="Times New Roman" w:hAnsi="Times New Roman" w:cs="Times New Roman"/>
+          <w:b/>
+          <w:sz w:val="24"/>
+          <w:szCs w:val="24"/>
+          <w:u w:val="single"/>
+        </w:rPr>
+      </w:pPr>
+      <w:r>
+        <w:rPr>
+          <w:rFonts w:ascii="Times New Roman" w:eastAsia="Times New Roman" w:hAnsi="Times New Roman" w:cs="Times New Roman"/>
+          <w:b/>
+          <w:sz w:val="24"/>
+          <w:szCs w:val="24"/>
+          <w:u w:val="single"/>
+        </w:rPr>
+        <w:t>Tower Tests:</w:t>
+      </w:r>
+    </w:p>
+    <w:p>
+      <w:pPr>
+        <w:pStyle w:val="NormalWeb"/>
+        <w:numPr>
+          <w:ilvl w:val="0"/>
+          <w:numId w:val="27"/>
+        </w:numPr>
+        <w:spacing w:before="0" w:beforeAutospacing="0" w:after="0" w:afterAutospacing="0"/>
+        <w:textAlignment w:val="baseline"/>
+        <w:rPr>
+          <w:color w:val="000000"/>
+        </w:rPr>
+      </w:pPr>
+      <w:r>
+        <w:rPr>
+          <w:color w:val="000000"/>
+        </w:rPr>
+        <w:t>Tests if the distance calculator gives the right result:</w:t>
+      </w:r>
+    </w:p>
+    <w:p>
+      <w:pPr>
+        <w:pStyle w:val="NormalWeb"/>
+        <w:numPr>
+          <w:ilvl w:val="1"/>
+          <w:numId w:val="27"/>
+        </w:numPr>
+        <w:spacing w:before="0" w:beforeAutospacing="0" w:after="0" w:afterAutospacing="0"/>
+        <w:textAlignment w:val="baseline"/>
+        <w:rPr>
+          <w:color w:val="000000"/>
+        </w:rPr>
+      </w:pPr>
+      <w:proofErr w:type="spellStart"/>
+      <w:proofErr w:type="gramStart"/>
+      <w:r>
+        <w:rPr>
+          <w:color w:val="000000"/>
+        </w:rPr>
+        <w:t>distCalculator</w:t>
+      </w:r>
+      <w:r>
+        <w:rPr>
+          <w:color w:val="000000"/>
+        </w:rPr>
+        <w:t>Test</w:t>
+      </w:r>
+      <w:proofErr w:type="spellEnd"/>
+      <w:r>
+        <w:rPr>
+          <w:color w:val="000000"/>
+        </w:rPr>
+        <w:t>(</w:t>
       </w:r>
       <w:proofErr w:type="gramEnd"/>
       <w:r>
         <w:rPr>
-          <w:rFonts w:ascii="Times New Roman" w:eastAsia="Times New Roman" w:hAnsi="Times New Roman" w:cs="Times New Roman"/>
-          <w:sz w:val="24"/>
-          <w:szCs w:val="24"/>
-          <w:lang w:val="en-US"/>
-        </w:rPr>
-        <w:t xml:space="preserve"> their different walking speeds</w:t>
-      </w:r>
-    </w:p>
-    <w:p>
-      <w:pPr>
-        <w:pStyle w:val="ListParagraph"/>
+          <w:color w:val="000000"/>
+        </w:rPr>
+        <w:t>)</w:t>
+      </w:r>
+    </w:p>
+    <w:p>
+      <w:pPr>
+        <w:pStyle w:val="NormalWeb"/>
         <w:numPr>
           <w:ilvl w:val="2"/>
-          <w:numId w:val="11"/>
-        </w:numPr>
-        <w:rPr>
-          <w:rFonts w:ascii="Times New Roman" w:eastAsia="Times New Roman" w:hAnsi="Times New Roman" w:cs="Times New Roman"/>
-          <w:sz w:val="24"/>
-          <w:szCs w:val="24"/>
-          <w:lang w:val="en-US"/>
-        </w:rPr>
-      </w:pPr>
+          <w:numId w:val="27"/>
+        </w:numPr>
+        <w:spacing w:before="0" w:beforeAutospacing="0" w:after="0" w:afterAutospacing="0"/>
+        <w:textAlignment w:val="baseline"/>
+        <w:rPr>
+          <w:color w:val="000000"/>
+        </w:rPr>
+      </w:pPr>
+      <w:r>
+        <w:rPr>
+          <w:color w:val="000000"/>
+        </w:rPr>
+        <w:t xml:space="preserve">Checks if the method correctly returns </w:t>
+      </w:r>
+      <w:r>
+        <w:rPr>
+          <w:color w:val="000000"/>
+        </w:rPr>
+        <w:t>true if the distance between tower and the enemy is equal</w:t>
+      </w:r>
+      <w:r>
+        <w:rPr>
+          <w:color w:val="000000"/>
+        </w:rPr>
+        <w:t>.</w:t>
+      </w:r>
+    </w:p>
+    <w:p>
+      <w:pPr>
+        <w:pStyle w:val="NormalWeb"/>
+        <w:numPr>
+          <w:ilvl w:val="2"/>
+          <w:numId w:val="27"/>
+        </w:numPr>
+        <w:spacing w:before="0" w:beforeAutospacing="0" w:after="0" w:afterAutospacing="0"/>
+        <w:textAlignment w:val="baseline"/>
+        <w:rPr>
+          <w:color w:val="000000"/>
+        </w:rPr>
+      </w:pPr>
+      <w:r>
+        <w:rPr>
+          <w:color w:val="000000"/>
+        </w:rPr>
+        <w:t xml:space="preserve">If the two distance are not </w:t>
+      </w:r>
+      <w:proofErr w:type="gramStart"/>
+      <w:r>
+        <w:rPr>
+          <w:color w:val="000000"/>
+        </w:rPr>
+        <w:t>equal</w:t>
+      </w:r>
+      <w:proofErr w:type="gramEnd"/>
+      <w:r>
+        <w:rPr>
+          <w:color w:val="000000"/>
+        </w:rPr>
+        <w:t xml:space="preserve"> then return false.</w:t>
+      </w:r>
+    </w:p>
+    <w:p>
+      <w:pPr>
+        <w:pStyle w:val="NormalWeb"/>
+        <w:numPr>
+          <w:ilvl w:val="0"/>
+          <w:numId w:val="27"/>
+        </w:numPr>
+        <w:spacing w:before="0" w:beforeAutospacing="0" w:after="0" w:afterAutospacing="0"/>
+        <w:textAlignment w:val="baseline"/>
+        <w:rPr>
+          <w:color w:val="000000"/>
+        </w:rPr>
+      </w:pPr>
+      <w:r>
+        <w:rPr>
+          <w:color w:val="000000"/>
+        </w:rPr>
+        <w:t xml:space="preserve">Tests if the </w:t>
+      </w:r>
+      <w:proofErr w:type="spellStart"/>
+      <w:r>
+        <w:rPr>
+          <w:color w:val="000000"/>
+        </w:rPr>
+        <w:t>closestEnemy</w:t>
+      </w:r>
+      <w:proofErr w:type="spellEnd"/>
+      <w:r>
+        <w:rPr>
+          <w:color w:val="000000"/>
+        </w:rPr>
+        <w:t xml:space="preserve"> method correctly outputs the </w:t>
+      </w:r>
+      <w:r>
+        <w:rPr>
+          <w:color w:val="000000"/>
+        </w:rPr>
+        <w:t xml:space="preserve">enemy from an </w:t>
+      </w:r>
+      <w:proofErr w:type="spellStart"/>
+      <w:r>
+        <w:rPr>
+          <w:color w:val="000000"/>
+        </w:rPr>
+        <w:t>arraylist</w:t>
+      </w:r>
+      <w:proofErr w:type="spellEnd"/>
+      <w:r>
+        <w:rPr>
+          <w:color w:val="000000"/>
+        </w:rPr>
+        <w:t xml:space="preserve"> of enemies with the shortest distance from the current tower instance.</w:t>
+      </w:r>
+    </w:p>
+    <w:p>
+      <w:pPr>
+        <w:pStyle w:val="NormalWeb"/>
+        <w:numPr>
+          <w:ilvl w:val="1"/>
+          <w:numId w:val="27"/>
+        </w:numPr>
+        <w:spacing w:before="0" w:beforeAutospacing="0" w:after="0" w:afterAutospacing="0"/>
+        <w:textAlignment w:val="baseline"/>
+        <w:rPr>
+          <w:color w:val="000000"/>
+        </w:rPr>
+      </w:pPr>
+      <w:r>
+        <w:rPr>
+          <w:color w:val="000000"/>
+        </w:rPr>
+        <w:t>testTower1</w:t>
+      </w:r>
+      <w:proofErr w:type="gramStart"/>
+      <w:r>
+        <w:rPr>
+          <w:color w:val="000000"/>
+        </w:rPr>
+        <w:t>ClosestEnemy(</w:t>
+      </w:r>
+      <w:proofErr w:type="gramEnd"/>
+      <w:r>
+        <w:rPr>
+          <w:color w:val="000000"/>
+        </w:rPr>
+        <w:t>)</w:t>
+      </w:r>
+    </w:p>
+    <w:p>
+      <w:pPr>
+        <w:pStyle w:val="NormalWeb"/>
+        <w:numPr>
+          <w:ilvl w:val="2"/>
+          <w:numId w:val="27"/>
+        </w:numPr>
+        <w:spacing w:before="0" w:beforeAutospacing="0" w:after="0" w:afterAutospacing="0"/>
+        <w:textAlignment w:val="baseline"/>
+        <w:rPr>
+          <w:color w:val="000000"/>
+        </w:rPr>
+      </w:pPr>
+      <w:r>
+        <w:rPr>
+          <w:color w:val="000000"/>
+        </w:rPr>
+        <w:t xml:space="preserve">Checks if the method correctly returns the Tower1’s closest enemy </w:t>
+      </w:r>
+      <w:r>
+        <w:rPr>
+          <w:color w:val="000000"/>
+        </w:rPr>
+        <w:t xml:space="preserve">from an </w:t>
+      </w:r>
+      <w:proofErr w:type="spellStart"/>
+      <w:r>
+        <w:rPr>
+          <w:color w:val="000000"/>
+        </w:rPr>
+        <w:t>arraylist</w:t>
+      </w:r>
+      <w:proofErr w:type="spellEnd"/>
+      <w:r>
+        <w:rPr>
+          <w:color w:val="000000"/>
+        </w:rPr>
+        <w:t xml:space="preserve"> of enemies with different positions.</w:t>
+      </w:r>
+    </w:p>
+    <w:p>
+      <w:pPr>
+        <w:pStyle w:val="NormalWeb"/>
+        <w:numPr>
+          <w:ilvl w:val="2"/>
+          <w:numId w:val="27"/>
+        </w:numPr>
+        <w:spacing w:before="0" w:beforeAutospacing="0" w:after="0" w:afterAutospacing="0"/>
+        <w:textAlignment w:val="baseline"/>
+        <w:rPr>
+          <w:color w:val="000000"/>
+        </w:rPr>
+      </w:pPr>
+      <w:r>
+        <w:rPr>
+          <w:color w:val="000000"/>
+        </w:rPr>
+        <w:t xml:space="preserve">Adds another enemy that is closer to the Tower1 after checking the original </w:t>
+      </w:r>
+      <w:proofErr w:type="spellStart"/>
+      <w:r>
+        <w:rPr>
+          <w:color w:val="000000"/>
+        </w:rPr>
+        <w:t>arraylist</w:t>
+      </w:r>
+      <w:proofErr w:type="spellEnd"/>
+      <w:r>
+        <w:rPr>
+          <w:color w:val="000000"/>
+        </w:rPr>
+        <w:t xml:space="preserve"> to make sure that the method is valid</w:t>
+      </w:r>
+    </w:p>
+    <w:p>
+      <w:pPr>
+        <w:pStyle w:val="NormalWeb"/>
+        <w:numPr>
+          <w:ilvl w:val="2"/>
+          <w:numId w:val="27"/>
+        </w:numPr>
+        <w:spacing w:before="0" w:beforeAutospacing="0" w:after="0" w:afterAutospacing="0"/>
+        <w:textAlignment w:val="baseline"/>
+        <w:rPr>
+          <w:color w:val="000000"/>
+        </w:rPr>
+      </w:pPr>
+      <w:r>
+        <w:rPr>
+          <w:color w:val="000000"/>
+        </w:rPr>
+        <w:t>Important because it is used to determine which enemy to attack.</w:t>
+      </w:r>
+    </w:p>
+    <w:p>
+      <w:pPr>
+        <w:pStyle w:val="NormalWeb"/>
+        <w:numPr>
+          <w:ilvl w:val="1"/>
+          <w:numId w:val="27"/>
+        </w:numPr>
+        <w:spacing w:before="0" w:beforeAutospacing="0" w:after="0" w:afterAutospacing="0"/>
+        <w:textAlignment w:val="baseline"/>
+        <w:rPr>
+          <w:color w:val="000000"/>
+        </w:rPr>
+      </w:pPr>
+      <w:r>
+        <w:rPr>
+          <w:color w:val="000000"/>
+        </w:rPr>
+        <w:t>testTower2</w:t>
+      </w:r>
+      <w:proofErr w:type="gramStart"/>
+      <w:r>
+        <w:rPr>
+          <w:color w:val="000000"/>
+        </w:rPr>
+        <w:t>ClosestEnemy(</w:t>
+      </w:r>
+      <w:proofErr w:type="gramEnd"/>
+      <w:r>
+        <w:rPr>
+          <w:color w:val="000000"/>
+        </w:rPr>
+        <w:t>)</w:t>
+      </w:r>
+    </w:p>
+    <w:p>
+      <w:pPr>
+        <w:pStyle w:val="NormalWeb"/>
+        <w:numPr>
+          <w:ilvl w:val="2"/>
+          <w:numId w:val="27"/>
+        </w:numPr>
+        <w:spacing w:before="0" w:beforeAutospacing="0" w:after="0" w:afterAutospacing="0"/>
+        <w:textAlignment w:val="baseline"/>
+        <w:rPr>
+          <w:color w:val="000000"/>
+        </w:rPr>
+      </w:pPr>
+      <w:r>
+        <w:rPr>
+          <w:color w:val="000000"/>
+        </w:rPr>
+        <w:t>Checks if the method correctly returns the Tower</w:t>
+      </w:r>
+      <w:r>
+        <w:rPr>
+          <w:color w:val="000000"/>
+        </w:rPr>
+        <w:t>2</w:t>
+      </w:r>
+      <w:r>
+        <w:rPr>
+          <w:color w:val="000000"/>
+        </w:rPr>
+        <w:t>’s closest enemy</w:t>
+      </w:r>
+      <w:r>
+        <w:rPr>
+          <w:color w:val="000000"/>
+        </w:rPr>
+        <w:t xml:space="preserve"> from an </w:t>
+      </w:r>
+      <w:proofErr w:type="spellStart"/>
+      <w:r>
+        <w:rPr>
+          <w:color w:val="000000"/>
+        </w:rPr>
+        <w:t>arraylist</w:t>
+      </w:r>
+      <w:proofErr w:type="spellEnd"/>
+      <w:r>
+        <w:rPr>
+          <w:color w:val="000000"/>
+        </w:rPr>
+        <w:t xml:space="preserve"> of enemies with different positions.</w:t>
+      </w:r>
+    </w:p>
+    <w:p>
+      <w:pPr>
+        <w:pStyle w:val="NormalWeb"/>
+        <w:numPr>
+          <w:ilvl w:val="2"/>
+          <w:numId w:val="27"/>
+        </w:numPr>
+        <w:spacing w:before="0" w:beforeAutospacing="0" w:after="0" w:afterAutospacing="0"/>
+        <w:textAlignment w:val="baseline"/>
+        <w:rPr>
+          <w:color w:val="000000"/>
+        </w:rPr>
+      </w:pPr>
+      <w:r>
+        <w:rPr>
+          <w:color w:val="000000"/>
+        </w:rPr>
+        <w:t>Adds another enemy that is closer to the Towe</w:t>
+      </w:r>
+      <w:r>
+        <w:rPr>
+          <w:color w:val="000000"/>
+        </w:rPr>
+        <w:t>r2</w:t>
+      </w:r>
+      <w:r>
+        <w:rPr>
+          <w:color w:val="000000"/>
+        </w:rPr>
+        <w:t xml:space="preserve"> after checking the original </w:t>
+      </w:r>
+      <w:proofErr w:type="spellStart"/>
+      <w:r>
+        <w:rPr>
+          <w:color w:val="000000"/>
+        </w:rPr>
+        <w:t>arraylist</w:t>
+      </w:r>
+      <w:proofErr w:type="spellEnd"/>
+      <w:r>
+        <w:rPr>
+          <w:color w:val="000000"/>
+        </w:rPr>
+        <w:t xml:space="preserve"> to make sure that the method is valid</w:t>
+      </w:r>
+    </w:p>
+    <w:p>
+      <w:pPr>
+        <w:pStyle w:val="NormalWeb"/>
+        <w:numPr>
+          <w:ilvl w:val="2"/>
+          <w:numId w:val="27"/>
+        </w:numPr>
+        <w:spacing w:before="0" w:beforeAutospacing="0" w:after="0" w:afterAutospacing="0"/>
+        <w:textAlignment w:val="baseline"/>
+        <w:rPr>
+          <w:color w:val="000000"/>
+        </w:rPr>
+      </w:pPr>
+      <w:r>
+        <w:rPr>
+          <w:color w:val="000000"/>
+        </w:rPr>
+        <w:t>Important because it is used to determine which enemy to attack.</w:t>
+      </w:r>
+    </w:p>
+    <w:p>
+      <w:pPr>
+        <w:pStyle w:val="NormalWeb"/>
+        <w:numPr>
+          <w:ilvl w:val="2"/>
+          <w:numId w:val="27"/>
+        </w:numPr>
+        <w:spacing w:before="0" w:beforeAutospacing="0" w:after="0" w:afterAutospacing="0"/>
+        <w:textAlignment w:val="baseline"/>
+        <w:rPr>
+          <w:color w:val="000000"/>
+        </w:rPr>
+      </w:pPr>
+    </w:p>
+    <w:p>
+      <w:pPr>
+        <w:pStyle w:val="NormalWeb"/>
+        <w:numPr>
+          <w:ilvl w:val="1"/>
+          <w:numId w:val="27"/>
+        </w:numPr>
+        <w:spacing w:before="0" w:beforeAutospacing="0" w:after="0" w:afterAutospacing="0"/>
+        <w:textAlignment w:val="baseline"/>
+        <w:rPr>
+          <w:color w:val="000000"/>
+        </w:rPr>
+      </w:pPr>
+      <w:r>
+        <w:rPr>
+          <w:color w:val="000000"/>
+        </w:rPr>
+        <w:t>testTower3</w:t>
+      </w:r>
+      <w:proofErr w:type="gramStart"/>
+      <w:r>
+        <w:rPr>
+          <w:color w:val="000000"/>
+        </w:rPr>
+        <w:t>ClosestEnemy(</w:t>
+      </w:r>
+      <w:proofErr w:type="gramEnd"/>
+      <w:r>
+        <w:rPr>
+          <w:color w:val="000000"/>
+        </w:rPr>
+        <w:t>)</w:t>
+      </w:r>
+    </w:p>
+    <w:p>
+      <w:pPr>
+        <w:pStyle w:val="NormalWeb"/>
+        <w:numPr>
+          <w:ilvl w:val="2"/>
+          <w:numId w:val="27"/>
+        </w:numPr>
+        <w:spacing w:before="0" w:beforeAutospacing="0" w:after="0" w:afterAutospacing="0"/>
+        <w:textAlignment w:val="baseline"/>
+        <w:rPr>
+          <w:color w:val="000000"/>
+        </w:rPr>
+      </w:pPr>
+      <w:r>
+        <w:rPr>
+          <w:color w:val="000000"/>
+        </w:rPr>
+        <w:t>Checks if the method correctly returns the Tower</w:t>
+      </w:r>
+      <w:r>
+        <w:rPr>
+          <w:color w:val="000000"/>
+        </w:rPr>
+        <w:t>3</w:t>
+      </w:r>
+      <w:r>
+        <w:rPr>
+          <w:color w:val="000000"/>
+        </w:rPr>
+        <w:t>’s closest enemy</w:t>
+      </w:r>
+      <w:r>
+        <w:rPr>
+          <w:color w:val="000000"/>
+        </w:rPr>
+        <w:t xml:space="preserve"> </w:t>
+      </w:r>
+      <w:r>
+        <w:rPr>
+          <w:color w:val="000000"/>
+        </w:rPr>
+        <w:t xml:space="preserve">from an </w:t>
+      </w:r>
+      <w:proofErr w:type="spellStart"/>
+      <w:r>
+        <w:rPr>
+          <w:color w:val="000000"/>
+        </w:rPr>
+        <w:t>arraylist</w:t>
+      </w:r>
+      <w:proofErr w:type="spellEnd"/>
+      <w:r>
+        <w:rPr>
+          <w:color w:val="000000"/>
+        </w:rPr>
+        <w:t xml:space="preserve"> of enemies with different positions.</w:t>
+      </w:r>
+    </w:p>
+    <w:p>
+      <w:pPr>
+        <w:pStyle w:val="NormalWeb"/>
+        <w:numPr>
+          <w:ilvl w:val="2"/>
+          <w:numId w:val="27"/>
+        </w:numPr>
+        <w:spacing w:before="0" w:beforeAutospacing="0" w:after="0" w:afterAutospacing="0"/>
+        <w:textAlignment w:val="baseline"/>
+        <w:rPr>
+          <w:color w:val="000000"/>
+        </w:rPr>
+      </w:pPr>
+      <w:r>
+        <w:rPr>
+          <w:color w:val="000000"/>
+        </w:rPr>
+        <w:t>Adds another enemy that is closer to the Tower</w:t>
+      </w:r>
+      <w:r>
+        <w:rPr>
+          <w:color w:val="000000"/>
+        </w:rPr>
+        <w:t>3</w:t>
+      </w:r>
+      <w:r>
+        <w:rPr>
+          <w:color w:val="000000"/>
+        </w:rPr>
+        <w:t xml:space="preserve"> after checking the original </w:t>
+      </w:r>
+      <w:proofErr w:type="spellStart"/>
+      <w:r>
+        <w:rPr>
+          <w:color w:val="000000"/>
+        </w:rPr>
+        <w:t>arraylist</w:t>
+      </w:r>
+      <w:proofErr w:type="spellEnd"/>
+      <w:r>
+        <w:rPr>
+          <w:color w:val="000000"/>
+        </w:rPr>
+        <w:t xml:space="preserve"> to make sure that the method is valid</w:t>
+      </w:r>
+    </w:p>
+    <w:p>
+      <w:pPr>
+        <w:pStyle w:val="NormalWeb"/>
+        <w:numPr>
+          <w:ilvl w:val="2"/>
+          <w:numId w:val="27"/>
+        </w:numPr>
+        <w:spacing w:before="0" w:beforeAutospacing="0" w:after="0" w:afterAutospacing="0"/>
+        <w:textAlignment w:val="baseline"/>
+        <w:rPr>
+          <w:color w:val="000000"/>
+        </w:rPr>
+      </w:pPr>
+      <w:r>
+        <w:rPr>
+          <w:color w:val="000000"/>
+        </w:rPr>
+        <w:t>Important because it is used to determine which enemy to attack.</w:t>
+      </w:r>
     </w:p>
     <w:sectPr>
       <w:pgSz w:w="12240" w:h="15840"/>
@@ -4705,7 +5522,7 @@
       <w:lvlText w:val="%5."/>
       <w:lvlJc w:val="left"/>
       <w:pPr>
-        <w:ind w:left="3600" w:hanging="360"/>
+        <w:ind w:left="1080" w:hanging="360"/>
       </w:pPr>
       <w:rPr>
         <w:u w:val="none"/>
@@ -4717,7 +5534,7 @@
       <w:lvlText w:val="%6."/>
       <w:lvlJc w:val="right"/>
       <w:pPr>
-        <w:ind w:left="4320" w:hanging="360"/>
+        <w:ind w:left="1530" w:hanging="360"/>
       </w:pPr>
       <w:rPr>
         <w:u w:val="none"/>
@@ -5157,7 +5974,7 @@
       <w:lvlText w:val="%5."/>
       <w:lvlJc w:val="left"/>
       <w:pPr>
-        <w:ind w:left="3600" w:hanging="360"/>
+        <w:ind w:left="1080" w:hanging="360"/>
       </w:pPr>
       <w:rPr>
         <w:u w:val="none"/>
@@ -5169,7 +5986,7 @@
       <w:lvlText w:val="%6."/>
       <w:lvlJc w:val="right"/>
       <w:pPr>
-        <w:ind w:left="4320" w:hanging="360"/>
+        <w:ind w:left="1530" w:hanging="360"/>
       </w:pPr>
       <w:rPr>
         <w:u w:val="none"/>
@@ -5193,7 +6010,7 @@
       <w:lvlText w:val="%8."/>
       <w:lvlJc w:val="left"/>
       <w:pPr>
-        <w:ind w:left="5760" w:hanging="360"/>
+        <w:ind w:left="1080" w:hanging="360"/>
       </w:pPr>
       <w:rPr>
         <w:u w:val="none"/>
@@ -5205,7 +6022,7 @@
       <w:lvlText w:val="%9."/>
       <w:lvlJc w:val="right"/>
       <w:pPr>
-        <w:ind w:left="6480" w:hanging="360"/>
+        <w:ind w:left="1530" w:hanging="360"/>
       </w:pPr>
       <w:rPr>
         <w:u w:val="none"/>
@@ -5540,6 +6357,111 @@
     </w:lvl>
   </w:abstractNum>
   <w:abstractNum w:abstractNumId="9" w15:restartNumberingAfterBreak="0">
+    <w:nsid w:val="49D0646C"/>
+    <w:multiLevelType w:val="multilevel"/>
+    <w:tmpl w:val="A22E2720"/>
+    <w:lvl w:ilvl="0">
+      <w:start w:val="1"/>
+      <w:numFmt w:val="decimal"/>
+      <w:lvlText w:val="%1."/>
+      <w:lvlJc w:val="left"/>
+      <w:pPr>
+        <w:tabs>
+          <w:tab w:val="num" w:pos="720"/>
+        </w:tabs>
+        <w:ind w:left="720" w:hanging="360"/>
+      </w:pPr>
+    </w:lvl>
+    <w:lvl w:ilvl="1">
+      <w:numFmt w:val="decimal"/>
+      <w:lvlText w:val="%2."/>
+      <w:lvlJc w:val="left"/>
+      <w:pPr>
+        <w:tabs>
+          <w:tab w:val="num" w:pos="1440"/>
+        </w:tabs>
+        <w:ind w:left="1440" w:hanging="360"/>
+      </w:pPr>
+    </w:lvl>
+    <w:lvl w:ilvl="2">
+      <w:numFmt w:val="decimal"/>
+      <w:lvlText w:val="%3."/>
+      <w:lvlJc w:val="left"/>
+      <w:pPr>
+        <w:tabs>
+          <w:tab w:val="num" w:pos="2160"/>
+        </w:tabs>
+        <w:ind w:left="2160" w:hanging="360"/>
+      </w:pPr>
+    </w:lvl>
+    <w:lvl w:ilvl="3" w:tentative="1">
+      <w:numFmt w:val="decimal"/>
+      <w:lvlText w:val="%4."/>
+      <w:lvlJc w:val="left"/>
+      <w:pPr>
+        <w:tabs>
+          <w:tab w:val="num" w:pos="2880"/>
+        </w:tabs>
+        <w:ind w:left="2880" w:hanging="360"/>
+      </w:pPr>
+    </w:lvl>
+    <w:lvl w:ilvl="4" w:tentative="1">
+      <w:numFmt w:val="decimal"/>
+      <w:lvlText w:val="%5."/>
+      <w:lvlJc w:val="left"/>
+      <w:pPr>
+        <w:tabs>
+          <w:tab w:val="num" w:pos="3600"/>
+        </w:tabs>
+        <w:ind w:left="3600" w:hanging="360"/>
+      </w:pPr>
+    </w:lvl>
+    <w:lvl w:ilvl="5" w:tentative="1">
+      <w:numFmt w:val="decimal"/>
+      <w:lvlText w:val="%6."/>
+      <w:lvlJc w:val="left"/>
+      <w:pPr>
+        <w:tabs>
+          <w:tab w:val="num" w:pos="4320"/>
+        </w:tabs>
+        <w:ind w:left="4320" w:hanging="360"/>
+      </w:pPr>
+    </w:lvl>
+    <w:lvl w:ilvl="6" w:tentative="1">
+      <w:numFmt w:val="decimal"/>
+      <w:lvlText w:val="%7."/>
+      <w:lvlJc w:val="left"/>
+      <w:pPr>
+        <w:tabs>
+          <w:tab w:val="num" w:pos="5040"/>
+        </w:tabs>
+        <w:ind w:left="5040" w:hanging="360"/>
+      </w:pPr>
+    </w:lvl>
+    <w:lvl w:ilvl="7" w:tentative="1">
+      <w:numFmt w:val="decimal"/>
+      <w:lvlText w:val="%8."/>
+      <w:lvlJc w:val="left"/>
+      <w:pPr>
+        <w:tabs>
+          <w:tab w:val="num" w:pos="5760"/>
+        </w:tabs>
+        <w:ind w:left="5760" w:hanging="360"/>
+      </w:pPr>
+    </w:lvl>
+    <w:lvl w:ilvl="8" w:tentative="1">
+      <w:numFmt w:val="decimal"/>
+      <w:lvlText w:val="%9."/>
+      <w:lvlJc w:val="left"/>
+      <w:pPr>
+        <w:tabs>
+          <w:tab w:val="num" w:pos="6480"/>
+        </w:tabs>
+        <w:ind w:left="6480" w:hanging="360"/>
+      </w:pPr>
+    </w:lvl>
+  </w:abstractNum>
+  <w:abstractNum w:abstractNumId="10" w15:restartNumberingAfterBreak="0">
     <w:nsid w:val="51BA0C9A"/>
     <w:multiLevelType w:val="multilevel"/>
     <w:tmpl w:val="4394F1B0"/>
@@ -5652,7 +6574,7 @@
       </w:rPr>
     </w:lvl>
   </w:abstractNum>
-  <w:abstractNum w:abstractNumId="10" w15:restartNumberingAfterBreak="0">
+  <w:abstractNum w:abstractNumId="11" w15:restartNumberingAfterBreak="0">
     <w:nsid w:val="5A897F25"/>
     <w:multiLevelType w:val="multilevel"/>
     <w:tmpl w:val="4AB44734"/>
@@ -5765,7 +6687,7 @@
       </w:rPr>
     </w:lvl>
   </w:abstractNum>
-  <w:abstractNum w:abstractNumId="11" w15:restartNumberingAfterBreak="0">
+  <w:abstractNum w:abstractNumId="12" w15:restartNumberingAfterBreak="0">
     <w:nsid w:val="5D4E37ED"/>
     <w:multiLevelType w:val="multilevel"/>
     <w:tmpl w:val="D3E22A3A"/>
@@ -5866,7 +6788,7 @@
       </w:pPr>
     </w:lvl>
   </w:abstractNum>
-  <w:abstractNum w:abstractNumId="12" w15:restartNumberingAfterBreak="0">
+  <w:abstractNum w:abstractNumId="13" w15:restartNumberingAfterBreak="0">
     <w:nsid w:val="61777017"/>
     <w:multiLevelType w:val="multilevel"/>
     <w:tmpl w:val="EC0C4DBC"/>
@@ -5979,7 +6901,7 @@
       </w:rPr>
     </w:lvl>
   </w:abstractNum>
-  <w:abstractNum w:abstractNumId="13" w15:restartNumberingAfterBreak="0">
+  <w:abstractNum w:abstractNumId="14" w15:restartNumberingAfterBreak="0">
     <w:nsid w:val="760F6F19"/>
     <w:multiLevelType w:val="multilevel"/>
     <w:tmpl w:val="C13CB568"/>
@@ -6084,7 +7006,7 @@
       </w:pPr>
     </w:lvl>
   </w:abstractNum>
-  <w:abstractNum w:abstractNumId="14" w15:restartNumberingAfterBreak="0">
+  <w:abstractNum w:abstractNumId="15" w15:restartNumberingAfterBreak="0">
     <w:nsid w:val="7E7F2B21"/>
     <w:multiLevelType w:val="multilevel"/>
     <w:tmpl w:val="523C5ABA"/>
@@ -6201,10 +7123,10 @@
     <w:abstractNumId w:val="7"/>
   </w:num>
   <w:num w:numId="2" w16cid:durableId="191576526">
-    <w:abstractNumId w:val="12"/>
+    <w:abstractNumId w:val="13"/>
   </w:num>
   <w:num w:numId="3" w16cid:durableId="3213707">
-    <w:abstractNumId w:val="9"/>
+    <w:abstractNumId w:val="10"/>
   </w:num>
   <w:num w:numId="4" w16cid:durableId="477462007">
     <w:abstractNumId w:val="8"/>
@@ -6222,10 +7144,10 @@
     <w:abstractNumId w:val="4"/>
   </w:num>
   <w:num w:numId="9" w16cid:durableId="1414006518">
-    <w:abstractNumId w:val="14"/>
+    <w:abstractNumId w:val="15"/>
   </w:num>
   <w:num w:numId="10" w16cid:durableId="2014139673">
-    <w:abstractNumId w:val="10"/>
+    <w:abstractNumId w:val="11"/>
   </w:num>
   <w:num w:numId="11" w16cid:durableId="1217619842">
     <w:abstractNumId w:val="5"/>
@@ -6234,14 +7156,20 @@
     <w:abstractNumId w:val="3"/>
   </w:num>
   <w:num w:numId="13" w16cid:durableId="16932852">
-    <w:abstractNumId w:val="11"/>
+    <w:abstractNumId w:val="12"/>
   </w:num>
   <w:num w:numId="14" w16cid:durableId="1976373433">
-    <w:abstractNumId w:val="11"/>
-    <w:lvlOverride w:ilvl="0"/>
+    <w:abstractNumId w:val="12"/>
   </w:num>
   <w:num w:numId="15" w16cid:durableId="1976373433">
-    <w:abstractNumId w:val="11"/>
+    <w:abstractNumId w:val="12"/>
+    <w:lvlOverride w:ilvl="0">
+      <w:lvl w:ilvl="0">
+        <w:numFmt w:val="decimal"/>
+        <w:lvlText w:val=""/>
+        <w:lvlJc w:val="left"/>
+      </w:lvl>
+    </w:lvlOverride>
     <w:lvlOverride w:ilvl="1">
       <w:lvl w:ilvl="1">
         <w:numFmt w:val="lowerLetter"/>
@@ -6249,17 +7177,22 @@
         <w:lvlJc w:val="left"/>
       </w:lvl>
     </w:lvlOverride>
-    <w:lvlOverride w:ilvl="0"/>
   </w:num>
   <w:num w:numId="16" w16cid:durableId="569577270">
-    <w:abstractNumId w:val="13"/>
+    <w:abstractNumId w:val="14"/>
   </w:num>
   <w:num w:numId="17" w16cid:durableId="2136675777">
-    <w:abstractNumId w:val="13"/>
-    <w:lvlOverride w:ilvl="0"/>
+    <w:abstractNumId w:val="14"/>
   </w:num>
   <w:num w:numId="18" w16cid:durableId="2136675777">
-    <w:abstractNumId w:val="13"/>
+    <w:abstractNumId w:val="14"/>
+    <w:lvlOverride w:ilvl="0">
+      <w:lvl w:ilvl="0">
+        <w:numFmt w:val="decimal"/>
+        <w:lvlText w:val=""/>
+        <w:lvlJc w:val="left"/>
+      </w:lvl>
+    </w:lvlOverride>
     <w:lvlOverride w:ilvl="1">
       <w:lvl w:ilvl="1">
         <w:numFmt w:val="lowerLetter"/>
@@ -6267,10 +7200,16 @@
         <w:lvlJc w:val="left"/>
       </w:lvl>
     </w:lvlOverride>
-    <w:lvlOverride w:ilvl="0"/>
   </w:num>
   <w:num w:numId="19" w16cid:durableId="2136675777">
-    <w:abstractNumId w:val="13"/>
+    <w:abstractNumId w:val="14"/>
+    <w:lvlOverride w:ilvl="0">
+      <w:lvl w:ilvl="0">
+        <w:numFmt w:val="decimal"/>
+        <w:lvlText w:val=""/>
+        <w:lvlJc w:val="left"/>
+      </w:lvl>
+    </w:lvlOverride>
     <w:lvlOverride w:ilvl="1">
       <w:lvl w:ilvl="1">
         <w:numFmt w:val="lowerLetter"/>
@@ -6278,10 +7217,16 @@
         <w:lvlJc w:val="left"/>
       </w:lvl>
     </w:lvlOverride>
-    <w:lvlOverride w:ilvl="0"/>
   </w:num>
   <w:num w:numId="20" w16cid:durableId="2136675777">
-    <w:abstractNumId w:val="13"/>
+    <w:abstractNumId w:val="14"/>
+    <w:lvlOverride w:ilvl="0">
+      <w:lvl w:ilvl="0">
+        <w:numFmt w:val="decimal"/>
+        <w:lvlText w:val=""/>
+        <w:lvlJc w:val="left"/>
+      </w:lvl>
+    </w:lvlOverride>
     <w:lvlOverride w:ilvl="1">
       <w:lvl w:ilvl="1">
         <w:numFmt w:val="lowerLetter"/>
@@ -6289,10 +7234,16 @@
         <w:lvlJc w:val="left"/>
       </w:lvl>
     </w:lvlOverride>
-    <w:lvlOverride w:ilvl="0"/>
   </w:num>
   <w:num w:numId="21" w16cid:durableId="2136675777">
-    <w:abstractNumId w:val="13"/>
+    <w:abstractNumId w:val="14"/>
+    <w:lvlOverride w:ilvl="0">
+      <w:lvl w:ilvl="0">
+        <w:numFmt w:val="decimal"/>
+        <w:lvlText w:val=""/>
+        <w:lvlJc w:val="left"/>
+      </w:lvl>
+    </w:lvlOverride>
     <w:lvlOverride w:ilvl="1">
       <w:lvl w:ilvl="1">
         <w:numFmt w:val="lowerLetter"/>
@@ -6300,10 +7251,16 @@
         <w:lvlJc w:val="left"/>
       </w:lvl>
     </w:lvlOverride>
-    <w:lvlOverride w:ilvl="0"/>
   </w:num>
   <w:num w:numId="22" w16cid:durableId="2136675777">
-    <w:abstractNumId w:val="13"/>
+    <w:abstractNumId w:val="14"/>
+    <w:lvlOverride w:ilvl="0">
+      <w:lvl w:ilvl="0">
+        <w:numFmt w:val="decimal"/>
+        <w:lvlText w:val=""/>
+        <w:lvlJc w:val="left"/>
+      </w:lvl>
+    </w:lvlOverride>
     <w:lvlOverride w:ilvl="1">
       <w:lvl w:ilvl="1">
         <w:numFmt w:val="lowerLetter"/>
@@ -6311,10 +7268,16 @@
         <w:lvlJc w:val="left"/>
       </w:lvl>
     </w:lvlOverride>
-    <w:lvlOverride w:ilvl="0"/>
   </w:num>
   <w:num w:numId="23" w16cid:durableId="2136675777">
-    <w:abstractNumId w:val="13"/>
+    <w:abstractNumId w:val="14"/>
+    <w:lvlOverride w:ilvl="0">
+      <w:lvl w:ilvl="0">
+        <w:numFmt w:val="decimal"/>
+        <w:lvlText w:val=""/>
+        <w:lvlJc w:val="left"/>
+      </w:lvl>
+    </w:lvlOverride>
     <w:lvlOverride w:ilvl="1">
       <w:lvl w:ilvl="1">
         <w:numFmt w:val="lowerLetter"/>
@@ -6322,10 +7285,16 @@
         <w:lvlJc w:val="left"/>
       </w:lvl>
     </w:lvlOverride>
-    <w:lvlOverride w:ilvl="0"/>
   </w:num>
   <w:num w:numId="24" w16cid:durableId="2136675777">
-    <w:abstractNumId w:val="13"/>
+    <w:abstractNumId w:val="14"/>
+    <w:lvlOverride w:ilvl="0">
+      <w:lvl w:ilvl="0">
+        <w:numFmt w:val="decimal"/>
+        <w:lvlText w:val=""/>
+        <w:lvlJc w:val="left"/>
+      </w:lvl>
+    </w:lvlOverride>
     <w:lvlOverride w:ilvl="1">
       <w:lvl w:ilvl="1">
         <w:numFmt w:val="lowerLetter"/>
@@ -6333,10 +7302,16 @@
         <w:lvlJc w:val="left"/>
       </w:lvl>
     </w:lvlOverride>
-    <w:lvlOverride w:ilvl="0"/>
   </w:num>
   <w:num w:numId="25" w16cid:durableId="2136675777">
-    <w:abstractNumId w:val="13"/>
+    <w:abstractNumId w:val="14"/>
+    <w:lvlOverride w:ilvl="0">
+      <w:lvl w:ilvl="0">
+        <w:numFmt w:val="decimal"/>
+        <w:lvlText w:val=""/>
+        <w:lvlJc w:val="left"/>
+      </w:lvl>
+    </w:lvlOverride>
     <w:lvlOverride w:ilvl="1">
       <w:lvl w:ilvl="1">
         <w:numFmt w:val="lowerLetter"/>
@@ -6344,10 +7319,16 @@
         <w:lvlJc w:val="left"/>
       </w:lvl>
     </w:lvlOverride>
-    <w:lvlOverride w:ilvl="0"/>
   </w:num>
   <w:num w:numId="26" w16cid:durableId="2136675777">
-    <w:abstractNumId w:val="13"/>
+    <w:abstractNumId w:val="14"/>
+    <w:lvlOverride w:ilvl="0">
+      <w:lvl w:ilvl="0">
+        <w:numFmt w:val="decimal"/>
+        <w:lvlText w:val=""/>
+        <w:lvlJc w:val="left"/>
+      </w:lvl>
+    </w:lvlOverride>
     <w:lvlOverride w:ilvl="1">
       <w:lvl w:ilvl="1">
         <w:numFmt w:val="lowerLetter"/>
@@ -6355,10 +7336,107 @@
         <w:lvlJc w:val="left"/>
       </w:lvl>
     </w:lvlOverride>
-    <w:lvlOverride w:ilvl="0"/>
   </w:num>
   <w:num w:numId="27" w16cid:durableId="1457678665">
     <w:abstractNumId w:val="6"/>
+  </w:num>
+  <w:num w:numId="28" w16cid:durableId="1841574996">
+    <w:abstractNumId w:val="9"/>
+  </w:num>
+  <w:num w:numId="29" w16cid:durableId="655761032">
+    <w:abstractNumId w:val="9"/>
+    <w:lvlOverride w:ilvl="1">
+      <w:lvl w:ilvl="1">
+        <w:numFmt w:val="lowerLetter"/>
+        <w:lvlText w:val="%2."/>
+        <w:lvlJc w:val="left"/>
+      </w:lvl>
+    </w:lvlOverride>
+  </w:num>
+  <w:num w:numId="30" w16cid:durableId="655761032">
+    <w:abstractNumId w:val="9"/>
+    <w:lvlOverride w:ilvl="1">
+      <w:lvl w:ilvl="1">
+        <w:numFmt w:val="lowerLetter"/>
+        <w:lvlText w:val="%2."/>
+        <w:lvlJc w:val="left"/>
+      </w:lvl>
+    </w:lvlOverride>
+    <w:lvlOverride w:ilvl="2">
+      <w:lvl w:ilvl="2">
+        <w:numFmt w:val="lowerRoman"/>
+        <w:lvlText w:val="%3."/>
+        <w:lvlJc w:val="right"/>
+      </w:lvl>
+    </w:lvlOverride>
+  </w:num>
+  <w:num w:numId="31" w16cid:durableId="655761032">
+    <w:abstractNumId w:val="9"/>
+    <w:lvlOverride w:ilvl="1">
+      <w:lvl w:ilvl="1">
+        <w:numFmt w:val="lowerLetter"/>
+        <w:lvlText w:val="%2."/>
+        <w:lvlJc w:val="left"/>
+      </w:lvl>
+    </w:lvlOverride>
+    <w:lvlOverride w:ilvl="2">
+      <w:lvl w:ilvl="2">
+        <w:numFmt w:val="lowerRoman"/>
+        <w:lvlText w:val="%3."/>
+        <w:lvlJc w:val="right"/>
+      </w:lvl>
+    </w:lvlOverride>
+  </w:num>
+  <w:num w:numId="32" w16cid:durableId="655761032">
+    <w:abstractNumId w:val="9"/>
+    <w:lvlOverride w:ilvl="1">
+      <w:lvl w:ilvl="1">
+        <w:numFmt w:val="lowerLetter"/>
+        <w:lvlText w:val="%2."/>
+        <w:lvlJc w:val="left"/>
+      </w:lvl>
+    </w:lvlOverride>
+    <w:lvlOverride w:ilvl="2">
+      <w:lvl w:ilvl="2">
+        <w:numFmt w:val="lowerRoman"/>
+        <w:lvlText w:val="%3."/>
+        <w:lvlJc w:val="right"/>
+      </w:lvl>
+    </w:lvlOverride>
+  </w:num>
+  <w:num w:numId="33" w16cid:durableId="655761032">
+    <w:abstractNumId w:val="9"/>
+    <w:lvlOverride w:ilvl="1">
+      <w:lvl w:ilvl="1">
+        <w:numFmt w:val="lowerLetter"/>
+        <w:lvlText w:val="%2."/>
+        <w:lvlJc w:val="left"/>
+      </w:lvl>
+    </w:lvlOverride>
+    <w:lvlOverride w:ilvl="2">
+      <w:lvl w:ilvl="2">
+        <w:numFmt w:val="lowerRoman"/>
+        <w:lvlText w:val="%3."/>
+        <w:lvlJc w:val="right"/>
+      </w:lvl>
+    </w:lvlOverride>
+  </w:num>
+  <w:num w:numId="34" w16cid:durableId="655761032">
+    <w:abstractNumId w:val="9"/>
+    <w:lvlOverride w:ilvl="1">
+      <w:lvl w:ilvl="1">
+        <w:numFmt w:val="lowerLetter"/>
+        <w:lvlText w:val="%2."/>
+        <w:lvlJc w:val="left"/>
+      </w:lvl>
+    </w:lvlOverride>
+    <w:lvlOverride w:ilvl="2">
+      <w:lvl w:ilvl="2">
+        <w:numFmt w:val="lowerRoman"/>
+        <w:lvlText w:val="%3."/>
+        <w:lvlJc w:val="right"/>
+      </w:lvl>
+    </w:lvlOverride>
   </w:num>
 </w:numbering>
 </file>
@@ -6961,7 +8039,6 @@
     <w:name w:val="Normal (Web)"/>
     <w:basedOn w:val="Normal"/>
     <w:uiPriority w:val="99"/>
-    <w:semiHidden/>
     <w:unhideWhenUsed/>
     <w:rsid w:val="00FC7ACA"/>
     <w:pPr>

--- a/src/test/JUnit Documentation.docx
+++ b/src/test/JUnit Documentation.docx
@@ -5337,6 +5337,1021 @@
           <w:color w:val="000000"/>
         </w:rPr>
         <w:t>Important because it is used to determine which enemy to attack.</w:t>
+      </w:r>
+    </w:p>
+    <w:p>
+      <w:pPr>
+        <w:pStyle w:val="NormalWeb"/>
+        <w:numPr>
+          <w:ilvl w:val="0"/>
+          <w:numId w:val="27"/>
+        </w:numPr>
+        <w:spacing w:before="0" w:beforeAutospacing="0" w:after="0" w:afterAutospacing="0"/>
+        <w:textAlignment w:val="baseline"/>
+        <w:rPr>
+          <w:color w:val="000000"/>
+        </w:rPr>
+      </w:pPr>
+      <w:r>
+        <w:rPr>
+          <w:color w:val="000000"/>
+        </w:rPr>
+        <w:t>Tests Tower1’s attack functionality with different enemies</w:t>
+      </w:r>
+    </w:p>
+    <w:p>
+      <w:pPr>
+        <w:pStyle w:val="NormalWeb"/>
+        <w:numPr>
+          <w:ilvl w:val="1"/>
+          <w:numId w:val="27"/>
+        </w:numPr>
+        <w:spacing w:before="0" w:beforeAutospacing="0" w:after="0" w:afterAutospacing="0"/>
+        <w:textAlignment w:val="baseline"/>
+        <w:rPr>
+          <w:color w:val="000000"/>
+        </w:rPr>
+      </w:pPr>
+      <w:r>
+        <w:rPr>
+          <w:color w:val="000000"/>
+        </w:rPr>
+        <w:t>Tower1’s functionality is that it attacks the enemies with a red laser</w:t>
+      </w:r>
+      <w:r>
+        <w:rPr>
+          <w:color w:val="000000"/>
+        </w:rPr>
+        <w:t>, decrementing the health of the enemies a lot more compared to the other towers.</w:t>
+      </w:r>
+    </w:p>
+    <w:p>
+      <w:pPr>
+        <w:pStyle w:val="NormalWeb"/>
+        <w:numPr>
+          <w:ilvl w:val="1"/>
+          <w:numId w:val="27"/>
+        </w:numPr>
+        <w:spacing w:before="0" w:beforeAutospacing="0" w:after="0" w:afterAutospacing="0"/>
+        <w:textAlignment w:val="baseline"/>
+        <w:rPr>
+          <w:color w:val="000000"/>
+        </w:rPr>
+      </w:pPr>
+      <w:r>
+        <w:rPr>
+          <w:color w:val="000000"/>
+        </w:rPr>
+        <w:t>testTower1AttackEnemy1()</w:t>
+      </w:r>
+    </w:p>
+    <w:p>
+      <w:pPr>
+        <w:pStyle w:val="NormalWeb"/>
+        <w:numPr>
+          <w:ilvl w:val="2"/>
+          <w:numId w:val="27"/>
+        </w:numPr>
+        <w:spacing w:before="0" w:beforeAutospacing="0" w:after="0" w:afterAutospacing="0"/>
+        <w:textAlignment w:val="baseline"/>
+        <w:rPr>
+          <w:color w:val="000000"/>
+        </w:rPr>
+      </w:pPr>
+      <w:r>
+        <w:rPr>
+          <w:color w:val="000000"/>
+        </w:rPr>
+        <w:t xml:space="preserve">checks to see that Enemy1’s health is decremented correctly by the Tower’s </w:t>
+      </w:r>
+      <w:proofErr w:type="spellStart"/>
+      <w:r>
+        <w:rPr>
+          <w:color w:val="000000"/>
+        </w:rPr>
+        <w:t>dps</w:t>
+      </w:r>
+      <w:proofErr w:type="spellEnd"/>
+      <w:r>
+        <w:rPr>
+          <w:color w:val="000000"/>
+        </w:rPr>
+        <w:t xml:space="preserve"> when attacked</w:t>
+      </w:r>
+    </w:p>
+    <w:p>
+      <w:pPr>
+        <w:pStyle w:val="NormalWeb"/>
+        <w:numPr>
+          <w:ilvl w:val="1"/>
+          <w:numId w:val="27"/>
+        </w:numPr>
+        <w:spacing w:before="0" w:beforeAutospacing="0" w:after="0" w:afterAutospacing="0"/>
+        <w:textAlignment w:val="baseline"/>
+        <w:rPr>
+          <w:color w:val="000000"/>
+        </w:rPr>
+      </w:pPr>
+      <w:r>
+        <w:rPr>
+          <w:color w:val="000000"/>
+        </w:rPr>
+        <w:t>testTower1AttackEnemy2()</w:t>
+      </w:r>
+    </w:p>
+    <w:p>
+      <w:pPr>
+        <w:pStyle w:val="NormalWeb"/>
+        <w:numPr>
+          <w:ilvl w:val="2"/>
+          <w:numId w:val="27"/>
+        </w:numPr>
+        <w:spacing w:before="0" w:beforeAutospacing="0" w:after="0" w:afterAutospacing="0"/>
+        <w:textAlignment w:val="baseline"/>
+        <w:rPr>
+          <w:color w:val="000000"/>
+        </w:rPr>
+      </w:pPr>
+      <w:r>
+        <w:rPr>
+          <w:color w:val="000000"/>
+        </w:rPr>
+        <w:t>checks to see that Enemy</w:t>
+      </w:r>
+      <w:r>
+        <w:rPr>
+          <w:color w:val="000000"/>
+        </w:rPr>
+        <w:t>2</w:t>
+      </w:r>
+      <w:r>
+        <w:rPr>
+          <w:color w:val="000000"/>
+        </w:rPr>
+        <w:t xml:space="preserve">’s health is decremented correctly </w:t>
+      </w:r>
+      <w:r>
+        <w:rPr>
+          <w:color w:val="000000"/>
+        </w:rPr>
+        <w:t xml:space="preserve">by the Tower’s </w:t>
+      </w:r>
+      <w:proofErr w:type="spellStart"/>
+      <w:r>
+        <w:rPr>
+          <w:color w:val="000000"/>
+        </w:rPr>
+        <w:t>dps</w:t>
+      </w:r>
+      <w:proofErr w:type="spellEnd"/>
+      <w:r>
+        <w:rPr>
+          <w:color w:val="000000"/>
+        </w:rPr>
+        <w:t xml:space="preserve"> </w:t>
+      </w:r>
+      <w:r>
+        <w:rPr>
+          <w:color w:val="000000"/>
+        </w:rPr>
+        <w:t>when attacked</w:t>
+      </w:r>
+    </w:p>
+    <w:p>
+      <w:pPr>
+        <w:pStyle w:val="NormalWeb"/>
+        <w:numPr>
+          <w:ilvl w:val="1"/>
+          <w:numId w:val="27"/>
+        </w:numPr>
+        <w:spacing w:before="0" w:beforeAutospacing="0" w:after="0" w:afterAutospacing="0"/>
+        <w:textAlignment w:val="baseline"/>
+        <w:rPr>
+          <w:color w:val="000000"/>
+        </w:rPr>
+      </w:pPr>
+      <w:r>
+        <w:rPr>
+          <w:color w:val="000000"/>
+        </w:rPr>
+        <w:lastRenderedPageBreak/>
+        <w:t>testTower1AttackEnemy3()</w:t>
+      </w:r>
+    </w:p>
+    <w:p>
+      <w:pPr>
+        <w:pStyle w:val="NormalWeb"/>
+        <w:numPr>
+          <w:ilvl w:val="2"/>
+          <w:numId w:val="27"/>
+        </w:numPr>
+        <w:spacing w:before="0" w:beforeAutospacing="0" w:after="0" w:afterAutospacing="0"/>
+        <w:textAlignment w:val="baseline"/>
+        <w:rPr>
+          <w:color w:val="000000"/>
+        </w:rPr>
+      </w:pPr>
+      <w:r>
+        <w:rPr>
+          <w:color w:val="000000"/>
+        </w:rPr>
+        <w:t>checks to see that Enemy</w:t>
+      </w:r>
+      <w:r>
+        <w:rPr>
+          <w:color w:val="000000"/>
+        </w:rPr>
+        <w:t>3</w:t>
+      </w:r>
+      <w:r>
+        <w:rPr>
+          <w:color w:val="000000"/>
+        </w:rPr>
+        <w:t xml:space="preserve">’s health is decremented correctly </w:t>
+      </w:r>
+      <w:r>
+        <w:rPr>
+          <w:color w:val="000000"/>
+        </w:rPr>
+        <w:t xml:space="preserve">by the Tower’s </w:t>
+      </w:r>
+      <w:proofErr w:type="spellStart"/>
+      <w:r>
+        <w:rPr>
+          <w:color w:val="000000"/>
+        </w:rPr>
+        <w:t>dps</w:t>
+      </w:r>
+      <w:proofErr w:type="spellEnd"/>
+      <w:r>
+        <w:rPr>
+          <w:color w:val="000000"/>
+        </w:rPr>
+        <w:t xml:space="preserve"> </w:t>
+      </w:r>
+      <w:r>
+        <w:rPr>
+          <w:color w:val="000000"/>
+        </w:rPr>
+        <w:t>when attacked</w:t>
+      </w:r>
+    </w:p>
+    <w:p>
+      <w:pPr>
+        <w:pStyle w:val="NormalWeb"/>
+        <w:numPr>
+          <w:ilvl w:val="0"/>
+          <w:numId w:val="27"/>
+        </w:numPr>
+        <w:spacing w:before="0" w:beforeAutospacing="0" w:after="0" w:afterAutospacing="0"/>
+        <w:textAlignment w:val="baseline"/>
+        <w:rPr>
+          <w:color w:val="000000"/>
+        </w:rPr>
+      </w:pPr>
+      <w:r>
+        <w:rPr>
+          <w:color w:val="000000"/>
+        </w:rPr>
+        <w:t>Tests Tower2’s attack functionality with different enemies</w:t>
+      </w:r>
+    </w:p>
+    <w:p>
+      <w:pPr>
+        <w:pStyle w:val="NormalWeb"/>
+        <w:numPr>
+          <w:ilvl w:val="1"/>
+          <w:numId w:val="27"/>
+        </w:numPr>
+        <w:spacing w:before="0" w:beforeAutospacing="0" w:after="0" w:afterAutospacing="0"/>
+        <w:textAlignment w:val="baseline"/>
+        <w:rPr>
+          <w:color w:val="000000"/>
+        </w:rPr>
+      </w:pPr>
+      <w:r>
+        <w:rPr>
+          <w:color w:val="000000"/>
+        </w:rPr>
+        <w:t>Tower2’s functionality is that i</w:t>
+      </w:r>
+      <w:r>
+        <w:rPr>
+          <w:color w:val="000000"/>
+        </w:rPr>
+        <w:t>t</w:t>
+      </w:r>
+      <w:r>
+        <w:rPr>
+          <w:color w:val="000000"/>
+        </w:rPr>
+        <w:t xml:space="preserve"> drains the health of its enemies, gaining a little health back every</w:t>
+      </w:r>
+      <w:r>
+        <w:rPr>
+          <w:color w:val="000000"/>
+        </w:rPr>
+        <w:t xml:space="preserve"> </w:t>
+      </w:r>
+      <w:r>
+        <w:rPr>
+          <w:color w:val="000000"/>
+        </w:rPr>
+        <w:t>time it attacks.</w:t>
+      </w:r>
+    </w:p>
+    <w:p>
+      <w:pPr>
+        <w:pStyle w:val="NormalWeb"/>
+        <w:numPr>
+          <w:ilvl w:val="1"/>
+          <w:numId w:val="27"/>
+        </w:numPr>
+        <w:spacing w:before="0" w:beforeAutospacing="0" w:after="0" w:afterAutospacing="0"/>
+        <w:textAlignment w:val="baseline"/>
+        <w:rPr>
+          <w:color w:val="000000"/>
+        </w:rPr>
+      </w:pPr>
+      <w:r>
+        <w:rPr>
+          <w:color w:val="000000"/>
+        </w:rPr>
+        <w:t>testTower2AttackEnemy1()</w:t>
+      </w:r>
+    </w:p>
+    <w:p>
+      <w:pPr>
+        <w:pStyle w:val="NormalWeb"/>
+        <w:numPr>
+          <w:ilvl w:val="2"/>
+          <w:numId w:val="27"/>
+        </w:numPr>
+        <w:spacing w:before="0" w:beforeAutospacing="0" w:after="0" w:afterAutospacing="0"/>
+        <w:textAlignment w:val="baseline"/>
+        <w:rPr>
+          <w:color w:val="000000"/>
+        </w:rPr>
+      </w:pPr>
+      <w:r>
+        <w:rPr>
+          <w:color w:val="000000"/>
+        </w:rPr>
+        <w:t xml:space="preserve">checks to see that Enemy1’s health is decremented correctly </w:t>
+      </w:r>
+      <w:r>
+        <w:rPr>
+          <w:color w:val="000000"/>
+        </w:rPr>
+        <w:t xml:space="preserve">by the Tower’s </w:t>
+      </w:r>
+      <w:proofErr w:type="spellStart"/>
+      <w:r>
+        <w:rPr>
+          <w:color w:val="000000"/>
+        </w:rPr>
+        <w:t>dps</w:t>
+      </w:r>
+      <w:proofErr w:type="spellEnd"/>
+      <w:r>
+        <w:rPr>
+          <w:color w:val="000000"/>
+        </w:rPr>
+        <w:t xml:space="preserve"> </w:t>
+      </w:r>
+      <w:r>
+        <w:rPr>
+          <w:color w:val="000000"/>
+        </w:rPr>
+        <w:t>when attacked</w:t>
+      </w:r>
+    </w:p>
+    <w:p>
+      <w:pPr>
+        <w:pStyle w:val="NormalWeb"/>
+        <w:numPr>
+          <w:ilvl w:val="2"/>
+          <w:numId w:val="27"/>
+        </w:numPr>
+        <w:spacing w:before="0" w:beforeAutospacing="0" w:after="0" w:afterAutospacing="0"/>
+        <w:textAlignment w:val="baseline"/>
+        <w:rPr>
+          <w:color w:val="000000"/>
+        </w:rPr>
+      </w:pPr>
+      <w:r>
+        <w:rPr>
+          <w:color w:val="000000"/>
+        </w:rPr>
+        <w:t>checks that Base health increases by .3 after Tower attacks Enemy1</w:t>
+      </w:r>
+    </w:p>
+    <w:p>
+      <w:pPr>
+        <w:pStyle w:val="NormalWeb"/>
+        <w:numPr>
+          <w:ilvl w:val="1"/>
+          <w:numId w:val="27"/>
+        </w:numPr>
+        <w:spacing w:before="0" w:beforeAutospacing="0" w:after="0" w:afterAutospacing="0"/>
+        <w:textAlignment w:val="baseline"/>
+        <w:rPr>
+          <w:color w:val="000000"/>
+        </w:rPr>
+      </w:pPr>
+      <w:r>
+        <w:rPr>
+          <w:color w:val="000000"/>
+        </w:rPr>
+        <w:t>testTower2AttackEnemy2()</w:t>
+      </w:r>
+    </w:p>
+    <w:p>
+      <w:pPr>
+        <w:pStyle w:val="NormalWeb"/>
+        <w:numPr>
+          <w:ilvl w:val="2"/>
+          <w:numId w:val="27"/>
+        </w:numPr>
+        <w:spacing w:before="0" w:beforeAutospacing="0" w:after="0" w:afterAutospacing="0"/>
+        <w:textAlignment w:val="baseline"/>
+        <w:rPr>
+          <w:color w:val="000000"/>
+        </w:rPr>
+      </w:pPr>
+      <w:r>
+        <w:rPr>
+          <w:color w:val="000000"/>
+        </w:rPr>
+        <w:t>checks to see that Enemy</w:t>
+      </w:r>
+      <w:r>
+        <w:rPr>
+          <w:color w:val="000000"/>
+        </w:rPr>
+        <w:t>2</w:t>
+      </w:r>
+      <w:r>
+        <w:rPr>
+          <w:color w:val="000000"/>
+        </w:rPr>
+        <w:t xml:space="preserve">’s health is decremented correctly </w:t>
+      </w:r>
+      <w:r>
+        <w:rPr>
+          <w:color w:val="000000"/>
+        </w:rPr>
+        <w:t xml:space="preserve">by the Tower’s </w:t>
+      </w:r>
+      <w:proofErr w:type="spellStart"/>
+      <w:r>
+        <w:rPr>
+          <w:color w:val="000000"/>
+        </w:rPr>
+        <w:t>dps</w:t>
+      </w:r>
+      <w:proofErr w:type="spellEnd"/>
+      <w:r>
+        <w:rPr>
+          <w:color w:val="000000"/>
+        </w:rPr>
+        <w:t xml:space="preserve"> </w:t>
+      </w:r>
+      <w:r>
+        <w:rPr>
+          <w:color w:val="000000"/>
+        </w:rPr>
+        <w:t>when attacked</w:t>
+      </w:r>
+    </w:p>
+    <w:p>
+      <w:pPr>
+        <w:pStyle w:val="NormalWeb"/>
+        <w:numPr>
+          <w:ilvl w:val="2"/>
+          <w:numId w:val="27"/>
+        </w:numPr>
+        <w:spacing w:before="0" w:beforeAutospacing="0" w:after="0" w:afterAutospacing="0"/>
+        <w:textAlignment w:val="baseline"/>
+        <w:rPr>
+          <w:color w:val="000000"/>
+        </w:rPr>
+      </w:pPr>
+      <w:r>
+        <w:rPr>
+          <w:color w:val="000000"/>
+        </w:rPr>
+        <w:t>checks that Base health increases by .3 after Tower attacks Enemy</w:t>
+      </w:r>
+      <w:r>
+        <w:rPr>
+          <w:color w:val="000000"/>
+        </w:rPr>
+        <w:t>2</w:t>
+      </w:r>
+    </w:p>
+    <w:p>
+      <w:pPr>
+        <w:pStyle w:val="NormalWeb"/>
+        <w:numPr>
+          <w:ilvl w:val="1"/>
+          <w:numId w:val="27"/>
+        </w:numPr>
+        <w:spacing w:before="0" w:beforeAutospacing="0" w:after="0" w:afterAutospacing="0"/>
+        <w:textAlignment w:val="baseline"/>
+        <w:rPr>
+          <w:color w:val="000000"/>
+        </w:rPr>
+      </w:pPr>
+      <w:r>
+        <w:rPr>
+          <w:color w:val="000000"/>
+        </w:rPr>
+        <w:t>testTower2AttackEnemy3()</w:t>
+      </w:r>
+    </w:p>
+    <w:p>
+      <w:pPr>
+        <w:pStyle w:val="NormalWeb"/>
+        <w:numPr>
+          <w:ilvl w:val="2"/>
+          <w:numId w:val="27"/>
+        </w:numPr>
+        <w:spacing w:before="0" w:beforeAutospacing="0" w:after="0" w:afterAutospacing="0"/>
+        <w:textAlignment w:val="baseline"/>
+        <w:rPr>
+          <w:color w:val="000000"/>
+        </w:rPr>
+      </w:pPr>
+      <w:r>
+        <w:rPr>
+          <w:color w:val="000000"/>
+        </w:rPr>
+        <w:t>checks to see that Enemy</w:t>
+      </w:r>
+      <w:r>
+        <w:rPr>
+          <w:color w:val="000000"/>
+        </w:rPr>
+        <w:t>3</w:t>
+      </w:r>
+      <w:r>
+        <w:rPr>
+          <w:color w:val="000000"/>
+        </w:rPr>
+        <w:t xml:space="preserve">’s health is decremented correctly </w:t>
+      </w:r>
+      <w:r>
+        <w:rPr>
+          <w:color w:val="000000"/>
+        </w:rPr>
+        <w:t xml:space="preserve">by the Tower’s </w:t>
+      </w:r>
+      <w:proofErr w:type="spellStart"/>
+      <w:r>
+        <w:rPr>
+          <w:color w:val="000000"/>
+        </w:rPr>
+        <w:t>dps</w:t>
+      </w:r>
+      <w:proofErr w:type="spellEnd"/>
+      <w:r>
+        <w:rPr>
+          <w:color w:val="000000"/>
+        </w:rPr>
+        <w:t xml:space="preserve"> </w:t>
+      </w:r>
+      <w:r>
+        <w:rPr>
+          <w:color w:val="000000"/>
+        </w:rPr>
+        <w:t>when attacked</w:t>
+      </w:r>
+    </w:p>
+    <w:p>
+      <w:pPr>
+        <w:pStyle w:val="NormalWeb"/>
+        <w:numPr>
+          <w:ilvl w:val="2"/>
+          <w:numId w:val="27"/>
+        </w:numPr>
+        <w:spacing w:before="0" w:beforeAutospacing="0" w:after="0" w:afterAutospacing="0"/>
+        <w:textAlignment w:val="baseline"/>
+        <w:rPr>
+          <w:color w:val="000000"/>
+        </w:rPr>
+      </w:pPr>
+      <w:r>
+        <w:rPr>
+          <w:color w:val="000000"/>
+        </w:rPr>
+        <w:t>checks that Base health increases by .3 after Tower attacks Enemy</w:t>
+      </w:r>
+      <w:r>
+        <w:rPr>
+          <w:color w:val="000000"/>
+        </w:rPr>
+        <w:t>3</w:t>
+      </w:r>
+    </w:p>
+    <w:p>
+      <w:pPr>
+        <w:pStyle w:val="NormalWeb"/>
+        <w:numPr>
+          <w:ilvl w:val="0"/>
+          <w:numId w:val="27"/>
+        </w:numPr>
+        <w:spacing w:before="0" w:beforeAutospacing="0" w:after="0" w:afterAutospacing="0"/>
+        <w:textAlignment w:val="baseline"/>
+        <w:rPr>
+          <w:color w:val="000000"/>
+        </w:rPr>
+      </w:pPr>
+      <w:r>
+        <w:rPr>
+          <w:color w:val="000000"/>
+        </w:rPr>
+        <w:t>Tests Tower3’s attack functionality with different enemies</w:t>
+      </w:r>
+    </w:p>
+    <w:p>
+      <w:pPr>
+        <w:pStyle w:val="NormalWeb"/>
+        <w:numPr>
+          <w:ilvl w:val="1"/>
+          <w:numId w:val="27"/>
+        </w:numPr>
+        <w:spacing w:before="0" w:beforeAutospacing="0" w:after="0" w:afterAutospacing="0"/>
+        <w:textAlignment w:val="baseline"/>
+        <w:rPr>
+          <w:color w:val="000000"/>
+        </w:rPr>
+      </w:pPr>
+      <w:r>
+        <w:rPr>
+          <w:color w:val="000000"/>
+        </w:rPr>
+        <w:t xml:space="preserve">Tower3’s functionality is that it attacks the enemies and earns money for every 20 times it attacks an enemy. </w:t>
+      </w:r>
+    </w:p>
+    <w:p>
+      <w:pPr>
+        <w:pStyle w:val="NormalWeb"/>
+        <w:numPr>
+          <w:ilvl w:val="1"/>
+          <w:numId w:val="27"/>
+        </w:numPr>
+        <w:spacing w:before="0" w:beforeAutospacing="0" w:after="0" w:afterAutospacing="0"/>
+        <w:textAlignment w:val="baseline"/>
+        <w:rPr>
+          <w:color w:val="000000"/>
+        </w:rPr>
+      </w:pPr>
+      <w:r>
+        <w:rPr>
+          <w:color w:val="000000"/>
+        </w:rPr>
+        <w:t>testTower3AttackEnemy1()</w:t>
+      </w:r>
+    </w:p>
+    <w:p>
+      <w:pPr>
+        <w:pStyle w:val="NormalWeb"/>
+        <w:numPr>
+          <w:ilvl w:val="2"/>
+          <w:numId w:val="27"/>
+        </w:numPr>
+        <w:spacing w:before="0" w:beforeAutospacing="0" w:after="0" w:afterAutospacing="0"/>
+        <w:textAlignment w:val="baseline"/>
+        <w:rPr>
+          <w:color w:val="000000"/>
+        </w:rPr>
+      </w:pPr>
+      <w:r>
+        <w:rPr>
+          <w:color w:val="000000"/>
+        </w:rPr>
+        <w:t xml:space="preserve">checks to see that Enemy1’s health is decremented correctly by the Tower’s </w:t>
+      </w:r>
+      <w:proofErr w:type="spellStart"/>
+      <w:r>
+        <w:rPr>
+          <w:color w:val="000000"/>
+        </w:rPr>
+        <w:t>dps</w:t>
+      </w:r>
+      <w:proofErr w:type="spellEnd"/>
+      <w:r>
+        <w:rPr>
+          <w:color w:val="000000"/>
+        </w:rPr>
+        <w:t xml:space="preserve"> when attacked</w:t>
+      </w:r>
+    </w:p>
+    <w:p>
+      <w:pPr>
+        <w:pStyle w:val="NormalWeb"/>
+        <w:numPr>
+          <w:ilvl w:val="2"/>
+          <w:numId w:val="27"/>
+        </w:numPr>
+        <w:spacing w:before="0" w:beforeAutospacing="0" w:after="0" w:afterAutospacing="0"/>
+        <w:textAlignment w:val="baseline"/>
+        <w:rPr>
+          <w:color w:val="000000"/>
+        </w:rPr>
+      </w:pPr>
+      <w:r>
+        <w:rPr>
+          <w:color w:val="000000"/>
+        </w:rPr>
+        <w:t xml:space="preserve">checks that </w:t>
+      </w:r>
+      <w:r>
+        <w:rPr>
+          <w:color w:val="000000"/>
+        </w:rPr>
+        <w:t>Player’s money</w:t>
+      </w:r>
+      <w:r>
+        <w:rPr>
+          <w:color w:val="000000"/>
+        </w:rPr>
+        <w:t xml:space="preserve"> increases </w:t>
+      </w:r>
+      <w:r>
+        <w:rPr>
+          <w:color w:val="000000"/>
+        </w:rPr>
+        <w:t>by 1 only after 20 attacks</w:t>
+      </w:r>
+      <w:r>
+        <w:rPr>
+          <w:color w:val="000000"/>
+        </w:rPr>
+        <w:t xml:space="preserve"> </w:t>
+      </w:r>
+      <w:r>
+        <w:rPr>
+          <w:color w:val="000000"/>
+        </w:rPr>
+        <w:t xml:space="preserve">on Enemy1 </w:t>
+      </w:r>
+    </w:p>
+    <w:p>
+      <w:pPr>
+        <w:pStyle w:val="NormalWeb"/>
+        <w:numPr>
+          <w:ilvl w:val="1"/>
+          <w:numId w:val="27"/>
+        </w:numPr>
+        <w:spacing w:before="0" w:beforeAutospacing="0" w:after="0" w:afterAutospacing="0"/>
+        <w:textAlignment w:val="baseline"/>
+        <w:rPr>
+          <w:color w:val="000000"/>
+        </w:rPr>
+      </w:pPr>
+      <w:r>
+        <w:rPr>
+          <w:color w:val="000000"/>
+        </w:rPr>
+        <w:t>testTower3AttackEnemy2()</w:t>
+      </w:r>
+    </w:p>
+    <w:p>
+      <w:pPr>
+        <w:pStyle w:val="NormalWeb"/>
+        <w:numPr>
+          <w:ilvl w:val="2"/>
+          <w:numId w:val="27"/>
+        </w:numPr>
+        <w:spacing w:before="0" w:beforeAutospacing="0" w:after="0" w:afterAutospacing="0"/>
+        <w:textAlignment w:val="baseline"/>
+        <w:rPr>
+          <w:color w:val="000000"/>
+        </w:rPr>
+      </w:pPr>
+      <w:r>
+        <w:rPr>
+          <w:color w:val="000000"/>
+        </w:rPr>
+        <w:t xml:space="preserve">checks to see that Enemy1’s health is decremented correctly by the Tower’s </w:t>
+      </w:r>
+      <w:proofErr w:type="spellStart"/>
+      <w:r>
+        <w:rPr>
+          <w:color w:val="000000"/>
+        </w:rPr>
+        <w:t>dps</w:t>
+      </w:r>
+      <w:proofErr w:type="spellEnd"/>
+      <w:r>
+        <w:rPr>
+          <w:color w:val="000000"/>
+        </w:rPr>
+        <w:t xml:space="preserve"> when attacked</w:t>
+      </w:r>
+    </w:p>
+    <w:p>
+      <w:pPr>
+        <w:pStyle w:val="NormalWeb"/>
+        <w:numPr>
+          <w:ilvl w:val="2"/>
+          <w:numId w:val="27"/>
+        </w:numPr>
+        <w:spacing w:before="0" w:beforeAutospacing="0" w:after="0" w:afterAutospacing="0"/>
+        <w:textAlignment w:val="baseline"/>
+        <w:rPr>
+          <w:color w:val="000000"/>
+        </w:rPr>
+      </w:pPr>
+      <w:r>
+        <w:rPr>
+          <w:color w:val="000000"/>
+        </w:rPr>
+        <w:t xml:space="preserve">checks that </w:t>
+      </w:r>
+      <w:r>
+        <w:rPr>
+          <w:color w:val="000000"/>
+        </w:rPr>
+        <w:t>Player’s money</w:t>
+      </w:r>
+      <w:r>
+        <w:rPr>
+          <w:color w:val="000000"/>
+        </w:rPr>
+        <w:t xml:space="preserve"> increases </w:t>
+      </w:r>
+      <w:r>
+        <w:rPr>
+          <w:color w:val="000000"/>
+        </w:rPr>
+        <w:t xml:space="preserve">by </w:t>
+      </w:r>
+      <w:r>
+        <w:rPr>
+          <w:color w:val="000000"/>
+        </w:rPr>
+        <w:t xml:space="preserve">1 </w:t>
+      </w:r>
+      <w:r>
+        <w:rPr>
+          <w:color w:val="000000"/>
+        </w:rPr>
+        <w:t xml:space="preserve">only </w:t>
+      </w:r>
+      <w:r>
+        <w:rPr>
+          <w:color w:val="000000"/>
+        </w:rPr>
+        <w:t xml:space="preserve">after 20 attacks on </w:t>
+      </w:r>
+      <w:r>
+        <w:rPr>
+          <w:color w:val="000000"/>
+        </w:rPr>
+        <w:t>E</w:t>
+      </w:r>
+      <w:r>
+        <w:rPr>
+          <w:color w:val="000000"/>
+        </w:rPr>
+        <w:t>nemy</w:t>
+      </w:r>
+      <w:r>
+        <w:rPr>
+          <w:color w:val="000000"/>
+        </w:rPr>
+        <w:t>2</w:t>
+      </w:r>
+      <w:r>
+        <w:rPr>
+          <w:color w:val="000000"/>
+        </w:rPr>
+        <w:t xml:space="preserve"> </w:t>
+      </w:r>
+    </w:p>
+    <w:p>
+      <w:pPr>
+        <w:pStyle w:val="NormalWeb"/>
+        <w:numPr>
+          <w:ilvl w:val="1"/>
+          <w:numId w:val="27"/>
+        </w:numPr>
+        <w:spacing w:before="0" w:beforeAutospacing="0" w:after="0" w:afterAutospacing="0"/>
+        <w:textAlignment w:val="baseline"/>
+        <w:rPr>
+          <w:color w:val="000000"/>
+        </w:rPr>
+      </w:pPr>
+      <w:r>
+        <w:rPr>
+          <w:color w:val="000000"/>
+        </w:rPr>
+        <w:t>testTower3AttackEnemy3()</w:t>
+      </w:r>
+    </w:p>
+    <w:p>
+      <w:pPr>
+        <w:pStyle w:val="NormalWeb"/>
+        <w:numPr>
+          <w:ilvl w:val="2"/>
+          <w:numId w:val="27"/>
+        </w:numPr>
+        <w:spacing w:before="0" w:beforeAutospacing="0" w:after="0" w:afterAutospacing="0"/>
+        <w:textAlignment w:val="baseline"/>
+        <w:rPr>
+          <w:color w:val="000000"/>
+        </w:rPr>
+      </w:pPr>
+      <w:r>
+        <w:rPr>
+          <w:color w:val="000000"/>
+        </w:rPr>
+        <w:t xml:space="preserve">checks to see that Enemy1’s health is decremented correctly by the Tower’s </w:t>
+      </w:r>
+      <w:proofErr w:type="spellStart"/>
+      <w:r>
+        <w:rPr>
+          <w:color w:val="000000"/>
+        </w:rPr>
+        <w:t>dps</w:t>
+      </w:r>
+      <w:proofErr w:type="spellEnd"/>
+      <w:r>
+        <w:rPr>
+          <w:color w:val="000000"/>
+        </w:rPr>
+        <w:t xml:space="preserve"> when attacked</w:t>
+      </w:r>
+    </w:p>
+    <w:p>
+      <w:pPr>
+        <w:pStyle w:val="NormalWeb"/>
+        <w:numPr>
+          <w:ilvl w:val="2"/>
+          <w:numId w:val="27"/>
+        </w:numPr>
+        <w:spacing w:before="0" w:beforeAutospacing="0" w:after="0" w:afterAutospacing="0"/>
+        <w:textAlignment w:val="baseline"/>
+        <w:rPr>
+          <w:color w:val="000000"/>
+        </w:rPr>
+      </w:pPr>
+      <w:r>
+        <w:rPr>
+          <w:color w:val="000000"/>
+        </w:rPr>
+        <w:t xml:space="preserve">checks that </w:t>
+      </w:r>
+      <w:r>
+        <w:rPr>
+          <w:color w:val="000000"/>
+        </w:rPr>
+        <w:t>Player’s money</w:t>
+      </w:r>
+      <w:r>
+        <w:rPr>
+          <w:color w:val="000000"/>
+        </w:rPr>
+        <w:t xml:space="preserve"> increases </w:t>
+      </w:r>
+      <w:r>
+        <w:rPr>
+          <w:color w:val="000000"/>
+        </w:rPr>
+        <w:t xml:space="preserve">by </w:t>
+      </w:r>
+      <w:r>
+        <w:rPr>
+          <w:color w:val="000000"/>
+        </w:rPr>
+        <w:t xml:space="preserve">1 </w:t>
+      </w:r>
+      <w:r>
+        <w:rPr>
+          <w:color w:val="000000"/>
+        </w:rPr>
+        <w:t xml:space="preserve">only </w:t>
+      </w:r>
+      <w:r>
+        <w:rPr>
+          <w:color w:val="000000"/>
+        </w:rPr>
+        <w:t xml:space="preserve">after 20 attacks on </w:t>
+      </w:r>
+      <w:r>
+        <w:rPr>
+          <w:color w:val="000000"/>
+        </w:rPr>
+        <w:t>Enemy3</w:t>
+      </w:r>
+      <w:r>
+        <w:rPr>
+          <w:color w:val="000000"/>
+        </w:rPr>
+        <w:t xml:space="preserve"> </w:t>
       </w:r>
     </w:p>
     <w:sectPr>

--- a/src/test/JUnit Documentation.docx
+++ b/src/test/JUnit Documentation.docx
@@ -4744,13 +4744,7 @@
         <w:rPr>
           <w:color w:val="000000"/>
         </w:rPr>
-        <w:t>distCalculator</w:t>
-      </w:r>
-      <w:r>
-        <w:rPr>
-          <w:color w:val="000000"/>
-        </w:rPr>
-        <w:t>Test</w:t>
+        <w:t>distCalculatorTest</w:t>
       </w:r>
       <w:proofErr w:type="spellEnd"/>
       <w:r>
@@ -4938,13 +4932,7 @@
         <w:rPr>
           <w:color w:val="000000"/>
         </w:rPr>
-        <w:t xml:space="preserve">Checks if the method correctly returns the Tower1’s closest enemy </w:t>
-      </w:r>
-      <w:r>
-        <w:rPr>
-          <w:color w:val="000000"/>
-        </w:rPr>
-        <w:t xml:space="preserve">from an </w:t>
+        <w:t xml:space="preserve">Checks if the method correctly returns the Tower1’s closest enemy from an </w:t>
       </w:r>
       <w:proofErr w:type="spellStart"/>
       <w:r>
@@ -5066,25 +5054,7 @@
         <w:rPr>
           <w:color w:val="000000"/>
         </w:rPr>
-        <w:t>Checks if the method correctly returns the Tower</w:t>
-      </w:r>
-      <w:r>
-        <w:rPr>
-          <w:color w:val="000000"/>
-        </w:rPr>
-        <w:t>2</w:t>
-      </w:r>
-      <w:r>
-        <w:rPr>
-          <w:color w:val="000000"/>
-        </w:rPr>
-        <w:t>’s closest enemy</w:t>
-      </w:r>
-      <w:r>
-        <w:rPr>
-          <w:color w:val="000000"/>
-        </w:rPr>
-        <w:t xml:space="preserve"> from an </w:t>
+        <w:t xml:space="preserve">Checks if the method correctly returns the Tower2’s closest enemy from an </w:t>
       </w:r>
       <w:proofErr w:type="spellStart"/>
       <w:r>
@@ -5118,19 +5088,7 @@
         <w:rPr>
           <w:color w:val="000000"/>
         </w:rPr>
-        <w:t>Adds another enemy that is closer to the Towe</w:t>
-      </w:r>
-      <w:r>
-        <w:rPr>
-          <w:color w:val="000000"/>
-        </w:rPr>
-        <w:t>r2</w:t>
-      </w:r>
-      <w:r>
-        <w:rPr>
-          <w:color w:val="000000"/>
-        </w:rPr>
-        <w:t xml:space="preserve"> after checking the original </w:t>
+        <w:t xml:space="preserve">Adds another enemy that is closer to the Tower2 after checking the original </w:t>
       </w:r>
       <w:proofErr w:type="spellStart"/>
       <w:r>
@@ -5232,31 +5190,7 @@
         <w:rPr>
           <w:color w:val="000000"/>
         </w:rPr>
-        <w:t>Checks if the method correctly returns the Tower</w:t>
-      </w:r>
-      <w:r>
-        <w:rPr>
-          <w:color w:val="000000"/>
-        </w:rPr>
-        <w:t>3</w:t>
-      </w:r>
-      <w:r>
-        <w:rPr>
-          <w:color w:val="000000"/>
-        </w:rPr>
-        <w:t>’s closest enemy</w:t>
-      </w:r>
-      <w:r>
-        <w:rPr>
-          <w:color w:val="000000"/>
-        </w:rPr>
-        <w:t xml:space="preserve"> </w:t>
-      </w:r>
-      <w:r>
-        <w:rPr>
-          <w:color w:val="000000"/>
-        </w:rPr>
-        <w:t xml:space="preserve">from an </w:t>
+        <w:t xml:space="preserve">Checks if the method correctly returns the Tower3’s closest enemy from an </w:t>
       </w:r>
       <w:proofErr w:type="spellStart"/>
       <w:r>
@@ -5290,19 +5224,7 @@
         <w:rPr>
           <w:color w:val="000000"/>
         </w:rPr>
-        <w:t>Adds another enemy that is closer to the Tower</w:t>
-      </w:r>
-      <w:r>
-        <w:rPr>
-          <w:color w:val="000000"/>
-        </w:rPr>
-        <w:t>3</w:t>
-      </w:r>
-      <w:r>
-        <w:rPr>
-          <w:color w:val="000000"/>
-        </w:rPr>
-        <w:t xml:space="preserve"> after checking the original </w:t>
+        <w:t xml:space="preserve">Adds another enemy that is closer to the Tower3 after checking the original </w:t>
       </w:r>
       <w:proofErr w:type="spellStart"/>
       <w:r>
@@ -5476,25 +5398,7 @@
         <w:rPr>
           <w:color w:val="000000"/>
         </w:rPr>
-        <w:t>checks to see that Enemy</w:t>
-      </w:r>
-      <w:r>
-        <w:rPr>
-          <w:color w:val="000000"/>
-        </w:rPr>
-        <w:t>2</w:t>
-      </w:r>
-      <w:r>
-        <w:rPr>
-          <w:color w:val="000000"/>
-        </w:rPr>
-        <w:t xml:space="preserve">’s health is decremented correctly </w:t>
-      </w:r>
-      <w:r>
-        <w:rPr>
-          <w:color w:val="000000"/>
-        </w:rPr>
-        <w:t xml:space="preserve">by the Tower’s </w:t>
+        <w:t xml:space="preserve">checks to see that Enemy2’s health is decremented correctly by the Tower’s </w:t>
       </w:r>
       <w:proofErr w:type="spellStart"/>
       <w:r>
@@ -5508,13 +5412,7 @@
         <w:rPr>
           <w:color w:val="000000"/>
         </w:rPr>
-        <w:t xml:space="preserve"> </w:t>
-      </w:r>
-      <w:r>
-        <w:rPr>
-          <w:color w:val="000000"/>
-        </w:rPr>
-        <w:t>when attacked</w:t>
+        <w:t xml:space="preserve"> when attacked</w:t>
       </w:r>
     </w:p>
     <w:p>
@@ -5555,25 +5453,7 @@
         <w:rPr>
           <w:color w:val="000000"/>
         </w:rPr>
-        <w:t>checks to see that Enemy</w:t>
-      </w:r>
-      <w:r>
-        <w:rPr>
-          <w:color w:val="000000"/>
-        </w:rPr>
-        <w:t>3</w:t>
-      </w:r>
-      <w:r>
-        <w:rPr>
-          <w:color w:val="000000"/>
-        </w:rPr>
-        <w:t xml:space="preserve">’s health is decremented correctly </w:t>
-      </w:r>
-      <w:r>
-        <w:rPr>
-          <w:color w:val="000000"/>
-        </w:rPr>
-        <w:t xml:space="preserve">by the Tower’s </w:t>
+        <w:t xml:space="preserve">checks to see that Enemy3’s health is decremented correctly by the Tower’s </w:t>
       </w:r>
       <w:proofErr w:type="spellStart"/>
       <w:r>
@@ -5587,13 +5467,7 @@
         <w:rPr>
           <w:color w:val="000000"/>
         </w:rPr>
-        <w:t xml:space="preserve"> </w:t>
-      </w:r>
-      <w:r>
-        <w:rPr>
-          <w:color w:val="000000"/>
-        </w:rPr>
-        <w:t>when attacked</w:t>
+        <w:t xml:space="preserve"> when attacked</w:t>
       </w:r>
     </w:p>
     <w:p>
@@ -5697,13 +5571,7 @@
         <w:rPr>
           <w:color w:val="000000"/>
         </w:rPr>
-        <w:t xml:space="preserve">checks to see that Enemy1’s health is decremented correctly </w:t>
-      </w:r>
-      <w:r>
-        <w:rPr>
-          <w:color w:val="000000"/>
-        </w:rPr>
-        <w:t xml:space="preserve">by the Tower’s </w:t>
+        <w:t xml:space="preserve">checks to see that Enemy1’s health is decremented correctly by the Tower’s </w:t>
       </w:r>
       <w:proofErr w:type="spellStart"/>
       <w:r>
@@ -5717,13 +5585,7 @@
         <w:rPr>
           <w:color w:val="000000"/>
         </w:rPr>
-        <w:t xml:space="preserve"> </w:t>
-      </w:r>
-      <w:r>
-        <w:rPr>
-          <w:color w:val="000000"/>
-        </w:rPr>
-        <w:t>when attacked</w:t>
+        <w:t xml:space="preserve"> when attacked</w:t>
       </w:r>
     </w:p>
     <w:p>
@@ -5783,19 +5645,7 @@
         <w:rPr>
           <w:color w:val="000000"/>
         </w:rPr>
-        <w:t>checks to see that Enemy</w:t>
-      </w:r>
-      <w:r>
-        <w:rPr>
-          <w:color w:val="000000"/>
-        </w:rPr>
-        <w:t>2</w:t>
-      </w:r>
-      <w:r>
-        <w:rPr>
-          <w:color w:val="000000"/>
-        </w:rPr>
-        <w:t xml:space="preserve">’s health is decremented correctly </w:t>
+        <w:t xml:space="preserve">checks to see that Enemy2’s health is decremented correctly </w:t>
       </w:r>
       <w:r>
         <w:rPr>
@@ -5841,13 +5691,7 @@
         <w:rPr>
           <w:color w:val="000000"/>
         </w:rPr>
-        <w:t>checks that Base health increases by .3 after Tower attacks Enemy</w:t>
-      </w:r>
-      <w:r>
-        <w:rPr>
-          <w:color w:val="000000"/>
-        </w:rPr>
-        <w:t>2</w:t>
+        <w:t>checks that Base health increases by .3 after Tower attacks Enemy2</w:t>
       </w:r>
     </w:p>
     <w:p>
@@ -5887,19 +5731,7 @@
         <w:rPr>
           <w:color w:val="000000"/>
         </w:rPr>
-        <w:t>checks to see that Enemy</w:t>
-      </w:r>
-      <w:r>
-        <w:rPr>
-          <w:color w:val="000000"/>
-        </w:rPr>
-        <w:t>3</w:t>
-      </w:r>
-      <w:r>
-        <w:rPr>
-          <w:color w:val="000000"/>
-        </w:rPr>
-        <w:t xml:space="preserve">’s health is decremented correctly </w:t>
+        <w:t xml:space="preserve">checks to see that Enemy3’s health is decremented correctly </w:t>
       </w:r>
       <w:r>
         <w:rPr>
@@ -5945,13 +5777,7 @@
         <w:rPr>
           <w:color w:val="000000"/>
         </w:rPr>
-        <w:t>checks that Base health increases by .3 after Tower attacks Enemy</w:t>
-      </w:r>
-      <w:r>
-        <w:rPr>
-          <w:color w:val="000000"/>
-        </w:rPr>
-        <w:t>3</w:t>
+        <w:t>checks that Base health increases by .3 after Tower attacks Enemy3</w:t>
       </w:r>
     </w:p>
     <w:p>
@@ -6065,37 +5891,7 @@
         <w:rPr>
           <w:color w:val="000000"/>
         </w:rPr>
-        <w:t xml:space="preserve">checks that </w:t>
-      </w:r>
-      <w:r>
-        <w:rPr>
-          <w:color w:val="000000"/>
-        </w:rPr>
-        <w:t>Player’s money</w:t>
-      </w:r>
-      <w:r>
-        <w:rPr>
-          <w:color w:val="000000"/>
-        </w:rPr>
-        <w:t xml:space="preserve"> increases </w:t>
-      </w:r>
-      <w:r>
-        <w:rPr>
-          <w:color w:val="000000"/>
-        </w:rPr>
-        <w:t>by 1 only after 20 attacks</w:t>
-      </w:r>
-      <w:r>
-        <w:rPr>
-          <w:color w:val="000000"/>
-        </w:rPr>
-        <w:t xml:space="preserve"> </w:t>
-      </w:r>
-      <w:r>
-        <w:rPr>
-          <w:color w:val="000000"/>
-        </w:rPr>
-        <w:t xml:space="preserve">on Enemy1 </w:t>
+        <w:t xml:space="preserve">checks that Player’s money increases by 1 only after 20 attacks on Enemy1 </w:t>
       </w:r>
     </w:p>
     <w:p>
@@ -6169,67 +5965,7 @@
         <w:rPr>
           <w:color w:val="000000"/>
         </w:rPr>
-        <w:t xml:space="preserve">checks that </w:t>
-      </w:r>
-      <w:r>
-        <w:rPr>
-          <w:color w:val="000000"/>
-        </w:rPr>
-        <w:t>Player’s money</w:t>
-      </w:r>
-      <w:r>
-        <w:rPr>
-          <w:color w:val="000000"/>
-        </w:rPr>
-        <w:t xml:space="preserve"> increases </w:t>
-      </w:r>
-      <w:r>
-        <w:rPr>
-          <w:color w:val="000000"/>
-        </w:rPr>
-        <w:t xml:space="preserve">by </w:t>
-      </w:r>
-      <w:r>
-        <w:rPr>
-          <w:color w:val="000000"/>
-        </w:rPr>
-        <w:t xml:space="preserve">1 </w:t>
-      </w:r>
-      <w:r>
-        <w:rPr>
-          <w:color w:val="000000"/>
-        </w:rPr>
-        <w:t xml:space="preserve">only </w:t>
-      </w:r>
-      <w:r>
-        <w:rPr>
-          <w:color w:val="000000"/>
-        </w:rPr>
-        <w:t xml:space="preserve">after 20 attacks on </w:t>
-      </w:r>
-      <w:r>
-        <w:rPr>
-          <w:color w:val="000000"/>
-        </w:rPr>
-        <w:t>E</w:t>
-      </w:r>
-      <w:r>
-        <w:rPr>
-          <w:color w:val="000000"/>
-        </w:rPr>
-        <w:t>nemy</w:t>
-      </w:r>
-      <w:r>
-        <w:rPr>
-          <w:color w:val="000000"/>
-        </w:rPr>
-        <w:t>2</w:t>
-      </w:r>
-      <w:r>
-        <w:rPr>
-          <w:color w:val="000000"/>
-        </w:rPr>
-        <w:t xml:space="preserve"> </w:t>
+        <w:t xml:space="preserve">checks that Player’s money increases by 1 only after 20 attacks on Enemy2 </w:t>
       </w:r>
     </w:p>
     <w:p>
@@ -6303,49 +6039,991 @@
         <w:rPr>
           <w:color w:val="000000"/>
         </w:rPr>
+        <w:t xml:space="preserve">checks that Player’s money increases by 1 only after 20 attacks on Enemy3 </w:t>
+      </w:r>
+    </w:p>
+    <w:p>
+      <w:pPr>
+        <w:pStyle w:val="NormalWeb"/>
+        <w:numPr>
+          <w:ilvl w:val="0"/>
+          <w:numId w:val="27"/>
+        </w:numPr>
+        <w:spacing w:before="0" w:beforeAutospacing="0" w:after="0" w:afterAutospacing="0"/>
+        <w:textAlignment w:val="baseline"/>
+        <w:rPr>
+          <w:color w:val="000000"/>
+        </w:rPr>
+      </w:pPr>
+      <w:r>
+        <w:rPr>
+          <w:color w:val="000000"/>
+        </w:rPr>
+        <w:t xml:space="preserve">Tests </w:t>
+      </w:r>
+      <w:r>
+        <w:rPr>
+          <w:color w:val="000000"/>
+        </w:rPr>
+        <w:t xml:space="preserve">if </w:t>
+      </w:r>
+      <w:proofErr w:type="gramStart"/>
+      <w:r>
+        <w:rPr>
+          <w:color w:val="000000"/>
+        </w:rPr>
+        <w:t>upgradeAttack(</w:t>
+      </w:r>
+      <w:proofErr w:type="gramEnd"/>
+      <w:r>
+        <w:rPr>
+          <w:color w:val="000000"/>
+        </w:rPr>
+        <w:t xml:space="preserve">) the method correctly upgrades </w:t>
+      </w:r>
+      <w:r>
+        <w:rPr>
+          <w:color w:val="000000"/>
+        </w:rPr>
+        <w:t>Tower</w:t>
+      </w:r>
+      <w:r>
+        <w:rPr>
+          <w:color w:val="000000"/>
+        </w:rPr>
+        <w:t>1</w:t>
+      </w:r>
+      <w:r>
+        <w:rPr>
+          <w:color w:val="000000"/>
+        </w:rPr>
+        <w:t xml:space="preserve">’s attack </w:t>
+      </w:r>
+      <w:r>
+        <w:rPr>
+          <w:color w:val="000000"/>
+        </w:rPr>
+        <w:t>stats: DPS and proximity.</w:t>
+      </w:r>
+    </w:p>
+    <w:p>
+      <w:pPr>
+        <w:pStyle w:val="NormalWeb"/>
+        <w:numPr>
+          <w:ilvl w:val="1"/>
+          <w:numId w:val="27"/>
+        </w:numPr>
+        <w:spacing w:before="0" w:beforeAutospacing="0" w:after="0" w:afterAutospacing="0"/>
+        <w:textAlignment w:val="baseline"/>
+        <w:rPr>
+          <w:color w:val="000000"/>
+        </w:rPr>
+      </w:pPr>
+      <w:r>
+        <w:rPr>
+          <w:color w:val="000000"/>
+        </w:rPr>
+        <w:t>testUpgradeAttackTower1()</w:t>
+      </w:r>
+    </w:p>
+    <w:p>
+      <w:pPr>
+        <w:pStyle w:val="NormalWeb"/>
+        <w:numPr>
+          <w:ilvl w:val="2"/>
+          <w:numId w:val="27"/>
+        </w:numPr>
+        <w:spacing w:before="0" w:beforeAutospacing="0" w:after="0" w:afterAutospacing="0"/>
+        <w:textAlignment w:val="baseline"/>
+        <w:rPr>
+          <w:color w:val="000000"/>
+        </w:rPr>
+      </w:pPr>
+      <w:r>
+        <w:rPr>
+          <w:color w:val="000000"/>
+        </w:rPr>
+        <w:t xml:space="preserve">checks if the proximity and DPS change after doing method </w:t>
+      </w:r>
+      <w:proofErr w:type="gramStart"/>
+      <w:r>
+        <w:rPr>
+          <w:color w:val="000000"/>
+        </w:rPr>
+        <w:t>upgradeAttack(</w:t>
+      </w:r>
+      <w:proofErr w:type="gramEnd"/>
+      <w:r>
+        <w:rPr>
+          <w:color w:val="000000"/>
+        </w:rPr>
+        <w:t>)</w:t>
+      </w:r>
+    </w:p>
+    <w:p>
+      <w:pPr>
+        <w:pStyle w:val="NormalWeb"/>
+        <w:numPr>
+          <w:ilvl w:val="2"/>
+          <w:numId w:val="27"/>
+        </w:numPr>
+        <w:spacing w:before="0" w:beforeAutospacing="0" w:after="0" w:afterAutospacing="0"/>
+        <w:textAlignment w:val="baseline"/>
+        <w:rPr>
+          <w:color w:val="000000"/>
+        </w:rPr>
+      </w:pPr>
+      <w:r>
+        <w:rPr>
+          <w:color w:val="000000"/>
+        </w:rPr>
+        <w:t xml:space="preserve">checks if the upgraded values for proximity and DPS are correct after doing method </w:t>
+      </w:r>
+      <w:proofErr w:type="gramStart"/>
+      <w:r>
+        <w:rPr>
+          <w:color w:val="000000"/>
+        </w:rPr>
+        <w:t>upgradeAttack(</w:t>
+      </w:r>
+      <w:proofErr w:type="gramEnd"/>
+      <w:r>
+        <w:rPr>
+          <w:color w:val="000000"/>
+        </w:rPr>
+        <w:t>)</w:t>
+      </w:r>
+    </w:p>
+    <w:p>
+      <w:pPr>
+        <w:pStyle w:val="NormalWeb"/>
+        <w:numPr>
+          <w:ilvl w:val="0"/>
+          <w:numId w:val="27"/>
+        </w:numPr>
+        <w:spacing w:before="0" w:beforeAutospacing="0" w:after="0" w:afterAutospacing="0"/>
+        <w:textAlignment w:val="baseline"/>
+        <w:rPr>
+          <w:color w:val="000000"/>
+        </w:rPr>
+      </w:pPr>
+      <w:r>
+        <w:rPr>
+          <w:color w:val="000000"/>
+        </w:rPr>
+        <w:t xml:space="preserve">Tests if </w:t>
+      </w:r>
+      <w:proofErr w:type="gramStart"/>
+      <w:r>
+        <w:rPr>
+          <w:color w:val="000000"/>
+        </w:rPr>
+        <w:t>upgradeAttack(</w:t>
+      </w:r>
+      <w:proofErr w:type="gramEnd"/>
+      <w:r>
+        <w:rPr>
+          <w:color w:val="000000"/>
+        </w:rPr>
+        <w:t>) the method correctly upgrades Tower</w:t>
+      </w:r>
+      <w:r>
+        <w:rPr>
+          <w:color w:val="000000"/>
+        </w:rPr>
+        <w:t>2</w:t>
+      </w:r>
+      <w:r>
+        <w:rPr>
+          <w:color w:val="000000"/>
+        </w:rPr>
+        <w:t>’s attack stats: DPS</w:t>
+      </w:r>
+      <w:r>
+        <w:rPr>
+          <w:color w:val="000000"/>
+        </w:rPr>
+        <w:t xml:space="preserve">, </w:t>
+      </w:r>
+      <w:r>
+        <w:rPr>
+          <w:color w:val="000000"/>
+        </w:rPr>
+        <w:t>proximity</w:t>
+      </w:r>
+      <w:r>
+        <w:rPr>
+          <w:color w:val="000000"/>
+        </w:rPr>
+        <w:t>, and gainedHealth</w:t>
+      </w:r>
+      <w:r>
+        <w:rPr>
+          <w:color w:val="000000"/>
+        </w:rPr>
+        <w:t>.</w:t>
+      </w:r>
+    </w:p>
+    <w:p>
+      <w:pPr>
+        <w:pStyle w:val="NormalWeb"/>
+        <w:numPr>
+          <w:ilvl w:val="1"/>
+          <w:numId w:val="27"/>
+        </w:numPr>
+        <w:spacing w:before="0" w:beforeAutospacing="0" w:after="0" w:afterAutospacing="0"/>
+        <w:textAlignment w:val="baseline"/>
+        <w:rPr>
+          <w:color w:val="000000"/>
+        </w:rPr>
+      </w:pPr>
+      <w:r>
+        <w:rPr>
+          <w:color w:val="000000"/>
+        </w:rPr>
+        <w:t>testUpgradeAttackTower2()</w:t>
+      </w:r>
+    </w:p>
+    <w:p>
+      <w:pPr>
+        <w:pStyle w:val="NormalWeb"/>
+        <w:numPr>
+          <w:ilvl w:val="2"/>
+          <w:numId w:val="27"/>
+        </w:numPr>
+        <w:spacing w:before="0" w:beforeAutospacing="0" w:after="0" w:afterAutospacing="0"/>
+        <w:textAlignment w:val="baseline"/>
+        <w:rPr>
+          <w:color w:val="000000"/>
+        </w:rPr>
+      </w:pPr>
+      <w:r>
+        <w:rPr>
+          <w:color w:val="000000"/>
+        </w:rPr>
+        <w:lastRenderedPageBreak/>
+        <w:t>checks if the proximity</w:t>
+      </w:r>
+      <w:r>
+        <w:rPr>
+          <w:color w:val="000000"/>
+        </w:rPr>
+        <w:t xml:space="preserve">, gainedHealth, </w:t>
+      </w:r>
+      <w:r>
+        <w:rPr>
+          <w:color w:val="000000"/>
+        </w:rPr>
+        <w:t xml:space="preserve">and DPS change after doing method </w:t>
+      </w:r>
+      <w:proofErr w:type="gramStart"/>
+      <w:r>
+        <w:rPr>
+          <w:color w:val="000000"/>
+        </w:rPr>
+        <w:t>upgradeAttack(</w:t>
+      </w:r>
+      <w:proofErr w:type="gramEnd"/>
+      <w:r>
+        <w:rPr>
+          <w:color w:val="000000"/>
+        </w:rPr>
+        <w:t>)</w:t>
+      </w:r>
+    </w:p>
+    <w:p>
+      <w:pPr>
+        <w:pStyle w:val="NormalWeb"/>
+        <w:numPr>
+          <w:ilvl w:val="2"/>
+          <w:numId w:val="27"/>
+        </w:numPr>
+        <w:spacing w:before="0" w:beforeAutospacing="0" w:after="0" w:afterAutospacing="0"/>
+        <w:textAlignment w:val="baseline"/>
+        <w:rPr>
+          <w:color w:val="000000"/>
+        </w:rPr>
+      </w:pPr>
+      <w:r>
+        <w:rPr>
+          <w:color w:val="000000"/>
+        </w:rPr>
+        <w:t>checks if the upgraded values for proximity</w:t>
+      </w:r>
+      <w:r>
+        <w:rPr>
+          <w:color w:val="000000"/>
+        </w:rPr>
+        <w:t xml:space="preserve">, gainedHealth, </w:t>
+      </w:r>
+      <w:r>
+        <w:rPr>
+          <w:color w:val="000000"/>
+        </w:rPr>
+        <w:t xml:space="preserve">and DPS are correct after doing method </w:t>
+      </w:r>
+      <w:proofErr w:type="gramStart"/>
+      <w:r>
+        <w:rPr>
+          <w:color w:val="000000"/>
+        </w:rPr>
+        <w:t>upgradeAttack(</w:t>
+      </w:r>
+      <w:proofErr w:type="gramEnd"/>
+      <w:r>
+        <w:rPr>
+          <w:color w:val="000000"/>
+        </w:rPr>
+        <w:t>)</w:t>
+      </w:r>
+    </w:p>
+    <w:p>
+      <w:pPr>
+        <w:pStyle w:val="NormalWeb"/>
+        <w:numPr>
+          <w:ilvl w:val="0"/>
+          <w:numId w:val="27"/>
+        </w:numPr>
+        <w:spacing w:before="0" w:beforeAutospacing="0" w:after="0" w:afterAutospacing="0"/>
+        <w:textAlignment w:val="baseline"/>
+        <w:rPr>
+          <w:color w:val="000000"/>
+        </w:rPr>
+      </w:pPr>
+      <w:r>
+        <w:rPr>
+          <w:color w:val="000000"/>
+        </w:rPr>
+        <w:t xml:space="preserve">Tests if </w:t>
+      </w:r>
+      <w:proofErr w:type="gramStart"/>
+      <w:r>
+        <w:rPr>
+          <w:color w:val="000000"/>
+        </w:rPr>
+        <w:t>upgradeAttack(</w:t>
+      </w:r>
+      <w:proofErr w:type="gramEnd"/>
+      <w:r>
+        <w:rPr>
+          <w:color w:val="000000"/>
+        </w:rPr>
+        <w:t>) the method correctly upgrades Tower</w:t>
+      </w:r>
+      <w:r>
+        <w:rPr>
+          <w:color w:val="000000"/>
+        </w:rPr>
+        <w:t>3</w:t>
+      </w:r>
+      <w:r>
+        <w:rPr>
+          <w:color w:val="000000"/>
+        </w:rPr>
+        <w:t>’s attack stats: DPS</w:t>
+      </w:r>
+      <w:r>
+        <w:rPr>
+          <w:color w:val="000000"/>
+        </w:rPr>
+        <w:t xml:space="preserve">, </w:t>
+      </w:r>
+      <w:r>
+        <w:rPr>
+          <w:color w:val="000000"/>
+        </w:rPr>
+        <w:t>proximity</w:t>
+      </w:r>
+      <w:r>
+        <w:rPr>
+          <w:color w:val="000000"/>
+        </w:rPr>
+        <w:t>, and gainedMoney</w:t>
+      </w:r>
+      <w:r>
+        <w:rPr>
+          <w:color w:val="000000"/>
+        </w:rPr>
+        <w:t>.</w:t>
+      </w:r>
+    </w:p>
+    <w:p>
+      <w:pPr>
+        <w:pStyle w:val="NormalWeb"/>
+        <w:numPr>
+          <w:ilvl w:val="1"/>
+          <w:numId w:val="27"/>
+        </w:numPr>
+        <w:spacing w:before="0" w:beforeAutospacing="0" w:after="0" w:afterAutospacing="0"/>
+        <w:textAlignment w:val="baseline"/>
+        <w:rPr>
+          <w:color w:val="000000"/>
+        </w:rPr>
+      </w:pPr>
+      <w:r>
+        <w:rPr>
+          <w:color w:val="000000"/>
+        </w:rPr>
+        <w:t>testUpgradeAttackTower3()</w:t>
+      </w:r>
+    </w:p>
+    <w:p>
+      <w:pPr>
+        <w:pStyle w:val="NormalWeb"/>
+        <w:numPr>
+          <w:ilvl w:val="2"/>
+          <w:numId w:val="27"/>
+        </w:numPr>
+        <w:spacing w:before="0" w:beforeAutospacing="0" w:after="0" w:afterAutospacing="0"/>
+        <w:textAlignment w:val="baseline"/>
+        <w:rPr>
+          <w:color w:val="000000"/>
+        </w:rPr>
+      </w:pPr>
+      <w:r>
+        <w:rPr>
+          <w:color w:val="000000"/>
+        </w:rPr>
+        <w:t>checks if the proximity</w:t>
+      </w:r>
+      <w:r>
+        <w:rPr>
+          <w:color w:val="000000"/>
+        </w:rPr>
+        <w:t xml:space="preserve">, gainedMoney, </w:t>
+      </w:r>
+      <w:r>
+        <w:rPr>
+          <w:color w:val="000000"/>
+        </w:rPr>
+        <w:t xml:space="preserve">and DPS change after doing method </w:t>
+      </w:r>
+      <w:proofErr w:type="gramStart"/>
+      <w:r>
+        <w:rPr>
+          <w:color w:val="000000"/>
+        </w:rPr>
+        <w:t>upgradeAttack(</w:t>
+      </w:r>
+      <w:proofErr w:type="gramEnd"/>
+      <w:r>
+        <w:rPr>
+          <w:color w:val="000000"/>
+        </w:rPr>
+        <w:t>)</w:t>
+      </w:r>
+    </w:p>
+    <w:p>
+      <w:pPr>
+        <w:pStyle w:val="NormalWeb"/>
+        <w:numPr>
+          <w:ilvl w:val="2"/>
+          <w:numId w:val="27"/>
+        </w:numPr>
+        <w:spacing w:before="0" w:beforeAutospacing="0" w:after="0" w:afterAutospacing="0"/>
+        <w:textAlignment w:val="baseline"/>
+        <w:rPr>
+          <w:color w:val="000000"/>
+        </w:rPr>
+      </w:pPr>
+      <w:r>
+        <w:rPr>
+          <w:color w:val="000000"/>
+        </w:rPr>
+        <w:t>checks if the upgraded values for proximity</w:t>
+      </w:r>
+      <w:r>
+        <w:rPr>
+          <w:color w:val="000000"/>
+        </w:rPr>
+        <w:t>, gainedMoney</w:t>
+      </w:r>
+      <w:r>
+        <w:rPr>
+          <w:color w:val="000000"/>
+        </w:rPr>
+        <w:t xml:space="preserve"> and DPS are correct after doing method </w:t>
+      </w:r>
+      <w:proofErr w:type="gramStart"/>
+      <w:r>
+        <w:rPr>
+          <w:color w:val="000000"/>
+        </w:rPr>
+        <w:t>upgradeAttack(</w:t>
+      </w:r>
+      <w:proofErr w:type="gramEnd"/>
+      <w:r>
+        <w:rPr>
+          <w:color w:val="000000"/>
+        </w:rPr>
+        <w:t>)</w:t>
+      </w:r>
+    </w:p>
+    <w:p>
+      <w:pPr>
+        <w:pStyle w:val="NormalWeb"/>
+        <w:spacing w:before="0" w:beforeAutospacing="0" w:after="0" w:afterAutospacing="0"/>
+        <w:textAlignment w:val="baseline"/>
+        <w:rPr>
+          <w:color w:val="000000"/>
+        </w:rPr>
+      </w:pPr>
+    </w:p>
+    <w:p>
+      <w:pPr>
+        <w:pStyle w:val="Heading2"/>
+        <w:keepNext w:val="0"/>
+        <w:keepLines w:val="0"/>
+        <w:shd w:val="clear" w:color="auto" w:fill="FFFFFF"/>
+        <w:spacing w:after="0"/>
+        <w:rPr>
+          <w:rFonts w:ascii="Times New Roman" w:eastAsia="Times New Roman" w:hAnsi="Times New Roman" w:cs="Times New Roman"/>
+          <w:b/>
+          <w:sz w:val="24"/>
+          <w:szCs w:val="24"/>
+          <w:u w:val="single"/>
+        </w:rPr>
+      </w:pPr>
+      <w:r>
+        <w:rPr>
+          <w:rFonts w:ascii="Times New Roman" w:eastAsia="Times New Roman" w:hAnsi="Times New Roman" w:cs="Times New Roman"/>
+          <w:b/>
+          <w:sz w:val="24"/>
+          <w:szCs w:val="24"/>
+          <w:u w:val="single"/>
+        </w:rPr>
+        <w:t>Upgrade</w:t>
+      </w:r>
+      <w:r>
+        <w:rPr>
+          <w:rFonts w:ascii="Times New Roman" w:eastAsia="Times New Roman" w:hAnsi="Times New Roman" w:cs="Times New Roman"/>
+          <w:b/>
+          <w:sz w:val="24"/>
+          <w:szCs w:val="24"/>
+          <w:u w:val="single"/>
+        </w:rPr>
+        <w:t xml:space="preserve"> Tests:</w:t>
+      </w:r>
+    </w:p>
+    <w:p>
+      <w:pPr>
+        <w:pStyle w:val="NormalWeb"/>
+        <w:numPr>
+          <w:ilvl w:val="0"/>
+          <w:numId w:val="35"/>
+        </w:numPr>
+        <w:spacing w:before="0" w:beforeAutospacing="0" w:after="0" w:afterAutospacing="0"/>
+        <w:textAlignment w:val="baseline"/>
+        <w:rPr>
+          <w:color w:val="000000"/>
+        </w:rPr>
+      </w:pPr>
+      <w:r>
+        <w:rPr>
+          <w:color w:val="000000"/>
+        </w:rPr>
+        <w:t xml:space="preserve">Tests if </w:t>
+      </w:r>
+      <w:r>
+        <w:rPr>
+          <w:color w:val="000000"/>
+        </w:rPr>
+        <w:t xml:space="preserve">initializing the Upgrade in the Tower correctly sets the initial </w:t>
+      </w:r>
+      <w:proofErr w:type="spellStart"/>
+      <w:r>
+        <w:rPr>
+          <w:color w:val="000000"/>
+        </w:rPr>
+        <w:t>upgradeLevel</w:t>
+      </w:r>
+      <w:proofErr w:type="spellEnd"/>
+      <w:r>
+        <w:rPr>
+          <w:color w:val="000000"/>
+        </w:rPr>
+        <w:t xml:space="preserve"> and </w:t>
+      </w:r>
+      <w:proofErr w:type="spellStart"/>
+      <w:r>
+        <w:rPr>
+          <w:color w:val="000000"/>
+        </w:rPr>
+        <w:t>upgradePrice</w:t>
+      </w:r>
+      <w:proofErr w:type="spellEnd"/>
+      <w:r>
+        <w:rPr>
+          <w:color w:val="000000"/>
+        </w:rPr>
+        <w:t>.</w:t>
+      </w:r>
+    </w:p>
+    <w:p>
+      <w:pPr>
+        <w:pStyle w:val="NormalWeb"/>
+        <w:numPr>
+          <w:ilvl w:val="1"/>
+          <w:numId w:val="35"/>
+        </w:numPr>
+        <w:spacing w:before="0" w:beforeAutospacing="0" w:after="0" w:afterAutospacing="0"/>
+        <w:textAlignment w:val="baseline"/>
+        <w:rPr>
+          <w:color w:val="000000"/>
+        </w:rPr>
+      </w:pPr>
+      <w:r>
+        <w:rPr>
+          <w:color w:val="000000"/>
+        </w:rPr>
+        <w:t>testInitialUpgradeTower1</w:t>
+      </w:r>
+    </w:p>
+    <w:p>
+      <w:pPr>
+        <w:pStyle w:val="NormalWeb"/>
+        <w:numPr>
+          <w:ilvl w:val="2"/>
+          <w:numId w:val="35"/>
+        </w:numPr>
+        <w:spacing w:before="0" w:beforeAutospacing="0" w:after="0" w:afterAutospacing="0"/>
+        <w:textAlignment w:val="baseline"/>
+        <w:rPr>
+          <w:color w:val="000000"/>
+        </w:rPr>
+      </w:pPr>
+      <w:r>
+        <w:rPr>
+          <w:color w:val="000000"/>
+        </w:rPr>
         <w:t xml:space="preserve">checks that </w:t>
       </w:r>
-      <w:r>
-        <w:rPr>
-          <w:color w:val="000000"/>
-        </w:rPr>
-        <w:t>Player’s money</w:t>
-      </w:r>
-      <w:r>
-        <w:rPr>
-          <w:color w:val="000000"/>
-        </w:rPr>
-        <w:t xml:space="preserve"> increases </w:t>
-      </w:r>
-      <w:r>
-        <w:rPr>
-          <w:color w:val="000000"/>
-        </w:rPr>
-        <w:t xml:space="preserve">by </w:t>
-      </w:r>
-      <w:r>
-        <w:rPr>
-          <w:color w:val="000000"/>
-        </w:rPr>
-        <w:t xml:space="preserve">1 </w:t>
-      </w:r>
-      <w:r>
-        <w:rPr>
-          <w:color w:val="000000"/>
-        </w:rPr>
-        <w:t xml:space="preserve">only </w:t>
-      </w:r>
-      <w:r>
-        <w:rPr>
-          <w:color w:val="000000"/>
-        </w:rPr>
-        <w:t xml:space="preserve">after 20 attacks on </w:t>
-      </w:r>
-      <w:r>
-        <w:rPr>
-          <w:color w:val="000000"/>
-        </w:rPr>
-        <w:t>Enemy3</w:t>
+      <w:proofErr w:type="spellStart"/>
+      <w:r>
+        <w:rPr>
+          <w:color w:val="000000"/>
+        </w:rPr>
+        <w:t>upgradeLevel</w:t>
+      </w:r>
+      <w:proofErr w:type="spellEnd"/>
+      <w:r>
+        <w:rPr>
+          <w:color w:val="000000"/>
+        </w:rPr>
+        <w:t xml:space="preserve"> is 0 and </w:t>
+      </w:r>
+      <w:proofErr w:type="spellStart"/>
+      <w:r>
+        <w:rPr>
+          <w:color w:val="000000"/>
+        </w:rPr>
+        <w:t>upgradePrice</w:t>
+      </w:r>
+      <w:proofErr w:type="spellEnd"/>
+      <w:r>
+        <w:rPr>
+          <w:color w:val="000000"/>
+        </w:rPr>
+        <w:t xml:space="preserve"> is 30 when upgrade is first initialized in Tower1</w:t>
+      </w:r>
+    </w:p>
+    <w:p>
+      <w:pPr>
+        <w:pStyle w:val="NormalWeb"/>
+        <w:numPr>
+          <w:ilvl w:val="1"/>
+          <w:numId w:val="35"/>
+        </w:numPr>
+        <w:spacing w:before="0" w:beforeAutospacing="0" w:after="0" w:afterAutospacing="0"/>
+        <w:textAlignment w:val="baseline"/>
+        <w:rPr>
+          <w:color w:val="000000"/>
+        </w:rPr>
+      </w:pPr>
+      <w:r>
+        <w:rPr>
+          <w:color w:val="000000"/>
+        </w:rPr>
+        <w:t>testInitialUpgradeTower</w:t>
+      </w:r>
+      <w:r>
+        <w:rPr>
+          <w:color w:val="000000"/>
+        </w:rPr>
+        <w:t>2</w:t>
+      </w:r>
+    </w:p>
+    <w:p>
+      <w:pPr>
+        <w:pStyle w:val="NormalWeb"/>
+        <w:numPr>
+          <w:ilvl w:val="2"/>
+          <w:numId w:val="35"/>
+        </w:numPr>
+        <w:spacing w:before="0" w:beforeAutospacing="0" w:after="0" w:afterAutospacing="0"/>
+        <w:textAlignment w:val="baseline"/>
+        <w:rPr>
+          <w:color w:val="000000"/>
+        </w:rPr>
+      </w:pPr>
+      <w:r>
+        <w:rPr>
+          <w:color w:val="000000"/>
+        </w:rPr>
+        <w:t xml:space="preserve">checks that </w:t>
+      </w:r>
+      <w:proofErr w:type="spellStart"/>
+      <w:r>
+        <w:rPr>
+          <w:color w:val="000000"/>
+        </w:rPr>
+        <w:t>upgradeLevel</w:t>
+      </w:r>
+      <w:proofErr w:type="spellEnd"/>
+      <w:r>
+        <w:rPr>
+          <w:color w:val="000000"/>
+        </w:rPr>
+        <w:t xml:space="preserve"> is 0 and </w:t>
+      </w:r>
+      <w:proofErr w:type="spellStart"/>
+      <w:r>
+        <w:rPr>
+          <w:color w:val="000000"/>
+        </w:rPr>
+        <w:t>upgradePrice</w:t>
+      </w:r>
+      <w:proofErr w:type="spellEnd"/>
+      <w:r>
+        <w:rPr>
+          <w:color w:val="000000"/>
+        </w:rPr>
+        <w:t xml:space="preserve"> is 30 when upgrade is first initialized</w:t>
+      </w:r>
+      <w:r>
+        <w:rPr>
+          <w:color w:val="000000"/>
+        </w:rPr>
+        <w:t xml:space="preserve"> in Tower2</w:t>
+      </w:r>
+    </w:p>
+    <w:p>
+      <w:pPr>
+        <w:pStyle w:val="NormalWeb"/>
+        <w:numPr>
+          <w:ilvl w:val="1"/>
+          <w:numId w:val="35"/>
+        </w:numPr>
+        <w:spacing w:before="0" w:beforeAutospacing="0" w:after="0" w:afterAutospacing="0"/>
+        <w:textAlignment w:val="baseline"/>
+        <w:rPr>
+          <w:color w:val="000000"/>
+        </w:rPr>
+      </w:pPr>
+      <w:r>
+        <w:rPr>
+          <w:color w:val="000000"/>
+        </w:rPr>
+        <w:t>testInitialUpgradeTower</w:t>
+      </w:r>
+      <w:r>
+        <w:rPr>
+          <w:color w:val="000000"/>
+        </w:rPr>
+        <w:t>3</w:t>
+      </w:r>
+    </w:p>
+    <w:p>
+      <w:pPr>
+        <w:pStyle w:val="NormalWeb"/>
+        <w:numPr>
+          <w:ilvl w:val="2"/>
+          <w:numId w:val="35"/>
+        </w:numPr>
+        <w:spacing w:before="0" w:beforeAutospacing="0" w:after="0" w:afterAutospacing="0"/>
+        <w:textAlignment w:val="baseline"/>
+        <w:rPr>
+          <w:color w:val="000000"/>
+        </w:rPr>
+      </w:pPr>
+      <w:r>
+        <w:rPr>
+          <w:color w:val="000000"/>
+        </w:rPr>
+        <w:t xml:space="preserve">checks that </w:t>
+      </w:r>
+      <w:proofErr w:type="spellStart"/>
+      <w:r>
+        <w:rPr>
+          <w:color w:val="000000"/>
+        </w:rPr>
+        <w:t>upgradeLevel</w:t>
+      </w:r>
+      <w:proofErr w:type="spellEnd"/>
+      <w:r>
+        <w:rPr>
+          <w:color w:val="000000"/>
+        </w:rPr>
+        <w:t xml:space="preserve"> is 0 and </w:t>
+      </w:r>
+      <w:proofErr w:type="spellStart"/>
+      <w:r>
+        <w:rPr>
+          <w:color w:val="000000"/>
+        </w:rPr>
+        <w:t>upgradePrice</w:t>
+      </w:r>
+      <w:proofErr w:type="spellEnd"/>
+      <w:r>
+        <w:rPr>
+          <w:color w:val="000000"/>
+        </w:rPr>
+        <w:t xml:space="preserve"> is 30 when upgrade is first initialized</w:t>
+      </w:r>
+      <w:r>
+        <w:rPr>
+          <w:color w:val="000000"/>
+        </w:rPr>
+        <w:t xml:space="preserve"> in Tower3</w:t>
+      </w:r>
+    </w:p>
+    <w:p>
+      <w:pPr>
+        <w:pStyle w:val="NormalWeb"/>
+        <w:numPr>
+          <w:ilvl w:val="0"/>
+          <w:numId w:val="35"/>
+        </w:numPr>
+        <w:spacing w:before="0" w:beforeAutospacing="0" w:after="0" w:afterAutospacing="0"/>
+        <w:textAlignment w:val="baseline"/>
+        <w:rPr>
+          <w:color w:val="000000"/>
+        </w:rPr>
+      </w:pPr>
+      <w:r>
+        <w:rPr>
+          <w:color w:val="000000"/>
+        </w:rPr>
+        <w:t>Tests if Player can purchase upgrade</w:t>
+      </w:r>
+    </w:p>
+    <w:p>
+      <w:pPr>
+        <w:pStyle w:val="NormalWeb"/>
+        <w:numPr>
+          <w:ilvl w:val="1"/>
+          <w:numId w:val="35"/>
+        </w:numPr>
+        <w:spacing w:before="0" w:beforeAutospacing="0" w:after="0" w:afterAutospacing="0"/>
+        <w:textAlignment w:val="baseline"/>
+        <w:rPr>
+          <w:color w:val="000000"/>
+        </w:rPr>
+      </w:pPr>
+      <w:r>
+        <w:rPr>
+          <w:color w:val="000000"/>
+        </w:rPr>
+        <w:t xml:space="preserve">Checks the method </w:t>
+      </w:r>
+      <w:proofErr w:type="spellStart"/>
+      <w:proofErr w:type="gramStart"/>
+      <w:r>
+        <w:rPr>
+          <w:color w:val="000000"/>
+        </w:rPr>
+        <w:t>checkInvalidUpgrade</w:t>
+      </w:r>
+      <w:proofErr w:type="spellEnd"/>
+      <w:r>
+        <w:rPr>
+          <w:color w:val="000000"/>
+        </w:rPr>
+        <w:t>(</w:t>
+      </w:r>
+      <w:proofErr w:type="gramEnd"/>
+      <w:r>
+        <w:rPr>
+          <w:color w:val="000000"/>
+        </w:rPr>
+        <w:t>)</w:t>
+      </w:r>
+    </w:p>
+    <w:p>
+      <w:pPr>
+        <w:pStyle w:val="NormalWeb"/>
+        <w:numPr>
+          <w:ilvl w:val="1"/>
+          <w:numId w:val="35"/>
+        </w:numPr>
+        <w:spacing w:before="0" w:beforeAutospacing="0" w:after="0" w:afterAutospacing="0"/>
+        <w:textAlignment w:val="baseline"/>
+        <w:rPr>
+          <w:color w:val="000000"/>
+        </w:rPr>
+      </w:pPr>
+      <w:proofErr w:type="spellStart"/>
+      <w:proofErr w:type="gramStart"/>
+      <w:r>
+        <w:rPr>
+          <w:color w:val="000000"/>
+        </w:rPr>
+        <w:t>testCheckInvalidUpgrade</w:t>
+      </w:r>
+      <w:proofErr w:type="spellEnd"/>
+      <w:r>
+        <w:rPr>
+          <w:color w:val="000000"/>
+        </w:rPr>
+        <w:t>(</w:t>
+      </w:r>
+      <w:proofErr w:type="gramEnd"/>
+      <w:r>
+        <w:rPr>
+          <w:color w:val="000000"/>
+        </w:rPr>
+        <w:t>)</w:t>
+      </w:r>
+    </w:p>
+    <w:p>
+      <w:pPr>
+        <w:pStyle w:val="NormalWeb"/>
+        <w:numPr>
+          <w:ilvl w:val="2"/>
+          <w:numId w:val="35"/>
+        </w:numPr>
+        <w:textAlignment w:val="baseline"/>
+        <w:rPr>
+          <w:color w:val="000000"/>
+        </w:rPr>
+      </w:pPr>
+      <w:r>
+        <w:rPr>
+          <w:color w:val="000000"/>
+        </w:rPr>
+        <w:t xml:space="preserve">Checks if the </w:t>
+      </w:r>
+      <w:proofErr w:type="spellStart"/>
+      <w:proofErr w:type="gramStart"/>
+      <w:r>
+        <w:rPr>
+          <w:color w:val="000000"/>
+        </w:rPr>
+        <w:t>checkInvalidUpgrade</w:t>
+      </w:r>
+      <w:proofErr w:type="spellEnd"/>
+      <w:r>
+        <w:rPr>
+          <w:color w:val="000000"/>
+        </w:rPr>
+        <w:t>(</w:t>
+      </w:r>
+      <w:proofErr w:type="gramEnd"/>
+      <w:r>
+        <w:rPr>
+          <w:color w:val="000000"/>
+        </w:rPr>
+        <w:t>) method correctly outputs the string statement</w:t>
       </w:r>
       <w:r>
         <w:rPr>
@@ -6353,6 +7031,692 @@
         </w:rPr>
         <w:t xml:space="preserve"> </w:t>
       </w:r>
+      <w:r>
+        <w:rPr>
+          <w:color w:val="000000"/>
+        </w:rPr>
+        <w:t>if player doesn't have enough money to purchase upgrade (money &lt; upgrade price)</w:t>
+      </w:r>
+    </w:p>
+    <w:p>
+      <w:pPr>
+        <w:pStyle w:val="NormalWeb"/>
+        <w:numPr>
+          <w:ilvl w:val="1"/>
+          <w:numId w:val="35"/>
+        </w:numPr>
+        <w:spacing w:before="0" w:beforeAutospacing="0" w:after="0" w:afterAutospacing="0"/>
+        <w:textAlignment w:val="baseline"/>
+        <w:rPr>
+          <w:color w:val="000000"/>
+        </w:rPr>
+      </w:pPr>
+      <w:proofErr w:type="spellStart"/>
+      <w:proofErr w:type="gramStart"/>
+      <w:r>
+        <w:rPr>
+          <w:color w:val="000000"/>
+        </w:rPr>
+        <w:t>testCheckValidUpgrade</w:t>
+      </w:r>
+      <w:proofErr w:type="spellEnd"/>
+      <w:r>
+        <w:rPr>
+          <w:color w:val="000000"/>
+        </w:rPr>
+        <w:t>(</w:t>
+      </w:r>
+      <w:proofErr w:type="gramEnd"/>
+      <w:r>
+        <w:rPr>
+          <w:color w:val="000000"/>
+        </w:rPr>
+        <w:t>)</w:t>
+      </w:r>
+    </w:p>
+    <w:p>
+      <w:pPr>
+        <w:pStyle w:val="NormalWeb"/>
+        <w:numPr>
+          <w:ilvl w:val="2"/>
+          <w:numId w:val="35"/>
+        </w:numPr>
+        <w:textAlignment w:val="baseline"/>
+        <w:rPr>
+          <w:color w:val="000000"/>
+        </w:rPr>
+      </w:pPr>
+      <w:r>
+        <w:rPr>
+          <w:color w:val="000000"/>
+        </w:rPr>
+        <w:t xml:space="preserve">Checks if the </w:t>
+      </w:r>
+      <w:proofErr w:type="spellStart"/>
+      <w:proofErr w:type="gramStart"/>
+      <w:r>
+        <w:rPr>
+          <w:color w:val="000000"/>
+        </w:rPr>
+        <w:t>checkInvalidUpgrade</w:t>
+      </w:r>
+      <w:proofErr w:type="spellEnd"/>
+      <w:r>
+        <w:rPr>
+          <w:color w:val="000000"/>
+        </w:rPr>
+        <w:t>(</w:t>
+      </w:r>
+      <w:proofErr w:type="gramEnd"/>
+      <w:r>
+        <w:rPr>
+          <w:color w:val="000000"/>
+        </w:rPr>
+        <w:t>) method correctly outputs null</w:t>
+      </w:r>
+      <w:r>
+        <w:rPr>
+          <w:color w:val="000000"/>
+        </w:rPr>
+        <w:br/>
+        <w:t>if player has enough money to purchase upgrade (money &gt; upgrade price)</w:t>
+      </w:r>
+    </w:p>
+    <w:p>
+      <w:pPr>
+        <w:pStyle w:val="NormalWeb"/>
+        <w:numPr>
+          <w:ilvl w:val="0"/>
+          <w:numId w:val="35"/>
+        </w:numPr>
+        <w:textAlignment w:val="baseline"/>
+        <w:rPr>
+          <w:color w:val="000000"/>
+        </w:rPr>
+      </w:pPr>
+      <w:r>
+        <w:rPr>
+          <w:color w:val="000000"/>
+        </w:rPr>
+        <w:t xml:space="preserve">Tests </w:t>
+      </w:r>
+      <w:proofErr w:type="gramStart"/>
+      <w:r>
+        <w:rPr>
+          <w:color w:val="000000"/>
+        </w:rPr>
+        <w:t>upgrade(</w:t>
+      </w:r>
+      <w:proofErr w:type="gramEnd"/>
+      <w:r>
+        <w:rPr>
+          <w:color w:val="000000"/>
+        </w:rPr>
+        <w:t>) method for each Tower</w:t>
+      </w:r>
+    </w:p>
+    <w:p>
+      <w:pPr>
+        <w:pStyle w:val="NormalWeb"/>
+        <w:numPr>
+          <w:ilvl w:val="1"/>
+          <w:numId w:val="35"/>
+        </w:numPr>
+        <w:textAlignment w:val="baseline"/>
+        <w:rPr>
+          <w:color w:val="000000"/>
+        </w:rPr>
+      </w:pPr>
+      <w:r>
+        <w:rPr>
+          <w:color w:val="000000"/>
+        </w:rPr>
+        <w:t>testUpgradeTower1()</w:t>
+      </w:r>
+    </w:p>
+    <w:p>
+      <w:pPr>
+        <w:pStyle w:val="NormalWeb"/>
+        <w:numPr>
+          <w:ilvl w:val="2"/>
+          <w:numId w:val="35"/>
+        </w:numPr>
+        <w:textAlignment w:val="baseline"/>
+        <w:rPr>
+          <w:color w:val="000000"/>
+        </w:rPr>
+      </w:pPr>
+      <w:r>
+        <w:rPr>
+          <w:color w:val="000000"/>
+        </w:rPr>
+        <w:t xml:space="preserve">checks if the </w:t>
+      </w:r>
+      <w:proofErr w:type="gramStart"/>
+      <w:r>
+        <w:rPr>
+          <w:color w:val="000000"/>
+        </w:rPr>
+        <w:t>upgrade(</w:t>
+      </w:r>
+      <w:proofErr w:type="gramEnd"/>
+      <w:r>
+        <w:rPr>
+          <w:color w:val="000000"/>
+        </w:rPr>
+        <w:t xml:space="preserve">) method for the upgrade instance in the Tower 1 correctly increases the </w:t>
+      </w:r>
+      <w:proofErr w:type="spellStart"/>
+      <w:r>
+        <w:rPr>
+          <w:color w:val="000000"/>
+        </w:rPr>
+        <w:t>upgradeLevel</w:t>
+      </w:r>
+      <w:proofErr w:type="spellEnd"/>
+      <w:r>
+        <w:rPr>
+          <w:color w:val="000000"/>
+        </w:rPr>
+        <w:t xml:space="preserve"> by 1 and doubles the </w:t>
+      </w:r>
+      <w:proofErr w:type="spellStart"/>
+      <w:r>
+        <w:rPr>
+          <w:color w:val="000000"/>
+        </w:rPr>
+        <w:t>upgradePrice</w:t>
+      </w:r>
+      <w:proofErr w:type="spellEnd"/>
+      <w:r>
+        <w:rPr>
+          <w:color w:val="000000"/>
+        </w:rPr>
+        <w:t>.</w:t>
+      </w:r>
+    </w:p>
+    <w:p>
+      <w:pPr>
+        <w:pStyle w:val="NormalWeb"/>
+        <w:numPr>
+          <w:ilvl w:val="1"/>
+          <w:numId w:val="35"/>
+        </w:numPr>
+        <w:textAlignment w:val="baseline"/>
+        <w:rPr>
+          <w:color w:val="000000"/>
+        </w:rPr>
+      </w:pPr>
+      <w:r>
+        <w:rPr>
+          <w:color w:val="000000"/>
+        </w:rPr>
+        <w:t>testUpgradeTower</w:t>
+      </w:r>
+      <w:r>
+        <w:rPr>
+          <w:color w:val="000000"/>
+        </w:rPr>
+        <w:t>2</w:t>
+      </w:r>
+      <w:r>
+        <w:rPr>
+          <w:color w:val="000000"/>
+        </w:rPr>
+        <w:t>()</w:t>
+      </w:r>
+    </w:p>
+    <w:p>
+      <w:pPr>
+        <w:pStyle w:val="NormalWeb"/>
+        <w:numPr>
+          <w:ilvl w:val="2"/>
+          <w:numId w:val="35"/>
+        </w:numPr>
+        <w:textAlignment w:val="baseline"/>
+        <w:rPr>
+          <w:color w:val="000000"/>
+        </w:rPr>
+      </w:pPr>
+      <w:r>
+        <w:rPr>
+          <w:color w:val="000000"/>
+        </w:rPr>
+        <w:t xml:space="preserve">checks if the </w:t>
+      </w:r>
+      <w:proofErr w:type="gramStart"/>
+      <w:r>
+        <w:rPr>
+          <w:color w:val="000000"/>
+        </w:rPr>
+        <w:t>upgrade(</w:t>
+      </w:r>
+      <w:proofErr w:type="gramEnd"/>
+      <w:r>
+        <w:rPr>
+          <w:color w:val="000000"/>
+        </w:rPr>
+        <w:t xml:space="preserve">) method for the upgrade instance in the Tower </w:t>
+      </w:r>
+      <w:r>
+        <w:rPr>
+          <w:color w:val="000000"/>
+        </w:rPr>
+        <w:t>2</w:t>
+      </w:r>
+      <w:r>
+        <w:rPr>
+          <w:color w:val="000000"/>
+        </w:rPr>
+        <w:t xml:space="preserve"> correctly increases the </w:t>
+      </w:r>
+      <w:proofErr w:type="spellStart"/>
+      <w:r>
+        <w:rPr>
+          <w:color w:val="000000"/>
+        </w:rPr>
+        <w:t>upgradeLevel</w:t>
+      </w:r>
+      <w:proofErr w:type="spellEnd"/>
+      <w:r>
+        <w:rPr>
+          <w:color w:val="000000"/>
+        </w:rPr>
+        <w:t xml:space="preserve"> by 1 and doubles the </w:t>
+      </w:r>
+      <w:proofErr w:type="spellStart"/>
+      <w:r>
+        <w:rPr>
+          <w:color w:val="000000"/>
+        </w:rPr>
+        <w:t>upgradePrice</w:t>
+      </w:r>
+      <w:proofErr w:type="spellEnd"/>
+      <w:r>
+        <w:rPr>
+          <w:color w:val="000000"/>
+        </w:rPr>
+        <w:t>.</w:t>
+      </w:r>
+    </w:p>
+    <w:p>
+      <w:pPr>
+        <w:pStyle w:val="NormalWeb"/>
+        <w:numPr>
+          <w:ilvl w:val="1"/>
+          <w:numId w:val="35"/>
+        </w:numPr>
+        <w:textAlignment w:val="baseline"/>
+        <w:rPr>
+          <w:color w:val="000000"/>
+        </w:rPr>
+      </w:pPr>
+      <w:r>
+        <w:rPr>
+          <w:color w:val="000000"/>
+        </w:rPr>
+        <w:t>testUpgradeTower</w:t>
+      </w:r>
+      <w:r>
+        <w:rPr>
+          <w:color w:val="000000"/>
+        </w:rPr>
+        <w:t>3</w:t>
+      </w:r>
+      <w:r>
+        <w:rPr>
+          <w:color w:val="000000"/>
+        </w:rPr>
+        <w:t>()</w:t>
+      </w:r>
+    </w:p>
+    <w:p>
+      <w:pPr>
+        <w:pStyle w:val="NormalWeb"/>
+        <w:numPr>
+          <w:ilvl w:val="2"/>
+          <w:numId w:val="35"/>
+        </w:numPr>
+        <w:textAlignment w:val="baseline"/>
+        <w:rPr>
+          <w:color w:val="000000"/>
+        </w:rPr>
+      </w:pPr>
+      <w:r>
+        <w:rPr>
+          <w:color w:val="000000"/>
+        </w:rPr>
+        <w:t xml:space="preserve">checks if the </w:t>
+      </w:r>
+      <w:proofErr w:type="gramStart"/>
+      <w:r>
+        <w:rPr>
+          <w:color w:val="000000"/>
+        </w:rPr>
+        <w:t>upgrade(</w:t>
+      </w:r>
+      <w:proofErr w:type="gramEnd"/>
+      <w:r>
+        <w:rPr>
+          <w:color w:val="000000"/>
+        </w:rPr>
+        <w:t xml:space="preserve">) method for the upgrade instance in the Tower </w:t>
+      </w:r>
+      <w:r>
+        <w:rPr>
+          <w:color w:val="000000"/>
+        </w:rPr>
+        <w:t>3</w:t>
+      </w:r>
+      <w:r>
+        <w:rPr>
+          <w:color w:val="000000"/>
+        </w:rPr>
+        <w:t xml:space="preserve"> correctly increases the </w:t>
+      </w:r>
+      <w:proofErr w:type="spellStart"/>
+      <w:r>
+        <w:rPr>
+          <w:color w:val="000000"/>
+        </w:rPr>
+        <w:t>upgradeLevel</w:t>
+      </w:r>
+      <w:proofErr w:type="spellEnd"/>
+      <w:r>
+        <w:rPr>
+          <w:color w:val="000000"/>
+        </w:rPr>
+        <w:t xml:space="preserve"> by 1 and doubles the </w:t>
+      </w:r>
+      <w:proofErr w:type="spellStart"/>
+      <w:r>
+        <w:rPr>
+          <w:color w:val="000000"/>
+        </w:rPr>
+        <w:t>upgradePrice</w:t>
+      </w:r>
+      <w:proofErr w:type="spellEnd"/>
+      <w:r>
+        <w:rPr>
+          <w:color w:val="000000"/>
+        </w:rPr>
+        <w:t>.</w:t>
+      </w:r>
+    </w:p>
+    <w:p>
+      <w:pPr>
+        <w:pStyle w:val="NormalWeb"/>
+        <w:numPr>
+          <w:ilvl w:val="0"/>
+          <w:numId w:val="35"/>
+        </w:numPr>
+        <w:textAlignment w:val="baseline"/>
+        <w:rPr>
+          <w:color w:val="000000"/>
+        </w:rPr>
+      </w:pPr>
+      <w:r>
+        <w:rPr>
+          <w:color w:val="000000"/>
+        </w:rPr>
+        <w:t xml:space="preserve">Tests the Player method </w:t>
+      </w:r>
+      <w:proofErr w:type="spellStart"/>
+      <w:proofErr w:type="gramStart"/>
+      <w:r>
+        <w:rPr>
+          <w:color w:val="000000"/>
+        </w:rPr>
+        <w:t>upgradeTower</w:t>
+      </w:r>
+      <w:proofErr w:type="spellEnd"/>
+      <w:r>
+        <w:rPr>
+          <w:color w:val="000000"/>
+        </w:rPr>
+        <w:t>(</w:t>
+      </w:r>
+      <w:proofErr w:type="gramEnd"/>
+      <w:r>
+        <w:rPr>
+          <w:color w:val="000000"/>
+        </w:rPr>
+        <w:t>) for each Tower</w:t>
+      </w:r>
+    </w:p>
+    <w:p>
+      <w:pPr>
+        <w:pStyle w:val="NormalWeb"/>
+        <w:numPr>
+          <w:ilvl w:val="1"/>
+          <w:numId w:val="35"/>
+        </w:numPr>
+        <w:textAlignment w:val="baseline"/>
+        <w:rPr>
+          <w:color w:val="000000"/>
+        </w:rPr>
+      </w:pPr>
+      <w:r>
+        <w:rPr>
+          <w:color w:val="000000"/>
+        </w:rPr>
+        <w:t>testPlayerUpgradeTower1()</w:t>
+      </w:r>
+    </w:p>
+    <w:p>
+      <w:pPr>
+        <w:pStyle w:val="NormalWeb"/>
+        <w:numPr>
+          <w:ilvl w:val="2"/>
+          <w:numId w:val="35"/>
+        </w:numPr>
+        <w:textAlignment w:val="baseline"/>
+        <w:rPr>
+          <w:color w:val="000000"/>
+        </w:rPr>
+      </w:pPr>
+      <w:r>
+        <w:rPr>
+          <w:color w:val="000000"/>
+        </w:rPr>
+        <w:lastRenderedPageBreak/>
+        <w:t>Checks if the upgrade purchase for Tower 1 correctly decreases the Player's money</w:t>
+      </w:r>
+      <w:r>
+        <w:rPr>
+          <w:color w:val="000000"/>
+        </w:rPr>
+        <w:t xml:space="preserve"> by the </w:t>
+      </w:r>
+      <w:proofErr w:type="spellStart"/>
+      <w:r>
+        <w:rPr>
+          <w:color w:val="000000"/>
+        </w:rPr>
+        <w:t>upgradePrice</w:t>
+      </w:r>
+      <w:proofErr w:type="spellEnd"/>
+    </w:p>
+    <w:p>
+      <w:pPr>
+        <w:pStyle w:val="NormalWeb"/>
+        <w:numPr>
+          <w:ilvl w:val="1"/>
+          <w:numId w:val="35"/>
+        </w:numPr>
+        <w:textAlignment w:val="baseline"/>
+        <w:rPr>
+          <w:color w:val="000000"/>
+        </w:rPr>
+      </w:pPr>
+      <w:r>
+        <w:rPr>
+          <w:color w:val="000000"/>
+        </w:rPr>
+        <w:t>testPlayerUpgradeTower</w:t>
+      </w:r>
+      <w:r>
+        <w:rPr>
+          <w:color w:val="000000"/>
+        </w:rPr>
+        <w:t>2</w:t>
+      </w:r>
+      <w:r>
+        <w:rPr>
+          <w:color w:val="000000"/>
+        </w:rPr>
+        <w:t>()</w:t>
+      </w:r>
+    </w:p>
+    <w:p>
+      <w:pPr>
+        <w:pStyle w:val="NormalWeb"/>
+        <w:numPr>
+          <w:ilvl w:val="2"/>
+          <w:numId w:val="35"/>
+        </w:numPr>
+        <w:textAlignment w:val="baseline"/>
+        <w:rPr>
+          <w:color w:val="000000"/>
+        </w:rPr>
+      </w:pPr>
+      <w:r>
+        <w:rPr>
+          <w:color w:val="000000"/>
+        </w:rPr>
+        <w:t xml:space="preserve">Checks if the upgrade purchase for Tower </w:t>
+      </w:r>
+      <w:r>
+        <w:rPr>
+          <w:color w:val="000000"/>
+        </w:rPr>
+        <w:t>2</w:t>
+      </w:r>
+      <w:r>
+        <w:rPr>
+          <w:color w:val="000000"/>
+        </w:rPr>
+        <w:t xml:space="preserve"> correctly decreases the Player's money</w:t>
+      </w:r>
+      <w:r>
+        <w:rPr>
+          <w:color w:val="000000"/>
+        </w:rPr>
+        <w:t xml:space="preserve"> by the </w:t>
+      </w:r>
+      <w:proofErr w:type="spellStart"/>
+      <w:r>
+        <w:rPr>
+          <w:color w:val="000000"/>
+        </w:rPr>
+        <w:t>upgradePrice</w:t>
+      </w:r>
+      <w:proofErr w:type="spellEnd"/>
+    </w:p>
+    <w:p>
+      <w:pPr>
+        <w:pStyle w:val="NormalWeb"/>
+        <w:numPr>
+          <w:ilvl w:val="1"/>
+          <w:numId w:val="35"/>
+        </w:numPr>
+        <w:textAlignment w:val="baseline"/>
+        <w:rPr>
+          <w:color w:val="000000"/>
+        </w:rPr>
+      </w:pPr>
+      <w:r>
+        <w:rPr>
+          <w:color w:val="000000"/>
+        </w:rPr>
+        <w:t>testPlayerUpgradeTower</w:t>
+      </w:r>
+      <w:r>
+        <w:rPr>
+          <w:color w:val="000000"/>
+        </w:rPr>
+        <w:t>3</w:t>
+      </w:r>
+      <w:r>
+        <w:rPr>
+          <w:color w:val="000000"/>
+        </w:rPr>
+        <w:t>()</w:t>
+      </w:r>
+    </w:p>
+    <w:p>
+      <w:pPr>
+        <w:pStyle w:val="NormalWeb"/>
+        <w:numPr>
+          <w:ilvl w:val="2"/>
+          <w:numId w:val="35"/>
+        </w:numPr>
+        <w:textAlignment w:val="baseline"/>
+        <w:rPr>
+          <w:color w:val="000000"/>
+        </w:rPr>
+      </w:pPr>
+      <w:r>
+        <w:rPr>
+          <w:color w:val="000000"/>
+        </w:rPr>
+        <w:t xml:space="preserve">Checks if the upgrade purchase for Tower </w:t>
+      </w:r>
+      <w:r>
+        <w:rPr>
+          <w:color w:val="000000"/>
+        </w:rPr>
+        <w:t>3</w:t>
+      </w:r>
+      <w:r>
+        <w:rPr>
+          <w:color w:val="000000"/>
+        </w:rPr>
+        <w:t xml:space="preserve"> correctly decreases the Player's money</w:t>
+      </w:r>
+      <w:r>
+        <w:rPr>
+          <w:color w:val="000000"/>
+        </w:rPr>
+        <w:t xml:space="preserve"> by the </w:t>
+      </w:r>
+      <w:proofErr w:type="spellStart"/>
+      <w:r>
+        <w:rPr>
+          <w:color w:val="000000"/>
+        </w:rPr>
+        <w:t>upgradePrice</w:t>
+      </w:r>
+      <w:proofErr w:type="spellEnd"/>
+    </w:p>
+    <w:p>
+      <w:pPr>
+        <w:pStyle w:val="NormalWeb"/>
+        <w:textAlignment w:val="baseline"/>
+        <w:rPr>
+          <w:color w:val="000000"/>
+        </w:rPr>
+      </w:pPr>
+    </w:p>
+    <w:p>
+      <w:pPr>
+        <w:pStyle w:val="NormalWeb"/>
+        <w:spacing w:before="0" w:beforeAutospacing="0" w:after="0" w:afterAutospacing="0"/>
+        <w:textAlignment w:val="baseline"/>
+        <w:rPr>
+          <w:color w:val="000000"/>
+        </w:rPr>
+      </w:pPr>
+    </w:p>
+    <w:p>
+      <w:pPr>
+        <w:pStyle w:val="NormalWeb"/>
+        <w:spacing w:before="0" w:beforeAutospacing="0" w:after="0" w:afterAutospacing="0"/>
+        <w:textAlignment w:val="baseline"/>
+        <w:rPr>
+          <w:color w:val="000000"/>
+        </w:rPr>
+      </w:pPr>
     </w:p>
     <w:sectPr>
       <w:pgSz w:w="12240" w:h="15840"/>
@@ -8132,6 +9496,107 @@
       <w:rPr>
         <w:u w:val="none"/>
       </w:rPr>
+    </w:lvl>
+  </w:abstractNum>
+  <w:abstractNum w:abstractNumId="16" w15:restartNumberingAfterBreak="0">
+    <w:nsid w:val="7FA24C59"/>
+    <w:multiLevelType w:val="multilevel"/>
+    <w:tmpl w:val="D3E22A3A"/>
+    <w:lvl w:ilvl="0">
+      <w:start w:val="1"/>
+      <w:numFmt w:val="decimal"/>
+      <w:lvlText w:val="%1."/>
+      <w:lvlJc w:val="left"/>
+      <w:pPr>
+        <w:tabs>
+          <w:tab w:val="num" w:pos="720"/>
+        </w:tabs>
+        <w:ind w:left="720" w:hanging="360"/>
+      </w:pPr>
+    </w:lvl>
+    <w:lvl w:ilvl="1">
+      <w:start w:val="1"/>
+      <w:numFmt w:val="lowerLetter"/>
+      <w:lvlText w:val="%2."/>
+      <w:lvlJc w:val="left"/>
+      <w:pPr>
+        <w:ind w:left="1440" w:hanging="360"/>
+      </w:pPr>
+    </w:lvl>
+    <w:lvl w:ilvl="2">
+      <w:start w:val="1"/>
+      <w:numFmt w:val="lowerRoman"/>
+      <w:lvlText w:val="%3."/>
+      <w:lvlJc w:val="right"/>
+      <w:pPr>
+        <w:ind w:left="2160" w:hanging="360"/>
+      </w:pPr>
+    </w:lvl>
+    <w:lvl w:ilvl="3" w:tentative="1">
+      <w:numFmt w:val="decimal"/>
+      <w:lvlText w:val="%4."/>
+      <w:lvlJc w:val="left"/>
+      <w:pPr>
+        <w:tabs>
+          <w:tab w:val="num" w:pos="2880"/>
+        </w:tabs>
+        <w:ind w:left="2880" w:hanging="360"/>
+      </w:pPr>
+    </w:lvl>
+    <w:lvl w:ilvl="4" w:tentative="1">
+      <w:numFmt w:val="decimal"/>
+      <w:lvlText w:val="%5."/>
+      <w:lvlJc w:val="left"/>
+      <w:pPr>
+        <w:tabs>
+          <w:tab w:val="num" w:pos="3600"/>
+        </w:tabs>
+        <w:ind w:left="3600" w:hanging="360"/>
+      </w:pPr>
+    </w:lvl>
+    <w:lvl w:ilvl="5" w:tentative="1">
+      <w:numFmt w:val="decimal"/>
+      <w:lvlText w:val="%6."/>
+      <w:lvlJc w:val="left"/>
+      <w:pPr>
+        <w:tabs>
+          <w:tab w:val="num" w:pos="4320"/>
+        </w:tabs>
+        <w:ind w:left="4320" w:hanging="360"/>
+      </w:pPr>
+    </w:lvl>
+    <w:lvl w:ilvl="6" w:tentative="1">
+      <w:numFmt w:val="decimal"/>
+      <w:lvlText w:val="%7."/>
+      <w:lvlJc w:val="left"/>
+      <w:pPr>
+        <w:tabs>
+          <w:tab w:val="num" w:pos="5040"/>
+        </w:tabs>
+        <w:ind w:left="5040" w:hanging="360"/>
+      </w:pPr>
+    </w:lvl>
+    <w:lvl w:ilvl="7" w:tentative="1">
+      <w:numFmt w:val="decimal"/>
+      <w:lvlText w:val="%8."/>
+      <w:lvlJc w:val="left"/>
+      <w:pPr>
+        <w:tabs>
+          <w:tab w:val="num" w:pos="5760"/>
+        </w:tabs>
+        <w:ind w:left="5760" w:hanging="360"/>
+      </w:pPr>
+    </w:lvl>
+    <w:lvl w:ilvl="8" w:tentative="1">
+      <w:numFmt w:val="decimal"/>
+      <w:lvlText w:val="%9."/>
+      <w:lvlJc w:val="left"/>
+      <w:pPr>
+        <w:tabs>
+          <w:tab w:val="num" w:pos="6480"/>
+        </w:tabs>
+        <w:ind w:left="6480" w:hanging="360"/>
+      </w:pPr>
     </w:lvl>
   </w:abstractNum>
   <w:num w:numId="1" w16cid:durableId="330065283">
@@ -8360,13 +9825,7 @@
   </w:num>
   <w:num w:numId="29" w16cid:durableId="655761032">
     <w:abstractNumId w:val="9"/>
-    <w:lvlOverride w:ilvl="1">
-      <w:lvl w:ilvl="1">
-        <w:numFmt w:val="lowerLetter"/>
-        <w:lvlText w:val="%2."/>
-        <w:lvlJc w:val="left"/>
-      </w:lvl>
-    </w:lvlOverride>
+    <w:lvlOverride w:ilvl="0"/>
   </w:num>
   <w:num w:numId="30" w16cid:durableId="655761032">
     <w:abstractNumId w:val="9"/>
@@ -8377,13 +9836,7 @@
         <w:lvlJc w:val="left"/>
       </w:lvl>
     </w:lvlOverride>
-    <w:lvlOverride w:ilvl="2">
-      <w:lvl w:ilvl="2">
-        <w:numFmt w:val="lowerRoman"/>
-        <w:lvlText w:val="%3."/>
-        <w:lvlJc w:val="right"/>
-      </w:lvl>
-    </w:lvlOverride>
+    <w:lvlOverride w:ilvl="0"/>
   </w:num>
   <w:num w:numId="31" w16cid:durableId="655761032">
     <w:abstractNumId w:val="9"/>
@@ -8394,13 +9847,7 @@
         <w:lvlJc w:val="left"/>
       </w:lvl>
     </w:lvlOverride>
-    <w:lvlOverride w:ilvl="2">
-      <w:lvl w:ilvl="2">
-        <w:numFmt w:val="lowerRoman"/>
-        <w:lvlText w:val="%3."/>
-        <w:lvlJc w:val="right"/>
-      </w:lvl>
-    </w:lvlOverride>
+    <w:lvlOverride w:ilvl="0"/>
   </w:num>
   <w:num w:numId="32" w16cid:durableId="655761032">
     <w:abstractNumId w:val="9"/>
@@ -8411,13 +9858,7 @@
         <w:lvlJc w:val="left"/>
       </w:lvl>
     </w:lvlOverride>
-    <w:lvlOverride w:ilvl="2">
-      <w:lvl w:ilvl="2">
-        <w:numFmt w:val="lowerRoman"/>
-        <w:lvlText w:val="%3."/>
-        <w:lvlJc w:val="right"/>
-      </w:lvl>
-    </w:lvlOverride>
+    <w:lvlOverride w:ilvl="0"/>
   </w:num>
   <w:num w:numId="33" w16cid:durableId="655761032">
     <w:abstractNumId w:val="9"/>
@@ -8428,13 +9869,7 @@
         <w:lvlJc w:val="left"/>
       </w:lvl>
     </w:lvlOverride>
-    <w:lvlOverride w:ilvl="2">
-      <w:lvl w:ilvl="2">
-        <w:numFmt w:val="lowerRoman"/>
-        <w:lvlText w:val="%3."/>
-        <w:lvlJc w:val="right"/>
-      </w:lvl>
-    </w:lvlOverride>
+    <w:lvlOverride w:ilvl="0"/>
   </w:num>
   <w:num w:numId="34" w16cid:durableId="655761032">
     <w:abstractNumId w:val="9"/>
@@ -8445,13 +9880,10 @@
         <w:lvlJc w:val="left"/>
       </w:lvl>
     </w:lvlOverride>
-    <w:lvlOverride w:ilvl="2">
-      <w:lvl w:ilvl="2">
-        <w:numFmt w:val="lowerRoman"/>
-        <w:lvlText w:val="%3."/>
-        <w:lvlJc w:val="right"/>
-      </w:lvl>
-    </w:lvlOverride>
+    <w:lvlOverride w:ilvl="0"/>
+  </w:num>
+  <w:num w:numId="35" w16cid:durableId="740299675">
+    <w:abstractNumId w:val="16"/>
   </w:num>
 </w:numbering>
 </file>
@@ -8971,7 +10403,6 @@
   <w:style w:type="character" w:default="1" w:styleId="DefaultParagraphFont">
     <w:name w:val="Default Paragraph Font"/>
     <w:uiPriority w:val="1"/>
-    <w:semiHidden/>
     <w:unhideWhenUsed/>
   </w:style>
   <w:style w:type="table" w:default="1" w:styleId="TableNormal">

--- a/src/test/JUnit Documentation.docx
+++ b/src/test/JUnit Documentation.docx
@@ -1,6 +1,6 @@
 
 <file path=word/document.xml><?xml version="1.0" encoding="utf-8"?>
-<w:document xmlns:wpc="http://schemas.microsoft.com/office/word/2010/wordprocessingCanvas" xmlns:cx="http://schemas.microsoft.com/office/drawing/2014/chartex" xmlns:cx1="http://schemas.microsoft.com/office/drawing/2015/9/8/chartex" xmlns:cx2="http://schemas.microsoft.com/office/drawing/2015/10/21/chartex" xmlns:cx3="http://schemas.microsoft.com/office/drawing/2016/5/9/chartex" xmlns:cx4="http://schemas.microsoft.com/office/drawing/2016/5/10/chartex" xmlns:cx5="http://schemas.microsoft.com/office/drawing/2016/5/11/chartex" xmlns:cx6="http://schemas.microsoft.com/office/drawing/2016/5/12/chartex" xmlns:cx7="http://schemas.microsoft.com/office/drawing/2016/5/13/chartex" xmlns:cx8="http://schemas.microsoft.com/office/drawing/2016/5/14/chartex" xmlns:mc="http://schemas.openxmlformats.org/markup-compatibility/2006" xmlns:aink="http://schemas.microsoft.com/office/drawing/2016/ink" xmlns:am3d="http://schemas.microsoft.com/office/drawing/2017/model3d" xmlns:o="urn:schemas-microsoft-com:office:office" xmlns:oel="http://schemas.microsoft.com/office/2019/extlst" xmlns:r="http://schemas.openxmlformats.org/officeDocument/2006/relationships" xmlns:m="http://schemas.openxmlformats.org/officeDocument/2006/math" xmlns:v="urn:schemas-microsoft-com:vml" xmlns:wp14="http://schemas.microsoft.com/office/word/2010/wordprocessingDrawing" xmlns:wp="http://schemas.openxmlformats.org/drawingml/2006/wordprocessingDrawing" xmlns:w10="urn:schemas-microsoft-com:office:word" xmlns:w="http://schemas.openxmlformats.org/wordprocessingml/2006/main" xmlns:w14="http://schemas.microsoft.com/office/word/2010/wordml" xmlns:w15="http://schemas.microsoft.com/office/word/2012/wordml" xmlns:w16cex="http://schemas.microsoft.com/office/word/2018/wordml/cex" xmlns:w16cid="http://schemas.microsoft.com/office/word/2016/wordml/cid" xmlns:w16="http://schemas.microsoft.com/office/word/2018/wordml" xmlns:w16sdtdh="http://schemas.microsoft.com/office/word/2020/wordml/sdtdatahash" xmlns:w16se="http://schemas.microsoft.com/office/word/2015/wordml/symex" xmlns:wpg="http://schemas.microsoft.com/office/word/2010/wordprocessingGroup" xmlns:wpi="http://schemas.microsoft.com/office/word/2010/wordprocessingInk" xmlns:wne="http://schemas.microsoft.com/office/word/2006/wordml" xmlns:wps="http://schemas.microsoft.com/office/word/2010/wordprocessingShape" mc:Ignorable="w14 w15 w16se w16cid w16 w16cex w16sdtdh wp14">
+<w:document xmlns:wpc="http://schemas.microsoft.com/office/word/2010/wordprocessingCanvas" xmlns:cx="http://schemas.microsoft.com/office/drawing/2014/chartex" xmlns:cx1="http://schemas.microsoft.com/office/drawing/2015/9/8/chartex" xmlns:cx2="http://schemas.microsoft.com/office/drawing/2015/10/21/chartex" xmlns:cx3="http://schemas.microsoft.com/office/drawing/2016/5/9/chartex" xmlns:cx4="http://schemas.microsoft.com/office/drawing/2016/5/10/chartex" xmlns:cx5="http://schemas.microsoft.com/office/drawing/2016/5/11/chartex" xmlns:cx6="http://schemas.microsoft.com/office/drawing/2016/5/12/chartex" xmlns:cx7="http://schemas.microsoft.com/office/drawing/2016/5/13/chartex" xmlns:cx8="http://schemas.microsoft.com/office/drawing/2016/5/14/chartex" xmlns:mc="http://schemas.openxmlformats.org/markup-compatibility/2006" xmlns:aink="http://schemas.microsoft.com/office/drawing/2016/ink" xmlns:am3d="http://schemas.microsoft.com/office/drawing/2017/model3d" xmlns:o="urn:schemas-microsoft-com:office:office" xmlns:r="http://schemas.openxmlformats.org/officeDocument/2006/relationships" xmlns:m="http://schemas.openxmlformats.org/officeDocument/2006/math" xmlns:v="urn:schemas-microsoft-com:vml" xmlns:wp14="http://schemas.microsoft.com/office/word/2010/wordprocessingDrawing" xmlns:wp="http://schemas.openxmlformats.org/drawingml/2006/wordprocessingDrawing" xmlns:w10="urn:schemas-microsoft-com:office:word" xmlns:w="http://schemas.openxmlformats.org/wordprocessingml/2006/main" xmlns:w14="http://schemas.microsoft.com/office/word/2010/wordml" xmlns:w15="http://schemas.microsoft.com/office/word/2012/wordml" xmlns:w16cex="http://schemas.microsoft.com/office/word/2018/wordml/cex" xmlns:w16cid="http://schemas.microsoft.com/office/word/2016/wordml/cid" xmlns:w16="http://schemas.microsoft.com/office/word/2018/wordml" xmlns:w16sdtdh="http://schemas.microsoft.com/office/word/2020/wordml/sdtdatahash" xmlns:w16se="http://schemas.microsoft.com/office/word/2015/wordml/symex" xmlns:wpg="http://schemas.microsoft.com/office/word/2010/wordprocessingGroup" xmlns:wpi="http://schemas.microsoft.com/office/word/2010/wordprocessingInk" xmlns:wne="http://schemas.microsoft.com/office/word/2006/wordml" xmlns:wps="http://schemas.microsoft.com/office/word/2010/wordprocessingShape" mc:Ignorable="w14 w15 w16se w16cid w16 w16cex w16sdtdh wp14">
   <w:body>
     <w:p>
       <w:pPr>
@@ -3237,7 +3237,7 @@
                 <v:stroke joinstyle="miter"/>
                 <v:path gradientshapeok="t" o:connecttype="rect"/>
               </v:shapetype>
-              <v:shape id="Text Box 4" o:spid="_x0000_s1026" type="#_x0000_t202" style="position:absolute;left:0;text-align:left;margin-left:247.8pt;margin-top:34.45pt;width:75.6pt;height:22.2pt;z-index:251663360;visibility:visible;mso-wrap-style:square;mso-width-percent:0;mso-height-percent:0;mso-wrap-distance-left:9pt;mso-wrap-distance-top:0;mso-wrap-distance-right:9pt;mso-wrap-distance-bottom:0;mso-position-horizontal:absolute;mso-position-horizontal-relative:text;mso-position-vertical:absolute;mso-position-vertical-relative:text;mso-width-percent:0;mso-height-percent:0;mso-width-relative:margin;mso-height-relative:margin;v-text-anchor:top" o:gfxdata="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" fillcolor="#03695c" stroked="f" strokeweight=".5pt">
+              <v:shape id="Text Box 4" o:spid="_x0000_s1026" type="#_x0000_t202" style="position:absolute;left:0;text-align:left;margin-left:247.8pt;margin-top:34.45pt;width:75.6pt;height:22.2pt;z-index:251663360;visibility:visible;mso-wrap-style:square;mso-width-percent:0;mso-height-percent:0;mso-wrap-distance-left:9pt;mso-wrap-distance-top:0;mso-wrap-distance-right:9pt;mso-wrap-distance-bottom:0;mso-position-horizontal:absolute;mso-position-horizontal-relative:text;mso-position-vertical:absolute;mso-position-vertical-relative:text;mso-width-percent:0;mso-height-percent:0;mso-width-relative:margin;mso-height-relative:margin;v-text-anchor:top" o:gfxdata="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" fillcolor="#03695c" stroked="f" strokeweight=".5pt">
                 <v:textbox>
                   <w:txbxContent>
                     <w:p>
@@ -3340,7 +3340,7 @@
           </mc:Choice>
           <mc:Fallback>
             <w:pict>
-              <v:shape w14:anchorId="208A783B" id="Text Box 2" o:spid="_x0000_s1027" type="#_x0000_t202" style="position:absolute;left:0;text-align:left;margin-left:128.4pt;margin-top:97.45pt;width:75.6pt;height:22.2pt;z-index:251659264;visibility:visible;mso-wrap-style:square;mso-width-percent:0;mso-height-percent:0;mso-wrap-distance-left:9pt;mso-wrap-distance-top:0;mso-wrap-distance-right:9pt;mso-wrap-distance-bottom:0;mso-position-horizontal:absolute;mso-position-horizontal-relative:text;mso-position-vertical:absolute;mso-position-vertical-relative:text;mso-width-percent:0;mso-height-percent:0;mso-width-relative:margin;mso-height-relative:margin;v-text-anchor:top" o:gfxdata="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" fillcolor="#03695c" stroked="f" strokeweight=".5pt">
+              <v:shape w14:anchorId="208A783B" id="Text Box 2" o:spid="_x0000_s1027" type="#_x0000_t202" style="position:absolute;left:0;text-align:left;margin-left:128.4pt;margin-top:97.45pt;width:75.6pt;height:22.2pt;z-index:251659264;visibility:visible;mso-wrap-style:square;mso-width-percent:0;mso-height-percent:0;mso-wrap-distance-left:9pt;mso-wrap-distance-top:0;mso-wrap-distance-right:9pt;mso-wrap-distance-bottom:0;mso-position-horizontal:absolute;mso-position-horizontal-relative:text;mso-position-vertical:absolute;mso-position-vertical-relative:text;mso-width-percent:0;mso-height-percent:0;mso-width-relative:margin;mso-height-relative:margin;v-text-anchor:top" o:gfxdata="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" fillcolor="#03695c" stroked="f" strokeweight=".5pt">
                 <v:textbox>
                   <w:txbxContent>
                     <w:p>
@@ -3443,7 +3443,7 @@
           </mc:Choice>
           <mc:Fallback>
             <w:pict>
-              <v:shape w14:anchorId="53451374" id="Text Box 3" o:spid="_x0000_s1028" type="#_x0000_t202" style="position:absolute;left:0;text-align:left;margin-left:240pt;margin-top:97.45pt;width:75.6pt;height:22.2pt;z-index:251661312;visibility:visible;mso-wrap-style:square;mso-width-percent:0;mso-height-percent:0;mso-wrap-distance-left:9pt;mso-wrap-distance-top:0;mso-wrap-distance-right:9pt;mso-wrap-distance-bottom:0;mso-position-horizontal:absolute;mso-position-horizontal-relative:text;mso-position-vertical:absolute;mso-position-vertical-relative:text;mso-width-percent:0;mso-height-percent:0;mso-width-relative:margin;mso-height-relative:margin;v-text-anchor:top" o:gfxdata="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" fillcolor="#03695c" stroked="f" strokeweight=".5pt">
+              <v:shape w14:anchorId="53451374" id="Text Box 3" o:spid="_x0000_s1028" type="#_x0000_t202" style="position:absolute;left:0;text-align:left;margin-left:240pt;margin-top:97.45pt;width:75.6pt;height:22.2pt;z-index:251661312;visibility:visible;mso-wrap-style:square;mso-width-percent:0;mso-height-percent:0;mso-wrap-distance-left:9pt;mso-wrap-distance-top:0;mso-wrap-distance-right:9pt;mso-wrap-distance-bottom:0;mso-position-horizontal:absolute;mso-position-horizontal-relative:text;mso-position-vertical:absolute;mso-position-vertical-relative:text;mso-width-percent:0;mso-height-percent:0;mso-width-relative:margin;mso-height-relative:margin;v-text-anchor:top" o:gfxdata="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" fillcolor="#03695c" stroked="f" strokeweight=".5pt">
                 <v:textbox>
                   <w:txbxContent>
                     <w:p>
@@ -4301,6 +4301,34 @@
         <w:t xml:space="preserve">Makes sure that the </w:t>
       </w:r>
       <w:proofErr w:type="spellStart"/>
+      <w:r>
+        <w:rPr>
+          <w:rFonts w:ascii="Times New Roman" w:eastAsia="Times New Roman" w:hAnsi="Times New Roman" w:cs="Times New Roman"/>
+          <w:sz w:val="24"/>
+          <w:szCs w:val="24"/>
+          <w:lang w:val="en-US"/>
+        </w:rPr>
+        <w:t>enemyWalk</w:t>
+      </w:r>
+      <w:proofErr w:type="spellEnd"/>
+      <w:r>
+        <w:rPr>
+          <w:rFonts w:ascii="Times New Roman" w:eastAsia="Times New Roman" w:hAnsi="Times New Roman" w:cs="Times New Roman"/>
+          <w:sz w:val="24"/>
+          <w:szCs w:val="24"/>
+          <w:lang w:val="en-US"/>
+        </w:rPr>
+        <w:t>() method correctly f</w:t>
+      </w:r>
+      <w:r>
+        <w:rPr>
+          <w:rFonts w:ascii="Times New Roman" w:eastAsia="Times New Roman" w:hAnsi="Times New Roman" w:cs="Times New Roman"/>
+          <w:sz w:val="24"/>
+          <w:szCs w:val="24"/>
+          <w:lang w:val="en-US"/>
+        </w:rPr>
+        <w:t xml:space="preserve">unctions for each enemy, </w:t>
+      </w:r>
       <w:proofErr w:type="gramStart"/>
       <w:r>
         <w:rPr>
@@ -4309,7 +4337,66 @@
           <w:szCs w:val="24"/>
           <w:lang w:val="en-US"/>
         </w:rPr>
-        <w:t>enemyWalk</w:t>
+        <w:t>taking into account</w:t>
+      </w:r>
+      <w:proofErr w:type="gramEnd"/>
+      <w:r>
+        <w:rPr>
+          <w:rFonts w:ascii="Times New Roman" w:eastAsia="Times New Roman" w:hAnsi="Times New Roman" w:cs="Times New Roman"/>
+          <w:sz w:val="24"/>
+          <w:szCs w:val="24"/>
+          <w:lang w:val="en-US"/>
+        </w:rPr>
+        <w:t xml:space="preserve"> their different walking speeds</w:t>
+      </w:r>
+    </w:p>
+    <w:p>
+      <w:pPr>
+        <w:pStyle w:val="ListParagraph"/>
+        <w:numPr>
+          <w:ilvl w:val="0"/>
+          <w:numId w:val="11"/>
+        </w:numPr>
+        <w:rPr>
+          <w:rFonts w:ascii="Times New Roman" w:eastAsia="Times New Roman" w:hAnsi="Times New Roman" w:cs="Times New Roman"/>
+          <w:sz w:val="24"/>
+          <w:szCs w:val="24"/>
+          <w:lang w:val="en-US"/>
+        </w:rPr>
+      </w:pPr>
+      <w:r>
+        <w:rPr>
+          <w:rFonts w:ascii="Times New Roman" w:eastAsia="Times New Roman" w:hAnsi="Times New Roman" w:cs="Times New Roman"/>
+          <w:sz w:val="24"/>
+          <w:szCs w:val="24"/>
+          <w:lang w:val="en-US"/>
+        </w:rPr>
+        <w:t>Checks to see if Final Enemy respawns after damaging base</w:t>
+      </w:r>
+    </w:p>
+    <w:p>
+      <w:pPr>
+        <w:pStyle w:val="ListParagraph"/>
+        <w:numPr>
+          <w:ilvl w:val="1"/>
+          <w:numId w:val="11"/>
+        </w:numPr>
+        <w:rPr>
+          <w:rFonts w:ascii="Times New Roman" w:eastAsia="Times New Roman" w:hAnsi="Times New Roman" w:cs="Times New Roman"/>
+          <w:sz w:val="24"/>
+          <w:szCs w:val="24"/>
+          <w:lang w:val="en-US"/>
+        </w:rPr>
+      </w:pPr>
+      <w:proofErr w:type="spellStart"/>
+      <w:r>
+        <w:rPr>
+          <w:rFonts w:ascii="Times New Roman" w:eastAsia="Times New Roman" w:hAnsi="Times New Roman" w:cs="Times New Roman"/>
+          <w:sz w:val="24"/>
+          <w:szCs w:val="24"/>
+          <w:lang w:val="en-US"/>
+        </w:rPr>
+        <w:t>testFinalEnemyRespawns</w:t>
       </w:r>
       <w:proofErr w:type="spellEnd"/>
       <w:r>
@@ -4319,18 +4406,23 @@
           <w:szCs w:val="24"/>
           <w:lang w:val="en-US"/>
         </w:rPr>
-        <w:t>(</w:t>
-      </w:r>
-      <w:proofErr w:type="gramEnd"/>
-      <w:r>
+        <w:t>()</w:t>
+      </w:r>
+    </w:p>
+    <w:p>
+      <w:pPr>
+        <w:pStyle w:val="ListParagraph"/>
+        <w:numPr>
+          <w:ilvl w:val="2"/>
+          <w:numId w:val="11"/>
+        </w:numPr>
         <w:rPr>
           <w:rFonts w:ascii="Times New Roman" w:eastAsia="Times New Roman" w:hAnsi="Times New Roman" w:cs="Times New Roman"/>
           <w:sz w:val="24"/>
           <w:szCs w:val="24"/>
           <w:lang w:val="en-US"/>
         </w:rPr>
-        <w:t>) method correctly f</w:t>
-      </w:r>
+      </w:pPr>
       <w:r>
         <w:rPr>
           <w:rFonts w:ascii="Times New Roman" w:eastAsia="Times New Roman" w:hAnsi="Times New Roman" w:cs="Times New Roman"/>
@@ -4338,7 +4430,31 @@
           <w:szCs w:val="24"/>
           <w:lang w:val="en-US"/>
         </w:rPr>
-        <w:t>unctions for each enemy, taking into account their different walking speeds</w:t>
+        <w:t>Creates a Final Enemy near the base</w:t>
+      </w:r>
+    </w:p>
+    <w:p>
+      <w:pPr>
+        <w:pStyle w:val="ListParagraph"/>
+        <w:numPr>
+          <w:ilvl w:val="2"/>
+          <w:numId w:val="11"/>
+        </w:numPr>
+        <w:rPr>
+          <w:rFonts w:ascii="Times New Roman" w:eastAsia="Times New Roman" w:hAnsi="Times New Roman" w:cs="Times New Roman"/>
+          <w:sz w:val="24"/>
+          <w:szCs w:val="24"/>
+          <w:lang w:val="en-US"/>
+        </w:rPr>
+      </w:pPr>
+      <w:r>
+        <w:rPr>
+          <w:rFonts w:ascii="Times New Roman" w:eastAsia="Times New Roman" w:hAnsi="Times New Roman" w:cs="Times New Roman"/>
+          <w:sz w:val="24"/>
+          <w:szCs w:val="24"/>
+          <w:lang w:val="en-US"/>
+        </w:rPr>
+        <w:t>Asserts true if it is still in the list, and if its location is the beginning of the map</w:t>
       </w:r>
     </w:p>
     <w:p>
@@ -4386,6 +4502,7 @@
           <w:color w:val="000000"/>
           <w:shd w:val="clear" w:color="auto" w:fill="FFFFFF"/>
         </w:rPr>
+        <w:lastRenderedPageBreak/>
         <w:t>Checks to see if Tower1, Tower2 and Tower3 are in proximity to Enemy1</w:t>
       </w:r>
     </w:p>
@@ -4407,23 +4524,7 @@
           <w:color w:val="000000"/>
           <w:shd w:val="clear" w:color="auto" w:fill="FFFFFF"/>
         </w:rPr>
-        <w:t>testEnemy1</w:t>
-      </w:r>
-      <w:proofErr w:type="gramStart"/>
-      <w:r>
-        <w:rPr>
-          <w:color w:val="000000"/>
-          <w:shd w:val="clear" w:color="auto" w:fill="FFFFFF"/>
-        </w:rPr>
-        <w:t>Proximity(</w:t>
-      </w:r>
-      <w:proofErr w:type="gramEnd"/>
-      <w:r>
-        <w:rPr>
-          <w:color w:val="000000"/>
-          <w:shd w:val="clear" w:color="auto" w:fill="FFFFFF"/>
-        </w:rPr>
-        <w:t>)</w:t>
+        <w:t>testEnemy1Proximity()</w:t>
       </w:r>
     </w:p>
     <w:p>
@@ -4507,24 +4608,7 @@
           <w:color w:val="000000"/>
           <w:shd w:val="clear" w:color="auto" w:fill="FFFFFF"/>
         </w:rPr>
-        <w:lastRenderedPageBreak/>
-        <w:t>testEnemy2</w:t>
-      </w:r>
-      <w:proofErr w:type="gramStart"/>
-      <w:r>
-        <w:rPr>
-          <w:color w:val="000000"/>
-          <w:shd w:val="clear" w:color="auto" w:fill="FFFFFF"/>
-        </w:rPr>
-        <w:t>Proximity(</w:t>
-      </w:r>
-      <w:proofErr w:type="gramEnd"/>
-      <w:r>
-        <w:rPr>
-          <w:color w:val="000000"/>
-          <w:shd w:val="clear" w:color="auto" w:fill="FFFFFF"/>
-        </w:rPr>
-        <w:t>)</w:t>
+        <w:t>testEnemy2Proximity()</w:t>
       </w:r>
     </w:p>
     <w:p>
@@ -4608,23 +4692,7 @@
           <w:color w:val="000000"/>
           <w:shd w:val="clear" w:color="auto" w:fill="FFFFFF"/>
         </w:rPr>
-        <w:t>testEnemy3</w:t>
-      </w:r>
-      <w:proofErr w:type="gramStart"/>
-      <w:r>
-        <w:rPr>
-          <w:color w:val="000000"/>
-          <w:shd w:val="clear" w:color="auto" w:fill="FFFFFF"/>
-        </w:rPr>
-        <w:t>Proximity(</w:t>
-      </w:r>
-      <w:proofErr w:type="gramEnd"/>
-      <w:r>
-        <w:rPr>
-          <w:color w:val="000000"/>
-          <w:shd w:val="clear" w:color="auto" w:fill="FFFFFF"/>
-        </w:rPr>
-        <w:t>)</w:t>
+        <w:t>testEnemy3Proximity()</w:t>
       </w:r>
     </w:p>
     <w:p>
@@ -4668,6 +4736,240 @@
         </w:rPr>
         <w:t>Asserts false if Enemy3 is not in proximity and true otherwise</w:t>
       </w:r>
+    </w:p>
+    <w:p>
+      <w:pPr>
+        <w:pStyle w:val="NormalWeb"/>
+        <w:numPr>
+          <w:ilvl w:val="0"/>
+          <w:numId w:val="5"/>
+        </w:numPr>
+        <w:spacing w:before="0" w:beforeAutospacing="0" w:after="0" w:afterAutospacing="0" w:line="276" w:lineRule="auto"/>
+        <w:textAlignment w:val="baseline"/>
+        <w:rPr>
+          <w:color w:val="000000"/>
+        </w:rPr>
+      </w:pPr>
+      <w:r>
+        <w:rPr>
+          <w:color w:val="000000"/>
+        </w:rPr>
+        <w:t xml:space="preserve">Checks to see if Tower1, Tower2, and Tower3 are in proximity to </w:t>
+      </w:r>
+      <w:proofErr w:type="spellStart"/>
+      <w:r>
+        <w:rPr>
+          <w:color w:val="000000"/>
+        </w:rPr>
+        <w:t>FinalEnemy</w:t>
+      </w:r>
+      <w:proofErr w:type="spellEnd"/>
+    </w:p>
+    <w:p>
+      <w:pPr>
+        <w:pStyle w:val="NormalWeb"/>
+        <w:numPr>
+          <w:ilvl w:val="1"/>
+          <w:numId w:val="5"/>
+        </w:numPr>
+        <w:spacing w:before="0" w:beforeAutospacing="0" w:after="0" w:afterAutospacing="0" w:line="276" w:lineRule="auto"/>
+        <w:textAlignment w:val="baseline"/>
+        <w:rPr>
+          <w:color w:val="000000"/>
+        </w:rPr>
+      </w:pPr>
+      <w:proofErr w:type="spellStart"/>
+      <w:r>
+        <w:rPr>
+          <w:color w:val="000000"/>
+        </w:rPr>
+        <w:t>testFinalEnemyProximity</w:t>
+      </w:r>
+      <w:proofErr w:type="spellEnd"/>
+      <w:r>
+        <w:rPr>
+          <w:color w:val="000000"/>
+        </w:rPr>
+        <w:t>()</w:t>
+      </w:r>
+    </w:p>
+    <w:p>
+      <w:pPr>
+        <w:pStyle w:val="NormalWeb"/>
+        <w:numPr>
+          <w:ilvl w:val="2"/>
+          <w:numId w:val="5"/>
+        </w:numPr>
+        <w:spacing w:before="0" w:beforeAutospacing="0" w:after="0" w:afterAutospacing="0" w:line="276" w:lineRule="auto"/>
+        <w:textAlignment w:val="baseline"/>
+        <w:rPr>
+          <w:color w:val="000000"/>
+        </w:rPr>
+      </w:pPr>
+      <w:r>
+        <w:rPr>
+          <w:color w:val="000000"/>
+        </w:rPr>
+        <w:t xml:space="preserve">Creates a new </w:t>
+      </w:r>
+      <w:proofErr w:type="spellStart"/>
+      <w:r>
+        <w:rPr>
+          <w:color w:val="000000"/>
+        </w:rPr>
+        <w:t>FinalEnemy</w:t>
+      </w:r>
+      <w:proofErr w:type="spellEnd"/>
+      <w:r>
+        <w:rPr>
+          <w:color w:val="000000"/>
+        </w:rPr>
+        <w:t>, Tower1, Tower2, and Tower3</w:t>
+      </w:r>
+    </w:p>
+    <w:p>
+      <w:pPr>
+        <w:pStyle w:val="NormalWeb"/>
+        <w:numPr>
+          <w:ilvl w:val="2"/>
+          <w:numId w:val="5"/>
+        </w:numPr>
+        <w:spacing w:before="0" w:beforeAutospacing="0" w:after="0" w:afterAutospacing="0" w:line="276" w:lineRule="auto"/>
+        <w:textAlignment w:val="baseline"/>
+        <w:rPr>
+          <w:color w:val="000000"/>
+        </w:rPr>
+      </w:pPr>
+      <w:r>
+        <w:rPr>
+          <w:color w:val="000000"/>
+        </w:rPr>
+        <w:t xml:space="preserve">Asserts false if </w:t>
+      </w:r>
+      <w:proofErr w:type="spellStart"/>
+      <w:r>
+        <w:rPr>
+          <w:color w:val="000000"/>
+        </w:rPr>
+        <w:t>FinalEnemy</w:t>
+      </w:r>
+      <w:proofErr w:type="spellEnd"/>
+      <w:r>
+        <w:rPr>
+          <w:color w:val="000000"/>
+        </w:rPr>
+        <w:t xml:space="preserve"> is not in proximity and true otherwise</w:t>
+      </w:r>
+    </w:p>
+    <w:p>
+      <w:pPr>
+        <w:pStyle w:val="NormalWeb"/>
+        <w:numPr>
+          <w:ilvl w:val="0"/>
+          <w:numId w:val="5"/>
+        </w:numPr>
+        <w:spacing w:before="0" w:beforeAutospacing="0" w:after="0" w:afterAutospacing="0" w:line="276" w:lineRule="auto"/>
+        <w:textAlignment w:val="baseline"/>
+        <w:rPr>
+          <w:color w:val="000000"/>
+        </w:rPr>
+      </w:pPr>
+      <w:r>
+        <w:rPr>
+          <w:color w:val="000000"/>
+        </w:rPr>
+        <w:t>Checks to see if Final Enemy spawns</w:t>
+      </w:r>
+    </w:p>
+    <w:p>
+      <w:pPr>
+        <w:pStyle w:val="NormalWeb"/>
+        <w:numPr>
+          <w:ilvl w:val="1"/>
+          <w:numId w:val="5"/>
+        </w:numPr>
+        <w:spacing w:before="0" w:beforeAutospacing="0" w:after="0" w:afterAutospacing="0" w:line="276" w:lineRule="auto"/>
+        <w:textAlignment w:val="baseline"/>
+        <w:rPr>
+          <w:color w:val="000000"/>
+        </w:rPr>
+      </w:pPr>
+      <w:proofErr w:type="spellStart"/>
+      <w:r>
+        <w:rPr>
+          <w:color w:val="000000"/>
+        </w:rPr>
+        <w:t>testFinalEnemySpawns</w:t>
+      </w:r>
+      <w:proofErr w:type="spellEnd"/>
+      <w:r>
+        <w:rPr>
+          <w:color w:val="000000"/>
+        </w:rPr>
+        <w:t>()</w:t>
+      </w:r>
+    </w:p>
+    <w:p>
+      <w:pPr>
+        <w:pStyle w:val="NormalWeb"/>
+        <w:numPr>
+          <w:ilvl w:val="2"/>
+          <w:numId w:val="5"/>
+        </w:numPr>
+        <w:spacing w:before="0" w:beforeAutospacing="0" w:after="0" w:afterAutospacing="0" w:line="276" w:lineRule="auto"/>
+        <w:textAlignment w:val="baseline"/>
+        <w:rPr>
+          <w:color w:val="000000"/>
+        </w:rPr>
+      </w:pPr>
+      <w:r>
+        <w:rPr>
+          <w:color w:val="000000"/>
+        </w:rPr>
+        <w:t xml:space="preserve">Calls the </w:t>
+      </w:r>
+      <w:proofErr w:type="spellStart"/>
+      <w:r>
+        <w:rPr>
+          <w:color w:val="000000"/>
+        </w:rPr>
+        <w:t>CreateEnemy</w:t>
+      </w:r>
+      <w:proofErr w:type="spellEnd"/>
+      <w:r>
+        <w:rPr>
+          <w:color w:val="000000"/>
+        </w:rPr>
+        <w:t>() method during round 5</w:t>
+      </w:r>
+    </w:p>
+    <w:p>
+      <w:pPr>
+        <w:pStyle w:val="NormalWeb"/>
+        <w:numPr>
+          <w:ilvl w:val="2"/>
+          <w:numId w:val="5"/>
+        </w:numPr>
+        <w:spacing w:before="0" w:beforeAutospacing="0" w:after="0" w:afterAutospacing="0" w:line="276" w:lineRule="auto"/>
+        <w:textAlignment w:val="baseline"/>
+        <w:rPr>
+          <w:color w:val="000000"/>
+        </w:rPr>
+      </w:pPr>
+      <w:r>
+        <w:rPr>
+          <w:color w:val="000000"/>
+        </w:rPr>
+        <w:t xml:space="preserve">Asserts true if the enemy created is of type </w:t>
+      </w:r>
+      <w:proofErr w:type="spellStart"/>
+      <w:r>
+        <w:rPr>
+          <w:color w:val="000000"/>
+        </w:rPr>
+        <w:t>FinalEnemy</w:t>
+      </w:r>
+      <w:proofErr w:type="spellEnd"/>
     </w:p>
     <w:p>
       <w:pPr>
@@ -4739,32 +5041,18 @@
         </w:rPr>
       </w:pPr>
       <w:proofErr w:type="spellStart"/>
-      <w:proofErr w:type="gramStart"/>
-      <w:r>
-        <w:rPr>
-          <w:color w:val="000000"/>
-        </w:rPr>
-        <w:t>distCalculator</w:t>
-      </w:r>
-      <w:r>
-        <w:rPr>
-          <w:color w:val="000000"/>
-        </w:rPr>
-        <w:t>Test</w:t>
+      <w:r>
+        <w:rPr>
+          <w:color w:val="000000"/>
+        </w:rPr>
+        <w:t>distCalculatorTest</w:t>
       </w:r>
       <w:proofErr w:type="spellEnd"/>
       <w:r>
         <w:rPr>
           <w:color w:val="000000"/>
         </w:rPr>
-        <w:t>(</w:t>
-      </w:r>
-      <w:proofErr w:type="gramEnd"/>
-      <w:r>
-        <w:rPr>
-          <w:color w:val="000000"/>
-        </w:rPr>
-        <w:t>)</w:t>
+        <w:t>()</w:t>
       </w:r>
     </w:p>
     <w:p>
@@ -4904,21 +5192,7 @@
         <w:rPr>
           <w:color w:val="000000"/>
         </w:rPr>
-        <w:t>testTower1</w:t>
-      </w:r>
-      <w:proofErr w:type="gramStart"/>
-      <w:r>
-        <w:rPr>
-          <w:color w:val="000000"/>
-        </w:rPr>
-        <w:t>ClosestEnemy(</w:t>
-      </w:r>
-      <w:proofErr w:type="gramEnd"/>
-      <w:r>
-        <w:rPr>
-          <w:color w:val="000000"/>
-        </w:rPr>
-        <w:t>)</w:t>
+        <w:t>testTower1ClosestEnemy()</w:t>
       </w:r>
     </w:p>
     <w:p>
@@ -4938,13 +5212,7 @@
         <w:rPr>
           <w:color w:val="000000"/>
         </w:rPr>
-        <w:t xml:space="preserve">Checks if the method correctly returns the Tower1’s closest enemy </w:t>
-      </w:r>
-      <w:r>
-        <w:rPr>
-          <w:color w:val="000000"/>
-        </w:rPr>
-        <w:t xml:space="preserve">from an </w:t>
+        <w:t xml:space="preserve">Checks if the method correctly returns the Tower1’s closest enemy from an </w:t>
       </w:r>
       <w:proofErr w:type="spellStart"/>
       <w:r>
@@ -5032,21 +5300,7 @@
         <w:rPr>
           <w:color w:val="000000"/>
         </w:rPr>
-        <w:t>testTower2</w:t>
-      </w:r>
-      <w:proofErr w:type="gramStart"/>
-      <w:r>
-        <w:rPr>
-          <w:color w:val="000000"/>
-        </w:rPr>
-        <w:t>ClosestEnemy(</w:t>
-      </w:r>
-      <w:proofErr w:type="gramEnd"/>
-      <w:r>
-        <w:rPr>
-          <w:color w:val="000000"/>
-        </w:rPr>
-        <w:t>)</w:t>
+        <w:t>testTower2ClosestEnemy()</w:t>
       </w:r>
     </w:p>
     <w:p>
@@ -5066,25 +5320,7 @@
         <w:rPr>
           <w:color w:val="000000"/>
         </w:rPr>
-        <w:t>Checks if the method correctly returns the Tower</w:t>
-      </w:r>
-      <w:r>
-        <w:rPr>
-          <w:color w:val="000000"/>
-        </w:rPr>
-        <w:t>2</w:t>
-      </w:r>
-      <w:r>
-        <w:rPr>
-          <w:color w:val="000000"/>
-        </w:rPr>
-        <w:t>’s closest enemy</w:t>
-      </w:r>
-      <w:r>
-        <w:rPr>
-          <w:color w:val="000000"/>
-        </w:rPr>
-        <w:t xml:space="preserve"> from an </w:t>
+        <w:t xml:space="preserve">Checks if the method correctly returns the Tower2’s closest enemy from an </w:t>
       </w:r>
       <w:proofErr w:type="spellStart"/>
       <w:r>
@@ -5118,19 +5354,7 @@
         <w:rPr>
           <w:color w:val="000000"/>
         </w:rPr>
-        <w:t>Adds another enemy that is closer to the Towe</w:t>
-      </w:r>
-      <w:r>
-        <w:rPr>
-          <w:color w:val="000000"/>
-        </w:rPr>
-        <w:t>r2</w:t>
-      </w:r>
-      <w:r>
-        <w:rPr>
-          <w:color w:val="000000"/>
-        </w:rPr>
-        <w:t xml:space="preserve"> after checking the original </w:t>
+        <w:t xml:space="preserve">Adds another enemy that is closer to the Tower2 after checking the original </w:t>
       </w:r>
       <w:proofErr w:type="spellStart"/>
       <w:r>
@@ -5198,21 +5422,8 @@
         <w:rPr>
           <w:color w:val="000000"/>
         </w:rPr>
-        <w:t>testTower3</w:t>
-      </w:r>
-      <w:proofErr w:type="gramStart"/>
-      <w:r>
-        <w:rPr>
-          <w:color w:val="000000"/>
-        </w:rPr>
-        <w:t>ClosestEnemy(</w:t>
-      </w:r>
-      <w:proofErr w:type="gramEnd"/>
-      <w:r>
-        <w:rPr>
-          <w:color w:val="000000"/>
-        </w:rPr>
-        <w:t>)</w:t>
+        <w:lastRenderedPageBreak/>
+        <w:t>testTower3ClosestEnemy()</w:t>
       </w:r>
     </w:p>
     <w:p>
@@ -5232,31 +5443,7 @@
         <w:rPr>
           <w:color w:val="000000"/>
         </w:rPr>
-        <w:t>Checks if the method correctly returns the Tower</w:t>
-      </w:r>
-      <w:r>
-        <w:rPr>
-          <w:color w:val="000000"/>
-        </w:rPr>
-        <w:t>3</w:t>
-      </w:r>
-      <w:r>
-        <w:rPr>
-          <w:color w:val="000000"/>
-        </w:rPr>
-        <w:t>’s closest enemy</w:t>
-      </w:r>
-      <w:r>
-        <w:rPr>
-          <w:color w:val="000000"/>
-        </w:rPr>
-        <w:t xml:space="preserve"> </w:t>
-      </w:r>
-      <w:r>
-        <w:rPr>
-          <w:color w:val="000000"/>
-        </w:rPr>
-        <w:t xml:space="preserve">from an </w:t>
+        <w:t xml:space="preserve">Checks if the method correctly returns the Tower3’s closest enemy from an </w:t>
       </w:r>
       <w:proofErr w:type="spellStart"/>
       <w:r>
@@ -5290,19 +5477,7 @@
         <w:rPr>
           <w:color w:val="000000"/>
         </w:rPr>
-        <w:t>Adds another enemy that is closer to the Tower</w:t>
-      </w:r>
-      <w:r>
-        <w:rPr>
-          <w:color w:val="000000"/>
-        </w:rPr>
-        <w:t>3</w:t>
-      </w:r>
-      <w:r>
-        <w:rPr>
-          <w:color w:val="000000"/>
-        </w:rPr>
-        <w:t xml:space="preserve"> after checking the original </w:t>
+        <w:t xml:space="preserve">Adds another enemy that is closer to the Tower3 after checking the original </w:t>
       </w:r>
       <w:proofErr w:type="spellStart"/>
       <w:r>
@@ -5476,25 +5651,7 @@
         <w:rPr>
           <w:color w:val="000000"/>
         </w:rPr>
-        <w:t>checks to see that Enemy</w:t>
-      </w:r>
-      <w:r>
-        <w:rPr>
-          <w:color w:val="000000"/>
-        </w:rPr>
-        <w:t>2</w:t>
-      </w:r>
-      <w:r>
-        <w:rPr>
-          <w:color w:val="000000"/>
-        </w:rPr>
-        <w:t xml:space="preserve">’s health is decremented correctly </w:t>
-      </w:r>
-      <w:r>
-        <w:rPr>
-          <w:color w:val="000000"/>
-        </w:rPr>
-        <w:t xml:space="preserve">by the Tower’s </w:t>
+        <w:t xml:space="preserve">checks to see that Enemy2’s health is decremented correctly by the Tower’s </w:t>
       </w:r>
       <w:proofErr w:type="spellStart"/>
       <w:r>
@@ -5508,13 +5665,7 @@
         <w:rPr>
           <w:color w:val="000000"/>
         </w:rPr>
-        <w:t xml:space="preserve"> </w:t>
-      </w:r>
-      <w:r>
-        <w:rPr>
-          <w:color w:val="000000"/>
-        </w:rPr>
-        <w:t>when attacked</w:t>
+        <w:t xml:space="preserve"> when attacked</w:t>
       </w:r>
     </w:p>
     <w:p>
@@ -5534,7 +5685,6 @@
         <w:rPr>
           <w:color w:val="000000"/>
         </w:rPr>
-        <w:lastRenderedPageBreak/>
         <w:t>testTower1AttackEnemy3()</w:t>
       </w:r>
     </w:p>
@@ -5555,25 +5705,7 @@
         <w:rPr>
           <w:color w:val="000000"/>
         </w:rPr>
-        <w:t>checks to see that Enemy</w:t>
-      </w:r>
-      <w:r>
-        <w:rPr>
-          <w:color w:val="000000"/>
-        </w:rPr>
-        <w:t>3</w:t>
-      </w:r>
-      <w:r>
-        <w:rPr>
-          <w:color w:val="000000"/>
-        </w:rPr>
-        <w:t xml:space="preserve">’s health is decremented correctly </w:t>
-      </w:r>
-      <w:r>
-        <w:rPr>
-          <w:color w:val="000000"/>
-        </w:rPr>
-        <w:t xml:space="preserve">by the Tower’s </w:t>
+        <w:t xml:space="preserve">checks to see that Enemy3’s health is decremented correctly by the Tower’s </w:t>
       </w:r>
       <w:proofErr w:type="spellStart"/>
       <w:r>
@@ -5587,13 +5719,7 @@
         <w:rPr>
           <w:color w:val="000000"/>
         </w:rPr>
-        <w:t xml:space="preserve"> </w:t>
-      </w:r>
-      <w:r>
-        <w:rPr>
-          <w:color w:val="000000"/>
-        </w:rPr>
-        <w:t>when attacked</w:t>
+        <w:t xml:space="preserve"> when attacked</w:t>
       </w:r>
     </w:p>
     <w:p>
@@ -5697,13 +5823,7 @@
         <w:rPr>
           <w:color w:val="000000"/>
         </w:rPr>
-        <w:t xml:space="preserve">checks to see that Enemy1’s health is decremented correctly </w:t>
-      </w:r>
-      <w:r>
-        <w:rPr>
-          <w:color w:val="000000"/>
-        </w:rPr>
-        <w:t xml:space="preserve">by the Tower’s </w:t>
+        <w:t xml:space="preserve">checks to see that Enemy1’s health is decremented correctly by the Tower’s </w:t>
       </w:r>
       <w:proofErr w:type="spellStart"/>
       <w:r>
@@ -5717,13 +5837,7 @@
         <w:rPr>
           <w:color w:val="000000"/>
         </w:rPr>
-        <w:t xml:space="preserve"> </w:t>
-      </w:r>
-      <w:r>
-        <w:rPr>
-          <w:color w:val="000000"/>
-        </w:rPr>
-        <w:t>when attacked</w:t>
+        <w:t xml:space="preserve"> when attacked</w:t>
       </w:r>
     </w:p>
     <w:p>
@@ -5783,19 +5897,7 @@
         <w:rPr>
           <w:color w:val="000000"/>
         </w:rPr>
-        <w:t>checks to see that Enemy</w:t>
-      </w:r>
-      <w:r>
-        <w:rPr>
-          <w:color w:val="000000"/>
-        </w:rPr>
-        <w:t>2</w:t>
-      </w:r>
-      <w:r>
-        <w:rPr>
-          <w:color w:val="000000"/>
-        </w:rPr>
-        <w:t xml:space="preserve">’s health is decremented correctly </w:t>
+        <w:t xml:space="preserve">checks to see that Enemy2’s health is decremented correctly </w:t>
       </w:r>
       <w:r>
         <w:rPr>
@@ -5841,13 +5943,7 @@
         <w:rPr>
           <w:color w:val="000000"/>
         </w:rPr>
-        <w:t>checks that Base health increases by .3 after Tower attacks Enemy</w:t>
-      </w:r>
-      <w:r>
-        <w:rPr>
-          <w:color w:val="000000"/>
-        </w:rPr>
-        <w:t>2</w:t>
+        <w:t>checks that Base health increases by .3 after Tower attacks Enemy2</w:t>
       </w:r>
     </w:p>
     <w:p>
@@ -5887,19 +5983,7 @@
         <w:rPr>
           <w:color w:val="000000"/>
         </w:rPr>
-        <w:t>checks to see that Enemy</w:t>
-      </w:r>
-      <w:r>
-        <w:rPr>
-          <w:color w:val="000000"/>
-        </w:rPr>
-        <w:t>3</w:t>
-      </w:r>
-      <w:r>
-        <w:rPr>
-          <w:color w:val="000000"/>
-        </w:rPr>
-        <w:t xml:space="preserve">’s health is decremented correctly </w:t>
+        <w:t xml:space="preserve">checks to see that Enemy3’s health is decremented correctly </w:t>
       </w:r>
       <w:r>
         <w:rPr>
@@ -5945,13 +6029,7 @@
         <w:rPr>
           <w:color w:val="000000"/>
         </w:rPr>
-        <w:t>checks that Base health increases by .3 after Tower attacks Enemy</w:t>
-      </w:r>
-      <w:r>
-        <w:rPr>
-          <w:color w:val="000000"/>
-        </w:rPr>
-        <w:t>3</w:t>
+        <w:t>checks that Base health increases by .3 after Tower attacks Enemy3</w:t>
       </w:r>
     </w:p>
     <w:p>
@@ -6065,37 +6143,7 @@
         <w:rPr>
           <w:color w:val="000000"/>
         </w:rPr>
-        <w:t xml:space="preserve">checks that </w:t>
-      </w:r>
-      <w:r>
-        <w:rPr>
-          <w:color w:val="000000"/>
-        </w:rPr>
-        <w:t>Player’s money</w:t>
-      </w:r>
-      <w:r>
-        <w:rPr>
-          <w:color w:val="000000"/>
-        </w:rPr>
-        <w:t xml:space="preserve"> increases </w:t>
-      </w:r>
-      <w:r>
-        <w:rPr>
-          <w:color w:val="000000"/>
-        </w:rPr>
-        <w:t>by 1 only after 20 attacks</w:t>
-      </w:r>
-      <w:r>
-        <w:rPr>
-          <w:color w:val="000000"/>
-        </w:rPr>
-        <w:t xml:space="preserve"> </w:t>
-      </w:r>
-      <w:r>
-        <w:rPr>
-          <w:color w:val="000000"/>
-        </w:rPr>
-        <w:t xml:space="preserve">on Enemy1 </w:t>
+        <w:t xml:space="preserve">checks that Player’s money increases by 1 only after 20 attacks on Enemy1 </w:t>
       </w:r>
     </w:p>
     <w:p>
@@ -6169,67 +6217,7 @@
         <w:rPr>
           <w:color w:val="000000"/>
         </w:rPr>
-        <w:t xml:space="preserve">checks that </w:t>
-      </w:r>
-      <w:r>
-        <w:rPr>
-          <w:color w:val="000000"/>
-        </w:rPr>
-        <w:t>Player’s money</w:t>
-      </w:r>
-      <w:r>
-        <w:rPr>
-          <w:color w:val="000000"/>
-        </w:rPr>
-        <w:t xml:space="preserve"> increases </w:t>
-      </w:r>
-      <w:r>
-        <w:rPr>
-          <w:color w:val="000000"/>
-        </w:rPr>
-        <w:t xml:space="preserve">by </w:t>
-      </w:r>
-      <w:r>
-        <w:rPr>
-          <w:color w:val="000000"/>
-        </w:rPr>
-        <w:t xml:space="preserve">1 </w:t>
-      </w:r>
-      <w:r>
-        <w:rPr>
-          <w:color w:val="000000"/>
-        </w:rPr>
-        <w:t xml:space="preserve">only </w:t>
-      </w:r>
-      <w:r>
-        <w:rPr>
-          <w:color w:val="000000"/>
-        </w:rPr>
-        <w:t xml:space="preserve">after 20 attacks on </w:t>
-      </w:r>
-      <w:r>
-        <w:rPr>
-          <w:color w:val="000000"/>
-        </w:rPr>
-        <w:t>E</w:t>
-      </w:r>
-      <w:r>
-        <w:rPr>
-          <w:color w:val="000000"/>
-        </w:rPr>
-        <w:t>nemy</w:t>
-      </w:r>
-      <w:r>
-        <w:rPr>
-          <w:color w:val="000000"/>
-        </w:rPr>
-        <w:t>2</w:t>
-      </w:r>
-      <w:r>
-        <w:rPr>
-          <w:color w:val="000000"/>
-        </w:rPr>
-        <w:t xml:space="preserve"> </w:t>
+        <w:t xml:space="preserve">checks that Player’s money increases by 1 only after 20 attacks on Enemy2 </w:t>
       </w:r>
     </w:p>
     <w:p>
@@ -6249,6 +6237,7 @@
         <w:rPr>
           <w:color w:val="000000"/>
         </w:rPr>
+        <w:lastRenderedPageBreak/>
         <w:t>testTower3AttackEnemy3()</w:t>
       </w:r>
     </w:p>
@@ -6303,55 +6292,7 @@
         <w:rPr>
           <w:color w:val="000000"/>
         </w:rPr>
-        <w:t xml:space="preserve">checks that </w:t>
-      </w:r>
-      <w:r>
-        <w:rPr>
-          <w:color w:val="000000"/>
-        </w:rPr>
-        <w:t>Player’s money</w:t>
-      </w:r>
-      <w:r>
-        <w:rPr>
-          <w:color w:val="000000"/>
-        </w:rPr>
-        <w:t xml:space="preserve"> increases </w:t>
-      </w:r>
-      <w:r>
-        <w:rPr>
-          <w:color w:val="000000"/>
-        </w:rPr>
-        <w:t xml:space="preserve">by </w:t>
-      </w:r>
-      <w:r>
-        <w:rPr>
-          <w:color w:val="000000"/>
-        </w:rPr>
-        <w:t xml:space="preserve">1 </w:t>
-      </w:r>
-      <w:r>
-        <w:rPr>
-          <w:color w:val="000000"/>
-        </w:rPr>
-        <w:t xml:space="preserve">only </w:t>
-      </w:r>
-      <w:r>
-        <w:rPr>
-          <w:color w:val="000000"/>
-        </w:rPr>
-        <w:t xml:space="preserve">after 20 attacks on </w:t>
-      </w:r>
-      <w:r>
-        <w:rPr>
-          <w:color w:val="000000"/>
-        </w:rPr>
-        <w:t>Enemy3</w:t>
-      </w:r>
-      <w:r>
-        <w:rPr>
-          <w:color w:val="000000"/>
-        </w:rPr>
-        <w:t xml:space="preserve"> </w:t>
+        <w:t xml:space="preserve">checks that Player’s money increases by 1 only after 20 attacks on Enemy3 </w:t>
       </w:r>
     </w:p>
     <w:sectPr>
@@ -6365,7 +6306,7 @@
 </file>
 
 <file path=word/numbering.xml><?xml version="1.0" encoding="utf-8"?>
-<w:numbering xmlns:wpc="http://schemas.microsoft.com/office/word/2010/wordprocessingCanvas" xmlns:cx="http://schemas.microsoft.com/office/drawing/2014/chartex" xmlns:cx1="http://schemas.microsoft.com/office/drawing/2015/9/8/chartex" xmlns:cx2="http://schemas.microsoft.com/office/drawing/2015/10/21/chartex" xmlns:cx3="http://schemas.microsoft.com/office/drawing/2016/5/9/chartex" xmlns:cx4="http://schemas.microsoft.com/office/drawing/2016/5/10/chartex" xmlns:cx5="http://schemas.microsoft.com/office/drawing/2016/5/11/chartex" xmlns:cx6="http://schemas.microsoft.com/office/drawing/2016/5/12/chartex" xmlns:cx7="http://schemas.microsoft.com/office/drawing/2016/5/13/chartex" xmlns:cx8="http://schemas.microsoft.com/office/drawing/2016/5/14/chartex" xmlns:mc="http://schemas.openxmlformats.org/markup-compatibility/2006" xmlns:aink="http://schemas.microsoft.com/office/drawing/2016/ink" xmlns:am3d="http://schemas.microsoft.com/office/drawing/2017/model3d" xmlns:o="urn:schemas-microsoft-com:office:office" xmlns:oel="http://schemas.microsoft.com/office/2019/extlst" xmlns:r="http://schemas.openxmlformats.org/officeDocument/2006/relationships" xmlns:m="http://schemas.openxmlformats.org/officeDocument/2006/math" xmlns:v="urn:schemas-microsoft-com:vml" xmlns:wp14="http://schemas.microsoft.com/office/word/2010/wordprocessingDrawing" xmlns:wp="http://schemas.openxmlformats.org/drawingml/2006/wordprocessingDrawing" xmlns:w10="urn:schemas-microsoft-com:office:word" xmlns:w="http://schemas.openxmlformats.org/wordprocessingml/2006/main" xmlns:w14="http://schemas.microsoft.com/office/word/2010/wordml" xmlns:w15="http://schemas.microsoft.com/office/word/2012/wordml" xmlns:w16cex="http://schemas.microsoft.com/office/word/2018/wordml/cex" xmlns:w16cid="http://schemas.microsoft.com/office/word/2016/wordml/cid" xmlns:w16="http://schemas.microsoft.com/office/word/2018/wordml" xmlns:w16sdtdh="http://schemas.microsoft.com/office/word/2020/wordml/sdtdatahash" xmlns:w16se="http://schemas.microsoft.com/office/word/2015/wordml/symex" xmlns:wpg="http://schemas.microsoft.com/office/word/2010/wordprocessingGroup" xmlns:wpi="http://schemas.microsoft.com/office/word/2010/wordprocessingInk" xmlns:wne="http://schemas.microsoft.com/office/word/2006/wordml" xmlns:wps="http://schemas.microsoft.com/office/word/2010/wordprocessingShape" mc:Ignorable="w14 w15 w16se w16cid w16 w16cex w16sdtdh wp14">
+<w:numbering xmlns:wpc="http://schemas.microsoft.com/office/word/2010/wordprocessingCanvas" xmlns:cx="http://schemas.microsoft.com/office/drawing/2014/chartex" xmlns:cx1="http://schemas.microsoft.com/office/drawing/2015/9/8/chartex" xmlns:cx2="http://schemas.microsoft.com/office/drawing/2015/10/21/chartex" xmlns:cx3="http://schemas.microsoft.com/office/drawing/2016/5/9/chartex" xmlns:cx4="http://schemas.microsoft.com/office/drawing/2016/5/10/chartex" xmlns:cx5="http://schemas.microsoft.com/office/drawing/2016/5/11/chartex" xmlns:cx6="http://schemas.microsoft.com/office/drawing/2016/5/12/chartex" xmlns:cx7="http://schemas.microsoft.com/office/drawing/2016/5/13/chartex" xmlns:cx8="http://schemas.microsoft.com/office/drawing/2016/5/14/chartex" xmlns:mc="http://schemas.openxmlformats.org/markup-compatibility/2006" xmlns:aink="http://schemas.microsoft.com/office/drawing/2016/ink" xmlns:am3d="http://schemas.microsoft.com/office/drawing/2017/model3d" xmlns:o="urn:schemas-microsoft-com:office:office" xmlns:r="http://schemas.openxmlformats.org/officeDocument/2006/relationships" xmlns:m="http://schemas.openxmlformats.org/officeDocument/2006/math" xmlns:v="urn:schemas-microsoft-com:vml" xmlns:wp14="http://schemas.microsoft.com/office/word/2010/wordprocessingDrawing" xmlns:wp="http://schemas.openxmlformats.org/drawingml/2006/wordprocessingDrawing" xmlns:w10="urn:schemas-microsoft-com:office:word" xmlns:w="http://schemas.openxmlformats.org/wordprocessingml/2006/main" xmlns:w14="http://schemas.microsoft.com/office/word/2010/wordml" xmlns:w15="http://schemas.microsoft.com/office/word/2012/wordml" xmlns:w16cex="http://schemas.microsoft.com/office/word/2018/wordml/cex" xmlns:w16cid="http://schemas.microsoft.com/office/word/2016/wordml/cid" xmlns:w16="http://schemas.microsoft.com/office/word/2018/wordml" xmlns:w16sdtdh="http://schemas.microsoft.com/office/word/2020/wordml/sdtdatahash" xmlns:w16se="http://schemas.microsoft.com/office/word/2015/wordml/symex" xmlns:wpg="http://schemas.microsoft.com/office/word/2010/wordprocessingGroup" xmlns:wpi="http://schemas.microsoft.com/office/word/2010/wordprocessingInk" xmlns:wne="http://schemas.microsoft.com/office/word/2006/wordml" xmlns:wps="http://schemas.microsoft.com/office/word/2010/wordprocessingShape" mc:Ignorable="w14 w15 w16se w16cid w16 w16cex w16sdtdh wp14">
   <w:abstractNum w:abstractNumId="0" w15:restartNumberingAfterBreak="0">
     <w:nsid w:val="0614500C"/>
     <w:multiLevelType w:val="multilevel"/>
@@ -7420,7 +7361,7 @@
         <w:ind w:left="2880" w:hanging="360"/>
       </w:pPr>
     </w:lvl>
-    <w:lvl w:ilvl="4" w:tentative="1">
+    <w:lvl w:ilvl="4">
       <w:numFmt w:val="decimal"/>
       <w:lvlText w:val="%5."/>
       <w:lvlJc w:val="left"/>
@@ -7431,7 +7372,7 @@
         <w:ind w:left="3600" w:hanging="360"/>
       </w:pPr>
     </w:lvl>
-    <w:lvl w:ilvl="5" w:tentative="1">
+    <w:lvl w:ilvl="5">
       <w:numFmt w:val="decimal"/>
       <w:lvlText w:val="%6."/>
       <w:lvlJc w:val="left"/>
@@ -8360,13 +8301,7 @@
   </w:num>
   <w:num w:numId="29" w16cid:durableId="655761032">
     <w:abstractNumId w:val="9"/>
-    <w:lvlOverride w:ilvl="1">
-      <w:lvl w:ilvl="1">
-        <w:numFmt w:val="lowerLetter"/>
-        <w:lvlText w:val="%2."/>
-        <w:lvlJc w:val="left"/>
-      </w:lvl>
-    </w:lvlOverride>
+    <w:lvlOverride w:ilvl="0"/>
   </w:num>
   <w:num w:numId="30" w16cid:durableId="655761032">
     <w:abstractNumId w:val="9"/>
@@ -8377,13 +8312,7 @@
         <w:lvlJc w:val="left"/>
       </w:lvl>
     </w:lvlOverride>
-    <w:lvlOverride w:ilvl="2">
-      <w:lvl w:ilvl="2">
-        <w:numFmt w:val="lowerRoman"/>
-        <w:lvlText w:val="%3."/>
-        <w:lvlJc w:val="right"/>
-      </w:lvl>
-    </w:lvlOverride>
+    <w:lvlOverride w:ilvl="0"/>
   </w:num>
   <w:num w:numId="31" w16cid:durableId="655761032">
     <w:abstractNumId w:val="9"/>
@@ -8394,13 +8323,7 @@
         <w:lvlJc w:val="left"/>
       </w:lvl>
     </w:lvlOverride>
-    <w:lvlOverride w:ilvl="2">
-      <w:lvl w:ilvl="2">
-        <w:numFmt w:val="lowerRoman"/>
-        <w:lvlText w:val="%3."/>
-        <w:lvlJc w:val="right"/>
-      </w:lvl>
-    </w:lvlOverride>
+    <w:lvlOverride w:ilvl="0"/>
   </w:num>
   <w:num w:numId="32" w16cid:durableId="655761032">
     <w:abstractNumId w:val="9"/>
@@ -8411,13 +8334,7 @@
         <w:lvlJc w:val="left"/>
       </w:lvl>
     </w:lvlOverride>
-    <w:lvlOverride w:ilvl="2">
-      <w:lvl w:ilvl="2">
-        <w:numFmt w:val="lowerRoman"/>
-        <w:lvlText w:val="%3."/>
-        <w:lvlJc w:val="right"/>
-      </w:lvl>
-    </w:lvlOverride>
+    <w:lvlOverride w:ilvl="0"/>
   </w:num>
   <w:num w:numId="33" w16cid:durableId="655761032">
     <w:abstractNumId w:val="9"/>
@@ -8428,13 +8345,7 @@
         <w:lvlJc w:val="left"/>
       </w:lvl>
     </w:lvlOverride>
-    <w:lvlOverride w:ilvl="2">
-      <w:lvl w:ilvl="2">
-        <w:numFmt w:val="lowerRoman"/>
-        <w:lvlText w:val="%3."/>
-        <w:lvlJc w:val="right"/>
-      </w:lvl>
-    </w:lvlOverride>
+    <w:lvlOverride w:ilvl="0"/>
   </w:num>
   <w:num w:numId="34" w16cid:durableId="655761032">
     <w:abstractNumId w:val="9"/>
@@ -8445,13 +8356,7 @@
         <w:lvlJc w:val="left"/>
       </w:lvl>
     </w:lvlOverride>
-    <w:lvlOverride w:ilvl="2">
-      <w:lvl w:ilvl="2">
-        <w:numFmt w:val="lowerRoman"/>
-        <w:lvlText w:val="%3."/>
-        <w:lvlJc w:val="right"/>
-      </w:lvl>
-    </w:lvlOverride>
+    <w:lvlOverride w:ilvl="0"/>
   </w:num>
 </w:numbering>
 </file>

--- a/src/test/JUnit Documentation.docx
+++ b/src/test/JUnit Documentation.docx
@@ -1,6 +1,6 @@
 
 <file path=word/document.xml><?xml version="1.0" encoding="utf-8"?>
-<w:document xmlns:wpc="http://schemas.microsoft.com/office/word/2010/wordprocessingCanvas" xmlns:cx="http://schemas.microsoft.com/office/drawing/2014/chartex" xmlns:cx1="http://schemas.microsoft.com/office/drawing/2015/9/8/chartex" xmlns:cx2="http://schemas.microsoft.com/office/drawing/2015/10/21/chartex" xmlns:cx3="http://schemas.microsoft.com/office/drawing/2016/5/9/chartex" xmlns:cx4="http://schemas.microsoft.com/office/drawing/2016/5/10/chartex" xmlns:cx5="http://schemas.microsoft.com/office/drawing/2016/5/11/chartex" xmlns:cx6="http://schemas.microsoft.com/office/drawing/2016/5/12/chartex" xmlns:cx7="http://schemas.microsoft.com/office/drawing/2016/5/13/chartex" xmlns:cx8="http://schemas.microsoft.com/office/drawing/2016/5/14/chartex" xmlns:mc="http://schemas.openxmlformats.org/markup-compatibility/2006" xmlns:aink="http://schemas.microsoft.com/office/drawing/2016/ink" xmlns:am3d="http://schemas.microsoft.com/office/drawing/2017/model3d" xmlns:o="urn:schemas-microsoft-com:office:office" xmlns:r="http://schemas.openxmlformats.org/officeDocument/2006/relationships" xmlns:m="http://schemas.openxmlformats.org/officeDocument/2006/math" xmlns:v="urn:schemas-microsoft-com:vml" xmlns:wp14="http://schemas.microsoft.com/office/word/2010/wordprocessingDrawing" xmlns:wp="http://schemas.openxmlformats.org/drawingml/2006/wordprocessingDrawing" xmlns:w10="urn:schemas-microsoft-com:office:word" xmlns:w="http://schemas.openxmlformats.org/wordprocessingml/2006/main" xmlns:w14="http://schemas.microsoft.com/office/word/2010/wordml" xmlns:w15="http://schemas.microsoft.com/office/word/2012/wordml" xmlns:w16cex="http://schemas.microsoft.com/office/word/2018/wordml/cex" xmlns:w16cid="http://schemas.microsoft.com/office/word/2016/wordml/cid" xmlns:w16="http://schemas.microsoft.com/office/word/2018/wordml" xmlns:w16sdtdh="http://schemas.microsoft.com/office/word/2020/wordml/sdtdatahash" xmlns:w16se="http://schemas.microsoft.com/office/word/2015/wordml/symex" xmlns:wpg="http://schemas.microsoft.com/office/word/2010/wordprocessingGroup" xmlns:wpi="http://schemas.microsoft.com/office/word/2010/wordprocessingInk" xmlns:wne="http://schemas.microsoft.com/office/word/2006/wordml" xmlns:wps="http://schemas.microsoft.com/office/word/2010/wordprocessingShape" mc:Ignorable="w14 w15 w16se w16cid w16 w16cex w16sdtdh wp14">
+<w:document xmlns:wpc="http://schemas.microsoft.com/office/word/2010/wordprocessingCanvas" xmlns:cx="http://schemas.microsoft.com/office/drawing/2014/chartex" xmlns:cx1="http://schemas.microsoft.com/office/drawing/2015/9/8/chartex" xmlns:cx2="http://schemas.microsoft.com/office/drawing/2015/10/21/chartex" xmlns:cx3="http://schemas.microsoft.com/office/drawing/2016/5/9/chartex" xmlns:cx4="http://schemas.microsoft.com/office/drawing/2016/5/10/chartex" xmlns:cx5="http://schemas.microsoft.com/office/drawing/2016/5/11/chartex" xmlns:cx6="http://schemas.microsoft.com/office/drawing/2016/5/12/chartex" xmlns:cx7="http://schemas.microsoft.com/office/drawing/2016/5/13/chartex" xmlns:cx8="http://schemas.microsoft.com/office/drawing/2016/5/14/chartex" xmlns:mc="http://schemas.openxmlformats.org/markup-compatibility/2006" xmlns:aink="http://schemas.microsoft.com/office/drawing/2016/ink" xmlns:am3d="http://schemas.microsoft.com/office/drawing/2017/model3d" xmlns:o="urn:schemas-microsoft-com:office:office" xmlns:oel="http://schemas.microsoft.com/office/2019/extlst" xmlns:r="http://schemas.openxmlformats.org/officeDocument/2006/relationships" xmlns:m="http://schemas.openxmlformats.org/officeDocument/2006/math" xmlns:v="urn:schemas-microsoft-com:vml" xmlns:wp14="http://schemas.microsoft.com/office/word/2010/wordprocessingDrawing" xmlns:wp="http://schemas.openxmlformats.org/drawingml/2006/wordprocessingDrawing" xmlns:w10="urn:schemas-microsoft-com:office:word" xmlns:w="http://schemas.openxmlformats.org/wordprocessingml/2006/main" xmlns:w14="http://schemas.microsoft.com/office/word/2010/wordml" xmlns:w15="http://schemas.microsoft.com/office/word/2012/wordml" xmlns:w16cex="http://schemas.microsoft.com/office/word/2018/wordml/cex" xmlns:w16cid="http://schemas.microsoft.com/office/word/2016/wordml/cid" xmlns:w16="http://schemas.microsoft.com/office/word/2018/wordml" xmlns:w16sdtdh="http://schemas.microsoft.com/office/word/2020/wordml/sdtdatahash" xmlns:w16se="http://schemas.microsoft.com/office/word/2015/wordml/symex" xmlns:wpg="http://schemas.microsoft.com/office/word/2010/wordprocessingGroup" xmlns:wpi="http://schemas.microsoft.com/office/word/2010/wordprocessingInk" xmlns:wne="http://schemas.microsoft.com/office/word/2006/wordml" xmlns:wps="http://schemas.microsoft.com/office/word/2010/wordprocessingShape" mc:Ignorable="w14 w15 w16se w16cid w16 w16cex w16sdtdh wp14">
   <w:body>
     <w:p>
       <w:pPr>
@@ -3237,7 +3237,7 @@
                 <v:stroke joinstyle="miter"/>
                 <v:path gradientshapeok="t" o:connecttype="rect"/>
               </v:shapetype>
-              <v:shape id="Text Box 4" o:spid="_x0000_s1026" type="#_x0000_t202" style="position:absolute;left:0;text-align:left;margin-left:247.8pt;margin-top:34.45pt;width:75.6pt;height:22.2pt;z-index:251663360;visibility:visible;mso-wrap-style:square;mso-width-percent:0;mso-height-percent:0;mso-wrap-distance-left:9pt;mso-wrap-distance-top:0;mso-wrap-distance-right:9pt;mso-wrap-distance-bottom:0;mso-position-horizontal:absolute;mso-position-horizontal-relative:text;mso-position-vertical:absolute;mso-position-vertical-relative:text;mso-width-percent:0;mso-height-percent:0;mso-width-relative:margin;mso-height-relative:margin;v-text-anchor:top" o:gfxdata="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" fillcolor="#03695c" stroked="f" strokeweight=".5pt">
+              <v:shape id="Text Box 4" o:spid="_x0000_s1026" type="#_x0000_t202" style="position:absolute;left:0;text-align:left;margin-left:247.8pt;margin-top:34.45pt;width:75.6pt;height:22.2pt;z-index:251663360;visibility:visible;mso-wrap-style:square;mso-width-percent:0;mso-height-percent:0;mso-wrap-distance-left:9pt;mso-wrap-distance-top:0;mso-wrap-distance-right:9pt;mso-wrap-distance-bottom:0;mso-position-horizontal:absolute;mso-position-horizontal-relative:text;mso-position-vertical:absolute;mso-position-vertical-relative:text;mso-width-percent:0;mso-height-percent:0;mso-width-relative:margin;mso-height-relative:margin;v-text-anchor:top" o:gfxdata="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" fillcolor="#03695c" stroked="f" strokeweight=".5pt">
                 <v:textbox>
                   <w:txbxContent>
                     <w:p>
@@ -3340,7 +3340,7 @@
           </mc:Choice>
           <mc:Fallback>
             <w:pict>
-              <v:shape w14:anchorId="208A783B" id="Text Box 2" o:spid="_x0000_s1027" type="#_x0000_t202" style="position:absolute;left:0;text-align:left;margin-left:128.4pt;margin-top:97.45pt;width:75.6pt;height:22.2pt;z-index:251659264;visibility:visible;mso-wrap-style:square;mso-width-percent:0;mso-height-percent:0;mso-wrap-distance-left:9pt;mso-wrap-distance-top:0;mso-wrap-distance-right:9pt;mso-wrap-distance-bottom:0;mso-position-horizontal:absolute;mso-position-horizontal-relative:text;mso-position-vertical:absolute;mso-position-vertical-relative:text;mso-width-percent:0;mso-height-percent:0;mso-width-relative:margin;mso-height-relative:margin;v-text-anchor:top" o:gfxdata="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" fillcolor="#03695c" stroked="f" strokeweight=".5pt">
+              <v:shape w14:anchorId="208A783B" id="Text Box 2" o:spid="_x0000_s1027" type="#_x0000_t202" style="position:absolute;left:0;text-align:left;margin-left:128.4pt;margin-top:97.45pt;width:75.6pt;height:22.2pt;z-index:251659264;visibility:visible;mso-wrap-style:square;mso-width-percent:0;mso-height-percent:0;mso-wrap-distance-left:9pt;mso-wrap-distance-top:0;mso-wrap-distance-right:9pt;mso-wrap-distance-bottom:0;mso-position-horizontal:absolute;mso-position-horizontal-relative:text;mso-position-vertical:absolute;mso-position-vertical-relative:text;mso-width-percent:0;mso-height-percent:0;mso-width-relative:margin;mso-height-relative:margin;v-text-anchor:top" o:gfxdata="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" fillcolor="#03695c" stroked="f" strokeweight=".5pt">
                 <v:textbox>
                   <w:txbxContent>
                     <w:p>
@@ -3443,7 +3443,7 @@
           </mc:Choice>
           <mc:Fallback>
             <w:pict>
-              <v:shape w14:anchorId="53451374" id="Text Box 3" o:spid="_x0000_s1028" type="#_x0000_t202" style="position:absolute;left:0;text-align:left;margin-left:240pt;margin-top:97.45pt;width:75.6pt;height:22.2pt;z-index:251661312;visibility:visible;mso-wrap-style:square;mso-width-percent:0;mso-height-percent:0;mso-wrap-distance-left:9pt;mso-wrap-distance-top:0;mso-wrap-distance-right:9pt;mso-wrap-distance-bottom:0;mso-position-horizontal:absolute;mso-position-horizontal-relative:text;mso-position-vertical:absolute;mso-position-vertical-relative:text;mso-width-percent:0;mso-height-percent:0;mso-width-relative:margin;mso-height-relative:margin;v-text-anchor:top" o:gfxdata="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" fillcolor="#03695c" stroked="f" strokeweight=".5pt">
+              <v:shape w14:anchorId="53451374" id="Text Box 3" o:spid="_x0000_s1028" type="#_x0000_t202" style="position:absolute;left:0;text-align:left;margin-left:240pt;margin-top:97.45pt;width:75.6pt;height:22.2pt;z-index:251661312;visibility:visible;mso-wrap-style:square;mso-width-percent:0;mso-height-percent:0;mso-wrap-distance-left:9pt;mso-wrap-distance-top:0;mso-wrap-distance-right:9pt;mso-wrap-distance-bottom:0;mso-position-horizontal:absolute;mso-position-horizontal-relative:text;mso-position-vertical:absolute;mso-position-vertical-relative:text;mso-width-percent:0;mso-height-percent:0;mso-width-relative:margin;mso-height-relative:margin;v-text-anchor:top" o:gfxdata="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" fillcolor="#03695c" stroked="f" strokeweight=".5pt">
                 <v:textbox>
                   <w:txbxContent>
                     <w:p>
@@ -3557,1398 +3557,1532 @@
       <w:pPr>
         <w:pStyle w:val="ListParagraph"/>
         <w:numPr>
+          <w:ilvl w:val="6"/>
+          <w:numId w:val="11"/>
+        </w:numPr>
+        <w:rPr>
+          <w:rFonts w:ascii="Times New Roman" w:eastAsia="Times New Roman" w:hAnsi="Times New Roman" w:cs="Times New Roman"/>
+          <w:sz w:val="24"/>
+          <w:szCs w:val="24"/>
+          <w:lang w:val="en-US"/>
+        </w:rPr>
+      </w:pPr>
+      <w:r>
+        <w:rPr>
+          <w:rFonts w:ascii="Times New Roman" w:eastAsia="Times New Roman" w:hAnsi="Times New Roman" w:cs="Times New Roman"/>
+          <w:sz w:val="24"/>
+          <w:szCs w:val="24"/>
+          <w:lang w:val="en-US"/>
+        </w:rPr>
+        <w:t>Checks if the enemy on the upper path correctly walks to the left</w:t>
+      </w:r>
+    </w:p>
+    <w:p>
+      <w:pPr>
+        <w:pStyle w:val="ListParagraph"/>
+        <w:numPr>
+          <w:ilvl w:val="6"/>
+          <w:numId w:val="11"/>
+        </w:numPr>
+        <w:rPr>
+          <w:rFonts w:ascii="Times New Roman" w:eastAsia="Times New Roman" w:hAnsi="Times New Roman" w:cs="Times New Roman"/>
+          <w:sz w:val="24"/>
+          <w:szCs w:val="24"/>
+          <w:lang w:val="en-US"/>
+        </w:rPr>
+      </w:pPr>
+      <w:r>
+        <w:rPr>
+          <w:rFonts w:ascii="Times New Roman" w:eastAsia="Times New Roman" w:hAnsi="Times New Roman" w:cs="Times New Roman"/>
+          <w:sz w:val="24"/>
+          <w:szCs w:val="24"/>
+          <w:lang w:val="en-US"/>
+        </w:rPr>
+        <w:t>Creates an Enemy1 on the upper path</w:t>
+      </w:r>
+    </w:p>
+    <w:p>
+      <w:pPr>
+        <w:pStyle w:val="ListParagraph"/>
+        <w:numPr>
+          <w:ilvl w:val="2"/>
+          <w:numId w:val="11"/>
+        </w:numPr>
+        <w:rPr>
+          <w:rFonts w:ascii="Times New Roman" w:eastAsia="Times New Roman" w:hAnsi="Times New Roman" w:cs="Times New Roman"/>
+          <w:sz w:val="24"/>
+          <w:szCs w:val="24"/>
+          <w:lang w:val="en-US"/>
+        </w:rPr>
+      </w:pPr>
+      <w:proofErr w:type="spellStart"/>
+      <w:proofErr w:type="gramStart"/>
+      <w:r>
+        <w:rPr>
+          <w:rFonts w:ascii="Times New Roman" w:eastAsia="Times New Roman" w:hAnsi="Times New Roman" w:cs="Times New Roman"/>
+          <w:sz w:val="24"/>
+          <w:szCs w:val="24"/>
+          <w:lang w:val="en-US"/>
+        </w:rPr>
+        <w:t>testEnemyWalkMiddlePath</w:t>
+      </w:r>
+      <w:proofErr w:type="spellEnd"/>
+      <w:r>
+        <w:rPr>
+          <w:rFonts w:ascii="Times New Roman" w:eastAsia="Times New Roman" w:hAnsi="Times New Roman" w:cs="Times New Roman"/>
+          <w:sz w:val="24"/>
+          <w:szCs w:val="24"/>
+          <w:lang w:val="en-US"/>
+        </w:rPr>
+        <w:t>(</w:t>
+      </w:r>
+      <w:proofErr w:type="gramEnd"/>
+      <w:r>
+        <w:rPr>
+          <w:rFonts w:ascii="Times New Roman" w:eastAsia="Times New Roman" w:hAnsi="Times New Roman" w:cs="Times New Roman"/>
+          <w:sz w:val="24"/>
+          <w:szCs w:val="24"/>
+          <w:lang w:val="en-US"/>
+        </w:rPr>
+        <w:t>)</w:t>
+      </w:r>
+    </w:p>
+    <w:p>
+      <w:pPr>
+        <w:pStyle w:val="ListParagraph"/>
+        <w:numPr>
+          <w:ilvl w:val="6"/>
+          <w:numId w:val="11"/>
+        </w:numPr>
+        <w:rPr>
+          <w:rFonts w:ascii="Times New Roman" w:eastAsia="Times New Roman" w:hAnsi="Times New Roman" w:cs="Times New Roman"/>
+          <w:sz w:val="24"/>
+          <w:szCs w:val="24"/>
+          <w:lang w:val="en-US"/>
+        </w:rPr>
+      </w:pPr>
+      <w:r>
+        <w:rPr>
+          <w:rFonts w:ascii="Times New Roman" w:eastAsia="Times New Roman" w:hAnsi="Times New Roman" w:cs="Times New Roman"/>
+          <w:sz w:val="24"/>
+          <w:szCs w:val="24"/>
+          <w:lang w:val="en-US"/>
+        </w:rPr>
+        <w:t>Checks if the enemy on the middle path correctly walks downwards</w:t>
+      </w:r>
+    </w:p>
+    <w:p>
+      <w:pPr>
+        <w:pStyle w:val="ListParagraph"/>
+        <w:numPr>
+          <w:ilvl w:val="2"/>
+          <w:numId w:val="11"/>
+        </w:numPr>
+        <w:rPr>
+          <w:rFonts w:ascii="Times New Roman" w:eastAsia="Times New Roman" w:hAnsi="Times New Roman" w:cs="Times New Roman"/>
+          <w:sz w:val="24"/>
+          <w:szCs w:val="24"/>
+          <w:lang w:val="en-US"/>
+        </w:rPr>
+      </w:pPr>
+      <w:proofErr w:type="spellStart"/>
+      <w:proofErr w:type="gramStart"/>
+      <w:r>
+        <w:rPr>
+          <w:rFonts w:ascii="Times New Roman" w:eastAsia="Times New Roman" w:hAnsi="Times New Roman" w:cs="Times New Roman"/>
+          <w:sz w:val="24"/>
+          <w:szCs w:val="24"/>
+          <w:lang w:val="en-US"/>
+        </w:rPr>
+        <w:t>testEnemyWalkLowerPath</w:t>
+      </w:r>
+      <w:proofErr w:type="spellEnd"/>
+      <w:r>
+        <w:rPr>
+          <w:rFonts w:ascii="Times New Roman" w:eastAsia="Times New Roman" w:hAnsi="Times New Roman" w:cs="Times New Roman"/>
+          <w:sz w:val="24"/>
+          <w:szCs w:val="24"/>
+          <w:lang w:val="en-US"/>
+        </w:rPr>
+        <w:t>(</w:t>
+      </w:r>
+      <w:proofErr w:type="gramEnd"/>
+      <w:r>
+        <w:rPr>
+          <w:rFonts w:ascii="Times New Roman" w:eastAsia="Times New Roman" w:hAnsi="Times New Roman" w:cs="Times New Roman"/>
+          <w:sz w:val="24"/>
+          <w:szCs w:val="24"/>
+          <w:lang w:val="en-US"/>
+        </w:rPr>
+        <w:t>)</w:t>
+      </w:r>
+    </w:p>
+    <w:p>
+      <w:pPr>
+        <w:pStyle w:val="ListParagraph"/>
+        <w:numPr>
+          <w:ilvl w:val="6"/>
+          <w:numId w:val="11"/>
+        </w:numPr>
+        <w:rPr>
+          <w:rFonts w:ascii="Times New Roman" w:eastAsia="Times New Roman" w:hAnsi="Times New Roman" w:cs="Times New Roman"/>
+          <w:sz w:val="24"/>
+          <w:szCs w:val="24"/>
+          <w:lang w:val="en-US"/>
+        </w:rPr>
+      </w:pPr>
+      <w:r>
+        <w:rPr>
+          <w:rFonts w:ascii="Times New Roman" w:eastAsia="Times New Roman" w:hAnsi="Times New Roman" w:cs="Times New Roman"/>
+          <w:sz w:val="24"/>
+          <w:szCs w:val="24"/>
+          <w:lang w:val="en-US"/>
+        </w:rPr>
+        <w:t>Creates enemy1 on the lower path close to the base</w:t>
+      </w:r>
+    </w:p>
+    <w:p>
+      <w:pPr>
+        <w:pStyle w:val="ListParagraph"/>
+        <w:numPr>
+          <w:ilvl w:val="6"/>
+          <w:numId w:val="11"/>
+        </w:numPr>
+        <w:rPr>
+          <w:rFonts w:ascii="Times New Roman" w:eastAsia="Times New Roman" w:hAnsi="Times New Roman" w:cs="Times New Roman"/>
+          <w:sz w:val="24"/>
+          <w:szCs w:val="24"/>
+          <w:lang w:val="en-US"/>
+        </w:rPr>
+      </w:pPr>
+      <w:r>
+        <w:rPr>
+          <w:rFonts w:ascii="Times New Roman" w:eastAsia="Times New Roman" w:hAnsi="Times New Roman" w:cs="Times New Roman"/>
+          <w:sz w:val="24"/>
+          <w:szCs w:val="24"/>
+          <w:lang w:val="en-US"/>
+        </w:rPr>
+        <w:t>Checks if the enemy on the lower path correctly walks left into the base and disappears</w:t>
+      </w:r>
+    </w:p>
+    <w:p>
+      <w:pPr>
+        <w:pStyle w:val="ListParagraph"/>
+        <w:numPr>
+          <w:ilvl w:val="2"/>
+          <w:numId w:val="11"/>
+        </w:numPr>
+        <w:rPr>
+          <w:rFonts w:ascii="Times New Roman" w:eastAsia="Times New Roman" w:hAnsi="Times New Roman" w:cs="Times New Roman"/>
+          <w:sz w:val="24"/>
+          <w:szCs w:val="24"/>
+          <w:lang w:val="en-US"/>
+        </w:rPr>
+      </w:pPr>
+      <w:r>
+        <w:rPr>
+          <w:rFonts w:ascii="Times New Roman" w:eastAsia="Times New Roman" w:hAnsi="Times New Roman" w:cs="Times New Roman"/>
+          <w:sz w:val="24"/>
+          <w:szCs w:val="24"/>
+          <w:lang w:val="en-US"/>
+        </w:rPr>
+        <w:t>Initial x and y position of each enemy in the array list at the start of the game is different from their x and y position when they have walked to reach the base</w:t>
+      </w:r>
+    </w:p>
+    <w:p>
+      <w:pPr>
+        <w:pStyle w:val="ListParagraph"/>
+        <w:numPr>
+          <w:ilvl w:val="1"/>
+          <w:numId w:val="11"/>
+        </w:numPr>
+        <w:rPr>
+          <w:rFonts w:ascii="Times New Roman" w:eastAsia="Times New Roman" w:hAnsi="Times New Roman" w:cs="Times New Roman"/>
+          <w:sz w:val="24"/>
+          <w:szCs w:val="24"/>
+          <w:lang w:val="en-US"/>
+        </w:rPr>
+      </w:pPr>
+      <w:r>
+        <w:rPr>
+          <w:rFonts w:ascii="Times New Roman" w:eastAsia="Times New Roman" w:hAnsi="Times New Roman" w:cs="Times New Roman"/>
+          <w:sz w:val="24"/>
+          <w:szCs w:val="24"/>
+          <w:lang w:val="en-US"/>
+        </w:rPr>
+        <w:t>Testing that different enemies walk correctly when in the upper path</w:t>
+      </w:r>
+    </w:p>
+    <w:p>
+      <w:pPr>
+        <w:pStyle w:val="ListParagraph"/>
+        <w:numPr>
+          <w:ilvl w:val="2"/>
+          <w:numId w:val="11"/>
+        </w:numPr>
+        <w:rPr>
+          <w:rFonts w:ascii="Times New Roman" w:eastAsia="Times New Roman" w:hAnsi="Times New Roman" w:cs="Times New Roman"/>
+          <w:sz w:val="24"/>
+          <w:szCs w:val="24"/>
+          <w:lang w:val="en-US"/>
+        </w:rPr>
+      </w:pPr>
+      <w:r>
+        <w:rPr>
+          <w:rFonts w:ascii="Times New Roman" w:eastAsia="Times New Roman" w:hAnsi="Times New Roman" w:cs="Times New Roman"/>
+          <w:sz w:val="24"/>
+          <w:szCs w:val="24"/>
+          <w:lang w:val="en-US"/>
+        </w:rPr>
+        <w:t>testEnemy1IsWalking()</w:t>
+      </w:r>
+    </w:p>
+    <w:p>
+      <w:pPr>
+        <w:pStyle w:val="ListParagraph"/>
+        <w:numPr>
+          <w:ilvl w:val="6"/>
+          <w:numId w:val="11"/>
+        </w:numPr>
+        <w:rPr>
+          <w:rFonts w:ascii="Times New Roman" w:eastAsia="Times New Roman" w:hAnsi="Times New Roman" w:cs="Times New Roman"/>
+          <w:sz w:val="24"/>
+          <w:szCs w:val="24"/>
+          <w:lang w:val="en-US"/>
+        </w:rPr>
+      </w:pPr>
+      <w:r>
+        <w:rPr>
+          <w:rFonts w:ascii="Times New Roman" w:eastAsia="Times New Roman" w:hAnsi="Times New Roman" w:cs="Times New Roman"/>
+          <w:sz w:val="24"/>
+          <w:szCs w:val="24"/>
+          <w:lang w:val="en-US"/>
+        </w:rPr>
+        <w:t xml:space="preserve">Creates an </w:t>
+      </w:r>
+      <w:proofErr w:type="spellStart"/>
+      <w:r>
+        <w:rPr>
+          <w:rFonts w:ascii="Times New Roman" w:eastAsia="Times New Roman" w:hAnsi="Times New Roman" w:cs="Times New Roman"/>
+          <w:sz w:val="24"/>
+          <w:szCs w:val="24"/>
+          <w:lang w:val="en-US"/>
+        </w:rPr>
+        <w:t>ArrayList</w:t>
+      </w:r>
+      <w:proofErr w:type="spellEnd"/>
+      <w:r>
+        <w:rPr>
+          <w:rFonts w:ascii="Times New Roman" w:eastAsia="Times New Roman" w:hAnsi="Times New Roman" w:cs="Times New Roman"/>
+          <w:sz w:val="24"/>
+          <w:szCs w:val="24"/>
+          <w:lang w:val="en-US"/>
+        </w:rPr>
+        <w:t xml:space="preserve"> </w:t>
+      </w:r>
+      <w:r>
+        <w:rPr>
+          <w:rFonts w:ascii="Times New Roman" w:eastAsia="Times New Roman" w:hAnsi="Times New Roman" w:cs="Times New Roman"/>
+          <w:sz w:val="24"/>
+          <w:szCs w:val="24"/>
+          <w:lang w:val="en-US"/>
+        </w:rPr>
+        <w:t>containing enemy1</w:t>
+      </w:r>
+    </w:p>
+    <w:p>
+      <w:pPr>
+        <w:pStyle w:val="ListParagraph"/>
+        <w:numPr>
+          <w:ilvl w:val="6"/>
+          <w:numId w:val="11"/>
+        </w:numPr>
+        <w:rPr>
+          <w:rFonts w:ascii="Times New Roman" w:eastAsia="Times New Roman" w:hAnsi="Times New Roman" w:cs="Times New Roman"/>
+          <w:sz w:val="24"/>
+          <w:szCs w:val="24"/>
+          <w:lang w:val="en-US"/>
+        </w:rPr>
+      </w:pPr>
+      <w:r>
+        <w:rPr>
+          <w:rFonts w:ascii="Times New Roman" w:eastAsia="Times New Roman" w:hAnsi="Times New Roman" w:cs="Times New Roman"/>
+          <w:sz w:val="24"/>
+          <w:szCs w:val="24"/>
+          <w:lang w:val="en-US"/>
+        </w:rPr>
+        <w:t xml:space="preserve">Calls the </w:t>
+      </w:r>
+      <w:proofErr w:type="spellStart"/>
+      <w:proofErr w:type="gramStart"/>
+      <w:r>
+        <w:rPr>
+          <w:rFonts w:ascii="Times New Roman" w:eastAsia="Times New Roman" w:hAnsi="Times New Roman" w:cs="Times New Roman"/>
+          <w:sz w:val="24"/>
+          <w:szCs w:val="24"/>
+          <w:lang w:val="en-US"/>
+        </w:rPr>
+        <w:t>enemyWalk</w:t>
+      </w:r>
+      <w:proofErr w:type="spellEnd"/>
+      <w:r>
+        <w:rPr>
+          <w:rFonts w:ascii="Times New Roman" w:eastAsia="Times New Roman" w:hAnsi="Times New Roman" w:cs="Times New Roman"/>
+          <w:sz w:val="24"/>
+          <w:szCs w:val="24"/>
+          <w:lang w:val="en-US"/>
+        </w:rPr>
+        <w:t>(</w:t>
+      </w:r>
+      <w:proofErr w:type="gramEnd"/>
+      <w:r>
+        <w:rPr>
+          <w:rFonts w:ascii="Times New Roman" w:eastAsia="Times New Roman" w:hAnsi="Times New Roman" w:cs="Times New Roman"/>
+          <w:sz w:val="24"/>
+          <w:szCs w:val="24"/>
+          <w:lang w:val="en-US"/>
+        </w:rPr>
+        <w:t xml:space="preserve">) function with the </w:t>
+      </w:r>
+      <w:proofErr w:type="spellStart"/>
+      <w:r>
+        <w:rPr>
+          <w:rFonts w:ascii="Times New Roman" w:eastAsia="Times New Roman" w:hAnsi="Times New Roman" w:cs="Times New Roman"/>
+          <w:sz w:val="24"/>
+          <w:szCs w:val="24"/>
+          <w:lang w:val="en-US"/>
+        </w:rPr>
+        <w:t>ArrayList</w:t>
+      </w:r>
+      <w:proofErr w:type="spellEnd"/>
+      <w:r>
+        <w:rPr>
+          <w:rFonts w:ascii="Times New Roman" w:eastAsia="Times New Roman" w:hAnsi="Times New Roman" w:cs="Times New Roman"/>
+          <w:sz w:val="24"/>
+          <w:szCs w:val="24"/>
+          <w:lang w:val="en-US"/>
+        </w:rPr>
+        <w:t xml:space="preserve"> created as a parameter</w:t>
+      </w:r>
+    </w:p>
+    <w:p>
+      <w:pPr>
+        <w:pStyle w:val="ListParagraph"/>
+        <w:numPr>
+          <w:ilvl w:val="6"/>
+          <w:numId w:val="11"/>
+        </w:numPr>
+        <w:rPr>
+          <w:rFonts w:ascii="Times New Roman" w:eastAsia="Times New Roman" w:hAnsi="Times New Roman" w:cs="Times New Roman"/>
+          <w:sz w:val="24"/>
+          <w:szCs w:val="24"/>
+          <w:lang w:val="en-US"/>
+        </w:rPr>
+      </w:pPr>
+      <w:r>
+        <w:rPr>
+          <w:rFonts w:ascii="Times New Roman" w:eastAsia="Times New Roman" w:hAnsi="Times New Roman" w:cs="Times New Roman"/>
+          <w:sz w:val="24"/>
+          <w:szCs w:val="24"/>
+          <w:lang w:val="en-US"/>
+        </w:rPr>
+        <w:t>Checks to see that the</w:t>
+      </w:r>
+      <w:r>
+        <w:rPr>
+          <w:rFonts w:ascii="Times New Roman" w:eastAsia="Times New Roman" w:hAnsi="Times New Roman" w:cs="Times New Roman"/>
+          <w:sz w:val="24"/>
+          <w:szCs w:val="24"/>
+          <w:lang w:val="en-US"/>
+        </w:rPr>
+        <w:t xml:space="preserve"> change in x from its initial position to its position after walking is its walking speed.</w:t>
+      </w:r>
+    </w:p>
+    <w:p>
+      <w:pPr>
+        <w:pStyle w:val="ListParagraph"/>
+        <w:numPr>
+          <w:ilvl w:val="2"/>
+          <w:numId w:val="11"/>
+        </w:numPr>
+        <w:rPr>
+          <w:rFonts w:ascii="Times New Roman" w:eastAsia="Times New Roman" w:hAnsi="Times New Roman" w:cs="Times New Roman"/>
+          <w:sz w:val="24"/>
+          <w:szCs w:val="24"/>
+          <w:lang w:val="en-US"/>
+        </w:rPr>
+      </w:pPr>
+      <w:r>
+        <w:rPr>
+          <w:rFonts w:ascii="Times New Roman" w:eastAsia="Times New Roman" w:hAnsi="Times New Roman" w:cs="Times New Roman"/>
+          <w:sz w:val="24"/>
+          <w:szCs w:val="24"/>
+          <w:lang w:val="en-US"/>
+        </w:rPr>
+        <w:t>testEnemy2</w:t>
+      </w:r>
+      <w:proofErr w:type="gramStart"/>
+      <w:r>
+        <w:rPr>
+          <w:rFonts w:ascii="Times New Roman" w:eastAsia="Times New Roman" w:hAnsi="Times New Roman" w:cs="Times New Roman"/>
+          <w:sz w:val="24"/>
+          <w:szCs w:val="24"/>
+          <w:lang w:val="en-US"/>
+        </w:rPr>
+        <w:t>IsWalking(</w:t>
+      </w:r>
+      <w:proofErr w:type="gramEnd"/>
+      <w:r>
+        <w:rPr>
+          <w:rFonts w:ascii="Times New Roman" w:eastAsia="Times New Roman" w:hAnsi="Times New Roman" w:cs="Times New Roman"/>
+          <w:sz w:val="24"/>
+          <w:szCs w:val="24"/>
+          <w:lang w:val="en-US"/>
+        </w:rPr>
+        <w:t>)</w:t>
+      </w:r>
+    </w:p>
+    <w:p>
+      <w:pPr>
+        <w:pStyle w:val="ListParagraph"/>
+        <w:numPr>
+          <w:ilvl w:val="6"/>
+          <w:numId w:val="11"/>
+        </w:numPr>
+        <w:rPr>
+          <w:rFonts w:ascii="Times New Roman" w:eastAsia="Times New Roman" w:hAnsi="Times New Roman" w:cs="Times New Roman"/>
+          <w:sz w:val="24"/>
+          <w:szCs w:val="24"/>
+          <w:lang w:val="en-US"/>
+        </w:rPr>
+      </w:pPr>
+      <w:r>
+        <w:rPr>
+          <w:rFonts w:ascii="Times New Roman" w:eastAsia="Times New Roman" w:hAnsi="Times New Roman" w:cs="Times New Roman"/>
+          <w:sz w:val="24"/>
+          <w:szCs w:val="24"/>
+          <w:lang w:val="en-US"/>
+        </w:rPr>
+        <w:t xml:space="preserve">Creates an </w:t>
+      </w:r>
+      <w:proofErr w:type="spellStart"/>
+      <w:r>
+        <w:rPr>
+          <w:rFonts w:ascii="Times New Roman" w:eastAsia="Times New Roman" w:hAnsi="Times New Roman" w:cs="Times New Roman"/>
+          <w:sz w:val="24"/>
+          <w:szCs w:val="24"/>
+          <w:lang w:val="en-US"/>
+        </w:rPr>
+        <w:t>ArrayList</w:t>
+      </w:r>
+      <w:proofErr w:type="spellEnd"/>
+      <w:r>
+        <w:rPr>
+          <w:rFonts w:ascii="Times New Roman" w:eastAsia="Times New Roman" w:hAnsi="Times New Roman" w:cs="Times New Roman"/>
+          <w:sz w:val="24"/>
+          <w:szCs w:val="24"/>
+          <w:lang w:val="en-US"/>
+        </w:rPr>
+        <w:t xml:space="preserve"> containing enemy2</w:t>
+      </w:r>
+    </w:p>
+    <w:p>
+      <w:pPr>
+        <w:pStyle w:val="ListParagraph"/>
+        <w:numPr>
+          <w:ilvl w:val="6"/>
+          <w:numId w:val="11"/>
+        </w:numPr>
+        <w:rPr>
+          <w:rFonts w:ascii="Times New Roman" w:eastAsia="Times New Roman" w:hAnsi="Times New Roman" w:cs="Times New Roman"/>
+          <w:sz w:val="24"/>
+          <w:szCs w:val="24"/>
+          <w:lang w:val="en-US"/>
+        </w:rPr>
+      </w:pPr>
+      <w:r>
+        <w:rPr>
+          <w:rFonts w:ascii="Times New Roman" w:eastAsia="Times New Roman" w:hAnsi="Times New Roman" w:cs="Times New Roman"/>
+          <w:sz w:val="24"/>
+          <w:szCs w:val="24"/>
+          <w:lang w:val="en-US"/>
+        </w:rPr>
+        <w:t xml:space="preserve">Calls the </w:t>
+      </w:r>
+      <w:proofErr w:type="spellStart"/>
+      <w:proofErr w:type="gramStart"/>
+      <w:r>
+        <w:rPr>
+          <w:rFonts w:ascii="Times New Roman" w:eastAsia="Times New Roman" w:hAnsi="Times New Roman" w:cs="Times New Roman"/>
+          <w:sz w:val="24"/>
+          <w:szCs w:val="24"/>
+          <w:lang w:val="en-US"/>
+        </w:rPr>
+        <w:t>enemyWalk</w:t>
+      </w:r>
+      <w:proofErr w:type="spellEnd"/>
+      <w:r>
+        <w:rPr>
+          <w:rFonts w:ascii="Times New Roman" w:eastAsia="Times New Roman" w:hAnsi="Times New Roman" w:cs="Times New Roman"/>
+          <w:sz w:val="24"/>
+          <w:szCs w:val="24"/>
+          <w:lang w:val="en-US"/>
+        </w:rPr>
+        <w:t>(</w:t>
+      </w:r>
+      <w:proofErr w:type="gramEnd"/>
+      <w:r>
+        <w:rPr>
+          <w:rFonts w:ascii="Times New Roman" w:eastAsia="Times New Roman" w:hAnsi="Times New Roman" w:cs="Times New Roman"/>
+          <w:sz w:val="24"/>
+          <w:szCs w:val="24"/>
+          <w:lang w:val="en-US"/>
+        </w:rPr>
+        <w:t xml:space="preserve">) function with the </w:t>
+      </w:r>
+      <w:proofErr w:type="spellStart"/>
+      <w:r>
+        <w:rPr>
+          <w:rFonts w:ascii="Times New Roman" w:eastAsia="Times New Roman" w:hAnsi="Times New Roman" w:cs="Times New Roman"/>
+          <w:sz w:val="24"/>
+          <w:szCs w:val="24"/>
+          <w:lang w:val="en-US"/>
+        </w:rPr>
+        <w:t>ArrayList</w:t>
+      </w:r>
+      <w:proofErr w:type="spellEnd"/>
+      <w:r>
+        <w:rPr>
+          <w:rFonts w:ascii="Times New Roman" w:eastAsia="Times New Roman" w:hAnsi="Times New Roman" w:cs="Times New Roman"/>
+          <w:sz w:val="24"/>
+          <w:szCs w:val="24"/>
+          <w:lang w:val="en-US"/>
+        </w:rPr>
+        <w:t xml:space="preserve"> created as a parameter</w:t>
+      </w:r>
+    </w:p>
+    <w:p>
+      <w:pPr>
+        <w:pStyle w:val="ListParagraph"/>
+        <w:numPr>
+          <w:ilvl w:val="6"/>
+          <w:numId w:val="11"/>
+        </w:numPr>
+        <w:rPr>
+          <w:rFonts w:ascii="Times New Roman" w:eastAsia="Times New Roman" w:hAnsi="Times New Roman" w:cs="Times New Roman"/>
+          <w:sz w:val="24"/>
+          <w:szCs w:val="24"/>
+          <w:lang w:val="en-US"/>
+        </w:rPr>
+      </w:pPr>
+      <w:r>
+        <w:rPr>
+          <w:rFonts w:ascii="Times New Roman" w:eastAsia="Times New Roman" w:hAnsi="Times New Roman" w:cs="Times New Roman"/>
+          <w:sz w:val="24"/>
+          <w:szCs w:val="24"/>
+          <w:lang w:val="en-US"/>
+        </w:rPr>
+        <w:t>Checks to see that the change in x from its initial position to its position after walking is its walking speed.</w:t>
+      </w:r>
+    </w:p>
+    <w:p>
+      <w:pPr>
+        <w:pStyle w:val="ListParagraph"/>
+        <w:numPr>
+          <w:ilvl w:val="2"/>
+          <w:numId w:val="11"/>
+        </w:numPr>
+        <w:rPr>
+          <w:rFonts w:ascii="Times New Roman" w:eastAsia="Times New Roman" w:hAnsi="Times New Roman" w:cs="Times New Roman"/>
+          <w:sz w:val="24"/>
+          <w:szCs w:val="24"/>
+          <w:lang w:val="en-US"/>
+        </w:rPr>
+      </w:pPr>
+      <w:r>
+        <w:rPr>
+          <w:rFonts w:ascii="Times New Roman" w:eastAsia="Times New Roman" w:hAnsi="Times New Roman" w:cs="Times New Roman"/>
+          <w:sz w:val="24"/>
+          <w:szCs w:val="24"/>
+          <w:lang w:val="en-US"/>
+        </w:rPr>
+        <w:t>testEnemy3</w:t>
+      </w:r>
+      <w:proofErr w:type="gramStart"/>
+      <w:r>
+        <w:rPr>
+          <w:rFonts w:ascii="Times New Roman" w:eastAsia="Times New Roman" w:hAnsi="Times New Roman" w:cs="Times New Roman"/>
+          <w:sz w:val="24"/>
+          <w:szCs w:val="24"/>
+          <w:lang w:val="en-US"/>
+        </w:rPr>
+        <w:t>IsWalking(</w:t>
+      </w:r>
+      <w:proofErr w:type="gramEnd"/>
+      <w:r>
+        <w:rPr>
+          <w:rFonts w:ascii="Times New Roman" w:eastAsia="Times New Roman" w:hAnsi="Times New Roman" w:cs="Times New Roman"/>
+          <w:sz w:val="24"/>
+          <w:szCs w:val="24"/>
+          <w:lang w:val="en-US"/>
+        </w:rPr>
+        <w:t>)</w:t>
+      </w:r>
+    </w:p>
+    <w:p>
+      <w:pPr>
+        <w:pStyle w:val="ListParagraph"/>
+        <w:numPr>
+          <w:ilvl w:val="6"/>
+          <w:numId w:val="11"/>
+        </w:numPr>
+        <w:rPr>
+          <w:rFonts w:ascii="Times New Roman" w:eastAsia="Times New Roman" w:hAnsi="Times New Roman" w:cs="Times New Roman"/>
+          <w:sz w:val="24"/>
+          <w:szCs w:val="24"/>
+          <w:lang w:val="en-US"/>
+        </w:rPr>
+      </w:pPr>
+      <w:r>
+        <w:rPr>
+          <w:rFonts w:ascii="Times New Roman" w:eastAsia="Times New Roman" w:hAnsi="Times New Roman" w:cs="Times New Roman"/>
+          <w:sz w:val="24"/>
+          <w:szCs w:val="24"/>
+          <w:lang w:val="en-US"/>
+        </w:rPr>
+        <w:t xml:space="preserve">Creates an </w:t>
+      </w:r>
+      <w:proofErr w:type="spellStart"/>
+      <w:r>
+        <w:rPr>
+          <w:rFonts w:ascii="Times New Roman" w:eastAsia="Times New Roman" w:hAnsi="Times New Roman" w:cs="Times New Roman"/>
+          <w:sz w:val="24"/>
+          <w:szCs w:val="24"/>
+          <w:lang w:val="en-US"/>
+        </w:rPr>
+        <w:t>ArrayList</w:t>
+      </w:r>
+      <w:proofErr w:type="spellEnd"/>
+      <w:r>
+        <w:rPr>
+          <w:rFonts w:ascii="Times New Roman" w:eastAsia="Times New Roman" w:hAnsi="Times New Roman" w:cs="Times New Roman"/>
+          <w:sz w:val="24"/>
+          <w:szCs w:val="24"/>
+          <w:lang w:val="en-US"/>
+        </w:rPr>
+        <w:t xml:space="preserve"> containing enemy3</w:t>
+      </w:r>
+    </w:p>
+    <w:p>
+      <w:pPr>
+        <w:pStyle w:val="ListParagraph"/>
+        <w:numPr>
+          <w:ilvl w:val="6"/>
+          <w:numId w:val="11"/>
+        </w:numPr>
+        <w:rPr>
+          <w:rFonts w:ascii="Times New Roman" w:eastAsia="Times New Roman" w:hAnsi="Times New Roman" w:cs="Times New Roman"/>
+          <w:sz w:val="24"/>
+          <w:szCs w:val="24"/>
+          <w:lang w:val="en-US"/>
+        </w:rPr>
+      </w:pPr>
+      <w:r>
+        <w:rPr>
+          <w:rFonts w:ascii="Times New Roman" w:eastAsia="Times New Roman" w:hAnsi="Times New Roman" w:cs="Times New Roman"/>
+          <w:sz w:val="24"/>
+          <w:szCs w:val="24"/>
+          <w:lang w:val="en-US"/>
+        </w:rPr>
+        <w:t xml:space="preserve">Calls the </w:t>
+      </w:r>
+      <w:proofErr w:type="spellStart"/>
+      <w:proofErr w:type="gramStart"/>
+      <w:r>
+        <w:rPr>
+          <w:rFonts w:ascii="Times New Roman" w:eastAsia="Times New Roman" w:hAnsi="Times New Roman" w:cs="Times New Roman"/>
+          <w:sz w:val="24"/>
+          <w:szCs w:val="24"/>
+          <w:lang w:val="en-US"/>
+        </w:rPr>
+        <w:t>enemyWalk</w:t>
+      </w:r>
+      <w:proofErr w:type="spellEnd"/>
+      <w:r>
+        <w:rPr>
+          <w:rFonts w:ascii="Times New Roman" w:eastAsia="Times New Roman" w:hAnsi="Times New Roman" w:cs="Times New Roman"/>
+          <w:sz w:val="24"/>
+          <w:szCs w:val="24"/>
+          <w:lang w:val="en-US"/>
+        </w:rPr>
+        <w:t>(</w:t>
+      </w:r>
+      <w:proofErr w:type="gramEnd"/>
+      <w:r>
+        <w:rPr>
+          <w:rFonts w:ascii="Times New Roman" w:eastAsia="Times New Roman" w:hAnsi="Times New Roman" w:cs="Times New Roman"/>
+          <w:sz w:val="24"/>
+          <w:szCs w:val="24"/>
+          <w:lang w:val="en-US"/>
+        </w:rPr>
+        <w:t xml:space="preserve">) function with the </w:t>
+      </w:r>
+      <w:proofErr w:type="spellStart"/>
+      <w:r>
+        <w:rPr>
+          <w:rFonts w:ascii="Times New Roman" w:eastAsia="Times New Roman" w:hAnsi="Times New Roman" w:cs="Times New Roman"/>
+          <w:sz w:val="24"/>
+          <w:szCs w:val="24"/>
+          <w:lang w:val="en-US"/>
+        </w:rPr>
+        <w:t>ArrayList</w:t>
+      </w:r>
+      <w:proofErr w:type="spellEnd"/>
+      <w:r>
+        <w:rPr>
+          <w:rFonts w:ascii="Times New Roman" w:eastAsia="Times New Roman" w:hAnsi="Times New Roman" w:cs="Times New Roman"/>
+          <w:sz w:val="24"/>
+          <w:szCs w:val="24"/>
+          <w:lang w:val="en-US"/>
+        </w:rPr>
+        <w:t xml:space="preserve"> created as a parameter</w:t>
+      </w:r>
+    </w:p>
+    <w:p>
+      <w:pPr>
+        <w:pStyle w:val="ListParagraph"/>
+        <w:numPr>
+          <w:ilvl w:val="6"/>
+          <w:numId w:val="11"/>
+        </w:numPr>
+        <w:rPr>
+          <w:rFonts w:ascii="Times New Roman" w:eastAsia="Times New Roman" w:hAnsi="Times New Roman" w:cs="Times New Roman"/>
+          <w:sz w:val="24"/>
+          <w:szCs w:val="24"/>
+          <w:lang w:val="en-US"/>
+        </w:rPr>
+      </w:pPr>
+      <w:r>
+        <w:rPr>
+          <w:rFonts w:ascii="Times New Roman" w:eastAsia="Times New Roman" w:hAnsi="Times New Roman" w:cs="Times New Roman"/>
+          <w:sz w:val="24"/>
+          <w:szCs w:val="24"/>
+          <w:lang w:val="en-US"/>
+        </w:rPr>
+        <w:t>Checks to see that the change in x from its initial position to its position after walking is its walking speed.</w:t>
+      </w:r>
+    </w:p>
+    <w:p>
+      <w:pPr>
+        <w:pStyle w:val="ListParagraph"/>
+        <w:numPr>
+          <w:ilvl w:val="2"/>
+          <w:numId w:val="11"/>
+        </w:numPr>
+        <w:rPr>
+          <w:rFonts w:ascii="Times New Roman" w:eastAsia="Times New Roman" w:hAnsi="Times New Roman" w:cs="Times New Roman"/>
+          <w:sz w:val="24"/>
+          <w:szCs w:val="24"/>
+          <w:lang w:val="en-US"/>
+        </w:rPr>
+      </w:pPr>
+      <w:r>
+        <w:rPr>
+          <w:rFonts w:ascii="Times New Roman" w:eastAsia="Times New Roman" w:hAnsi="Times New Roman" w:cs="Times New Roman"/>
+          <w:sz w:val="24"/>
+          <w:szCs w:val="24"/>
+          <w:lang w:val="en-US"/>
+        </w:rPr>
+        <w:t xml:space="preserve">Makes sure that the </w:t>
+      </w:r>
+      <w:proofErr w:type="spellStart"/>
+      <w:proofErr w:type="gramStart"/>
+      <w:r>
+        <w:rPr>
+          <w:rFonts w:ascii="Times New Roman" w:eastAsia="Times New Roman" w:hAnsi="Times New Roman" w:cs="Times New Roman"/>
+          <w:sz w:val="24"/>
+          <w:szCs w:val="24"/>
+          <w:lang w:val="en-US"/>
+        </w:rPr>
+        <w:t>enemyWalk</w:t>
+      </w:r>
+      <w:proofErr w:type="spellEnd"/>
+      <w:r>
+        <w:rPr>
+          <w:rFonts w:ascii="Times New Roman" w:eastAsia="Times New Roman" w:hAnsi="Times New Roman" w:cs="Times New Roman"/>
+          <w:sz w:val="24"/>
+          <w:szCs w:val="24"/>
+          <w:lang w:val="en-US"/>
+        </w:rPr>
+        <w:t>(</w:t>
+      </w:r>
+      <w:proofErr w:type="gramEnd"/>
+      <w:r>
+        <w:rPr>
+          <w:rFonts w:ascii="Times New Roman" w:eastAsia="Times New Roman" w:hAnsi="Times New Roman" w:cs="Times New Roman"/>
+          <w:sz w:val="24"/>
+          <w:szCs w:val="24"/>
+          <w:lang w:val="en-US"/>
+        </w:rPr>
+        <w:t>) method correctly f</w:t>
+      </w:r>
+      <w:r>
+        <w:rPr>
+          <w:rFonts w:ascii="Times New Roman" w:eastAsia="Times New Roman" w:hAnsi="Times New Roman" w:cs="Times New Roman"/>
+          <w:sz w:val="24"/>
+          <w:szCs w:val="24"/>
+          <w:lang w:val="en-US"/>
+        </w:rPr>
+        <w:t>unctions for each enemy, taking into account their different walking speeds</w:t>
+      </w:r>
+    </w:p>
+    <w:p>
+      <w:pPr>
+        <w:pStyle w:val="ListParagraph"/>
+        <w:numPr>
+          <w:ilvl w:val="0"/>
+          <w:numId w:val="11"/>
+        </w:numPr>
+        <w:rPr>
+          <w:rFonts w:ascii="Times New Roman" w:eastAsia="Times New Roman" w:hAnsi="Times New Roman" w:cs="Times New Roman"/>
+          <w:sz w:val="24"/>
+          <w:szCs w:val="24"/>
+          <w:lang w:val="en-US"/>
+        </w:rPr>
+      </w:pPr>
+      <w:r>
+        <w:rPr>
+          <w:rFonts w:ascii="Times New Roman" w:eastAsia="Times New Roman" w:hAnsi="Times New Roman" w:cs="Times New Roman"/>
+          <w:sz w:val="24"/>
+          <w:szCs w:val="24"/>
+          <w:lang w:val="en-US"/>
+        </w:rPr>
+        <w:t>Checks to see if Final Enemy respawns after damaging base</w:t>
+      </w:r>
+    </w:p>
+    <w:p>
+      <w:pPr>
+        <w:pStyle w:val="ListParagraph"/>
+        <w:numPr>
+          <w:ilvl w:val="1"/>
+          <w:numId w:val="11"/>
+        </w:numPr>
+        <w:rPr>
+          <w:rFonts w:ascii="Times New Roman" w:eastAsia="Times New Roman" w:hAnsi="Times New Roman" w:cs="Times New Roman"/>
+          <w:sz w:val="24"/>
+          <w:szCs w:val="24"/>
+          <w:lang w:val="en-US"/>
+        </w:rPr>
+      </w:pPr>
+      <w:proofErr w:type="spellStart"/>
+      <w:r>
+        <w:rPr>
+          <w:rFonts w:ascii="Times New Roman" w:eastAsia="Times New Roman" w:hAnsi="Times New Roman" w:cs="Times New Roman"/>
+          <w:sz w:val="24"/>
+          <w:szCs w:val="24"/>
+          <w:lang w:val="en-US"/>
+        </w:rPr>
+        <w:t>testFinalEnemyRespawns</w:t>
+      </w:r>
+      <w:proofErr w:type="spellEnd"/>
+      <w:r>
+        <w:rPr>
+          <w:rFonts w:ascii="Times New Roman" w:eastAsia="Times New Roman" w:hAnsi="Times New Roman" w:cs="Times New Roman"/>
+          <w:sz w:val="24"/>
+          <w:szCs w:val="24"/>
+          <w:lang w:val="en-US"/>
+        </w:rPr>
+        <w:t>()</w:t>
+      </w:r>
+    </w:p>
+    <w:p>
+      <w:pPr>
+        <w:pStyle w:val="ListParagraph"/>
+        <w:numPr>
+          <w:ilvl w:val="2"/>
+          <w:numId w:val="11"/>
+        </w:numPr>
+        <w:rPr>
+          <w:rFonts w:ascii="Times New Roman" w:eastAsia="Times New Roman" w:hAnsi="Times New Roman" w:cs="Times New Roman"/>
+          <w:sz w:val="24"/>
+          <w:szCs w:val="24"/>
+          <w:lang w:val="en-US"/>
+        </w:rPr>
+      </w:pPr>
+      <w:r>
+        <w:rPr>
+          <w:rFonts w:ascii="Times New Roman" w:eastAsia="Times New Roman" w:hAnsi="Times New Roman" w:cs="Times New Roman"/>
+          <w:sz w:val="24"/>
+          <w:szCs w:val="24"/>
+          <w:lang w:val="en-US"/>
+        </w:rPr>
+        <w:t>Creates a Final Enemy near the base</w:t>
+      </w:r>
+    </w:p>
+    <w:p>
+      <w:pPr>
+        <w:pStyle w:val="ListParagraph"/>
+        <w:numPr>
+          <w:ilvl w:val="2"/>
+          <w:numId w:val="11"/>
+        </w:numPr>
+        <w:rPr>
+          <w:rFonts w:ascii="Times New Roman" w:eastAsia="Times New Roman" w:hAnsi="Times New Roman" w:cs="Times New Roman"/>
+          <w:sz w:val="24"/>
+          <w:szCs w:val="24"/>
+          <w:lang w:val="en-US"/>
+        </w:rPr>
+      </w:pPr>
+      <w:r>
+        <w:rPr>
+          <w:rFonts w:ascii="Times New Roman" w:eastAsia="Times New Roman" w:hAnsi="Times New Roman" w:cs="Times New Roman"/>
+          <w:sz w:val="24"/>
+          <w:szCs w:val="24"/>
+          <w:lang w:val="en-US"/>
+        </w:rPr>
+        <w:t>Asserts true if it is still in the list, and if its location is the beginning of the map</w:t>
+      </w:r>
+    </w:p>
+    <w:p>
+      <w:pPr>
+        <w:pStyle w:val="NormalWeb"/>
+        <w:spacing w:before="0" w:beforeAutospacing="0" w:after="0" w:afterAutospacing="0"/>
+        <w:rPr>
+          <w:b/>
+          <w:bCs/>
+          <w:color w:val="000000"/>
+          <w:u w:val="single"/>
+        </w:rPr>
+      </w:pPr>
+      <w:r>
+        <w:rPr>
+          <w:b/>
+          <w:bCs/>
+          <w:color w:val="000000"/>
+          <w:u w:val="single"/>
+        </w:rPr>
+        <w:t>Enemy Tests</w:t>
+      </w:r>
+    </w:p>
+    <w:p>
+      <w:pPr>
+        <w:pStyle w:val="NormalWeb"/>
+        <w:spacing w:before="0" w:beforeAutospacing="0" w:after="0" w:afterAutospacing="0"/>
+      </w:pPr>
+    </w:p>
+    <w:p>
+      <w:pPr>
+        <w:pStyle w:val="NormalWeb"/>
+        <w:numPr>
+          <w:ilvl w:val="0"/>
+          <w:numId w:val="28"/>
+        </w:numPr>
+        <w:spacing w:before="0" w:beforeAutospacing="0" w:after="0" w:afterAutospacing="0" w:line="276" w:lineRule="auto"/>
+        <w:textAlignment w:val="baseline"/>
+        <w:rPr>
+          <w:color w:val="000000"/>
+        </w:rPr>
+      </w:pPr>
+      <w:r>
+        <w:rPr>
+          <w:color w:val="000000"/>
+          <w:shd w:val="clear" w:color="auto" w:fill="FFFFFF"/>
+        </w:rPr>
+        <w:t>Checks to see if Tower1, Tower2 and Tower3 are in proximity to Enemy1</w:t>
+      </w:r>
+    </w:p>
+    <w:p>
+      <w:pPr>
+        <w:pStyle w:val="NormalWeb"/>
+        <w:numPr>
+          <w:ilvl w:val="4"/>
+          <w:numId w:val="11"/>
+        </w:numPr>
+        <w:spacing w:before="0" w:beforeAutospacing="0" w:after="0" w:afterAutospacing="0" w:line="276" w:lineRule="auto"/>
+        <w:textAlignment w:val="baseline"/>
+        <w:rPr>
+          <w:color w:val="000000"/>
+        </w:rPr>
+      </w:pPr>
+      <w:r>
+        <w:rPr>
+          <w:color w:val="000000"/>
+          <w:shd w:val="clear" w:color="auto" w:fill="FFFFFF"/>
+        </w:rPr>
+        <w:lastRenderedPageBreak/>
+        <w:t>testEnemy1Proximity()</w:t>
+      </w:r>
+    </w:p>
+    <w:p>
+      <w:pPr>
+        <w:pStyle w:val="NormalWeb"/>
+        <w:numPr>
+          <w:ilvl w:val="5"/>
+          <w:numId w:val="11"/>
+        </w:numPr>
+        <w:spacing w:before="0" w:beforeAutospacing="0" w:after="0" w:afterAutospacing="0" w:line="276" w:lineRule="auto"/>
+        <w:textAlignment w:val="baseline"/>
+        <w:rPr>
+          <w:color w:val="000000"/>
+        </w:rPr>
+      </w:pPr>
+      <w:r>
+        <w:rPr>
+          <w:color w:val="000000"/>
+          <w:shd w:val="clear" w:color="auto" w:fill="FFFFFF"/>
+        </w:rPr>
+        <w:t>Creates a new Enemy1, Tower1, Tower2 and Tower3</w:t>
+      </w:r>
+    </w:p>
+    <w:p>
+      <w:pPr>
+        <w:pStyle w:val="NormalWeb"/>
+        <w:numPr>
+          <w:ilvl w:val="5"/>
+          <w:numId w:val="11"/>
+        </w:numPr>
+        <w:spacing w:before="0" w:beforeAutospacing="0" w:after="0" w:afterAutospacing="0" w:line="276" w:lineRule="auto"/>
+        <w:textAlignment w:val="baseline"/>
+        <w:rPr>
+          <w:color w:val="000000"/>
+        </w:rPr>
+      </w:pPr>
+      <w:r>
+        <w:rPr>
+          <w:color w:val="000000"/>
+          <w:shd w:val="clear" w:color="auto" w:fill="FFFFFF"/>
+        </w:rPr>
+        <w:t>Asserts false if Enemy1 is not in proximity and true otherwise</w:t>
+      </w:r>
+    </w:p>
+    <w:p>
+      <w:pPr>
+        <w:pStyle w:val="NormalWeb"/>
+        <w:numPr>
           <w:ilvl w:val="3"/>
           <w:numId w:val="11"/>
         </w:numPr>
-        <w:rPr>
-          <w:rFonts w:ascii="Times New Roman" w:eastAsia="Times New Roman" w:hAnsi="Times New Roman" w:cs="Times New Roman"/>
-          <w:sz w:val="24"/>
-          <w:szCs w:val="24"/>
-          <w:lang w:val="en-US"/>
-        </w:rPr>
-      </w:pPr>
-      <w:r>
-        <w:rPr>
-          <w:rFonts w:ascii="Times New Roman" w:eastAsia="Times New Roman" w:hAnsi="Times New Roman" w:cs="Times New Roman"/>
-          <w:sz w:val="24"/>
-          <w:szCs w:val="24"/>
-          <w:lang w:val="en-US"/>
-        </w:rPr>
-        <w:t>Checks if the enemy on the upper path correctly walks to the left</w:t>
-      </w:r>
-    </w:p>
-    <w:p>
-      <w:pPr>
-        <w:pStyle w:val="ListParagraph"/>
+        <w:spacing w:before="0" w:beforeAutospacing="0" w:after="0" w:afterAutospacing="0" w:line="276" w:lineRule="auto"/>
+        <w:textAlignment w:val="baseline"/>
+        <w:rPr>
+          <w:color w:val="000000"/>
+        </w:rPr>
+      </w:pPr>
+      <w:r>
+        <w:rPr>
+          <w:color w:val="000000"/>
+          <w:shd w:val="clear" w:color="auto" w:fill="FFFFFF"/>
+        </w:rPr>
+        <w:t>Checks to see if Tower1, Tower2 and Tower3 are in proximity to Enemy2</w:t>
+      </w:r>
+    </w:p>
+    <w:p>
+      <w:pPr>
+        <w:pStyle w:val="NormalWeb"/>
+        <w:numPr>
+          <w:ilvl w:val="7"/>
+          <w:numId w:val="11"/>
+        </w:numPr>
+        <w:spacing w:before="0" w:beforeAutospacing="0" w:after="0" w:afterAutospacing="0" w:line="276" w:lineRule="auto"/>
+        <w:textAlignment w:val="baseline"/>
+        <w:rPr>
+          <w:color w:val="000000"/>
+        </w:rPr>
+      </w:pPr>
+      <w:r>
+        <w:rPr>
+          <w:color w:val="000000"/>
+          <w:shd w:val="clear" w:color="auto" w:fill="FFFFFF"/>
+        </w:rPr>
+        <w:t>testEnemy2</w:t>
+      </w:r>
+      <w:proofErr w:type="gramStart"/>
+      <w:r>
+        <w:rPr>
+          <w:color w:val="000000"/>
+          <w:shd w:val="clear" w:color="auto" w:fill="FFFFFF"/>
+        </w:rPr>
+        <w:t>Proximity(</w:t>
+      </w:r>
+      <w:proofErr w:type="gramEnd"/>
+      <w:r>
+        <w:rPr>
+          <w:color w:val="000000"/>
+          <w:shd w:val="clear" w:color="auto" w:fill="FFFFFF"/>
+        </w:rPr>
+        <w:t>)</w:t>
+      </w:r>
+    </w:p>
+    <w:p>
+      <w:pPr>
+        <w:pStyle w:val="NormalWeb"/>
+        <w:numPr>
+          <w:ilvl w:val="8"/>
+          <w:numId w:val="11"/>
+        </w:numPr>
+        <w:spacing w:before="0" w:beforeAutospacing="0" w:after="0" w:afterAutospacing="0" w:line="276" w:lineRule="auto"/>
+        <w:textAlignment w:val="baseline"/>
+        <w:rPr>
+          <w:color w:val="000000"/>
+        </w:rPr>
+      </w:pPr>
+      <w:r>
+        <w:rPr>
+          <w:color w:val="000000"/>
+          <w:shd w:val="clear" w:color="auto" w:fill="FFFFFF"/>
+        </w:rPr>
+        <w:t>Creates a new Enemy2, Tower1, Tower2 and Tower3</w:t>
+      </w:r>
+    </w:p>
+    <w:p>
+      <w:pPr>
+        <w:pStyle w:val="NormalWeb"/>
+        <w:numPr>
+          <w:ilvl w:val="8"/>
+          <w:numId w:val="11"/>
+        </w:numPr>
+        <w:spacing w:before="0" w:beforeAutospacing="0" w:after="0" w:afterAutospacing="0" w:line="276" w:lineRule="auto"/>
+        <w:textAlignment w:val="baseline"/>
+        <w:rPr>
+          <w:color w:val="000000"/>
+        </w:rPr>
+      </w:pPr>
+      <w:r>
+        <w:rPr>
+          <w:color w:val="000000"/>
+          <w:shd w:val="clear" w:color="auto" w:fill="FFFFFF"/>
+        </w:rPr>
+        <w:t>Asserts false if Enemy2 is not in proximity and true otherwise</w:t>
+      </w:r>
+    </w:p>
+    <w:p>
+      <w:pPr>
+        <w:pStyle w:val="NormalWeb"/>
         <w:numPr>
           <w:ilvl w:val="3"/>
           <w:numId w:val="11"/>
         </w:numPr>
-        <w:rPr>
-          <w:rFonts w:ascii="Times New Roman" w:eastAsia="Times New Roman" w:hAnsi="Times New Roman" w:cs="Times New Roman"/>
-          <w:sz w:val="24"/>
-          <w:szCs w:val="24"/>
-          <w:lang w:val="en-US"/>
-        </w:rPr>
-      </w:pPr>
-      <w:r>
-        <w:rPr>
-          <w:rFonts w:ascii="Times New Roman" w:eastAsia="Times New Roman" w:hAnsi="Times New Roman" w:cs="Times New Roman"/>
-          <w:sz w:val="24"/>
-          <w:szCs w:val="24"/>
-          <w:lang w:val="en-US"/>
-        </w:rPr>
-        <w:t>Creates an Enemy1 on the upper path</w:t>
-      </w:r>
-    </w:p>
-    <w:p>
-      <w:pPr>
-        <w:pStyle w:val="ListParagraph"/>
+        <w:spacing w:before="0" w:beforeAutospacing="0" w:after="0" w:afterAutospacing="0" w:line="276" w:lineRule="auto"/>
+        <w:textAlignment w:val="baseline"/>
+        <w:rPr>
+          <w:color w:val="000000"/>
+        </w:rPr>
+      </w:pPr>
+      <w:r>
+        <w:rPr>
+          <w:color w:val="000000"/>
+          <w:shd w:val="clear" w:color="auto" w:fill="FFFFFF"/>
+        </w:rPr>
+        <w:t>Checks to see if Tower1, Tower2 and Tower3 are in proximity to Enemy3</w:t>
+      </w:r>
+    </w:p>
+    <w:p>
+      <w:pPr>
+        <w:pStyle w:val="NormalWeb"/>
+        <w:numPr>
+          <w:ilvl w:val="4"/>
+          <w:numId w:val="5"/>
+        </w:numPr>
+        <w:spacing w:before="0" w:beforeAutospacing="0" w:after="0" w:afterAutospacing="0" w:line="276" w:lineRule="auto"/>
+        <w:textAlignment w:val="baseline"/>
+        <w:rPr>
+          <w:color w:val="000000"/>
+        </w:rPr>
+      </w:pPr>
+      <w:r>
+        <w:rPr>
+          <w:color w:val="000000"/>
+          <w:shd w:val="clear" w:color="auto" w:fill="FFFFFF"/>
+        </w:rPr>
+        <w:t>testEnemy3</w:t>
+      </w:r>
+      <w:proofErr w:type="gramStart"/>
+      <w:r>
+        <w:rPr>
+          <w:color w:val="000000"/>
+          <w:shd w:val="clear" w:color="auto" w:fill="FFFFFF"/>
+        </w:rPr>
+        <w:t>Proximity(</w:t>
+      </w:r>
+      <w:proofErr w:type="gramEnd"/>
+      <w:r>
+        <w:rPr>
+          <w:color w:val="000000"/>
+          <w:shd w:val="clear" w:color="auto" w:fill="FFFFFF"/>
+        </w:rPr>
+        <w:t>)</w:t>
+      </w:r>
+    </w:p>
+    <w:p>
+      <w:pPr>
+        <w:pStyle w:val="NormalWeb"/>
+        <w:numPr>
+          <w:ilvl w:val="5"/>
+          <w:numId w:val="5"/>
+        </w:numPr>
+        <w:spacing w:before="0" w:beforeAutospacing="0" w:after="0" w:afterAutospacing="0" w:line="276" w:lineRule="auto"/>
+        <w:textAlignment w:val="baseline"/>
+        <w:rPr>
+          <w:color w:val="000000"/>
+        </w:rPr>
+      </w:pPr>
+      <w:r>
+        <w:rPr>
+          <w:color w:val="000000"/>
+          <w:shd w:val="clear" w:color="auto" w:fill="FFFFFF"/>
+        </w:rPr>
+        <w:t>Creates a new Enemy3, Tower1, Tower2 and Tower3</w:t>
+      </w:r>
+    </w:p>
+    <w:p>
+      <w:pPr>
+        <w:pStyle w:val="NormalWeb"/>
+        <w:numPr>
+          <w:ilvl w:val="5"/>
+          <w:numId w:val="5"/>
+        </w:numPr>
+        <w:spacing w:before="0" w:beforeAutospacing="0" w:after="0" w:afterAutospacing="0" w:line="276" w:lineRule="auto"/>
+        <w:textAlignment w:val="baseline"/>
+        <w:rPr>
+          <w:color w:val="000000"/>
+        </w:rPr>
+      </w:pPr>
+      <w:r>
+        <w:rPr>
+          <w:color w:val="000000"/>
+          <w:shd w:val="clear" w:color="auto" w:fill="FFFFFF"/>
+        </w:rPr>
+        <w:t>Asserts false if Enemy3 is not in proximity and true otherwise</w:t>
+      </w:r>
+    </w:p>
+    <w:p>
+      <w:pPr>
+        <w:pStyle w:val="NormalWeb"/>
+        <w:numPr>
+          <w:ilvl w:val="3"/>
+          <w:numId w:val="11"/>
+        </w:numPr>
+        <w:spacing w:before="0" w:beforeAutospacing="0" w:after="0" w:afterAutospacing="0" w:line="276" w:lineRule="auto"/>
+        <w:textAlignment w:val="baseline"/>
+        <w:rPr>
+          <w:color w:val="000000"/>
+        </w:rPr>
+      </w:pPr>
+      <w:r>
+        <w:rPr>
+          <w:color w:val="000000"/>
+        </w:rPr>
+        <w:t xml:space="preserve">Checks to see if Tower1, Tower2, and Tower3 are in proximity to </w:t>
+      </w:r>
+      <w:proofErr w:type="spellStart"/>
+      <w:r>
+        <w:rPr>
+          <w:color w:val="000000"/>
+        </w:rPr>
+        <w:t>FinalEnemy</w:t>
+      </w:r>
+      <w:proofErr w:type="spellEnd"/>
+    </w:p>
+    <w:p>
+      <w:pPr>
+        <w:pStyle w:val="NormalWeb"/>
+        <w:numPr>
+          <w:ilvl w:val="1"/>
+          <w:numId w:val="11"/>
+        </w:numPr>
+        <w:spacing w:before="0" w:beforeAutospacing="0" w:after="0" w:afterAutospacing="0" w:line="276" w:lineRule="auto"/>
+        <w:textAlignment w:val="baseline"/>
+        <w:rPr>
+          <w:color w:val="000000"/>
+        </w:rPr>
+      </w:pPr>
+      <w:proofErr w:type="spellStart"/>
+      <w:proofErr w:type="gramStart"/>
+      <w:r>
+        <w:rPr>
+          <w:color w:val="000000"/>
+        </w:rPr>
+        <w:t>testFinalEnemyProximity</w:t>
+      </w:r>
+      <w:proofErr w:type="spellEnd"/>
+      <w:r>
+        <w:rPr>
+          <w:color w:val="000000"/>
+        </w:rPr>
+        <w:t>(</w:t>
+      </w:r>
+      <w:proofErr w:type="gramEnd"/>
+      <w:r>
+        <w:rPr>
+          <w:color w:val="000000"/>
+        </w:rPr>
+        <w:t>)</w:t>
+      </w:r>
+    </w:p>
+    <w:p>
+      <w:pPr>
+        <w:pStyle w:val="NormalWeb"/>
         <w:numPr>
           <w:ilvl w:val="2"/>
           <w:numId w:val="11"/>
         </w:numPr>
-        <w:rPr>
-          <w:rFonts w:ascii="Times New Roman" w:eastAsia="Times New Roman" w:hAnsi="Times New Roman" w:cs="Times New Roman"/>
-          <w:sz w:val="24"/>
-          <w:szCs w:val="24"/>
-          <w:lang w:val="en-US"/>
-        </w:rPr>
-      </w:pPr>
+        <w:spacing w:before="0" w:beforeAutospacing="0" w:after="0" w:afterAutospacing="0" w:line="276" w:lineRule="auto"/>
+        <w:textAlignment w:val="baseline"/>
+        <w:rPr>
+          <w:color w:val="000000"/>
+        </w:rPr>
+      </w:pPr>
+      <w:r>
+        <w:rPr>
+          <w:color w:val="000000"/>
+        </w:rPr>
+        <w:t xml:space="preserve">Creates a new </w:t>
+      </w:r>
       <w:proofErr w:type="spellStart"/>
       <w:r>
         <w:rPr>
-          <w:rFonts w:ascii="Times New Roman" w:eastAsia="Times New Roman" w:hAnsi="Times New Roman" w:cs="Times New Roman"/>
-          <w:sz w:val="24"/>
-          <w:szCs w:val="24"/>
-          <w:lang w:val="en-US"/>
-        </w:rPr>
-        <w:t>testEnemyWalkMiddlePath</w:t>
+          <w:color w:val="000000"/>
+        </w:rPr>
+        <w:t>FinalEnemy</w:t>
       </w:r>
       <w:proofErr w:type="spellEnd"/>
       <w:r>
         <w:rPr>
-          <w:rFonts w:ascii="Times New Roman" w:eastAsia="Times New Roman" w:hAnsi="Times New Roman" w:cs="Times New Roman"/>
-          <w:sz w:val="24"/>
-          <w:szCs w:val="24"/>
-          <w:lang w:val="en-US"/>
-        </w:rPr>
-        <w:t>()</w:t>
-      </w:r>
-    </w:p>
-    <w:p>
-      <w:pPr>
-        <w:pStyle w:val="ListParagraph"/>
-        <w:numPr>
-          <w:ilvl w:val="3"/>
-          <w:numId w:val="11"/>
-        </w:numPr>
-        <w:rPr>
-          <w:rFonts w:ascii="Times New Roman" w:eastAsia="Times New Roman" w:hAnsi="Times New Roman" w:cs="Times New Roman"/>
-          <w:sz w:val="24"/>
-          <w:szCs w:val="24"/>
-          <w:lang w:val="en-US"/>
-        </w:rPr>
-      </w:pPr>
-      <w:r>
-        <w:rPr>
-          <w:rFonts w:ascii="Times New Roman" w:eastAsia="Times New Roman" w:hAnsi="Times New Roman" w:cs="Times New Roman"/>
-          <w:sz w:val="24"/>
-          <w:szCs w:val="24"/>
-          <w:lang w:val="en-US"/>
-        </w:rPr>
-        <w:t>Checks if the enemy on the middle path correctly walks downwards</w:t>
-      </w:r>
-    </w:p>
-    <w:p>
-      <w:pPr>
-        <w:pStyle w:val="ListParagraph"/>
+          <w:color w:val="000000"/>
+        </w:rPr>
+        <w:t>, Tower1, Tower2, and Tower3</w:t>
+      </w:r>
+    </w:p>
+    <w:p>
+      <w:pPr>
+        <w:pStyle w:val="NormalWeb"/>
         <w:numPr>
           <w:ilvl w:val="2"/>
           <w:numId w:val="11"/>
         </w:numPr>
-        <w:rPr>
-          <w:rFonts w:ascii="Times New Roman" w:eastAsia="Times New Roman" w:hAnsi="Times New Roman" w:cs="Times New Roman"/>
-          <w:sz w:val="24"/>
-          <w:szCs w:val="24"/>
-          <w:lang w:val="en-US"/>
-        </w:rPr>
-      </w:pPr>
+        <w:spacing w:before="0" w:beforeAutospacing="0" w:after="0" w:afterAutospacing="0" w:line="276" w:lineRule="auto"/>
+        <w:textAlignment w:val="baseline"/>
+        <w:rPr>
+          <w:color w:val="000000"/>
+        </w:rPr>
+      </w:pPr>
+      <w:r>
+        <w:rPr>
+          <w:color w:val="000000"/>
+        </w:rPr>
+        <w:t xml:space="preserve">Asserts false if </w:t>
+      </w:r>
       <w:proofErr w:type="spellStart"/>
       <w:r>
         <w:rPr>
-          <w:rFonts w:ascii="Times New Roman" w:eastAsia="Times New Roman" w:hAnsi="Times New Roman" w:cs="Times New Roman"/>
-          <w:sz w:val="24"/>
-          <w:szCs w:val="24"/>
-          <w:lang w:val="en-US"/>
-        </w:rPr>
-        <w:t>testEnemyWalkLowerPath</w:t>
+          <w:color w:val="000000"/>
+        </w:rPr>
+        <w:t>FinalEnemy</w:t>
       </w:r>
       <w:proofErr w:type="spellEnd"/>
       <w:r>
         <w:rPr>
-          <w:rFonts w:ascii="Times New Roman" w:eastAsia="Times New Roman" w:hAnsi="Times New Roman" w:cs="Times New Roman"/>
-          <w:sz w:val="24"/>
-          <w:szCs w:val="24"/>
-          <w:lang w:val="en-US"/>
-        </w:rPr>
-        <w:t>()</w:t>
-      </w:r>
-    </w:p>
-    <w:p>
-      <w:pPr>
-        <w:pStyle w:val="ListParagraph"/>
-        <w:numPr>
-          <w:ilvl w:val="3"/>
+          <w:color w:val="000000"/>
+        </w:rPr>
+        <w:t xml:space="preserve"> is not in proximity and true otherwise</w:t>
+      </w:r>
+    </w:p>
+    <w:p>
+      <w:pPr>
+        <w:pStyle w:val="NormalWeb"/>
+        <w:numPr>
+          <w:ilvl w:val="0"/>
           <w:numId w:val="11"/>
         </w:numPr>
-        <w:rPr>
-          <w:rFonts w:ascii="Times New Roman" w:eastAsia="Times New Roman" w:hAnsi="Times New Roman" w:cs="Times New Roman"/>
-          <w:sz w:val="24"/>
-          <w:szCs w:val="24"/>
-          <w:lang w:val="en-US"/>
-        </w:rPr>
-      </w:pPr>
-      <w:r>
-        <w:rPr>
-          <w:rFonts w:ascii="Times New Roman" w:eastAsia="Times New Roman" w:hAnsi="Times New Roman" w:cs="Times New Roman"/>
-          <w:sz w:val="24"/>
-          <w:szCs w:val="24"/>
-          <w:lang w:val="en-US"/>
-        </w:rPr>
-        <w:t>Creates enemy1 on the lower path close to the base</w:t>
-      </w:r>
-    </w:p>
-    <w:p>
-      <w:pPr>
-        <w:pStyle w:val="ListParagraph"/>
-        <w:numPr>
-          <w:ilvl w:val="3"/>
+        <w:spacing w:before="0" w:beforeAutospacing="0" w:after="0" w:afterAutospacing="0" w:line="276" w:lineRule="auto"/>
+        <w:textAlignment w:val="baseline"/>
+        <w:rPr>
+          <w:color w:val="000000"/>
+        </w:rPr>
+      </w:pPr>
+      <w:r>
+        <w:rPr>
+          <w:color w:val="000000"/>
+        </w:rPr>
+        <w:t>Checks to see if Final Enemy spawns</w:t>
+      </w:r>
+    </w:p>
+    <w:p>
+      <w:pPr>
+        <w:pStyle w:val="NormalWeb"/>
+        <w:numPr>
+          <w:ilvl w:val="1"/>
           <w:numId w:val="11"/>
         </w:numPr>
-        <w:rPr>
-          <w:rFonts w:ascii="Times New Roman" w:eastAsia="Times New Roman" w:hAnsi="Times New Roman" w:cs="Times New Roman"/>
-          <w:sz w:val="24"/>
-          <w:szCs w:val="24"/>
-          <w:lang w:val="en-US"/>
-        </w:rPr>
-      </w:pPr>
-      <w:r>
-        <w:rPr>
-          <w:rFonts w:ascii="Times New Roman" w:eastAsia="Times New Roman" w:hAnsi="Times New Roman" w:cs="Times New Roman"/>
-          <w:sz w:val="24"/>
-          <w:szCs w:val="24"/>
-          <w:lang w:val="en-US"/>
-        </w:rPr>
-        <w:t>Checks if the enemy on the lower path correctly walks left into the base and disappears</w:t>
-      </w:r>
-    </w:p>
-    <w:p>
-      <w:pPr>
-        <w:pStyle w:val="ListParagraph"/>
+        <w:spacing w:before="0" w:beforeAutospacing="0" w:after="0" w:afterAutospacing="0" w:line="276" w:lineRule="auto"/>
+        <w:textAlignment w:val="baseline"/>
+        <w:rPr>
+          <w:color w:val="000000"/>
+        </w:rPr>
+      </w:pPr>
+      <w:proofErr w:type="spellStart"/>
+      <w:proofErr w:type="gramStart"/>
+      <w:r>
+        <w:rPr>
+          <w:color w:val="000000"/>
+        </w:rPr>
+        <w:t>testFinalEnemySpawns</w:t>
+      </w:r>
+      <w:proofErr w:type="spellEnd"/>
+      <w:r>
+        <w:rPr>
+          <w:color w:val="000000"/>
+        </w:rPr>
+        <w:t>(</w:t>
+      </w:r>
+      <w:proofErr w:type="gramEnd"/>
+      <w:r>
+        <w:rPr>
+          <w:color w:val="000000"/>
+        </w:rPr>
+        <w:t>)</w:t>
+      </w:r>
+    </w:p>
+    <w:p>
+      <w:pPr>
+        <w:pStyle w:val="NormalWeb"/>
         <w:numPr>
           <w:ilvl w:val="2"/>
           <w:numId w:val="11"/>
         </w:numPr>
-        <w:rPr>
-          <w:rFonts w:ascii="Times New Roman" w:eastAsia="Times New Roman" w:hAnsi="Times New Roman" w:cs="Times New Roman"/>
-          <w:sz w:val="24"/>
-          <w:szCs w:val="24"/>
-          <w:lang w:val="en-US"/>
-        </w:rPr>
-      </w:pPr>
-      <w:r>
-        <w:rPr>
-          <w:rFonts w:ascii="Times New Roman" w:eastAsia="Times New Roman" w:hAnsi="Times New Roman" w:cs="Times New Roman"/>
-          <w:sz w:val="24"/>
-          <w:szCs w:val="24"/>
-          <w:lang w:val="en-US"/>
-        </w:rPr>
-        <w:t>Initial x and y position of each enemy in the array list at the start of the game is different from their x and y position when they have walked to reach the base</w:t>
-      </w:r>
-    </w:p>
-    <w:p>
-      <w:pPr>
-        <w:pStyle w:val="ListParagraph"/>
-        <w:numPr>
-          <w:ilvl w:val="1"/>
-          <w:numId w:val="11"/>
-        </w:numPr>
-        <w:rPr>
-          <w:rFonts w:ascii="Times New Roman" w:eastAsia="Times New Roman" w:hAnsi="Times New Roman" w:cs="Times New Roman"/>
-          <w:sz w:val="24"/>
-          <w:szCs w:val="24"/>
-          <w:lang w:val="en-US"/>
-        </w:rPr>
-      </w:pPr>
-      <w:r>
-        <w:rPr>
-          <w:rFonts w:ascii="Times New Roman" w:eastAsia="Times New Roman" w:hAnsi="Times New Roman" w:cs="Times New Roman"/>
-          <w:sz w:val="24"/>
-          <w:szCs w:val="24"/>
-          <w:lang w:val="en-US"/>
-        </w:rPr>
-        <w:t>Testing that different enemies walk correctly when in the upper path</w:t>
-      </w:r>
-    </w:p>
-    <w:p>
-      <w:pPr>
-        <w:pStyle w:val="ListParagraph"/>
+        <w:spacing w:before="0" w:beforeAutospacing="0" w:after="0" w:afterAutospacing="0" w:line="276" w:lineRule="auto"/>
+        <w:textAlignment w:val="baseline"/>
+        <w:rPr>
+          <w:color w:val="000000"/>
+        </w:rPr>
+      </w:pPr>
+      <w:r>
+        <w:rPr>
+          <w:color w:val="000000"/>
+        </w:rPr>
+        <w:t xml:space="preserve">Calls the </w:t>
+      </w:r>
+      <w:proofErr w:type="spellStart"/>
+      <w:r>
+        <w:rPr>
+          <w:color w:val="000000"/>
+        </w:rPr>
+        <w:t>CreateEnemy</w:t>
+      </w:r>
+      <w:proofErr w:type="spellEnd"/>
+      <w:r>
+        <w:rPr>
+          <w:color w:val="000000"/>
+        </w:rPr>
+        <w:t>() method during round 5</w:t>
+      </w:r>
+    </w:p>
+    <w:p>
+      <w:pPr>
+        <w:pStyle w:val="NormalWeb"/>
         <w:numPr>
           <w:ilvl w:val="2"/>
           <w:numId w:val="11"/>
-        </w:numPr>
-        <w:rPr>
-          <w:rFonts w:ascii="Times New Roman" w:eastAsia="Times New Roman" w:hAnsi="Times New Roman" w:cs="Times New Roman"/>
-          <w:sz w:val="24"/>
-          <w:szCs w:val="24"/>
-          <w:lang w:val="en-US"/>
-        </w:rPr>
-      </w:pPr>
-      <w:r>
-        <w:rPr>
-          <w:rFonts w:ascii="Times New Roman" w:eastAsia="Times New Roman" w:hAnsi="Times New Roman" w:cs="Times New Roman"/>
-          <w:sz w:val="24"/>
-          <w:szCs w:val="24"/>
-          <w:lang w:val="en-US"/>
-        </w:rPr>
-        <w:t>testEnemy1IsWalking()</w:t>
-      </w:r>
-    </w:p>
-    <w:p>
-      <w:pPr>
-        <w:pStyle w:val="ListParagraph"/>
-        <w:numPr>
-          <w:ilvl w:val="3"/>
-          <w:numId w:val="11"/>
-        </w:numPr>
-        <w:rPr>
-          <w:rFonts w:ascii="Times New Roman" w:eastAsia="Times New Roman" w:hAnsi="Times New Roman" w:cs="Times New Roman"/>
-          <w:sz w:val="24"/>
-          <w:szCs w:val="24"/>
-          <w:lang w:val="en-US"/>
-        </w:rPr>
-      </w:pPr>
-      <w:r>
-        <w:rPr>
-          <w:rFonts w:ascii="Times New Roman" w:eastAsia="Times New Roman" w:hAnsi="Times New Roman" w:cs="Times New Roman"/>
-          <w:sz w:val="24"/>
-          <w:szCs w:val="24"/>
-          <w:lang w:val="en-US"/>
-        </w:rPr>
-        <w:t xml:space="preserve">Creates an </w:t>
-      </w:r>
-      <w:proofErr w:type="spellStart"/>
-      <w:r>
-        <w:rPr>
-          <w:rFonts w:ascii="Times New Roman" w:eastAsia="Times New Roman" w:hAnsi="Times New Roman" w:cs="Times New Roman"/>
-          <w:sz w:val="24"/>
-          <w:szCs w:val="24"/>
-          <w:lang w:val="en-US"/>
-        </w:rPr>
-        <w:t>ArrayList</w:t>
-      </w:r>
-      <w:proofErr w:type="spellEnd"/>
-      <w:r>
-        <w:rPr>
-          <w:rFonts w:ascii="Times New Roman" w:eastAsia="Times New Roman" w:hAnsi="Times New Roman" w:cs="Times New Roman"/>
-          <w:sz w:val="24"/>
-          <w:szCs w:val="24"/>
-          <w:lang w:val="en-US"/>
-        </w:rPr>
-        <w:t xml:space="preserve"> </w:t>
-      </w:r>
-      <w:r>
-        <w:rPr>
-          <w:rFonts w:ascii="Times New Roman" w:eastAsia="Times New Roman" w:hAnsi="Times New Roman" w:cs="Times New Roman"/>
-          <w:sz w:val="24"/>
-          <w:szCs w:val="24"/>
-          <w:lang w:val="en-US"/>
-        </w:rPr>
-        <w:t>containing enemy1</w:t>
-      </w:r>
-    </w:p>
-    <w:p>
-      <w:pPr>
-        <w:pStyle w:val="ListParagraph"/>
-        <w:numPr>
-          <w:ilvl w:val="3"/>
-          <w:numId w:val="11"/>
-        </w:numPr>
-        <w:rPr>
-          <w:rFonts w:ascii="Times New Roman" w:eastAsia="Times New Roman" w:hAnsi="Times New Roman" w:cs="Times New Roman"/>
-          <w:sz w:val="24"/>
-          <w:szCs w:val="24"/>
-          <w:lang w:val="en-US"/>
-        </w:rPr>
-      </w:pPr>
-      <w:r>
-        <w:rPr>
-          <w:rFonts w:ascii="Times New Roman" w:eastAsia="Times New Roman" w:hAnsi="Times New Roman" w:cs="Times New Roman"/>
-          <w:sz w:val="24"/>
-          <w:szCs w:val="24"/>
-          <w:lang w:val="en-US"/>
-        </w:rPr>
-        <w:t xml:space="preserve">Calls the </w:t>
-      </w:r>
-      <w:proofErr w:type="spellStart"/>
-      <w:r>
-        <w:rPr>
-          <w:rFonts w:ascii="Times New Roman" w:eastAsia="Times New Roman" w:hAnsi="Times New Roman" w:cs="Times New Roman"/>
-          <w:sz w:val="24"/>
-          <w:szCs w:val="24"/>
-          <w:lang w:val="en-US"/>
-        </w:rPr>
-        <w:t>enemyWalk</w:t>
-      </w:r>
-      <w:proofErr w:type="spellEnd"/>
-      <w:r>
-        <w:rPr>
-          <w:rFonts w:ascii="Times New Roman" w:eastAsia="Times New Roman" w:hAnsi="Times New Roman" w:cs="Times New Roman"/>
-          <w:sz w:val="24"/>
-          <w:szCs w:val="24"/>
-          <w:lang w:val="en-US"/>
-        </w:rPr>
-        <w:t xml:space="preserve">() function with the </w:t>
-      </w:r>
-      <w:proofErr w:type="spellStart"/>
-      <w:r>
-        <w:rPr>
-          <w:rFonts w:ascii="Times New Roman" w:eastAsia="Times New Roman" w:hAnsi="Times New Roman" w:cs="Times New Roman"/>
-          <w:sz w:val="24"/>
-          <w:szCs w:val="24"/>
-          <w:lang w:val="en-US"/>
-        </w:rPr>
-        <w:t>ArrayList</w:t>
-      </w:r>
-      <w:proofErr w:type="spellEnd"/>
-      <w:r>
-        <w:rPr>
-          <w:rFonts w:ascii="Times New Roman" w:eastAsia="Times New Roman" w:hAnsi="Times New Roman" w:cs="Times New Roman"/>
-          <w:sz w:val="24"/>
-          <w:szCs w:val="24"/>
-          <w:lang w:val="en-US"/>
-        </w:rPr>
-        <w:t xml:space="preserve"> created as a parameter</w:t>
-      </w:r>
-    </w:p>
-    <w:p>
-      <w:pPr>
-        <w:pStyle w:val="ListParagraph"/>
-        <w:numPr>
-          <w:ilvl w:val="3"/>
-          <w:numId w:val="11"/>
-        </w:numPr>
-        <w:rPr>
-          <w:rFonts w:ascii="Times New Roman" w:eastAsia="Times New Roman" w:hAnsi="Times New Roman" w:cs="Times New Roman"/>
-          <w:sz w:val="24"/>
-          <w:szCs w:val="24"/>
-          <w:lang w:val="en-US"/>
-        </w:rPr>
-      </w:pPr>
-      <w:r>
-        <w:rPr>
-          <w:rFonts w:ascii="Times New Roman" w:eastAsia="Times New Roman" w:hAnsi="Times New Roman" w:cs="Times New Roman"/>
-          <w:sz w:val="24"/>
-          <w:szCs w:val="24"/>
-          <w:lang w:val="en-US"/>
-        </w:rPr>
-        <w:t>Checks to see that the</w:t>
-      </w:r>
-      <w:r>
-        <w:rPr>
-          <w:rFonts w:ascii="Times New Roman" w:eastAsia="Times New Roman" w:hAnsi="Times New Roman" w:cs="Times New Roman"/>
-          <w:sz w:val="24"/>
-          <w:szCs w:val="24"/>
-          <w:lang w:val="en-US"/>
-        </w:rPr>
-        <w:t xml:space="preserve"> change in x from its initial position to its position after walking is its walking speed.</w:t>
-      </w:r>
-    </w:p>
-    <w:p>
-      <w:pPr>
-        <w:pStyle w:val="ListParagraph"/>
-        <w:numPr>
-          <w:ilvl w:val="2"/>
-          <w:numId w:val="11"/>
-        </w:numPr>
-        <w:rPr>
-          <w:rFonts w:ascii="Times New Roman" w:eastAsia="Times New Roman" w:hAnsi="Times New Roman" w:cs="Times New Roman"/>
-          <w:sz w:val="24"/>
-          <w:szCs w:val="24"/>
-          <w:lang w:val="en-US"/>
-        </w:rPr>
-      </w:pPr>
-      <w:r>
-        <w:rPr>
-          <w:rFonts w:ascii="Times New Roman" w:eastAsia="Times New Roman" w:hAnsi="Times New Roman" w:cs="Times New Roman"/>
-          <w:sz w:val="24"/>
-          <w:szCs w:val="24"/>
-          <w:lang w:val="en-US"/>
-        </w:rPr>
-        <w:t>testEnemy2IsWalking()</w:t>
-      </w:r>
-    </w:p>
-    <w:p>
-      <w:pPr>
-        <w:pStyle w:val="ListParagraph"/>
-        <w:numPr>
-          <w:ilvl w:val="3"/>
-          <w:numId w:val="11"/>
-        </w:numPr>
-        <w:rPr>
-          <w:rFonts w:ascii="Times New Roman" w:eastAsia="Times New Roman" w:hAnsi="Times New Roman" w:cs="Times New Roman"/>
-          <w:sz w:val="24"/>
-          <w:szCs w:val="24"/>
-          <w:lang w:val="en-US"/>
-        </w:rPr>
-      </w:pPr>
-      <w:r>
-        <w:rPr>
-          <w:rFonts w:ascii="Times New Roman" w:eastAsia="Times New Roman" w:hAnsi="Times New Roman" w:cs="Times New Roman"/>
-          <w:sz w:val="24"/>
-          <w:szCs w:val="24"/>
-          <w:lang w:val="en-US"/>
-        </w:rPr>
-        <w:t xml:space="preserve">Creates an </w:t>
-      </w:r>
-      <w:proofErr w:type="spellStart"/>
-      <w:r>
-        <w:rPr>
-          <w:rFonts w:ascii="Times New Roman" w:eastAsia="Times New Roman" w:hAnsi="Times New Roman" w:cs="Times New Roman"/>
-          <w:sz w:val="24"/>
-          <w:szCs w:val="24"/>
-          <w:lang w:val="en-US"/>
-        </w:rPr>
-        <w:t>ArrayList</w:t>
-      </w:r>
-      <w:proofErr w:type="spellEnd"/>
-      <w:r>
-        <w:rPr>
-          <w:rFonts w:ascii="Times New Roman" w:eastAsia="Times New Roman" w:hAnsi="Times New Roman" w:cs="Times New Roman"/>
-          <w:sz w:val="24"/>
-          <w:szCs w:val="24"/>
-          <w:lang w:val="en-US"/>
-        </w:rPr>
-        <w:t xml:space="preserve"> containing enemy2</w:t>
-      </w:r>
-    </w:p>
-    <w:p>
-      <w:pPr>
-        <w:pStyle w:val="ListParagraph"/>
-        <w:numPr>
-          <w:ilvl w:val="3"/>
-          <w:numId w:val="11"/>
-        </w:numPr>
-        <w:rPr>
-          <w:rFonts w:ascii="Times New Roman" w:eastAsia="Times New Roman" w:hAnsi="Times New Roman" w:cs="Times New Roman"/>
-          <w:sz w:val="24"/>
-          <w:szCs w:val="24"/>
-          <w:lang w:val="en-US"/>
-        </w:rPr>
-      </w:pPr>
-      <w:r>
-        <w:rPr>
-          <w:rFonts w:ascii="Times New Roman" w:eastAsia="Times New Roman" w:hAnsi="Times New Roman" w:cs="Times New Roman"/>
-          <w:sz w:val="24"/>
-          <w:szCs w:val="24"/>
-          <w:lang w:val="en-US"/>
-        </w:rPr>
-        <w:t xml:space="preserve">Calls the </w:t>
-      </w:r>
-      <w:proofErr w:type="spellStart"/>
-      <w:r>
-        <w:rPr>
-          <w:rFonts w:ascii="Times New Roman" w:eastAsia="Times New Roman" w:hAnsi="Times New Roman" w:cs="Times New Roman"/>
-          <w:sz w:val="24"/>
-          <w:szCs w:val="24"/>
-          <w:lang w:val="en-US"/>
-        </w:rPr>
-        <w:t>enemyWalk</w:t>
-      </w:r>
-      <w:proofErr w:type="spellEnd"/>
-      <w:r>
-        <w:rPr>
-          <w:rFonts w:ascii="Times New Roman" w:eastAsia="Times New Roman" w:hAnsi="Times New Roman" w:cs="Times New Roman"/>
-          <w:sz w:val="24"/>
-          <w:szCs w:val="24"/>
-          <w:lang w:val="en-US"/>
-        </w:rPr>
-        <w:t xml:space="preserve">() function with the </w:t>
-      </w:r>
-      <w:proofErr w:type="spellStart"/>
-      <w:r>
-        <w:rPr>
-          <w:rFonts w:ascii="Times New Roman" w:eastAsia="Times New Roman" w:hAnsi="Times New Roman" w:cs="Times New Roman"/>
-          <w:sz w:val="24"/>
-          <w:szCs w:val="24"/>
-          <w:lang w:val="en-US"/>
-        </w:rPr>
-        <w:t>ArrayList</w:t>
-      </w:r>
-      <w:proofErr w:type="spellEnd"/>
-      <w:r>
-        <w:rPr>
-          <w:rFonts w:ascii="Times New Roman" w:eastAsia="Times New Roman" w:hAnsi="Times New Roman" w:cs="Times New Roman"/>
-          <w:sz w:val="24"/>
-          <w:szCs w:val="24"/>
-          <w:lang w:val="en-US"/>
-        </w:rPr>
-        <w:t xml:space="preserve"> created as a parameter</w:t>
-      </w:r>
-    </w:p>
-    <w:p>
-      <w:pPr>
-        <w:pStyle w:val="ListParagraph"/>
-        <w:numPr>
-          <w:ilvl w:val="3"/>
-          <w:numId w:val="11"/>
-        </w:numPr>
-        <w:rPr>
-          <w:rFonts w:ascii="Times New Roman" w:eastAsia="Times New Roman" w:hAnsi="Times New Roman" w:cs="Times New Roman"/>
-          <w:sz w:val="24"/>
-          <w:szCs w:val="24"/>
-          <w:lang w:val="en-US"/>
-        </w:rPr>
-      </w:pPr>
-      <w:r>
-        <w:rPr>
-          <w:rFonts w:ascii="Times New Roman" w:eastAsia="Times New Roman" w:hAnsi="Times New Roman" w:cs="Times New Roman"/>
-          <w:sz w:val="24"/>
-          <w:szCs w:val="24"/>
-          <w:lang w:val="en-US"/>
-        </w:rPr>
-        <w:t>Checks to see that the change in x from its initial position to its position after walking is its walking speed.</w:t>
-      </w:r>
-    </w:p>
-    <w:p>
-      <w:pPr>
-        <w:pStyle w:val="ListParagraph"/>
-        <w:numPr>
-          <w:ilvl w:val="2"/>
-          <w:numId w:val="11"/>
-        </w:numPr>
-        <w:rPr>
-          <w:rFonts w:ascii="Times New Roman" w:eastAsia="Times New Roman" w:hAnsi="Times New Roman" w:cs="Times New Roman"/>
-          <w:sz w:val="24"/>
-          <w:szCs w:val="24"/>
-          <w:lang w:val="en-US"/>
-        </w:rPr>
-      </w:pPr>
-      <w:r>
-        <w:rPr>
-          <w:rFonts w:ascii="Times New Roman" w:eastAsia="Times New Roman" w:hAnsi="Times New Roman" w:cs="Times New Roman"/>
-          <w:sz w:val="24"/>
-          <w:szCs w:val="24"/>
-          <w:lang w:val="en-US"/>
-        </w:rPr>
-        <w:t>testEnemy3IsWalking()</w:t>
-      </w:r>
-    </w:p>
-    <w:p>
-      <w:pPr>
-        <w:pStyle w:val="ListParagraph"/>
-        <w:numPr>
-          <w:ilvl w:val="3"/>
-          <w:numId w:val="11"/>
-        </w:numPr>
-        <w:rPr>
-          <w:rFonts w:ascii="Times New Roman" w:eastAsia="Times New Roman" w:hAnsi="Times New Roman" w:cs="Times New Roman"/>
-          <w:sz w:val="24"/>
-          <w:szCs w:val="24"/>
-          <w:lang w:val="en-US"/>
-        </w:rPr>
-      </w:pPr>
-      <w:r>
-        <w:rPr>
-          <w:rFonts w:ascii="Times New Roman" w:eastAsia="Times New Roman" w:hAnsi="Times New Roman" w:cs="Times New Roman"/>
-          <w:sz w:val="24"/>
-          <w:szCs w:val="24"/>
-          <w:lang w:val="en-US"/>
-        </w:rPr>
-        <w:t xml:space="preserve">Creates an </w:t>
-      </w:r>
-      <w:proofErr w:type="spellStart"/>
-      <w:r>
-        <w:rPr>
-          <w:rFonts w:ascii="Times New Roman" w:eastAsia="Times New Roman" w:hAnsi="Times New Roman" w:cs="Times New Roman"/>
-          <w:sz w:val="24"/>
-          <w:szCs w:val="24"/>
-          <w:lang w:val="en-US"/>
-        </w:rPr>
-        <w:t>ArrayList</w:t>
-      </w:r>
-      <w:proofErr w:type="spellEnd"/>
-      <w:r>
-        <w:rPr>
-          <w:rFonts w:ascii="Times New Roman" w:eastAsia="Times New Roman" w:hAnsi="Times New Roman" w:cs="Times New Roman"/>
-          <w:sz w:val="24"/>
-          <w:szCs w:val="24"/>
-          <w:lang w:val="en-US"/>
-        </w:rPr>
-        <w:t xml:space="preserve"> containing enemy3</w:t>
-      </w:r>
-    </w:p>
-    <w:p>
-      <w:pPr>
-        <w:pStyle w:val="ListParagraph"/>
-        <w:numPr>
-          <w:ilvl w:val="3"/>
-          <w:numId w:val="11"/>
-        </w:numPr>
-        <w:rPr>
-          <w:rFonts w:ascii="Times New Roman" w:eastAsia="Times New Roman" w:hAnsi="Times New Roman" w:cs="Times New Roman"/>
-          <w:sz w:val="24"/>
-          <w:szCs w:val="24"/>
-          <w:lang w:val="en-US"/>
-        </w:rPr>
-      </w:pPr>
-      <w:r>
-        <w:rPr>
-          <w:rFonts w:ascii="Times New Roman" w:eastAsia="Times New Roman" w:hAnsi="Times New Roman" w:cs="Times New Roman"/>
-          <w:sz w:val="24"/>
-          <w:szCs w:val="24"/>
-          <w:lang w:val="en-US"/>
-        </w:rPr>
-        <w:t xml:space="preserve">Calls the </w:t>
-      </w:r>
-      <w:proofErr w:type="spellStart"/>
-      <w:r>
-        <w:rPr>
-          <w:rFonts w:ascii="Times New Roman" w:eastAsia="Times New Roman" w:hAnsi="Times New Roman" w:cs="Times New Roman"/>
-          <w:sz w:val="24"/>
-          <w:szCs w:val="24"/>
-          <w:lang w:val="en-US"/>
-        </w:rPr>
-        <w:t>enemyWalk</w:t>
-      </w:r>
-      <w:proofErr w:type="spellEnd"/>
-      <w:r>
-        <w:rPr>
-          <w:rFonts w:ascii="Times New Roman" w:eastAsia="Times New Roman" w:hAnsi="Times New Roman" w:cs="Times New Roman"/>
-          <w:sz w:val="24"/>
-          <w:szCs w:val="24"/>
-          <w:lang w:val="en-US"/>
-        </w:rPr>
-        <w:t xml:space="preserve">() function with the </w:t>
-      </w:r>
-      <w:proofErr w:type="spellStart"/>
-      <w:r>
-        <w:rPr>
-          <w:rFonts w:ascii="Times New Roman" w:eastAsia="Times New Roman" w:hAnsi="Times New Roman" w:cs="Times New Roman"/>
-          <w:sz w:val="24"/>
-          <w:szCs w:val="24"/>
-          <w:lang w:val="en-US"/>
-        </w:rPr>
-        <w:t>ArrayList</w:t>
-      </w:r>
-      <w:proofErr w:type="spellEnd"/>
-      <w:r>
-        <w:rPr>
-          <w:rFonts w:ascii="Times New Roman" w:eastAsia="Times New Roman" w:hAnsi="Times New Roman" w:cs="Times New Roman"/>
-          <w:sz w:val="24"/>
-          <w:szCs w:val="24"/>
-          <w:lang w:val="en-US"/>
-        </w:rPr>
-        <w:t xml:space="preserve"> created as a parameter</w:t>
-      </w:r>
-    </w:p>
-    <w:p>
-      <w:pPr>
-        <w:pStyle w:val="ListParagraph"/>
-        <w:numPr>
-          <w:ilvl w:val="3"/>
-          <w:numId w:val="11"/>
-        </w:numPr>
-        <w:rPr>
-          <w:rFonts w:ascii="Times New Roman" w:eastAsia="Times New Roman" w:hAnsi="Times New Roman" w:cs="Times New Roman"/>
-          <w:sz w:val="24"/>
-          <w:szCs w:val="24"/>
-          <w:lang w:val="en-US"/>
-        </w:rPr>
-      </w:pPr>
-      <w:r>
-        <w:rPr>
-          <w:rFonts w:ascii="Times New Roman" w:eastAsia="Times New Roman" w:hAnsi="Times New Roman" w:cs="Times New Roman"/>
-          <w:sz w:val="24"/>
-          <w:szCs w:val="24"/>
-          <w:lang w:val="en-US"/>
-        </w:rPr>
-        <w:t>Checks to see that the change in x from its initial position to its position after walking is its walking speed.</w:t>
-      </w:r>
-    </w:p>
-    <w:p>
-      <w:pPr>
-        <w:pStyle w:val="ListParagraph"/>
-        <w:numPr>
-          <w:ilvl w:val="2"/>
-          <w:numId w:val="11"/>
-        </w:numPr>
-        <w:rPr>
-          <w:rFonts w:ascii="Times New Roman" w:eastAsia="Times New Roman" w:hAnsi="Times New Roman" w:cs="Times New Roman"/>
-          <w:sz w:val="24"/>
-          <w:szCs w:val="24"/>
-          <w:lang w:val="en-US"/>
-        </w:rPr>
-      </w:pPr>
-      <w:r>
-        <w:rPr>
-          <w:rFonts w:ascii="Times New Roman" w:eastAsia="Times New Roman" w:hAnsi="Times New Roman" w:cs="Times New Roman"/>
-          <w:sz w:val="24"/>
-          <w:szCs w:val="24"/>
-          <w:lang w:val="en-US"/>
-        </w:rPr>
-        <w:t xml:space="preserve">Makes sure that the </w:t>
-      </w:r>
-      <w:proofErr w:type="spellStart"/>
-      <w:r>
-        <w:rPr>
-          <w:rFonts w:ascii="Times New Roman" w:eastAsia="Times New Roman" w:hAnsi="Times New Roman" w:cs="Times New Roman"/>
-          <w:sz w:val="24"/>
-          <w:szCs w:val="24"/>
-          <w:lang w:val="en-US"/>
-        </w:rPr>
-        <w:t>enemyWalk</w:t>
-      </w:r>
-      <w:proofErr w:type="spellEnd"/>
-      <w:r>
-        <w:rPr>
-          <w:rFonts w:ascii="Times New Roman" w:eastAsia="Times New Roman" w:hAnsi="Times New Roman" w:cs="Times New Roman"/>
-          <w:sz w:val="24"/>
-          <w:szCs w:val="24"/>
-          <w:lang w:val="en-US"/>
-        </w:rPr>
-        <w:t>() method correctly f</w:t>
-      </w:r>
-      <w:r>
-        <w:rPr>
-          <w:rFonts w:ascii="Times New Roman" w:eastAsia="Times New Roman" w:hAnsi="Times New Roman" w:cs="Times New Roman"/>
-          <w:sz w:val="24"/>
-          <w:szCs w:val="24"/>
-          <w:lang w:val="en-US"/>
-        </w:rPr>
-        <w:t xml:space="preserve">unctions for each enemy, </w:t>
-      </w:r>
-      <w:proofErr w:type="gramStart"/>
-      <w:r>
-        <w:rPr>
-          <w:rFonts w:ascii="Times New Roman" w:eastAsia="Times New Roman" w:hAnsi="Times New Roman" w:cs="Times New Roman"/>
-          <w:sz w:val="24"/>
-          <w:szCs w:val="24"/>
-          <w:lang w:val="en-US"/>
-        </w:rPr>
-        <w:t>taking into account</w:t>
-      </w:r>
-      <w:proofErr w:type="gramEnd"/>
-      <w:r>
-        <w:rPr>
-          <w:rFonts w:ascii="Times New Roman" w:eastAsia="Times New Roman" w:hAnsi="Times New Roman" w:cs="Times New Roman"/>
-          <w:sz w:val="24"/>
-          <w:szCs w:val="24"/>
-          <w:lang w:val="en-US"/>
-        </w:rPr>
-        <w:t xml:space="preserve"> their different walking speeds</w:t>
-      </w:r>
-    </w:p>
-    <w:p>
-      <w:pPr>
-        <w:pStyle w:val="ListParagraph"/>
-        <w:numPr>
-          <w:ilvl w:val="0"/>
-          <w:numId w:val="11"/>
-        </w:numPr>
-        <w:rPr>
-          <w:rFonts w:ascii="Times New Roman" w:eastAsia="Times New Roman" w:hAnsi="Times New Roman" w:cs="Times New Roman"/>
-          <w:sz w:val="24"/>
-          <w:szCs w:val="24"/>
-          <w:lang w:val="en-US"/>
-        </w:rPr>
-      </w:pPr>
-      <w:r>
-        <w:rPr>
-          <w:rFonts w:ascii="Times New Roman" w:eastAsia="Times New Roman" w:hAnsi="Times New Roman" w:cs="Times New Roman"/>
-          <w:sz w:val="24"/>
-          <w:szCs w:val="24"/>
-          <w:lang w:val="en-US"/>
-        </w:rPr>
-        <w:t>Checks to see if Final Enemy respawns after damaging base</w:t>
-      </w:r>
-    </w:p>
-    <w:p>
-      <w:pPr>
-        <w:pStyle w:val="ListParagraph"/>
-        <w:numPr>
-          <w:ilvl w:val="1"/>
-          <w:numId w:val="11"/>
-        </w:numPr>
-        <w:rPr>
-          <w:rFonts w:ascii="Times New Roman" w:eastAsia="Times New Roman" w:hAnsi="Times New Roman" w:cs="Times New Roman"/>
-          <w:sz w:val="24"/>
-          <w:szCs w:val="24"/>
-          <w:lang w:val="en-US"/>
-        </w:rPr>
-      </w:pPr>
-      <w:proofErr w:type="spellStart"/>
-      <w:r>
-        <w:rPr>
-          <w:rFonts w:ascii="Times New Roman" w:eastAsia="Times New Roman" w:hAnsi="Times New Roman" w:cs="Times New Roman"/>
-          <w:sz w:val="24"/>
-          <w:szCs w:val="24"/>
-          <w:lang w:val="en-US"/>
-        </w:rPr>
-        <w:t>testFinalEnemyRespawns</w:t>
-      </w:r>
-      <w:proofErr w:type="spellEnd"/>
-      <w:r>
-        <w:rPr>
-          <w:rFonts w:ascii="Times New Roman" w:eastAsia="Times New Roman" w:hAnsi="Times New Roman" w:cs="Times New Roman"/>
-          <w:sz w:val="24"/>
-          <w:szCs w:val="24"/>
-          <w:lang w:val="en-US"/>
-        </w:rPr>
-        <w:t>()</w:t>
-      </w:r>
-    </w:p>
-    <w:p>
-      <w:pPr>
-        <w:pStyle w:val="ListParagraph"/>
-        <w:numPr>
-          <w:ilvl w:val="2"/>
-          <w:numId w:val="11"/>
-        </w:numPr>
-        <w:rPr>
-          <w:rFonts w:ascii="Times New Roman" w:eastAsia="Times New Roman" w:hAnsi="Times New Roman" w:cs="Times New Roman"/>
-          <w:sz w:val="24"/>
-          <w:szCs w:val="24"/>
-          <w:lang w:val="en-US"/>
-        </w:rPr>
-      </w:pPr>
-      <w:r>
-        <w:rPr>
-          <w:rFonts w:ascii="Times New Roman" w:eastAsia="Times New Roman" w:hAnsi="Times New Roman" w:cs="Times New Roman"/>
-          <w:sz w:val="24"/>
-          <w:szCs w:val="24"/>
-          <w:lang w:val="en-US"/>
-        </w:rPr>
-        <w:t>Creates a Final Enemy near the base</w:t>
-      </w:r>
-    </w:p>
-    <w:p>
-      <w:pPr>
-        <w:pStyle w:val="ListParagraph"/>
-        <w:numPr>
-          <w:ilvl w:val="2"/>
-          <w:numId w:val="11"/>
-        </w:numPr>
-        <w:rPr>
-          <w:rFonts w:ascii="Times New Roman" w:eastAsia="Times New Roman" w:hAnsi="Times New Roman" w:cs="Times New Roman"/>
-          <w:sz w:val="24"/>
-          <w:szCs w:val="24"/>
-          <w:lang w:val="en-US"/>
-        </w:rPr>
-      </w:pPr>
-      <w:r>
-        <w:rPr>
-          <w:rFonts w:ascii="Times New Roman" w:eastAsia="Times New Roman" w:hAnsi="Times New Roman" w:cs="Times New Roman"/>
-          <w:sz w:val="24"/>
-          <w:szCs w:val="24"/>
-          <w:lang w:val="en-US"/>
-        </w:rPr>
-        <w:t>Asserts true if it is still in the list, and if its location is the beginning of the map</w:t>
-      </w:r>
-    </w:p>
-    <w:p>
-      <w:pPr>
-        <w:pStyle w:val="NormalWeb"/>
-        <w:spacing w:before="0" w:beforeAutospacing="0" w:after="0" w:afterAutospacing="0"/>
-        <w:rPr>
-          <w:b/>
-          <w:bCs/>
-          <w:color w:val="000000"/>
-          <w:u w:val="single"/>
-        </w:rPr>
-      </w:pPr>
-      <w:r>
-        <w:rPr>
-          <w:b/>
-          <w:bCs/>
-          <w:color w:val="000000"/>
-          <w:u w:val="single"/>
-        </w:rPr>
-        <w:t>Enemy Tests</w:t>
-      </w:r>
-    </w:p>
-    <w:p>
-      <w:pPr>
-        <w:pStyle w:val="NormalWeb"/>
-        <w:spacing w:before="0" w:beforeAutospacing="0" w:after="0" w:afterAutospacing="0"/>
-      </w:pPr>
-    </w:p>
-    <w:p>
-      <w:pPr>
-        <w:pStyle w:val="NormalWeb"/>
-        <w:numPr>
-          <w:ilvl w:val="0"/>
-          <w:numId w:val="28"/>
-        </w:numPr>
-        <w:spacing w:before="0" w:beforeAutospacing="0" w:after="0" w:afterAutospacing="0" w:line="276" w:lineRule="auto"/>
-        <w:textAlignment w:val="baseline"/>
-        <w:rPr>
-          <w:color w:val="000000"/>
-        </w:rPr>
-      </w:pPr>
-      <w:r>
-        <w:rPr>
-          <w:color w:val="000000"/>
-          <w:shd w:val="clear" w:color="auto" w:fill="FFFFFF"/>
-        </w:rPr>
-        <w:lastRenderedPageBreak/>
-        <w:t>Checks to see if Tower1, Tower2 and Tower3 are in proximity to Enemy1</w:t>
-      </w:r>
-    </w:p>
-    <w:p>
-      <w:pPr>
-        <w:pStyle w:val="NormalWeb"/>
-        <w:numPr>
-          <w:ilvl w:val="4"/>
-          <w:numId w:val="11"/>
-        </w:numPr>
-        <w:spacing w:before="0" w:beforeAutospacing="0" w:after="0" w:afterAutospacing="0" w:line="276" w:lineRule="auto"/>
-        <w:textAlignment w:val="baseline"/>
-        <w:rPr>
-          <w:color w:val="000000"/>
-        </w:rPr>
-      </w:pPr>
-      <w:r>
-        <w:rPr>
-          <w:color w:val="000000"/>
-          <w:shd w:val="clear" w:color="auto" w:fill="FFFFFF"/>
-        </w:rPr>
-        <w:t>testEnemy1Proximity()</w:t>
-      </w:r>
-    </w:p>
-    <w:p>
-      <w:pPr>
-        <w:pStyle w:val="NormalWeb"/>
-        <w:numPr>
-          <w:ilvl w:val="5"/>
-          <w:numId w:val="11"/>
-        </w:numPr>
-        <w:spacing w:before="0" w:beforeAutospacing="0" w:after="0" w:afterAutospacing="0" w:line="276" w:lineRule="auto"/>
-        <w:textAlignment w:val="baseline"/>
-        <w:rPr>
-          <w:color w:val="000000"/>
-        </w:rPr>
-      </w:pPr>
-      <w:r>
-        <w:rPr>
-          <w:color w:val="000000"/>
-          <w:shd w:val="clear" w:color="auto" w:fill="FFFFFF"/>
-        </w:rPr>
-        <w:t>Creates a new Enemy1, Tower1, Tower2 and Tower3</w:t>
-      </w:r>
-    </w:p>
-    <w:p>
-      <w:pPr>
-        <w:pStyle w:val="NormalWeb"/>
-        <w:numPr>
-          <w:ilvl w:val="5"/>
-          <w:numId w:val="11"/>
-        </w:numPr>
-        <w:spacing w:before="0" w:beforeAutospacing="0" w:after="0" w:afterAutospacing="0" w:line="276" w:lineRule="auto"/>
-        <w:textAlignment w:val="baseline"/>
-        <w:rPr>
-          <w:color w:val="000000"/>
-        </w:rPr>
-      </w:pPr>
-      <w:r>
-        <w:rPr>
-          <w:color w:val="000000"/>
-          <w:shd w:val="clear" w:color="auto" w:fill="FFFFFF"/>
-        </w:rPr>
-        <w:t>Asserts false if Enemy1 is not in proximity and true otherwise</w:t>
-      </w:r>
-    </w:p>
-    <w:p>
-      <w:pPr>
-        <w:pStyle w:val="NormalWeb"/>
-        <w:numPr>
-          <w:ilvl w:val="0"/>
-          <w:numId w:val="30"/>
-        </w:numPr>
-        <w:spacing w:before="0" w:beforeAutospacing="0" w:after="0" w:afterAutospacing="0" w:line="276" w:lineRule="auto"/>
-        <w:textAlignment w:val="baseline"/>
-        <w:rPr>
-          <w:color w:val="000000"/>
-        </w:rPr>
-      </w:pPr>
-      <w:r>
-        <w:rPr>
-          <w:color w:val="000000"/>
-          <w:shd w:val="clear" w:color="auto" w:fill="FFFFFF"/>
-        </w:rPr>
-        <w:t>Checks to see if Tower1, Tower2 and Tower3 are in proximity to Enemy2</w:t>
-      </w:r>
-    </w:p>
-    <w:p>
-      <w:pPr>
-        <w:pStyle w:val="NormalWeb"/>
-        <w:numPr>
-          <w:ilvl w:val="7"/>
-          <w:numId w:val="11"/>
-        </w:numPr>
-        <w:spacing w:before="0" w:beforeAutospacing="0" w:after="0" w:afterAutospacing="0" w:line="276" w:lineRule="auto"/>
-        <w:textAlignment w:val="baseline"/>
-        <w:rPr>
-          <w:color w:val="000000"/>
-        </w:rPr>
-      </w:pPr>
-      <w:r>
-        <w:rPr>
-          <w:color w:val="000000"/>
-          <w:shd w:val="clear" w:color="auto" w:fill="FFFFFF"/>
-        </w:rPr>
-        <w:t>testEnemy2Proximity()</w:t>
-      </w:r>
-    </w:p>
-    <w:p>
-      <w:pPr>
-        <w:pStyle w:val="NormalWeb"/>
-        <w:numPr>
-          <w:ilvl w:val="8"/>
-          <w:numId w:val="11"/>
-        </w:numPr>
-        <w:spacing w:before="0" w:beforeAutospacing="0" w:after="0" w:afterAutospacing="0" w:line="276" w:lineRule="auto"/>
-        <w:textAlignment w:val="baseline"/>
-        <w:rPr>
-          <w:color w:val="000000"/>
-        </w:rPr>
-      </w:pPr>
-      <w:r>
-        <w:rPr>
-          <w:color w:val="000000"/>
-          <w:shd w:val="clear" w:color="auto" w:fill="FFFFFF"/>
-        </w:rPr>
-        <w:t>Creates a new Enemy2, Tower1, Tower2 and Tower3</w:t>
-      </w:r>
-    </w:p>
-    <w:p>
-      <w:pPr>
-        <w:pStyle w:val="NormalWeb"/>
-        <w:numPr>
-          <w:ilvl w:val="8"/>
-          <w:numId w:val="11"/>
-        </w:numPr>
-        <w:spacing w:before="0" w:beforeAutospacing="0" w:after="0" w:afterAutospacing="0" w:line="276" w:lineRule="auto"/>
-        <w:textAlignment w:val="baseline"/>
-        <w:rPr>
-          <w:color w:val="000000"/>
-        </w:rPr>
-      </w:pPr>
-      <w:r>
-        <w:rPr>
-          <w:color w:val="000000"/>
-          <w:shd w:val="clear" w:color="auto" w:fill="FFFFFF"/>
-        </w:rPr>
-        <w:t>Asserts false if Enemy2 is not in proximity and true otherwise</w:t>
-      </w:r>
-    </w:p>
-    <w:p>
-      <w:pPr>
-        <w:pStyle w:val="NormalWeb"/>
-        <w:numPr>
-          <w:ilvl w:val="0"/>
-          <w:numId w:val="32"/>
-        </w:numPr>
-        <w:spacing w:before="0" w:beforeAutospacing="0" w:after="0" w:afterAutospacing="0" w:line="276" w:lineRule="auto"/>
-        <w:textAlignment w:val="baseline"/>
-        <w:rPr>
-          <w:color w:val="000000"/>
-        </w:rPr>
-      </w:pPr>
-      <w:r>
-        <w:rPr>
-          <w:color w:val="000000"/>
-          <w:shd w:val="clear" w:color="auto" w:fill="FFFFFF"/>
-        </w:rPr>
-        <w:t>Checks to see if Tower1, Tower2 and Tower3 are in proximity to Enemy3</w:t>
-      </w:r>
-    </w:p>
-    <w:p>
-      <w:pPr>
-        <w:pStyle w:val="NormalWeb"/>
-        <w:numPr>
-          <w:ilvl w:val="4"/>
-          <w:numId w:val="5"/>
-        </w:numPr>
-        <w:spacing w:before="0" w:beforeAutospacing="0" w:after="0" w:afterAutospacing="0" w:line="276" w:lineRule="auto"/>
-        <w:textAlignment w:val="baseline"/>
-        <w:rPr>
-          <w:color w:val="000000"/>
-        </w:rPr>
-      </w:pPr>
-      <w:r>
-        <w:rPr>
-          <w:color w:val="000000"/>
-          <w:shd w:val="clear" w:color="auto" w:fill="FFFFFF"/>
-        </w:rPr>
-        <w:t>testEnemy3Proximity()</w:t>
-      </w:r>
-    </w:p>
-    <w:p>
-      <w:pPr>
-        <w:pStyle w:val="NormalWeb"/>
-        <w:numPr>
-          <w:ilvl w:val="5"/>
-          <w:numId w:val="5"/>
-        </w:numPr>
-        <w:spacing w:before="0" w:beforeAutospacing="0" w:after="0" w:afterAutospacing="0" w:line="276" w:lineRule="auto"/>
-        <w:textAlignment w:val="baseline"/>
-        <w:rPr>
-          <w:color w:val="000000"/>
-        </w:rPr>
-      </w:pPr>
-      <w:r>
-        <w:rPr>
-          <w:color w:val="000000"/>
-          <w:shd w:val="clear" w:color="auto" w:fill="FFFFFF"/>
-        </w:rPr>
-        <w:t>Creates a new Enemy3, Tower1, Tower2 and Tower3</w:t>
-      </w:r>
-    </w:p>
-    <w:p>
-      <w:pPr>
-        <w:pStyle w:val="NormalWeb"/>
-        <w:numPr>
-          <w:ilvl w:val="5"/>
-          <w:numId w:val="5"/>
-        </w:numPr>
-        <w:spacing w:before="0" w:beforeAutospacing="0" w:after="0" w:afterAutospacing="0" w:line="276" w:lineRule="auto"/>
-        <w:textAlignment w:val="baseline"/>
-        <w:rPr>
-          <w:color w:val="000000"/>
-        </w:rPr>
-      </w:pPr>
-      <w:r>
-        <w:rPr>
-          <w:color w:val="000000"/>
-          <w:shd w:val="clear" w:color="auto" w:fill="FFFFFF"/>
-        </w:rPr>
-        <w:t>Asserts false if Enemy3 is not in proximity and true otherwise</w:t>
-      </w:r>
-    </w:p>
-    <w:p>
-      <w:pPr>
-        <w:pStyle w:val="NormalWeb"/>
-        <w:numPr>
-          <w:ilvl w:val="0"/>
-          <w:numId w:val="5"/>
-        </w:numPr>
-        <w:spacing w:before="0" w:beforeAutospacing="0" w:after="0" w:afterAutospacing="0" w:line="276" w:lineRule="auto"/>
-        <w:textAlignment w:val="baseline"/>
-        <w:rPr>
-          <w:color w:val="000000"/>
-        </w:rPr>
-      </w:pPr>
-      <w:r>
-        <w:rPr>
-          <w:color w:val="000000"/>
-        </w:rPr>
-        <w:t xml:space="preserve">Checks to see if Tower1, Tower2, and Tower3 are in proximity to </w:t>
-      </w:r>
-      <w:proofErr w:type="spellStart"/>
-      <w:r>
-        <w:rPr>
-          <w:color w:val="000000"/>
-        </w:rPr>
-        <w:t>FinalEnemy</w:t>
-      </w:r>
-      <w:proofErr w:type="spellEnd"/>
-    </w:p>
-    <w:p>
-      <w:pPr>
-        <w:pStyle w:val="NormalWeb"/>
-        <w:numPr>
-          <w:ilvl w:val="1"/>
-          <w:numId w:val="5"/>
-        </w:numPr>
-        <w:spacing w:before="0" w:beforeAutospacing="0" w:after="0" w:afterAutospacing="0" w:line="276" w:lineRule="auto"/>
-        <w:textAlignment w:val="baseline"/>
-        <w:rPr>
-          <w:color w:val="000000"/>
-        </w:rPr>
-      </w:pPr>
-      <w:proofErr w:type="spellStart"/>
-      <w:r>
-        <w:rPr>
-          <w:color w:val="000000"/>
-        </w:rPr>
-        <w:t>testFinalEnemyProximity</w:t>
-      </w:r>
-      <w:proofErr w:type="spellEnd"/>
-      <w:r>
-        <w:rPr>
-          <w:color w:val="000000"/>
-        </w:rPr>
-        <w:t>()</w:t>
-      </w:r>
-    </w:p>
-    <w:p>
-      <w:pPr>
-        <w:pStyle w:val="NormalWeb"/>
-        <w:numPr>
-          <w:ilvl w:val="2"/>
-          <w:numId w:val="5"/>
-        </w:numPr>
-        <w:spacing w:before="0" w:beforeAutospacing="0" w:after="0" w:afterAutospacing="0" w:line="276" w:lineRule="auto"/>
-        <w:textAlignment w:val="baseline"/>
-        <w:rPr>
-          <w:color w:val="000000"/>
-        </w:rPr>
-      </w:pPr>
-      <w:r>
-        <w:rPr>
-          <w:color w:val="000000"/>
-        </w:rPr>
-        <w:t xml:space="preserve">Creates a new </w:t>
-      </w:r>
-      <w:proofErr w:type="spellStart"/>
-      <w:r>
-        <w:rPr>
-          <w:color w:val="000000"/>
-        </w:rPr>
-        <w:t>FinalEnemy</w:t>
-      </w:r>
-      <w:proofErr w:type="spellEnd"/>
-      <w:r>
-        <w:rPr>
-          <w:color w:val="000000"/>
-        </w:rPr>
-        <w:t>, Tower1, Tower2, and Tower3</w:t>
-      </w:r>
-    </w:p>
-    <w:p>
-      <w:pPr>
-        <w:pStyle w:val="NormalWeb"/>
-        <w:numPr>
-          <w:ilvl w:val="2"/>
-          <w:numId w:val="5"/>
-        </w:numPr>
-        <w:spacing w:before="0" w:beforeAutospacing="0" w:after="0" w:afterAutospacing="0" w:line="276" w:lineRule="auto"/>
-        <w:textAlignment w:val="baseline"/>
-        <w:rPr>
-          <w:color w:val="000000"/>
-        </w:rPr>
-      </w:pPr>
-      <w:r>
-        <w:rPr>
-          <w:color w:val="000000"/>
-        </w:rPr>
-        <w:t xml:space="preserve">Asserts false if </w:t>
-      </w:r>
-      <w:proofErr w:type="spellStart"/>
-      <w:r>
-        <w:rPr>
-          <w:color w:val="000000"/>
-        </w:rPr>
-        <w:t>FinalEnemy</w:t>
-      </w:r>
-      <w:proofErr w:type="spellEnd"/>
-      <w:r>
-        <w:rPr>
-          <w:color w:val="000000"/>
-        </w:rPr>
-        <w:t xml:space="preserve"> is not in proximity and true otherwise</w:t>
-      </w:r>
-    </w:p>
-    <w:p>
-      <w:pPr>
-        <w:pStyle w:val="NormalWeb"/>
-        <w:numPr>
-          <w:ilvl w:val="0"/>
-          <w:numId w:val="5"/>
-        </w:numPr>
-        <w:spacing w:before="0" w:beforeAutospacing="0" w:after="0" w:afterAutospacing="0" w:line="276" w:lineRule="auto"/>
-        <w:textAlignment w:val="baseline"/>
-        <w:rPr>
-          <w:color w:val="000000"/>
-        </w:rPr>
-      </w:pPr>
-      <w:r>
-        <w:rPr>
-          <w:color w:val="000000"/>
-        </w:rPr>
-        <w:t>Checks to see if Final Enemy spawns</w:t>
-      </w:r>
-    </w:p>
-    <w:p>
-      <w:pPr>
-        <w:pStyle w:val="NormalWeb"/>
-        <w:numPr>
-          <w:ilvl w:val="1"/>
-          <w:numId w:val="5"/>
-        </w:numPr>
-        <w:spacing w:before="0" w:beforeAutospacing="0" w:after="0" w:afterAutospacing="0" w:line="276" w:lineRule="auto"/>
-        <w:textAlignment w:val="baseline"/>
-        <w:rPr>
-          <w:color w:val="000000"/>
-        </w:rPr>
-      </w:pPr>
-      <w:proofErr w:type="spellStart"/>
-      <w:r>
-        <w:rPr>
-          <w:color w:val="000000"/>
-        </w:rPr>
-        <w:t>testFinalEnemySpawns</w:t>
-      </w:r>
-      <w:proofErr w:type="spellEnd"/>
-      <w:r>
-        <w:rPr>
-          <w:color w:val="000000"/>
-        </w:rPr>
-        <w:t>()</w:t>
-      </w:r>
-    </w:p>
-    <w:p>
-      <w:pPr>
-        <w:pStyle w:val="NormalWeb"/>
-        <w:numPr>
-          <w:ilvl w:val="2"/>
-          <w:numId w:val="5"/>
-        </w:numPr>
-        <w:spacing w:before="0" w:beforeAutospacing="0" w:after="0" w:afterAutospacing="0" w:line="276" w:lineRule="auto"/>
-        <w:textAlignment w:val="baseline"/>
-        <w:rPr>
-          <w:color w:val="000000"/>
-        </w:rPr>
-      </w:pPr>
-      <w:r>
-        <w:rPr>
-          <w:color w:val="000000"/>
-        </w:rPr>
-        <w:t xml:space="preserve">Calls the </w:t>
-      </w:r>
-      <w:proofErr w:type="spellStart"/>
-      <w:r>
-        <w:rPr>
-          <w:color w:val="000000"/>
-        </w:rPr>
-        <w:t>CreateEnemy</w:t>
-      </w:r>
-      <w:proofErr w:type="spellEnd"/>
-      <w:r>
-        <w:rPr>
-          <w:color w:val="000000"/>
-        </w:rPr>
-        <w:t>() method during round 5</w:t>
-      </w:r>
-    </w:p>
-    <w:p>
-      <w:pPr>
-        <w:pStyle w:val="NormalWeb"/>
-        <w:numPr>
-          <w:ilvl w:val="2"/>
-          <w:numId w:val="5"/>
         </w:numPr>
         <w:spacing w:before="0" w:beforeAutospacing="0" w:after="0" w:afterAutospacing="0" w:line="276" w:lineRule="auto"/>
         <w:textAlignment w:val="baseline"/>
@@ -5422,7 +5556,6 @@
         <w:rPr>
           <w:color w:val="000000"/>
         </w:rPr>
-        <w:lastRenderedPageBreak/>
         <w:t>testTower3ClosestEnemy()</w:t>
       </w:r>
     </w:p>
@@ -5443,6 +5576,7 @@
         <w:rPr>
           <w:color w:val="000000"/>
         </w:rPr>
+        <w:lastRenderedPageBreak/>
         <w:t xml:space="preserve">Checks if the method correctly returns the Tower3’s closest enemy from an </w:t>
       </w:r>
       <w:proofErr w:type="spellStart"/>
@@ -6237,7 +6371,6 @@
         <w:rPr>
           <w:color w:val="000000"/>
         </w:rPr>
-        <w:lastRenderedPageBreak/>
         <w:t>testTower3AttackEnemy3()</w:t>
       </w:r>
     </w:p>
@@ -6258,6 +6391,7 @@
         <w:rPr>
           <w:color w:val="000000"/>
         </w:rPr>
+        <w:lastRenderedPageBreak/>
         <w:t xml:space="preserve">checks to see that Enemy1’s health is decremented correctly by the Tower’s </w:t>
       </w:r>
       <w:proofErr w:type="spellStart"/>
@@ -6294,6 +6428,1400 @@
         </w:rPr>
         <w:t xml:space="preserve">checks that Player’s money increases by 1 only after 20 attacks on Enemy3 </w:t>
       </w:r>
+    </w:p>
+    <w:p>
+      <w:pPr>
+        <w:pStyle w:val="NormalWeb"/>
+        <w:numPr>
+          <w:ilvl w:val="0"/>
+          <w:numId w:val="27"/>
+        </w:numPr>
+        <w:spacing w:before="0" w:beforeAutospacing="0" w:after="0" w:afterAutospacing="0"/>
+        <w:textAlignment w:val="baseline"/>
+        <w:rPr>
+          <w:color w:val="000000"/>
+        </w:rPr>
+      </w:pPr>
+      <w:r>
+        <w:rPr>
+          <w:color w:val="000000"/>
+        </w:rPr>
+        <w:t xml:space="preserve">Tests if </w:t>
+      </w:r>
+      <w:proofErr w:type="gramStart"/>
+      <w:r>
+        <w:rPr>
+          <w:color w:val="000000"/>
+        </w:rPr>
+        <w:t>upgradeAttack(</w:t>
+      </w:r>
+      <w:proofErr w:type="gramEnd"/>
+      <w:r>
+        <w:rPr>
+          <w:color w:val="000000"/>
+        </w:rPr>
+        <w:t>) the method correctly upgrades Tower1’s attack stats: DPS and proximity.</w:t>
+      </w:r>
+    </w:p>
+    <w:p>
+      <w:pPr>
+        <w:pStyle w:val="NormalWeb"/>
+        <w:numPr>
+          <w:ilvl w:val="1"/>
+          <w:numId w:val="27"/>
+        </w:numPr>
+        <w:spacing w:before="0" w:beforeAutospacing="0" w:after="0" w:afterAutospacing="0"/>
+        <w:textAlignment w:val="baseline"/>
+        <w:rPr>
+          <w:color w:val="000000"/>
+        </w:rPr>
+      </w:pPr>
+      <w:r>
+        <w:rPr>
+          <w:color w:val="000000"/>
+        </w:rPr>
+        <w:t>testUpgradeAttackTower1()</w:t>
+      </w:r>
+    </w:p>
+    <w:p>
+      <w:pPr>
+        <w:pStyle w:val="NormalWeb"/>
+        <w:numPr>
+          <w:ilvl w:val="2"/>
+          <w:numId w:val="27"/>
+        </w:numPr>
+        <w:spacing w:before="0" w:beforeAutospacing="0" w:after="0" w:afterAutospacing="0"/>
+        <w:textAlignment w:val="baseline"/>
+        <w:rPr>
+          <w:color w:val="000000"/>
+        </w:rPr>
+      </w:pPr>
+      <w:r>
+        <w:rPr>
+          <w:color w:val="000000"/>
+        </w:rPr>
+        <w:t xml:space="preserve">checks if the proximity and DPS change after doing method </w:t>
+      </w:r>
+      <w:proofErr w:type="gramStart"/>
+      <w:r>
+        <w:rPr>
+          <w:color w:val="000000"/>
+        </w:rPr>
+        <w:t>upgradeAttack(</w:t>
+      </w:r>
+      <w:proofErr w:type="gramEnd"/>
+      <w:r>
+        <w:rPr>
+          <w:color w:val="000000"/>
+        </w:rPr>
+        <w:t>)</w:t>
+      </w:r>
+    </w:p>
+    <w:p>
+      <w:pPr>
+        <w:pStyle w:val="NormalWeb"/>
+        <w:numPr>
+          <w:ilvl w:val="2"/>
+          <w:numId w:val="27"/>
+        </w:numPr>
+        <w:spacing w:before="0" w:beforeAutospacing="0" w:after="0" w:afterAutospacing="0"/>
+        <w:textAlignment w:val="baseline"/>
+        <w:rPr>
+          <w:color w:val="000000"/>
+        </w:rPr>
+      </w:pPr>
+      <w:r>
+        <w:rPr>
+          <w:color w:val="000000"/>
+        </w:rPr>
+        <w:t xml:space="preserve">checks if the upgraded values for proximity and DPS are correct after doing method </w:t>
+      </w:r>
+      <w:proofErr w:type="gramStart"/>
+      <w:r>
+        <w:rPr>
+          <w:color w:val="000000"/>
+        </w:rPr>
+        <w:t>upgradeAttack(</w:t>
+      </w:r>
+      <w:proofErr w:type="gramEnd"/>
+      <w:r>
+        <w:rPr>
+          <w:color w:val="000000"/>
+        </w:rPr>
+        <w:t>)</w:t>
+      </w:r>
+    </w:p>
+    <w:p>
+      <w:pPr>
+        <w:pStyle w:val="NormalWeb"/>
+        <w:numPr>
+          <w:ilvl w:val="0"/>
+          <w:numId w:val="27"/>
+        </w:numPr>
+        <w:spacing w:before="0" w:beforeAutospacing="0" w:after="0" w:afterAutospacing="0"/>
+        <w:textAlignment w:val="baseline"/>
+        <w:rPr>
+          <w:color w:val="000000"/>
+        </w:rPr>
+      </w:pPr>
+      <w:r>
+        <w:rPr>
+          <w:color w:val="000000"/>
+        </w:rPr>
+        <w:t xml:space="preserve">Tests if </w:t>
+      </w:r>
+      <w:proofErr w:type="gramStart"/>
+      <w:r>
+        <w:rPr>
+          <w:color w:val="000000"/>
+        </w:rPr>
+        <w:t>upgradeAttack(</w:t>
+      </w:r>
+      <w:proofErr w:type="gramEnd"/>
+      <w:r>
+        <w:rPr>
+          <w:color w:val="000000"/>
+        </w:rPr>
+        <w:t>) the method correctly upgrades Tower2’s attack stats: DPS, proximity, and gainedHealth.</w:t>
+      </w:r>
+    </w:p>
+    <w:p>
+      <w:pPr>
+        <w:pStyle w:val="NormalWeb"/>
+        <w:numPr>
+          <w:ilvl w:val="1"/>
+          <w:numId w:val="27"/>
+        </w:numPr>
+        <w:spacing w:before="0" w:beforeAutospacing="0" w:after="0" w:afterAutospacing="0"/>
+        <w:textAlignment w:val="baseline"/>
+        <w:rPr>
+          <w:color w:val="000000"/>
+        </w:rPr>
+      </w:pPr>
+      <w:r>
+        <w:rPr>
+          <w:color w:val="000000"/>
+        </w:rPr>
+        <w:t>testUpgradeAttackTower2()</w:t>
+      </w:r>
+    </w:p>
+    <w:p>
+      <w:pPr>
+        <w:pStyle w:val="NormalWeb"/>
+        <w:numPr>
+          <w:ilvl w:val="2"/>
+          <w:numId w:val="27"/>
+        </w:numPr>
+        <w:spacing w:before="0" w:beforeAutospacing="0" w:after="0" w:afterAutospacing="0"/>
+        <w:textAlignment w:val="baseline"/>
+        <w:rPr>
+          <w:color w:val="000000"/>
+        </w:rPr>
+      </w:pPr>
+      <w:r>
+        <w:rPr>
+          <w:color w:val="000000"/>
+        </w:rPr>
+        <w:t xml:space="preserve">checks if the proximity, gainedHealth, and DPS change after doing method </w:t>
+      </w:r>
+      <w:proofErr w:type="gramStart"/>
+      <w:r>
+        <w:rPr>
+          <w:color w:val="000000"/>
+        </w:rPr>
+        <w:t>upgradeAttack(</w:t>
+      </w:r>
+      <w:proofErr w:type="gramEnd"/>
+      <w:r>
+        <w:rPr>
+          <w:color w:val="000000"/>
+        </w:rPr>
+        <w:t>)</w:t>
+      </w:r>
+    </w:p>
+    <w:p>
+      <w:pPr>
+        <w:pStyle w:val="NormalWeb"/>
+        <w:numPr>
+          <w:ilvl w:val="2"/>
+          <w:numId w:val="27"/>
+        </w:numPr>
+        <w:spacing w:before="0" w:beforeAutospacing="0" w:after="0" w:afterAutospacing="0"/>
+        <w:textAlignment w:val="baseline"/>
+        <w:rPr>
+          <w:color w:val="000000"/>
+        </w:rPr>
+      </w:pPr>
+      <w:r>
+        <w:rPr>
+          <w:color w:val="000000"/>
+        </w:rPr>
+        <w:t xml:space="preserve">checks if the upgraded values for proximity, gainedHealth, and DPS are correct after doing method </w:t>
+      </w:r>
+      <w:proofErr w:type="gramStart"/>
+      <w:r>
+        <w:rPr>
+          <w:color w:val="000000"/>
+        </w:rPr>
+        <w:t>upgradeAttack(</w:t>
+      </w:r>
+      <w:proofErr w:type="gramEnd"/>
+      <w:r>
+        <w:rPr>
+          <w:color w:val="000000"/>
+        </w:rPr>
+        <w:t>)</w:t>
+      </w:r>
+    </w:p>
+    <w:p>
+      <w:pPr>
+        <w:pStyle w:val="NormalWeb"/>
+        <w:numPr>
+          <w:ilvl w:val="0"/>
+          <w:numId w:val="27"/>
+        </w:numPr>
+        <w:spacing w:before="0" w:beforeAutospacing="0" w:after="0" w:afterAutospacing="0"/>
+        <w:textAlignment w:val="baseline"/>
+        <w:rPr>
+          <w:color w:val="000000"/>
+        </w:rPr>
+      </w:pPr>
+      <w:r>
+        <w:rPr>
+          <w:color w:val="000000"/>
+        </w:rPr>
+        <w:t xml:space="preserve">Tests if </w:t>
+      </w:r>
+      <w:proofErr w:type="gramStart"/>
+      <w:r>
+        <w:rPr>
+          <w:color w:val="000000"/>
+        </w:rPr>
+        <w:t>upgradeAttack(</w:t>
+      </w:r>
+      <w:proofErr w:type="gramEnd"/>
+      <w:r>
+        <w:rPr>
+          <w:color w:val="000000"/>
+        </w:rPr>
+        <w:t>) the method correctly upgrades Tower3’s attack stats: DPS, proximity, and gainedMoney.</w:t>
+      </w:r>
+    </w:p>
+    <w:p>
+      <w:pPr>
+        <w:pStyle w:val="NormalWeb"/>
+        <w:numPr>
+          <w:ilvl w:val="1"/>
+          <w:numId w:val="27"/>
+        </w:numPr>
+        <w:spacing w:before="0" w:beforeAutospacing="0" w:after="0" w:afterAutospacing="0"/>
+        <w:textAlignment w:val="baseline"/>
+        <w:rPr>
+          <w:color w:val="000000"/>
+        </w:rPr>
+      </w:pPr>
+      <w:r>
+        <w:rPr>
+          <w:color w:val="000000"/>
+        </w:rPr>
+        <w:t>testUpgradeAttackTower3()</w:t>
+      </w:r>
+    </w:p>
+    <w:p>
+      <w:pPr>
+        <w:pStyle w:val="NormalWeb"/>
+        <w:numPr>
+          <w:ilvl w:val="2"/>
+          <w:numId w:val="27"/>
+        </w:numPr>
+        <w:spacing w:before="0" w:beforeAutospacing="0" w:after="0" w:afterAutospacing="0"/>
+        <w:textAlignment w:val="baseline"/>
+        <w:rPr>
+          <w:color w:val="000000"/>
+        </w:rPr>
+      </w:pPr>
+      <w:r>
+        <w:rPr>
+          <w:color w:val="000000"/>
+        </w:rPr>
+        <w:t xml:space="preserve">checks if the proximity, gainedMoney, and DPS change after doing method </w:t>
+      </w:r>
+      <w:proofErr w:type="gramStart"/>
+      <w:r>
+        <w:rPr>
+          <w:color w:val="000000"/>
+        </w:rPr>
+        <w:t>upgradeAttack(</w:t>
+      </w:r>
+      <w:proofErr w:type="gramEnd"/>
+      <w:r>
+        <w:rPr>
+          <w:color w:val="000000"/>
+        </w:rPr>
+        <w:t>)</w:t>
+      </w:r>
+    </w:p>
+    <w:p>
+      <w:pPr>
+        <w:pStyle w:val="NormalWeb"/>
+        <w:numPr>
+          <w:ilvl w:val="2"/>
+          <w:numId w:val="27"/>
+        </w:numPr>
+        <w:spacing w:before="0" w:beforeAutospacing="0" w:after="0" w:afterAutospacing="0"/>
+        <w:textAlignment w:val="baseline"/>
+        <w:rPr>
+          <w:color w:val="000000"/>
+        </w:rPr>
+      </w:pPr>
+      <w:r>
+        <w:rPr>
+          <w:color w:val="000000"/>
+        </w:rPr>
+        <w:t xml:space="preserve">checks if the upgraded values for proximity, gainedMoney and DPS are correct after doing method </w:t>
+      </w:r>
+      <w:proofErr w:type="gramStart"/>
+      <w:r>
+        <w:rPr>
+          <w:color w:val="000000"/>
+        </w:rPr>
+        <w:t>upgradeAttack(</w:t>
+      </w:r>
+      <w:proofErr w:type="gramEnd"/>
+      <w:r>
+        <w:rPr>
+          <w:color w:val="000000"/>
+        </w:rPr>
+        <w:t>)</w:t>
+      </w:r>
+    </w:p>
+    <w:p>
+      <w:pPr>
+        <w:pStyle w:val="NormalWeb"/>
+        <w:spacing w:before="0" w:beforeAutospacing="0" w:after="0" w:afterAutospacing="0"/>
+        <w:textAlignment w:val="baseline"/>
+        <w:rPr>
+          <w:color w:val="000000"/>
+        </w:rPr>
+      </w:pPr>
+    </w:p>
+    <w:p>
+      <w:pPr>
+        <w:pStyle w:val="Heading2"/>
+        <w:keepNext w:val="0"/>
+        <w:keepLines w:val="0"/>
+        <w:shd w:val="clear" w:color="auto" w:fill="FFFFFF"/>
+        <w:spacing w:after="0"/>
+        <w:rPr>
+          <w:rFonts w:ascii="Times New Roman" w:eastAsia="Times New Roman" w:hAnsi="Times New Roman" w:cs="Times New Roman"/>
+          <w:b/>
+          <w:sz w:val="24"/>
+          <w:szCs w:val="24"/>
+          <w:u w:val="single"/>
+        </w:rPr>
+      </w:pPr>
+      <w:r>
+        <w:rPr>
+          <w:rFonts w:ascii="Times New Roman" w:eastAsia="Times New Roman" w:hAnsi="Times New Roman" w:cs="Times New Roman"/>
+          <w:b/>
+          <w:sz w:val="24"/>
+          <w:szCs w:val="24"/>
+          <w:u w:val="single"/>
+        </w:rPr>
+        <w:t>Upgrade Tests:</w:t>
+      </w:r>
+    </w:p>
+    <w:p>
+      <w:pPr>
+        <w:pStyle w:val="NormalWeb"/>
+        <w:numPr>
+          <w:ilvl w:val="0"/>
+          <w:numId w:val="35"/>
+        </w:numPr>
+        <w:spacing w:before="0" w:beforeAutospacing="0" w:after="0" w:afterAutospacing="0"/>
+        <w:textAlignment w:val="baseline"/>
+        <w:rPr>
+          <w:color w:val="000000"/>
+        </w:rPr>
+      </w:pPr>
+      <w:r>
+        <w:rPr>
+          <w:color w:val="000000"/>
+        </w:rPr>
+        <w:t xml:space="preserve">Tests if initializing the Upgrade in the Tower correctly sets the initial </w:t>
+      </w:r>
+      <w:proofErr w:type="spellStart"/>
+      <w:r>
+        <w:rPr>
+          <w:color w:val="000000"/>
+        </w:rPr>
+        <w:t>upgradeLevel</w:t>
+      </w:r>
+      <w:proofErr w:type="spellEnd"/>
+      <w:r>
+        <w:rPr>
+          <w:color w:val="000000"/>
+        </w:rPr>
+        <w:t xml:space="preserve"> and </w:t>
+      </w:r>
+      <w:proofErr w:type="spellStart"/>
+      <w:r>
+        <w:rPr>
+          <w:color w:val="000000"/>
+        </w:rPr>
+        <w:t>upgradePrice</w:t>
+      </w:r>
+      <w:proofErr w:type="spellEnd"/>
+      <w:r>
+        <w:rPr>
+          <w:color w:val="000000"/>
+        </w:rPr>
+        <w:t>.</w:t>
+      </w:r>
+    </w:p>
+    <w:p>
+      <w:pPr>
+        <w:pStyle w:val="NormalWeb"/>
+        <w:numPr>
+          <w:ilvl w:val="1"/>
+          <w:numId w:val="35"/>
+        </w:numPr>
+        <w:spacing w:before="0" w:beforeAutospacing="0" w:after="0" w:afterAutospacing="0"/>
+        <w:textAlignment w:val="baseline"/>
+        <w:rPr>
+          <w:color w:val="000000"/>
+        </w:rPr>
+      </w:pPr>
+      <w:r>
+        <w:rPr>
+          <w:color w:val="000000"/>
+        </w:rPr>
+        <w:t>testInitialUpgradeTower1</w:t>
+      </w:r>
+    </w:p>
+    <w:p>
+      <w:pPr>
+        <w:pStyle w:val="NormalWeb"/>
+        <w:numPr>
+          <w:ilvl w:val="2"/>
+          <w:numId w:val="35"/>
+        </w:numPr>
+        <w:spacing w:before="0" w:beforeAutospacing="0" w:after="0" w:afterAutospacing="0"/>
+        <w:textAlignment w:val="baseline"/>
+        <w:rPr>
+          <w:color w:val="000000"/>
+        </w:rPr>
+      </w:pPr>
+      <w:r>
+        <w:rPr>
+          <w:color w:val="000000"/>
+        </w:rPr>
+        <w:t xml:space="preserve">checks that </w:t>
+      </w:r>
+      <w:proofErr w:type="spellStart"/>
+      <w:r>
+        <w:rPr>
+          <w:color w:val="000000"/>
+        </w:rPr>
+        <w:t>upgradeLevel</w:t>
+      </w:r>
+      <w:proofErr w:type="spellEnd"/>
+      <w:r>
+        <w:rPr>
+          <w:color w:val="000000"/>
+        </w:rPr>
+        <w:t xml:space="preserve"> is 0 and </w:t>
+      </w:r>
+      <w:proofErr w:type="spellStart"/>
+      <w:r>
+        <w:rPr>
+          <w:color w:val="000000"/>
+        </w:rPr>
+        <w:t>upgradePrice</w:t>
+      </w:r>
+      <w:proofErr w:type="spellEnd"/>
+      <w:r>
+        <w:rPr>
+          <w:color w:val="000000"/>
+        </w:rPr>
+        <w:t xml:space="preserve"> is 30 when upgrade is first initialized in Tower1</w:t>
+      </w:r>
+    </w:p>
+    <w:p>
+      <w:pPr>
+        <w:pStyle w:val="NormalWeb"/>
+        <w:numPr>
+          <w:ilvl w:val="1"/>
+          <w:numId w:val="35"/>
+        </w:numPr>
+        <w:spacing w:before="0" w:beforeAutospacing="0" w:after="0" w:afterAutospacing="0"/>
+        <w:textAlignment w:val="baseline"/>
+        <w:rPr>
+          <w:color w:val="000000"/>
+        </w:rPr>
+      </w:pPr>
+      <w:r>
+        <w:rPr>
+          <w:color w:val="000000"/>
+        </w:rPr>
+        <w:t>testInitialUpgradeTower2</w:t>
+      </w:r>
+    </w:p>
+    <w:p>
+      <w:pPr>
+        <w:pStyle w:val="NormalWeb"/>
+        <w:numPr>
+          <w:ilvl w:val="2"/>
+          <w:numId w:val="35"/>
+        </w:numPr>
+        <w:spacing w:before="0" w:beforeAutospacing="0" w:after="0" w:afterAutospacing="0"/>
+        <w:textAlignment w:val="baseline"/>
+        <w:rPr>
+          <w:color w:val="000000"/>
+        </w:rPr>
+      </w:pPr>
+      <w:r>
+        <w:rPr>
+          <w:color w:val="000000"/>
+        </w:rPr>
+        <w:t xml:space="preserve">checks that </w:t>
+      </w:r>
+      <w:proofErr w:type="spellStart"/>
+      <w:r>
+        <w:rPr>
+          <w:color w:val="000000"/>
+        </w:rPr>
+        <w:t>upgradeLevel</w:t>
+      </w:r>
+      <w:proofErr w:type="spellEnd"/>
+      <w:r>
+        <w:rPr>
+          <w:color w:val="000000"/>
+        </w:rPr>
+        <w:t xml:space="preserve"> is 0 and </w:t>
+      </w:r>
+      <w:proofErr w:type="spellStart"/>
+      <w:r>
+        <w:rPr>
+          <w:color w:val="000000"/>
+        </w:rPr>
+        <w:t>upgradePrice</w:t>
+      </w:r>
+      <w:proofErr w:type="spellEnd"/>
+      <w:r>
+        <w:rPr>
+          <w:color w:val="000000"/>
+        </w:rPr>
+        <w:t xml:space="preserve"> is 30 when upgrade is first initialized in Tower2</w:t>
+      </w:r>
+    </w:p>
+    <w:p>
+      <w:pPr>
+        <w:pStyle w:val="NormalWeb"/>
+        <w:numPr>
+          <w:ilvl w:val="1"/>
+          <w:numId w:val="35"/>
+        </w:numPr>
+        <w:spacing w:before="0" w:beforeAutospacing="0" w:after="0" w:afterAutospacing="0"/>
+        <w:textAlignment w:val="baseline"/>
+        <w:rPr>
+          <w:color w:val="000000"/>
+        </w:rPr>
+      </w:pPr>
+      <w:r>
+        <w:rPr>
+          <w:color w:val="000000"/>
+        </w:rPr>
+        <w:t>testInitialUpgradeTower3</w:t>
+      </w:r>
+    </w:p>
+    <w:p>
+      <w:pPr>
+        <w:pStyle w:val="NormalWeb"/>
+        <w:numPr>
+          <w:ilvl w:val="2"/>
+          <w:numId w:val="35"/>
+        </w:numPr>
+        <w:spacing w:before="0" w:beforeAutospacing="0" w:after="0" w:afterAutospacing="0"/>
+        <w:textAlignment w:val="baseline"/>
+        <w:rPr>
+          <w:color w:val="000000"/>
+        </w:rPr>
+      </w:pPr>
+      <w:r>
+        <w:rPr>
+          <w:color w:val="000000"/>
+        </w:rPr>
+        <w:t xml:space="preserve">checks that </w:t>
+      </w:r>
+      <w:proofErr w:type="spellStart"/>
+      <w:r>
+        <w:rPr>
+          <w:color w:val="000000"/>
+        </w:rPr>
+        <w:t>upgradeLevel</w:t>
+      </w:r>
+      <w:proofErr w:type="spellEnd"/>
+      <w:r>
+        <w:rPr>
+          <w:color w:val="000000"/>
+        </w:rPr>
+        <w:t xml:space="preserve"> is 0 and </w:t>
+      </w:r>
+      <w:proofErr w:type="spellStart"/>
+      <w:r>
+        <w:rPr>
+          <w:color w:val="000000"/>
+        </w:rPr>
+        <w:t>upgradePrice</w:t>
+      </w:r>
+      <w:proofErr w:type="spellEnd"/>
+      <w:r>
+        <w:rPr>
+          <w:color w:val="000000"/>
+        </w:rPr>
+        <w:t xml:space="preserve"> is 30 when upgrade is first initialized in Tower3</w:t>
+      </w:r>
+    </w:p>
+    <w:p>
+      <w:pPr>
+        <w:pStyle w:val="NormalWeb"/>
+        <w:numPr>
+          <w:ilvl w:val="0"/>
+          <w:numId w:val="35"/>
+        </w:numPr>
+        <w:spacing w:before="0" w:beforeAutospacing="0" w:after="0" w:afterAutospacing="0"/>
+        <w:textAlignment w:val="baseline"/>
+        <w:rPr>
+          <w:color w:val="000000"/>
+        </w:rPr>
+      </w:pPr>
+      <w:r>
+        <w:rPr>
+          <w:color w:val="000000"/>
+        </w:rPr>
+        <w:t>Tests if Player can purchase upgrade</w:t>
+      </w:r>
+    </w:p>
+    <w:p>
+      <w:pPr>
+        <w:pStyle w:val="NormalWeb"/>
+        <w:numPr>
+          <w:ilvl w:val="1"/>
+          <w:numId w:val="35"/>
+        </w:numPr>
+        <w:spacing w:before="0" w:beforeAutospacing="0" w:after="0" w:afterAutospacing="0"/>
+        <w:textAlignment w:val="baseline"/>
+        <w:rPr>
+          <w:color w:val="000000"/>
+        </w:rPr>
+      </w:pPr>
+      <w:r>
+        <w:rPr>
+          <w:color w:val="000000"/>
+        </w:rPr>
+        <w:t xml:space="preserve">Checks the method </w:t>
+      </w:r>
+      <w:proofErr w:type="spellStart"/>
+      <w:proofErr w:type="gramStart"/>
+      <w:r>
+        <w:rPr>
+          <w:color w:val="000000"/>
+        </w:rPr>
+        <w:t>checkInvalidUpgrade</w:t>
+      </w:r>
+      <w:proofErr w:type="spellEnd"/>
+      <w:r>
+        <w:rPr>
+          <w:color w:val="000000"/>
+        </w:rPr>
+        <w:t>(</w:t>
+      </w:r>
+      <w:proofErr w:type="gramEnd"/>
+      <w:r>
+        <w:rPr>
+          <w:color w:val="000000"/>
+        </w:rPr>
+        <w:t>)</w:t>
+      </w:r>
+    </w:p>
+    <w:p>
+      <w:pPr>
+        <w:pStyle w:val="NormalWeb"/>
+        <w:numPr>
+          <w:ilvl w:val="1"/>
+          <w:numId w:val="35"/>
+        </w:numPr>
+        <w:spacing w:before="0" w:beforeAutospacing="0" w:after="0" w:afterAutospacing="0"/>
+        <w:textAlignment w:val="baseline"/>
+        <w:rPr>
+          <w:color w:val="000000"/>
+        </w:rPr>
+      </w:pPr>
+      <w:proofErr w:type="spellStart"/>
+      <w:proofErr w:type="gramStart"/>
+      <w:r>
+        <w:rPr>
+          <w:color w:val="000000"/>
+        </w:rPr>
+        <w:t>testCheckInvalidUpgrade</w:t>
+      </w:r>
+      <w:proofErr w:type="spellEnd"/>
+      <w:r>
+        <w:rPr>
+          <w:color w:val="000000"/>
+        </w:rPr>
+        <w:t>(</w:t>
+      </w:r>
+      <w:proofErr w:type="gramEnd"/>
+      <w:r>
+        <w:rPr>
+          <w:color w:val="000000"/>
+        </w:rPr>
+        <w:t>)</w:t>
+      </w:r>
+    </w:p>
+    <w:p>
+      <w:pPr>
+        <w:pStyle w:val="NormalWeb"/>
+        <w:numPr>
+          <w:ilvl w:val="2"/>
+          <w:numId w:val="35"/>
+        </w:numPr>
+        <w:textAlignment w:val="baseline"/>
+        <w:rPr>
+          <w:color w:val="000000"/>
+        </w:rPr>
+      </w:pPr>
+      <w:r>
+        <w:rPr>
+          <w:color w:val="000000"/>
+        </w:rPr>
+        <w:t xml:space="preserve">Checks if the </w:t>
+      </w:r>
+      <w:proofErr w:type="spellStart"/>
+      <w:proofErr w:type="gramStart"/>
+      <w:r>
+        <w:rPr>
+          <w:color w:val="000000"/>
+        </w:rPr>
+        <w:t>checkInvalidUpgrade</w:t>
+      </w:r>
+      <w:proofErr w:type="spellEnd"/>
+      <w:r>
+        <w:rPr>
+          <w:color w:val="000000"/>
+        </w:rPr>
+        <w:t>(</w:t>
+      </w:r>
+      <w:proofErr w:type="gramEnd"/>
+      <w:r>
+        <w:rPr>
+          <w:color w:val="000000"/>
+        </w:rPr>
+        <w:t>) method correctly outputs the string statement</w:t>
+      </w:r>
+      <w:r>
+        <w:rPr>
+          <w:color w:val="000000"/>
+        </w:rPr>
+        <w:t xml:space="preserve"> </w:t>
+      </w:r>
+      <w:r>
+        <w:rPr>
+          <w:color w:val="000000"/>
+        </w:rPr>
+        <w:t>if player doesn't have enough money to purchase upgrade (money &lt; upgrade price)</w:t>
+      </w:r>
+    </w:p>
+    <w:p>
+      <w:pPr>
+        <w:pStyle w:val="NormalWeb"/>
+        <w:numPr>
+          <w:ilvl w:val="1"/>
+          <w:numId w:val="35"/>
+        </w:numPr>
+        <w:spacing w:before="0" w:beforeAutospacing="0" w:after="0" w:afterAutospacing="0"/>
+        <w:textAlignment w:val="baseline"/>
+        <w:rPr>
+          <w:color w:val="000000"/>
+        </w:rPr>
+      </w:pPr>
+      <w:proofErr w:type="spellStart"/>
+      <w:proofErr w:type="gramStart"/>
+      <w:r>
+        <w:rPr>
+          <w:color w:val="000000"/>
+        </w:rPr>
+        <w:t>testCheckValidUpgrade</w:t>
+      </w:r>
+      <w:proofErr w:type="spellEnd"/>
+      <w:r>
+        <w:rPr>
+          <w:color w:val="000000"/>
+        </w:rPr>
+        <w:t>(</w:t>
+      </w:r>
+      <w:proofErr w:type="gramEnd"/>
+      <w:r>
+        <w:rPr>
+          <w:color w:val="000000"/>
+        </w:rPr>
+        <w:t>)</w:t>
+      </w:r>
+    </w:p>
+    <w:p>
+      <w:pPr>
+        <w:pStyle w:val="NormalWeb"/>
+        <w:numPr>
+          <w:ilvl w:val="2"/>
+          <w:numId w:val="35"/>
+        </w:numPr>
+        <w:textAlignment w:val="baseline"/>
+        <w:rPr>
+          <w:color w:val="000000"/>
+        </w:rPr>
+      </w:pPr>
+      <w:r>
+        <w:rPr>
+          <w:color w:val="000000"/>
+        </w:rPr>
+        <w:lastRenderedPageBreak/>
+        <w:t xml:space="preserve">Checks if the </w:t>
+      </w:r>
+      <w:proofErr w:type="spellStart"/>
+      <w:proofErr w:type="gramStart"/>
+      <w:r>
+        <w:rPr>
+          <w:color w:val="000000"/>
+        </w:rPr>
+        <w:t>checkInvalidUpgrade</w:t>
+      </w:r>
+      <w:proofErr w:type="spellEnd"/>
+      <w:r>
+        <w:rPr>
+          <w:color w:val="000000"/>
+        </w:rPr>
+        <w:t>(</w:t>
+      </w:r>
+      <w:proofErr w:type="gramEnd"/>
+      <w:r>
+        <w:rPr>
+          <w:color w:val="000000"/>
+        </w:rPr>
+        <w:t>) method correctly outputs null</w:t>
+      </w:r>
+      <w:r>
+        <w:rPr>
+          <w:color w:val="000000"/>
+        </w:rPr>
+        <w:br/>
+        <w:t>if player has enough money to purchase upgrade (money &gt; upgrade price)</w:t>
+      </w:r>
+    </w:p>
+    <w:p>
+      <w:pPr>
+        <w:pStyle w:val="NormalWeb"/>
+        <w:numPr>
+          <w:ilvl w:val="0"/>
+          <w:numId w:val="35"/>
+        </w:numPr>
+        <w:textAlignment w:val="baseline"/>
+        <w:rPr>
+          <w:color w:val="000000"/>
+        </w:rPr>
+      </w:pPr>
+      <w:r>
+        <w:rPr>
+          <w:color w:val="000000"/>
+        </w:rPr>
+        <w:t xml:space="preserve">Tests </w:t>
+      </w:r>
+      <w:proofErr w:type="gramStart"/>
+      <w:r>
+        <w:rPr>
+          <w:color w:val="000000"/>
+        </w:rPr>
+        <w:t>upgrade(</w:t>
+      </w:r>
+      <w:proofErr w:type="gramEnd"/>
+      <w:r>
+        <w:rPr>
+          <w:color w:val="000000"/>
+        </w:rPr>
+        <w:t>) method for each Tower</w:t>
+      </w:r>
+    </w:p>
+    <w:p>
+      <w:pPr>
+        <w:pStyle w:val="NormalWeb"/>
+        <w:numPr>
+          <w:ilvl w:val="1"/>
+          <w:numId w:val="35"/>
+        </w:numPr>
+        <w:textAlignment w:val="baseline"/>
+        <w:rPr>
+          <w:color w:val="000000"/>
+        </w:rPr>
+      </w:pPr>
+      <w:r>
+        <w:rPr>
+          <w:color w:val="000000"/>
+        </w:rPr>
+        <w:t>testUpgradeTower1()</w:t>
+      </w:r>
+    </w:p>
+    <w:p>
+      <w:pPr>
+        <w:pStyle w:val="NormalWeb"/>
+        <w:numPr>
+          <w:ilvl w:val="2"/>
+          <w:numId w:val="35"/>
+        </w:numPr>
+        <w:textAlignment w:val="baseline"/>
+        <w:rPr>
+          <w:color w:val="000000"/>
+        </w:rPr>
+      </w:pPr>
+      <w:r>
+        <w:rPr>
+          <w:color w:val="000000"/>
+        </w:rPr>
+        <w:t xml:space="preserve">checks if the </w:t>
+      </w:r>
+      <w:proofErr w:type="gramStart"/>
+      <w:r>
+        <w:rPr>
+          <w:color w:val="000000"/>
+        </w:rPr>
+        <w:t>upgrade(</w:t>
+      </w:r>
+      <w:proofErr w:type="gramEnd"/>
+      <w:r>
+        <w:rPr>
+          <w:color w:val="000000"/>
+        </w:rPr>
+        <w:t xml:space="preserve">) method for the upgrade instance in the Tower 1 correctly increases the </w:t>
+      </w:r>
+      <w:proofErr w:type="spellStart"/>
+      <w:r>
+        <w:rPr>
+          <w:color w:val="000000"/>
+        </w:rPr>
+        <w:t>upgradeLevel</w:t>
+      </w:r>
+      <w:proofErr w:type="spellEnd"/>
+      <w:r>
+        <w:rPr>
+          <w:color w:val="000000"/>
+        </w:rPr>
+        <w:t xml:space="preserve"> by 1 and doubles the </w:t>
+      </w:r>
+      <w:proofErr w:type="spellStart"/>
+      <w:r>
+        <w:rPr>
+          <w:color w:val="000000"/>
+        </w:rPr>
+        <w:t>upgradePrice</w:t>
+      </w:r>
+      <w:proofErr w:type="spellEnd"/>
+      <w:r>
+        <w:rPr>
+          <w:color w:val="000000"/>
+        </w:rPr>
+        <w:t>.</w:t>
+      </w:r>
+    </w:p>
+    <w:p>
+      <w:pPr>
+        <w:pStyle w:val="NormalWeb"/>
+        <w:numPr>
+          <w:ilvl w:val="1"/>
+          <w:numId w:val="35"/>
+        </w:numPr>
+        <w:textAlignment w:val="baseline"/>
+        <w:rPr>
+          <w:color w:val="000000"/>
+        </w:rPr>
+      </w:pPr>
+      <w:r>
+        <w:rPr>
+          <w:color w:val="000000"/>
+        </w:rPr>
+        <w:t>testUpgradeTower2()</w:t>
+      </w:r>
+    </w:p>
+    <w:p>
+      <w:pPr>
+        <w:pStyle w:val="NormalWeb"/>
+        <w:numPr>
+          <w:ilvl w:val="2"/>
+          <w:numId w:val="35"/>
+        </w:numPr>
+        <w:textAlignment w:val="baseline"/>
+        <w:rPr>
+          <w:color w:val="000000"/>
+        </w:rPr>
+      </w:pPr>
+      <w:r>
+        <w:rPr>
+          <w:color w:val="000000"/>
+        </w:rPr>
+        <w:t xml:space="preserve">checks if the </w:t>
+      </w:r>
+      <w:proofErr w:type="gramStart"/>
+      <w:r>
+        <w:rPr>
+          <w:color w:val="000000"/>
+        </w:rPr>
+        <w:t>upgrade(</w:t>
+      </w:r>
+      <w:proofErr w:type="gramEnd"/>
+      <w:r>
+        <w:rPr>
+          <w:color w:val="000000"/>
+        </w:rPr>
+        <w:t xml:space="preserve">) method for the upgrade instance in the Tower 2 correctly increases the </w:t>
+      </w:r>
+      <w:proofErr w:type="spellStart"/>
+      <w:r>
+        <w:rPr>
+          <w:color w:val="000000"/>
+        </w:rPr>
+        <w:t>upgradeLevel</w:t>
+      </w:r>
+      <w:proofErr w:type="spellEnd"/>
+      <w:r>
+        <w:rPr>
+          <w:color w:val="000000"/>
+        </w:rPr>
+        <w:t xml:space="preserve"> by 1 and doubles the </w:t>
+      </w:r>
+      <w:proofErr w:type="spellStart"/>
+      <w:r>
+        <w:rPr>
+          <w:color w:val="000000"/>
+        </w:rPr>
+        <w:t>upgradePrice</w:t>
+      </w:r>
+      <w:proofErr w:type="spellEnd"/>
+      <w:r>
+        <w:rPr>
+          <w:color w:val="000000"/>
+        </w:rPr>
+        <w:t>.</w:t>
+      </w:r>
+    </w:p>
+    <w:p>
+      <w:pPr>
+        <w:pStyle w:val="NormalWeb"/>
+        <w:numPr>
+          <w:ilvl w:val="1"/>
+          <w:numId w:val="35"/>
+        </w:numPr>
+        <w:textAlignment w:val="baseline"/>
+        <w:rPr>
+          <w:color w:val="000000"/>
+        </w:rPr>
+      </w:pPr>
+      <w:r>
+        <w:rPr>
+          <w:color w:val="000000"/>
+        </w:rPr>
+        <w:t>testUpgradeTower3()</w:t>
+      </w:r>
+    </w:p>
+    <w:p>
+      <w:pPr>
+        <w:pStyle w:val="NormalWeb"/>
+        <w:numPr>
+          <w:ilvl w:val="2"/>
+          <w:numId w:val="35"/>
+        </w:numPr>
+        <w:textAlignment w:val="baseline"/>
+        <w:rPr>
+          <w:color w:val="000000"/>
+        </w:rPr>
+      </w:pPr>
+      <w:r>
+        <w:rPr>
+          <w:color w:val="000000"/>
+        </w:rPr>
+        <w:t xml:space="preserve">checks if the </w:t>
+      </w:r>
+      <w:proofErr w:type="gramStart"/>
+      <w:r>
+        <w:rPr>
+          <w:color w:val="000000"/>
+        </w:rPr>
+        <w:t>upgrade(</w:t>
+      </w:r>
+      <w:proofErr w:type="gramEnd"/>
+      <w:r>
+        <w:rPr>
+          <w:color w:val="000000"/>
+        </w:rPr>
+        <w:t xml:space="preserve">) method for the upgrade instance in the Tower 3 correctly increases the </w:t>
+      </w:r>
+      <w:proofErr w:type="spellStart"/>
+      <w:r>
+        <w:rPr>
+          <w:color w:val="000000"/>
+        </w:rPr>
+        <w:t>upgradeLevel</w:t>
+      </w:r>
+      <w:proofErr w:type="spellEnd"/>
+      <w:r>
+        <w:rPr>
+          <w:color w:val="000000"/>
+        </w:rPr>
+        <w:t xml:space="preserve"> by 1 and doubles the </w:t>
+      </w:r>
+      <w:proofErr w:type="spellStart"/>
+      <w:r>
+        <w:rPr>
+          <w:color w:val="000000"/>
+        </w:rPr>
+        <w:t>upgradePrice</w:t>
+      </w:r>
+      <w:proofErr w:type="spellEnd"/>
+      <w:r>
+        <w:rPr>
+          <w:color w:val="000000"/>
+        </w:rPr>
+        <w:t>.</w:t>
+      </w:r>
+    </w:p>
+    <w:p>
+      <w:pPr>
+        <w:pStyle w:val="NormalWeb"/>
+        <w:numPr>
+          <w:ilvl w:val="0"/>
+          <w:numId w:val="35"/>
+        </w:numPr>
+        <w:textAlignment w:val="baseline"/>
+        <w:rPr>
+          <w:color w:val="000000"/>
+        </w:rPr>
+      </w:pPr>
+      <w:r>
+        <w:rPr>
+          <w:color w:val="000000"/>
+        </w:rPr>
+        <w:t xml:space="preserve">Tests the Player method </w:t>
+      </w:r>
+      <w:proofErr w:type="spellStart"/>
+      <w:proofErr w:type="gramStart"/>
+      <w:r>
+        <w:rPr>
+          <w:color w:val="000000"/>
+        </w:rPr>
+        <w:t>upgradeTower</w:t>
+      </w:r>
+      <w:proofErr w:type="spellEnd"/>
+      <w:r>
+        <w:rPr>
+          <w:color w:val="000000"/>
+        </w:rPr>
+        <w:t>(</w:t>
+      </w:r>
+      <w:proofErr w:type="gramEnd"/>
+      <w:r>
+        <w:rPr>
+          <w:color w:val="000000"/>
+        </w:rPr>
+        <w:t>) for each Tower</w:t>
+      </w:r>
+    </w:p>
+    <w:p>
+      <w:pPr>
+        <w:pStyle w:val="NormalWeb"/>
+        <w:numPr>
+          <w:ilvl w:val="1"/>
+          <w:numId w:val="35"/>
+        </w:numPr>
+        <w:textAlignment w:val="baseline"/>
+        <w:rPr>
+          <w:color w:val="000000"/>
+        </w:rPr>
+      </w:pPr>
+      <w:r>
+        <w:rPr>
+          <w:color w:val="000000"/>
+        </w:rPr>
+        <w:t>testPlayerUpgradeTower1()</w:t>
+      </w:r>
+    </w:p>
+    <w:p>
+      <w:pPr>
+        <w:pStyle w:val="NormalWeb"/>
+        <w:numPr>
+          <w:ilvl w:val="2"/>
+          <w:numId w:val="35"/>
+        </w:numPr>
+        <w:textAlignment w:val="baseline"/>
+        <w:rPr>
+          <w:color w:val="000000"/>
+        </w:rPr>
+      </w:pPr>
+      <w:r>
+        <w:rPr>
+          <w:color w:val="000000"/>
+        </w:rPr>
+        <w:t>Checks if the upgrade purchase for Tower 1 correctly decreases the Player's money</w:t>
+      </w:r>
+      <w:r>
+        <w:rPr>
+          <w:color w:val="000000"/>
+        </w:rPr>
+        <w:t xml:space="preserve"> by the </w:t>
+      </w:r>
+      <w:proofErr w:type="spellStart"/>
+      <w:r>
+        <w:rPr>
+          <w:color w:val="000000"/>
+        </w:rPr>
+        <w:t>upgradePrice</w:t>
+      </w:r>
+      <w:proofErr w:type="spellEnd"/>
+    </w:p>
+    <w:p>
+      <w:pPr>
+        <w:pStyle w:val="NormalWeb"/>
+        <w:numPr>
+          <w:ilvl w:val="1"/>
+          <w:numId w:val="35"/>
+        </w:numPr>
+        <w:textAlignment w:val="baseline"/>
+        <w:rPr>
+          <w:color w:val="000000"/>
+        </w:rPr>
+      </w:pPr>
+      <w:r>
+        <w:rPr>
+          <w:color w:val="000000"/>
+        </w:rPr>
+        <w:t>testPlayerUpgradeTower2()</w:t>
+      </w:r>
+    </w:p>
+    <w:p>
+      <w:pPr>
+        <w:pStyle w:val="NormalWeb"/>
+        <w:numPr>
+          <w:ilvl w:val="2"/>
+          <w:numId w:val="35"/>
+        </w:numPr>
+        <w:textAlignment w:val="baseline"/>
+        <w:rPr>
+          <w:color w:val="000000"/>
+        </w:rPr>
+      </w:pPr>
+      <w:r>
+        <w:rPr>
+          <w:color w:val="000000"/>
+        </w:rPr>
+        <w:t xml:space="preserve">Checks if the upgrade purchase for Tower </w:t>
+      </w:r>
+      <w:r>
+        <w:rPr>
+          <w:color w:val="000000"/>
+        </w:rPr>
+        <w:t>2</w:t>
+      </w:r>
+      <w:r>
+        <w:rPr>
+          <w:color w:val="000000"/>
+        </w:rPr>
+        <w:t xml:space="preserve"> correctly decreases the Player's money</w:t>
+      </w:r>
+      <w:r>
+        <w:rPr>
+          <w:color w:val="000000"/>
+        </w:rPr>
+        <w:t xml:space="preserve"> by the </w:t>
+      </w:r>
+      <w:proofErr w:type="spellStart"/>
+      <w:r>
+        <w:rPr>
+          <w:color w:val="000000"/>
+        </w:rPr>
+        <w:t>upgradePrice</w:t>
+      </w:r>
+      <w:proofErr w:type="spellEnd"/>
+    </w:p>
+    <w:p>
+      <w:pPr>
+        <w:pStyle w:val="NormalWeb"/>
+        <w:numPr>
+          <w:ilvl w:val="1"/>
+          <w:numId w:val="35"/>
+        </w:numPr>
+        <w:textAlignment w:val="baseline"/>
+        <w:rPr>
+          <w:color w:val="000000"/>
+        </w:rPr>
+      </w:pPr>
+      <w:r>
+        <w:rPr>
+          <w:color w:val="000000"/>
+        </w:rPr>
+        <w:t>testPlayerUpgradeTower3()</w:t>
+      </w:r>
+    </w:p>
+    <w:p>
+      <w:pPr>
+        <w:pStyle w:val="NormalWeb"/>
+        <w:numPr>
+          <w:ilvl w:val="2"/>
+          <w:numId w:val="35"/>
+        </w:numPr>
+        <w:textAlignment w:val="baseline"/>
+        <w:rPr>
+          <w:color w:val="000000"/>
+        </w:rPr>
+      </w:pPr>
+      <w:r>
+        <w:rPr>
+          <w:color w:val="000000"/>
+        </w:rPr>
+        <w:t xml:space="preserve">Checks if the upgrade purchase for Tower </w:t>
+      </w:r>
+      <w:r>
+        <w:rPr>
+          <w:color w:val="000000"/>
+        </w:rPr>
+        <w:t>3</w:t>
+      </w:r>
+      <w:r>
+        <w:rPr>
+          <w:color w:val="000000"/>
+        </w:rPr>
+        <w:t xml:space="preserve"> correctly decreases the Player's money</w:t>
+      </w:r>
+      <w:r>
+        <w:rPr>
+          <w:color w:val="000000"/>
+        </w:rPr>
+        <w:t xml:space="preserve"> by the </w:t>
+      </w:r>
+      <w:proofErr w:type="spellStart"/>
+      <w:r>
+        <w:rPr>
+          <w:color w:val="000000"/>
+        </w:rPr>
+        <w:t>upgradePrice</w:t>
+      </w:r>
+      <w:proofErr w:type="spellEnd"/>
+    </w:p>
+    <w:p>
+      <w:pPr>
+        <w:pStyle w:val="NormalWeb"/>
+        <w:spacing w:before="0" w:beforeAutospacing="0" w:after="0" w:afterAutospacing="0"/>
+        <w:textAlignment w:val="baseline"/>
+        <w:rPr>
+          <w:color w:val="000000"/>
+        </w:rPr>
+      </w:pPr>
     </w:p>
     <w:sectPr>
       <w:pgSz w:w="12240" w:h="15840"/>
@@ -6306,7 +7834,7 @@
 </file>
 
 <file path=word/numbering.xml><?xml version="1.0" encoding="utf-8"?>
-<w:numbering xmlns:wpc="http://schemas.microsoft.com/office/word/2010/wordprocessingCanvas" xmlns:cx="http://schemas.microsoft.com/office/drawing/2014/chartex" xmlns:cx1="http://schemas.microsoft.com/office/drawing/2015/9/8/chartex" xmlns:cx2="http://schemas.microsoft.com/office/drawing/2015/10/21/chartex" xmlns:cx3="http://schemas.microsoft.com/office/drawing/2016/5/9/chartex" xmlns:cx4="http://schemas.microsoft.com/office/drawing/2016/5/10/chartex" xmlns:cx5="http://schemas.microsoft.com/office/drawing/2016/5/11/chartex" xmlns:cx6="http://schemas.microsoft.com/office/drawing/2016/5/12/chartex" xmlns:cx7="http://schemas.microsoft.com/office/drawing/2016/5/13/chartex" xmlns:cx8="http://schemas.microsoft.com/office/drawing/2016/5/14/chartex" xmlns:mc="http://schemas.openxmlformats.org/markup-compatibility/2006" xmlns:aink="http://schemas.microsoft.com/office/drawing/2016/ink" xmlns:am3d="http://schemas.microsoft.com/office/drawing/2017/model3d" xmlns:o="urn:schemas-microsoft-com:office:office" xmlns:r="http://schemas.openxmlformats.org/officeDocument/2006/relationships" xmlns:m="http://schemas.openxmlformats.org/officeDocument/2006/math" xmlns:v="urn:schemas-microsoft-com:vml" xmlns:wp14="http://schemas.microsoft.com/office/word/2010/wordprocessingDrawing" xmlns:wp="http://schemas.openxmlformats.org/drawingml/2006/wordprocessingDrawing" xmlns:w10="urn:schemas-microsoft-com:office:word" xmlns:w="http://schemas.openxmlformats.org/wordprocessingml/2006/main" xmlns:w14="http://schemas.microsoft.com/office/word/2010/wordml" xmlns:w15="http://schemas.microsoft.com/office/word/2012/wordml" xmlns:w16cex="http://schemas.microsoft.com/office/word/2018/wordml/cex" xmlns:w16cid="http://schemas.microsoft.com/office/word/2016/wordml/cid" xmlns:w16="http://schemas.microsoft.com/office/word/2018/wordml" xmlns:w16sdtdh="http://schemas.microsoft.com/office/word/2020/wordml/sdtdatahash" xmlns:w16se="http://schemas.microsoft.com/office/word/2015/wordml/symex" xmlns:wpg="http://schemas.microsoft.com/office/word/2010/wordprocessingGroup" xmlns:wpi="http://schemas.microsoft.com/office/word/2010/wordprocessingInk" xmlns:wne="http://schemas.microsoft.com/office/word/2006/wordml" xmlns:wps="http://schemas.microsoft.com/office/word/2010/wordprocessingShape" mc:Ignorable="w14 w15 w16se w16cid w16 w16cex w16sdtdh wp14">
+<w:numbering xmlns:wpc="http://schemas.microsoft.com/office/word/2010/wordprocessingCanvas" xmlns:cx="http://schemas.microsoft.com/office/drawing/2014/chartex" xmlns:cx1="http://schemas.microsoft.com/office/drawing/2015/9/8/chartex" xmlns:cx2="http://schemas.microsoft.com/office/drawing/2015/10/21/chartex" xmlns:cx3="http://schemas.microsoft.com/office/drawing/2016/5/9/chartex" xmlns:cx4="http://schemas.microsoft.com/office/drawing/2016/5/10/chartex" xmlns:cx5="http://schemas.microsoft.com/office/drawing/2016/5/11/chartex" xmlns:cx6="http://schemas.microsoft.com/office/drawing/2016/5/12/chartex" xmlns:cx7="http://schemas.microsoft.com/office/drawing/2016/5/13/chartex" xmlns:cx8="http://schemas.microsoft.com/office/drawing/2016/5/14/chartex" xmlns:mc="http://schemas.openxmlformats.org/markup-compatibility/2006" xmlns:aink="http://schemas.microsoft.com/office/drawing/2016/ink" xmlns:am3d="http://schemas.microsoft.com/office/drawing/2017/model3d" xmlns:o="urn:schemas-microsoft-com:office:office" xmlns:oel="http://schemas.microsoft.com/office/2019/extlst" xmlns:r="http://schemas.openxmlformats.org/officeDocument/2006/relationships" xmlns:m="http://schemas.openxmlformats.org/officeDocument/2006/math" xmlns:v="urn:schemas-microsoft-com:vml" xmlns:wp14="http://schemas.microsoft.com/office/word/2010/wordprocessingDrawing" xmlns:wp="http://schemas.openxmlformats.org/drawingml/2006/wordprocessingDrawing" xmlns:w10="urn:schemas-microsoft-com:office:word" xmlns:w="http://schemas.openxmlformats.org/wordprocessingml/2006/main" xmlns:w14="http://schemas.microsoft.com/office/word/2010/wordml" xmlns:w15="http://schemas.microsoft.com/office/word/2012/wordml" xmlns:w16cex="http://schemas.microsoft.com/office/word/2018/wordml/cex" xmlns:w16cid="http://schemas.microsoft.com/office/word/2016/wordml/cid" xmlns:w16="http://schemas.microsoft.com/office/word/2018/wordml" xmlns:w16sdtdh="http://schemas.microsoft.com/office/word/2020/wordml/sdtdatahash" xmlns:w16se="http://schemas.microsoft.com/office/word/2015/wordml/symex" xmlns:wpg="http://schemas.microsoft.com/office/word/2010/wordprocessingGroup" xmlns:wpi="http://schemas.microsoft.com/office/word/2010/wordprocessingInk" xmlns:wne="http://schemas.microsoft.com/office/word/2006/wordml" xmlns:wps="http://schemas.microsoft.com/office/word/2010/wordprocessingShape" mc:Ignorable="w14 w15 w16se w16cid w16 w16cex w16sdtdh wp14">
   <w:abstractNum w:abstractNumId="0" w15:restartNumberingAfterBreak="0">
     <w:nsid w:val="0614500C"/>
     <w:multiLevelType w:val="multilevel"/>
@@ -6918,7 +8446,7 @@
       <w:lvlText w:val="%4."/>
       <w:lvlJc w:val="left"/>
       <w:pPr>
-        <w:ind w:left="2880" w:hanging="360"/>
+        <w:ind w:left="720" w:hanging="360"/>
       </w:pPr>
       <w:rPr>
         <w:u w:val="none"/>
@@ -6954,7 +8482,7 @@
       <w:lvlText w:val="%7."/>
       <w:lvlJc w:val="left"/>
       <w:pPr>
-        <w:ind w:left="5040" w:hanging="360"/>
+        <w:ind w:left="2610" w:hanging="360"/>
       </w:pPr>
       <w:rPr>
         <w:u w:val="none"/>
@@ -8073,6 +9601,107 @@
       <w:rPr>
         <w:u w:val="none"/>
       </w:rPr>
+    </w:lvl>
+  </w:abstractNum>
+  <w:abstractNum w:abstractNumId="16" w15:restartNumberingAfterBreak="0">
+    <w:nsid w:val="7FA24C59"/>
+    <w:multiLevelType w:val="multilevel"/>
+    <w:tmpl w:val="D3E22A3A"/>
+    <w:lvl w:ilvl="0">
+      <w:start w:val="1"/>
+      <w:numFmt w:val="decimal"/>
+      <w:lvlText w:val="%1."/>
+      <w:lvlJc w:val="left"/>
+      <w:pPr>
+        <w:tabs>
+          <w:tab w:val="num" w:pos="720"/>
+        </w:tabs>
+        <w:ind w:left="720" w:hanging="360"/>
+      </w:pPr>
+    </w:lvl>
+    <w:lvl w:ilvl="1">
+      <w:start w:val="1"/>
+      <w:numFmt w:val="lowerLetter"/>
+      <w:lvlText w:val="%2."/>
+      <w:lvlJc w:val="left"/>
+      <w:pPr>
+        <w:ind w:left="1440" w:hanging="360"/>
+      </w:pPr>
+    </w:lvl>
+    <w:lvl w:ilvl="2">
+      <w:start w:val="1"/>
+      <w:numFmt w:val="lowerRoman"/>
+      <w:lvlText w:val="%3."/>
+      <w:lvlJc w:val="right"/>
+      <w:pPr>
+        <w:ind w:left="2160" w:hanging="360"/>
+      </w:pPr>
+    </w:lvl>
+    <w:lvl w:ilvl="3" w:tentative="1">
+      <w:numFmt w:val="decimal"/>
+      <w:lvlText w:val="%4."/>
+      <w:lvlJc w:val="left"/>
+      <w:pPr>
+        <w:tabs>
+          <w:tab w:val="num" w:pos="2880"/>
+        </w:tabs>
+        <w:ind w:left="2880" w:hanging="360"/>
+      </w:pPr>
+    </w:lvl>
+    <w:lvl w:ilvl="4" w:tentative="1">
+      <w:numFmt w:val="decimal"/>
+      <w:lvlText w:val="%5."/>
+      <w:lvlJc w:val="left"/>
+      <w:pPr>
+        <w:tabs>
+          <w:tab w:val="num" w:pos="3600"/>
+        </w:tabs>
+        <w:ind w:left="3600" w:hanging="360"/>
+      </w:pPr>
+    </w:lvl>
+    <w:lvl w:ilvl="5" w:tentative="1">
+      <w:numFmt w:val="decimal"/>
+      <w:lvlText w:val="%6."/>
+      <w:lvlJc w:val="left"/>
+      <w:pPr>
+        <w:tabs>
+          <w:tab w:val="num" w:pos="4320"/>
+        </w:tabs>
+        <w:ind w:left="4320" w:hanging="360"/>
+      </w:pPr>
+    </w:lvl>
+    <w:lvl w:ilvl="6" w:tentative="1">
+      <w:numFmt w:val="decimal"/>
+      <w:lvlText w:val="%7."/>
+      <w:lvlJc w:val="left"/>
+      <w:pPr>
+        <w:tabs>
+          <w:tab w:val="num" w:pos="5040"/>
+        </w:tabs>
+        <w:ind w:left="5040" w:hanging="360"/>
+      </w:pPr>
+    </w:lvl>
+    <w:lvl w:ilvl="7" w:tentative="1">
+      <w:numFmt w:val="decimal"/>
+      <w:lvlText w:val="%8."/>
+      <w:lvlJc w:val="left"/>
+      <w:pPr>
+        <w:tabs>
+          <w:tab w:val="num" w:pos="5760"/>
+        </w:tabs>
+        <w:ind w:left="5760" w:hanging="360"/>
+      </w:pPr>
+    </w:lvl>
+    <w:lvl w:ilvl="8" w:tentative="1">
+      <w:numFmt w:val="decimal"/>
+      <w:lvlText w:val="%9."/>
+      <w:lvlJc w:val="left"/>
+      <w:pPr>
+        <w:tabs>
+          <w:tab w:val="num" w:pos="6480"/>
+        </w:tabs>
+        <w:ind w:left="6480" w:hanging="360"/>
+      </w:pPr>
     </w:lvl>
   </w:abstractNum>
   <w:num w:numId="1" w16cid:durableId="330065283">
@@ -8301,10 +9930,16 @@
   </w:num>
   <w:num w:numId="29" w16cid:durableId="655761032">
     <w:abstractNumId w:val="9"/>
-    <w:lvlOverride w:ilvl="0"/>
   </w:num>
   <w:num w:numId="30" w16cid:durableId="655761032">
     <w:abstractNumId w:val="9"/>
+    <w:lvlOverride w:ilvl="0">
+      <w:lvl w:ilvl="0">
+        <w:numFmt w:val="decimal"/>
+        <w:lvlText w:val=""/>
+        <w:lvlJc w:val="left"/>
+      </w:lvl>
+    </w:lvlOverride>
     <w:lvlOverride w:ilvl="1">
       <w:lvl w:ilvl="1">
         <w:numFmt w:val="lowerLetter"/>
@@ -8312,10 +9947,16 @@
         <w:lvlJc w:val="left"/>
       </w:lvl>
     </w:lvlOverride>
-    <w:lvlOverride w:ilvl="0"/>
   </w:num>
   <w:num w:numId="31" w16cid:durableId="655761032">
     <w:abstractNumId w:val="9"/>
+    <w:lvlOverride w:ilvl="0">
+      <w:lvl w:ilvl="0">
+        <w:numFmt w:val="decimal"/>
+        <w:lvlText w:val=""/>
+        <w:lvlJc w:val="left"/>
+      </w:lvl>
+    </w:lvlOverride>
     <w:lvlOverride w:ilvl="1">
       <w:lvl w:ilvl="1">
         <w:numFmt w:val="lowerLetter"/>
@@ -8323,10 +9964,16 @@
         <w:lvlJc w:val="left"/>
       </w:lvl>
     </w:lvlOverride>
-    <w:lvlOverride w:ilvl="0"/>
   </w:num>
   <w:num w:numId="32" w16cid:durableId="655761032">
     <w:abstractNumId w:val="9"/>
+    <w:lvlOverride w:ilvl="0">
+      <w:lvl w:ilvl="0">
+        <w:numFmt w:val="decimal"/>
+        <w:lvlText w:val=""/>
+        <w:lvlJc w:val="left"/>
+      </w:lvl>
+    </w:lvlOverride>
     <w:lvlOverride w:ilvl="1">
       <w:lvl w:ilvl="1">
         <w:numFmt w:val="lowerLetter"/>
@@ -8334,10 +9981,16 @@
         <w:lvlJc w:val="left"/>
       </w:lvl>
     </w:lvlOverride>
-    <w:lvlOverride w:ilvl="0"/>
   </w:num>
   <w:num w:numId="33" w16cid:durableId="655761032">
     <w:abstractNumId w:val="9"/>
+    <w:lvlOverride w:ilvl="0">
+      <w:lvl w:ilvl="0">
+        <w:numFmt w:val="decimal"/>
+        <w:lvlText w:val=""/>
+        <w:lvlJc w:val="left"/>
+      </w:lvl>
+    </w:lvlOverride>
     <w:lvlOverride w:ilvl="1">
       <w:lvl w:ilvl="1">
         <w:numFmt w:val="lowerLetter"/>
@@ -8345,10 +9998,16 @@
         <w:lvlJc w:val="left"/>
       </w:lvl>
     </w:lvlOverride>
-    <w:lvlOverride w:ilvl="0"/>
   </w:num>
   <w:num w:numId="34" w16cid:durableId="655761032">
     <w:abstractNumId w:val="9"/>
+    <w:lvlOverride w:ilvl="0">
+      <w:lvl w:ilvl="0">
+        <w:numFmt w:val="decimal"/>
+        <w:lvlText w:val=""/>
+        <w:lvlJc w:val="left"/>
+      </w:lvl>
+    </w:lvlOverride>
     <w:lvlOverride w:ilvl="1">
       <w:lvl w:ilvl="1">
         <w:numFmt w:val="lowerLetter"/>
@@ -8356,7 +10015,9 @@
         <w:lvlJc w:val="left"/>
       </w:lvl>
     </w:lvlOverride>
-    <w:lvlOverride w:ilvl="0"/>
+  </w:num>
+  <w:num w:numId="35" w16cid:durableId="2078242928">
+    <w:abstractNumId w:val="16"/>
   </w:num>
 </w:numbering>
 </file>
